--- a/aleksandar-stojanovic-diplomski.docx
+++ b/aleksandar-stojanovic-diplomski.docx
@@ -69,7 +69,7 @@
                 <v:shape id="ole_rId2" type="_x0000_tole_rId2" style="width:52.05pt;height:52.05pt;mso-wrap-distance-right:0pt" filled="f" o:ole="">
                   <v:imagedata r:id="rId3" o:title=""/>
                 </v:shape>
-                <o:OLEObject Type="Embed" ProgID="CorelDraw.Graphic.7" ShapeID="ole_rId2" DrawAspect="Content" ObjectID="_2146958267" r:id="rId2"/>
+                <o:OLEObject Type="Embed" ProgID="CorelDraw.Graphic.7" ShapeID="ole_rId2" DrawAspect="Content" ObjectID="_2124242678" r:id="rId2"/>
               </w:object>
             </w:r>
           </w:p>
@@ -572,6 +572,15 @@
           <w:lang w:val="sr-RS"/>
         </w:rPr>
         <w:t>Нови Сад, 2023.</w:t>
+      </w:r>
+    </w:p>
+    <w:p>
+      <w:pPr>
+        <w:pStyle w:val="Normal"/>
+        <w:rPr/>
+      </w:pPr>
+      <w:r>
+        <w:rPr/>
       </w:r>
     </w:p>
     <w:p>
@@ -2528,8 +2537,8 @@
               </w:rPr>
               <w:fldChar w:fldCharType="separate"/>
             </w:r>
-            <w:bookmarkStart w:id="4" w:name="__Fieldmark__15880_4235158151"/>
-            <w:bookmarkStart w:id="5" w:name="__Fieldmark__15880_4235158151"/>
+            <w:bookmarkStart w:id="4" w:name="__Fieldmark__2998_1832540757"/>
+            <w:bookmarkStart w:id="5" w:name="__Fieldmark__2998_1832540757"/>
             <w:bookmarkEnd w:id="5"/>
             <w:r>
               <w:rPr>
@@ -2548,12 +2557,14 @@
               </w:rPr>
               <w:fldChar w:fldCharType="end"/>
             </w:r>
-            <w:bookmarkStart w:id="6" w:name="__Fieldmark__1391_3424966227"/>
+            <w:bookmarkStart w:id="6" w:name="__Fieldmark__1389_4235158151"/>
             <w:bookmarkStart w:id="7" w:name="__Fieldmark__5332_1202167922"/>
-            <w:bookmarkStart w:id="8" w:name="__Fieldmark__1389_4235158151"/>
+            <w:bookmarkStart w:id="8" w:name="__Fieldmark__1391_3424966227"/>
+            <w:bookmarkStart w:id="9" w:name="__Fieldmark__15880_4235158151"/>
             <w:bookmarkEnd w:id="6"/>
             <w:bookmarkEnd w:id="7"/>
             <w:bookmarkEnd w:id="8"/>
+            <w:bookmarkEnd w:id="9"/>
             <w:r>
               <w:rPr>
                 <w:lang w:val="sr-RS"/>
@@ -2596,9 +2607,9 @@
               </w:rPr>
               <w:fldChar w:fldCharType="separate"/>
             </w:r>
-            <w:bookmarkStart w:id="9" w:name="__Fieldmark__15894_4235158151"/>
-            <w:bookmarkStart w:id="10" w:name="__Fieldmark__15894_4235158151"/>
-            <w:bookmarkEnd w:id="10"/>
+            <w:bookmarkStart w:id="10" w:name="__Fieldmark__3015_1832540757"/>
+            <w:bookmarkStart w:id="11" w:name="__Fieldmark__3015_1832540757"/>
+            <w:bookmarkEnd w:id="11"/>
             <w:r>
               <w:rPr>
                 <w:rFonts w:ascii="Arial" w:hAnsi="Arial"/>
@@ -2614,12 +2625,14 @@
               </w:rPr>
               <w:fldChar w:fldCharType="end"/>
             </w:r>
-            <w:bookmarkStart w:id="11" w:name="__Fieldmark__1400_4235158151"/>
-            <w:bookmarkStart w:id="12" w:name="__Fieldmark__5338_1202167922"/>
-            <w:bookmarkStart w:id="13" w:name="__Fieldmark__1399_3424966227"/>
-            <w:bookmarkEnd w:id="11"/>
+            <w:bookmarkStart w:id="12" w:name="__Fieldmark__15894_4235158151"/>
+            <w:bookmarkStart w:id="13" w:name="__Fieldmark__1400_4235158151"/>
+            <w:bookmarkStart w:id="14" w:name="__Fieldmark__5338_1202167922"/>
+            <w:bookmarkStart w:id="15" w:name="__Fieldmark__1399_3424966227"/>
             <w:bookmarkEnd w:id="12"/>
             <w:bookmarkEnd w:id="13"/>
+            <w:bookmarkEnd w:id="14"/>
+            <w:bookmarkEnd w:id="15"/>
             <w:r>
               <w:rPr>
                 <w:rFonts w:ascii="Arial" w:hAnsi="Arial"/>
@@ -2632,6 +2645,15 @@
         </w:tc>
       </w:tr>
     </w:tbl>
+    <w:p>
+      <w:pPr>
+        <w:pStyle w:val="Normal"/>
+        <w:rPr/>
+      </w:pPr>
+      <w:r>
+        <w:rPr/>
+      </w:r>
+    </w:p>
     <w:p>
       <w:pPr>
         <w:pStyle w:val="Normal"/>
@@ -2685,9 +2707,9 @@
           <w:lang w:val="sr-RS"/>
         </w:rPr>
       </w:pPr>
-      <w:bookmarkStart w:id="14" w:name="__RefHeading___Toc17089_4235158151"/>
-      <w:bookmarkStart w:id="15" w:name="_Toc141549101"/>
-      <w:bookmarkEnd w:id="14"/>
+      <w:bookmarkStart w:id="16" w:name="__RefHeading___Toc17089_4235158151"/>
+      <w:bookmarkStart w:id="17" w:name="_Toc141549101"/>
+      <w:bookmarkEnd w:id="16"/>
       <w:r>
         <w:rPr>
           <w:sz w:val="28"/>
@@ -2698,7 +2720,7 @@
         <w:br/>
         <w:t>ДОКУМЕНТАЦИЈСКА ИНФОРМАЦИЈА</w:t>
       </w:r>
-      <w:bookmarkEnd w:id="15"/>
+      <w:bookmarkEnd w:id="17"/>
     </w:p>
     <w:tbl>
       <w:tblPr>
@@ -5536,9 +5558,9 @@
           <w:lang w:val="sr-RS"/>
         </w:rPr>
       </w:pPr>
-      <w:bookmarkStart w:id="16" w:name="__RefHeading___Toc17091_4235158151"/>
-      <w:bookmarkStart w:id="17" w:name="_Toc141549102"/>
-      <w:bookmarkEnd w:id="16"/>
+      <w:bookmarkStart w:id="18" w:name="__RefHeading___Toc17091_4235158151"/>
+      <w:bookmarkStart w:id="19" w:name="_Toc141549102"/>
+      <w:bookmarkEnd w:id="18"/>
       <w:r>
         <w:rPr>
           <w:sz w:val="28"/>
@@ -5547,7 +5569,7 @@
         </w:rPr>
         <w:t>KEY WORDS DOCUMENTATION</w:t>
       </w:r>
-      <w:bookmarkEnd w:id="17"/>
+      <w:bookmarkEnd w:id="19"/>
     </w:p>
     <w:tbl>
       <w:tblPr>
@@ -8350,16 +8372,7 @@
           <w:textDirection w:val="lrTb"/>
           <w:docGrid w:type="default" w:linePitch="312" w:charSpace="0"/>
         </w:sectPr>
-        <w:pStyle w:val="Normal"/>
-        <w:rPr>
-          <w:lang w:val="sr-RS"/>
-        </w:rPr>
-      </w:pPr>
-      <w:r>
-        <w:rPr>
-          <w:lang w:val="sr-RS"/>
-        </w:rPr>
-      </w:r>
+      </w:pPr>
     </w:p>
     <w:p>
       <w:pPr>
@@ -8410,6 +8423,7 @@
             <w:rPr>
               <w:webHidden/>
               <w:rStyle w:val="IndexLink"/>
+              <w:vanish w:val="false"/>
             </w:rPr>
             <w:instrText xml:space="preserve"> TOC \z \o "1-3" \h</w:instrText>
           </w:r>
@@ -8417,16 +8431,18 @@
             <w:rPr>
               <w:webHidden/>
               <w:rStyle w:val="IndexLink"/>
+              <w:vanish w:val="false"/>
             </w:rPr>
             <w:fldChar w:fldCharType="separate"/>
           </w:r>
           <w:hyperlink w:anchor="__RefHeading___Toc17089_4235158151">
-            <w:bookmarkStart w:id="18" w:name="_Toc74351910_Copy_1"/>
-            <w:bookmarkEnd w:id="18"/>
+            <w:bookmarkStart w:id="20" w:name="_Toc74351910_Copy_1"/>
+            <w:bookmarkEnd w:id="20"/>
             <w:r>
               <w:rPr>
                 <w:webHidden/>
                 <w:rStyle w:val="IndexLink"/>
+                <w:vanish w:val="false"/>
               </w:rPr>
               <w:t>КЉУЧНА ДОКУМЕНТАЦИЈСКА ИНФОРМАЦИЈА</w:t>
               <w:tab/>
@@ -8449,6 +8465,7 @@
               <w:rPr>
                 <w:webHidden/>
                 <w:rStyle w:val="IndexLink"/>
+                <w:vanish w:val="false"/>
               </w:rPr>
               <w:t>KEY WORDS DOCUMENTATION</w:t>
               <w:tab/>
@@ -8471,6 +8488,7 @@
               <w:rPr>
                 <w:webHidden/>
                 <w:rStyle w:val="IndexLink"/>
+                <w:vanish w:val="false"/>
               </w:rPr>
               <w:t>1. Увод</w:t>
               <w:tab/>
@@ -8493,6 +8511,7 @@
               <w:rPr>
                 <w:webHidden/>
                 <w:rStyle w:val="IndexLink"/>
+                <w:vanish w:val="false"/>
               </w:rPr>
               <w:t>2. Проблеми планирања</w:t>
               <w:tab/>
@@ -8515,6 +8534,7 @@
               <w:rPr>
                 <w:webHidden/>
                 <w:rStyle w:val="IndexLink"/>
+                <w:vanish w:val="false"/>
               </w:rPr>
               <w:t>3. Клијент - сервер комуникација у реалном времену</w:t>
               <w:tab/>
@@ -8537,6 +8557,7 @@
               <w:rPr>
                 <w:webHidden/>
                 <w:rStyle w:val="IndexLink"/>
+                <w:vanish w:val="false"/>
               </w:rPr>
               <w:t>4. Апликација за организацију и одржавање гимнастичких такмичења</w:t>
               <w:tab/>
@@ -8559,6 +8580,7 @@
               <w:rPr>
                 <w:webHidden/>
                 <w:rStyle w:val="IndexLink"/>
+                <w:vanish w:val="false"/>
               </w:rPr>
               <w:t>5. Имплементација</w:t>
               <w:tab/>
@@ -8581,6 +8603,7 @@
               <w:rPr>
                 <w:webHidden/>
                 <w:rStyle w:val="IndexLink"/>
+                <w:vanish w:val="false"/>
               </w:rPr>
               <w:t>6. Демонстрација (Примери коришћења)</w:t>
               <w:tab/>
@@ -8603,6 +8626,7 @@
               <w:rPr>
                 <w:webHidden/>
                 <w:rStyle w:val="IndexLink"/>
+                <w:vanish w:val="false"/>
               </w:rPr>
               <w:t>7. Закључак</w:t>
               <w:tab/>
@@ -8625,6 +8649,7 @@
               <w:rPr>
                 <w:webHidden/>
                 <w:rStyle w:val="IndexLink"/>
+                <w:vanish w:val="false"/>
               </w:rPr>
               <w:t>ЛИТЕРАТУРА</w:t>
               <w:tab/>
@@ -8647,6 +8672,7 @@
               <w:rPr>
                 <w:webHidden/>
                 <w:rStyle w:val="IndexLink"/>
+                <w:vanish w:val="false"/>
               </w:rPr>
               <w:t>БИОГРАФИЈА</w:t>
               <w:tab/>
@@ -8656,6 +8682,7 @@
           <w:r>
             <w:rPr>
               <w:rStyle w:val="IndexLink"/>
+              <w:vanish w:val="false"/>
             </w:rPr>
             <w:fldChar w:fldCharType="end"/>
           </w:r>
@@ -8685,24 +8712,24 @@
           <w:lang w:val="sr-RS"/>
         </w:rPr>
       </w:pPr>
-      <w:bookmarkStart w:id="19" w:name="_Toc74351910_Copy_1"/>
-      <w:bookmarkStart w:id="20" w:name="__RefHeading___Toc17093_4235158151"/>
-      <w:bookmarkStart w:id="21" w:name="_Toc74351923"/>
-      <w:bookmarkStart w:id="22" w:name="_Toc141549103"/>
-      <w:bookmarkStart w:id="23" w:name="_Toc71118734_Copy_1"/>
-      <w:bookmarkStart w:id="24" w:name="_Toc71118735"/>
-      <w:bookmarkEnd w:id="19"/>
-      <w:bookmarkEnd w:id="20"/>
+      <w:bookmarkStart w:id="21" w:name="__RefHeading___Toc17093_4235158151"/>
+      <w:bookmarkStart w:id="22" w:name="_Toc71118735"/>
+      <w:bookmarkStart w:id="23" w:name="_Toc74351910_Copy_1_Copy_1"/>
+      <w:bookmarkStart w:id="24" w:name="_Toc141549103"/>
+      <w:bookmarkStart w:id="25" w:name="_Toc71118734_Copy_1"/>
+      <w:bookmarkStart w:id="26" w:name="_Toc74351923"/>
       <w:bookmarkEnd w:id="21"/>
+      <w:bookmarkEnd w:id="22"/>
       <w:bookmarkEnd w:id="23"/>
-      <w:bookmarkEnd w:id="24"/>
+      <w:bookmarkEnd w:id="25"/>
+      <w:bookmarkEnd w:id="26"/>
       <w:r>
         <w:rPr>
           <w:lang w:val="sr-RS"/>
         </w:rPr>
         <w:t>Увод</w:t>
       </w:r>
-      <w:bookmarkEnd w:id="22"/>
+      <w:bookmarkEnd w:id="24"/>
     </w:p>
     <w:p>
       <w:pPr>
@@ -8714,9 +8741,6 @@
       <w:r>
         <w:rPr/>
         <w:tab/>
-      </w:r>
-      <w:r>
-        <w:rPr/>
         <w:t>Гимнастика, као веома изазован и елегантан спорт, обухвата широк спектар категорија и правила за оцењивање, што захтева прецизност и посвећеност како такмичара, тако и судија.  Судије морају пажљиво пратити сваки аспект изведбе, укључујући технику, креативност и вештину, како би донеле најтачније оцене. Овај ручни процес захтева велику концентрацију и сваки додатни посао попут прослеђивања и ручног сабирања оцена представља оптерећење по судије. Такође, ручни унос оцена и њихова даља обрада склони су грешкама које су недопустиве у професионалном спорту, одузимају много времена што доводи до фрустрације такмичара, њихових тренера и проблем по организацију такмичења. Пре самог такмичења потребно је обавити низ процеса  попут објављивања такмичења, регистрације и пријаве такмичара и судија, планирања и формирања финалног распореда такмичара по справама. Нажалост, већина ових процеса тренутно обављају се ручно што представља велики проблем и посао организаторима.</w:t>
       </w:r>
     </w:p>
@@ -8730,14 +8754,7 @@
       <w:r>
         <w:rPr/>
         <w:tab/>
-      </w:r>
-      <w:r>
-        <w:rPr/>
-        <w:t>Циљ овог рада је да, уз помоћ савремених технологија, у што већој мери помогне дигитализацији и аутоматизацији ових процеса</w:t>
-      </w:r>
-      <w:r>
-        <w:rPr/>
-        <w:t>.</w:t>
+        <w:t>Циљ овог рада је да, уз помоћ савремених технологија, у што већој мери помогне дигитализацији и аутоматизацији ових процеса.</w:t>
       </w:r>
     </w:p>
     <w:p>
@@ -8750,9 +8767,6 @@
       <w:r>
         <w:rPr/>
         <w:tab/>
-      </w:r>
-      <w:r>
-        <w:rPr/>
         <w:t xml:space="preserve">У </w:t>
       </w:r>
       <w:r>
@@ -8788,64 +8802,6 @@
         <w:rPr/>
         <w:tab/>
         <w:t>У четвртом поглављу биће описана спецификација, модел и архитектура апликације за организацију и спровођење гиманстичких такмичења у коју су интегрисани претходно описани појмови оптимизације и комуникације у реалном времену.</w:t>
-      </w:r>
-    </w:p>
-    <w:p>
-      <w:pPr>
-        <w:pStyle w:val="Normal"/>
-        <w:ind w:hanging="0"/>
-        <w:jc w:val="both"/>
-        <w:rPr>
-          <w:iCs/>
-          <w:sz w:val="22"/>
-          <w:szCs w:val="22"/>
-          <w:lang w:val="sr-RS"/>
-        </w:rPr>
-      </w:pPr>
-      <w:r>
-        <w:rPr>
-          <w:iCs/>
-          <w:sz w:val="22"/>
-          <w:szCs w:val="22"/>
-          <w:lang w:val="sr-RS"/>
-        </w:rPr>
-        <w:tab/>
-      </w:r>
-      <w:r>
-        <w:rPr>
-          <w:iCs/>
-          <w:sz w:val="22"/>
-          <w:szCs w:val="22"/>
-          <w:lang w:val="sr-RS"/>
-        </w:rPr>
-        <w:t xml:space="preserve">У петом поглављу ће бити описана конкретна имплементација система. Биће приказани </w:t>
-      </w:r>
-      <w:r>
-        <w:rPr>
-          <w:iCs/>
-          <w:sz w:val="22"/>
-          <w:szCs w:val="22"/>
-          <w:lang w:val="sr-RS"/>
-        </w:rPr>
-        <w:t xml:space="preserve">битни </w:t>
-      </w:r>
-      <w:r>
-        <w:rPr>
-          <w:iCs/>
-          <w:sz w:val="22"/>
-          <w:szCs w:val="22"/>
-          <w:lang w:val="sr-RS"/>
-        </w:rPr>
-        <w:t xml:space="preserve">делови апликације и код којим је сама апликација </w:t>
-      </w:r>
-      <w:r>
-        <w:rPr>
-          <w:iCs/>
-          <w:sz w:val="22"/>
-          <w:szCs w:val="22"/>
-          <w:lang w:val="sr-RS"/>
-        </w:rPr>
-        <w:t>имплементирана, а затим у шестом поглављу и случајеви коришћења каркатеристични за ову апликацију.</w:t>
       </w:r>
     </w:p>
     <w:p>
@@ -8864,15 +8820,25 @@
           <w:textDirection w:val="lrTb"/>
           <w:docGrid w:type="default" w:linePitch="360" w:charSpace="0"/>
         </w:sectPr>
-        <w:pStyle w:val="Obiantekst"/>
+        <w:pStyle w:val="Normal"/>
+        <w:ind w:hanging="0"/>
+        <w:jc w:val="both"/>
         <w:rPr>
+          <w:iCs/>
+          <w:sz w:val="22"/>
+          <w:szCs w:val="22"/>
           <w:lang w:val="sr-RS"/>
         </w:rPr>
       </w:pPr>
       <w:r>
         <w:rPr>
+          <w:iCs/>
+          <w:sz w:val="22"/>
+          <w:szCs w:val="22"/>
           <w:lang w:val="sr-RS"/>
         </w:rPr>
+        <w:tab/>
+        <w:t>У петом поглављу ће бити описана конкретна имплементација система. Биће приказани битни делови апликације и код којим је сама апликација имплементирана, а затим у шестом поглављу и случајеви коришћења каркатеристични за ову апликацију.</w:t>
       </w:r>
     </w:p>
     <w:p>
@@ -8883,8 +8849,8 @@
           <w:lang w:val="sr-RS"/>
         </w:rPr>
       </w:pPr>
-      <w:bookmarkStart w:id="25" w:name="__RefHeading___Toc17095_4235158151"/>
-      <w:bookmarkEnd w:id="25"/>
+      <w:bookmarkStart w:id="27" w:name="__RefHeading___Toc17095_4235158151"/>
+      <w:bookmarkEnd w:id="27"/>
       <w:r>
         <w:rPr>
           <w:lang w:val="sr-RS"/>
@@ -8894,28 +8860,886 @@
     </w:p>
     <w:p>
       <w:pPr>
+        <w:pStyle w:val="Obiantekst"/>
+        <w:rPr>
+          <w:lang w:val="sr-RS"/>
+        </w:rPr>
+      </w:pPr>
+      <w:r>
+        <w:rPr/>
+        <w:tab/>
+      </w:r>
+      <w:r>
+        <w:rPr/>
+        <w:t>Свака организација се суочава са проблемима планирања: обезбеђивањем производа или услуга са ограниченим скупом ограничених ресурса (запослени, средства, време и новац).</w:t>
+      </w:r>
+      <w:r>
+        <w:rPr/>
+        <w:t xml:space="preserve"> </w:t>
+      </w:r>
+      <w:r>
+        <w:rPr/>
+        <w:t xml:space="preserve">Проблем планирања има оптималан циљ, заснован на ограниченим ресурсима и под специфичним ограничењима. Оптимални циљеви могу бити </w:t>
+      </w:r>
+      <w:r>
+        <w:rPr/>
+        <w:t>разнолики</w:t>
+      </w:r>
+      <w:r>
+        <w:rPr/>
+        <w:t xml:space="preserve">, </w:t>
+      </w:r>
+      <w:r>
+        <w:rPr/>
+        <w:t>на пример</w:t>
+      </w:r>
+      <w:r>
+        <w:rPr/>
+        <w:t>:</w:t>
+      </w:r>
+    </w:p>
+    <w:p>
+      <w:pPr>
+        <w:pStyle w:val="Nabrajanje"/>
+        <w:numPr>
+          <w:ilvl w:val="0"/>
+          <w:numId w:val="2"/>
+        </w:numPr>
+        <w:ind w:left="0" w:right="0" w:hanging="0"/>
+        <w:rPr/>
+      </w:pPr>
+      <w:r>
+        <w:rPr/>
+        <w:t xml:space="preserve"> </w:t>
+      </w:r>
+      <w:r>
+        <w:rPr/>
+        <w:t>Максимални профит – оптимални циљ резултује највећим могућим профитом</w:t>
+      </w:r>
+    </w:p>
+    <w:p>
+      <w:pPr>
+        <w:pStyle w:val="Nabrajanje"/>
+        <w:numPr>
+          <w:ilvl w:val="0"/>
+          <w:numId w:val="2"/>
+        </w:numPr>
+        <w:ind w:left="0" w:right="0" w:hanging="0"/>
+        <w:rPr/>
+      </w:pPr>
+      <w:r>
+        <w:rPr/>
+        <w:t>Минимализован еколошки траг – оптимални циљ има најмањи утицај на животну средину</w:t>
+      </w:r>
+    </w:p>
+    <w:p>
+      <w:pPr>
+        <w:pStyle w:val="Nabrajanje"/>
+        <w:numPr>
+          <w:ilvl w:val="0"/>
+          <w:numId w:val="2"/>
+        </w:numPr>
+        <w:ind w:left="0" w:right="0" w:hanging="0"/>
+        <w:rPr/>
+      </w:pPr>
+      <w:r>
+        <w:rPr/>
+        <w:t>Максимално задовољство запослених или купаца – оптимални циљ даје приоритет потребама запослених или купаца</w:t>
+      </w:r>
+    </w:p>
+    <w:p>
+      <w:pPr>
+        <w:pStyle w:val="Obiantekst"/>
+        <w:rPr/>
+      </w:pPr>
+      <w:r>
+        <w:rPr/>
+        <w:t>Могућност постизања ових циљева зависи од броја расположивих ресурса, као што су:</w:t>
+      </w:r>
+    </w:p>
+    <w:p>
+      <w:pPr>
+        <w:pStyle w:val="Nabrajanje"/>
+        <w:widowControl/>
+        <w:numPr>
+          <w:ilvl w:val="0"/>
+          <w:numId w:val="2"/>
+        </w:numPr>
+        <w:suppressAutoHyphens w:val="true"/>
+        <w:bidi w:val="0"/>
+        <w:spacing w:before="0" w:after="0"/>
+        <w:ind w:left="0" w:right="0" w:hanging="0"/>
+        <w:jc w:val="left"/>
+        <w:rPr/>
+      </w:pPr>
+      <w:r>
+        <w:rPr/>
+        <w:t xml:space="preserve">    </w:t>
+      </w:r>
+      <w:r>
+        <w:rPr/>
+        <w:t>Број људи</w:t>
+      </w:r>
+    </w:p>
+    <w:p>
+      <w:pPr>
+        <w:pStyle w:val="Nabrajanje"/>
+        <w:widowControl/>
+        <w:numPr>
+          <w:ilvl w:val="0"/>
+          <w:numId w:val="2"/>
+        </w:numPr>
+        <w:suppressAutoHyphens w:val="true"/>
+        <w:bidi w:val="0"/>
+        <w:spacing w:before="0" w:after="0"/>
+        <w:ind w:left="0" w:right="0" w:hanging="0"/>
+        <w:jc w:val="left"/>
+        <w:rPr/>
+      </w:pPr>
+      <w:r>
+        <w:rPr/>
+        <w:t xml:space="preserve">    </w:t>
+      </w:r>
+      <w:r>
+        <w:rPr/>
+        <w:t>Количина времена</w:t>
+      </w:r>
+    </w:p>
+    <w:p>
+      <w:pPr>
+        <w:pStyle w:val="Nabrajanje"/>
+        <w:widowControl/>
+        <w:numPr>
+          <w:ilvl w:val="0"/>
+          <w:numId w:val="2"/>
+        </w:numPr>
+        <w:suppressAutoHyphens w:val="true"/>
+        <w:bidi w:val="0"/>
+        <w:spacing w:before="0" w:after="0"/>
+        <w:ind w:left="0" w:right="0" w:hanging="0"/>
+        <w:jc w:val="left"/>
+        <w:rPr/>
+      </w:pPr>
+      <w:r>
+        <w:rPr/>
+        <w:t xml:space="preserve">    </w:t>
+      </w:r>
+      <w:r>
+        <w:rPr/>
+        <w:t>Буџет</w:t>
+      </w:r>
+    </w:p>
+    <w:p>
+      <w:pPr>
+        <w:pStyle w:val="Nabrajanje"/>
+        <w:widowControl/>
+        <w:numPr>
+          <w:ilvl w:val="0"/>
+          <w:numId w:val="2"/>
+        </w:numPr>
+        <w:suppressAutoHyphens w:val="true"/>
+        <w:bidi w:val="0"/>
+        <w:spacing w:before="0" w:after="0"/>
+        <w:ind w:left="0" w:right="0" w:hanging="0"/>
+        <w:jc w:val="left"/>
+        <w:rPr/>
+      </w:pPr>
+      <w:r>
+        <w:rPr/>
+        <w:t xml:space="preserve">    </w:t>
+      </w:r>
+      <w:r>
+        <w:rPr/>
+        <w:t>Физичка средства, на пример, машине, возила, рачунари, зграде итд</w:t>
+      </w:r>
+    </w:p>
+    <w:p>
+      <w:pPr>
+        <w:pStyle w:val="Obiantekst"/>
+        <w:rPr/>
+      </w:pPr>
+      <w:r>
+        <w:rPr/>
+        <w:t>Морају се узети у обзир и специфична ограничења везана за ове ресурсе, као што је број сати које особа ради, њихова способност да користе одређене машине или компатибилност</w:t>
+      </w:r>
+      <w:r>
+        <w:rPr/>
+        <w:t xml:space="preserve"> </w:t>
+      </w:r>
+      <w:r>
+        <w:rPr/>
+        <w:t>између делова опреме.</w:t>
+      </w:r>
+    </w:p>
+    <w:p>
+      <w:pPr>
+        <w:pStyle w:val="Heading2"/>
+        <w:jc w:val="left"/>
+        <w:rPr/>
+      </w:pPr>
+      <w:r>
+        <w:rPr/>
+        <w:t>Проблем планирања јe НП-комплетан</w:t>
+      </w:r>
+    </w:p>
+    <w:p>
+      <w:pPr>
+        <w:pStyle w:val="Obiantekst"/>
+        <w:rPr/>
+      </w:pPr>
+      <w:r>
+        <w:rPr/>
+        <w:tab/>
+      </w:r>
+      <w:r>
+        <w:rPr/>
+        <w:t xml:space="preserve">Недетерминистички проблеми </w:t>
+      </w:r>
+      <w:r>
+        <w:rPr/>
+        <w:t xml:space="preserve">[2] </w:t>
+      </w:r>
+      <w:r>
+        <w:rPr/>
+        <w:t>су проблеми у области рачунарских наука који се односе на ситуације у којима постоје више могућих решења и систем не може дефинитивно одабрати једно решење као "тачно" или "нетачно". У недетерминистичким проблемима, систем има могућност да истовремено разматра и исцрпи више различитих путања или решења.</w:t>
+      </w:r>
+    </w:p>
+    <w:p>
+      <w:pPr>
+        <w:pStyle w:val="Obiantekst"/>
+        <w:rPr/>
+      </w:pPr>
+      <w:r>
+        <w:rPr/>
+      </w:r>
+    </w:p>
+    <w:p>
+      <w:pPr>
+        <w:pStyle w:val="Obiantekst"/>
+        <w:rPr/>
+      </w:pPr>
+      <w:r>
+        <w:rPr/>
+        <w:t xml:space="preserve">На пример, недетерминистички проблем може бити проблем проверавања да ли постоји подниз дужине </w:t>
+      </w:r>
+      <w:r>
+        <w:rPr/>
+        <w:t>к</w:t>
+      </w:r>
+      <w:r>
+        <w:rPr/>
+        <w:t xml:space="preserve"> у низу целих бројева чији збир је једнак неком задатом броју. Овакви проблеми могу бити захтевни за решавање јер систем мора истовремено разматрати све могуће комбинације поднизова.</w:t>
+      </w:r>
+    </w:p>
+    <w:p>
+      <w:pPr>
+        <w:pStyle w:val="Obiantekst"/>
+        <w:rPr/>
+      </w:pPr>
+      <w:r>
+        <w:rPr/>
+      </w:r>
+    </w:p>
+    <w:p>
+      <w:pPr>
+        <w:pStyle w:val="Obiantekst"/>
+        <w:rPr/>
+      </w:pPr>
+      <w:r>
+        <w:rPr/>
+        <w:tab/>
+      </w:r>
+      <w:r>
+        <w:rPr/>
+        <w:t xml:space="preserve">У теорији комплексности, НП-комплетни проблеми </w:t>
+      </w:r>
+      <w:r>
+        <w:rPr/>
+        <w:t xml:space="preserve">[2] </w:t>
+      </w:r>
+      <w:r>
+        <w:rPr/>
+        <w:t xml:space="preserve">су најтежи проблеми у класи НП (недетерминистички, </w:t>
+      </w:r>
+      <w:r>
+        <w:rPr/>
+        <w:t xml:space="preserve">са </w:t>
+      </w:r>
+      <w:r>
+        <w:rPr/>
+        <w:t>полиномијалн</w:t>
+      </w:r>
+      <w:r>
+        <w:rPr/>
+        <w:t>им</w:t>
+      </w:r>
+      <w:r>
+        <w:rPr/>
+        <w:t xml:space="preserve"> време</w:t>
+      </w:r>
+      <w:r>
+        <w:rPr/>
+        <w:t>ном</w:t>
+      </w:r>
+      <w:r>
+        <w:rPr/>
+        <w:t xml:space="preserve">) у смислу да су најмања подкласа НП, која би евентуално могла да остане изван класе П (још увек се не зна да ли су класе П и НП једнаке). Разлог је што би детерминистичко решење било ког НП-комплетног проблема у полиномијалном времену било такође решење сваког проблема из класе НП. Класа комплексности која се састоји од свих НП-комплетних проблема се понекад назива НП-Ц. </w:t>
+      </w:r>
+    </w:p>
+    <w:p>
+      <w:pPr>
+        <w:pStyle w:val="Obiantekst"/>
+        <w:rPr/>
+      </w:pPr>
+      <w:r>
+        <w:rPr/>
+        <w:t xml:space="preserve">Један пример НП-комплетног проблема је проблем збира подскупа, који гласи: ако је дат скуп целих бројева, одредити да ли постоји непразан подскуп овог скупа са збиром елемената нула. Ако имамо претпостављени одговор (подскуп), врло је лако проверити да ли му је збир нула, али није познат значајно бржи алгоритам за решавање овог проблема осим да се испроба сваки могући подскуп, што је врло споро. </w:t>
+      </w:r>
+    </w:p>
+    <w:p>
+      <w:pPr>
+        <w:pStyle w:val="Obiantekst"/>
+        <w:rPr/>
+      </w:pPr>
+      <w:r>
+        <w:rPr/>
+        <w:tab/>
+        <w:t>Импликација овога је да ће решавање проблема бити много теже него што је очекивано, због тога што две честе технике неће бити довољне:</w:t>
+      </w:r>
+    </w:p>
+    <w:p>
+      <w:pPr>
+        <w:pStyle w:val="Nabrajanje"/>
+        <w:numPr>
+          <w:ilvl w:val="0"/>
+          <w:numId w:val="2"/>
+        </w:numPr>
+        <w:rPr/>
+      </w:pPr>
+      <w:r>
+        <w:rPr/>
+        <w:t>Испитивање свих могућих опција одузеће превише времена</w:t>
+      </w:r>
+    </w:p>
+    <w:p>
+      <w:pPr>
+        <w:pStyle w:val="Nabrajanje"/>
+        <w:numPr>
+          <w:ilvl w:val="0"/>
+          <w:numId w:val="2"/>
+        </w:numPr>
+        <w:rPr/>
+      </w:pPr>
+      <w:r>
+        <w:rPr/>
+        <w:t xml:space="preserve">Брзи алгоритам, на пример у паковању у </w:t>
+      </w:r>
+      <w:r>
+        <w:rPr/>
+        <w:t>контејнер</w:t>
+      </w:r>
+      <w:r>
+        <w:rPr/>
+        <w:t>, стављајући прво највеће предмете, вратиће решење које је далеко од оптималног.</w:t>
+      </w:r>
+    </w:p>
+    <w:p>
+      <w:pPr>
+        <w:pStyle w:val="Heading2"/>
+        <w:rPr/>
+      </w:pPr>
+      <w:r>
+        <w:rPr/>
+        <w:t>Hard и Soft  ограничења</w:t>
+      </w:r>
+    </w:p>
+    <w:p>
+      <w:pPr>
+        <w:pStyle w:val="Obiantekst"/>
+        <w:rPr/>
+      </w:pPr>
+      <w:r>
+        <w:rPr/>
+        <w:tab/>
+        <w:t>Обично проблем планирања има барем два нивоа ограничења. Hard ограничења су ограничења која не смеју бити прекршена (на пример један професор не може предавати два предавања истовремено), док soft ограничења не би требала бити прекршена уколико је то могуће (на пример професор не воли да предаје петком у подне) или би требала бити испуњена ако је то могуће у случају позитивих soft ограничења (професор воли да предаје понедељком ујутру). Такође,  могуће је направити категоризацију унутар ове две групе ограничења у односу на приоритет ограничења (hard 1, hard 2, soft 1, soft 2, soft 3) где би испуњење ограничења вишег ранга имало већи приоритет.</w:t>
+      </w:r>
+    </w:p>
+    <w:p>
+      <w:pPr>
+        <w:pStyle w:val="Heading2"/>
+        <w:rPr/>
+      </w:pPr>
+      <w:r>
+        <w:rPr/>
+        <w:t xml:space="preserve">Врсте решења </w:t>
+      </w:r>
+      <w:r>
+        <w:rPr/>
+        <w:t>проблема планирања</w:t>
+      </w:r>
+    </w:p>
+    <w:p>
+      <w:pPr>
+        <w:pStyle w:val="Obiantekst"/>
+        <w:rPr/>
+      </w:pPr>
+      <w:r>
+        <w:rPr/>
+        <w:tab/>
+      </w:r>
+      <w:r>
+        <w:rPr/>
+        <w:t>Постоји неколико категорија решења:</w:t>
+      </w:r>
+    </w:p>
+    <w:p>
+      <w:pPr>
+        <w:pStyle w:val="Nabrajanje"/>
+        <w:numPr>
+          <w:ilvl w:val="0"/>
+          <w:numId w:val="2"/>
+        </w:numPr>
+        <w:ind w:left="0" w:right="0" w:hanging="0"/>
+        <w:rPr/>
+      </w:pPr>
+      <w:r>
+        <w:rPr/>
+        <w:t>Могуће решење је било које решење, без обзира да ли крши било који број ограничења. Проблеми планирања обично имају невероватно велики број могућих решења. Многа од тих решења су безвредн</w:t>
+      </w:r>
+      <w:r>
+        <w:rPr/>
+        <w:t>а</w:t>
+      </w:r>
+      <w:r>
+        <w:rPr/>
+        <w:t>.</w:t>
+      </w:r>
+    </w:p>
+    <w:p>
+      <w:pPr>
+        <w:pStyle w:val="Nabrajanje"/>
+        <w:numPr>
+          <w:ilvl w:val="0"/>
+          <w:numId w:val="2"/>
+        </w:numPr>
+        <w:ind w:left="0" w:right="0" w:hanging="0"/>
+        <w:rPr/>
+      </w:pPr>
+      <w:r>
+        <w:rPr/>
+        <w:t xml:space="preserve">Изводљиво решење је решење које не крши никаква (негативна) </w:t>
+      </w:r>
+      <w:r>
+        <w:rPr/>
+        <w:t>hard</w:t>
+      </w:r>
+      <w:r>
+        <w:rPr/>
+        <w:t xml:space="preserve"> ограничења. Број изводљивих решења тежи да буде релативан у односу на број могућих решења. Понекад нема изводљивих решења. Свако изводљиво решење је могуће решење.</w:t>
+      </w:r>
+    </w:p>
+    <w:p>
+      <w:pPr>
+        <w:pStyle w:val="Nabrajanje"/>
+        <w:numPr>
+          <w:ilvl w:val="0"/>
+          <w:numId w:val="2"/>
+        </w:numPr>
+        <w:ind w:left="0" w:right="0" w:hanging="0"/>
+        <w:rPr/>
+      </w:pPr>
+      <w:r>
+        <w:rPr/>
+        <w:t xml:space="preserve">Оптимално решење је решење са највећом оценом. Проблеми планирања обично имају </w:t>
+      </w:r>
+      <w:r>
+        <w:rPr/>
+        <w:t>једно</w:t>
+      </w:r>
+      <w:r>
+        <w:rPr/>
+        <w:t xml:space="preserve"> или неколико оптималних решења. Увек постоји најмање </w:t>
+      </w:r>
+      <w:r>
+        <w:rPr/>
+        <w:t>једно</w:t>
+      </w:r>
+      <w:r>
+        <w:rPr/>
+        <w:t xml:space="preserve"> оптимално решење, чак и у случају да нема изводљивих решења, а оптимално решење није изводљиво.</w:t>
+      </w:r>
+    </w:p>
+    <w:p>
+      <w:pPr>
+        <w:pStyle w:val="Nabrajanje"/>
+        <w:numPr>
+          <w:ilvl w:val="0"/>
+          <w:numId w:val="2"/>
+        </w:numPr>
+        <w:ind w:left="0" w:right="0" w:hanging="0"/>
+        <w:rPr/>
+      </w:pPr>
+      <w:r>
+        <w:rPr/>
+        <w:t>Најбоље пронађено решење је решење са највећим резултатом које је пронашла имплементација у датом временском периоду. Најбоље пронађено решење ће вероватно бити изводљиво и, ако се има довољно времена, то је оптимално решење.</w:t>
+      </w:r>
+    </w:p>
+    <w:p>
+      <w:pPr>
+        <w:pStyle w:val="Nabrajanje"/>
+        <w:numPr>
+          <w:ilvl w:val="0"/>
+          <w:numId w:val="0"/>
+        </w:numPr>
+        <w:ind w:left="0" w:right="0" w:hanging="0"/>
+        <w:rPr/>
+      </w:pPr>
+      <w:r>
+        <w:rPr/>
+      </w:r>
+    </w:p>
+    <w:p>
+      <w:pPr>
+        <w:pStyle w:val="Obiantekst"/>
+        <w:rPr/>
+      </w:pPr>
+      <w:r>
+        <w:rPr/>
+        <w:t>Проблем проблема планирања лежи у чињеници да и за мали скуп података број могућих решења је огроман и свака имплементација алгоритма је приморана да прође бар кроз неки подскуп ових решења.</w:t>
+      </w:r>
+    </w:p>
+    <w:p>
+      <w:pPr>
+        <w:pStyle w:val="Obiantekst"/>
+        <w:rPr/>
+      </w:pPr>
+      <w:r>
+        <w:rPr/>
+      </w:r>
+    </w:p>
+    <w:p>
+      <w:pPr>
+        <w:pStyle w:val="Heading2"/>
+        <w:rPr/>
+      </w:pPr>
+      <w:r>
+        <w:rPr/>
+        <w:t>Како OptaPlanner решава проблеме планирања</w:t>
+      </w:r>
+    </w:p>
+    <w:p>
+      <w:pPr>
+        <w:pStyle w:val="TextBody"/>
+        <w:rPr/>
+      </w:pPr>
+      <w:r>
+        <w:rPr/>
+        <w:t xml:space="preserve">OptaPlanner </w:t>
+      </w:r>
+      <w:r>
+        <w:rPr/>
+        <w:t xml:space="preserve">[2] </w:t>
+      </w:r>
+      <w:r>
+        <w:rPr/>
+        <w:t>ј</w:t>
+      </w:r>
+      <w:r>
+        <w:rPr/>
+        <w:t xml:space="preserve">е </w:t>
+      </w:r>
+      <w:r>
+        <w:rPr/>
+        <w:t xml:space="preserve">библиотека отвореног кода у Јави која је дизајнирана </w:t>
+      </w:r>
+      <w:r>
+        <w:rPr/>
+        <w:t>за</w:t>
+      </w:r>
+      <w:r>
+        <w:rPr/>
+        <w:t xml:space="preserve"> решава</w:t>
+      </w:r>
+      <w:r>
+        <w:rPr/>
+        <w:t>ње</w:t>
+      </w:r>
+      <w:r>
+        <w:rPr/>
+        <w:t xml:space="preserve"> оптимизацион</w:t>
+      </w:r>
+      <w:r>
+        <w:rPr/>
+        <w:t>их</w:t>
+      </w:r>
+      <w:r>
+        <w:rPr/>
+        <w:t xml:space="preserve"> и проблем</w:t>
+      </w:r>
+      <w:r>
+        <w:rPr/>
+        <w:t>а планирања</w:t>
+      </w:r>
+      <w:r>
+        <w:rPr/>
+        <w:t>. Обезбеђује</w:t>
+      </w:r>
+      <w:r>
+        <w:rPr/>
+        <w:t xml:space="preserve"> </w:t>
+      </w:r>
+      <w:r>
+        <w:rPr/>
+        <w:t>скуп алгоритама за налажење најбољих могућих решења комплексних проблема распоређивања, доделе задатака и алокације ресурса</w:t>
+      </w:r>
+      <w:r>
+        <w:rPr/>
+        <w:t xml:space="preserve">. </w:t>
+      </w:r>
+      <w:r>
+        <w:rPr/>
+        <w:t xml:space="preserve">OptaPlanner користи приступ </w:t>
+      </w:r>
+      <w:r>
+        <w:rPr/>
+        <w:t>задовољења</w:t>
+      </w:r>
+      <w:r>
+        <w:rPr/>
+        <w:t xml:space="preserve"> ограничења, где покушава да нађе решење које задовољава скуп ограничења док оптимизује одређени циљ. Ради тако што </w:t>
+      </w:r>
+      <w:r>
+        <w:rPr/>
+        <w:t>моделује</w:t>
+      </w:r>
+      <w:r>
+        <w:rPr/>
+        <w:t xml:space="preserve"> проблем као скуп ентитета</w:t>
+      </w:r>
+      <w:r>
+        <w:rPr/>
+        <w:t xml:space="preserve">. </w:t>
+      </w:r>
+      <w:r>
+        <w:rPr/>
+        <w:t>Додатно, дефинишу се ограничења и захтеви које решење мора испунити.</w:t>
+      </w:r>
+    </w:p>
+    <w:p>
+      <w:pPr>
+        <w:pStyle w:val="TextBody"/>
+        <w:rPr/>
+      </w:pPr>
+      <w:r>
+        <w:rPr/>
+      </w:r>
+    </w:p>
+    <w:p>
+      <w:pPr>
+        <w:pStyle w:val="TextBody"/>
+        <w:ind w:hanging="0"/>
+        <w:rPr/>
+      </w:pPr>
+      <w:r>
+        <w:rPr/>
+        <w:tab/>
+        <w:t>У даљем тексту, дат је општи опис решавања проблема планирања уз помоћ  OptaPlanner-а, док ће конкретан начин решавања проблема планирања у контексту апликације за организовање и спровођење гимнастичких такмичења бити описан у петом поглављу.</w:t>
+      </w:r>
+    </w:p>
+    <w:p>
+      <w:pPr>
+        <w:pStyle w:val="TextBody"/>
+        <w:rPr/>
+      </w:pPr>
+      <w:r>
+        <w:rPr/>
+      </w:r>
+    </w:p>
+    <w:p>
+      <w:pPr>
+        <w:pStyle w:val="Nabrajanje"/>
+        <w:numPr>
+          <w:ilvl w:val="0"/>
+          <w:numId w:val="2"/>
+        </w:numPr>
+        <w:ind w:left="0" w:right="0" w:hanging="0"/>
+        <w:rPr/>
+      </w:pPr>
+      <w:r>
+        <w:rPr/>
+        <w:t xml:space="preserve">Дефинисање </w:t>
+      </w:r>
+      <w:r>
+        <w:rPr/>
+        <w:t>м</w:t>
+      </w:r>
+      <w:r>
+        <w:rPr/>
+        <w:t>одела специфичног за домен</w:t>
+      </w:r>
+      <w:r>
+        <w:rPr/>
+        <w:t xml:space="preserve"> које</w:t>
+      </w:r>
+      <w:r>
+        <w:rPr/>
+        <w:t xml:space="preserve"> укључује дефинисање ентитета, њихових својстава, веза и ограничења која се односе на проблем.</w:t>
+      </w:r>
+    </w:p>
+    <w:p>
+      <w:pPr>
+        <w:pStyle w:val="Nabrajanje"/>
+        <w:numPr>
+          <w:ilvl w:val="0"/>
+          <w:numId w:val="2"/>
+        </w:numPr>
+        <w:ind w:left="0" w:right="0" w:hanging="0"/>
+        <w:rPr/>
+      </w:pPr>
+      <w:r>
+        <w:rPr/>
+        <w:t xml:space="preserve">Конфигурација </w:t>
+      </w:r>
+      <w:r>
+        <w:rPr/>
+        <w:t>р</w:t>
+      </w:r>
+      <w:r>
+        <w:rPr/>
+        <w:t>ешавача са одговарајућим алгоритмима, стратегијама претраге и условима за завршетак.</w:t>
+      </w:r>
+    </w:p>
+    <w:p>
+      <w:pPr>
+        <w:pStyle w:val="Nabrajanje"/>
+        <w:widowControl/>
+        <w:numPr>
+          <w:ilvl w:val="0"/>
+          <w:numId w:val="2"/>
+        </w:numPr>
+        <w:suppressAutoHyphens w:val="true"/>
+        <w:bidi w:val="0"/>
+        <w:spacing w:before="0" w:after="0"/>
+        <w:ind w:left="0" w:right="0" w:hanging="0"/>
+        <w:jc w:val="left"/>
+        <w:rPr/>
+      </w:pPr>
+      <w:r>
+        <w:rPr/>
+        <w:t xml:space="preserve">Израчунавање </w:t>
+      </w:r>
+      <w:r>
+        <w:rPr/>
+        <w:t>р</w:t>
+      </w:r>
+      <w:r>
+        <w:rPr/>
+        <w:t>езултата</w:t>
+      </w:r>
+      <w:r>
+        <w:rPr/>
+        <w:t xml:space="preserve">. </w:t>
+      </w:r>
+      <w:r>
+        <w:rPr/>
+        <w:t>OptaPlanner рачуна резултат за свако потенцијално решење. Резултат представља колико добро решење испуњава циљеве и ограничења. Циљ је максимизовати или минимизовати овај резултат, у зависности од проблема.</w:t>
+      </w:r>
+    </w:p>
+    <w:p>
+      <w:pPr>
+        <w:pStyle w:val="Nabrajanje"/>
+        <w:numPr>
+          <w:ilvl w:val="0"/>
+          <w:numId w:val="2"/>
+        </w:numPr>
+        <w:ind w:left="0" w:right="0" w:hanging="0"/>
+        <w:rPr/>
+      </w:pPr>
+      <w:r>
+        <w:rPr/>
+        <w:t xml:space="preserve">Процес </w:t>
+      </w:r>
+      <w:r>
+        <w:rPr/>
+        <w:t>п</w:t>
+      </w:r>
+      <w:r>
+        <w:rPr/>
+        <w:t>ретраге</w:t>
+      </w:r>
+      <w:r>
+        <w:rPr/>
+        <w:t xml:space="preserve">. </w:t>
+      </w:r>
+      <w:r>
+        <w:rPr/>
+        <w:t>OptaPlanner користи различите технике претраге да истражи простор решења и побољша резултат. Итеративно врши мале промене на тренутном решењу, процењујући утицај на резултат. Ако промена побољшава резултат, приме</w:t>
+      </w:r>
+      <w:r>
+        <w:rPr/>
+        <w:t xml:space="preserve">њује се. </w:t>
+      </w:r>
+      <w:r>
+        <w:rPr/>
+        <w:t>Процес претраге наставља се док се не задовоље одређени услови завршетка. Ови услови могу бити максималан број итерација, временско ограничење или конкретан праг за резултат.</w:t>
+      </w:r>
+    </w:p>
+    <w:p>
+      <w:pPr>
         <w:sectPr>
           <w:headerReference w:type="default" r:id="rId26"/>
-          <w:footerReference w:type="default" r:id="rId27"/>
-          <w:type w:val="oddPage"/>
+          <w:headerReference w:type="first" r:id="rId27"/>
+          <w:footerReference w:type="default" r:id="rId28"/>
+          <w:footerReference w:type="first" r:id="rId29"/>
+          <w:type w:val="nextPage"/>
           <w:pgSz w:w="10318" w:h="14570"/>
           <w:pgMar w:left="2449" w:right="1151" w:gutter="0" w:header="1021" w:top="1304" w:footer="1021" w:bottom="1304"/>
           <w:pgNumType w:fmt="decimal"/>
           <w:formProt w:val="false"/>
+          <w:titlePg/>
           <w:textDirection w:val="lrTb"/>
           <w:docGrid w:type="default" w:linePitch="360" w:charSpace="0"/>
         </w:sectPr>
-        <w:pStyle w:val="TextBody"/>
-        <w:ind w:left="357" w:hanging="357"/>
-        <w:rPr>
-          <w:lang w:val="sr-RS"/>
-        </w:rPr>
-      </w:pPr>
-      <w:r>
-        <w:rPr>
-          <w:lang w:val="sr-RS"/>
-        </w:rPr>
-        <w:t>све о проблемима планирања и како то опта решава</w:t>
+        <w:pStyle w:val="Nabrajanje"/>
+        <w:widowControl/>
+        <w:numPr>
+          <w:ilvl w:val="0"/>
+          <w:numId w:val="2"/>
+        </w:numPr>
+        <w:suppressAutoHyphens w:val="true"/>
+        <w:bidi w:val="0"/>
+        <w:spacing w:before="0" w:after="0"/>
+        <w:ind w:left="0" w:right="0" w:hanging="0"/>
+        <w:jc w:val="left"/>
+        <w:rPr/>
+      </w:pPr>
+      <w:r>
+        <w:rPr/>
+        <w:t>Фин</w:t>
+      </w:r>
+      <w:r>
+        <w:rPr/>
+        <w:t>а п</w:t>
+      </w:r>
+      <w:r>
+        <w:rPr/>
+        <w:t>одешавањ</w:t>
+      </w:r>
+      <w:r>
+        <w:rPr/>
+        <w:t xml:space="preserve">а. </w:t>
+      </w:r>
+      <w:r>
+        <w:rPr/>
+        <w:t>OptaPlanner омогућава фино подешавање конфигурације решавача и ограничења како би се побољша</w:t>
+      </w:r>
+      <w:r>
+        <w:rPr/>
+        <w:t xml:space="preserve">о </w:t>
+      </w:r>
+      <w:r>
+        <w:rPr/>
+        <w:t>квалитет и ефикасност решења.</w:t>
       </w:r>
     </w:p>
     <w:p>
@@ -8926,70 +9750,13 @@
           <w:lang w:val="sr-RS"/>
         </w:rPr>
       </w:pPr>
-      <w:bookmarkStart w:id="26" w:name="__RefHeading___Toc17097_4235158151"/>
-      <w:bookmarkEnd w:id="26"/>
+      <w:bookmarkStart w:id="28" w:name="__RefHeading___Toc17097_4235158151"/>
+      <w:bookmarkEnd w:id="28"/>
       <w:r>
         <w:rPr>
           <w:lang w:val="sr-RS"/>
         </w:rPr>
         <w:t>Клијент - сервер комуникација у реалном времену</w:t>
-      </w:r>
-    </w:p>
-    <w:p>
-      <w:pPr>
-        <w:sectPr>
-          <w:headerReference w:type="default" r:id="rId28"/>
-          <w:footerReference w:type="default" r:id="rId29"/>
-          <w:type w:val="oddPage"/>
-          <w:pgSz w:w="10318" w:h="14570"/>
-          <w:pgMar w:left="2449" w:right="1151" w:gutter="0" w:header="1021" w:top="1304" w:footer="1021" w:bottom="1304"/>
-          <w:pgNumType w:fmt="decimal"/>
-          <w:formProt w:val="false"/>
-          <w:textDirection w:val="lrTb"/>
-          <w:docGrid w:type="default" w:linePitch="360" w:charSpace="0"/>
-        </w:sectPr>
-        <w:pStyle w:val="TextBody"/>
-        <w:ind w:left="357" w:hanging="357"/>
-        <w:rPr>
-          <w:lang w:val="sr-RS"/>
-        </w:rPr>
-      </w:pPr>
-      <w:r>
-        <w:rPr>
-          <w:lang w:val="sr-RS"/>
-        </w:rPr>
-        <w:t>в</w:t>
-      </w:r>
-      <w:r>
-        <w:rPr>
-          <w:lang w:val="sr-RS"/>
-        </w:rPr>
-        <w:t>еб сокети, го канали, рутине и џин(?)</w:t>
-      </w:r>
-    </w:p>
-    <w:p>
-      <w:pPr>
-        <w:pStyle w:val="Heading1"/>
-        <w:ind w:left="357" w:hanging="357"/>
-        <w:rPr>
-          <w:lang w:val="sr-RS"/>
-        </w:rPr>
-      </w:pPr>
-      <w:bookmarkStart w:id="27" w:name="__RefHeading___Toc17099_4235158151"/>
-      <w:bookmarkStart w:id="28" w:name="_Toc141549108"/>
-      <w:bookmarkEnd w:id="27"/>
-      <w:r>
-        <w:rPr>
-          <w:lang w:val="sr-RS"/>
-        </w:rPr>
-        <w:t>А</w:t>
-      </w:r>
-      <w:bookmarkEnd w:id="28"/>
-      <w:r>
-        <w:rPr>
-          <w:lang w:val="sr-RS"/>
-        </w:rPr>
-        <w:t>пликација за организацију и одржавање гимнастичких такмичења</w:t>
       </w:r>
     </w:p>
     <w:p>
@@ -9015,7 +9782,7 @@
         <w:rPr>
           <w:lang w:val="sr-RS"/>
         </w:rPr>
-        <w:t>Овде иде читава спецификација са дијаграмима, токови података итд.</w:t>
+        <w:t>веб сокети, го канали, рутине и џин(?)</w:t>
       </w:r>
     </w:p>
     <w:p>
@@ -9026,41 +9793,33 @@
           <w:lang w:val="sr-RS"/>
         </w:rPr>
       </w:pPr>
-      <w:bookmarkStart w:id="29" w:name="__RefHeading___Toc17101_4235158151"/>
-      <w:bookmarkStart w:id="30" w:name="_Toc141549115"/>
+      <w:bookmarkStart w:id="29" w:name="__RefHeading___Toc17099_4235158151"/>
+      <w:bookmarkStart w:id="30" w:name="_Toc141549108"/>
       <w:bookmarkEnd w:id="29"/>
       <w:r>
         <w:rPr>
           <w:lang w:val="sr-RS"/>
         </w:rPr>
-        <w:t>Имплементација</w:t>
+        <w:t>А</w:t>
       </w:r>
       <w:bookmarkEnd w:id="30"/>
-    </w:p>
-    <w:p>
-      <w:pPr>
-        <w:pStyle w:val="TextBody"/>
-        <w:ind w:left="357" w:hanging="357"/>
+      <w:r>
         <w:rPr>
           <w:lang w:val="sr-RS"/>
         </w:rPr>
-      </w:pPr>
-      <w:r>
-        <w:rPr/>
-        <w:t>овде покажи како си испрограмирао ограничења у опти и читаво то моделовање</w:t>
-      </w:r>
-    </w:p>
-    <w:p>
-      <w:pPr>
-        <w:pStyle w:val="TextBody"/>
-        <w:ind w:left="357" w:hanging="357"/>
+        <w:t xml:space="preserve">пликација за организацију и </w:t>
+      </w:r>
+      <w:r>
         <w:rPr>
           <w:lang w:val="sr-RS"/>
         </w:rPr>
-      </w:pPr>
-      <w:r>
-        <w:rPr/>
-        <w:t>Такође како си направио веб сокет сервер иде гас</w:t>
+        <w:t>спровођење</w:t>
+      </w:r>
+      <w:r>
+        <w:rPr>
+          <w:lang w:val="sr-RS"/>
+        </w:rPr>
+        <w:t xml:space="preserve"> гимнастичких такмичења</w:t>
       </w:r>
     </w:p>
     <w:p>
@@ -9083,8 +9842,10 @@
         </w:rPr>
       </w:pPr>
       <w:r>
-        <w:rPr/>
-        <w:t>ако буде требало страна може се убацити аутх сервис и још понешто има свега мралеуууу</w:t>
+        <w:rPr>
+          <w:lang w:val="sr-RS"/>
+        </w:rPr>
+        <w:t>Овде иде читава спецификација са дијаграмима, токови података итд.</w:t>
       </w:r>
     </w:p>
     <w:p>
@@ -9095,107 +9856,41 @@
           <w:lang w:val="sr-RS"/>
         </w:rPr>
       </w:pPr>
-      <w:bookmarkStart w:id="31" w:name="__RefHeading___Toc17103_4235158151"/>
-      <w:bookmarkStart w:id="32" w:name="_Ref77688623"/>
-      <w:bookmarkStart w:id="33" w:name="_Toc98832035"/>
-      <w:bookmarkStart w:id="34" w:name="_Toc141549116"/>
+      <w:bookmarkStart w:id="31" w:name="__RefHeading___Toc17101_4235158151"/>
+      <w:bookmarkStart w:id="32" w:name="_Toc141549115"/>
       <w:bookmarkEnd w:id="31"/>
-      <w:bookmarkEnd w:id="32"/>
       <w:r>
         <w:rPr>
           <w:lang w:val="sr-RS"/>
         </w:rPr>
-        <w:t>Д</w:t>
-      </w:r>
-      <w:bookmarkEnd w:id="33"/>
-      <w:r>
+        <w:t>Имплементација</w:t>
+      </w:r>
+      <w:bookmarkEnd w:id="32"/>
+    </w:p>
+    <w:p>
+      <w:pPr>
+        <w:pStyle w:val="TextBody"/>
+        <w:ind w:left="357" w:hanging="357"/>
         <w:rPr>
           <w:lang w:val="sr-RS"/>
         </w:rPr>
-        <w:t>емонстрација</w:t>
-      </w:r>
-      <w:bookmarkEnd w:id="34"/>
-      <w:r>
+      </w:pPr>
+      <w:r>
+        <w:rPr/>
+        <w:t>овде покажи како си испрограмирао ограничења у опти и читаво то моделовање</w:t>
+      </w:r>
+    </w:p>
+    <w:p>
+      <w:pPr>
+        <w:pStyle w:val="TextBody"/>
+        <w:ind w:left="357" w:hanging="357"/>
         <w:rPr>
           <w:lang w:val="sr-RS"/>
         </w:rPr>
-        <w:t xml:space="preserve"> (Примери коришћења)</w:t>
-      </w:r>
-    </w:p>
-    <w:p>
-      <w:pPr>
-        <w:pStyle w:val="Teze"/>
-        <w:numPr>
-          <w:ilvl w:val="0"/>
-          <w:numId w:val="4"/>
-        </w:numPr>
-        <w:ind w:left="288" w:hanging="288"/>
-        <w:rPr>
-          <w:lang w:val="sr-RS"/>
-        </w:rPr>
-      </w:pPr>
-      <w:r>
-        <w:rPr>
-          <w:lang w:val="sr-RS"/>
-        </w:rPr>
-        <w:t>Овде покажеш оно што си проф покзивао на демоу, прављење такмичења, пријаве на њега, прављење распореда, уживо оцењивање</w:t>
-      </w:r>
-    </w:p>
-    <w:p>
-      <w:pPr>
-        <w:pStyle w:val="Teze"/>
-        <w:numPr>
-          <w:ilvl w:val="0"/>
-          <w:numId w:val="4"/>
-        </w:numPr>
-        <w:ind w:left="288" w:hanging="288"/>
-        <w:rPr>
-          <w:lang w:val="sr-RS"/>
-        </w:rPr>
-      </w:pPr>
-      <w:r>
-        <w:rPr>
-          <w:lang w:val="sr-RS"/>
-        </w:rPr>
-        <w:t>Покажите битне елементе коришћења апликације.</w:t>
-      </w:r>
-    </w:p>
-    <w:p>
-      <w:pPr>
-        <w:pStyle w:val="Teze"/>
-        <w:numPr>
-          <w:ilvl w:val="0"/>
-          <w:numId w:val="4"/>
-        </w:numPr>
-        <w:ind w:left="288" w:hanging="288"/>
-        <w:rPr>
-          <w:lang w:val="sr-RS"/>
-        </w:rPr>
-      </w:pPr>
-      <w:r>
-        <w:rPr>
-          <w:lang w:val="sr-RS"/>
-        </w:rPr>
-        <w:t>Овај одељак може бити попут упутства за коришћење система.</w:t>
-      </w:r>
-    </w:p>
-    <w:p>
-      <w:pPr>
-        <w:pStyle w:val="Teze"/>
-        <w:numPr>
-          <w:ilvl w:val="0"/>
-          <w:numId w:val="4"/>
-        </w:numPr>
-        <w:ind w:left="288" w:hanging="288"/>
-        <w:rPr>
-          <w:lang w:val="sr-RS"/>
-        </w:rPr>
-      </w:pPr>
-      <w:r>
-        <w:rPr>
-          <w:lang w:val="sr-RS"/>
-        </w:rPr>
-        <w:t xml:space="preserve">Опишите један сценарио (или више) при коришћењу ваше апликације. Корак по корак прикажите како корисници ступају у интеракцију с вашом апликацијом. Убаците слике са изгледом екрана, који ће илустровати важне фазе у његовом коришћењу. Овај сценарио (или више њих) који је овде представљен би било пожељно да буде покривен и динамичким дијаграмима у Поглављу 4, и делимично или потпуно покривен листинзима у Поглављу 5. </w:t>
+      </w:pPr>
+      <w:r>
+        <w:rPr/>
+        <w:t>Такође како си направио веб сокет сервер иде гас</w:t>
       </w:r>
     </w:p>
     <w:p>
@@ -9211,48 +9906,51 @@
           <w:textDirection w:val="lrTb"/>
           <w:docGrid w:type="default" w:linePitch="360" w:charSpace="0"/>
         </w:sectPr>
-        <w:pStyle w:val="Teze"/>
-        <w:numPr>
-          <w:ilvl w:val="0"/>
-          <w:numId w:val="0"/>
-        </w:numPr>
-        <w:ind w:left="288" w:hanging="0"/>
+        <w:pStyle w:val="TextBody"/>
+        <w:ind w:left="357" w:hanging="357"/>
         <w:rPr>
           <w:lang w:val="sr-RS"/>
         </w:rPr>
       </w:pPr>
       <w:r>
         <w:rPr/>
+        <w:t>ако буде требало страна може се убацити аутх сервис и још понешто има свега мралеуууу</w:t>
       </w:r>
     </w:p>
     <w:p>
       <w:pPr>
         <w:pStyle w:val="Heading1"/>
-        <w:ind w:left="360" w:hanging="360"/>
+        <w:ind w:left="357" w:hanging="357"/>
         <w:rPr>
           <w:lang w:val="sr-RS"/>
         </w:rPr>
       </w:pPr>
-      <w:bookmarkStart w:id="35" w:name="__RefHeading___Toc17105_4235158151"/>
-      <w:bookmarkStart w:id="36" w:name="_Toc141549117"/>
-      <w:bookmarkStart w:id="37" w:name="_Toc98832036"/>
-      <w:bookmarkStart w:id="38" w:name="_Ref77688623_Copy_1"/>
+      <w:bookmarkStart w:id="33" w:name="__RefHeading___Toc17103_4235158151"/>
+      <w:bookmarkStart w:id="34" w:name="_Toc141549116"/>
+      <w:bookmarkStart w:id="35" w:name="_Ref77688623"/>
+      <w:bookmarkStart w:id="36" w:name="_Toc98832035"/>
+      <w:bookmarkEnd w:id="33"/>
       <w:bookmarkEnd w:id="35"/>
-      <w:bookmarkEnd w:id="38"/>
       <w:r>
         <w:rPr>
           <w:lang w:val="sr-RS"/>
         </w:rPr>
-        <w:t>З</w:t>
-      </w:r>
-      <w:bookmarkEnd w:id="37"/>
+        <w:t>Д</w:t>
+      </w:r>
+      <w:bookmarkEnd w:id="36"/>
       <w:r>
         <w:rPr>
           <w:lang w:val="sr-RS"/>
         </w:rPr>
-        <w:t>акључак</w:t>
-      </w:r>
-      <w:bookmarkEnd w:id="36"/>
+        <w:t>емонстрација</w:t>
+      </w:r>
+      <w:bookmarkEnd w:id="34"/>
+      <w:r>
+        <w:rPr>
+          <w:lang w:val="sr-RS"/>
+        </w:rPr>
+        <w:t xml:space="preserve"> (Примери коришћења)</w:t>
+      </w:r>
     </w:p>
     <w:p>
       <w:pPr>
@@ -9270,17 +9968,17 @@
         <w:rPr>
           <w:lang w:val="sr-RS"/>
         </w:rPr>
-        <w:t>Рекапитулација главних тачака у раду:</w:t>
+        <w:t>Овде покажеш оно што си проф покзивао на демоу, прављење такмичења, пријаве на њега, прављење распореда, уживо оцењивање</w:t>
       </w:r>
     </w:p>
     <w:p>
       <w:pPr>
         <w:pStyle w:val="Teze"/>
         <w:numPr>
-          <w:ilvl w:val="1"/>
-          <w:numId w:val="9"/>
+          <w:ilvl w:val="0"/>
+          <w:numId w:val="4"/>
         </w:numPr>
-        <w:ind w:left="648" w:hanging="720"/>
+        <w:ind w:left="288" w:hanging="288"/>
         <w:rPr>
           <w:lang w:val="sr-RS"/>
         </w:rPr>
@@ -9289,17 +9987,17 @@
         <w:rPr>
           <w:lang w:val="sr-RS"/>
         </w:rPr>
-        <w:t>Решавани проблем и мотивација за његово решавање</w:t>
+        <w:t>Покажите битне елементе коришћења апликације.</w:t>
       </w:r>
     </w:p>
     <w:p>
       <w:pPr>
         <w:pStyle w:val="Teze"/>
         <w:numPr>
-          <w:ilvl w:val="1"/>
-          <w:numId w:val="10"/>
+          <w:ilvl w:val="0"/>
+          <w:numId w:val="4"/>
         </w:numPr>
-        <w:ind w:left="648" w:hanging="720"/>
+        <w:ind w:left="288" w:hanging="288"/>
         <w:rPr>
           <w:lang w:val="sr-RS"/>
         </w:rPr>
@@ -9308,26 +10006,7 @@
         <w:rPr>
           <w:lang w:val="sr-RS"/>
         </w:rPr>
-        <w:t>Груб опис решења</w:t>
-      </w:r>
-    </w:p>
-    <w:p>
-      <w:pPr>
-        <w:pStyle w:val="Teze"/>
-        <w:numPr>
-          <w:ilvl w:val="1"/>
-          <w:numId w:val="11"/>
-        </w:numPr>
-        <w:ind w:left="648" w:hanging="720"/>
-        <w:rPr>
-          <w:lang w:val="sr-RS"/>
-        </w:rPr>
-      </w:pPr>
-      <w:r>
-        <w:rPr>
-          <w:lang w:val="sr-RS"/>
-        </w:rPr>
-        <w:t>Осврнути се на поглавље 2 (Преглед сличних система) и закључити шта је то што сте ви урадили боље или другачије од других.</w:t>
+        <w:t>Овај одељак може бити попут упутства за коришћење система.</w:t>
       </w:r>
     </w:p>
     <w:p>
@@ -9357,7 +10036,112 @@
         <w:rPr>
           <w:lang w:val="sr-RS"/>
         </w:rPr>
-        <w:t>Опис могућих праваца даљег проширивања/унапређења/отклањање идентификованих недостатака решења</w:t>
+        <w:t xml:space="preserve">Опишите један сценарио (или више) при коришћењу ваше апликације. Корак по корак прикажите како корисници ступају у интеракцију с вашом апликацијом. Убаците слике са изгледом екрана, који ће илустровати важне фазе у његовом коришћењу. Овај сценарио (или више њих) који је овде представљен би било пожељно да буде покривен и динамичким дијаграмима у Поглављу 4, и делимично или потпуно покривен листинзима у Поглављу 5. </w:t>
+      </w:r>
+    </w:p>
+    <w:p>
+      <w:pPr>
+        <w:pStyle w:val="Heading1"/>
+        <w:ind w:left="360" w:hanging="360"/>
+        <w:rPr>
+          <w:lang w:val="sr-RS"/>
+        </w:rPr>
+      </w:pPr>
+      <w:bookmarkStart w:id="37" w:name="__RefHeading___Toc17105_4235158151"/>
+      <w:bookmarkStart w:id="38" w:name="_Toc141549117"/>
+      <w:bookmarkStart w:id="39" w:name="_Toc98832036"/>
+      <w:bookmarkStart w:id="40" w:name="_Ref77688623_Copy_1"/>
+      <w:bookmarkEnd w:id="37"/>
+      <w:bookmarkEnd w:id="40"/>
+      <w:r>
+        <w:rPr>
+          <w:lang w:val="sr-RS"/>
+        </w:rPr>
+        <w:t>З</w:t>
+      </w:r>
+      <w:bookmarkEnd w:id="39"/>
+      <w:r>
+        <w:rPr>
+          <w:lang w:val="sr-RS"/>
+        </w:rPr>
+        <w:t>акључак</w:t>
+      </w:r>
+      <w:bookmarkEnd w:id="38"/>
+    </w:p>
+    <w:p>
+      <w:pPr>
+        <w:pStyle w:val="Teze"/>
+        <w:numPr>
+          <w:ilvl w:val="0"/>
+          <w:numId w:val="4"/>
+        </w:numPr>
+        <w:ind w:left="288" w:hanging="288"/>
+        <w:rPr>
+          <w:lang w:val="sr-RS"/>
+        </w:rPr>
+      </w:pPr>
+      <w:r>
+        <w:rPr>
+          <w:lang w:val="sr-RS"/>
+        </w:rPr>
+        <w:t>Рекапитулација главних тачака у раду:</w:t>
+      </w:r>
+    </w:p>
+    <w:p>
+      <w:pPr>
+        <w:pStyle w:val="Teze"/>
+        <w:numPr>
+          <w:ilvl w:val="1"/>
+          <w:numId w:val="9"/>
+        </w:numPr>
+        <w:ind w:left="648" w:hanging="720"/>
+        <w:rPr>
+          <w:lang w:val="sr-RS"/>
+        </w:rPr>
+      </w:pPr>
+      <w:r>
+        <w:rPr>
+          <w:lang w:val="sr-RS"/>
+        </w:rPr>
+        <w:t>Решавани проблем и мотивација за његово решавање</w:t>
+      </w:r>
+    </w:p>
+    <w:p>
+      <w:pPr>
+        <w:pStyle w:val="Teze"/>
+        <w:numPr>
+          <w:ilvl w:val="1"/>
+          <w:numId w:val="10"/>
+        </w:numPr>
+        <w:ind w:left="648" w:hanging="720"/>
+        <w:rPr>
+          <w:lang w:val="sr-RS"/>
+        </w:rPr>
+      </w:pPr>
+      <w:r>
+        <w:rPr>
+          <w:lang w:val="sr-RS"/>
+        </w:rPr>
+        <w:t>Груб опис решења</w:t>
+      </w:r>
+    </w:p>
+    <w:p>
+      <w:pPr>
+        <w:pStyle w:val="Teze"/>
+        <w:numPr>
+          <w:ilvl w:val="1"/>
+          <w:numId w:val="11"/>
+        </w:numPr>
+        <w:ind w:left="648" w:hanging="720"/>
+        <w:rPr>
+          <w:lang w:val="sr-RS"/>
+        </w:rPr>
+      </w:pPr>
+      <w:r>
+        <w:rPr>
+          <w:lang w:val="sr-RS"/>
+        </w:rPr>
+        <w:t>Осврнути се на поглавље 2 (Преглед сличних система) и закључити шта је то што сте ви урадили боље или другачије од других.</w:t>
       </w:r>
     </w:p>
     <w:p>
@@ -9365,6 +10149,36 @@
         <w:sectPr>
           <w:headerReference w:type="default" r:id="rId38"/>
           <w:footerReference w:type="default" r:id="rId39"/>
+          <w:type w:val="oddPage"/>
+          <w:pgSz w:w="10318" w:h="14570"/>
+          <w:pgMar w:left="2449" w:right="1151" w:gutter="0" w:header="1021" w:top="1304" w:footer="1021" w:bottom="1304"/>
+          <w:pgNumType w:fmt="decimal"/>
+          <w:formProt w:val="false"/>
+          <w:textDirection w:val="lrTb"/>
+          <w:docGrid w:type="default" w:linePitch="360" w:charSpace="0"/>
+        </w:sectPr>
+        <w:pStyle w:val="Teze"/>
+        <w:numPr>
+          <w:ilvl w:val="0"/>
+          <w:numId w:val="4"/>
+        </w:numPr>
+        <w:ind w:left="288" w:hanging="288"/>
+        <w:rPr>
+          <w:lang w:val="sr-RS"/>
+        </w:rPr>
+      </w:pPr>
+      <w:r>
+        <w:rPr>
+          <w:lang w:val="sr-RS"/>
+        </w:rPr>
+        <w:t>Опис могућих праваца даљег проширивања/унапређења/отклањање идентификованих недостатака решења</w:t>
+      </w:r>
+    </w:p>
+    <w:p>
+      <w:pPr>
+        <w:sectPr>
+          <w:headerReference w:type="default" r:id="rId40"/>
+          <w:footerReference w:type="default" r:id="rId41"/>
           <w:type w:val="nextPage"/>
           <w:pgSz w:w="10318" w:h="14570"/>
           <w:pgMar w:left="2449" w:right="1151" w:gutter="0" w:header="1021" w:top="1440" w:footer="1021" w:bottom="2552"/>
@@ -9405,18 +10219,18 @@
           <w:lang w:val="sr-RS"/>
         </w:rPr>
       </w:pPr>
-      <w:bookmarkStart w:id="39" w:name="__RefHeading___Toc17107_4235158151"/>
-      <w:bookmarkStart w:id="40" w:name="_Toc141549118"/>
-      <w:bookmarkStart w:id="41" w:name="_Toc74352025_Copy_1"/>
-      <w:bookmarkEnd w:id="39"/>
+      <w:bookmarkStart w:id="41" w:name="__RefHeading___Toc17107_4235158151"/>
+      <w:bookmarkStart w:id="42" w:name="_Toc141549118"/>
+      <w:bookmarkStart w:id="43" w:name="_Toc74352025_Copy_1"/>
       <w:bookmarkEnd w:id="41"/>
+      <w:bookmarkEnd w:id="43"/>
       <w:r>
         <w:rPr>
           <w:lang w:val="sr-RS"/>
         </w:rPr>
         <w:t>ЛИТЕРАТУРА</w:t>
       </w:r>
-      <w:bookmarkEnd w:id="40"/>
+      <w:bookmarkEnd w:id="42"/>
     </w:p>
     <w:p>
       <w:pPr>
@@ -9440,18 +10254,113 @@
           <w:iCs/>
           <w:lang w:val="sr-RS"/>
         </w:rPr>
-        <w:t xml:space="preserve">Go </w:t>
-      </w:r>
-      <w:hyperlink r:id="rId40">
+        <w:t xml:space="preserve">OptaPlanner </w:t>
+      </w:r>
+      <w:r>
+        <w:rPr>
+          <w:rStyle w:val="InternetLink"/>
+          <w:iCs/>
+          <w:lang w:val="sr-RS"/>
+        </w:rPr>
+        <w:t>https://www.optaplanner.org/docs/optaplanner/latest/planner-introduction/planner-introduction.html</w:t>
+      </w:r>
+    </w:p>
+    <w:p>
+      <w:pPr>
+        <w:pStyle w:val="Normal"/>
+        <w:numPr>
+          <w:ilvl w:val="0"/>
+          <w:numId w:val="5"/>
+        </w:numPr>
+        <w:spacing w:before="0" w:after="120"/>
+        <w:jc w:val="left"/>
+        <w:rPr>
+          <w:rStyle w:val="InternetLink"/>
+          <w:color w:val="auto"/>
+          <w:u w:val="none"/>
+          <w:lang w:val="sr-RS"/>
+        </w:rPr>
+      </w:pPr>
+      <w:bookmarkStart w:id="44" w:name="CITEREFGareyJohnson,_D.S.1979"/>
+      <w:bookmarkEnd w:id="44"/>
+      <w:r>
+        <w:rPr>
+          <w:rStyle w:val="InternetLink"/>
+          <w:color w:val="auto"/>
+          <w:u w:val="none"/>
+          <w:lang w:val="sr-RS"/>
+        </w:rPr>
+        <w:t xml:space="preserve">Недертиминистики проблеми и НП-комплетни проблеми </w:t>
+      </w:r>
+      <w:hyperlink r:id="rId42">
         <w:r>
           <w:rPr>
             <w:rStyle w:val="InternetLink"/>
+            <w:i/>
+            <w:i/>
             <w:iCs/>
+            <w:color w:val="auto"/>
+            <w:u w:val="none"/>
             <w:lang w:val="sr-RS"/>
           </w:rPr>
-          <w:t>https://www.uptech.team/blog/why-use-golang-for-your-project</w:t>
+          <w:t>Garey, M.R.</w:t>
         </w:r>
       </w:hyperlink>
+      <w:r>
+        <w:rPr>
+          <w:rStyle w:val="Quotation"/>
+          <w:color w:val="auto"/>
+          <w:u w:val="none"/>
+          <w:lang w:val="sr-RS"/>
+        </w:rPr>
+        <w:t xml:space="preserve">; </w:t>
+      </w:r>
+      <w:hyperlink r:id="rId43">
+        <w:r>
+          <w:rPr>
+            <w:rStyle w:val="InternetLink"/>
+            <w:i/>
+            <w:i/>
+            <w:iCs/>
+            <w:color w:val="auto"/>
+            <w:u w:val="none"/>
+            <w:lang w:val="sr-RS"/>
+          </w:rPr>
+          <w:t>Johnson, D.S.</w:t>
+        </w:r>
+      </w:hyperlink>
+      <w:r>
+        <w:rPr>
+          <w:rStyle w:val="Quotation"/>
+          <w:color w:val="auto"/>
+          <w:u w:val="none"/>
+          <w:lang w:val="sr-RS"/>
+        </w:rPr>
+        <w:t xml:space="preserve"> (1979). </w:t>
+      </w:r>
+      <w:hyperlink r:id="rId44">
+        <w:r>
+          <w:rPr>
+            <w:rStyle w:val="InternetLink"/>
+            <w:i/>
+            <w:i/>
+            <w:iCs/>
+            <w:color w:val="auto"/>
+            <w:u w:val="none"/>
+            <w:lang w:val="sr-RS"/>
+          </w:rPr>
+          <w:t>Computers and Intractability: A Guide to the Theory of NP-Completeness</w:t>
+        </w:r>
+      </w:hyperlink>
+      <w:r>
+        <w:rPr>
+          <w:rStyle w:val="Quotation"/>
+          <w:color w:val="auto"/>
+          <w:u w:val="none"/>
+          <w:lang w:val="sr-RS"/>
+        </w:rPr>
+        <w:t xml:space="preserve">. </w:t>
+      </w:r>
     </w:p>
     <w:p>
       <w:pPr>
@@ -9471,464 +10380,7 @@
         </w:rPr>
       </w:pPr>
       <w:r>
-        <w:rPr>
-          <w:rStyle w:val="InternetLink"/>
-          <w:color w:val="auto"/>
-          <w:u w:val="none"/>
-          <w:lang w:val="sr-RS"/>
-        </w:rPr>
-        <w:t xml:space="preserve">What is Spring Boot? </w:t>
-      </w:r>
-      <w:hyperlink r:id="rId41">
-        <w:r>
-          <w:rPr>
-            <w:rStyle w:val="InternetLink"/>
-            <w:lang w:val="sr-RS"/>
-          </w:rPr>
-          <w:t>https://www.adservio.fr/post/what-is-spring-boot</w:t>
-        </w:r>
-      </w:hyperlink>
-      <w:r>
-        <w:rPr>
-          <w:rStyle w:val="InternetLink"/>
-          <w:color w:val="auto"/>
-          <w:u w:val="none"/>
-          <w:lang w:val="sr-RS"/>
-        </w:rPr>
-        <w:t xml:space="preserve"> Октобар 2022.</w:t>
-      </w:r>
-    </w:p>
-    <w:p>
-      <w:pPr>
-        <w:pStyle w:val="ListParagraph"/>
-        <w:numPr>
-          <w:ilvl w:val="0"/>
-          <w:numId w:val="5"/>
-        </w:numPr>
-        <w:spacing w:before="0" w:after="120"/>
-        <w:contextualSpacing/>
-        <w:rPr>
-          <w:lang w:val="sr-RS"/>
-        </w:rPr>
-      </w:pPr>
-      <w:r>
-        <w:rPr>
-          <w:lang w:val="sr-RS"/>
-        </w:rPr>
-        <w:t xml:space="preserve">What is Angular?  </w:t>
-      </w:r>
-      <w:hyperlink r:id="rId42">
-        <w:r>
-          <w:rPr>
-            <w:rStyle w:val="InternetLink"/>
-            <w:lang w:val="sr-RS"/>
-          </w:rPr>
-          <w:t>https://www.simplilearn.com/tutorials/angular-tutorial/what-is-angular</w:t>
-        </w:r>
-      </w:hyperlink>
-      <w:r>
-        <w:rPr>
-          <w:lang w:val="sr-RS"/>
-        </w:rPr>
-        <w:t xml:space="preserve"> Новембар 2022.</w:t>
-      </w:r>
-    </w:p>
-    <w:p>
-      <w:pPr>
-        <w:pStyle w:val="ListParagraph"/>
-        <w:numPr>
-          <w:ilvl w:val="0"/>
-          <w:numId w:val="5"/>
-        </w:numPr>
-        <w:spacing w:before="0" w:after="120"/>
-        <w:contextualSpacing/>
-        <w:rPr>
-          <w:lang w:val="sr-RS"/>
-        </w:rPr>
-      </w:pPr>
-      <w:r>
-        <w:rPr>
-          <w:lang w:val="sr-RS"/>
-        </w:rPr>
-        <w:t xml:space="preserve">What is Docker? </w:t>
-      </w:r>
-      <w:r>
-        <w:fldChar w:fldCharType="begin"/>
-      </w:r>
-      <w:r>
-        <w:rPr>
-          <w:rStyle w:val="InternetLink"/>
-          <w:lang w:val="sr-RS"/>
-        </w:rPr>
-        <w:instrText xml:space="preserve"> HYPERLINK "https://www.edureka.co/blog/docker-explained/" \l "What is Docker?"</w:instrText>
-      </w:r>
-      <w:r>
-        <w:rPr>
-          <w:rStyle w:val="InternetLink"/>
-          <w:lang w:val="sr-RS"/>
-        </w:rPr>
-        <w:fldChar w:fldCharType="separate"/>
-      </w:r>
-      <w:r>
-        <w:rPr>
-          <w:rStyle w:val="InternetLink"/>
-          <w:lang w:val="sr-RS"/>
-        </w:rPr>
-        <w:t>https://www.edureka.co/blog/docker-explained/#What%20is%20Docker?</w:t>
-      </w:r>
-      <w:r>
-        <w:rPr>
-          <w:rStyle w:val="InternetLink"/>
-          <w:lang w:val="sr-RS"/>
-        </w:rPr>
-        <w:fldChar w:fldCharType="end"/>
-      </w:r>
-      <w:r>
-        <w:rPr>
-          <w:lang w:val="sr-RS"/>
-        </w:rPr>
-        <w:t xml:space="preserve"> Новембар 2022. </w:t>
-      </w:r>
-    </w:p>
-    <w:p>
-      <w:pPr>
-        <w:pStyle w:val="ListParagraph"/>
-        <w:numPr>
-          <w:ilvl w:val="0"/>
-          <w:numId w:val="5"/>
-        </w:numPr>
-        <w:spacing w:before="0" w:after="120"/>
-        <w:contextualSpacing/>
-        <w:rPr>
-          <w:lang w:val="sr-RS"/>
-        </w:rPr>
-      </w:pPr>
-      <w:r>
-        <w:rPr>
-          <w:lang w:val="sr-RS"/>
-        </w:rPr>
-        <w:t xml:space="preserve">PotgreSQL база података </w:t>
-      </w:r>
-      <w:hyperlink r:id="rId43">
-        <w:r>
-          <w:rPr>
-            <w:rStyle w:val="InternetLink"/>
-            <w:lang w:val="sr-RS"/>
-          </w:rPr>
-          <w:t>https://falcon-tech.rs/blog/postgresql-baze-podataka-obuka-instalacija/</w:t>
-        </w:r>
-      </w:hyperlink>
-      <w:r>
-        <w:rPr>
-          <w:rStyle w:val="InternetLink"/>
-          <w:lang w:val="sr-RS"/>
-        </w:rPr>
-        <w:t xml:space="preserve"> </w:t>
-      </w:r>
-      <w:r>
-        <w:rPr>
-          <w:lang w:val="sr-RS"/>
-        </w:rPr>
-        <w:t xml:space="preserve"> Новембар 2018.</w:t>
-      </w:r>
-    </w:p>
-    <w:p>
-      <w:pPr>
-        <w:pStyle w:val="ListParagraph"/>
-        <w:numPr>
-          <w:ilvl w:val="0"/>
-          <w:numId w:val="5"/>
-        </w:numPr>
-        <w:spacing w:before="0" w:after="120"/>
-        <w:contextualSpacing/>
-        <w:rPr>
-          <w:lang w:val="sr-RS"/>
-        </w:rPr>
-      </w:pPr>
-      <w:r>
-        <w:rPr>
-          <w:lang w:val="sr-RS"/>
-        </w:rPr>
-        <w:t xml:space="preserve">Neo4j </w:t>
-      </w:r>
-      <w:hyperlink r:id="rId44">
-        <w:r>
-          <w:rPr>
-            <w:rStyle w:val="InternetLink"/>
-            <w:lang w:val="sr-RS"/>
-          </w:rPr>
-          <w:t>https://www.tutorialspoint.com/neo4j/neo4j_overview.htm</w:t>
-        </w:r>
-      </w:hyperlink>
-    </w:p>
-    <w:p>
-      <w:pPr>
-        <w:pStyle w:val="ListParagraph"/>
-        <w:numPr>
-          <w:ilvl w:val="0"/>
-          <w:numId w:val="5"/>
-        </w:numPr>
-        <w:spacing w:before="0" w:after="120"/>
-        <w:contextualSpacing/>
-        <w:rPr>
-          <w:lang w:val="sr-RS"/>
-        </w:rPr>
-      </w:pPr>
-      <w:r>
-        <w:rPr>
-          <w:lang w:val="sr-RS"/>
-        </w:rPr>
-        <w:t xml:space="preserve">MongoDB </w:t>
-      </w:r>
-      <w:hyperlink r:id="rId45">
-        <w:r>
-          <w:rPr>
-            <w:rStyle w:val="InternetLink"/>
-            <w:lang w:val="sr-RS"/>
-          </w:rPr>
-          <w:t>https://www.guru99.com/what-is-mongodb.html?fbclid=IwAR22asMwAH-P9iEDwTGiwj3zu6k59_ZzT5j4y_BRJliQRR12lrVLP64Ij9Q</w:t>
-        </w:r>
-      </w:hyperlink>
-      <w:r>
-        <w:rPr>
-          <w:lang w:val="sr-RS"/>
-        </w:rPr>
-        <w:t xml:space="preserve"> Јануар 2023. </w:t>
-      </w:r>
-    </w:p>
-    <w:p>
-      <w:pPr>
-        <w:pStyle w:val="ListParagraph"/>
-        <w:numPr>
-          <w:ilvl w:val="0"/>
-          <w:numId w:val="5"/>
-        </w:numPr>
-        <w:spacing w:before="0" w:after="120"/>
-        <w:contextualSpacing/>
-        <w:rPr>
-          <w:lang w:val="sr-RS"/>
-        </w:rPr>
-      </w:pPr>
-      <w:r>
-        <w:rPr>
-          <w:lang w:val="sr-RS"/>
-        </w:rPr>
-        <w:t>Prometheus – наставни материјали за вјежбе из предмета XML и веб сервиси, Факултет техничких наука 2022.</w:t>
-      </w:r>
-    </w:p>
-    <w:p>
-      <w:pPr>
-        <w:pStyle w:val="ListParagraph"/>
-        <w:numPr>
-          <w:ilvl w:val="0"/>
-          <w:numId w:val="5"/>
-        </w:numPr>
-        <w:spacing w:before="0" w:after="120"/>
-        <w:contextualSpacing/>
-        <w:rPr>
-          <w:lang w:val="sr-RS"/>
-        </w:rPr>
-      </w:pPr>
-      <w:r>
-        <w:rPr>
-          <w:lang w:val="sr-RS"/>
-        </w:rPr>
-        <w:t xml:space="preserve">What is Jaeger?  </w:t>
-      </w:r>
-      <w:hyperlink r:id="rId46">
-        <w:r>
-          <w:rPr>
-            <w:rStyle w:val="InternetLink"/>
-            <w:lang w:val="sr-RS"/>
-          </w:rPr>
-          <w:t>https://aws.amazon.com/what-is/jaeger/</w:t>
-        </w:r>
-      </w:hyperlink>
-    </w:p>
-    <w:p>
-      <w:pPr>
-        <w:pStyle w:val="ListParagraph"/>
-        <w:numPr>
-          <w:ilvl w:val="0"/>
-          <w:numId w:val="5"/>
-        </w:numPr>
-        <w:spacing w:before="0" w:after="120"/>
-        <w:contextualSpacing/>
-        <w:rPr>
-          <w:lang w:val="sr-RS"/>
-        </w:rPr>
-      </w:pPr>
-      <w:r>
-        <w:rPr>
-          <w:lang w:val="sr-RS"/>
-        </w:rPr>
-        <w:t xml:space="preserve">What is Grafana? </w:t>
-      </w:r>
-      <w:r>
-        <w:fldChar w:fldCharType="begin"/>
-      </w:r>
-      <w:r>
-        <w:rPr>
-          <w:rStyle w:val="InternetLink"/>
-          <w:lang w:val="sr-RS"/>
-        </w:rPr>
-        <w:instrText xml:space="preserve"> HYPERLINK "https://www.netadmintools.com/grafana-review" \l "wbounce-modal"</w:instrText>
-      </w:r>
-      <w:r>
-        <w:rPr>
-          <w:rStyle w:val="InternetLink"/>
-          <w:lang w:val="sr-RS"/>
-        </w:rPr>
-        <w:fldChar w:fldCharType="separate"/>
-      </w:r>
-      <w:r>
-        <w:rPr>
-          <w:rStyle w:val="InternetLink"/>
-          <w:lang w:val="sr-RS"/>
-        </w:rPr>
-        <w:t>https://www.netadmintools.com/grafana-review#wbounce-modal</w:t>
-      </w:r>
-      <w:r>
-        <w:rPr>
-          <w:rStyle w:val="InternetLink"/>
-          <w:lang w:val="sr-RS"/>
-        </w:rPr>
-        <w:fldChar w:fldCharType="end"/>
-      </w:r>
-      <w:r>
-        <w:rPr>
-          <w:lang w:val="sr-RS"/>
-        </w:rPr>
-        <w:t xml:space="preserve"> Јун 2022.</w:t>
-      </w:r>
-    </w:p>
-    <w:p>
-      <w:pPr>
-        <w:pStyle w:val="ListParagraph"/>
-        <w:numPr>
-          <w:ilvl w:val="0"/>
-          <w:numId w:val="5"/>
-        </w:numPr>
-        <w:spacing w:before="0" w:after="120"/>
-        <w:contextualSpacing/>
-        <w:jc w:val="left"/>
-        <w:rPr>
-          <w:lang w:val="sr-RS"/>
-        </w:rPr>
-      </w:pPr>
-      <w:r>
-        <w:rPr>
-          <w:lang w:val="sr-RS"/>
-        </w:rPr>
-        <w:t xml:space="preserve">What is Fluent Bit? </w:t>
-      </w:r>
-      <w:hyperlink r:id="rId47">
-        <w:r>
-          <w:rPr>
-            <w:rStyle w:val="InternetLink"/>
-            <w:lang w:val="sr-RS"/>
-          </w:rPr>
-          <w:t>https://www.studytonight.com/post/what-is-fluent-bit-fluent-bit-beginners-guide</w:t>
-        </w:r>
-      </w:hyperlink>
-      <w:r>
-        <w:rPr>
-          <w:rStyle w:val="InternetLink"/>
-          <w:lang w:val="sr-RS"/>
-        </w:rPr>
-        <w:t xml:space="preserve"> </w:t>
-      </w:r>
-      <w:r>
-        <w:rPr>
-          <w:lang w:val="sr-RS"/>
-        </w:rPr>
-        <w:t>Септембар 2021.</w:t>
-      </w:r>
-    </w:p>
-    <w:p>
-      <w:pPr>
-        <w:pStyle w:val="ListParagraph"/>
-        <w:numPr>
-          <w:ilvl w:val="0"/>
-          <w:numId w:val="5"/>
-        </w:numPr>
-        <w:spacing w:before="0" w:after="120"/>
-        <w:contextualSpacing/>
-        <w:rPr>
-          <w:rStyle w:val="InternetLink"/>
-          <w:color w:val="auto"/>
-          <w:u w:val="none"/>
-          <w:lang w:val="sr-RS"/>
-        </w:rPr>
-      </w:pPr>
-      <w:r>
-        <w:rPr>
-          <w:lang w:val="sr-RS"/>
-        </w:rPr>
-        <w:t xml:space="preserve">gRPC </w:t>
-      </w:r>
-      <w:hyperlink r:id="rId48">
-        <w:r>
-          <w:rPr>
-            <w:rStyle w:val="InternetLink"/>
-            <w:lang w:val="sr-RS"/>
-          </w:rPr>
-          <w:t>https://grpc.io/about/</w:t>
-        </w:r>
-      </w:hyperlink>
-    </w:p>
-    <w:p>
-      <w:pPr>
-        <w:pStyle w:val="ListParagraph"/>
-        <w:numPr>
-          <w:ilvl w:val="0"/>
-          <w:numId w:val="5"/>
-        </w:numPr>
-        <w:spacing w:before="0" w:after="120"/>
-        <w:contextualSpacing/>
-        <w:rPr>
-          <w:rStyle w:val="InternetLink"/>
-          <w:color w:val="auto"/>
-          <w:u w:val="none"/>
-          <w:lang w:val="sr-RS"/>
-        </w:rPr>
-      </w:pPr>
-      <w:r>
-        <w:rPr>
-          <w:lang w:val="sr-RS"/>
-        </w:rPr>
-        <w:t xml:space="preserve">Logrus </w:t>
-      </w:r>
-      <w:r>
-        <w:fldChar w:fldCharType="begin"/>
-      </w:r>
-      <w:r>
-        <w:rPr>
-          <w:rStyle w:val="InternetLink"/>
-          <w:lang w:val="sr-RS"/>
-        </w:rPr>
-        <w:instrText xml:space="preserve"> HYPERLINK "https://pkg.go.dev/github.com/sirupsen/logrus" \l "section-documentation"</w:instrText>
-      </w:r>
-      <w:r>
-        <w:rPr>
-          <w:rStyle w:val="InternetLink"/>
-          <w:lang w:val="sr-RS"/>
-        </w:rPr>
-        <w:fldChar w:fldCharType="separate"/>
-      </w:r>
-      <w:r>
-        <w:rPr>
-          <w:rStyle w:val="InternetLink"/>
-          <w:lang w:val="sr-RS"/>
-        </w:rPr>
-        <w:t>https://pkg.go.dev/github.com/sirupsen/logrus#section-documentation</w:t>
-      </w:r>
-      <w:r>
-        <w:rPr>
-          <w:rStyle w:val="InternetLink"/>
-          <w:lang w:val="sr-RS"/>
-        </w:rPr>
-        <w:fldChar w:fldCharType="end"/>
+        <w:rPr/>
       </w:r>
     </w:p>
     <w:p>
@@ -10016,8 +10468,8 @@
     <w:p>
       <w:pPr>
         <w:sectPr>
-          <w:headerReference w:type="default" r:id="rId49"/>
-          <w:footerReference w:type="default" r:id="rId50"/>
+          <w:headerReference w:type="default" r:id="rId45"/>
+          <w:footerReference w:type="default" r:id="rId46"/>
           <w:type w:val="oddPage"/>
           <w:pgSz w:w="10318" w:h="14570"/>
           <w:pgMar w:left="2449" w:right="1151" w:gutter="0" w:header="1021" w:top="1304" w:footer="1021" w:bottom="1304"/>
@@ -10057,16 +10509,16 @@
           <w:lang w:val="sr-RS"/>
         </w:rPr>
       </w:pPr>
-      <w:bookmarkStart w:id="42" w:name="__RefHeading___Toc17109_4235158151"/>
-      <w:bookmarkStart w:id="43" w:name="_Toc141549119"/>
-      <w:bookmarkEnd w:id="42"/>
+      <w:bookmarkStart w:id="45" w:name="__RefHeading___Toc17109_4235158151"/>
+      <w:bookmarkStart w:id="46" w:name="_Toc141549119"/>
+      <w:bookmarkEnd w:id="45"/>
       <w:r>
         <w:rPr>
           <w:lang w:val="sr-RS"/>
         </w:rPr>
         <w:t>БИОГРАФИЈА</w:t>
       </w:r>
-      <w:bookmarkEnd w:id="43"/>
+      <w:bookmarkEnd w:id="46"/>
     </w:p>
     <w:p>
       <w:pPr>
@@ -10097,10 +10549,10 @@
       </w:r>
     </w:p>
     <w:sectPr>
-      <w:headerReference w:type="default" r:id="rId51"/>
-      <w:headerReference w:type="first" r:id="rId52"/>
-      <w:footerReference w:type="default" r:id="rId53"/>
-      <w:footerReference w:type="first" r:id="rId54"/>
+      <w:headerReference w:type="default" r:id="rId47"/>
+      <w:headerReference w:type="first" r:id="rId48"/>
+      <w:footerReference w:type="default" r:id="rId49"/>
+      <w:footerReference w:type="first" r:id="rId50"/>
       <w:type w:val="nextPage"/>
       <w:pgSz w:w="10318" w:h="14570"/>
       <w:pgMar w:left="2449" w:right="1151" w:gutter="0" w:header="1021" w:top="1304" w:footer="1021" w:bottom="1304"/>
@@ -10147,7 +10599,7 @@
       <mc:AlternateContent>
         <mc:Choice Requires="wps">
           <w:drawing>
-            <wp:anchor behindDoc="1" distT="0" distB="0" distL="0" distR="0" simplePos="0" locked="0" layoutInCell="0" allowOverlap="1" relativeHeight="51">
+            <wp:anchor behindDoc="0" distT="0" distB="0" distL="0" distR="0" simplePos="0" locked="0" layoutInCell="0" allowOverlap="1" relativeHeight="28">
               <wp:simplePos x="0" y="0"/>
               <wp:positionH relativeFrom="page">
                 <wp:posOffset>3612515</wp:posOffset>
@@ -10265,7 +10717,7 @@
       <mc:AlternateContent>
         <mc:Choice Requires="wps">
           <w:drawing>
-            <wp:anchor behindDoc="1" distT="0" distB="0" distL="0" distR="0" simplePos="0" locked="0" layoutInCell="0" allowOverlap="1" relativeHeight="59">
+            <wp:anchor behindDoc="0" distT="0" distB="0" distL="0" distR="0" simplePos="0" locked="0" layoutInCell="0" allowOverlap="1" relativeHeight="42">
               <wp:simplePos x="0" y="0"/>
               <wp:positionH relativeFrom="page">
                 <wp:posOffset>3612515</wp:posOffset>
@@ -10276,7 +10728,7 @@
               <wp:extent cx="14605" cy="14605"/>
               <wp:effectExtent l="0" t="0" r="0" b="0"/>
               <wp:wrapSquare wrapText="bothSides"/>
-              <wp:docPr id="25" name="Frame 10"/>
+              <wp:docPr id="27" name="Frame 10"/>
               <a:graphic xmlns:a="http://schemas.openxmlformats.org/drawingml/2006/main">
                 <a:graphicData uri="http://schemas.microsoft.com/office/word/2010/wordprocessingShape">
                   <wps:wsp>
@@ -10383,7 +10835,7 @@
       <mc:AlternateContent>
         <mc:Choice Requires="wps">
           <w:drawing>
-            <wp:anchor behindDoc="1" distT="0" distB="0" distL="0" distR="0" simplePos="0" locked="0" layoutInCell="0" allowOverlap="1" relativeHeight="59">
+            <wp:anchor behindDoc="0" distT="0" distB="0" distL="0" distR="0" simplePos="0" locked="0" layoutInCell="0" allowOverlap="1" relativeHeight="60">
               <wp:simplePos x="0" y="0"/>
               <wp:positionH relativeFrom="page">
                 <wp:posOffset>3612515</wp:posOffset>
@@ -10394,7 +10846,7 @@
               <wp:extent cx="14605" cy="14605"/>
               <wp:effectExtent l="0" t="0" r="0" b="0"/>
               <wp:wrapSquare wrapText="bothSides"/>
-              <wp:docPr id="29" name="Frame 10"/>
+              <wp:docPr id="29" name="Frame 12"/>
               <a:graphic xmlns:a="http://schemas.openxmlformats.org/drawingml/2006/main">
                 <a:graphicData uri="http://schemas.microsoft.com/office/word/2010/wordprocessingShape">
                   <wps:wsp>
@@ -10449,7 +10901,7 @@
         </mc:Choice>
         <mc:Fallback>
           <w:pict>
-            <v:rect id="shape_0" ID="Frame 10" path="m0,0l-2147483645,0l-2147483645,-2147483646l0,-2147483646xe" stroked="f" o:allowincell="f" style="position:absolute;margin-left:284.45pt;margin-top:5.2pt;width:1.1pt;height:1.1pt;mso-wrap-style:none;v-text-anchor:middle;mso-position-horizontal-relative:page">
+            <v:rect id="shape_0" ID="Frame 12" path="m0,0l-2147483645,0l-2147483645,-2147483646l0,-2147483646xe" stroked="f" o:allowincell="f" style="position:absolute;margin-left:284.45pt;margin-top:5.2pt;width:1.1pt;height:1.1pt;mso-wrap-style:none;v-text-anchor:middle;mso-position-horizontal-relative:page">
               <v:fill o:detectmouseclick="t" on="false"/>
               <v:stroke color="#3465a4" joinstyle="round" endcap="flat"/>
               <v:textbox>
@@ -10501,7 +10953,7 @@
       <mc:AlternateContent>
         <mc:Choice Requires="wps">
           <w:drawing>
-            <wp:anchor behindDoc="1" distT="0" distB="0" distL="0" distR="0" simplePos="0" locked="0" layoutInCell="0" allowOverlap="1" relativeHeight="65">
+            <wp:anchor behindDoc="0" distT="0" distB="0" distL="0" distR="0" simplePos="0" locked="0" layoutInCell="0" allowOverlap="1" relativeHeight="64">
               <wp:simplePos x="0" y="0"/>
               <wp:positionH relativeFrom="page">
                 <wp:posOffset>3612515</wp:posOffset>
@@ -10619,7 +11071,7 @@
       <mc:AlternateContent>
         <mc:Choice Requires="wps">
           <w:drawing>
-            <wp:anchor behindDoc="1" distT="0" distB="0" distL="0" distR="0" simplePos="0" locked="0" layoutInCell="0" allowOverlap="1" relativeHeight="69">
+            <wp:anchor behindDoc="0" distT="0" distB="0" distL="0" distR="0" simplePos="0" locked="0" layoutInCell="0" allowOverlap="1" relativeHeight="68">
               <wp:simplePos x="0" y="0"/>
               <wp:positionH relativeFrom="page">
                 <wp:posOffset>3612515</wp:posOffset>
@@ -10737,7 +11189,7 @@
       <mc:AlternateContent>
         <mc:Choice Requires="wps">
           <w:drawing>
-            <wp:anchor behindDoc="1" distT="0" distB="0" distL="0" distR="0" simplePos="0" locked="0" layoutInCell="0" allowOverlap="1" relativeHeight="73">
+            <wp:anchor behindDoc="0" distT="0" distB="0" distL="0" distR="0" simplePos="0" locked="0" layoutInCell="0" allowOverlap="1" relativeHeight="72">
               <wp:simplePos x="0" y="0"/>
               <wp:positionH relativeFrom="page">
                 <wp:posOffset>3612515</wp:posOffset>
@@ -10855,7 +11307,7 @@
       <mc:AlternateContent>
         <mc:Choice Requires="wps">
           <w:drawing>
-            <wp:anchor behindDoc="1" distT="0" distB="0" distL="0" distR="0" simplePos="0" locked="0" layoutInCell="0" allowOverlap="1" relativeHeight="77">
+            <wp:anchor behindDoc="0" distT="0" distB="0" distL="0" distR="0" simplePos="0" locked="0" layoutInCell="0" allowOverlap="1" relativeHeight="77">
               <wp:simplePos x="0" y="0"/>
               <wp:positionH relativeFrom="page">
                 <wp:posOffset>3612515</wp:posOffset>
@@ -10973,7 +11425,7 @@
       <mc:AlternateContent>
         <mc:Choice Requires="wps">
           <w:drawing>
-            <wp:anchor behindDoc="1" distT="0" distB="0" distL="0" distR="0" simplePos="0" locked="0" layoutInCell="0" allowOverlap="1" relativeHeight="17">
+            <wp:anchor behindDoc="0" distT="0" distB="0" distL="0" distR="0" simplePos="0" locked="0" layoutInCell="0" allowOverlap="1" relativeHeight="81">
               <wp:simplePos x="0" y="0"/>
               <wp:positionH relativeFrom="page">
                 <wp:posOffset>3612515</wp:posOffset>
@@ -10984,7 +11436,125 @@
               <wp:extent cx="14605" cy="14605"/>
               <wp:effectExtent l="0" t="0" r="0" b="0"/>
               <wp:wrapSquare wrapText="bothSides"/>
-              <wp:docPr id="49" name="Frame33"/>
+              <wp:docPr id="49" name="Frame 22"/>
+              <a:graphic xmlns:a="http://schemas.openxmlformats.org/drawingml/2006/main">
+                <a:graphicData uri="http://schemas.microsoft.com/office/word/2010/wordprocessingShape">
+                  <wps:wsp>
+                    <wps:cNvSpPr/>
+                    <wps:spPr>
+                      <a:xfrm>
+                        <a:off x="0" y="0"/>
+                        <a:ext cx="14760" cy="14760"/>
+                      </a:xfrm>
+                      <a:prstGeom prst="rect">
+                        <a:avLst/>
+                      </a:prstGeom>
+                      <a:noFill/>
+                      <a:ln w="0">
+                        <a:noFill/>
+                      </a:ln>
+                    </wps:spPr>
+                    <wps:style>
+                      <a:lnRef idx="0"/>
+                      <a:fillRef idx="0"/>
+                      <a:effectRef idx="0"/>
+                      <a:fontRef idx="minor"/>
+                    </wps:style>
+                    <wps:txbx>
+                      <w:txbxContent>
+                        <w:p>
+                          <w:pPr>
+                            <w:pStyle w:val="Footer"/>
+                            <w:rPr>
+                              <w:rStyle w:val="Pagenumber"/>
+                              <w:sz w:val="2"/>
+                              <w:szCs w:val="2"/>
+                            </w:rPr>
+                          </w:pPr>
+                          <w:r>
+                            <w:rPr>
+                              <w:sz w:val="2"/>
+                              <w:szCs w:val="2"/>
+                            </w:rPr>
+                          </w:r>
+                        </w:p>
+                      </w:txbxContent>
+                    </wps:txbx>
+                    <wps:bodyPr lIns="0" rIns="0" tIns="0" bIns="0" anchor="t">
+                      <a:spAutoFit/>
+                    </wps:bodyPr>
+                  </wps:wsp>
+                </a:graphicData>
+              </a:graphic>
+            </wp:anchor>
+          </w:drawing>
+        </mc:Choice>
+        <mc:Fallback>
+          <w:pict>
+            <v:rect id="shape_0" ID="Frame 22" path="m0,0l-2147483645,0l-2147483645,-2147483646l0,-2147483646xe" stroked="f" o:allowincell="f" style="position:absolute;margin-left:284.45pt;margin-top:5.2pt;width:1.1pt;height:1.1pt;mso-wrap-style:none;v-text-anchor:middle;mso-position-horizontal-relative:page">
+              <v:fill o:detectmouseclick="t" on="false"/>
+              <v:stroke color="#3465a4" joinstyle="round" endcap="flat"/>
+              <v:textbox>
+                <w:txbxContent>
+                  <w:p>
+                    <w:pPr>
+                      <w:pStyle w:val="Footer"/>
+                      <w:rPr>
+                        <w:rStyle w:val="Pagenumber"/>
+                        <w:sz w:val="2"/>
+                        <w:szCs w:val="2"/>
+                      </w:rPr>
+                    </w:pPr>
+                    <w:r>
+                      <w:rPr>
+                        <w:sz w:val="2"/>
+                        <w:szCs w:val="2"/>
+                      </w:rPr>
+                    </w:r>
+                  </w:p>
+                </w:txbxContent>
+              </v:textbox>
+              <w10:wrap type="square"/>
+            </v:rect>
+          </w:pict>
+        </mc:Fallback>
+      </mc:AlternateContent>
+    </w:r>
+  </w:p>
+</w:ftr>
+</file>
+
+<file path=word/footer18.xml><?xml version="1.0" encoding="utf-8"?>
+<w:ftr xmlns:o="urn:schemas-microsoft-com:office:office" xmlns:r="http://schemas.openxmlformats.org/officeDocument/2006/relationships" xmlns:v="urn:schemas-microsoft-com:vml" xmlns:w="http://schemas.openxmlformats.org/wordprocessingml/2006/main" xmlns:w10="urn:schemas-microsoft-com:office:word" xmlns:wp="http://schemas.openxmlformats.org/drawingml/2006/wordprocessingDrawing" xmlns:wps="http://schemas.microsoft.com/office/word/2010/wordprocessingShape" xmlns:wpg="http://schemas.microsoft.com/office/word/2010/wordprocessingGroup" xmlns:mc="http://schemas.openxmlformats.org/markup-compatibility/2006" xmlns:wp14="http://schemas.microsoft.com/office/word/2010/wordprocessingDrawing" xmlns:w14="http://schemas.microsoft.com/office/word/2010/wordml" xmlns:w15="http://schemas.microsoft.com/office/word/2012/wordml" mc:Ignorable="w14 wp14 w15">
+  <w:p>
+    <w:pPr>
+      <w:pStyle w:val="Footer"/>
+      <w:jc w:val="center"/>
+      <w:rPr>
+        <w:sz w:val="2"/>
+        <w:szCs w:val="2"/>
+      </w:rPr>
+    </w:pPr>
+    <w:r>
+      <w:rPr>
+        <w:sz w:val="2"/>
+        <w:szCs w:val="2"/>
+      </w:rPr>
+      <mc:AlternateContent>
+        <mc:Choice Requires="wps">
+          <w:drawing>
+            <wp:anchor behindDoc="0" distT="0" distB="0" distL="0" distR="0" simplePos="0" locked="0" layoutInCell="0" allowOverlap="1" relativeHeight="12">
+              <wp:simplePos x="0" y="0"/>
+              <wp:positionH relativeFrom="page">
+                <wp:posOffset>3612515</wp:posOffset>
+              </wp:positionH>
+              <wp:positionV relativeFrom="paragraph">
+                <wp:posOffset>66040</wp:posOffset>
+              </wp:positionV>
+              <wp:extent cx="14605" cy="14605"/>
+              <wp:effectExtent l="0" t="0" r="0" b="0"/>
+              <wp:wrapSquare wrapText="bothSides"/>
+              <wp:docPr id="53" name="Frame33"/>
               <a:graphic xmlns:a="http://schemas.openxmlformats.org/drawingml/2006/main">
                 <a:graphicData uri="http://schemas.microsoft.com/office/word/2010/wordprocessingShape">
                   <wps:wsp>
@@ -11072,7 +11642,7 @@
 </w:ftr>
 </file>
 
-<file path=word/footer18.xml><?xml version="1.0" encoding="utf-8"?>
+<file path=word/footer19.xml><?xml version="1.0" encoding="utf-8"?>
 <w:ftr xmlns:o="urn:schemas-microsoft-com:office:office" xmlns:r="http://schemas.openxmlformats.org/officeDocument/2006/relationships" xmlns:v="urn:schemas-microsoft-com:vml" xmlns:w="http://schemas.openxmlformats.org/wordprocessingml/2006/main" xmlns:w10="urn:schemas-microsoft-com:office:word" xmlns:wp="http://schemas.openxmlformats.org/drawingml/2006/wordprocessingDrawing" xmlns:wps="http://schemas.microsoft.com/office/word/2010/wordprocessingShape" xmlns:wpg="http://schemas.microsoft.com/office/word/2010/wordprocessingGroup" xmlns:mc="http://schemas.openxmlformats.org/markup-compatibility/2006" xmlns:wp14="http://schemas.microsoft.com/office/word/2010/wordprocessingDrawing" xmlns:w14="http://schemas.microsoft.com/office/word/2010/wordml" xmlns:w15="http://schemas.microsoft.com/office/word/2012/wordml" mc:Ignorable="w14 wp14 w15">
   <w:p>
     <w:pPr>
@@ -11091,7 +11661,7 @@
       <mc:AlternateContent>
         <mc:Choice Requires="wps">
           <w:drawing>
-            <wp:anchor behindDoc="1" distT="0" distB="0" distL="0" distR="0" simplePos="0" locked="0" layoutInCell="0" allowOverlap="1" relativeHeight="81">
+            <wp:anchor behindDoc="0" distT="0" distB="0" distL="0" distR="0" simplePos="0" locked="0" layoutInCell="0" allowOverlap="1" relativeHeight="85">
               <wp:simplePos x="0" y="0"/>
               <wp:positionH relativeFrom="page">
                 <wp:posOffset>3612515</wp:posOffset>
@@ -11102,7 +11672,7 @@
               <wp:extent cx="14605" cy="14605"/>
               <wp:effectExtent l="0" t="0" r="0" b="0"/>
               <wp:wrapSquare wrapText="bothSides"/>
-              <wp:docPr id="53" name="Frame 22"/>
+              <wp:docPr id="57" name="Frame 24"/>
               <a:graphic xmlns:a="http://schemas.openxmlformats.org/drawingml/2006/main">
                 <a:graphicData uri="http://schemas.microsoft.com/office/word/2010/wordprocessingShape">
                   <wps:wsp>
@@ -11157,7 +11727,7 @@
         </mc:Choice>
         <mc:Fallback>
           <w:pict>
-            <v:rect id="shape_0" ID="Frame 22" path="m0,0l-2147483645,0l-2147483645,-2147483646l0,-2147483646xe" stroked="f" o:allowincell="f" style="position:absolute;margin-left:284.45pt;margin-top:5.2pt;width:1.1pt;height:1.1pt;mso-wrap-style:none;v-text-anchor:middle;mso-position-horizontal-relative:page">
+            <v:rect id="shape_0" ID="Frame 24" path="m0,0l-2147483645,0l-2147483645,-2147483646l0,-2147483646xe" stroked="f" o:allowincell="f" style="position:absolute;margin-left:284.45pt;margin-top:5.2pt;width:1.1pt;height:1.1pt;mso-wrap-style:none;v-text-anchor:middle;mso-position-horizontal-relative:page">
               <v:fill o:detectmouseclick="t" on="false"/>
               <v:stroke color="#3465a4" joinstyle="round" endcap="flat"/>
               <v:textbox>
@@ -11190,7 +11760,21 @@
 </w:ftr>
 </file>
 
-<file path=word/footer19.xml><?xml version="1.0" encoding="utf-8"?>
+<file path=word/footer2.xml><?xml version="1.0" encoding="utf-8"?>
+<w:ftr xmlns:o="urn:schemas-microsoft-com:office:office" xmlns:r="http://schemas.openxmlformats.org/officeDocument/2006/relationships" xmlns:v="urn:schemas-microsoft-com:vml" xmlns:w="http://schemas.openxmlformats.org/wordprocessingml/2006/main" xmlns:w10="urn:schemas-microsoft-com:office:word" xmlns:wp="http://schemas.openxmlformats.org/drawingml/2006/wordprocessingDrawing" xmlns:wps="http://schemas.microsoft.com/office/word/2010/wordprocessingShape" xmlns:wpg="http://schemas.microsoft.com/office/word/2010/wordprocessingGroup" xmlns:mc="http://schemas.openxmlformats.org/markup-compatibility/2006" xmlns:wp14="http://schemas.microsoft.com/office/word/2010/wordprocessingDrawing" xmlns:w14="http://schemas.microsoft.com/office/word/2010/wordml" xmlns:w15="http://schemas.microsoft.com/office/word/2012/wordml" mc:Ignorable="w14 wp14 w15">
+  <w:p>
+    <w:pPr>
+      <w:pStyle w:val="Footer"/>
+      <w:rPr/>
+    </w:pPr>
+    <w:r>
+      <w:rPr/>
+    </w:r>
+  </w:p>
+</w:ftr>
+</file>
+
+<file path=word/footer20.xml><?xml version="1.0" encoding="utf-8"?>
 <w:ftr xmlns:o="urn:schemas-microsoft-com:office:office" xmlns:r="http://schemas.openxmlformats.org/officeDocument/2006/relationships" xmlns:v="urn:schemas-microsoft-com:vml" xmlns:w="http://schemas.openxmlformats.org/wordprocessingml/2006/main" xmlns:w10="urn:schemas-microsoft-com:office:word" xmlns:wp="http://schemas.openxmlformats.org/drawingml/2006/wordprocessingDrawing" xmlns:wps="http://schemas.microsoft.com/office/word/2010/wordprocessingShape" xmlns:wpg="http://schemas.microsoft.com/office/word/2010/wordprocessingGroup" xmlns:mc="http://schemas.openxmlformats.org/markup-compatibility/2006" xmlns:wp14="http://schemas.microsoft.com/office/word/2010/wordprocessingDrawing" xmlns:w14="http://schemas.microsoft.com/office/word/2010/wordml" xmlns:w15="http://schemas.microsoft.com/office/word/2012/wordml" mc:Ignorable="w14 wp14 w15">
   <w:p>
     <w:pPr>
@@ -11209,7 +11793,7 @@
       <mc:AlternateContent>
         <mc:Choice Requires="wps">
           <w:drawing>
-            <wp:anchor behindDoc="1" distT="0" distB="0" distL="0" distR="0" simplePos="0" locked="0" layoutInCell="0" allowOverlap="1" relativeHeight="20">
+            <wp:anchor behindDoc="0" distT="0" distB="0" distL="0" distR="0" simplePos="0" locked="0" layoutInCell="0" allowOverlap="1" relativeHeight="15">
               <wp:simplePos x="0" y="0"/>
               <wp:positionH relativeFrom="page">
                 <wp:posOffset>0</wp:posOffset>
@@ -11220,7 +11804,7 @@
               <wp:extent cx="14605" cy="14605"/>
               <wp:effectExtent l="0" t="0" r="0" b="0"/>
               <wp:wrapSquare wrapText="bothSides"/>
-              <wp:docPr id="59" name="Frame43"/>
+              <wp:docPr id="63" name="Frame43"/>
               <a:graphic xmlns:a="http://schemas.openxmlformats.org/drawingml/2006/main">
                 <a:graphicData uri="http://schemas.microsoft.com/office/word/2010/wordprocessingShape">
                   <wps:wsp>
@@ -11308,21 +11892,7 @@
 </w:ftr>
 </file>
 
-<file path=word/footer2.xml><?xml version="1.0" encoding="utf-8"?>
-<w:ftr xmlns:o="urn:schemas-microsoft-com:office:office" xmlns:r="http://schemas.openxmlformats.org/officeDocument/2006/relationships" xmlns:v="urn:schemas-microsoft-com:vml" xmlns:w="http://schemas.openxmlformats.org/wordprocessingml/2006/main" xmlns:w10="urn:schemas-microsoft-com:office:word" xmlns:wp="http://schemas.openxmlformats.org/drawingml/2006/wordprocessingDrawing" xmlns:wps="http://schemas.microsoft.com/office/word/2010/wordprocessingShape" xmlns:wpg="http://schemas.microsoft.com/office/word/2010/wordprocessingGroup" xmlns:mc="http://schemas.openxmlformats.org/markup-compatibility/2006" xmlns:wp14="http://schemas.microsoft.com/office/word/2010/wordprocessingDrawing" xmlns:w14="http://schemas.microsoft.com/office/word/2010/wordml" xmlns:w15="http://schemas.microsoft.com/office/word/2012/wordml" mc:Ignorable="w14 wp14 w15">
-  <w:p>
-    <w:pPr>
-      <w:pStyle w:val="Footer"/>
-      <w:rPr/>
-    </w:pPr>
-    <w:r>
-      <w:rPr/>
-    </w:r>
-  </w:p>
-</w:ftr>
-</file>
-
-<file path=word/footer20.xml><?xml version="1.0" encoding="utf-8"?>
+<file path=word/footer21.xml><?xml version="1.0" encoding="utf-8"?>
 <w:ftr xmlns:o="urn:schemas-microsoft-com:office:office" xmlns:r="http://schemas.openxmlformats.org/officeDocument/2006/relationships" xmlns:v="urn:schemas-microsoft-com:vml" xmlns:w="http://schemas.openxmlformats.org/wordprocessingml/2006/main" xmlns:w10="urn:schemas-microsoft-com:office:word" xmlns:wp="http://schemas.openxmlformats.org/drawingml/2006/wordprocessingDrawing" xmlns:wps="http://schemas.microsoft.com/office/word/2010/wordprocessingShape" xmlns:wpg="http://schemas.microsoft.com/office/word/2010/wordprocessingGroup" xmlns:mc="http://schemas.openxmlformats.org/markup-compatibility/2006" xmlns:wp14="http://schemas.microsoft.com/office/word/2010/wordprocessingDrawing" xmlns:w14="http://schemas.microsoft.com/office/word/2010/wordml" xmlns:w15="http://schemas.microsoft.com/office/word/2012/wordml" mc:Ignorable="w14 wp14 w15">
   <w:p>
     <w:pPr>
@@ -11341,7 +11911,7 @@
       <mc:AlternateContent>
         <mc:Choice Requires="wps">
           <w:drawing>
-            <wp:anchor behindDoc="1" distT="0" distB="0" distL="0" distR="0" simplePos="0" locked="0" layoutInCell="0" allowOverlap="1" relativeHeight="23">
+            <wp:anchor behindDoc="0" distT="0" distB="0" distL="0" distR="0" simplePos="0" locked="0" layoutInCell="0" allowOverlap="1" relativeHeight="18">
               <wp:simplePos x="0" y="0"/>
               <wp:positionH relativeFrom="page">
                 <wp:posOffset>3612515</wp:posOffset>
@@ -11352,7 +11922,7 @@
               <wp:extent cx="14605" cy="14605"/>
               <wp:effectExtent l="0" t="0" r="0" b="0"/>
               <wp:wrapSquare wrapText="bothSides"/>
-              <wp:docPr id="61" name="Frame 20"/>
+              <wp:docPr id="65" name="Frame 20"/>
               <a:graphic xmlns:a="http://schemas.openxmlformats.org/drawingml/2006/main">
                 <a:graphicData uri="http://schemas.microsoft.com/office/word/2010/wordprocessingShape">
                   <wps:wsp>
@@ -11481,7 +12051,7 @@
       <mc:AlternateContent>
         <mc:Choice Requires="wps">
           <w:drawing>
-            <wp:anchor behindDoc="1" distT="0" distB="0" distL="0" distR="0" simplePos="0" locked="0" layoutInCell="0" allowOverlap="1" relativeHeight="4">
+            <wp:anchor behindDoc="0" distT="0" distB="0" distL="0" distR="0" simplePos="0" locked="0" layoutInCell="0" allowOverlap="1" relativeHeight="3">
               <wp:simplePos x="0" y="0"/>
               <wp:positionH relativeFrom="margin">
                 <wp:align>outside</wp:align>
@@ -11653,7 +12223,7 @@
       <mc:AlternateContent>
         <mc:Choice Requires="wps">
           <w:drawing>
-            <wp:anchor behindDoc="1" distT="0" distB="0" distL="0" distR="0" simplePos="0" locked="0" layoutInCell="0" allowOverlap="1" relativeHeight="9">
+            <wp:anchor behindDoc="0" distT="0" distB="0" distL="0" distR="0" simplePos="0" locked="0" layoutInCell="0" allowOverlap="1" relativeHeight="8">
               <wp:simplePos x="0" y="0"/>
               <wp:positionH relativeFrom="page">
                 <wp:posOffset>3612515</wp:posOffset>
@@ -11771,7 +12341,7 @@
       <mc:AlternateContent>
         <mc:Choice Requires="wps">
           <w:drawing>
-            <wp:anchor behindDoc="1" distT="0" distB="0" distL="0" distR="0" simplePos="0" locked="0" layoutInCell="0" allowOverlap="1" relativeHeight="9">
+            <wp:anchor behindDoc="0" distT="0" distB="0" distL="0" distR="0" simplePos="0" locked="0" layoutInCell="0" allowOverlap="1" relativeHeight="8">
               <wp:simplePos x="0" y="0"/>
               <wp:positionH relativeFrom="page">
                 <wp:posOffset>3612515</wp:posOffset>
@@ -11889,7 +12459,7 @@
       <mc:AlternateContent>
         <mc:Choice Requires="wps">
           <w:drawing>
-            <wp:anchor behindDoc="1" distT="0" distB="0" distL="0" distR="0" simplePos="0" locked="0" layoutInCell="0" allowOverlap="1" relativeHeight="47">
+            <wp:anchor behindDoc="0" distT="0" distB="0" distL="0" distR="0" simplePos="0" locked="0" layoutInCell="0" allowOverlap="1" relativeHeight="56">
               <wp:simplePos x="0" y="0"/>
               <wp:positionH relativeFrom="page">
                 <wp:posOffset>3612515</wp:posOffset>
@@ -11900,7 +12470,7 @@
               <wp:extent cx="14605" cy="14605"/>
               <wp:effectExtent l="0" t="0" r="0" b="0"/>
               <wp:wrapSquare wrapText="bothSides"/>
-              <wp:docPr id="13" name="Frame 2"/>
+              <wp:docPr id="13" name="Frame 4"/>
               <a:graphic xmlns:a="http://schemas.openxmlformats.org/drawingml/2006/main">
                 <a:graphicData uri="http://schemas.microsoft.com/office/word/2010/wordprocessingShape">
                   <wps:wsp>
@@ -11955,7 +12525,7 @@
         </mc:Choice>
         <mc:Fallback>
           <w:pict>
-            <v:rect id="shape_0" ID="Frame 2" path="m0,0l-2147483645,0l-2147483645,-2147483646l0,-2147483646xe" stroked="f" o:allowincell="f" style="position:absolute;margin-left:284.45pt;margin-top:5.2pt;width:1.1pt;height:1.1pt;mso-wrap-style:none;v-text-anchor:middle;mso-position-horizontal-relative:page">
+            <v:rect id="shape_0" ID="Frame 4" path="m0,0l-2147483645,0l-2147483645,-2147483646l0,-2147483646xe" stroked="f" o:allowincell="f" style="position:absolute;margin-left:284.45pt;margin-top:5.2pt;width:1.1pt;height:1.1pt;mso-wrap-style:none;v-text-anchor:middle;mso-position-horizontal-relative:page">
               <v:fill o:detectmouseclick="t" on="false"/>
               <v:stroke color="#3465a4" joinstyle="round" endcap="flat"/>
               <v:textbox>
@@ -12007,7 +12577,7 @@
       <mc:AlternateContent>
         <mc:Choice Requires="wps">
           <w:drawing>
-            <wp:anchor behindDoc="1" distT="0" distB="0" distL="0" distR="0" simplePos="0" locked="0" layoutInCell="0" allowOverlap="1" relativeHeight="29">
+            <wp:anchor behindDoc="0" distT="0" distB="0" distL="0" distR="0" simplePos="0" locked="0" layoutInCell="0" allowOverlap="1" relativeHeight="22">
               <wp:simplePos x="0" y="0"/>
               <wp:positionH relativeFrom="page">
                 <wp:posOffset>3612515</wp:posOffset>
@@ -12137,7 +12707,7 @@
       <mc:AlternateContent>
         <mc:Choice Requires="wps">
           <w:drawing>
-            <wp:anchor behindDoc="1" distT="0" distB="0" distL="0" distR="0" simplePos="0" locked="0" layoutInCell="0" allowOverlap="1" relativeHeight="49">
+            <wp:anchor behindDoc="0" distT="0" distB="0" distL="0" distR="0" simplePos="0" locked="0" layoutInCell="0" allowOverlap="1" relativeHeight="26">
               <wp:simplePos x="0" y="0"/>
               <wp:positionH relativeFrom="margin">
                 <wp:align>outside</wp:align>
@@ -12207,7 +12777,7 @@
                               <w:rStyle w:val="Pagenumber"/>
                               <w:color w:val="000000"/>
                             </w:rPr>
-                            <w:t>11</w:t>
+                            <w:t>10</w:t>
                           </w:r>
                           <w:r>
                             <w:rPr>
@@ -12268,7 +12838,7 @@
                         <w:rStyle w:val="Pagenumber"/>
                         <w:color w:val="000000"/>
                       </w:rPr>
-                      <w:t>11</w:t>
+                      <w:t>10</w:t>
                     </w:r>
                     <w:r>
                       <w:rPr>
@@ -12307,7 +12877,7 @@
       <mc:AlternateContent>
         <mc:Choice Requires="wps">
           <w:drawing>
-            <wp:anchor behindDoc="1" distT="0" distB="0" distL="0" distR="0" simplePos="0" locked="0" layoutInCell="0" allowOverlap="1" relativeHeight="55">
+            <wp:anchor behindDoc="0" distT="0" distB="0" distL="0" distR="0" simplePos="0" locked="0" layoutInCell="0" allowOverlap="1" relativeHeight="35">
               <wp:simplePos x="0" y="0"/>
               <wp:positionH relativeFrom="margin">
                 <wp:align>outside</wp:align>
@@ -12477,7 +13047,7 @@
       <mc:AlternateContent>
         <mc:Choice Requires="wps">
           <w:drawing>
-            <wp:anchor behindDoc="1" distT="0" distB="0" distL="0" distR="0" simplePos="0" locked="0" layoutInCell="0" allowOverlap="1" relativeHeight="55">
+            <wp:anchor behindDoc="0" distT="0" distB="0" distL="0" distR="0" simplePos="0" locked="0" layoutInCell="0" allowOverlap="1" relativeHeight="58">
               <wp:simplePos x="0" y="0"/>
               <wp:positionH relativeFrom="margin">
                 <wp:align>outside</wp:align>
@@ -12488,7 +13058,7 @@
               <wp:extent cx="127635" cy="145415"/>
               <wp:effectExtent l="0" t="0" r="0" b="0"/>
               <wp:wrapSquare wrapText="bothSides"/>
-              <wp:docPr id="27" name="Frame 9"/>
+              <wp:docPr id="25" name="Frame 11"/>
               <a:graphic xmlns:a="http://schemas.openxmlformats.org/drawingml/2006/main">
                 <a:graphicData uri="http://schemas.microsoft.com/office/word/2010/wordprocessingShape">
                   <wps:wsp>
@@ -12547,7 +13117,7 @@
                               <w:rStyle w:val="Pagenumber"/>
                               <w:color w:val="000000"/>
                             </w:rPr>
-                            <w:t>15</w:t>
+                            <w:t>13</w:t>
                           </w:r>
                           <w:r>
                             <w:rPr>
@@ -12570,7 +13140,7 @@
         </mc:Choice>
         <mc:Fallback>
           <w:pict>
-            <v:rect id="shape_0" ID="Frame 9" path="m0,0l-2147483645,0l-2147483645,-2147483646l0,-2147483646xe" stroked="f" o:allowincell="f" style="position:absolute;margin-left:-0.05pt;margin-top:0.05pt;width:10pt;height:11.4pt;mso-wrap-style:square;v-text-anchor:top;mso-position-horizontal:outside;mso-position-horizontal-relative:margin">
+            <v:rect id="shape_0" ID="Frame 11" path="m0,0l-2147483645,0l-2147483645,-2147483646l0,-2147483646xe" stroked="f" o:allowincell="f" style="position:absolute;margin-left:-0.05pt;margin-top:0.05pt;width:10pt;height:11.4pt;mso-wrap-style:square;v-text-anchor:top;mso-position-horizontal:outside;mso-position-horizontal-relative:margin">
               <v:fill o:detectmouseclick="t" on="false"/>
               <v:stroke color="#3465a4" joinstyle="round" endcap="flat"/>
               <v:textbox>
@@ -12608,7 +13178,7 @@
                         <w:rStyle w:val="Pagenumber"/>
                         <w:color w:val="000000"/>
                       </w:rPr>
-                      <w:t>15</w:t>
+                      <w:t>13</w:t>
                     </w:r>
                     <w:r>
                       <w:rPr>
@@ -12647,7 +13217,7 @@
       <mc:AlternateContent>
         <mc:Choice Requires="wps">
           <w:drawing>
-            <wp:anchor behindDoc="1" distT="0" distB="0" distL="0" distR="0" simplePos="0" locked="0" layoutInCell="0" allowOverlap="1" relativeHeight="63">
+            <wp:anchor behindDoc="0" distT="0" distB="0" distL="0" distR="0" simplePos="0" locked="0" layoutInCell="0" allowOverlap="1" relativeHeight="62">
               <wp:simplePos x="0" y="0"/>
               <wp:positionH relativeFrom="margin">
                 <wp:align>outside</wp:align>
@@ -12817,7 +13387,7 @@
       <mc:AlternateContent>
         <mc:Choice Requires="wps">
           <w:drawing>
-            <wp:anchor behindDoc="1" distT="0" distB="0" distL="0" distR="0" simplePos="0" locked="0" layoutInCell="0" allowOverlap="1" relativeHeight="67">
+            <wp:anchor behindDoc="0" distT="0" distB="0" distL="0" distR="0" simplePos="0" locked="0" layoutInCell="0" allowOverlap="1" relativeHeight="66">
               <wp:simplePos x="0" y="0"/>
               <wp:positionH relativeFrom="margin">
                 <wp:align>outside</wp:align>
@@ -12987,7 +13557,7 @@
       <mc:AlternateContent>
         <mc:Choice Requires="wps">
           <w:drawing>
-            <wp:anchor behindDoc="1" distT="0" distB="0" distL="0" distR="0" simplePos="0" locked="0" layoutInCell="0" allowOverlap="1" relativeHeight="71">
+            <wp:anchor behindDoc="0" distT="0" distB="0" distL="0" distR="0" simplePos="0" locked="0" layoutInCell="0" allowOverlap="1" relativeHeight="70">
               <wp:simplePos x="0" y="0"/>
               <wp:positionH relativeFrom="margin">
                 <wp:align>outside</wp:align>
@@ -13157,7 +13727,7 @@
       <mc:AlternateContent>
         <mc:Choice Requires="wps">
           <w:drawing>
-            <wp:anchor behindDoc="1" distT="0" distB="0" distL="0" distR="0" simplePos="0" locked="0" layoutInCell="0" allowOverlap="1" relativeHeight="75">
+            <wp:anchor behindDoc="0" distT="0" distB="0" distL="0" distR="0" simplePos="0" locked="0" layoutInCell="0" allowOverlap="1" relativeHeight="75">
               <wp:simplePos x="0" y="0"/>
               <wp:positionH relativeFrom="margin">
                 <wp:align>outside</wp:align>
@@ -13327,7 +13897,7 @@
       <mc:AlternateContent>
         <mc:Choice Requires="wps">
           <w:drawing>
-            <wp:anchor behindDoc="1" distT="0" distB="0" distL="0" distR="0" simplePos="0" locked="0" layoutInCell="0" allowOverlap="1" relativeHeight="15">
+            <wp:anchor behindDoc="0" distT="0" distB="0" distL="0" distR="0" simplePos="0" locked="0" layoutInCell="0" allowOverlap="1" relativeHeight="79">
               <wp:simplePos x="0" y="0"/>
               <wp:positionH relativeFrom="margin">
                 <wp:align>outside</wp:align>
@@ -13338,177 +13908,7 @@
               <wp:extent cx="127635" cy="145415"/>
               <wp:effectExtent l="0" t="0" r="0" b="0"/>
               <wp:wrapSquare wrapText="bothSides"/>
-              <wp:docPr id="47" name="Frame32"/>
-              <a:graphic xmlns:a="http://schemas.openxmlformats.org/drawingml/2006/main">
-                <a:graphicData uri="http://schemas.microsoft.com/office/word/2010/wordprocessingShape">
-                  <wps:wsp>
-                    <wps:cNvSpPr/>
-                    <wps:spPr>
-                      <a:xfrm>
-                        <a:off x="0" y="0"/>
-                        <a:ext cx="127800" cy="145440"/>
-                      </a:xfrm>
-                      <a:prstGeom prst="rect">
-                        <a:avLst/>
-                      </a:prstGeom>
-                      <a:noFill/>
-                      <a:ln w="0">
-                        <a:noFill/>
-                      </a:ln>
-                    </wps:spPr>
-                    <wps:style>
-                      <a:lnRef idx="0"/>
-                      <a:fillRef idx="0"/>
-                      <a:effectRef idx="0"/>
-                      <a:fontRef idx="minor"/>
-                    </wps:style>
-                    <wps:txbx>
-                      <w:txbxContent>
-                        <w:p>
-                          <w:pPr>
-                            <w:pStyle w:val="Header"/>
-                            <w:rPr>
-                              <w:rStyle w:val="Pagenumber"/>
-                            </w:rPr>
-                          </w:pPr>
-                          <w:r>
-                            <w:rPr>
-                              <w:rStyle w:val="Pagenumber"/>
-                              <w:color w:val="000000"/>
-                            </w:rPr>
-                            <w:fldChar w:fldCharType="begin"/>
-                          </w:r>
-                          <w:r>
-                            <w:rPr>
-                              <w:rStyle w:val="Pagenumber"/>
-                              <w:color w:val="000000"/>
-                            </w:rPr>
-                            <w:instrText xml:space="preserve"> PAGE </w:instrText>
-                          </w:r>
-                          <w:r>
-                            <w:rPr>
-                              <w:rStyle w:val="Pagenumber"/>
-                              <w:color w:val="000000"/>
-                            </w:rPr>
-                            <w:fldChar w:fldCharType="separate"/>
-                          </w:r>
-                          <w:r>
-                            <w:rPr>
-                              <w:rStyle w:val="Pagenumber"/>
-                              <w:color w:val="000000"/>
-                            </w:rPr>
-                            <w:t>24</w:t>
-                          </w:r>
-                          <w:r>
-                            <w:rPr>
-                              <w:rStyle w:val="Pagenumber"/>
-                              <w:color w:val="000000"/>
-                            </w:rPr>
-                            <w:fldChar w:fldCharType="end"/>
-                          </w:r>
-                        </w:p>
-                      </w:txbxContent>
-                    </wps:txbx>
-                    <wps:bodyPr lIns="0" rIns="0" tIns="0" bIns="0" anchor="t">
-                      <a:spAutoFit/>
-                    </wps:bodyPr>
-                  </wps:wsp>
-                </a:graphicData>
-              </a:graphic>
-            </wp:anchor>
-          </w:drawing>
-        </mc:Choice>
-        <mc:Fallback>
-          <w:pict>
-            <v:rect id="shape_0" ID="Frame32" path="m0,0l-2147483645,0l-2147483645,-2147483646l0,-2147483646xe" stroked="f" o:allowincell="f" style="position:absolute;margin-left:-0.05pt;margin-top:0.05pt;width:10pt;height:11.4pt;mso-wrap-style:square;v-text-anchor:top;mso-position-horizontal:outside;mso-position-horizontal-relative:margin">
-              <v:fill o:detectmouseclick="t" on="false"/>
-              <v:stroke color="#3465a4" joinstyle="round" endcap="flat"/>
-              <v:textbox>
-                <w:txbxContent>
-                  <w:p>
-                    <w:pPr>
-                      <w:pStyle w:val="Header"/>
-                      <w:rPr>
-                        <w:rStyle w:val="Pagenumber"/>
-                      </w:rPr>
-                    </w:pPr>
-                    <w:r>
-                      <w:rPr>
-                        <w:rStyle w:val="Pagenumber"/>
-                        <w:color w:val="000000"/>
-                      </w:rPr>
-                      <w:fldChar w:fldCharType="begin"/>
-                    </w:r>
-                    <w:r>
-                      <w:rPr>
-                        <w:rStyle w:val="Pagenumber"/>
-                        <w:color w:val="000000"/>
-                      </w:rPr>
-                      <w:instrText xml:space="preserve"> PAGE </w:instrText>
-                    </w:r>
-                    <w:r>
-                      <w:rPr>
-                        <w:rStyle w:val="Pagenumber"/>
-                        <w:color w:val="000000"/>
-                      </w:rPr>
-                      <w:fldChar w:fldCharType="separate"/>
-                    </w:r>
-                    <w:r>
-                      <w:rPr>
-                        <w:rStyle w:val="Pagenumber"/>
-                        <w:color w:val="000000"/>
-                      </w:rPr>
-                      <w:t>24</w:t>
-                    </w:r>
-                    <w:r>
-                      <w:rPr>
-                        <w:rStyle w:val="Pagenumber"/>
-                        <w:color w:val="000000"/>
-                      </w:rPr>
-                      <w:fldChar w:fldCharType="end"/>
-                    </w:r>
-                  </w:p>
-                </w:txbxContent>
-              </v:textbox>
-              <w10:wrap type="square"/>
-            </v:rect>
-          </w:pict>
-        </mc:Fallback>
-      </mc:AlternateContent>
-    </w:r>
-  </w:p>
-</w:hdr>
-</file>
-
-<file path=word/header18.xml><?xml version="1.0" encoding="utf-8"?>
-<w:hdr xmlns:o="urn:schemas-microsoft-com:office:office" xmlns:r="http://schemas.openxmlformats.org/officeDocument/2006/relationships" xmlns:v="urn:schemas-microsoft-com:vml" xmlns:w="http://schemas.openxmlformats.org/wordprocessingml/2006/main" xmlns:w10="urn:schemas-microsoft-com:office:word" xmlns:wp="http://schemas.openxmlformats.org/drawingml/2006/wordprocessingDrawing" xmlns:wps="http://schemas.microsoft.com/office/word/2010/wordprocessingShape" xmlns:wpg="http://schemas.microsoft.com/office/word/2010/wordprocessingGroup" xmlns:mc="http://schemas.openxmlformats.org/markup-compatibility/2006" xmlns:wp14="http://schemas.microsoft.com/office/word/2010/wordprocessingDrawing" xmlns:w14="http://schemas.microsoft.com/office/word/2010/wordml" xmlns:w15="http://schemas.microsoft.com/office/word/2012/wordml" mc:Ignorable="w14 wp14 w15">
-  <w:p>
-    <w:pPr>
-      <w:pStyle w:val="Header"/>
-      <w:ind w:right="360" w:hanging="0"/>
-      <w:rPr>
-        <w:lang w:val="sr-Latn-CS"/>
-      </w:rPr>
-    </w:pPr>
-    <w:r>
-      <w:rPr>
-        <w:lang w:val="sr-Latn-CS"/>
-      </w:rPr>
-      <mc:AlternateContent>
-        <mc:Choice Requires="wps">
-          <w:drawing>
-            <wp:anchor behindDoc="1" distT="0" distB="0" distL="0" distR="0" simplePos="0" locked="0" layoutInCell="0" allowOverlap="1" relativeHeight="79">
-              <wp:simplePos x="0" y="0"/>
-              <wp:positionH relativeFrom="margin">
-                <wp:align>outside</wp:align>
-              </wp:positionH>
-              <wp:positionV relativeFrom="paragraph">
-                <wp:posOffset>635</wp:posOffset>
-              </wp:positionV>
-              <wp:extent cx="127635" cy="145415"/>
-              <wp:effectExtent l="0" t="0" r="0" b="0"/>
-              <wp:wrapSquare wrapText="bothSides"/>
-              <wp:docPr id="51" name="Frame 21"/>
+              <wp:docPr id="47" name="Frame 21"/>
               <a:graphic xmlns:a="http://schemas.openxmlformats.org/drawingml/2006/main">
                 <a:graphicData uri="http://schemas.microsoft.com/office/word/2010/wordprocessingShape">
                   <wps:wsp>
@@ -13650,6 +14050,176 @@
 </w:hdr>
 </file>
 
+<file path=word/header18.xml><?xml version="1.0" encoding="utf-8"?>
+<w:hdr xmlns:o="urn:schemas-microsoft-com:office:office" xmlns:r="http://schemas.openxmlformats.org/officeDocument/2006/relationships" xmlns:v="urn:schemas-microsoft-com:vml" xmlns:w="http://schemas.openxmlformats.org/wordprocessingml/2006/main" xmlns:w10="urn:schemas-microsoft-com:office:word" xmlns:wp="http://schemas.openxmlformats.org/drawingml/2006/wordprocessingDrawing" xmlns:wps="http://schemas.microsoft.com/office/word/2010/wordprocessingShape" xmlns:wpg="http://schemas.microsoft.com/office/word/2010/wordprocessingGroup" xmlns:mc="http://schemas.openxmlformats.org/markup-compatibility/2006" xmlns:wp14="http://schemas.microsoft.com/office/word/2010/wordprocessingDrawing" xmlns:w14="http://schemas.microsoft.com/office/word/2010/wordml" xmlns:w15="http://schemas.microsoft.com/office/word/2012/wordml" mc:Ignorable="w14 wp14 w15">
+  <w:p>
+    <w:pPr>
+      <w:pStyle w:val="Header"/>
+      <w:ind w:right="360" w:hanging="0"/>
+      <w:rPr>
+        <w:lang w:val="sr-Latn-CS"/>
+      </w:rPr>
+    </w:pPr>
+    <w:r>
+      <w:rPr>
+        <w:lang w:val="sr-Latn-CS"/>
+      </w:rPr>
+      <mc:AlternateContent>
+        <mc:Choice Requires="wps">
+          <w:drawing>
+            <wp:anchor behindDoc="0" distT="0" distB="0" distL="0" distR="0" simplePos="0" locked="0" layoutInCell="0" allowOverlap="1" relativeHeight="10">
+              <wp:simplePos x="0" y="0"/>
+              <wp:positionH relativeFrom="margin">
+                <wp:align>outside</wp:align>
+              </wp:positionH>
+              <wp:positionV relativeFrom="paragraph">
+                <wp:posOffset>635</wp:posOffset>
+              </wp:positionV>
+              <wp:extent cx="127635" cy="145415"/>
+              <wp:effectExtent l="0" t="0" r="0" b="0"/>
+              <wp:wrapSquare wrapText="bothSides"/>
+              <wp:docPr id="51" name="Frame32"/>
+              <a:graphic xmlns:a="http://schemas.openxmlformats.org/drawingml/2006/main">
+                <a:graphicData uri="http://schemas.microsoft.com/office/word/2010/wordprocessingShape">
+                  <wps:wsp>
+                    <wps:cNvSpPr/>
+                    <wps:spPr>
+                      <a:xfrm>
+                        <a:off x="0" y="0"/>
+                        <a:ext cx="127800" cy="145440"/>
+                      </a:xfrm>
+                      <a:prstGeom prst="rect">
+                        <a:avLst/>
+                      </a:prstGeom>
+                      <a:noFill/>
+                      <a:ln w="0">
+                        <a:noFill/>
+                      </a:ln>
+                    </wps:spPr>
+                    <wps:style>
+                      <a:lnRef idx="0"/>
+                      <a:fillRef idx="0"/>
+                      <a:effectRef idx="0"/>
+                      <a:fontRef idx="minor"/>
+                    </wps:style>
+                    <wps:txbx>
+                      <w:txbxContent>
+                        <w:p>
+                          <w:pPr>
+                            <w:pStyle w:val="Header"/>
+                            <w:rPr>
+                              <w:rStyle w:val="Pagenumber"/>
+                            </w:rPr>
+                          </w:pPr>
+                          <w:r>
+                            <w:rPr>
+                              <w:rStyle w:val="Pagenumber"/>
+                              <w:color w:val="000000"/>
+                            </w:rPr>
+                            <w:fldChar w:fldCharType="begin"/>
+                          </w:r>
+                          <w:r>
+                            <w:rPr>
+                              <w:rStyle w:val="Pagenumber"/>
+                              <w:color w:val="000000"/>
+                            </w:rPr>
+                            <w:instrText xml:space="preserve"> PAGE </w:instrText>
+                          </w:r>
+                          <w:r>
+                            <w:rPr>
+                              <w:rStyle w:val="Pagenumber"/>
+                              <w:color w:val="000000"/>
+                            </w:rPr>
+                            <w:fldChar w:fldCharType="separate"/>
+                          </w:r>
+                          <w:r>
+                            <w:rPr>
+                              <w:rStyle w:val="Pagenumber"/>
+                              <w:color w:val="000000"/>
+                            </w:rPr>
+                            <w:t>26</w:t>
+                          </w:r>
+                          <w:r>
+                            <w:rPr>
+                              <w:rStyle w:val="Pagenumber"/>
+                              <w:color w:val="000000"/>
+                            </w:rPr>
+                            <w:fldChar w:fldCharType="end"/>
+                          </w:r>
+                        </w:p>
+                      </w:txbxContent>
+                    </wps:txbx>
+                    <wps:bodyPr lIns="0" rIns="0" tIns="0" bIns="0" anchor="t">
+                      <a:spAutoFit/>
+                    </wps:bodyPr>
+                  </wps:wsp>
+                </a:graphicData>
+              </a:graphic>
+            </wp:anchor>
+          </w:drawing>
+        </mc:Choice>
+        <mc:Fallback>
+          <w:pict>
+            <v:rect id="shape_0" ID="Frame32" path="m0,0l-2147483645,0l-2147483645,-2147483646l0,-2147483646xe" stroked="f" o:allowincell="f" style="position:absolute;margin-left:-0.05pt;margin-top:0.05pt;width:10pt;height:11.4pt;mso-wrap-style:square;v-text-anchor:top;mso-position-horizontal:outside;mso-position-horizontal-relative:margin">
+              <v:fill o:detectmouseclick="t" on="false"/>
+              <v:stroke color="#3465a4" joinstyle="round" endcap="flat"/>
+              <v:textbox>
+                <w:txbxContent>
+                  <w:p>
+                    <w:pPr>
+                      <w:pStyle w:val="Header"/>
+                      <w:rPr>
+                        <w:rStyle w:val="Pagenumber"/>
+                      </w:rPr>
+                    </w:pPr>
+                    <w:r>
+                      <w:rPr>
+                        <w:rStyle w:val="Pagenumber"/>
+                        <w:color w:val="000000"/>
+                      </w:rPr>
+                      <w:fldChar w:fldCharType="begin"/>
+                    </w:r>
+                    <w:r>
+                      <w:rPr>
+                        <w:rStyle w:val="Pagenumber"/>
+                        <w:color w:val="000000"/>
+                      </w:rPr>
+                      <w:instrText xml:space="preserve"> PAGE </w:instrText>
+                    </w:r>
+                    <w:r>
+                      <w:rPr>
+                        <w:rStyle w:val="Pagenumber"/>
+                        <w:color w:val="000000"/>
+                      </w:rPr>
+                      <w:fldChar w:fldCharType="separate"/>
+                    </w:r>
+                    <w:r>
+                      <w:rPr>
+                        <w:rStyle w:val="Pagenumber"/>
+                        <w:color w:val="000000"/>
+                      </w:rPr>
+                      <w:t>26</w:t>
+                    </w:r>
+                    <w:r>
+                      <w:rPr>
+                        <w:rStyle w:val="Pagenumber"/>
+                        <w:color w:val="000000"/>
+                      </w:rPr>
+                      <w:fldChar w:fldCharType="end"/>
+                    </w:r>
+                  </w:p>
+                </w:txbxContent>
+              </v:textbox>
+              <w10:wrap type="square"/>
+            </v:rect>
+          </w:pict>
+        </mc:Fallback>
+      </mc:AlternateContent>
+    </w:r>
+  </w:p>
+</w:hdr>
+</file>
+
 <file path=word/header19.xml><?xml version="1.0" encoding="utf-8"?>
 <w:hdr xmlns:o="urn:schemas-microsoft-com:office:office" xmlns:r="http://schemas.openxmlformats.org/officeDocument/2006/relationships" xmlns:v="urn:schemas-microsoft-com:vml" xmlns:w="http://schemas.openxmlformats.org/wordprocessingml/2006/main" xmlns:w10="urn:schemas-microsoft-com:office:word" xmlns:wp="http://schemas.openxmlformats.org/drawingml/2006/wordprocessingDrawing" xmlns:wps="http://schemas.microsoft.com/office/word/2010/wordprocessingShape" xmlns:wpg="http://schemas.microsoft.com/office/word/2010/wordprocessingGroup" xmlns:mc="http://schemas.openxmlformats.org/markup-compatibility/2006" xmlns:wp14="http://schemas.microsoft.com/office/word/2010/wordprocessingDrawing" xmlns:w14="http://schemas.microsoft.com/office/word/2010/wordml" xmlns:w15="http://schemas.microsoft.com/office/word/2012/wordml" mc:Ignorable="w14 wp14 w15">
   <w:p>
@@ -13667,7 +14237,191 @@
       <mc:AlternateContent>
         <mc:Choice Requires="wps">
           <w:drawing>
-            <wp:anchor behindDoc="1" distT="0" distB="0" distL="0" distR="0" simplePos="0" locked="0" layoutInCell="0" allowOverlap="1" relativeHeight="19">
+            <wp:anchor behindDoc="0" distT="0" distB="0" distL="0" distR="0" simplePos="0" locked="0" layoutInCell="0" allowOverlap="1" relativeHeight="83">
+              <wp:simplePos x="0" y="0"/>
+              <wp:positionH relativeFrom="margin">
+                <wp:align>outside</wp:align>
+              </wp:positionH>
+              <wp:positionV relativeFrom="paragraph">
+                <wp:posOffset>635</wp:posOffset>
+              </wp:positionV>
+              <wp:extent cx="127635" cy="145415"/>
+              <wp:effectExtent l="0" t="0" r="0" b="0"/>
+              <wp:wrapSquare wrapText="bothSides"/>
+              <wp:docPr id="55" name="Frame 23"/>
+              <a:graphic xmlns:a="http://schemas.openxmlformats.org/drawingml/2006/main">
+                <a:graphicData uri="http://schemas.microsoft.com/office/word/2010/wordprocessingShape">
+                  <wps:wsp>
+                    <wps:cNvSpPr/>
+                    <wps:spPr>
+                      <a:xfrm>
+                        <a:off x="0" y="0"/>
+                        <a:ext cx="127800" cy="145440"/>
+                      </a:xfrm>
+                      <a:prstGeom prst="rect">
+                        <a:avLst/>
+                      </a:prstGeom>
+                      <a:noFill/>
+                      <a:ln w="0">
+                        <a:noFill/>
+                      </a:ln>
+                    </wps:spPr>
+                    <wps:style>
+                      <a:lnRef idx="0"/>
+                      <a:fillRef idx="0"/>
+                      <a:effectRef idx="0"/>
+                      <a:fontRef idx="minor"/>
+                    </wps:style>
+                    <wps:txbx>
+                      <w:txbxContent>
+                        <w:p>
+                          <w:pPr>
+                            <w:pStyle w:val="Header"/>
+                            <w:rPr>
+                              <w:rStyle w:val="Pagenumber"/>
+                            </w:rPr>
+                          </w:pPr>
+                          <w:r>
+                            <w:rPr>
+                              <w:rStyle w:val="Pagenumber"/>
+                              <w:color w:val="000000"/>
+                            </w:rPr>
+                            <w:fldChar w:fldCharType="begin"/>
+                          </w:r>
+                          <w:r>
+                            <w:rPr>
+                              <w:rStyle w:val="Pagenumber"/>
+                              <w:color w:val="000000"/>
+                            </w:rPr>
+                            <w:instrText xml:space="preserve"> PAGE </w:instrText>
+                          </w:r>
+                          <w:r>
+                            <w:rPr>
+                              <w:rStyle w:val="Pagenumber"/>
+                              <w:color w:val="000000"/>
+                            </w:rPr>
+                            <w:fldChar w:fldCharType="separate"/>
+                          </w:r>
+                          <w:r>
+                            <w:rPr>
+                              <w:rStyle w:val="Pagenumber"/>
+                              <w:color w:val="000000"/>
+                            </w:rPr>
+                            <w:t>27</w:t>
+                          </w:r>
+                          <w:r>
+                            <w:rPr>
+                              <w:rStyle w:val="Pagenumber"/>
+                              <w:color w:val="000000"/>
+                            </w:rPr>
+                            <w:fldChar w:fldCharType="end"/>
+                          </w:r>
+                        </w:p>
+                      </w:txbxContent>
+                    </wps:txbx>
+                    <wps:bodyPr lIns="0" rIns="0" tIns="0" bIns="0" anchor="t">
+                      <a:spAutoFit/>
+                    </wps:bodyPr>
+                  </wps:wsp>
+                </a:graphicData>
+              </a:graphic>
+            </wp:anchor>
+          </w:drawing>
+        </mc:Choice>
+        <mc:Fallback>
+          <w:pict>
+            <v:rect id="shape_0" ID="Frame 23" path="m0,0l-2147483645,0l-2147483645,-2147483646l0,-2147483646xe" stroked="f" o:allowincell="f" style="position:absolute;margin-left:-0.05pt;margin-top:0.05pt;width:10pt;height:11.4pt;mso-wrap-style:square;v-text-anchor:top;mso-position-horizontal:outside;mso-position-horizontal-relative:margin">
+              <v:fill o:detectmouseclick="t" on="false"/>
+              <v:stroke color="#3465a4" joinstyle="round" endcap="flat"/>
+              <v:textbox>
+                <w:txbxContent>
+                  <w:p>
+                    <w:pPr>
+                      <w:pStyle w:val="Header"/>
+                      <w:rPr>
+                        <w:rStyle w:val="Pagenumber"/>
+                      </w:rPr>
+                    </w:pPr>
+                    <w:r>
+                      <w:rPr>
+                        <w:rStyle w:val="Pagenumber"/>
+                        <w:color w:val="000000"/>
+                      </w:rPr>
+                      <w:fldChar w:fldCharType="begin"/>
+                    </w:r>
+                    <w:r>
+                      <w:rPr>
+                        <w:rStyle w:val="Pagenumber"/>
+                        <w:color w:val="000000"/>
+                      </w:rPr>
+                      <w:instrText xml:space="preserve"> PAGE </w:instrText>
+                    </w:r>
+                    <w:r>
+                      <w:rPr>
+                        <w:rStyle w:val="Pagenumber"/>
+                        <w:color w:val="000000"/>
+                      </w:rPr>
+                      <w:fldChar w:fldCharType="separate"/>
+                    </w:r>
+                    <w:r>
+                      <w:rPr>
+                        <w:rStyle w:val="Pagenumber"/>
+                        <w:color w:val="000000"/>
+                      </w:rPr>
+                      <w:t>27</w:t>
+                    </w:r>
+                    <w:r>
+                      <w:rPr>
+                        <w:rStyle w:val="Pagenumber"/>
+                        <w:color w:val="000000"/>
+                      </w:rPr>
+                      <w:fldChar w:fldCharType="end"/>
+                    </w:r>
+                  </w:p>
+                </w:txbxContent>
+              </v:textbox>
+              <w10:wrap type="square"/>
+            </v:rect>
+          </w:pict>
+        </mc:Fallback>
+      </mc:AlternateContent>
+    </w:r>
+  </w:p>
+</w:hdr>
+</file>
+
+<file path=word/header2.xml><?xml version="1.0" encoding="utf-8"?>
+<w:hdr xmlns:o="urn:schemas-microsoft-com:office:office" xmlns:r="http://schemas.openxmlformats.org/officeDocument/2006/relationships" xmlns:v="urn:schemas-microsoft-com:vml" xmlns:w="http://schemas.openxmlformats.org/wordprocessingml/2006/main" xmlns:w10="urn:schemas-microsoft-com:office:word" xmlns:wp="http://schemas.openxmlformats.org/drawingml/2006/wordprocessingDrawing" xmlns:wps="http://schemas.microsoft.com/office/word/2010/wordprocessingShape" xmlns:wpg="http://schemas.microsoft.com/office/word/2010/wordprocessingGroup" xmlns:mc="http://schemas.openxmlformats.org/markup-compatibility/2006" xmlns:wp14="http://schemas.microsoft.com/office/word/2010/wordprocessingDrawing" xmlns:w14="http://schemas.microsoft.com/office/word/2010/wordml" xmlns:w15="http://schemas.microsoft.com/office/word/2012/wordml" mc:Ignorable="w14 wp14 w15">
+  <w:p>
+    <w:pPr>
+      <w:pStyle w:val="Header"/>
+      <w:rPr/>
+    </w:pPr>
+    <w:r>
+      <w:rPr/>
+    </w:r>
+  </w:p>
+</w:hdr>
+</file>
+
+<file path=word/header20.xml><?xml version="1.0" encoding="utf-8"?>
+<w:hdr xmlns:o="urn:schemas-microsoft-com:office:office" xmlns:r="http://schemas.openxmlformats.org/officeDocument/2006/relationships" xmlns:v="urn:schemas-microsoft-com:vml" xmlns:w="http://schemas.openxmlformats.org/wordprocessingml/2006/main" xmlns:w10="urn:schemas-microsoft-com:office:word" xmlns:wp="http://schemas.openxmlformats.org/drawingml/2006/wordprocessingDrawing" xmlns:wps="http://schemas.microsoft.com/office/word/2010/wordprocessingShape" xmlns:wpg="http://schemas.microsoft.com/office/word/2010/wordprocessingGroup" xmlns:mc="http://schemas.openxmlformats.org/markup-compatibility/2006" xmlns:wp14="http://schemas.microsoft.com/office/word/2010/wordprocessingDrawing" xmlns:w14="http://schemas.microsoft.com/office/word/2010/wordml" xmlns:w15="http://schemas.microsoft.com/office/word/2012/wordml" mc:Ignorable="w14 wp14 w15">
+  <w:p>
+    <w:pPr>
+      <w:pStyle w:val="Header"/>
+      <w:ind w:right="360" w:hanging="0"/>
+      <w:rPr>
+        <w:lang w:val="sr-Latn-CS"/>
+      </w:rPr>
+    </w:pPr>
+    <w:r>
+      <w:rPr>
+        <w:lang w:val="sr-Latn-CS"/>
+      </w:rPr>
+      <mc:AlternateContent>
+        <mc:Choice Requires="wps">
+          <w:drawing>
+            <wp:anchor behindDoc="0" distT="0" distB="0" distL="0" distR="0" simplePos="0" locked="0" layoutInCell="0" allowOverlap="1" relativeHeight="14">
               <wp:simplePos x="0" y="0"/>
               <wp:positionH relativeFrom="margin">
                 <wp:align>outside</wp:align>
@@ -13678,7 +14432,7 @@
               <wp:extent cx="127635" cy="146685"/>
               <wp:effectExtent l="0" t="0" r="0" b="0"/>
               <wp:wrapSquare wrapText="bothSides"/>
-              <wp:docPr id="55" name="Frame42"/>
+              <wp:docPr id="59" name="Frame42"/>
               <a:graphic xmlns:a="http://schemas.openxmlformats.org/drawingml/2006/main">
                 <a:graphicData uri="http://schemas.microsoft.com/office/word/2010/wordprocessingShape">
                   <wps:wsp>
@@ -13820,21 +14574,7 @@
 </w:hdr>
 </file>
 
-<file path=word/header2.xml><?xml version="1.0" encoding="utf-8"?>
-<w:hdr xmlns:o="urn:schemas-microsoft-com:office:office" xmlns:r="http://schemas.openxmlformats.org/officeDocument/2006/relationships" xmlns:v="urn:schemas-microsoft-com:vml" xmlns:w="http://schemas.openxmlformats.org/wordprocessingml/2006/main" xmlns:w10="urn:schemas-microsoft-com:office:word" xmlns:wp="http://schemas.openxmlformats.org/drawingml/2006/wordprocessingDrawing" xmlns:wps="http://schemas.microsoft.com/office/word/2010/wordprocessingShape" xmlns:wpg="http://schemas.microsoft.com/office/word/2010/wordprocessingGroup" xmlns:mc="http://schemas.openxmlformats.org/markup-compatibility/2006" xmlns:wp14="http://schemas.microsoft.com/office/word/2010/wordprocessingDrawing" xmlns:w14="http://schemas.microsoft.com/office/word/2010/wordml" xmlns:w15="http://schemas.microsoft.com/office/word/2012/wordml" mc:Ignorable="w14 wp14 w15">
-  <w:p>
-    <w:pPr>
-      <w:pStyle w:val="Header"/>
-      <w:rPr/>
-    </w:pPr>
-    <w:r>
-      <w:rPr/>
-    </w:r>
-  </w:p>
-</w:hdr>
-</file>
-
-<file path=word/header20.xml><?xml version="1.0" encoding="utf-8"?>
+<file path=word/header21.xml><?xml version="1.0" encoding="utf-8"?>
 <w:hdr xmlns:o="urn:schemas-microsoft-com:office:office" xmlns:r="http://schemas.openxmlformats.org/officeDocument/2006/relationships" xmlns:v="urn:schemas-microsoft-com:vml" xmlns:w="http://schemas.openxmlformats.org/wordprocessingml/2006/main" xmlns:w10="urn:schemas-microsoft-com:office:word" xmlns:wp="http://schemas.openxmlformats.org/drawingml/2006/wordprocessingDrawing" xmlns:wps="http://schemas.microsoft.com/office/word/2010/wordprocessingShape" xmlns:wpg="http://schemas.microsoft.com/office/word/2010/wordprocessingGroup" xmlns:mc="http://schemas.openxmlformats.org/markup-compatibility/2006" xmlns:wp14="http://schemas.microsoft.com/office/word/2010/wordprocessingDrawing" xmlns:w14="http://schemas.microsoft.com/office/word/2010/wordml" xmlns:w15="http://schemas.microsoft.com/office/word/2012/wordml" mc:Ignorable="w14 wp14 w15">
   <w:p>
     <w:pPr>
@@ -13851,7 +14591,7 @@
       <mc:AlternateContent>
         <mc:Choice Requires="wps">
           <w:drawing>
-            <wp:anchor behindDoc="1" distT="0" distB="0" distL="0" distR="0" simplePos="0" locked="0" layoutInCell="0" allowOverlap="1" relativeHeight="21">
+            <wp:anchor behindDoc="0" distT="0" distB="0" distL="0" distR="0" simplePos="0" locked="0" layoutInCell="0" allowOverlap="1" relativeHeight="16">
               <wp:simplePos x="0" y="0"/>
               <wp:positionH relativeFrom="margin">
                 <wp:align>outside</wp:align>
@@ -13862,7 +14602,7 @@
               <wp:extent cx="127635" cy="145415"/>
               <wp:effectExtent l="0" t="0" r="0" b="0"/>
               <wp:wrapSquare wrapText="bothSides"/>
-              <wp:docPr id="57" name="Frame 19"/>
+              <wp:docPr id="61" name="Frame 19"/>
               <a:graphic xmlns:a="http://schemas.openxmlformats.org/drawingml/2006/main">
                 <a:graphicData uri="http://schemas.microsoft.com/office/word/2010/wordprocessingShape">
                   <wps:wsp>
@@ -13921,7 +14661,7 @@
                               <w:rStyle w:val="Pagenumber"/>
                               <w:color w:val="000000"/>
                             </w:rPr>
-                            <w:t>26</w:t>
+                            <w:t>28</w:t>
                           </w:r>
                           <w:r>
                             <w:rPr>
@@ -13982,7 +14722,7 @@
                         <w:rStyle w:val="Pagenumber"/>
                         <w:color w:val="000000"/>
                       </w:rPr>
-                      <w:t>26</w:t>
+                      <w:t>28</w:t>
                     </w:r>
                     <w:r>
                       <w:rPr>
@@ -14045,7 +14785,7 @@
       <mc:AlternateContent>
         <mc:Choice Requires="wps">
           <w:drawing>
-            <wp:anchor behindDoc="1" distT="0" distB="0" distL="0" distR="0" simplePos="0" locked="0" layoutInCell="0" allowOverlap="1" relativeHeight="5">
+            <wp:anchor behindDoc="0" distT="0" distB="0" distL="0" distR="0" simplePos="0" locked="0" layoutInCell="0" allowOverlap="1" relativeHeight="4">
               <wp:simplePos x="0" y="0"/>
               <wp:positionH relativeFrom="margin">
                 <wp:align>outside</wp:align>
@@ -14243,7 +14983,7 @@
       <mc:AlternateContent>
         <mc:Choice Requires="wps">
           <w:drawing>
-            <wp:anchor behindDoc="1" distT="0" distB="0" distL="0" distR="0" simplePos="0" locked="0" layoutInCell="0" allowOverlap="1" relativeHeight="45">
+            <wp:anchor behindDoc="0" distT="0" distB="0" distL="0" distR="0" simplePos="0" locked="0" layoutInCell="0" allowOverlap="1" relativeHeight="54">
               <wp:simplePos x="0" y="0"/>
               <wp:positionH relativeFrom="margin">
                 <wp:align>outside</wp:align>
@@ -14254,7 +14994,7 @@
               <wp:extent cx="64135" cy="145415"/>
               <wp:effectExtent l="0" t="0" r="0" b="0"/>
               <wp:wrapSquare wrapText="bothSides"/>
-              <wp:docPr id="11" name="Frame 1"/>
+              <wp:docPr id="11" name="Frame 3"/>
               <a:graphic xmlns:a="http://schemas.openxmlformats.org/drawingml/2006/main">
                 <a:graphicData uri="http://schemas.microsoft.com/office/word/2010/wordprocessingShape">
                   <wps:wsp>
@@ -14336,7 +15076,7 @@
         </mc:Choice>
         <mc:Fallback>
           <w:pict>
-            <v:rect id="shape_0" ID="Frame 1" path="m0,0l-2147483645,0l-2147483645,-2147483646l0,-2147483646xe" stroked="f" o:allowincell="f" style="position:absolute;margin-left:-0.05pt;margin-top:0.05pt;width:5pt;height:11.4pt;mso-wrap-style:square;v-text-anchor:top;mso-position-horizontal:outside;mso-position-horizontal-relative:margin">
+            <v:rect id="shape_0" ID="Frame 3" path="m0,0l-2147483645,0l-2147483645,-2147483646l0,-2147483646xe" stroked="f" o:allowincell="f" style="position:absolute;margin-left:-0.05pt;margin-top:0.05pt;width:5pt;height:11.4pt;mso-wrap-style:square;v-text-anchor:top;mso-position-horizontal:outside;mso-position-horizontal-relative:margin">
               <v:fill o:detectmouseclick="t" on="false"/>
               <v:stroke color="#3465a4" joinstyle="round" endcap="flat"/>
               <v:textbox>
@@ -14413,7 +15153,7 @@
       <mc:AlternateContent>
         <mc:Choice Requires="wps">
           <w:drawing>
-            <wp:anchor behindDoc="1" distT="0" distB="0" distL="0" distR="0" simplePos="0" locked="0" layoutInCell="0" allowOverlap="1" relativeHeight="27">
+            <wp:anchor behindDoc="0" distT="0" distB="0" distL="0" distR="0" simplePos="0" locked="0" layoutInCell="0" allowOverlap="1" relativeHeight="20">
               <wp:simplePos x="0" y="0"/>
               <wp:positionH relativeFrom="margin">
                 <wp:align>outside</wp:align>
@@ -14483,7 +15223,7 @@
                               <w:rStyle w:val="Pagenumber"/>
                               <w:color w:val="000000"/>
                             </w:rPr>
-                            <w:t>12</w:t>
+                            <w:t>11</w:t>
                           </w:r>
                           <w:r>
                             <w:rPr>
@@ -14544,7 +15284,7 @@
                         <w:rStyle w:val="Pagenumber"/>
                         <w:color w:val="000000"/>
                       </w:rPr>
-                      <w:t>12</w:t>
+                      <w:t>11</w:t>
                     </w:r>
                     <w:r>
                       <w:rPr>
@@ -16318,6 +17058,21 @@
     <w:qFormat/>
     <w:rPr/>
   </w:style>
+  <w:style w:type="character" w:styleId="Bullets">
+    <w:name w:val="Bullets"/>
+    <w:qFormat/>
+    <w:rPr>
+      <w:rFonts w:ascii="OpenSymbol" w:hAnsi="OpenSymbol" w:eastAsia="OpenSymbol" w:cs="OpenSymbol"/>
+    </w:rPr>
+  </w:style>
+  <w:style w:type="character" w:styleId="Quotation">
+    <w:name w:val="Quotation"/>
+    <w:qFormat/>
+    <w:rPr>
+      <w:i/>
+      <w:iCs/>
+    </w:rPr>
+  </w:style>
   <w:style w:type="paragraph" w:styleId="Heading">
     <w:name w:val="Heading"/>
     <w:basedOn w:val="Normal"/>
@@ -16388,6 +17143,7 @@
     <w:qFormat/>
     <w:rsid w:val="00a51dd8"/>
     <w:pPr>
+      <w:widowControl/>
       <w:numPr>
         <w:ilvl w:val="0"/>
         <w:numId w:val="2"/>
@@ -16396,7 +17152,10 @@
         <w:tab w:val="clear" w:pos="708"/>
         <w:tab w:val="left" w:pos="360" w:leader="none"/>
       </w:tabs>
-      <w:ind w:left="357" w:hanging="357"/>
+      <w:suppressAutoHyphens w:val="true"/>
+      <w:bidi w:val="0"/>
+      <w:spacing w:before="0" w:after="0"/>
+      <w:ind w:left="0" w:right="0" w:hanging="0"/>
       <w:jc w:val="left"/>
     </w:pPr>
     <w:rPr>

--- a/aleksandar-stojanovic-diplomski.docx
+++ b/aleksandar-stojanovic-diplomski.docx
@@ -69,7 +69,7 @@
                 <v:shape id="ole_rId2" type="_x0000_tole_rId2" style="width:52.05pt;height:52.05pt;mso-wrap-distance-right:0pt" filled="f" o:ole="">
                   <v:imagedata r:id="rId3" o:title=""/>
                 </v:shape>
-                <o:OLEObject Type="Embed" ProgID="CorelDraw.Graphic.7" ShapeID="ole_rId2" DrawAspect="Content" ObjectID="_2124242678" r:id="rId2"/>
+                <o:OLEObject Type="Embed" ProgID="CorelDraw.Graphic.7" ShapeID="ole_rId2" DrawAspect="Content" ObjectID="_1511546405" r:id="rId2"/>
               </w:object>
             </w:r>
           </w:p>
@@ -226,10 +226,10 @@
           <w:lang w:val="sr-RS"/>
         </w:rPr>
       </w:r>
-      <w:bookmarkStart w:id="0" w:name="_Toc74351910"/>
-      <w:bookmarkStart w:id="1" w:name="_Toc71118734"/>
-      <w:bookmarkStart w:id="2" w:name="_Toc74351910"/>
-      <w:bookmarkStart w:id="3" w:name="_Toc71118734"/>
+      <w:bookmarkStart w:id="0" w:name="_Toc71118734"/>
+      <w:bookmarkStart w:id="1" w:name="_Toc74351910"/>
+      <w:bookmarkStart w:id="2" w:name="_Toc71118734"/>
+      <w:bookmarkStart w:id="3" w:name="_Toc74351910"/>
       <w:bookmarkEnd w:id="2"/>
       <w:bookmarkEnd w:id="3"/>
     </w:p>
@@ -2625,10 +2625,10 @@
               </w:rPr>
               <w:fldChar w:fldCharType="end"/>
             </w:r>
-            <w:bookmarkStart w:id="12" w:name="__Fieldmark__15894_4235158151"/>
-            <w:bookmarkStart w:id="13" w:name="__Fieldmark__1400_4235158151"/>
-            <w:bookmarkStart w:id="14" w:name="__Fieldmark__5338_1202167922"/>
-            <w:bookmarkStart w:id="15" w:name="__Fieldmark__1399_3424966227"/>
+            <w:bookmarkStart w:id="12" w:name="__Fieldmark__5338_1202167922"/>
+            <w:bookmarkStart w:id="13" w:name="__Fieldmark__1399_3424966227"/>
+            <w:bookmarkStart w:id="14" w:name="__Fieldmark__15894_4235158151"/>
+            <w:bookmarkStart w:id="15" w:name="__Fieldmark__1400_4235158151"/>
             <w:bookmarkEnd w:id="12"/>
             <w:bookmarkEnd w:id="13"/>
             <w:bookmarkEnd w:id="14"/>
@@ -8713,15 +8713,15 @@
         </w:rPr>
       </w:pPr>
       <w:bookmarkStart w:id="21" w:name="__RefHeading___Toc17093_4235158151"/>
-      <w:bookmarkStart w:id="22" w:name="_Toc71118735"/>
-      <w:bookmarkStart w:id="23" w:name="_Toc74351910_Copy_1_Copy_1"/>
-      <w:bookmarkStart w:id="24" w:name="_Toc141549103"/>
-      <w:bookmarkStart w:id="25" w:name="_Toc71118734_Copy_1"/>
-      <w:bookmarkStart w:id="26" w:name="_Toc74351923"/>
+      <w:bookmarkStart w:id="22" w:name="_Toc74351910_Copy_1_Copy_1"/>
+      <w:bookmarkStart w:id="23" w:name="_Toc74351923"/>
+      <w:bookmarkStart w:id="24" w:name="_Toc71118735"/>
+      <w:bookmarkStart w:id="25" w:name="_Toc141549103"/>
+      <w:bookmarkStart w:id="26" w:name="_Toc71118734_Copy_1"/>
       <w:bookmarkEnd w:id="21"/>
       <w:bookmarkEnd w:id="22"/>
       <w:bookmarkEnd w:id="23"/>
-      <w:bookmarkEnd w:id="25"/>
+      <w:bookmarkEnd w:id="24"/>
       <w:bookmarkEnd w:id="26"/>
       <w:r>
         <w:rPr>
@@ -8729,7 +8729,7 @@
         </w:rPr>
         <w:t>Увод</w:t>
       </w:r>
-      <w:bookmarkEnd w:id="24"/>
+      <w:bookmarkEnd w:id="25"/>
     </w:p>
     <w:p>
       <w:pPr>
@@ -9761,9 +9761,692 @@
     </w:p>
     <w:p>
       <w:pPr>
+        <w:pStyle w:val="Obiantekst"/>
+        <w:rPr>
+          <w:lang w:val="sr-RS"/>
+        </w:rPr>
+      </w:pPr>
+      <w:r>
+        <w:rPr/>
+        <w:tab/>
+      </w:r>
+      <w:r>
+        <w:rPr/>
+        <w:t>У случајевима коришћења</w:t>
+      </w:r>
+      <w:r>
+        <w:rPr/>
+        <w:t xml:space="preserve"> где је потребно да сервер обавести клијента у случају неког догађаја,</w:t>
+      </w:r>
+      <w:r>
+        <w:rPr/>
+        <w:t xml:space="preserve"> класична http комуникација која се заснива на захтеву клијента и одговору </w:t>
+      </w:r>
+      <w:r>
+        <w:rPr/>
+        <w:t>сервера није одговарајућа. У тим случајевима прелази се на друге видове комуникације попут комуникације  помоћу web socket-а.</w:t>
+      </w:r>
+    </w:p>
+    <w:p>
+      <w:pPr>
+        <w:pStyle w:val="Heading2"/>
+        <w:rPr>
+          <w:lang w:val="sr-RS"/>
+        </w:rPr>
+      </w:pPr>
+      <w:r>
+        <w:rPr/>
+        <w:t>Web socke</w:t>
+      </w:r>
+      <w:r>
+        <w:rPr/>
+        <w:t>t</w:t>
+      </w:r>
+    </w:p>
+    <w:p>
+      <w:pPr>
+        <w:pStyle w:val="Obiantekst"/>
+        <w:rPr>
+          <w:lang w:val="sr-RS"/>
+        </w:rPr>
+      </w:pPr>
+      <w:r>
+        <w:rPr/>
+        <w:tab/>
+        <w:t>Web socket</w:t>
+      </w:r>
+      <w:r>
+        <w:rPr/>
+        <w:t xml:space="preserve"> протокол</w:t>
+      </w:r>
+      <w:r>
+        <w:rPr/>
+        <w:t xml:space="preserve"> [3]</w:t>
+      </w:r>
+      <w:r>
+        <w:rPr/>
+        <w:t xml:space="preserve"> омогућава двосмерну комуникацију између клијента</w:t>
+      </w:r>
+      <w:r>
+        <w:rPr/>
+        <w:t xml:space="preserve">, са непоузданим кодом,  и </w:t>
+      </w:r>
+      <w:r>
+        <w:rPr/>
+        <w:t>удаљен</w:t>
+      </w:r>
+      <w:r>
+        <w:rPr/>
+        <w:t>и</w:t>
+      </w:r>
+      <w:r>
+        <w:rPr/>
+        <w:t xml:space="preserve">м </w:t>
+      </w:r>
+      <w:r>
+        <w:rPr/>
+        <w:t xml:space="preserve">сервером </w:t>
+      </w:r>
+      <w:r>
+        <w:rPr/>
+        <w:t xml:space="preserve">који је прихватио комуникацију. </w:t>
+      </w:r>
+      <w:r>
+        <w:rPr/>
+        <w:t xml:space="preserve">Безбедносни </w:t>
+      </w:r>
+      <w:r>
+        <w:rPr/>
+        <w:t>модел који се користи</w:t>
+      </w:r>
+      <w:r>
+        <w:rPr/>
+        <w:t xml:space="preserve"> је модел </w:t>
+      </w:r>
+      <w:r>
+        <w:rPr/>
+        <w:t>заснован на пореклу</w:t>
+      </w:r>
+      <w:r>
+        <w:rPr/>
+        <w:t xml:space="preserve"> [7] </w:t>
+      </w:r>
+      <w:r>
+        <w:rPr/>
+        <w:t xml:space="preserve">који </w:t>
+      </w:r>
+      <w:r>
+        <w:rPr/>
+        <w:t>често користе</w:t>
+      </w:r>
+      <w:r>
+        <w:rPr/>
+        <w:t xml:space="preserve"> веб претраживач</w:t>
+      </w:r>
+      <w:r>
+        <w:rPr/>
+        <w:t>и</w:t>
+      </w:r>
+      <w:r>
+        <w:rPr/>
+        <w:t>. Циљ</w:t>
+      </w:r>
+      <w:r>
+        <w:rPr/>
+        <w:t xml:space="preserve"> </w:t>
+      </w:r>
+      <w:r>
+        <w:rPr/>
+        <w:t>ов</w:t>
+      </w:r>
+      <w:r>
+        <w:rPr/>
+        <w:t>е</w:t>
+      </w:r>
+      <w:r>
+        <w:rPr/>
+        <w:t xml:space="preserve"> технологиј</w:t>
+      </w:r>
+      <w:r>
+        <w:rPr/>
+        <w:t>е је</w:t>
+      </w:r>
+      <w:r>
+        <w:rPr/>
+        <w:t xml:space="preserve"> да обезбеди механизам за </w:t>
+      </w:r>
+      <w:r>
+        <w:rPr/>
+        <w:t xml:space="preserve"> </w:t>
+      </w:r>
+      <w:r>
+        <w:rPr/>
+        <w:t>апликације</w:t>
+      </w:r>
+      <w:r>
+        <w:rPr/>
+        <w:t xml:space="preserve"> унутар web претраживача</w:t>
+      </w:r>
+      <w:r>
+        <w:rPr/>
+        <w:t xml:space="preserve"> којима је потребна двосмерна комуникација са серверима</w:t>
+      </w:r>
+      <w:r>
+        <w:rPr/>
+        <w:t>,</w:t>
+      </w:r>
+      <w:r>
+        <w:rPr/>
+        <w:t xml:space="preserve"> </w:t>
+      </w:r>
+      <w:r>
+        <w:rPr/>
+        <w:t>не ослањајући се</w:t>
+      </w:r>
+      <w:r>
+        <w:rPr/>
+        <w:t xml:space="preserve"> на отварање више </w:t>
+      </w:r>
+      <w:r>
+        <w:rPr/>
+        <w:t>http</w:t>
+      </w:r>
+      <w:r>
+        <w:rPr/>
+        <w:t xml:space="preserve"> </w:t>
+      </w:r>
+      <w:r>
+        <w:rPr/>
+        <w:t>конекција. Протокол се успоставља "унапређивањем" класичне http конекције. Web socket конекција</w:t>
+      </w:r>
+      <w:r>
+        <w:rPr>
+          <w:lang w:val="sr-RS"/>
+        </w:rPr>
+        <w:t xml:space="preserve"> траје све док је било кој</w:t>
+      </w:r>
+      <w:r>
+        <w:rPr>
+          <w:lang w:val="sr-RS"/>
+        </w:rPr>
+        <w:t>и о</w:t>
+      </w:r>
+      <w:r>
+        <w:rPr>
+          <w:lang w:val="sr-RS"/>
+        </w:rPr>
+        <w:t>д учесника</w:t>
+      </w:r>
+      <w:r>
+        <w:rPr>
+          <w:lang w:val="sr-RS"/>
+        </w:rPr>
+        <w:t xml:space="preserve"> не</w:t>
+      </w:r>
+      <w:r>
+        <w:rPr>
+          <w:lang w:val="sr-RS"/>
+        </w:rPr>
+        <w:t xml:space="preserve"> прекине. Када једна страна прекине везу, друга страна неће моћи да комуницира јер се веза аутоматски прекида</w:t>
+      </w:r>
+      <w:r>
+        <w:rPr>
+          <w:lang w:val="sr-RS"/>
+        </w:rPr>
+        <w:t>.</w:t>
+      </w:r>
+    </w:p>
+    <w:p>
+      <w:pPr>
+        <w:pStyle w:val="Obiantekst"/>
+        <w:rPr>
+          <w:lang w:val="sr-RS"/>
+        </w:rPr>
+      </w:pPr>
+      <w:r>
+        <w:rPr>
+          <w:lang w:val="sr-RS"/>
+        </w:rPr>
+      </w:r>
+      <w:r>
+        <mc:AlternateContent>
+          <mc:Choice Requires="wps">
+            <w:drawing>
+              <wp:inline distT="0" distB="0" distL="0" distR="0">
+                <wp:extent cx="3681095" cy="2289175"/>
+                <wp:effectExtent l="0" t="0" r="0" b="0"/>
+                <wp:docPr id="31" name="Frame47"/>
+                <a:graphic xmlns:a="http://schemas.openxmlformats.org/drawingml/2006/main">
+                  <a:graphicData uri="http://schemas.microsoft.com/office/word/2010/wordprocessingShape">
+                    <wps:wsp>
+                      <wps:cNvSpPr txBox="1"/>
+                      <wps:spPr>
+                        <a:xfrm>
+                          <a:off x="0" y="0"/>
+                          <a:ext cx="3681095" cy="2289175"/>
+                        </a:xfrm>
+                        <a:prstGeom prst="rect"/>
+                        <a:solidFill>
+                          <a:srgbClr val="FFFFFF"/>
+                        </a:solidFill>
+                      </wps:spPr>
+                      <wps:txbx>
+                        <w:txbxContent>
+                          <w:p>
+                            <w:pPr>
+                              <w:pStyle w:val="Labelaslike"/>
+                              <w:spacing w:before="60" w:after="60"/>
+                              <w:ind w:hanging="0"/>
+                              <w:jc w:val="center"/>
+                              <w:rPr/>
+                            </w:pPr>
+                            <w:r>
+                              <w:rPr/>
+                              <w:drawing>
+                                <wp:inline distT="0" distB="0" distL="0" distR="0">
+                                  <wp:extent cx="3681095" cy="2081530"/>
+                                  <wp:effectExtent l="0" t="0" r="0" b="0"/>
+                                  <wp:docPr id="32" name="Image1" descr=""/>
+                                  <wp:cNvGraphicFramePr>
+                                    <a:graphicFrameLocks xmlns:a="http://schemas.openxmlformats.org/drawingml/2006/main" noChangeAspect="1"/>
+                                  </wp:cNvGraphicFramePr>
+                                  <a:graphic xmlns:a="http://schemas.openxmlformats.org/drawingml/2006/main">
+                                    <a:graphicData uri="http://schemas.openxmlformats.org/drawingml/2006/picture">
+                                      <pic:pic xmlns:pic="http://schemas.openxmlformats.org/drawingml/2006/picture">
+                                        <pic:nvPicPr>
+                                          <pic:cNvPr id="32" name="Image1" descr=""/>
+                                          <pic:cNvPicPr>
+                                            <a:picLocks noChangeAspect="1" noChangeArrowheads="1"/>
+                                          </pic:cNvPicPr>
+                                        </pic:nvPicPr>
+                                        <pic:blipFill>
+                                          <a:blip r:embed="rId30"/>
+                                          <a:stretch>
+                                            <a:fillRect/>
+                                          </a:stretch>
+                                        </pic:blipFill>
+                                        <pic:spPr bwMode="auto">
+                                          <a:xfrm>
+                                            <a:off x="0" y="0"/>
+                                            <a:ext cx="3681095" cy="2081530"/>
+                                          </a:xfrm>
+                                          <a:prstGeom prst="rect">
+                                            <a:avLst/>
+                                          </a:prstGeom>
+                                        </pic:spPr>
+                                      </pic:pic>
+                                    </a:graphicData>
+                                  </a:graphic>
+                                </wp:inline>
+                              </w:drawing>
+                              <w:t xml:space="preserve">Слика 3.1. </w:t>
+                            </w:r>
+                            <w:r>
+                              <w:rPr/>
+                              <w:t>У</w:t>
+                            </w:r>
+                            <w:r>
+                              <w:rPr/>
+                              <w:t>спостављање и затварање web socket конекције</w:t>
+                            </w:r>
+                            <w:r>
+                              <w:rPr/>
+                              <w:t xml:space="preserve">  [4]</w:t>
+                            </w:r>
+                          </w:p>
+                        </w:txbxContent>
+                      </wps:txbx>
+                      <wps:bodyPr anchor="t" lIns="0" tIns="0" rIns="0" bIns="0">
+                        <a:noAutofit/>
+                      </wps:bodyPr>
+                    </wps:wsp>
+                  </a:graphicData>
+                </a:graphic>
+              </wp:inline>
+            </w:drawing>
+          </mc:Choice>
+          <mc:Fallback>
+            <w:pict>
+              <v:rect style="position:absolute;rotation:-0;width:289.85pt;height:180.25pt;mso-wrap-distance-left:5.7pt;mso-wrap-distance-right:5.7pt;mso-wrap-distance-top:0pt;mso-wrap-distance-bottom:0pt;margin-top:-180.25pt;mso-position-vertical:top;mso-position-vertical-relative:text;margin-left:0pt;mso-position-horizontal-relative:text">
+                <v:textbox inset="0in,0in,0in,0in">
+                  <w:txbxContent>
+                    <w:p>
+                      <w:pPr>
+                        <w:pStyle w:val="Labelaslike"/>
+                        <w:spacing w:before="60" w:after="60"/>
+                        <w:ind w:hanging="0"/>
+                        <w:jc w:val="center"/>
+                        <w:rPr/>
+                      </w:pPr>
+                      <w:r>
+                        <w:rPr/>
+                        <w:drawing>
+                          <wp:inline distT="0" distB="0" distL="0" distR="0">
+                            <wp:extent cx="3681095" cy="2081530"/>
+                            <wp:effectExtent l="0" t="0" r="0" b="0"/>
+                            <wp:docPr id="33" name="Image1" descr=""/>
+                            <wp:cNvGraphicFramePr>
+                              <a:graphicFrameLocks xmlns:a="http://schemas.openxmlformats.org/drawingml/2006/main" noChangeAspect="1"/>
+                            </wp:cNvGraphicFramePr>
+                            <a:graphic xmlns:a="http://schemas.openxmlformats.org/drawingml/2006/main">
+                              <a:graphicData uri="http://schemas.openxmlformats.org/drawingml/2006/picture">
+                                <pic:pic xmlns:pic="http://schemas.openxmlformats.org/drawingml/2006/picture">
+                                  <pic:nvPicPr>
+                                    <pic:cNvPr id="33" name="Image1" descr=""/>
+                                    <pic:cNvPicPr>
+                                      <a:picLocks noChangeAspect="1" noChangeArrowheads="1"/>
+                                    </pic:cNvPicPr>
+                                  </pic:nvPicPr>
+                                  <pic:blipFill>
+                                    <a:blip r:embed="rId31"/>
+                                    <a:stretch>
+                                      <a:fillRect/>
+                                    </a:stretch>
+                                  </pic:blipFill>
+                                  <pic:spPr bwMode="auto">
+                                    <a:xfrm>
+                                      <a:off x="0" y="0"/>
+                                      <a:ext cx="3681095" cy="2081530"/>
+                                    </a:xfrm>
+                                    <a:prstGeom prst="rect">
+                                      <a:avLst/>
+                                    </a:prstGeom>
+                                  </pic:spPr>
+                                </pic:pic>
+                              </a:graphicData>
+                            </a:graphic>
+                          </wp:inline>
+                        </w:drawing>
+                        <w:t xml:space="preserve">Слика 3.1. </w:t>
+                      </w:r>
+                      <w:r>
+                        <w:rPr/>
+                        <w:t>У</w:t>
+                      </w:r>
+                      <w:r>
+                        <w:rPr/>
+                        <w:t>спостављање и затварање web socket конекције</w:t>
+                      </w:r>
+                      <w:r>
+                        <w:rPr/>
+                        <w:t xml:space="preserve">  [4]</w:t>
+                      </w:r>
+                    </w:p>
+                  </w:txbxContent>
+                </v:textbox>
+                <w10:wrap type="square"/>
+              </v:rect>
+            </w:pict>
+          </mc:Fallback>
+        </mc:AlternateContent>
+      </w:r>
+    </w:p>
+    <w:p>
+      <w:pPr>
+        <w:pStyle w:val="Obiantekst"/>
+        <w:rPr>
+          <w:lang w:val="sr-RS"/>
+        </w:rPr>
+      </w:pPr>
+      <w:r>
+        <w:rPr/>
+        <w:tab/>
+        <w:t xml:space="preserve">Будући да серверска апликација мора имати имплементирану логику за примање, обраду и слање порука прослеђених путем web socket-a, битно је изабрати програмски језик који би омогућио конкурентан приступ овим захтевима. Један од језика који ово омогућује је Go [5]  помоћу </w:t>
+      </w:r>
+      <w:r>
+        <w:rPr/>
+        <w:t>го</w:t>
+      </w:r>
+      <w:r>
+        <w:rPr/>
+        <w:t>рутина и канала [6].</w:t>
+      </w:r>
+    </w:p>
+    <w:p>
+      <w:pPr>
+        <w:pStyle w:val="Heading2"/>
+        <w:rPr>
+          <w:lang w:val="sr-RS"/>
+        </w:rPr>
+      </w:pPr>
+      <w:r>
+        <w:rPr/>
+        <w:t xml:space="preserve">Конкурентно програмирање у </w:t>
+      </w:r>
+      <w:r>
+        <w:rPr/>
+        <w:t>Go</w:t>
+      </w:r>
+      <w:r>
+        <w:rPr/>
+        <w:t>-у</w:t>
+      </w:r>
+    </w:p>
+    <w:p>
+      <w:pPr>
+        <w:pStyle w:val="Obiantekst"/>
+        <w:rPr>
+          <w:lang w:val="sr-RS"/>
+        </w:rPr>
+      </w:pPr>
+      <w:r>
+        <w:rPr/>
+        <w:tab/>
+      </w:r>
+      <w:r>
+        <w:rPr/>
+        <w:t xml:space="preserve">Конкурентно програмирање у многим </w:t>
+      </w:r>
+      <w:r>
+        <w:rPr/>
+        <w:t>програмским језицима отежано је детаљима</w:t>
+      </w:r>
+      <w:r>
+        <w:rPr/>
+        <w:t xml:space="preserve"> потреб</w:t>
+      </w:r>
+      <w:r>
+        <w:rPr/>
+        <w:t>ним</w:t>
+      </w:r>
+      <w:r>
+        <w:rPr/>
+        <w:t xml:space="preserve"> за имплементацију исправног приступа </w:t>
+      </w:r>
+      <w:r>
+        <w:rPr/>
+        <w:t>дељеним</w:t>
+      </w:r>
+      <w:r>
+        <w:rPr/>
+        <w:t xml:space="preserve"> </w:t>
+      </w:r>
+      <w:r>
+        <w:rPr/>
+        <w:t>ресурсима</w:t>
+      </w:r>
+      <w:r>
+        <w:rPr/>
+        <w:t xml:space="preserve">. </w:t>
+      </w:r>
+      <w:r>
+        <w:rPr/>
+        <w:t>Go</w:t>
+      </w:r>
+      <w:r>
+        <w:rPr/>
+        <w:t xml:space="preserve"> подстиче другачији приступ у којем се </w:t>
+      </w:r>
+      <w:r>
+        <w:rPr/>
+        <w:t>дељени ресурси</w:t>
+      </w:r>
+      <w:r>
+        <w:rPr/>
+        <w:t xml:space="preserve"> преносе </w:t>
+      </w:r>
+      <w:r>
+        <w:rPr/>
+        <w:t>кроз</w:t>
+      </w:r>
+      <w:r>
+        <w:rPr/>
+        <w:t xml:space="preserve"> канал</w:t>
+      </w:r>
+      <w:r>
+        <w:rPr/>
+        <w:t>е</w:t>
+      </w:r>
+      <w:r>
+        <w:rPr/>
+        <w:t xml:space="preserve"> и, у ствари, никада активно не деле одвојене нити извршења. Само једна </w:t>
+      </w:r>
+      <w:r>
+        <w:rPr/>
+        <w:t>го</w:t>
+      </w:r>
+      <w:r>
+        <w:rPr/>
+        <w:t xml:space="preserve">рутина има приступ </w:t>
+      </w:r>
+      <w:r>
+        <w:rPr/>
+        <w:t>ресурсу</w:t>
+      </w:r>
+      <w:r>
+        <w:rPr/>
+        <w:t xml:space="preserve"> у било ком тренутку. Трке </w:t>
+      </w:r>
+      <w:r>
+        <w:rPr/>
+        <w:t>за ресурсима</w:t>
+      </w:r>
+      <w:r>
+        <w:rPr/>
+        <w:t xml:space="preserve"> </w:t>
+      </w:r>
+      <w:r>
+        <w:rPr/>
+        <w:t>су превентоване овим дизајном</w:t>
+      </w:r>
+      <w:r>
+        <w:rPr/>
+        <w:t>.</w:t>
+      </w:r>
+    </w:p>
+    <w:p>
+      <w:pPr>
+        <w:pStyle w:val="Obiantekst"/>
+        <w:rPr>
+          <w:lang w:val="sr-RS"/>
+        </w:rPr>
+      </w:pPr>
+      <w:r>
+        <w:rPr/>
+        <w:tab/>
+        <w:t>Горутине носе такав назив јер постојећи термини попут нит, корутина, процес итд,  преносе нетачне конотације. Горутина има једноставан модел: то је функција која се извршава истовремено са другим горутинама у истом адресном простору. Лагане су, коштају мало више од доделе простора на стеку. Горутине су мултиплексиране на више нити оперативног система, тако да ако се једна блокира, на пример док се чека на улаз или излаз, друге настављају да раде. Њихов дизајн крије многе сложености креирања нити и њиховог управљања.</w:t>
+      </w:r>
+    </w:p>
+    <w:p>
+      <w:pPr>
+        <w:pStyle w:val="Obiantekst"/>
+        <w:rPr>
+          <w:lang w:val="sr-RS"/>
+        </w:rPr>
+      </w:pPr>
+      <w:r>
+        <w:rPr/>
+        <w:tab/>
+        <w:t>Канал у Go програмском језику је ништа више него механизам</w:t>
+      </w:r>
+      <w:r>
+        <w:rPr/>
+        <w:t xml:space="preserve"> </w:t>
+      </w:r>
+      <w:r>
+        <w:rPr/>
+        <w:t xml:space="preserve">за размену </w:t>
+      </w:r>
+      <w:r>
+        <w:rPr/>
+        <w:t>ресурса</w:t>
+      </w:r>
+      <w:r>
+        <w:rPr/>
+        <w:t xml:space="preserve"> између различитих горутина</w:t>
+      </w:r>
+      <w:r>
+        <w:rPr/>
+        <w:t>. Горутина може да чита и да пише у канал. Операције читања и писања у канал су блокирајуће у смислу да део кода који је писао у канал неће наставити са извршавањем док нека друга горутина не прочита податак који је уписан у канал, аналогно томе, код који чита из канала неће наставити са извршавањем све док се  у каналу из кога чита не нађе податак који може да прочита.</w:t>
+      </w:r>
+    </w:p>
+    <w:p>
+      <w:pPr>
         <w:sectPr>
-          <w:headerReference w:type="default" r:id="rId30"/>
-          <w:footerReference w:type="default" r:id="rId31"/>
+          <w:headerReference w:type="default" r:id="rId32"/>
+          <w:headerReference w:type="first" r:id="rId33"/>
+          <w:footerReference w:type="default" r:id="rId34"/>
+          <w:footerReference w:type="first" r:id="rId35"/>
+          <w:type w:val="nextPage"/>
+          <w:pgSz w:w="10318" w:h="14570"/>
+          <w:pgMar w:left="2449" w:right="1151" w:gutter="0" w:header="1021" w:top="1304" w:footer="1021" w:bottom="1304"/>
+          <w:pgNumType w:fmt="decimal"/>
+          <w:formProt w:val="false"/>
+          <w:titlePg/>
+          <w:textDirection w:val="lrTb"/>
+          <w:docGrid w:type="default" w:linePitch="360" w:charSpace="0"/>
+        </w:sectPr>
+        <w:pStyle w:val="Obiantekst"/>
+        <w:rPr>
+          <w:lang w:val="sr-RS"/>
+        </w:rPr>
+      </w:pPr>
+      <w:r>
+        <w:rPr/>
+      </w:r>
+    </w:p>
+    <w:p>
+      <w:pPr>
+        <w:pStyle w:val="Heading1"/>
+        <w:ind w:left="357" w:hanging="357"/>
+        <w:rPr>
+          <w:lang w:val="sr-RS"/>
+        </w:rPr>
+      </w:pPr>
+      <w:bookmarkStart w:id="29" w:name="__RefHeading___Toc17099_4235158151"/>
+      <w:bookmarkStart w:id="30" w:name="_Toc141549108"/>
+      <w:bookmarkEnd w:id="29"/>
+      <w:r>
+        <w:rPr>
+          <w:lang w:val="sr-RS"/>
+        </w:rPr>
+        <w:t>А</w:t>
+      </w:r>
+      <w:bookmarkEnd w:id="30"/>
+      <w:r>
+        <w:rPr>
+          <w:lang w:val="sr-RS"/>
+        </w:rPr>
+        <w:t xml:space="preserve">пликација за организацију и </w:t>
+      </w:r>
+      <w:r>
+        <w:rPr>
+          <w:lang w:val="sr-RS"/>
+        </w:rPr>
+        <w:t>спровођење</w:t>
+      </w:r>
+      <w:r>
+        <w:rPr>
+          <w:lang w:val="sr-RS"/>
+        </w:rPr>
+        <w:t xml:space="preserve"> гимнастичких такмичења</w:t>
+      </w:r>
+    </w:p>
+    <w:p>
+      <w:pPr>
+        <w:sectPr>
+          <w:headerReference w:type="default" r:id="rId36"/>
+          <w:footerReference w:type="default" r:id="rId37"/>
           <w:type w:val="oddPage"/>
           <w:pgSz w:w="10318" w:h="14570"/>
           <w:pgMar w:left="2449" w:right="1151" w:gutter="0" w:header="1021" w:top="1304" w:footer="1021" w:bottom="1304"/>
@@ -9782,7 +10465,7 @@
         <w:rPr>
           <w:lang w:val="sr-RS"/>
         </w:rPr>
-        <w:t>веб сокети, го канали, рутине и џин(?)</w:t>
+        <w:t>Овде иде читава спецификација са дијаграмима, токови података итд.</w:t>
       </w:r>
     </w:p>
     <w:p>
@@ -9793,40 +10476,48 @@
           <w:lang w:val="sr-RS"/>
         </w:rPr>
       </w:pPr>
-      <w:bookmarkStart w:id="29" w:name="__RefHeading___Toc17099_4235158151"/>
-      <w:bookmarkStart w:id="30" w:name="_Toc141549108"/>
-      <w:bookmarkEnd w:id="29"/>
+      <w:bookmarkStart w:id="31" w:name="__RefHeading___Toc17101_4235158151"/>
+      <w:bookmarkStart w:id="32" w:name="_Toc141549115"/>
+      <w:bookmarkEnd w:id="31"/>
       <w:r>
         <w:rPr>
           <w:lang w:val="sr-RS"/>
         </w:rPr>
-        <w:t>А</w:t>
-      </w:r>
-      <w:bookmarkEnd w:id="30"/>
-      <w:r>
+        <w:t>Имплементација</w:t>
+      </w:r>
+      <w:bookmarkEnd w:id="32"/>
+    </w:p>
+    <w:p>
+      <w:pPr>
+        <w:pStyle w:val="TextBody"/>
+        <w:ind w:left="357" w:hanging="357"/>
         <w:rPr>
           <w:lang w:val="sr-RS"/>
         </w:rPr>
-        <w:t xml:space="preserve">пликација за организацију и </w:t>
-      </w:r>
-      <w:r>
+      </w:pPr>
+      <w:r>
+        <w:rPr/>
+        <w:t>овде покажи како си испрограмирао ограничења у опти и читаво то моделовање</w:t>
+      </w:r>
+    </w:p>
+    <w:p>
+      <w:pPr>
+        <w:pStyle w:val="TextBody"/>
+        <w:ind w:left="357" w:hanging="357"/>
         <w:rPr>
           <w:lang w:val="sr-RS"/>
         </w:rPr>
-        <w:t>спровођење</w:t>
-      </w:r>
-      <w:r>
-        <w:rPr>
-          <w:lang w:val="sr-RS"/>
-        </w:rPr>
-        <w:t xml:space="preserve"> гимнастичких такмичења</w:t>
+      </w:pPr>
+      <w:r>
+        <w:rPr/>
+        <w:t>Такође како си направио веб сокет сервер иде гас</w:t>
       </w:r>
     </w:p>
     <w:p>
       <w:pPr>
         <w:sectPr>
-          <w:headerReference w:type="default" r:id="rId32"/>
-          <w:footerReference w:type="default" r:id="rId33"/>
+          <w:headerReference w:type="default" r:id="rId38"/>
+          <w:footerReference w:type="default" r:id="rId39"/>
           <w:type w:val="oddPage"/>
           <w:pgSz w:w="10318" w:h="14570"/>
           <w:pgMar w:left="2449" w:right="1151" w:gutter="0" w:header="1021" w:top="1304" w:footer="1021" w:bottom="1304"/>
@@ -9842,77 +10533,6 @@
         </w:rPr>
       </w:pPr>
       <w:r>
-        <w:rPr>
-          <w:lang w:val="sr-RS"/>
-        </w:rPr>
-        <w:t>Овде иде читава спецификација са дијаграмима, токови података итд.</w:t>
-      </w:r>
-    </w:p>
-    <w:p>
-      <w:pPr>
-        <w:pStyle w:val="Heading1"/>
-        <w:ind w:left="357" w:hanging="357"/>
-        <w:rPr>
-          <w:lang w:val="sr-RS"/>
-        </w:rPr>
-      </w:pPr>
-      <w:bookmarkStart w:id="31" w:name="__RefHeading___Toc17101_4235158151"/>
-      <w:bookmarkStart w:id="32" w:name="_Toc141549115"/>
-      <w:bookmarkEnd w:id="31"/>
-      <w:r>
-        <w:rPr>
-          <w:lang w:val="sr-RS"/>
-        </w:rPr>
-        <w:t>Имплементација</w:t>
-      </w:r>
-      <w:bookmarkEnd w:id="32"/>
-    </w:p>
-    <w:p>
-      <w:pPr>
-        <w:pStyle w:val="TextBody"/>
-        <w:ind w:left="357" w:hanging="357"/>
-        <w:rPr>
-          <w:lang w:val="sr-RS"/>
-        </w:rPr>
-      </w:pPr>
-      <w:r>
-        <w:rPr/>
-        <w:t>овде покажи како си испрограмирао ограничења у опти и читаво то моделовање</w:t>
-      </w:r>
-    </w:p>
-    <w:p>
-      <w:pPr>
-        <w:pStyle w:val="TextBody"/>
-        <w:ind w:left="357" w:hanging="357"/>
-        <w:rPr>
-          <w:lang w:val="sr-RS"/>
-        </w:rPr>
-      </w:pPr>
-      <w:r>
-        <w:rPr/>
-        <w:t>Такође како си направио веб сокет сервер иде гас</w:t>
-      </w:r>
-    </w:p>
-    <w:p>
-      <w:pPr>
-        <w:sectPr>
-          <w:headerReference w:type="default" r:id="rId34"/>
-          <w:footerReference w:type="default" r:id="rId35"/>
-          <w:type w:val="oddPage"/>
-          <w:pgSz w:w="10318" w:h="14570"/>
-          <w:pgMar w:left="2449" w:right="1151" w:gutter="0" w:header="1021" w:top="1304" w:footer="1021" w:bottom="1304"/>
-          <w:pgNumType w:fmt="decimal"/>
-          <w:formProt w:val="false"/>
-          <w:textDirection w:val="lrTb"/>
-          <w:docGrid w:type="default" w:linePitch="360" w:charSpace="0"/>
-        </w:sectPr>
-        <w:pStyle w:val="TextBody"/>
-        <w:ind w:left="357" w:hanging="357"/>
-        <w:rPr>
-          <w:lang w:val="sr-RS"/>
-        </w:rPr>
-      </w:pPr>
-      <w:r>
         <w:rPr/>
         <w:t>ако буде требало страна може се убацити аутх сервис и још понешто има свега мралеуууу</w:t>
       </w:r>
@@ -10012,8 +10632,8 @@
     <w:p>
       <w:pPr>
         <w:sectPr>
-          <w:headerReference w:type="default" r:id="rId36"/>
-          <w:footerReference w:type="default" r:id="rId37"/>
+          <w:headerReference w:type="default" r:id="rId40"/>
+          <w:footerReference w:type="default" r:id="rId41"/>
           <w:type w:val="oddPage"/>
           <w:pgSz w:w="10318" w:h="14570"/>
           <w:pgMar w:left="2449" w:right="1151" w:gutter="0" w:header="1021" w:top="1304" w:footer="1021" w:bottom="1304"/>
@@ -10147,8 +10767,8 @@
     <w:p>
       <w:pPr>
         <w:sectPr>
-          <w:headerReference w:type="default" r:id="rId38"/>
-          <w:footerReference w:type="default" r:id="rId39"/>
+          <w:headerReference w:type="default" r:id="rId42"/>
+          <w:footerReference w:type="default" r:id="rId43"/>
           <w:type w:val="oddPage"/>
           <w:pgSz w:w="10318" w:h="14570"/>
           <w:pgMar w:left="2449" w:right="1151" w:gutter="0" w:header="1021" w:top="1304" w:footer="1021" w:bottom="1304"/>
@@ -10177,8 +10797,8 @@
     <w:p>
       <w:pPr>
         <w:sectPr>
-          <w:headerReference w:type="default" r:id="rId40"/>
-          <w:footerReference w:type="default" r:id="rId41"/>
+          <w:headerReference w:type="default" r:id="rId44"/>
+          <w:footerReference w:type="default" r:id="rId45"/>
           <w:type w:val="nextPage"/>
           <w:pgSz w:w="10318" w:h="14570"/>
           <w:pgMar w:left="2449" w:right="1151" w:gutter="0" w:header="1021" w:top="1440" w:footer="1021" w:bottom="2552"/>
@@ -10292,7 +10912,7 @@
         </w:rPr>
         <w:t xml:space="preserve">Недертиминистики проблеми и НП-комплетни проблеми </w:t>
       </w:r>
-      <w:hyperlink r:id="rId42">
+      <w:hyperlink r:id="rId46">
         <w:r>
           <w:rPr>
             <w:rStyle w:val="InternetLink"/>
@@ -10315,7 +10935,7 @@
         </w:rPr>
         <w:t xml:space="preserve">; </w:t>
       </w:r>
-      <w:hyperlink r:id="rId43">
+      <w:hyperlink r:id="rId47">
         <w:r>
           <w:rPr>
             <w:rStyle w:val="InternetLink"/>
@@ -10338,7 +10958,7 @@
         </w:rPr>
         <w:t xml:space="preserve"> (1979). </w:t>
       </w:r>
-      <w:hyperlink r:id="rId44">
+      <w:hyperlink r:id="rId48">
         <w:r>
           <w:rPr>
             <w:rStyle w:val="InternetLink"/>
@@ -10380,8 +11000,207 @@
         </w:rPr>
       </w:pPr>
       <w:r>
-        <w:rPr/>
-      </w:r>
+        <w:rPr>
+          <w:rStyle w:val="InternetLink"/>
+          <w:color w:val="auto"/>
+          <w:u w:val="none"/>
+          <w:lang w:val="sr-RS"/>
+        </w:rPr>
+        <w:t xml:space="preserve">Web socket протокол  </w:t>
+      </w:r>
+      <w:hyperlink r:id="rId49">
+        <w:r>
+          <w:rPr>
+            <w:rStyle w:val="InternetLink"/>
+            <w:rFonts w:eastAsia="" w:cs=""/>
+            <w:kern w:val="0"/>
+            <w:sz w:val="22"/>
+            <w:szCs w:val="22"/>
+            <w:lang w:val="sr-RS" w:eastAsia="en-US" w:bidi="ar-SA"/>
+          </w:rPr>
+          <w:t>https://www.rfc-editor.org/rfc/rfc6455</w:t>
+        </w:r>
+      </w:hyperlink>
+    </w:p>
+    <w:p>
+      <w:pPr>
+        <w:pStyle w:val="ListParagraph"/>
+        <w:numPr>
+          <w:ilvl w:val="0"/>
+          <w:numId w:val="5"/>
+        </w:numPr>
+        <w:spacing w:before="0" w:after="120"/>
+        <w:contextualSpacing w:val="false"/>
+        <w:jc w:val="left"/>
+        <w:rPr>
+          <w:rStyle w:val="InternetLink"/>
+          <w:color w:val="auto"/>
+          <w:u w:val="none"/>
+          <w:lang w:val="sr-RS"/>
+        </w:rPr>
+      </w:pPr>
+      <w:r>
+        <w:rPr>
+          <w:rStyle w:val="InternetLink"/>
+          <w:color w:val="auto"/>
+          <w:u w:val="none"/>
+          <w:lang w:val="sr-RS"/>
+        </w:rPr>
+        <w:t xml:space="preserve">Web socket конекција </w:t>
+      </w:r>
+      <w:hyperlink r:id="rId50">
+        <w:r>
+          <w:rPr>
+            <w:rStyle w:val="InternetLink"/>
+            <w:color w:val="auto"/>
+            <w:u w:val="none"/>
+            <w:lang w:val="sr-RS"/>
+          </w:rPr>
+          <w:t>https://www.wallarm.com/what/a-simple-explanation-of-what-a-websocket-is</w:t>
+        </w:r>
+      </w:hyperlink>
+    </w:p>
+    <w:p>
+      <w:pPr>
+        <w:pStyle w:val="ListParagraph"/>
+        <w:numPr>
+          <w:ilvl w:val="0"/>
+          <w:numId w:val="5"/>
+        </w:numPr>
+        <w:spacing w:before="0" w:after="120"/>
+        <w:contextualSpacing w:val="false"/>
+        <w:jc w:val="left"/>
+        <w:rPr>
+          <w:rStyle w:val="InternetLink"/>
+          <w:color w:val="auto"/>
+          <w:u w:val="none"/>
+          <w:lang w:val="sr-RS"/>
+        </w:rPr>
+      </w:pPr>
+      <w:r>
+        <w:rPr>
+          <w:rStyle w:val="InternetLink"/>
+          <w:color w:val="auto"/>
+          <w:u w:val="none"/>
+          <w:lang w:val="sr-RS"/>
+        </w:rPr>
+        <w:t xml:space="preserve">Go </w:t>
+      </w:r>
+      <w:hyperlink r:id="rId51">
+        <w:r>
+          <w:rPr>
+            <w:rStyle w:val="InternetLink"/>
+            <w:color w:val="auto"/>
+            <w:u w:val="none"/>
+            <w:lang w:val="sr-RS"/>
+          </w:rPr>
+          <w:t>https://go.dev/doc/</w:t>
+        </w:r>
+      </w:hyperlink>
+    </w:p>
+    <w:p>
+      <w:pPr>
+        <w:pStyle w:val="ListParagraph"/>
+        <w:numPr>
+          <w:ilvl w:val="0"/>
+          <w:numId w:val="5"/>
+        </w:numPr>
+        <w:spacing w:before="0" w:after="120"/>
+        <w:contextualSpacing w:val="false"/>
+        <w:jc w:val="left"/>
+        <w:rPr>
+          <w:rStyle w:val="InternetLink"/>
+          <w:color w:val="auto"/>
+          <w:u w:val="none"/>
+          <w:lang w:val="sr-RS"/>
+        </w:rPr>
+      </w:pPr>
+      <w:r>
+        <w:rPr>
+          <w:rStyle w:val="InternetLink"/>
+          <w:color w:val="auto"/>
+          <w:u w:val="none"/>
+          <w:lang w:val="sr-RS"/>
+        </w:rPr>
+        <w:t xml:space="preserve">Конкурентност у Go-у </w:t>
+      </w:r>
+      <w:r>
+        <w:fldChar w:fldCharType="begin"/>
+      </w:r>
+      <w:r>
+        <w:rPr>
+          <w:rStyle w:val="InternetLink"/>
+          <w:u w:val="none"/>
+          <w:color w:val="auto"/>
+          <w:lang w:val="sr-RS"/>
+        </w:rPr>
+        <w:instrText xml:space="preserve"> HYPERLINK "https://go.dev/doc/effective_go" \l "concurrency"</w:instrText>
+      </w:r>
+      <w:r>
+        <w:rPr>
+          <w:rStyle w:val="InternetLink"/>
+          <w:u w:val="none"/>
+          <w:color w:val="auto"/>
+          <w:lang w:val="sr-RS"/>
+        </w:rPr>
+        <w:fldChar w:fldCharType="separate"/>
+      </w:r>
+      <w:r>
+        <w:rPr>
+          <w:rStyle w:val="InternetLink"/>
+          <w:color w:val="auto"/>
+          <w:u w:val="none"/>
+          <w:lang w:val="sr-RS"/>
+        </w:rPr>
+        <w:t>https://go.dev/doc/effective_go#concurrency</w:t>
+      </w:r>
+      <w:r>
+        <w:rPr>
+          <w:rStyle w:val="InternetLink"/>
+          <w:u w:val="none"/>
+          <w:color w:val="auto"/>
+          <w:lang w:val="sr-RS"/>
+        </w:rPr>
+        <w:fldChar w:fldCharType="end"/>
+      </w:r>
+    </w:p>
+    <w:p>
+      <w:pPr>
+        <w:pStyle w:val="ListParagraph"/>
+        <w:numPr>
+          <w:ilvl w:val="0"/>
+          <w:numId w:val="5"/>
+        </w:numPr>
+        <w:spacing w:before="0" w:after="120"/>
+        <w:contextualSpacing w:val="false"/>
+        <w:jc w:val="left"/>
+        <w:rPr>
+          <w:rStyle w:val="InternetLink"/>
+          <w:color w:val="auto"/>
+          <w:u w:val="none"/>
+          <w:lang w:val="sr-RS"/>
+        </w:rPr>
+      </w:pPr>
+      <w:r>
+        <w:rPr>
+          <w:rStyle w:val="InternetLink"/>
+          <w:color w:val="auto"/>
+          <w:u w:val="none"/>
+          <w:lang w:val="sr-RS"/>
+        </w:rPr>
+        <w:t xml:space="preserve">Same-origin policy </w:t>
+      </w:r>
+      <w:hyperlink r:id="rId52">
+        <w:r>
+          <w:rPr>
+            <w:rStyle w:val="InternetLink"/>
+            <w:color w:val="auto"/>
+            <w:u w:val="none"/>
+            <w:lang w:val="sr-RS"/>
+          </w:rPr>
+          <w:t>https://developer.mozilla.org/en-US/docs/Web/Security/Same-origin_policy</w:t>
+        </w:r>
+      </w:hyperlink>
     </w:p>
     <w:p>
       <w:pPr>
@@ -10468,8 +11287,8 @@
     <w:p>
       <w:pPr>
         <w:sectPr>
-          <w:headerReference w:type="default" r:id="rId45"/>
-          <w:footerReference w:type="default" r:id="rId46"/>
+          <w:headerReference w:type="default" r:id="rId53"/>
+          <w:footerReference w:type="default" r:id="rId54"/>
           <w:type w:val="oddPage"/>
           <w:pgSz w:w="10318" w:h="14570"/>
           <w:pgMar w:left="2449" w:right="1151" w:gutter="0" w:header="1021" w:top="1304" w:footer="1021" w:bottom="1304"/>
@@ -10549,10 +11368,10 @@
       </w:r>
     </w:p>
     <w:sectPr>
-      <w:headerReference w:type="default" r:id="rId47"/>
-      <w:headerReference w:type="first" r:id="rId48"/>
-      <w:footerReference w:type="default" r:id="rId49"/>
-      <w:footerReference w:type="first" r:id="rId50"/>
+      <w:headerReference w:type="default" r:id="rId55"/>
+      <w:headerReference w:type="first" r:id="rId56"/>
+      <w:footerReference w:type="default" r:id="rId57"/>
+      <w:footerReference w:type="first" r:id="rId58"/>
       <w:type w:val="nextPage"/>
       <w:pgSz w:w="10318" w:h="14570"/>
       <w:pgMar w:left="2449" w:right="1151" w:gutter="0" w:header="1021" w:top="1304" w:footer="1021" w:bottom="1304"/>
@@ -10717,7 +11536,7 @@
       <mc:AlternateContent>
         <mc:Choice Requires="wps">
           <w:drawing>
-            <wp:anchor behindDoc="0" distT="0" distB="0" distL="0" distR="0" simplePos="0" locked="0" layoutInCell="0" allowOverlap="1" relativeHeight="42">
+            <wp:anchor behindDoc="0" distT="0" distB="0" distL="0" distR="0" simplePos="0" locked="0" layoutInCell="0" allowOverlap="1" relativeHeight="48">
               <wp:simplePos x="0" y="0"/>
               <wp:positionH relativeFrom="page">
                 <wp:posOffset>3612515</wp:posOffset>
@@ -10835,7 +11654,7 @@
       <mc:AlternateContent>
         <mc:Choice Requires="wps">
           <w:drawing>
-            <wp:anchor behindDoc="0" distT="0" distB="0" distL="0" distR="0" simplePos="0" locked="0" layoutInCell="0" allowOverlap="1" relativeHeight="60">
+            <wp:anchor behindDoc="0" distT="0" distB="0" distL="0" distR="0" simplePos="0" locked="0" layoutInCell="0" allowOverlap="1" relativeHeight="66">
               <wp:simplePos x="0" y="0"/>
               <wp:positionH relativeFrom="page">
                 <wp:posOffset>3612515</wp:posOffset>
@@ -10953,7 +11772,7 @@
       <mc:AlternateContent>
         <mc:Choice Requires="wps">
           <w:drawing>
-            <wp:anchor behindDoc="0" distT="0" distB="0" distL="0" distR="0" simplePos="0" locked="0" layoutInCell="0" allowOverlap="1" relativeHeight="64">
+            <wp:anchor behindDoc="0" distT="0" distB="0" distL="0" distR="0" simplePos="0" locked="0" layoutInCell="0" allowOverlap="1" relativeHeight="42">
               <wp:simplePos x="0" y="0"/>
               <wp:positionH relativeFrom="page">
                 <wp:posOffset>3612515</wp:posOffset>
@@ -10964,7 +11783,125 @@
               <wp:extent cx="14605" cy="14605"/>
               <wp:effectExtent l="0" t="0" r="0" b="0"/>
               <wp:wrapSquare wrapText="bothSides"/>
-              <wp:docPr id="33" name="Frame 14"/>
+              <wp:docPr id="38" name="Frame 10"/>
+              <a:graphic xmlns:a="http://schemas.openxmlformats.org/drawingml/2006/main">
+                <a:graphicData uri="http://schemas.microsoft.com/office/word/2010/wordprocessingShape">
+                  <wps:wsp>
+                    <wps:cNvSpPr/>
+                    <wps:spPr>
+                      <a:xfrm>
+                        <a:off x="0" y="0"/>
+                        <a:ext cx="14760" cy="14760"/>
+                      </a:xfrm>
+                      <a:prstGeom prst="rect">
+                        <a:avLst/>
+                      </a:prstGeom>
+                      <a:noFill/>
+                      <a:ln w="0">
+                        <a:noFill/>
+                      </a:ln>
+                    </wps:spPr>
+                    <wps:style>
+                      <a:lnRef idx="0"/>
+                      <a:fillRef idx="0"/>
+                      <a:effectRef idx="0"/>
+                      <a:fontRef idx="minor"/>
+                    </wps:style>
+                    <wps:txbx>
+                      <w:txbxContent>
+                        <w:p>
+                          <w:pPr>
+                            <w:pStyle w:val="Footer"/>
+                            <w:rPr>
+                              <w:rStyle w:val="Pagenumber"/>
+                              <w:sz w:val="2"/>
+                              <w:szCs w:val="2"/>
+                            </w:rPr>
+                          </w:pPr>
+                          <w:r>
+                            <w:rPr>
+                              <w:sz w:val="2"/>
+                              <w:szCs w:val="2"/>
+                            </w:rPr>
+                          </w:r>
+                        </w:p>
+                      </w:txbxContent>
+                    </wps:txbx>
+                    <wps:bodyPr lIns="0" rIns="0" tIns="0" bIns="0" anchor="t">
+                      <a:spAutoFit/>
+                    </wps:bodyPr>
+                  </wps:wsp>
+                </a:graphicData>
+              </a:graphic>
+            </wp:anchor>
+          </w:drawing>
+        </mc:Choice>
+        <mc:Fallback>
+          <w:pict>
+            <v:rect id="shape_0" ID="Frame 10" path="m0,0l-2147483645,0l-2147483645,-2147483646l0,-2147483646xe" stroked="f" o:allowincell="f" style="position:absolute;margin-left:284.45pt;margin-top:5.2pt;width:1.1pt;height:1.1pt;mso-wrap-style:none;v-text-anchor:middle;mso-position-horizontal-relative:page">
+              <v:fill o:detectmouseclick="t" on="false"/>
+              <v:stroke color="#3465a4" joinstyle="round" endcap="flat"/>
+              <v:textbox>
+                <w:txbxContent>
+                  <w:p>
+                    <w:pPr>
+                      <w:pStyle w:val="Footer"/>
+                      <w:rPr>
+                        <w:rStyle w:val="Pagenumber"/>
+                        <w:sz w:val="2"/>
+                        <w:szCs w:val="2"/>
+                      </w:rPr>
+                    </w:pPr>
+                    <w:r>
+                      <w:rPr>
+                        <w:sz w:val="2"/>
+                        <w:szCs w:val="2"/>
+                      </w:rPr>
+                    </w:r>
+                  </w:p>
+                </w:txbxContent>
+              </v:textbox>
+              <w10:wrap type="square"/>
+            </v:rect>
+          </w:pict>
+        </mc:Fallback>
+      </mc:AlternateContent>
+    </w:r>
+  </w:p>
+</w:ftr>
+</file>
+
+<file path=word/footer14.xml><?xml version="1.0" encoding="utf-8"?>
+<w:ftr xmlns:o="urn:schemas-microsoft-com:office:office" xmlns:r="http://schemas.openxmlformats.org/officeDocument/2006/relationships" xmlns:v="urn:schemas-microsoft-com:vml" xmlns:w="http://schemas.openxmlformats.org/wordprocessingml/2006/main" xmlns:w10="urn:schemas-microsoft-com:office:word" xmlns:wp="http://schemas.openxmlformats.org/drawingml/2006/wordprocessingDrawing" xmlns:wps="http://schemas.microsoft.com/office/word/2010/wordprocessingShape" xmlns:wpg="http://schemas.microsoft.com/office/word/2010/wordprocessingGroup" xmlns:mc="http://schemas.openxmlformats.org/markup-compatibility/2006" xmlns:wp14="http://schemas.microsoft.com/office/word/2010/wordprocessingDrawing" xmlns:w14="http://schemas.microsoft.com/office/word/2010/wordml" xmlns:w15="http://schemas.microsoft.com/office/word/2012/wordml" mc:Ignorable="w14 wp14 w15">
+  <w:p>
+    <w:pPr>
+      <w:pStyle w:val="Footer"/>
+      <w:jc w:val="center"/>
+      <w:rPr>
+        <w:sz w:val="2"/>
+        <w:szCs w:val="2"/>
+      </w:rPr>
+    </w:pPr>
+    <w:r>
+      <w:rPr>
+        <w:sz w:val="2"/>
+        <w:szCs w:val="2"/>
+      </w:rPr>
+      <mc:AlternateContent>
+        <mc:Choice Requires="wps">
+          <w:drawing>
+            <wp:anchor behindDoc="0" distT="0" distB="0" distL="0" distR="0" simplePos="0" locked="0" layoutInCell="0" allowOverlap="1" relativeHeight="70">
+              <wp:simplePos x="0" y="0"/>
+              <wp:positionH relativeFrom="page">
+                <wp:posOffset>3612515</wp:posOffset>
+              </wp:positionH>
+              <wp:positionV relativeFrom="paragraph">
+                <wp:posOffset>66040</wp:posOffset>
+              </wp:positionV>
+              <wp:extent cx="14605" cy="14605"/>
+              <wp:effectExtent l="0" t="0" r="0" b="0"/>
+              <wp:wrapSquare wrapText="bothSides"/>
+              <wp:docPr id="40" name="Frame 14"/>
               <a:graphic xmlns:a="http://schemas.openxmlformats.org/drawingml/2006/main">
                 <a:graphicData uri="http://schemas.microsoft.com/office/word/2010/wordprocessingShape">
                   <wps:wsp>
@@ -11052,7 +11989,7 @@
 </w:ftr>
 </file>
 
-<file path=word/footer14.xml><?xml version="1.0" encoding="utf-8"?>
+<file path=word/footer15.xml><?xml version="1.0" encoding="utf-8"?>
 <w:ftr xmlns:o="urn:schemas-microsoft-com:office:office" xmlns:r="http://schemas.openxmlformats.org/officeDocument/2006/relationships" xmlns:v="urn:schemas-microsoft-com:vml" xmlns:w="http://schemas.openxmlformats.org/wordprocessingml/2006/main" xmlns:w10="urn:schemas-microsoft-com:office:word" xmlns:wp="http://schemas.openxmlformats.org/drawingml/2006/wordprocessingDrawing" xmlns:wps="http://schemas.microsoft.com/office/word/2010/wordprocessingShape" xmlns:wpg="http://schemas.microsoft.com/office/word/2010/wordprocessingGroup" xmlns:mc="http://schemas.openxmlformats.org/markup-compatibility/2006" xmlns:wp14="http://schemas.microsoft.com/office/word/2010/wordprocessingDrawing" xmlns:w14="http://schemas.microsoft.com/office/word/2010/wordml" xmlns:w15="http://schemas.microsoft.com/office/word/2012/wordml" mc:Ignorable="w14 wp14 w15">
   <w:p>
     <w:pPr>
@@ -11071,7 +12008,7 @@
       <mc:AlternateContent>
         <mc:Choice Requires="wps">
           <w:drawing>
-            <wp:anchor behindDoc="0" distT="0" distB="0" distL="0" distR="0" simplePos="0" locked="0" layoutInCell="0" allowOverlap="1" relativeHeight="68">
+            <wp:anchor behindDoc="0" distT="0" distB="0" distL="0" distR="0" simplePos="0" locked="0" layoutInCell="0" allowOverlap="1" relativeHeight="74">
               <wp:simplePos x="0" y="0"/>
               <wp:positionH relativeFrom="page">
                 <wp:posOffset>3612515</wp:posOffset>
@@ -11082,7 +12019,7 @@
               <wp:extent cx="14605" cy="14605"/>
               <wp:effectExtent l="0" t="0" r="0" b="0"/>
               <wp:wrapSquare wrapText="bothSides"/>
-              <wp:docPr id="37" name="Frame 16"/>
+              <wp:docPr id="44" name="Frame 16"/>
               <a:graphic xmlns:a="http://schemas.openxmlformats.org/drawingml/2006/main">
                 <a:graphicData uri="http://schemas.microsoft.com/office/word/2010/wordprocessingShape">
                   <wps:wsp>
@@ -11170,7 +12107,7 @@
 </w:ftr>
 </file>
 
-<file path=word/footer15.xml><?xml version="1.0" encoding="utf-8"?>
+<file path=word/footer16.xml><?xml version="1.0" encoding="utf-8"?>
 <w:ftr xmlns:o="urn:schemas-microsoft-com:office:office" xmlns:r="http://schemas.openxmlformats.org/officeDocument/2006/relationships" xmlns:v="urn:schemas-microsoft-com:vml" xmlns:w="http://schemas.openxmlformats.org/wordprocessingml/2006/main" xmlns:w10="urn:schemas-microsoft-com:office:word" xmlns:wp="http://schemas.openxmlformats.org/drawingml/2006/wordprocessingDrawing" xmlns:wps="http://schemas.microsoft.com/office/word/2010/wordprocessingShape" xmlns:wpg="http://schemas.microsoft.com/office/word/2010/wordprocessingGroup" xmlns:mc="http://schemas.openxmlformats.org/markup-compatibility/2006" xmlns:wp14="http://schemas.microsoft.com/office/word/2010/wordprocessingDrawing" xmlns:w14="http://schemas.microsoft.com/office/word/2010/wordml" xmlns:w15="http://schemas.microsoft.com/office/word/2012/wordml" mc:Ignorable="w14 wp14 w15">
   <w:p>
     <w:pPr>
@@ -11189,7 +12126,7 @@
       <mc:AlternateContent>
         <mc:Choice Requires="wps">
           <w:drawing>
-            <wp:anchor behindDoc="0" distT="0" distB="0" distL="0" distR="0" simplePos="0" locked="0" layoutInCell="0" allowOverlap="1" relativeHeight="72">
+            <wp:anchor behindDoc="0" distT="0" distB="0" distL="0" distR="0" simplePos="0" locked="0" layoutInCell="0" allowOverlap="1" relativeHeight="78">
               <wp:simplePos x="0" y="0"/>
               <wp:positionH relativeFrom="page">
                 <wp:posOffset>3612515</wp:posOffset>
@@ -11200,7 +12137,7 @@
               <wp:extent cx="14605" cy="14605"/>
               <wp:effectExtent l="0" t="0" r="0" b="0"/>
               <wp:wrapSquare wrapText="bothSides"/>
-              <wp:docPr id="41" name="Frame 18"/>
+              <wp:docPr id="48" name="Frame 18"/>
               <a:graphic xmlns:a="http://schemas.openxmlformats.org/drawingml/2006/main">
                 <a:graphicData uri="http://schemas.microsoft.com/office/word/2010/wordprocessingShape">
                   <wps:wsp>
@@ -11288,7 +12225,7 @@
 </w:ftr>
 </file>
 
-<file path=word/footer16.xml><?xml version="1.0" encoding="utf-8"?>
+<file path=word/footer17.xml><?xml version="1.0" encoding="utf-8"?>
 <w:ftr xmlns:o="urn:schemas-microsoft-com:office:office" xmlns:r="http://schemas.openxmlformats.org/officeDocument/2006/relationships" xmlns:v="urn:schemas-microsoft-com:vml" xmlns:w="http://schemas.openxmlformats.org/wordprocessingml/2006/main" xmlns:w10="urn:schemas-microsoft-com:office:word" xmlns:wp="http://schemas.openxmlformats.org/drawingml/2006/wordprocessingDrawing" xmlns:wps="http://schemas.microsoft.com/office/word/2010/wordprocessingShape" xmlns:wpg="http://schemas.microsoft.com/office/word/2010/wordprocessingGroup" xmlns:mc="http://schemas.openxmlformats.org/markup-compatibility/2006" xmlns:wp14="http://schemas.microsoft.com/office/word/2010/wordprocessingDrawing" xmlns:w14="http://schemas.microsoft.com/office/word/2010/wordml" xmlns:w15="http://schemas.microsoft.com/office/word/2012/wordml" mc:Ignorable="w14 wp14 w15">
   <w:p>
     <w:pPr>
@@ -11307,7 +12244,7 @@
       <mc:AlternateContent>
         <mc:Choice Requires="wps">
           <w:drawing>
-            <wp:anchor behindDoc="0" distT="0" distB="0" distL="0" distR="0" simplePos="0" locked="0" layoutInCell="0" allowOverlap="1" relativeHeight="77">
+            <wp:anchor behindDoc="0" distT="0" distB="0" distL="0" distR="0" simplePos="0" locked="0" layoutInCell="0" allowOverlap="1" relativeHeight="83">
               <wp:simplePos x="0" y="0"/>
               <wp:positionH relativeFrom="page">
                 <wp:posOffset>3612515</wp:posOffset>
@@ -11318,7 +12255,7 @@
               <wp:extent cx="14605" cy="14605"/>
               <wp:effectExtent l="0" t="0" r="0" b="0"/>
               <wp:wrapSquare wrapText="bothSides"/>
-              <wp:docPr id="45" name="Frame 20"/>
+              <wp:docPr id="52" name="Frame 20"/>
               <a:graphic xmlns:a="http://schemas.openxmlformats.org/drawingml/2006/main">
                 <a:graphicData uri="http://schemas.microsoft.com/office/word/2010/wordprocessingShape">
                   <wps:wsp>
@@ -11406,7 +12343,7 @@
 </w:ftr>
 </file>
 
-<file path=word/footer17.xml><?xml version="1.0" encoding="utf-8"?>
+<file path=word/footer18.xml><?xml version="1.0" encoding="utf-8"?>
 <w:ftr xmlns:o="urn:schemas-microsoft-com:office:office" xmlns:r="http://schemas.openxmlformats.org/officeDocument/2006/relationships" xmlns:v="urn:schemas-microsoft-com:vml" xmlns:w="http://schemas.openxmlformats.org/wordprocessingml/2006/main" xmlns:w10="urn:schemas-microsoft-com:office:word" xmlns:wp="http://schemas.openxmlformats.org/drawingml/2006/wordprocessingDrawing" xmlns:wps="http://schemas.microsoft.com/office/word/2010/wordprocessingShape" xmlns:wpg="http://schemas.microsoft.com/office/word/2010/wordprocessingGroup" xmlns:mc="http://schemas.openxmlformats.org/markup-compatibility/2006" xmlns:wp14="http://schemas.microsoft.com/office/word/2010/wordprocessingDrawing" xmlns:w14="http://schemas.microsoft.com/office/word/2010/wordml" xmlns:w15="http://schemas.microsoft.com/office/word/2012/wordml" mc:Ignorable="w14 wp14 w15">
   <w:p>
     <w:pPr>
@@ -11425,7 +12362,7 @@
       <mc:AlternateContent>
         <mc:Choice Requires="wps">
           <w:drawing>
-            <wp:anchor behindDoc="0" distT="0" distB="0" distL="0" distR="0" simplePos="0" locked="0" layoutInCell="0" allowOverlap="1" relativeHeight="81">
+            <wp:anchor behindDoc="0" distT="0" distB="0" distL="0" distR="0" simplePos="0" locked="0" layoutInCell="0" allowOverlap="1" relativeHeight="87">
               <wp:simplePos x="0" y="0"/>
               <wp:positionH relativeFrom="page">
                 <wp:posOffset>3612515</wp:posOffset>
@@ -11436,7 +12373,7 @@
               <wp:extent cx="14605" cy="14605"/>
               <wp:effectExtent l="0" t="0" r="0" b="0"/>
               <wp:wrapSquare wrapText="bothSides"/>
-              <wp:docPr id="49" name="Frame 22"/>
+              <wp:docPr id="56" name="Frame 22"/>
               <a:graphic xmlns:a="http://schemas.openxmlformats.org/drawingml/2006/main">
                 <a:graphicData uri="http://schemas.microsoft.com/office/word/2010/wordprocessingShape">
                   <wps:wsp>
@@ -11524,7 +12461,7 @@
 </w:ftr>
 </file>
 
-<file path=word/footer18.xml><?xml version="1.0" encoding="utf-8"?>
+<file path=word/footer19.xml><?xml version="1.0" encoding="utf-8"?>
 <w:ftr xmlns:o="urn:schemas-microsoft-com:office:office" xmlns:r="http://schemas.openxmlformats.org/officeDocument/2006/relationships" xmlns:v="urn:schemas-microsoft-com:vml" xmlns:w="http://schemas.openxmlformats.org/wordprocessingml/2006/main" xmlns:w10="urn:schemas-microsoft-com:office:word" xmlns:wp="http://schemas.openxmlformats.org/drawingml/2006/wordprocessingDrawing" xmlns:wps="http://schemas.microsoft.com/office/word/2010/wordprocessingShape" xmlns:wpg="http://schemas.microsoft.com/office/word/2010/wordprocessingGroup" xmlns:mc="http://schemas.openxmlformats.org/markup-compatibility/2006" xmlns:wp14="http://schemas.microsoft.com/office/word/2010/wordprocessingDrawing" xmlns:w14="http://schemas.microsoft.com/office/word/2010/wordml" xmlns:w15="http://schemas.microsoft.com/office/word/2012/wordml" mc:Ignorable="w14 wp14 w15">
   <w:p>
     <w:pPr>
@@ -11554,7 +12491,7 @@
               <wp:extent cx="14605" cy="14605"/>
               <wp:effectExtent l="0" t="0" r="0" b="0"/>
               <wp:wrapSquare wrapText="bothSides"/>
-              <wp:docPr id="53" name="Frame33"/>
+              <wp:docPr id="60" name="Frame33"/>
               <a:graphic xmlns:a="http://schemas.openxmlformats.org/drawingml/2006/main">
                 <a:graphicData uri="http://schemas.microsoft.com/office/word/2010/wordprocessingShape">
                   <wps:wsp>
@@ -11642,7 +12579,21 @@
 </w:ftr>
 </file>
 
-<file path=word/footer19.xml><?xml version="1.0" encoding="utf-8"?>
+<file path=word/footer2.xml><?xml version="1.0" encoding="utf-8"?>
+<w:ftr xmlns:o="urn:schemas-microsoft-com:office:office" xmlns:r="http://schemas.openxmlformats.org/officeDocument/2006/relationships" xmlns:v="urn:schemas-microsoft-com:vml" xmlns:w="http://schemas.openxmlformats.org/wordprocessingml/2006/main" xmlns:w10="urn:schemas-microsoft-com:office:word" xmlns:wp="http://schemas.openxmlformats.org/drawingml/2006/wordprocessingDrawing" xmlns:wps="http://schemas.microsoft.com/office/word/2010/wordprocessingShape" xmlns:wpg="http://schemas.microsoft.com/office/word/2010/wordprocessingGroup" xmlns:mc="http://schemas.openxmlformats.org/markup-compatibility/2006" xmlns:wp14="http://schemas.microsoft.com/office/word/2010/wordprocessingDrawing" xmlns:w14="http://schemas.microsoft.com/office/word/2010/wordml" xmlns:w15="http://schemas.microsoft.com/office/word/2012/wordml" mc:Ignorable="w14 wp14 w15">
+  <w:p>
+    <w:pPr>
+      <w:pStyle w:val="Footer"/>
+      <w:rPr/>
+    </w:pPr>
+    <w:r>
+      <w:rPr/>
+    </w:r>
+  </w:p>
+</w:ftr>
+</file>
+
+<file path=word/footer20.xml><?xml version="1.0" encoding="utf-8"?>
 <w:ftr xmlns:o="urn:schemas-microsoft-com:office:office" xmlns:r="http://schemas.openxmlformats.org/officeDocument/2006/relationships" xmlns:v="urn:schemas-microsoft-com:vml" xmlns:w="http://schemas.openxmlformats.org/wordprocessingml/2006/main" xmlns:w10="urn:schemas-microsoft-com:office:word" xmlns:wp="http://schemas.openxmlformats.org/drawingml/2006/wordprocessingDrawing" xmlns:wps="http://schemas.microsoft.com/office/word/2010/wordprocessingShape" xmlns:wpg="http://schemas.microsoft.com/office/word/2010/wordprocessingGroup" xmlns:mc="http://schemas.openxmlformats.org/markup-compatibility/2006" xmlns:wp14="http://schemas.microsoft.com/office/word/2010/wordprocessingDrawing" xmlns:w14="http://schemas.microsoft.com/office/word/2010/wordml" xmlns:w15="http://schemas.microsoft.com/office/word/2012/wordml" mc:Ignorable="w14 wp14 w15">
   <w:p>
     <w:pPr>
@@ -11661,7 +12612,7 @@
       <mc:AlternateContent>
         <mc:Choice Requires="wps">
           <w:drawing>
-            <wp:anchor behindDoc="0" distT="0" distB="0" distL="0" distR="0" simplePos="0" locked="0" layoutInCell="0" allowOverlap="1" relativeHeight="85">
+            <wp:anchor behindDoc="0" distT="0" distB="0" distL="0" distR="0" simplePos="0" locked="0" layoutInCell="0" allowOverlap="1" relativeHeight="91">
               <wp:simplePos x="0" y="0"/>
               <wp:positionH relativeFrom="page">
                 <wp:posOffset>3612515</wp:posOffset>
@@ -11672,7 +12623,7 @@
               <wp:extent cx="14605" cy="14605"/>
               <wp:effectExtent l="0" t="0" r="0" b="0"/>
               <wp:wrapSquare wrapText="bothSides"/>
-              <wp:docPr id="57" name="Frame 24"/>
+              <wp:docPr id="64" name="Frame 24"/>
               <a:graphic xmlns:a="http://schemas.openxmlformats.org/drawingml/2006/main">
                 <a:graphicData uri="http://schemas.microsoft.com/office/word/2010/wordprocessingShape">
                   <wps:wsp>
@@ -11760,21 +12711,7 @@
 </w:ftr>
 </file>
 
-<file path=word/footer2.xml><?xml version="1.0" encoding="utf-8"?>
-<w:ftr xmlns:o="urn:schemas-microsoft-com:office:office" xmlns:r="http://schemas.openxmlformats.org/officeDocument/2006/relationships" xmlns:v="urn:schemas-microsoft-com:vml" xmlns:w="http://schemas.openxmlformats.org/wordprocessingml/2006/main" xmlns:w10="urn:schemas-microsoft-com:office:word" xmlns:wp="http://schemas.openxmlformats.org/drawingml/2006/wordprocessingDrawing" xmlns:wps="http://schemas.microsoft.com/office/word/2010/wordprocessingShape" xmlns:wpg="http://schemas.microsoft.com/office/word/2010/wordprocessingGroup" xmlns:mc="http://schemas.openxmlformats.org/markup-compatibility/2006" xmlns:wp14="http://schemas.microsoft.com/office/word/2010/wordprocessingDrawing" xmlns:w14="http://schemas.microsoft.com/office/word/2010/wordml" xmlns:w15="http://schemas.microsoft.com/office/word/2012/wordml" mc:Ignorable="w14 wp14 w15">
-  <w:p>
-    <w:pPr>
-      <w:pStyle w:val="Footer"/>
-      <w:rPr/>
-    </w:pPr>
-    <w:r>
-      <w:rPr/>
-    </w:r>
-  </w:p>
-</w:ftr>
-</file>
-
-<file path=word/footer20.xml><?xml version="1.0" encoding="utf-8"?>
+<file path=word/footer21.xml><?xml version="1.0" encoding="utf-8"?>
 <w:ftr xmlns:o="urn:schemas-microsoft-com:office:office" xmlns:r="http://schemas.openxmlformats.org/officeDocument/2006/relationships" xmlns:v="urn:schemas-microsoft-com:vml" xmlns:w="http://schemas.openxmlformats.org/wordprocessingml/2006/main" xmlns:w10="urn:schemas-microsoft-com:office:word" xmlns:wp="http://schemas.openxmlformats.org/drawingml/2006/wordprocessingDrawing" xmlns:wps="http://schemas.microsoft.com/office/word/2010/wordprocessingShape" xmlns:wpg="http://schemas.microsoft.com/office/word/2010/wordprocessingGroup" xmlns:mc="http://schemas.openxmlformats.org/markup-compatibility/2006" xmlns:wp14="http://schemas.microsoft.com/office/word/2010/wordprocessingDrawing" xmlns:w14="http://schemas.microsoft.com/office/word/2010/wordml" xmlns:w15="http://schemas.microsoft.com/office/word/2012/wordml" mc:Ignorable="w14 wp14 w15">
   <w:p>
     <w:pPr>
@@ -11804,7 +12741,7 @@
               <wp:extent cx="14605" cy="14605"/>
               <wp:effectExtent l="0" t="0" r="0" b="0"/>
               <wp:wrapSquare wrapText="bothSides"/>
-              <wp:docPr id="63" name="Frame43"/>
+              <wp:docPr id="70" name="Frame43"/>
               <a:graphic xmlns:a="http://schemas.openxmlformats.org/drawingml/2006/main">
                 <a:graphicData uri="http://schemas.microsoft.com/office/word/2010/wordprocessingShape">
                   <wps:wsp>
@@ -11892,7 +12829,7 @@
 </w:ftr>
 </file>
 
-<file path=word/footer21.xml><?xml version="1.0" encoding="utf-8"?>
+<file path=word/footer22.xml><?xml version="1.0" encoding="utf-8"?>
 <w:ftr xmlns:o="urn:schemas-microsoft-com:office:office" xmlns:r="http://schemas.openxmlformats.org/officeDocument/2006/relationships" xmlns:v="urn:schemas-microsoft-com:vml" xmlns:w="http://schemas.openxmlformats.org/wordprocessingml/2006/main" xmlns:w10="urn:schemas-microsoft-com:office:word" xmlns:wp="http://schemas.openxmlformats.org/drawingml/2006/wordprocessingDrawing" xmlns:wps="http://schemas.microsoft.com/office/word/2010/wordprocessingShape" xmlns:wpg="http://schemas.microsoft.com/office/word/2010/wordprocessingGroup" xmlns:mc="http://schemas.openxmlformats.org/markup-compatibility/2006" xmlns:wp14="http://schemas.microsoft.com/office/word/2010/wordprocessingDrawing" xmlns:w14="http://schemas.microsoft.com/office/word/2010/wordml" xmlns:w15="http://schemas.microsoft.com/office/word/2012/wordml" mc:Ignorable="w14 wp14 w15">
   <w:p>
     <w:pPr>
@@ -11922,7 +12859,7 @@
               <wp:extent cx="14605" cy="14605"/>
               <wp:effectExtent l="0" t="0" r="0" b="0"/>
               <wp:wrapSquare wrapText="bothSides"/>
-              <wp:docPr id="65" name="Frame 20"/>
+              <wp:docPr id="72" name="Frame 20"/>
               <a:graphic xmlns:a="http://schemas.openxmlformats.org/drawingml/2006/main">
                 <a:graphicData uri="http://schemas.microsoft.com/office/word/2010/wordprocessingShape">
                   <wps:wsp>
@@ -12459,7 +13396,7 @@
       <mc:AlternateContent>
         <mc:Choice Requires="wps">
           <w:drawing>
-            <wp:anchor behindDoc="0" distT="0" distB="0" distL="0" distR="0" simplePos="0" locked="0" layoutInCell="0" allowOverlap="1" relativeHeight="56">
+            <wp:anchor behindDoc="0" distT="0" distB="0" distL="0" distR="0" simplePos="0" locked="0" layoutInCell="0" allowOverlap="1" relativeHeight="62">
               <wp:simplePos x="0" y="0"/>
               <wp:positionH relativeFrom="page">
                 <wp:posOffset>3612515</wp:posOffset>
@@ -12877,7 +13814,7 @@
       <mc:AlternateContent>
         <mc:Choice Requires="wps">
           <w:drawing>
-            <wp:anchor behindDoc="0" distT="0" distB="0" distL="0" distR="0" simplePos="0" locked="0" layoutInCell="0" allowOverlap="1" relativeHeight="35">
+            <wp:anchor behindDoc="0" distT="0" distB="0" distL="0" distR="0" simplePos="0" locked="0" layoutInCell="0" allowOverlap="1" relativeHeight="38">
               <wp:simplePos x="0" y="0"/>
               <wp:positionH relativeFrom="margin">
                 <wp:align>outside</wp:align>
@@ -12947,7 +13884,7 @@
                               <w:rStyle w:val="Pagenumber"/>
                               <w:color w:val="000000"/>
                             </w:rPr>
-                            <w:t>15</w:t>
+                            <w:t>16</w:t>
                           </w:r>
                           <w:r>
                             <w:rPr>
@@ -13008,7 +13945,7 @@
                         <w:rStyle w:val="Pagenumber"/>
                         <w:color w:val="000000"/>
                       </w:rPr>
-                      <w:t>15</w:t>
+                      <w:t>16</w:t>
                     </w:r>
                     <w:r>
                       <w:rPr>
@@ -13047,7 +13984,7 @@
       <mc:AlternateContent>
         <mc:Choice Requires="wps">
           <w:drawing>
-            <wp:anchor behindDoc="0" distT="0" distB="0" distL="0" distR="0" simplePos="0" locked="0" layoutInCell="0" allowOverlap="1" relativeHeight="58">
+            <wp:anchor behindDoc="0" distT="0" distB="0" distL="0" distR="0" simplePos="0" locked="0" layoutInCell="0" allowOverlap="1" relativeHeight="64">
               <wp:simplePos x="0" y="0"/>
               <wp:positionH relativeFrom="margin">
                 <wp:align>outside</wp:align>
@@ -13217,7 +14154,7 @@
       <mc:AlternateContent>
         <mc:Choice Requires="wps">
           <w:drawing>
-            <wp:anchor behindDoc="0" distT="0" distB="0" distL="0" distR="0" simplePos="0" locked="0" layoutInCell="0" allowOverlap="1" relativeHeight="62">
+            <wp:anchor behindDoc="0" distT="0" distB="0" distL="0" distR="0" simplePos="0" locked="0" layoutInCell="0" allowOverlap="1" relativeHeight="32">
               <wp:simplePos x="0" y="0"/>
               <wp:positionH relativeFrom="margin">
                 <wp:align>outside</wp:align>
@@ -13228,7 +14165,177 @@
               <wp:extent cx="127635" cy="145415"/>
               <wp:effectExtent l="0" t="0" r="0" b="0"/>
               <wp:wrapSquare wrapText="bothSides"/>
-              <wp:docPr id="31" name="Frame 13"/>
+              <wp:docPr id="34" name="Frame 9"/>
+              <a:graphic xmlns:a="http://schemas.openxmlformats.org/drawingml/2006/main">
+                <a:graphicData uri="http://schemas.microsoft.com/office/word/2010/wordprocessingShape">
+                  <wps:wsp>
+                    <wps:cNvSpPr/>
+                    <wps:spPr>
+                      <a:xfrm>
+                        <a:off x="0" y="0"/>
+                        <a:ext cx="127800" cy="145440"/>
+                      </a:xfrm>
+                      <a:prstGeom prst="rect">
+                        <a:avLst/>
+                      </a:prstGeom>
+                      <a:noFill/>
+                      <a:ln w="0">
+                        <a:noFill/>
+                      </a:ln>
+                    </wps:spPr>
+                    <wps:style>
+                      <a:lnRef idx="0"/>
+                      <a:fillRef idx="0"/>
+                      <a:effectRef idx="0"/>
+                      <a:fontRef idx="minor"/>
+                    </wps:style>
+                    <wps:txbx>
+                      <w:txbxContent>
+                        <w:p>
+                          <w:pPr>
+                            <w:pStyle w:val="Header"/>
+                            <w:rPr>
+                              <w:rStyle w:val="Pagenumber"/>
+                            </w:rPr>
+                          </w:pPr>
+                          <w:r>
+                            <w:rPr>
+                              <w:rStyle w:val="Pagenumber"/>
+                              <w:color w:val="000000"/>
+                            </w:rPr>
+                            <w:fldChar w:fldCharType="begin"/>
+                          </w:r>
+                          <w:r>
+                            <w:rPr>
+                              <w:rStyle w:val="Pagenumber"/>
+                              <w:color w:val="000000"/>
+                            </w:rPr>
+                            <w:instrText xml:space="preserve"> PAGE </w:instrText>
+                          </w:r>
+                          <w:r>
+                            <w:rPr>
+                              <w:rStyle w:val="Pagenumber"/>
+                              <w:color w:val="000000"/>
+                            </w:rPr>
+                            <w:fldChar w:fldCharType="separate"/>
+                          </w:r>
+                          <w:r>
+                            <w:rPr>
+                              <w:rStyle w:val="Pagenumber"/>
+                              <w:color w:val="000000"/>
+                            </w:rPr>
+                            <w:t>19</w:t>
+                          </w:r>
+                          <w:r>
+                            <w:rPr>
+                              <w:rStyle w:val="Pagenumber"/>
+                              <w:color w:val="000000"/>
+                            </w:rPr>
+                            <w:fldChar w:fldCharType="end"/>
+                          </w:r>
+                        </w:p>
+                      </w:txbxContent>
+                    </wps:txbx>
+                    <wps:bodyPr lIns="0" rIns="0" tIns="0" bIns="0" anchor="t">
+                      <a:spAutoFit/>
+                    </wps:bodyPr>
+                  </wps:wsp>
+                </a:graphicData>
+              </a:graphic>
+            </wp:anchor>
+          </w:drawing>
+        </mc:Choice>
+        <mc:Fallback>
+          <w:pict>
+            <v:rect id="shape_0" ID="Frame 9" path="m0,0l-2147483645,0l-2147483645,-2147483646l0,-2147483646xe" stroked="f" o:allowincell="f" style="position:absolute;margin-left:-0.05pt;margin-top:0.05pt;width:10pt;height:11.4pt;mso-wrap-style:square;v-text-anchor:top;mso-position-horizontal:outside;mso-position-horizontal-relative:margin">
+              <v:fill o:detectmouseclick="t" on="false"/>
+              <v:stroke color="#3465a4" joinstyle="round" endcap="flat"/>
+              <v:textbox>
+                <w:txbxContent>
+                  <w:p>
+                    <w:pPr>
+                      <w:pStyle w:val="Header"/>
+                      <w:rPr>
+                        <w:rStyle w:val="Pagenumber"/>
+                      </w:rPr>
+                    </w:pPr>
+                    <w:r>
+                      <w:rPr>
+                        <w:rStyle w:val="Pagenumber"/>
+                        <w:color w:val="000000"/>
+                      </w:rPr>
+                      <w:fldChar w:fldCharType="begin"/>
+                    </w:r>
+                    <w:r>
+                      <w:rPr>
+                        <w:rStyle w:val="Pagenumber"/>
+                        <w:color w:val="000000"/>
+                      </w:rPr>
+                      <w:instrText xml:space="preserve"> PAGE </w:instrText>
+                    </w:r>
+                    <w:r>
+                      <w:rPr>
+                        <w:rStyle w:val="Pagenumber"/>
+                        <w:color w:val="000000"/>
+                      </w:rPr>
+                      <w:fldChar w:fldCharType="separate"/>
+                    </w:r>
+                    <w:r>
+                      <w:rPr>
+                        <w:rStyle w:val="Pagenumber"/>
+                        <w:color w:val="000000"/>
+                      </w:rPr>
+                      <w:t>19</w:t>
+                    </w:r>
+                    <w:r>
+                      <w:rPr>
+                        <w:rStyle w:val="Pagenumber"/>
+                        <w:color w:val="000000"/>
+                      </w:rPr>
+                      <w:fldChar w:fldCharType="end"/>
+                    </w:r>
+                  </w:p>
+                </w:txbxContent>
+              </v:textbox>
+              <w10:wrap type="square"/>
+            </v:rect>
+          </w:pict>
+        </mc:Fallback>
+      </mc:AlternateContent>
+    </w:r>
+  </w:p>
+</w:hdr>
+</file>
+
+<file path=word/header14.xml><?xml version="1.0" encoding="utf-8"?>
+<w:hdr xmlns:o="urn:schemas-microsoft-com:office:office" xmlns:r="http://schemas.openxmlformats.org/officeDocument/2006/relationships" xmlns:v="urn:schemas-microsoft-com:vml" xmlns:w="http://schemas.openxmlformats.org/wordprocessingml/2006/main" xmlns:w10="urn:schemas-microsoft-com:office:word" xmlns:wp="http://schemas.openxmlformats.org/drawingml/2006/wordprocessingDrawing" xmlns:wps="http://schemas.microsoft.com/office/word/2010/wordprocessingShape" xmlns:wpg="http://schemas.microsoft.com/office/word/2010/wordprocessingGroup" xmlns:mc="http://schemas.openxmlformats.org/markup-compatibility/2006" xmlns:wp14="http://schemas.microsoft.com/office/word/2010/wordprocessingDrawing" xmlns:w14="http://schemas.microsoft.com/office/word/2010/wordml" xmlns:w15="http://schemas.microsoft.com/office/word/2012/wordml" mc:Ignorable="w14 wp14 w15">
+  <w:p>
+    <w:pPr>
+      <w:pStyle w:val="Header"/>
+      <w:ind w:right="360" w:hanging="0"/>
+      <w:rPr>
+        <w:lang w:val="sr-Latn-CS"/>
+      </w:rPr>
+    </w:pPr>
+    <w:r>
+      <w:rPr>
+        <w:lang w:val="sr-Latn-CS"/>
+      </w:rPr>
+      <mc:AlternateContent>
+        <mc:Choice Requires="wps">
+          <w:drawing>
+            <wp:anchor behindDoc="0" distT="0" distB="0" distL="0" distR="0" simplePos="0" locked="0" layoutInCell="0" allowOverlap="1" relativeHeight="68">
+              <wp:simplePos x="0" y="0"/>
+              <wp:positionH relativeFrom="margin">
+                <wp:align>outside</wp:align>
+              </wp:positionH>
+              <wp:positionV relativeFrom="paragraph">
+                <wp:posOffset>635</wp:posOffset>
+              </wp:positionV>
+              <wp:extent cx="127635" cy="145415"/>
+              <wp:effectExtent l="0" t="0" r="0" b="0"/>
+              <wp:wrapSquare wrapText="bothSides"/>
+              <wp:docPr id="36" name="Frame 13"/>
               <a:graphic xmlns:a="http://schemas.openxmlformats.org/drawingml/2006/main">
                 <a:graphicData uri="http://schemas.microsoft.com/office/word/2010/wordprocessingShape">
                   <wps:wsp>
@@ -13370,176 +14477,6 @@
 </w:hdr>
 </file>
 
-<file path=word/header14.xml><?xml version="1.0" encoding="utf-8"?>
-<w:hdr xmlns:o="urn:schemas-microsoft-com:office:office" xmlns:r="http://schemas.openxmlformats.org/officeDocument/2006/relationships" xmlns:v="urn:schemas-microsoft-com:vml" xmlns:w="http://schemas.openxmlformats.org/wordprocessingml/2006/main" xmlns:w10="urn:schemas-microsoft-com:office:word" xmlns:wp="http://schemas.openxmlformats.org/drawingml/2006/wordprocessingDrawing" xmlns:wps="http://schemas.microsoft.com/office/word/2010/wordprocessingShape" xmlns:wpg="http://schemas.microsoft.com/office/word/2010/wordprocessingGroup" xmlns:mc="http://schemas.openxmlformats.org/markup-compatibility/2006" xmlns:wp14="http://schemas.microsoft.com/office/word/2010/wordprocessingDrawing" xmlns:w14="http://schemas.microsoft.com/office/word/2010/wordml" xmlns:w15="http://schemas.microsoft.com/office/word/2012/wordml" mc:Ignorable="w14 wp14 w15">
-  <w:p>
-    <w:pPr>
-      <w:pStyle w:val="Header"/>
-      <w:ind w:right="360" w:hanging="0"/>
-      <w:rPr>
-        <w:lang w:val="sr-Latn-CS"/>
-      </w:rPr>
-    </w:pPr>
-    <w:r>
-      <w:rPr>
-        <w:lang w:val="sr-Latn-CS"/>
-      </w:rPr>
-      <mc:AlternateContent>
-        <mc:Choice Requires="wps">
-          <w:drawing>
-            <wp:anchor behindDoc="0" distT="0" distB="0" distL="0" distR="0" simplePos="0" locked="0" layoutInCell="0" allowOverlap="1" relativeHeight="66">
-              <wp:simplePos x="0" y="0"/>
-              <wp:positionH relativeFrom="margin">
-                <wp:align>outside</wp:align>
-              </wp:positionH>
-              <wp:positionV relativeFrom="paragraph">
-                <wp:posOffset>635</wp:posOffset>
-              </wp:positionV>
-              <wp:extent cx="127635" cy="145415"/>
-              <wp:effectExtent l="0" t="0" r="0" b="0"/>
-              <wp:wrapSquare wrapText="bothSides"/>
-              <wp:docPr id="35" name="Frame 15"/>
-              <a:graphic xmlns:a="http://schemas.openxmlformats.org/drawingml/2006/main">
-                <a:graphicData uri="http://schemas.microsoft.com/office/word/2010/wordprocessingShape">
-                  <wps:wsp>
-                    <wps:cNvSpPr/>
-                    <wps:spPr>
-                      <a:xfrm>
-                        <a:off x="0" y="0"/>
-                        <a:ext cx="127800" cy="145440"/>
-                      </a:xfrm>
-                      <a:prstGeom prst="rect">
-                        <a:avLst/>
-                      </a:prstGeom>
-                      <a:noFill/>
-                      <a:ln w="0">
-                        <a:noFill/>
-                      </a:ln>
-                    </wps:spPr>
-                    <wps:style>
-                      <a:lnRef idx="0"/>
-                      <a:fillRef idx="0"/>
-                      <a:effectRef idx="0"/>
-                      <a:fontRef idx="minor"/>
-                    </wps:style>
-                    <wps:txbx>
-                      <w:txbxContent>
-                        <w:p>
-                          <w:pPr>
-                            <w:pStyle w:val="Header"/>
-                            <w:rPr>
-                              <w:rStyle w:val="Pagenumber"/>
-                            </w:rPr>
-                          </w:pPr>
-                          <w:r>
-                            <w:rPr>
-                              <w:rStyle w:val="Pagenumber"/>
-                              <w:color w:val="000000"/>
-                            </w:rPr>
-                            <w:fldChar w:fldCharType="begin"/>
-                          </w:r>
-                          <w:r>
-                            <w:rPr>
-                              <w:rStyle w:val="Pagenumber"/>
-                              <w:color w:val="000000"/>
-                            </w:rPr>
-                            <w:instrText xml:space="preserve"> PAGE </w:instrText>
-                          </w:r>
-                          <w:r>
-                            <w:rPr>
-                              <w:rStyle w:val="Pagenumber"/>
-                              <w:color w:val="000000"/>
-                            </w:rPr>
-                            <w:fldChar w:fldCharType="separate"/>
-                          </w:r>
-                          <w:r>
-                            <w:rPr>
-                              <w:rStyle w:val="Pagenumber"/>
-                              <w:color w:val="000000"/>
-                            </w:rPr>
-                            <w:t>19</w:t>
-                          </w:r>
-                          <w:r>
-                            <w:rPr>
-                              <w:rStyle w:val="Pagenumber"/>
-                              <w:color w:val="000000"/>
-                            </w:rPr>
-                            <w:fldChar w:fldCharType="end"/>
-                          </w:r>
-                        </w:p>
-                      </w:txbxContent>
-                    </wps:txbx>
-                    <wps:bodyPr lIns="0" rIns="0" tIns="0" bIns="0" anchor="t">
-                      <a:spAutoFit/>
-                    </wps:bodyPr>
-                  </wps:wsp>
-                </a:graphicData>
-              </a:graphic>
-            </wp:anchor>
-          </w:drawing>
-        </mc:Choice>
-        <mc:Fallback>
-          <w:pict>
-            <v:rect id="shape_0" ID="Frame 15" path="m0,0l-2147483645,0l-2147483645,-2147483646l0,-2147483646xe" stroked="f" o:allowincell="f" style="position:absolute;margin-left:-0.05pt;margin-top:0.05pt;width:10pt;height:11.4pt;mso-wrap-style:square;v-text-anchor:top;mso-position-horizontal:outside;mso-position-horizontal-relative:margin">
-              <v:fill o:detectmouseclick="t" on="false"/>
-              <v:stroke color="#3465a4" joinstyle="round" endcap="flat"/>
-              <v:textbox>
-                <w:txbxContent>
-                  <w:p>
-                    <w:pPr>
-                      <w:pStyle w:val="Header"/>
-                      <w:rPr>
-                        <w:rStyle w:val="Pagenumber"/>
-                      </w:rPr>
-                    </w:pPr>
-                    <w:r>
-                      <w:rPr>
-                        <w:rStyle w:val="Pagenumber"/>
-                        <w:color w:val="000000"/>
-                      </w:rPr>
-                      <w:fldChar w:fldCharType="begin"/>
-                    </w:r>
-                    <w:r>
-                      <w:rPr>
-                        <w:rStyle w:val="Pagenumber"/>
-                        <w:color w:val="000000"/>
-                      </w:rPr>
-                      <w:instrText xml:space="preserve"> PAGE </w:instrText>
-                    </w:r>
-                    <w:r>
-                      <w:rPr>
-                        <w:rStyle w:val="Pagenumber"/>
-                        <w:color w:val="000000"/>
-                      </w:rPr>
-                      <w:fldChar w:fldCharType="separate"/>
-                    </w:r>
-                    <w:r>
-                      <w:rPr>
-                        <w:rStyle w:val="Pagenumber"/>
-                        <w:color w:val="000000"/>
-                      </w:rPr>
-                      <w:t>19</w:t>
-                    </w:r>
-                    <w:r>
-                      <w:rPr>
-                        <w:rStyle w:val="Pagenumber"/>
-                        <w:color w:val="000000"/>
-                      </w:rPr>
-                      <w:fldChar w:fldCharType="end"/>
-                    </w:r>
-                  </w:p>
-                </w:txbxContent>
-              </v:textbox>
-              <w10:wrap type="square"/>
-            </v:rect>
-          </w:pict>
-        </mc:Fallback>
-      </mc:AlternateContent>
-    </w:r>
-  </w:p>
-</w:hdr>
-</file>
-
 <file path=word/header15.xml><?xml version="1.0" encoding="utf-8"?>
 <w:hdr xmlns:o="urn:schemas-microsoft-com:office:office" xmlns:r="http://schemas.openxmlformats.org/officeDocument/2006/relationships" xmlns:v="urn:schemas-microsoft-com:vml" xmlns:w="http://schemas.openxmlformats.org/wordprocessingml/2006/main" xmlns:w10="urn:schemas-microsoft-com:office:word" xmlns:wp="http://schemas.openxmlformats.org/drawingml/2006/wordprocessingDrawing" xmlns:wps="http://schemas.microsoft.com/office/word/2010/wordprocessingShape" xmlns:wpg="http://schemas.microsoft.com/office/word/2010/wordprocessingGroup" xmlns:mc="http://schemas.openxmlformats.org/markup-compatibility/2006" xmlns:wp14="http://schemas.microsoft.com/office/word/2010/wordprocessingDrawing" xmlns:w14="http://schemas.microsoft.com/office/word/2010/wordml" xmlns:w15="http://schemas.microsoft.com/office/word/2012/wordml" mc:Ignorable="w14 wp14 w15">
   <w:p>
@@ -13557,7 +14494,7 @@
       <mc:AlternateContent>
         <mc:Choice Requires="wps">
           <w:drawing>
-            <wp:anchor behindDoc="0" distT="0" distB="0" distL="0" distR="0" simplePos="0" locked="0" layoutInCell="0" allowOverlap="1" relativeHeight="70">
+            <wp:anchor behindDoc="0" distT="0" distB="0" distL="0" distR="0" simplePos="0" locked="0" layoutInCell="0" allowOverlap="1" relativeHeight="72">
               <wp:simplePos x="0" y="0"/>
               <wp:positionH relativeFrom="margin">
                 <wp:align>outside</wp:align>
@@ -13568,7 +14505,7 @@
               <wp:extent cx="127635" cy="145415"/>
               <wp:effectExtent l="0" t="0" r="0" b="0"/>
               <wp:wrapSquare wrapText="bothSides"/>
-              <wp:docPr id="39" name="Frame 17"/>
+              <wp:docPr id="42" name="Frame 15"/>
               <a:graphic xmlns:a="http://schemas.openxmlformats.org/drawingml/2006/main">
                 <a:graphicData uri="http://schemas.microsoft.com/office/word/2010/wordprocessingShape">
                   <wps:wsp>
@@ -13650,7 +14587,7 @@
         </mc:Choice>
         <mc:Fallback>
           <w:pict>
-            <v:rect id="shape_0" ID="Frame 17" path="m0,0l-2147483645,0l-2147483645,-2147483646l0,-2147483646xe" stroked="f" o:allowincell="f" style="position:absolute;margin-left:-0.05pt;margin-top:0.05pt;width:10pt;height:11.4pt;mso-wrap-style:square;v-text-anchor:top;mso-position-horizontal:outside;mso-position-horizontal-relative:margin">
+            <v:rect id="shape_0" ID="Frame 15" path="m0,0l-2147483645,0l-2147483645,-2147483646l0,-2147483646xe" stroked="f" o:allowincell="f" style="position:absolute;margin-left:-0.05pt;margin-top:0.05pt;width:10pt;height:11.4pt;mso-wrap-style:square;v-text-anchor:top;mso-position-horizontal:outside;mso-position-horizontal-relative:margin">
               <v:fill o:detectmouseclick="t" on="false"/>
               <v:stroke color="#3465a4" joinstyle="round" endcap="flat"/>
               <v:textbox>
@@ -13727,7 +14664,7 @@
       <mc:AlternateContent>
         <mc:Choice Requires="wps">
           <w:drawing>
-            <wp:anchor behindDoc="0" distT="0" distB="0" distL="0" distR="0" simplePos="0" locked="0" layoutInCell="0" allowOverlap="1" relativeHeight="75">
+            <wp:anchor behindDoc="0" distT="0" distB="0" distL="0" distR="0" simplePos="0" locked="0" layoutInCell="0" allowOverlap="1" relativeHeight="76">
               <wp:simplePos x="0" y="0"/>
               <wp:positionH relativeFrom="margin">
                 <wp:align>outside</wp:align>
@@ -13738,7 +14675,7 @@
               <wp:extent cx="127635" cy="145415"/>
               <wp:effectExtent l="0" t="0" r="0" b="0"/>
               <wp:wrapSquare wrapText="bothSides"/>
-              <wp:docPr id="43" name="Frame 19"/>
+              <wp:docPr id="46" name="Frame 17"/>
               <a:graphic xmlns:a="http://schemas.openxmlformats.org/drawingml/2006/main">
                 <a:graphicData uri="http://schemas.microsoft.com/office/word/2010/wordprocessingShape">
                   <wps:wsp>
@@ -13820,7 +14757,7 @@
         </mc:Choice>
         <mc:Fallback>
           <w:pict>
-            <v:rect id="shape_0" ID="Frame 19" path="m0,0l-2147483645,0l-2147483645,-2147483646l0,-2147483646xe" stroked="f" o:allowincell="f" style="position:absolute;margin-left:-0.05pt;margin-top:0.05pt;width:10pt;height:11.4pt;mso-wrap-style:square;v-text-anchor:top;mso-position-horizontal:outside;mso-position-horizontal-relative:margin">
+            <v:rect id="shape_0" ID="Frame 17" path="m0,0l-2147483645,0l-2147483645,-2147483646l0,-2147483646xe" stroked="f" o:allowincell="f" style="position:absolute;margin-left:-0.05pt;margin-top:0.05pt;width:10pt;height:11.4pt;mso-wrap-style:square;v-text-anchor:top;mso-position-horizontal:outside;mso-position-horizontal-relative:margin">
               <v:fill o:detectmouseclick="t" on="false"/>
               <v:stroke color="#3465a4" joinstyle="round" endcap="flat"/>
               <v:textbox>
@@ -13897,7 +14834,7 @@
       <mc:AlternateContent>
         <mc:Choice Requires="wps">
           <w:drawing>
-            <wp:anchor behindDoc="0" distT="0" distB="0" distL="0" distR="0" simplePos="0" locked="0" layoutInCell="0" allowOverlap="1" relativeHeight="79">
+            <wp:anchor behindDoc="0" distT="0" distB="0" distL="0" distR="0" simplePos="0" locked="0" layoutInCell="0" allowOverlap="1" relativeHeight="81">
               <wp:simplePos x="0" y="0"/>
               <wp:positionH relativeFrom="margin">
                 <wp:align>outside</wp:align>
@@ -13908,7 +14845,7 @@
               <wp:extent cx="127635" cy="145415"/>
               <wp:effectExtent l="0" t="0" r="0" b="0"/>
               <wp:wrapSquare wrapText="bothSides"/>
-              <wp:docPr id="47" name="Frame 21"/>
+              <wp:docPr id="50" name="Frame 19"/>
               <a:graphic xmlns:a="http://schemas.openxmlformats.org/drawingml/2006/main">
                 <a:graphicData uri="http://schemas.microsoft.com/office/word/2010/wordprocessingShape">
                   <wps:wsp>
@@ -13990,7 +14927,7 @@
         </mc:Choice>
         <mc:Fallback>
           <w:pict>
-            <v:rect id="shape_0" ID="Frame 21" path="m0,0l-2147483645,0l-2147483645,-2147483646l0,-2147483646xe" stroked="f" o:allowincell="f" style="position:absolute;margin-left:-0.05pt;margin-top:0.05pt;width:10pt;height:11.4pt;mso-wrap-style:square;v-text-anchor:top;mso-position-horizontal:outside;mso-position-horizontal-relative:margin">
+            <v:rect id="shape_0" ID="Frame 19" path="m0,0l-2147483645,0l-2147483645,-2147483646l0,-2147483646xe" stroked="f" o:allowincell="f" style="position:absolute;margin-left:-0.05pt;margin-top:0.05pt;width:10pt;height:11.4pt;mso-wrap-style:square;v-text-anchor:top;mso-position-horizontal:outside;mso-position-horizontal-relative:margin">
               <v:fill o:detectmouseclick="t" on="false"/>
               <v:stroke color="#3465a4" joinstyle="round" endcap="flat"/>
               <v:textbox>
@@ -14067,7 +15004,7 @@
       <mc:AlternateContent>
         <mc:Choice Requires="wps">
           <w:drawing>
-            <wp:anchor behindDoc="0" distT="0" distB="0" distL="0" distR="0" simplePos="0" locked="0" layoutInCell="0" allowOverlap="1" relativeHeight="10">
+            <wp:anchor behindDoc="0" distT="0" distB="0" distL="0" distR="0" simplePos="0" locked="0" layoutInCell="0" allowOverlap="1" relativeHeight="85">
               <wp:simplePos x="0" y="0"/>
               <wp:positionH relativeFrom="margin">
                 <wp:align>outside</wp:align>
@@ -14078,177 +15015,7 @@
               <wp:extent cx="127635" cy="145415"/>
               <wp:effectExtent l="0" t="0" r="0" b="0"/>
               <wp:wrapSquare wrapText="bothSides"/>
-              <wp:docPr id="51" name="Frame32"/>
-              <a:graphic xmlns:a="http://schemas.openxmlformats.org/drawingml/2006/main">
-                <a:graphicData uri="http://schemas.microsoft.com/office/word/2010/wordprocessingShape">
-                  <wps:wsp>
-                    <wps:cNvSpPr/>
-                    <wps:spPr>
-                      <a:xfrm>
-                        <a:off x="0" y="0"/>
-                        <a:ext cx="127800" cy="145440"/>
-                      </a:xfrm>
-                      <a:prstGeom prst="rect">
-                        <a:avLst/>
-                      </a:prstGeom>
-                      <a:noFill/>
-                      <a:ln w="0">
-                        <a:noFill/>
-                      </a:ln>
-                    </wps:spPr>
-                    <wps:style>
-                      <a:lnRef idx="0"/>
-                      <a:fillRef idx="0"/>
-                      <a:effectRef idx="0"/>
-                      <a:fontRef idx="minor"/>
-                    </wps:style>
-                    <wps:txbx>
-                      <w:txbxContent>
-                        <w:p>
-                          <w:pPr>
-                            <w:pStyle w:val="Header"/>
-                            <w:rPr>
-                              <w:rStyle w:val="Pagenumber"/>
-                            </w:rPr>
-                          </w:pPr>
-                          <w:r>
-                            <w:rPr>
-                              <w:rStyle w:val="Pagenumber"/>
-                              <w:color w:val="000000"/>
-                            </w:rPr>
-                            <w:fldChar w:fldCharType="begin"/>
-                          </w:r>
-                          <w:r>
-                            <w:rPr>
-                              <w:rStyle w:val="Pagenumber"/>
-                              <w:color w:val="000000"/>
-                            </w:rPr>
-                            <w:instrText xml:space="preserve"> PAGE </w:instrText>
-                          </w:r>
-                          <w:r>
-                            <w:rPr>
-                              <w:rStyle w:val="Pagenumber"/>
-                              <w:color w:val="000000"/>
-                            </w:rPr>
-                            <w:fldChar w:fldCharType="separate"/>
-                          </w:r>
-                          <w:r>
-                            <w:rPr>
-                              <w:rStyle w:val="Pagenumber"/>
-                              <w:color w:val="000000"/>
-                            </w:rPr>
-                            <w:t>26</w:t>
-                          </w:r>
-                          <w:r>
-                            <w:rPr>
-                              <w:rStyle w:val="Pagenumber"/>
-                              <w:color w:val="000000"/>
-                            </w:rPr>
-                            <w:fldChar w:fldCharType="end"/>
-                          </w:r>
-                        </w:p>
-                      </w:txbxContent>
-                    </wps:txbx>
-                    <wps:bodyPr lIns="0" rIns="0" tIns="0" bIns="0" anchor="t">
-                      <a:spAutoFit/>
-                    </wps:bodyPr>
-                  </wps:wsp>
-                </a:graphicData>
-              </a:graphic>
-            </wp:anchor>
-          </w:drawing>
-        </mc:Choice>
-        <mc:Fallback>
-          <w:pict>
-            <v:rect id="shape_0" ID="Frame32" path="m0,0l-2147483645,0l-2147483645,-2147483646l0,-2147483646xe" stroked="f" o:allowincell="f" style="position:absolute;margin-left:-0.05pt;margin-top:0.05pt;width:10pt;height:11.4pt;mso-wrap-style:square;v-text-anchor:top;mso-position-horizontal:outside;mso-position-horizontal-relative:margin">
-              <v:fill o:detectmouseclick="t" on="false"/>
-              <v:stroke color="#3465a4" joinstyle="round" endcap="flat"/>
-              <v:textbox>
-                <w:txbxContent>
-                  <w:p>
-                    <w:pPr>
-                      <w:pStyle w:val="Header"/>
-                      <w:rPr>
-                        <w:rStyle w:val="Pagenumber"/>
-                      </w:rPr>
-                    </w:pPr>
-                    <w:r>
-                      <w:rPr>
-                        <w:rStyle w:val="Pagenumber"/>
-                        <w:color w:val="000000"/>
-                      </w:rPr>
-                      <w:fldChar w:fldCharType="begin"/>
-                    </w:r>
-                    <w:r>
-                      <w:rPr>
-                        <w:rStyle w:val="Pagenumber"/>
-                        <w:color w:val="000000"/>
-                      </w:rPr>
-                      <w:instrText xml:space="preserve"> PAGE </w:instrText>
-                    </w:r>
-                    <w:r>
-                      <w:rPr>
-                        <w:rStyle w:val="Pagenumber"/>
-                        <w:color w:val="000000"/>
-                      </w:rPr>
-                      <w:fldChar w:fldCharType="separate"/>
-                    </w:r>
-                    <w:r>
-                      <w:rPr>
-                        <w:rStyle w:val="Pagenumber"/>
-                        <w:color w:val="000000"/>
-                      </w:rPr>
-                      <w:t>26</w:t>
-                    </w:r>
-                    <w:r>
-                      <w:rPr>
-                        <w:rStyle w:val="Pagenumber"/>
-                        <w:color w:val="000000"/>
-                      </w:rPr>
-                      <w:fldChar w:fldCharType="end"/>
-                    </w:r>
-                  </w:p>
-                </w:txbxContent>
-              </v:textbox>
-              <w10:wrap type="square"/>
-            </v:rect>
-          </w:pict>
-        </mc:Fallback>
-      </mc:AlternateContent>
-    </w:r>
-  </w:p>
-</w:hdr>
-</file>
-
-<file path=word/header19.xml><?xml version="1.0" encoding="utf-8"?>
-<w:hdr xmlns:o="urn:schemas-microsoft-com:office:office" xmlns:r="http://schemas.openxmlformats.org/officeDocument/2006/relationships" xmlns:v="urn:schemas-microsoft-com:vml" xmlns:w="http://schemas.openxmlformats.org/wordprocessingml/2006/main" xmlns:w10="urn:schemas-microsoft-com:office:word" xmlns:wp="http://schemas.openxmlformats.org/drawingml/2006/wordprocessingDrawing" xmlns:wps="http://schemas.microsoft.com/office/word/2010/wordprocessingShape" xmlns:wpg="http://schemas.microsoft.com/office/word/2010/wordprocessingGroup" xmlns:mc="http://schemas.openxmlformats.org/markup-compatibility/2006" xmlns:wp14="http://schemas.microsoft.com/office/word/2010/wordprocessingDrawing" xmlns:w14="http://schemas.microsoft.com/office/word/2010/wordml" xmlns:w15="http://schemas.microsoft.com/office/word/2012/wordml" mc:Ignorable="w14 wp14 w15">
-  <w:p>
-    <w:pPr>
-      <w:pStyle w:val="Header"/>
-      <w:ind w:right="360" w:hanging="0"/>
-      <w:rPr>
-        <w:lang w:val="sr-Latn-CS"/>
-      </w:rPr>
-    </w:pPr>
-    <w:r>
-      <w:rPr>
-        <w:lang w:val="sr-Latn-CS"/>
-      </w:rPr>
-      <mc:AlternateContent>
-        <mc:Choice Requires="wps">
-          <w:drawing>
-            <wp:anchor behindDoc="0" distT="0" distB="0" distL="0" distR="0" simplePos="0" locked="0" layoutInCell="0" allowOverlap="1" relativeHeight="83">
-              <wp:simplePos x="0" y="0"/>
-              <wp:positionH relativeFrom="margin">
-                <wp:align>outside</wp:align>
-              </wp:positionH>
-              <wp:positionV relativeFrom="paragraph">
-                <wp:posOffset>635</wp:posOffset>
-              </wp:positionV>
-              <wp:extent cx="127635" cy="145415"/>
-              <wp:effectExtent l="0" t="0" r="0" b="0"/>
-              <wp:wrapSquare wrapText="bothSides"/>
-              <wp:docPr id="55" name="Frame 23"/>
+              <wp:docPr id="54" name="Frame 21"/>
               <a:graphic xmlns:a="http://schemas.openxmlformats.org/drawingml/2006/main">
                 <a:graphicData uri="http://schemas.microsoft.com/office/word/2010/wordprocessingShape">
                   <wps:wsp>
@@ -14330,7 +15097,7 @@
         </mc:Choice>
         <mc:Fallback>
           <w:pict>
-            <v:rect id="shape_0" ID="Frame 23" path="m0,0l-2147483645,0l-2147483645,-2147483646l0,-2147483646xe" stroked="f" o:allowincell="f" style="position:absolute;margin-left:-0.05pt;margin-top:0.05pt;width:10pt;height:11.4pt;mso-wrap-style:square;v-text-anchor:top;mso-position-horizontal:outside;mso-position-horizontal-relative:margin">
+            <v:rect id="shape_0" ID="Frame 21" path="m0,0l-2147483645,0l-2147483645,-2147483646l0,-2147483646xe" stroked="f" o:allowincell="f" style="position:absolute;margin-left:-0.05pt;margin-top:0.05pt;width:10pt;height:11.4pt;mso-wrap-style:square;v-text-anchor:top;mso-position-horizontal:outside;mso-position-horizontal-relative:margin">
               <v:fill o:detectmouseclick="t" on="false"/>
               <v:stroke color="#3465a4" joinstyle="round" endcap="flat"/>
               <v:textbox>
@@ -14390,6 +15157,176 @@
 </w:hdr>
 </file>
 
+<file path=word/header19.xml><?xml version="1.0" encoding="utf-8"?>
+<w:hdr xmlns:o="urn:schemas-microsoft-com:office:office" xmlns:r="http://schemas.openxmlformats.org/officeDocument/2006/relationships" xmlns:v="urn:schemas-microsoft-com:vml" xmlns:w="http://schemas.openxmlformats.org/wordprocessingml/2006/main" xmlns:w10="urn:schemas-microsoft-com:office:word" xmlns:wp="http://schemas.openxmlformats.org/drawingml/2006/wordprocessingDrawing" xmlns:wps="http://schemas.microsoft.com/office/word/2010/wordprocessingShape" xmlns:wpg="http://schemas.microsoft.com/office/word/2010/wordprocessingGroup" xmlns:mc="http://schemas.openxmlformats.org/markup-compatibility/2006" xmlns:wp14="http://schemas.microsoft.com/office/word/2010/wordprocessingDrawing" xmlns:w14="http://schemas.microsoft.com/office/word/2010/wordml" xmlns:w15="http://schemas.microsoft.com/office/word/2012/wordml" mc:Ignorable="w14 wp14 w15">
+  <w:p>
+    <w:pPr>
+      <w:pStyle w:val="Header"/>
+      <w:ind w:right="360" w:hanging="0"/>
+      <w:rPr>
+        <w:lang w:val="sr-Latn-CS"/>
+      </w:rPr>
+    </w:pPr>
+    <w:r>
+      <w:rPr>
+        <w:lang w:val="sr-Latn-CS"/>
+      </w:rPr>
+      <mc:AlternateContent>
+        <mc:Choice Requires="wps">
+          <w:drawing>
+            <wp:anchor behindDoc="0" distT="0" distB="0" distL="0" distR="0" simplePos="0" locked="0" layoutInCell="0" allowOverlap="1" relativeHeight="10">
+              <wp:simplePos x="0" y="0"/>
+              <wp:positionH relativeFrom="margin">
+                <wp:align>outside</wp:align>
+              </wp:positionH>
+              <wp:positionV relativeFrom="paragraph">
+                <wp:posOffset>635</wp:posOffset>
+              </wp:positionV>
+              <wp:extent cx="127635" cy="145415"/>
+              <wp:effectExtent l="0" t="0" r="0" b="0"/>
+              <wp:wrapSquare wrapText="bothSides"/>
+              <wp:docPr id="58" name="Frame32"/>
+              <a:graphic xmlns:a="http://schemas.openxmlformats.org/drawingml/2006/main">
+                <a:graphicData uri="http://schemas.microsoft.com/office/word/2010/wordprocessingShape">
+                  <wps:wsp>
+                    <wps:cNvSpPr/>
+                    <wps:spPr>
+                      <a:xfrm>
+                        <a:off x="0" y="0"/>
+                        <a:ext cx="127800" cy="145440"/>
+                      </a:xfrm>
+                      <a:prstGeom prst="rect">
+                        <a:avLst/>
+                      </a:prstGeom>
+                      <a:noFill/>
+                      <a:ln w="0">
+                        <a:noFill/>
+                      </a:ln>
+                    </wps:spPr>
+                    <wps:style>
+                      <a:lnRef idx="0"/>
+                      <a:fillRef idx="0"/>
+                      <a:effectRef idx="0"/>
+                      <a:fontRef idx="minor"/>
+                    </wps:style>
+                    <wps:txbx>
+                      <w:txbxContent>
+                        <w:p>
+                          <w:pPr>
+                            <w:pStyle w:val="Header"/>
+                            <w:rPr>
+                              <w:rStyle w:val="Pagenumber"/>
+                            </w:rPr>
+                          </w:pPr>
+                          <w:r>
+                            <w:rPr>
+                              <w:rStyle w:val="Pagenumber"/>
+                              <w:color w:val="000000"/>
+                            </w:rPr>
+                            <w:fldChar w:fldCharType="begin"/>
+                          </w:r>
+                          <w:r>
+                            <w:rPr>
+                              <w:rStyle w:val="Pagenumber"/>
+                              <w:color w:val="000000"/>
+                            </w:rPr>
+                            <w:instrText xml:space="preserve"> PAGE </w:instrText>
+                          </w:r>
+                          <w:r>
+                            <w:rPr>
+                              <w:rStyle w:val="Pagenumber"/>
+                              <w:color w:val="000000"/>
+                            </w:rPr>
+                            <w:fldChar w:fldCharType="separate"/>
+                          </w:r>
+                          <w:r>
+                            <w:rPr>
+                              <w:rStyle w:val="Pagenumber"/>
+                              <w:color w:val="000000"/>
+                            </w:rPr>
+                            <w:t>28</w:t>
+                          </w:r>
+                          <w:r>
+                            <w:rPr>
+                              <w:rStyle w:val="Pagenumber"/>
+                              <w:color w:val="000000"/>
+                            </w:rPr>
+                            <w:fldChar w:fldCharType="end"/>
+                          </w:r>
+                        </w:p>
+                      </w:txbxContent>
+                    </wps:txbx>
+                    <wps:bodyPr lIns="0" rIns="0" tIns="0" bIns="0" anchor="t">
+                      <a:spAutoFit/>
+                    </wps:bodyPr>
+                  </wps:wsp>
+                </a:graphicData>
+              </a:graphic>
+            </wp:anchor>
+          </w:drawing>
+        </mc:Choice>
+        <mc:Fallback>
+          <w:pict>
+            <v:rect id="shape_0" ID="Frame32" path="m0,0l-2147483645,0l-2147483645,-2147483646l0,-2147483646xe" stroked="f" o:allowincell="f" style="position:absolute;margin-left:-0.05pt;margin-top:0.05pt;width:10pt;height:11.4pt;mso-wrap-style:square;v-text-anchor:top;mso-position-horizontal:outside;mso-position-horizontal-relative:margin">
+              <v:fill o:detectmouseclick="t" on="false"/>
+              <v:stroke color="#3465a4" joinstyle="round" endcap="flat"/>
+              <v:textbox>
+                <w:txbxContent>
+                  <w:p>
+                    <w:pPr>
+                      <w:pStyle w:val="Header"/>
+                      <w:rPr>
+                        <w:rStyle w:val="Pagenumber"/>
+                      </w:rPr>
+                    </w:pPr>
+                    <w:r>
+                      <w:rPr>
+                        <w:rStyle w:val="Pagenumber"/>
+                        <w:color w:val="000000"/>
+                      </w:rPr>
+                      <w:fldChar w:fldCharType="begin"/>
+                    </w:r>
+                    <w:r>
+                      <w:rPr>
+                        <w:rStyle w:val="Pagenumber"/>
+                        <w:color w:val="000000"/>
+                      </w:rPr>
+                      <w:instrText xml:space="preserve"> PAGE </w:instrText>
+                    </w:r>
+                    <w:r>
+                      <w:rPr>
+                        <w:rStyle w:val="Pagenumber"/>
+                        <w:color w:val="000000"/>
+                      </w:rPr>
+                      <w:fldChar w:fldCharType="separate"/>
+                    </w:r>
+                    <w:r>
+                      <w:rPr>
+                        <w:rStyle w:val="Pagenumber"/>
+                        <w:color w:val="000000"/>
+                      </w:rPr>
+                      <w:t>28</w:t>
+                    </w:r>
+                    <w:r>
+                      <w:rPr>
+                        <w:rStyle w:val="Pagenumber"/>
+                        <w:color w:val="000000"/>
+                      </w:rPr>
+                      <w:fldChar w:fldCharType="end"/>
+                    </w:r>
+                  </w:p>
+                </w:txbxContent>
+              </v:textbox>
+              <w10:wrap type="square"/>
+            </v:rect>
+          </w:pict>
+        </mc:Fallback>
+      </mc:AlternateContent>
+    </w:r>
+  </w:p>
+</w:hdr>
+</file>
+
 <file path=word/header2.xml><?xml version="1.0" encoding="utf-8"?>
 <w:hdr xmlns:o="urn:schemas-microsoft-com:office:office" xmlns:r="http://schemas.openxmlformats.org/officeDocument/2006/relationships" xmlns:v="urn:schemas-microsoft-com:vml" xmlns:w="http://schemas.openxmlformats.org/wordprocessingml/2006/main" xmlns:w10="urn:schemas-microsoft-com:office:word" xmlns:wp="http://schemas.openxmlformats.org/drawingml/2006/wordprocessingDrawing" xmlns:wps="http://schemas.microsoft.com/office/word/2010/wordprocessingShape" xmlns:wpg="http://schemas.microsoft.com/office/word/2010/wordprocessingGroup" xmlns:mc="http://schemas.openxmlformats.org/markup-compatibility/2006" xmlns:wp14="http://schemas.microsoft.com/office/word/2010/wordprocessingDrawing" xmlns:w14="http://schemas.microsoft.com/office/word/2010/wordml" xmlns:w15="http://schemas.microsoft.com/office/word/2012/wordml" mc:Ignorable="w14 wp14 w15">
   <w:p>
@@ -14421,6 +15358,176 @@
       <mc:AlternateContent>
         <mc:Choice Requires="wps">
           <w:drawing>
+            <wp:anchor behindDoc="0" distT="0" distB="0" distL="0" distR="0" simplePos="0" locked="0" layoutInCell="0" allowOverlap="1" relativeHeight="89">
+              <wp:simplePos x="0" y="0"/>
+              <wp:positionH relativeFrom="margin">
+                <wp:align>outside</wp:align>
+              </wp:positionH>
+              <wp:positionV relativeFrom="paragraph">
+                <wp:posOffset>635</wp:posOffset>
+              </wp:positionV>
+              <wp:extent cx="127635" cy="145415"/>
+              <wp:effectExtent l="0" t="0" r="0" b="0"/>
+              <wp:wrapSquare wrapText="bothSides"/>
+              <wp:docPr id="62" name="Frame 23"/>
+              <a:graphic xmlns:a="http://schemas.openxmlformats.org/drawingml/2006/main">
+                <a:graphicData uri="http://schemas.microsoft.com/office/word/2010/wordprocessingShape">
+                  <wps:wsp>
+                    <wps:cNvSpPr/>
+                    <wps:spPr>
+                      <a:xfrm>
+                        <a:off x="0" y="0"/>
+                        <a:ext cx="127800" cy="145440"/>
+                      </a:xfrm>
+                      <a:prstGeom prst="rect">
+                        <a:avLst/>
+                      </a:prstGeom>
+                      <a:noFill/>
+                      <a:ln w="0">
+                        <a:noFill/>
+                      </a:ln>
+                    </wps:spPr>
+                    <wps:style>
+                      <a:lnRef idx="0"/>
+                      <a:fillRef idx="0"/>
+                      <a:effectRef idx="0"/>
+                      <a:fontRef idx="minor"/>
+                    </wps:style>
+                    <wps:txbx>
+                      <w:txbxContent>
+                        <w:p>
+                          <w:pPr>
+                            <w:pStyle w:val="Header"/>
+                            <w:rPr>
+                              <w:rStyle w:val="Pagenumber"/>
+                            </w:rPr>
+                          </w:pPr>
+                          <w:r>
+                            <w:rPr>
+                              <w:rStyle w:val="Pagenumber"/>
+                              <w:color w:val="000000"/>
+                            </w:rPr>
+                            <w:fldChar w:fldCharType="begin"/>
+                          </w:r>
+                          <w:r>
+                            <w:rPr>
+                              <w:rStyle w:val="Pagenumber"/>
+                              <w:color w:val="000000"/>
+                            </w:rPr>
+                            <w:instrText xml:space="preserve"> PAGE </w:instrText>
+                          </w:r>
+                          <w:r>
+                            <w:rPr>
+                              <w:rStyle w:val="Pagenumber"/>
+                              <w:color w:val="000000"/>
+                            </w:rPr>
+                            <w:fldChar w:fldCharType="separate"/>
+                          </w:r>
+                          <w:r>
+                            <w:rPr>
+                              <w:rStyle w:val="Pagenumber"/>
+                              <w:color w:val="000000"/>
+                            </w:rPr>
+                            <w:t>29</w:t>
+                          </w:r>
+                          <w:r>
+                            <w:rPr>
+                              <w:rStyle w:val="Pagenumber"/>
+                              <w:color w:val="000000"/>
+                            </w:rPr>
+                            <w:fldChar w:fldCharType="end"/>
+                          </w:r>
+                        </w:p>
+                      </w:txbxContent>
+                    </wps:txbx>
+                    <wps:bodyPr lIns="0" rIns="0" tIns="0" bIns="0" anchor="t">
+                      <a:spAutoFit/>
+                    </wps:bodyPr>
+                  </wps:wsp>
+                </a:graphicData>
+              </a:graphic>
+            </wp:anchor>
+          </w:drawing>
+        </mc:Choice>
+        <mc:Fallback>
+          <w:pict>
+            <v:rect id="shape_0" ID="Frame 23" path="m0,0l-2147483645,0l-2147483645,-2147483646l0,-2147483646xe" stroked="f" o:allowincell="f" style="position:absolute;margin-left:-0.05pt;margin-top:0.05pt;width:10pt;height:11.4pt;mso-wrap-style:square;v-text-anchor:top;mso-position-horizontal:outside;mso-position-horizontal-relative:margin">
+              <v:fill o:detectmouseclick="t" on="false"/>
+              <v:stroke color="#3465a4" joinstyle="round" endcap="flat"/>
+              <v:textbox>
+                <w:txbxContent>
+                  <w:p>
+                    <w:pPr>
+                      <w:pStyle w:val="Header"/>
+                      <w:rPr>
+                        <w:rStyle w:val="Pagenumber"/>
+                      </w:rPr>
+                    </w:pPr>
+                    <w:r>
+                      <w:rPr>
+                        <w:rStyle w:val="Pagenumber"/>
+                        <w:color w:val="000000"/>
+                      </w:rPr>
+                      <w:fldChar w:fldCharType="begin"/>
+                    </w:r>
+                    <w:r>
+                      <w:rPr>
+                        <w:rStyle w:val="Pagenumber"/>
+                        <w:color w:val="000000"/>
+                      </w:rPr>
+                      <w:instrText xml:space="preserve"> PAGE </w:instrText>
+                    </w:r>
+                    <w:r>
+                      <w:rPr>
+                        <w:rStyle w:val="Pagenumber"/>
+                        <w:color w:val="000000"/>
+                      </w:rPr>
+                      <w:fldChar w:fldCharType="separate"/>
+                    </w:r>
+                    <w:r>
+                      <w:rPr>
+                        <w:rStyle w:val="Pagenumber"/>
+                        <w:color w:val="000000"/>
+                      </w:rPr>
+                      <w:t>29</w:t>
+                    </w:r>
+                    <w:r>
+                      <w:rPr>
+                        <w:rStyle w:val="Pagenumber"/>
+                        <w:color w:val="000000"/>
+                      </w:rPr>
+                      <w:fldChar w:fldCharType="end"/>
+                    </w:r>
+                  </w:p>
+                </w:txbxContent>
+              </v:textbox>
+              <w10:wrap type="square"/>
+            </v:rect>
+          </w:pict>
+        </mc:Fallback>
+      </mc:AlternateContent>
+    </w:r>
+  </w:p>
+</w:hdr>
+</file>
+
+<file path=word/header21.xml><?xml version="1.0" encoding="utf-8"?>
+<w:hdr xmlns:o="urn:schemas-microsoft-com:office:office" xmlns:r="http://schemas.openxmlformats.org/officeDocument/2006/relationships" xmlns:v="urn:schemas-microsoft-com:vml" xmlns:w="http://schemas.openxmlformats.org/wordprocessingml/2006/main" xmlns:w10="urn:schemas-microsoft-com:office:word" xmlns:wp="http://schemas.openxmlformats.org/drawingml/2006/wordprocessingDrawing" xmlns:wps="http://schemas.microsoft.com/office/word/2010/wordprocessingShape" xmlns:wpg="http://schemas.microsoft.com/office/word/2010/wordprocessingGroup" xmlns:mc="http://schemas.openxmlformats.org/markup-compatibility/2006" xmlns:wp14="http://schemas.microsoft.com/office/word/2010/wordprocessingDrawing" xmlns:w14="http://schemas.microsoft.com/office/word/2010/wordml" xmlns:w15="http://schemas.microsoft.com/office/word/2012/wordml" mc:Ignorable="w14 wp14 w15">
+  <w:p>
+    <w:pPr>
+      <w:pStyle w:val="Header"/>
+      <w:ind w:right="360" w:hanging="0"/>
+      <w:rPr>
+        <w:lang w:val="sr-Latn-CS"/>
+      </w:rPr>
+    </w:pPr>
+    <w:r>
+      <w:rPr>
+        <w:lang w:val="sr-Latn-CS"/>
+      </w:rPr>
+      <mc:AlternateContent>
+        <mc:Choice Requires="wps">
+          <w:drawing>
             <wp:anchor behindDoc="0" distT="0" distB="0" distL="0" distR="0" simplePos="0" locked="0" layoutInCell="0" allowOverlap="1" relativeHeight="14">
               <wp:simplePos x="0" y="0"/>
               <wp:positionH relativeFrom="margin">
@@ -14432,7 +15539,7 @@
               <wp:extent cx="127635" cy="146685"/>
               <wp:effectExtent l="0" t="0" r="0" b="0"/>
               <wp:wrapSquare wrapText="bothSides"/>
-              <wp:docPr id="59" name="Frame42"/>
+              <wp:docPr id="66" name="Frame42"/>
               <a:graphic xmlns:a="http://schemas.openxmlformats.org/drawingml/2006/main">
                 <a:graphicData uri="http://schemas.microsoft.com/office/word/2010/wordprocessingShape">
                   <wps:wsp>
@@ -14574,7 +15681,7 @@
 </w:hdr>
 </file>
 
-<file path=word/header21.xml><?xml version="1.0" encoding="utf-8"?>
+<file path=word/header22.xml><?xml version="1.0" encoding="utf-8"?>
 <w:hdr xmlns:o="urn:schemas-microsoft-com:office:office" xmlns:r="http://schemas.openxmlformats.org/officeDocument/2006/relationships" xmlns:v="urn:schemas-microsoft-com:vml" xmlns:w="http://schemas.openxmlformats.org/wordprocessingml/2006/main" xmlns:w10="urn:schemas-microsoft-com:office:word" xmlns:wp="http://schemas.openxmlformats.org/drawingml/2006/wordprocessingDrawing" xmlns:wps="http://schemas.microsoft.com/office/word/2010/wordprocessingShape" xmlns:wpg="http://schemas.microsoft.com/office/word/2010/wordprocessingGroup" xmlns:mc="http://schemas.openxmlformats.org/markup-compatibility/2006" xmlns:wp14="http://schemas.microsoft.com/office/word/2010/wordprocessingDrawing" xmlns:w14="http://schemas.microsoft.com/office/word/2010/wordml" xmlns:w15="http://schemas.microsoft.com/office/word/2012/wordml" mc:Ignorable="w14 wp14 w15">
   <w:p>
     <w:pPr>
@@ -14602,7 +15709,7 @@
               <wp:extent cx="127635" cy="145415"/>
               <wp:effectExtent l="0" t="0" r="0" b="0"/>
               <wp:wrapSquare wrapText="bothSides"/>
-              <wp:docPr id="61" name="Frame 19"/>
+              <wp:docPr id="68" name="Frame 19"/>
               <a:graphic xmlns:a="http://schemas.openxmlformats.org/drawingml/2006/main">
                 <a:graphicData uri="http://schemas.microsoft.com/office/word/2010/wordprocessingShape">
                   <wps:wsp>
@@ -14661,7 +15768,7 @@
                               <w:rStyle w:val="Pagenumber"/>
                               <w:color w:val="000000"/>
                             </w:rPr>
-                            <w:t>28</w:t>
+                            <w:t>30</w:t>
                           </w:r>
                           <w:r>
                             <w:rPr>
@@ -14722,7 +15829,7 @@
                         <w:rStyle w:val="Pagenumber"/>
                         <w:color w:val="000000"/>
                       </w:rPr>
-                      <w:t>28</w:t>
+                      <w:t>30</w:t>
                     </w:r>
                     <w:r>
                       <w:rPr>
@@ -14983,7 +16090,7 @@
       <mc:AlternateContent>
         <mc:Choice Requires="wps">
           <w:drawing>
-            <wp:anchor behindDoc="0" distT="0" distB="0" distL="0" distR="0" simplePos="0" locked="0" layoutInCell="0" allowOverlap="1" relativeHeight="54">
+            <wp:anchor behindDoc="0" distT="0" distB="0" distL="0" distR="0" simplePos="0" locked="0" layoutInCell="0" allowOverlap="1" relativeHeight="60">
               <wp:simplePos x="0" y="0"/>
               <wp:positionH relativeFrom="margin">
                 <wp:align>outside</wp:align>
@@ -17634,6 +18741,26 @@
     <w:pPr/>
     <w:rPr/>
   </w:style>
+  <w:style w:type="paragraph" w:styleId="PreformattedText">
+    <w:name w:val="Preformatted Text"/>
+    <w:basedOn w:val="Normal"/>
+    <w:qFormat/>
+    <w:pPr>
+      <w:spacing w:before="0" w:after="0"/>
+    </w:pPr>
+    <w:rPr>
+      <w:rFonts w:ascii="Liberation Mono" w:hAnsi="Liberation Mono" w:eastAsia="Liberation Mono" w:cs="Liberation Mono"/>
+      <w:sz w:val="20"/>
+      <w:szCs w:val="20"/>
+    </w:rPr>
+  </w:style>
+  <w:style w:type="paragraph" w:styleId="Figure">
+    <w:name w:val="Figure"/>
+    <w:basedOn w:val="Caption"/>
+    <w:qFormat/>
+    <w:pPr/>
+    <w:rPr/>
+  </w:style>
   <w:style w:type="numbering" w:styleId="NoList" w:default="1">
     <w:name w:val="No List"/>
     <w:uiPriority w:val="99"/>

--- a/aleksandar-stojanovic-diplomski.docx
+++ b/aleksandar-stojanovic-diplomski.docx
@@ -69,7 +69,7 @@
                 <v:shape id="ole_rId2" type="_x0000_tole_rId2" style="width:52.05pt;height:52.05pt;mso-wrap-distance-right:0pt" filled="f" o:ole="">
                   <v:imagedata r:id="rId3" o:title=""/>
                 </v:shape>
-                <o:OLEObject Type="Embed" ProgID="CorelDraw.Graphic.7" ShapeID="ole_rId2" DrawAspect="Content" ObjectID="_1511546405" r:id="rId2"/>
+                <o:OLEObject Type="Embed" ProgID="CorelDraw.Graphic.7" ShapeID="ole_rId2" DrawAspect="Content" ObjectID="_1134973440" r:id="rId2"/>
               </w:object>
             </w:r>
           </w:p>
@@ -612,21 +612,30 @@
     </w:p>
     <w:p>
       <w:pPr>
-        <w:sectPr>
-          <w:headerReference w:type="even" r:id="rId5"/>
-          <w:headerReference w:type="default" r:id="rId6"/>
-          <w:headerReference w:type="first" r:id="rId7"/>
-          <w:footerReference w:type="even" r:id="rId8"/>
-          <w:footerReference w:type="default" r:id="rId9"/>
-          <w:footerReference w:type="first" r:id="rId10"/>
-          <w:type w:val="continuous"/>
-          <w:pgSz w:w="10318" w:h="14570"/>
-          <w:pgMar w:left="2449" w:right="1151" w:gutter="0" w:header="1021" w:top="1440" w:footer="1021" w:bottom="2552"/>
-          <w:formProt w:val="false"/>
-          <w:textDirection w:val="lrTb"/>
-          <w:docGrid w:type="default" w:linePitch="312" w:charSpace="4294965247"/>
-        </w:sectPr>
-      </w:pPr>
+        <w:pStyle w:val="Normal"/>
+        <w:rPr/>
+      </w:pPr>
+      <w:r>
+        <w:rPr/>
+      </w:r>
+    </w:p>
+    <w:p>
+      <w:pPr>
+        <w:pStyle w:val="Normal"/>
+        <w:rPr/>
+      </w:pPr>
+      <w:r>
+        <w:rPr/>
+      </w:r>
+    </w:p>
+    <w:p>
+      <w:pPr>
+        <w:pStyle w:val="Normal"/>
+        <w:rPr/>
+      </w:pPr>
+      <w:r>
+        <w:rPr/>
+      </w:r>
     </w:p>
     <w:tbl>
       <w:tblPr>
@@ -694,7 +703,7 @@
                           </pic:cNvPicPr>
                         </pic:nvPicPr>
                         <pic:blipFill>
-                          <a:blip r:embed="rId11"/>
+                          <a:blip r:embed="rId5"/>
                           <a:stretch>
                             <a:fillRect/>
                           </a:stretch>
@@ -2537,8 +2546,8 @@
               </w:rPr>
               <w:fldChar w:fldCharType="separate"/>
             </w:r>
-            <w:bookmarkStart w:id="4" w:name="__Fieldmark__2998_1832540757"/>
-            <w:bookmarkStart w:id="5" w:name="__Fieldmark__2998_1832540757"/>
+            <w:bookmarkStart w:id="4" w:name="__Fieldmark__9176_2396292709"/>
+            <w:bookmarkStart w:id="5" w:name="__Fieldmark__9176_2396292709"/>
             <w:bookmarkEnd w:id="5"/>
             <w:r>
               <w:rPr>
@@ -2557,14 +2566,20 @@
               </w:rPr>
               <w:fldChar w:fldCharType="end"/>
             </w:r>
-            <w:bookmarkStart w:id="6" w:name="__Fieldmark__1389_4235158151"/>
-            <w:bookmarkStart w:id="7" w:name="__Fieldmark__5332_1202167922"/>
+            <w:bookmarkStart w:id="6" w:name="__Fieldmark__2998_4215701145"/>
+            <w:bookmarkStart w:id="7" w:name="__Fieldmark__15880_4235158151"/>
             <w:bookmarkStart w:id="8" w:name="__Fieldmark__1391_3424966227"/>
-            <w:bookmarkStart w:id="9" w:name="__Fieldmark__15880_4235158151"/>
+            <w:bookmarkStart w:id="9" w:name="__Fieldmark__5332_1202167922"/>
+            <w:bookmarkStart w:id="10" w:name="__Fieldmark__1389_4235158151"/>
+            <w:bookmarkStart w:id="11" w:name="__Fieldmark__2998_1832540757"/>
+            <w:bookmarkStart w:id="12" w:name="__Fieldmark__2998_2396292709"/>
             <w:bookmarkEnd w:id="6"/>
             <w:bookmarkEnd w:id="7"/>
             <w:bookmarkEnd w:id="8"/>
             <w:bookmarkEnd w:id="9"/>
+            <w:bookmarkEnd w:id="10"/>
+            <w:bookmarkEnd w:id="11"/>
+            <w:bookmarkEnd w:id="12"/>
             <w:r>
               <w:rPr>
                 <w:lang w:val="sr-RS"/>
@@ -2607,9 +2622,9 @@
               </w:rPr>
               <w:fldChar w:fldCharType="separate"/>
             </w:r>
-            <w:bookmarkStart w:id="10" w:name="__Fieldmark__3015_1832540757"/>
-            <w:bookmarkStart w:id="11" w:name="__Fieldmark__3015_1832540757"/>
-            <w:bookmarkEnd w:id="11"/>
+            <w:bookmarkStart w:id="13" w:name="__Fieldmark__9202_2396292709"/>
+            <w:bookmarkStart w:id="14" w:name="__Fieldmark__9202_2396292709"/>
+            <w:bookmarkEnd w:id="14"/>
             <w:r>
               <w:rPr>
                 <w:rFonts w:ascii="Arial" w:hAnsi="Arial"/>
@@ -2625,14 +2640,20 @@
               </w:rPr>
               <w:fldChar w:fldCharType="end"/>
             </w:r>
-            <w:bookmarkStart w:id="12" w:name="__Fieldmark__5338_1202167922"/>
-            <w:bookmarkStart w:id="13" w:name="__Fieldmark__1399_3424966227"/>
-            <w:bookmarkStart w:id="14" w:name="__Fieldmark__15894_4235158151"/>
-            <w:bookmarkStart w:id="15" w:name="__Fieldmark__1400_4235158151"/>
-            <w:bookmarkEnd w:id="12"/>
-            <w:bookmarkEnd w:id="13"/>
-            <w:bookmarkEnd w:id="14"/>
+            <w:bookmarkStart w:id="15" w:name="__Fieldmark__3015_1832540757"/>
+            <w:bookmarkStart w:id="16" w:name="__Fieldmark__5338_1202167922"/>
+            <w:bookmarkStart w:id="17" w:name="__Fieldmark__1400_4235158151"/>
+            <w:bookmarkStart w:id="18" w:name="__Fieldmark__3018_4215701145"/>
+            <w:bookmarkStart w:id="19" w:name="__Fieldmark__15894_4235158151"/>
+            <w:bookmarkStart w:id="20" w:name="__Fieldmark__1399_3424966227"/>
+            <w:bookmarkStart w:id="21" w:name="__Fieldmark__3021_2396292709"/>
             <w:bookmarkEnd w:id="15"/>
+            <w:bookmarkEnd w:id="16"/>
+            <w:bookmarkEnd w:id="17"/>
+            <w:bookmarkEnd w:id="18"/>
+            <w:bookmarkEnd w:id="19"/>
+            <w:bookmarkEnd w:id="20"/>
+            <w:bookmarkEnd w:id="21"/>
             <w:r>
               <w:rPr>
                 <w:rFonts w:ascii="Arial" w:hAnsi="Arial"/>
@@ -2683,15 +2704,45 @@
     </w:p>
     <w:p>
       <w:pPr>
+        <w:pStyle w:val="Normal"/>
+        <w:rPr/>
+      </w:pPr>
+      <w:r>
+        <w:rPr/>
+      </w:r>
+    </w:p>
+    <w:p>
+      <w:pPr>
+        <w:pStyle w:val="Normal"/>
+        <w:rPr/>
+      </w:pPr>
+      <w:r>
+        <w:rPr/>
+      </w:r>
+    </w:p>
+    <w:p>
+      <w:pPr>
         <w:sectPr>
-          <w:type w:val="continuous"/>
+          <w:headerReference w:type="even" r:id="rId6"/>
+          <w:headerReference w:type="default" r:id="rId7"/>
+          <w:headerReference w:type="first" r:id="rId8"/>
+          <w:footerReference w:type="even" r:id="rId9"/>
+          <w:footerReference w:type="default" r:id="rId10"/>
+          <w:footerReference w:type="first" r:id="rId11"/>
+          <w:type w:val="nextPage"/>
           <w:pgSz w:w="10318" w:h="14570"/>
           <w:pgMar w:left="2449" w:right="1151" w:gutter="0" w:header="1021" w:top="1440" w:footer="1021" w:bottom="2552"/>
+          <w:pgNumType w:fmt="decimal"/>
           <w:formProt w:val="false"/>
           <w:textDirection w:val="lrTb"/>
           <w:docGrid w:type="default" w:linePitch="312" w:charSpace="4294965247"/>
         </w:sectPr>
-      </w:pPr>
+        <w:pStyle w:val="Normal"/>
+        <w:rPr/>
+      </w:pPr>
+      <w:r>
+        <w:rPr/>
+      </w:r>
     </w:p>
     <w:p>
       <w:pPr>
@@ -2707,9 +2758,9 @@
           <w:lang w:val="sr-RS"/>
         </w:rPr>
       </w:pPr>
-      <w:bookmarkStart w:id="16" w:name="__RefHeading___Toc17089_4235158151"/>
-      <w:bookmarkStart w:id="17" w:name="_Toc141549101"/>
-      <w:bookmarkEnd w:id="16"/>
+      <w:bookmarkStart w:id="22" w:name="__RefHeading___Toc17089_4235158151"/>
+      <w:bookmarkStart w:id="23" w:name="_Toc141549101"/>
+      <w:bookmarkEnd w:id="22"/>
       <w:r>
         <w:rPr>
           <w:sz w:val="28"/>
@@ -2720,7 +2771,7 @@
         <w:br/>
         <w:t>ДОКУМЕНТАЦИЈСКА ИНФОРМАЦИЈА</w:t>
       </w:r>
-      <w:bookmarkEnd w:id="17"/>
+      <w:bookmarkEnd w:id="23"/>
     </w:p>
     <w:tbl>
       <w:tblPr>
@@ -5558,9 +5609,9 @@
           <w:lang w:val="sr-RS"/>
         </w:rPr>
       </w:pPr>
-      <w:bookmarkStart w:id="18" w:name="__RefHeading___Toc17091_4235158151"/>
-      <w:bookmarkStart w:id="19" w:name="_Toc141549102"/>
-      <w:bookmarkEnd w:id="18"/>
+      <w:bookmarkStart w:id="24" w:name="__RefHeading___Toc17091_4235158151"/>
+      <w:bookmarkStart w:id="25" w:name="_Toc141549102"/>
+      <w:bookmarkEnd w:id="24"/>
       <w:r>
         <w:rPr>
           <w:sz w:val="28"/>
@@ -5569,7 +5620,7 @@
         </w:rPr>
         <w:t>KEY WORDS DOCUMENTATION</w:t>
       </w:r>
-      <w:bookmarkEnd w:id="19"/>
+      <w:bookmarkEnd w:id="25"/>
     </w:p>
     <w:tbl>
       <w:tblPr>
@@ -8423,7 +8474,6 @@
             <w:rPr>
               <w:webHidden/>
               <w:rStyle w:val="IndexLink"/>
-              <w:vanish w:val="false"/>
             </w:rPr>
             <w:instrText xml:space="preserve"> TOC \z \o "1-3" \h</w:instrText>
           </w:r>
@@ -8431,18 +8481,14 @@
             <w:rPr>
               <w:webHidden/>
               <w:rStyle w:val="IndexLink"/>
-              <w:vanish w:val="false"/>
             </w:rPr>
             <w:fldChar w:fldCharType="separate"/>
           </w:r>
           <w:hyperlink w:anchor="__RefHeading___Toc17089_4235158151">
-            <w:bookmarkStart w:id="20" w:name="_Toc74351910_Copy_1"/>
-            <w:bookmarkEnd w:id="20"/>
             <w:r>
               <w:rPr>
                 <w:webHidden/>
                 <w:rStyle w:val="IndexLink"/>
-                <w:vanish w:val="false"/>
               </w:rPr>
               <w:t>КЉУЧНА ДОКУМЕНТАЦИЈСКА ИНФОРМАЦИЈА</w:t>
               <w:tab/>
@@ -8465,7 +8511,6 @@
               <w:rPr>
                 <w:webHidden/>
                 <w:rStyle w:val="IndexLink"/>
-                <w:vanish w:val="false"/>
               </w:rPr>
               <w:t>KEY WORDS DOCUMENTATION</w:t>
               <w:tab/>
@@ -8488,11 +8533,10 @@
               <w:rPr>
                 <w:webHidden/>
                 <w:rStyle w:val="IndexLink"/>
-                <w:vanish w:val="false"/>
               </w:rPr>
               <w:t>1. Увод</w:t>
               <w:tab/>
-              <w:t>11</w:t>
+              <w:t>10</w:t>
             </w:r>
           </w:hyperlink>
         </w:p>
@@ -8511,11 +8555,98 @@
               <w:rPr>
                 <w:webHidden/>
                 <w:rStyle w:val="IndexLink"/>
-                <w:vanish w:val="false"/>
               </w:rPr>
               <w:t>2. Проблеми планирања</w:t>
               <w:tab/>
+              <w:t>12</w:t>
+            </w:r>
+          </w:hyperlink>
+        </w:p>
+        <w:p>
+          <w:pPr>
+            <w:pStyle w:val="Contents2"/>
+            <w:tabs>
+              <w:tab w:val="clear" w:pos="960"/>
+              <w:tab w:val="clear" w:pos="6715"/>
+              <w:tab w:val="right" w:pos="6718" w:leader="dot"/>
+            </w:tabs>
+            <w:rPr/>
+          </w:pPr>
+          <w:hyperlink w:anchor="__RefHeading___Toc5326_1832540757">
+            <w:r>
+              <w:rPr>
+                <w:webHidden/>
+                <w:rStyle w:val="IndexLink"/>
+              </w:rPr>
+              <w:t>2.1 Проблем планирања јe НП-комплетан</w:t>
+              <w:tab/>
+              <w:t>12</w:t>
+            </w:r>
+          </w:hyperlink>
+        </w:p>
+        <w:p>
+          <w:pPr>
+            <w:pStyle w:val="Contents2"/>
+            <w:tabs>
+              <w:tab w:val="clear" w:pos="960"/>
+              <w:tab w:val="clear" w:pos="6715"/>
+              <w:tab w:val="right" w:pos="6718" w:leader="dot"/>
+            </w:tabs>
+            <w:rPr/>
+          </w:pPr>
+          <w:hyperlink w:anchor="__RefHeading___Toc5328_1832540757">
+            <w:r>
+              <w:rPr>
+                <w:webHidden/>
+                <w:rStyle w:val="IndexLink"/>
+              </w:rPr>
+              <w:t>2.2 Hard и Soft ограничења</w:t>
+              <w:tab/>
               <w:t>13</w:t>
+            </w:r>
+          </w:hyperlink>
+        </w:p>
+        <w:p>
+          <w:pPr>
+            <w:pStyle w:val="Contents2"/>
+            <w:tabs>
+              <w:tab w:val="clear" w:pos="960"/>
+              <w:tab w:val="clear" w:pos="6715"/>
+              <w:tab w:val="right" w:pos="6718" w:leader="dot"/>
+            </w:tabs>
+            <w:rPr/>
+          </w:pPr>
+          <w:hyperlink w:anchor="__RefHeading___Toc5330_1832540757">
+            <w:r>
+              <w:rPr>
+                <w:webHidden/>
+                <w:rStyle w:val="IndexLink"/>
+              </w:rPr>
+              <w:t>2.3 Врсте решења проблема планирања</w:t>
+              <w:tab/>
+              <w:t>14</w:t>
+            </w:r>
+          </w:hyperlink>
+        </w:p>
+        <w:p>
+          <w:pPr>
+            <w:pStyle w:val="Contents2"/>
+            <w:tabs>
+              <w:tab w:val="clear" w:pos="960"/>
+              <w:tab w:val="clear" w:pos="6715"/>
+              <w:tab w:val="right" w:pos="6718" w:leader="dot"/>
+            </w:tabs>
+            <w:rPr/>
+          </w:pPr>
+          <w:hyperlink w:anchor="__RefHeading___Toc5332_1832540757">
+            <w:r>
+              <w:rPr>
+                <w:webHidden/>
+                <w:rStyle w:val="IndexLink"/>
+              </w:rPr>
+              <w:t>2.4 Како OptaPlanner решава проблеме планирања</w:t>
+              <w:tab/>
+              <w:t>14</w:t>
             </w:r>
           </w:hyperlink>
         </w:p>
@@ -8534,11 +8665,54 @@
               <w:rPr>
                 <w:webHidden/>
                 <w:rStyle w:val="IndexLink"/>
-                <w:vanish w:val="false"/>
               </w:rPr>
               <w:t>3. Клијент - сервер комуникација у реалном времену</w:t>
               <w:tab/>
-              <w:t>15</w:t>
+              <w:t>16</w:t>
+            </w:r>
+          </w:hyperlink>
+        </w:p>
+        <w:p>
+          <w:pPr>
+            <w:pStyle w:val="Contents2"/>
+            <w:tabs>
+              <w:tab w:val="clear" w:pos="960"/>
+              <w:tab w:val="clear" w:pos="6715"/>
+              <w:tab w:val="right" w:pos="6718" w:leader="dot"/>
+            </w:tabs>
+            <w:rPr/>
+          </w:pPr>
+          <w:hyperlink w:anchor="__RefHeading___Toc5334_1832540757">
+            <w:r>
+              <w:rPr>
+                <w:webHidden/>
+                <w:rStyle w:val="IndexLink"/>
+              </w:rPr>
+              <w:t>3.1 Web socket</w:t>
+              <w:tab/>
+              <w:t>16</w:t>
+            </w:r>
+          </w:hyperlink>
+        </w:p>
+        <w:p>
+          <w:pPr>
+            <w:pStyle w:val="Contents2"/>
+            <w:tabs>
+              <w:tab w:val="clear" w:pos="960"/>
+              <w:tab w:val="clear" w:pos="6715"/>
+              <w:tab w:val="right" w:pos="6718" w:leader="dot"/>
+            </w:tabs>
+            <w:rPr/>
+          </w:pPr>
+          <w:hyperlink w:anchor="__RefHeading___Toc5336_1832540757">
+            <w:r>
+              <w:rPr>
+                <w:webHidden/>
+                <w:rStyle w:val="IndexLink"/>
+              </w:rPr>
+              <w:t>3.2 Конкурентно програмирање у Go-у</w:t>
+              <w:tab/>
+              <w:t>17</w:t>
             </w:r>
           </w:hyperlink>
         </w:p>
@@ -8557,11 +8731,32 @@
               <w:rPr>
                 <w:webHidden/>
                 <w:rStyle w:val="IndexLink"/>
-                <w:vanish w:val="false"/>
-              </w:rPr>
-              <w:t>4. Апликација за организацију и одржавање гимнастичких такмичења</w:t>
+              </w:rPr>
+              <w:t>4. Апликација за организацију и спровођење гимнастичких такмичења</w:t>
               <w:tab/>
-              <w:t>17</w:t>
+              <w:t>19</w:t>
+            </w:r>
+          </w:hyperlink>
+        </w:p>
+        <w:p>
+          <w:pPr>
+            <w:pStyle w:val="Contents2"/>
+            <w:tabs>
+              <w:tab w:val="clear" w:pos="960"/>
+              <w:tab w:val="clear" w:pos="6715"/>
+              <w:tab w:val="right" w:pos="6718" w:leader="dot"/>
+            </w:tabs>
+            <w:rPr/>
+          </w:pPr>
+          <w:hyperlink w:anchor="__RefHeading___Toc10628_2396292709">
+            <w:r>
+              <w:rPr>
+                <w:webHidden/>
+                <w:rStyle w:val="IndexLink"/>
+              </w:rPr>
+              <w:t>4.1 Архитектура апликације</w:t>
+              <w:tab/>
+              <w:t>19</w:t>
             </w:r>
           </w:hyperlink>
         </w:p>
@@ -8580,11 +8775,10 @@
               <w:rPr>
                 <w:webHidden/>
                 <w:rStyle w:val="IndexLink"/>
-                <w:vanish w:val="false"/>
               </w:rPr>
               <w:t>5. Имплементација</w:t>
               <w:tab/>
-              <w:t>19</w:t>
+              <w:t>21</w:t>
             </w:r>
           </w:hyperlink>
         </w:p>
@@ -8603,11 +8797,10 @@
               <w:rPr>
                 <w:webHidden/>
                 <w:rStyle w:val="IndexLink"/>
-                <w:vanish w:val="false"/>
               </w:rPr>
               <w:t>6. Демонстрација (Примери коришћења)</w:t>
               <w:tab/>
-              <w:t>21</w:t>
+              <w:t>23</w:t>
             </w:r>
           </w:hyperlink>
         </w:p>
@@ -8626,11 +8819,10 @@
               <w:rPr>
                 <w:webHidden/>
                 <w:rStyle w:val="IndexLink"/>
-                <w:vanish w:val="false"/>
               </w:rPr>
               <w:t>7. Закључак</w:t>
               <w:tab/>
-              <w:t>23</w:t>
+              <w:t>25</w:t>
             </w:r>
           </w:hyperlink>
         </w:p>
@@ -8649,11 +8841,10 @@
               <w:rPr>
                 <w:webHidden/>
                 <w:rStyle w:val="IndexLink"/>
-                <w:vanish w:val="false"/>
               </w:rPr>
               <w:t>ЛИТЕРАТУРА</w:t>
               <w:tab/>
-              <w:t>25</w:t>
+              <w:t>27</w:t>
             </w:r>
           </w:hyperlink>
         </w:p>
@@ -8672,17 +8863,15 @@
               <w:rPr>
                 <w:webHidden/>
                 <w:rStyle w:val="IndexLink"/>
-                <w:vanish w:val="false"/>
               </w:rPr>
               <w:t>БИОГРАФИЈА</w:t>
               <w:tab/>
-              <w:t>26</w:t>
+              <w:t>28</w:t>
             </w:r>
           </w:hyperlink>
           <w:r>
             <w:rPr>
               <w:rStyle w:val="IndexLink"/>
-              <w:vanish w:val="false"/>
             </w:rPr>
             <w:fldChar w:fldCharType="end"/>
           </w:r>
@@ -8712,24 +8901,24 @@
           <w:lang w:val="sr-RS"/>
         </w:rPr>
       </w:pPr>
-      <w:bookmarkStart w:id="21" w:name="__RefHeading___Toc17093_4235158151"/>
-      <w:bookmarkStart w:id="22" w:name="_Toc74351910_Copy_1_Copy_1"/>
-      <w:bookmarkStart w:id="23" w:name="_Toc74351923"/>
-      <w:bookmarkStart w:id="24" w:name="_Toc71118735"/>
-      <w:bookmarkStart w:id="25" w:name="_Toc141549103"/>
-      <w:bookmarkStart w:id="26" w:name="_Toc71118734_Copy_1"/>
-      <w:bookmarkEnd w:id="21"/>
-      <w:bookmarkEnd w:id="22"/>
-      <w:bookmarkEnd w:id="23"/>
-      <w:bookmarkEnd w:id="24"/>
+      <w:bookmarkStart w:id="26" w:name="__RefHeading___Toc17093_4235158151"/>
+      <w:bookmarkStart w:id="27" w:name="_Toc71118734_Copy_1"/>
+      <w:bookmarkStart w:id="28" w:name="_Toc74351910_Copy_1_Copy_1"/>
+      <w:bookmarkStart w:id="29" w:name="_Toc141549103"/>
+      <w:bookmarkStart w:id="30" w:name="_Toc71118735"/>
+      <w:bookmarkStart w:id="31" w:name="_Toc74351923"/>
       <w:bookmarkEnd w:id="26"/>
+      <w:bookmarkEnd w:id="27"/>
+      <w:bookmarkEnd w:id="28"/>
+      <w:bookmarkEnd w:id="30"/>
+      <w:bookmarkEnd w:id="31"/>
       <w:r>
         <w:rPr>
           <w:lang w:val="sr-RS"/>
         </w:rPr>
         <w:t>Увод</w:t>
       </w:r>
-      <w:bookmarkEnd w:id="25"/>
+      <w:bookmarkEnd w:id="29"/>
     </w:p>
     <w:p>
       <w:pPr>
@@ -8740,7 +8929,6 @@
       </w:pPr>
       <w:r>
         <w:rPr/>
-        <w:tab/>
         <w:t>Гимнастика, као веома изазован и елегантан спорт, обухвата широк спектар категорија и правила за оцењивање, што захтева прецизност и посвећеност како такмичара, тако и судија.  Судије морају пажљиво пратити сваки аспект изведбе, укључујући технику, креативност и вештину, како би донеле најтачније оцене. Овај ручни процес захтева велику концентрацију и сваки додатни посао попут прослеђивања и ручног сабирања оцена представља оптерећење по судије. Такође, ручни унос оцена и њихова даља обрада склони су грешкама које су недопустиве у професионалном спорту, одузимају много времена што доводи до фрустрације такмичара, њихових тренера и проблем по организацију такмичења. Пре самог такмичења потребно је обавити низ процеса  попут објављивања такмичења, регистрације и пријаве такмичара и судија, планирања и формирања финалног распореда такмичара по справама. Нажалост, већина ових процеса тренутно обављају се ручно што представља велики проблем и посао организаторима.</w:t>
       </w:r>
     </w:p>
@@ -8753,7 +8941,6 @@
       </w:pPr>
       <w:r>
         <w:rPr/>
-        <w:tab/>
         <w:t>Циљ овог рада је да, уз помоћ савремених технологија, у што већој мери помогне дигитализацији и аутоматизацији ових процеса.</w:t>
       </w:r>
     </w:p>
@@ -8766,7 +8953,6 @@
       </w:pPr>
       <w:r>
         <w:rPr/>
-        <w:tab/>
         <w:t xml:space="preserve">У </w:t>
       </w:r>
       <w:r>
@@ -8787,7 +8973,6 @@
         <w:rPr>
           <w:lang w:val="sr-RS"/>
         </w:rPr>
-        <w:tab/>
         <w:t>У трећем поглављу биће објашњени основни појмови комуникације између сервера и клијента у реалном времену и потребне технологије да би се она омогућила.</w:t>
       </w:r>
     </w:p>
@@ -8800,7 +8985,6 @@
       </w:pPr>
       <w:r>
         <w:rPr/>
-        <w:tab/>
         <w:t>У четвртом поглављу биће описана спецификација, модел и архитектура апликације за организацију и спровођење гиманстичких такмичења у коју су интегрисани претходно описани појмови оптимизације и комуникације у реалном времену.</w:t>
       </w:r>
     </w:p>
@@ -8849,8 +9033,8 @@
           <w:lang w:val="sr-RS"/>
         </w:rPr>
       </w:pPr>
-      <w:bookmarkStart w:id="27" w:name="__RefHeading___Toc17095_4235158151"/>
-      <w:bookmarkEnd w:id="27"/>
+      <w:bookmarkStart w:id="32" w:name="__RefHeading___Toc17095_4235158151"/>
+      <w:bookmarkEnd w:id="32"/>
       <w:r>
         <w:rPr>
           <w:lang w:val="sr-RS"/>
@@ -8867,35 +9051,7 @@
       </w:pPr>
       <w:r>
         <w:rPr/>
-        <w:tab/>
-      </w:r>
-      <w:r>
-        <w:rPr/>
-        <w:t>Свака организација се суочава са проблемима планирања: обезбеђивањем производа или услуга са ограниченим скупом ограничених ресурса (запослени, средства, време и новац).</w:t>
-      </w:r>
-      <w:r>
-        <w:rPr/>
-        <w:t xml:space="preserve"> </w:t>
-      </w:r>
-      <w:r>
-        <w:rPr/>
-        <w:t xml:space="preserve">Проблем планирања има оптималан циљ, заснован на ограниченим ресурсима и под специфичним ограничењима. Оптимални циљеви могу бити </w:t>
-      </w:r>
-      <w:r>
-        <w:rPr/>
-        <w:t>разнолики</w:t>
-      </w:r>
-      <w:r>
-        <w:rPr/>
-        <w:t xml:space="preserve">, </w:t>
-      </w:r>
-      <w:r>
-        <w:rPr/>
-        <w:t>на пример</w:t>
-      </w:r>
-      <w:r>
-        <w:rPr/>
-        <w:t>:</w:t>
+        <w:t>Свака организација се суочава са проблемима планирања: обезбеђивањем производа или услуга са ограниченим скупом ограничених ресурса (запослени, средства, време и новац). Проблем планирања има оптималан циљ, заснован на ограниченим ресурсима и под специфичним ограничењима. Оптимални циљеви могу бити разнолики, на пример:</w:t>
       </w:r>
     </w:p>
     <w:p>
@@ -9060,15 +9216,7 @@
       </w:pPr>
       <w:r>
         <w:rPr/>
-        <w:t>Морају се узети у обзир и специфична ограничења везана за ове ресурсе, као што је број сати које особа ради, њихова способност да користе одређене машине или компатибилност</w:t>
-      </w:r>
-      <w:r>
-        <w:rPr/>
-        <w:t xml:space="preserve"> </w:t>
-      </w:r>
-      <w:r>
-        <w:rPr/>
-        <w:t>између делова опреме.</w:t>
+        <w:t>Морају се узети у обзир и специфична ограничења везана за ове ресурсе, као што је број сати које особа ради, њихова способност да користе одређене машине или компатибилност између делова опреме.</w:t>
       </w:r>
     </w:p>
     <w:p>
@@ -9077,6 +9225,8 @@
         <w:jc w:val="left"/>
         <w:rPr/>
       </w:pPr>
+      <w:bookmarkStart w:id="33" w:name="__RefHeading___Toc5326_1832540757"/>
+      <w:bookmarkEnd w:id="33"/>
       <w:r>
         <w:rPr/>
         <w:t>Проблем планирања јe НП-комплетан</w:t>
@@ -9089,19 +9239,7 @@
       </w:pPr>
       <w:r>
         <w:rPr/>
-        <w:tab/>
-      </w:r>
-      <w:r>
-        <w:rPr/>
-        <w:t xml:space="preserve">Недетерминистички проблеми </w:t>
-      </w:r>
-      <w:r>
-        <w:rPr/>
-        <w:t xml:space="preserve">[2] </w:t>
-      </w:r>
-      <w:r>
-        <w:rPr/>
-        <w:t>су проблеми у области рачунарских наука који се односе на ситуације у којима постоје више могућих решења и систем не може дефинитивно одабрати једно решење као "тачно" или "нетачно". У недетерминистичким проблемима, систем има могућност да истовремено разматра и исцрпи више различитих путања или решења.</w:t>
+        <w:t>Недетерминистички проблеми [2] су проблеми у области рачунарских наука који се односе на ситуације у којима постоје више могућих решења и систем не може дефинитивно одабрати једно решење као "тачно" или "нетачно". У недетерминистичким проблемима, систем има могућност да истовремено разматра и исцрпи више различитих путања или решења.</w:t>
       </w:r>
     </w:p>
     <w:p>
@@ -9120,15 +9258,7 @@
       </w:pPr>
       <w:r>
         <w:rPr/>
-        <w:t xml:space="preserve">На пример, недетерминистички проблем може бити проблем проверавања да ли постоји подниз дужине </w:t>
-      </w:r>
-      <w:r>
-        <w:rPr/>
-        <w:t>к</w:t>
-      </w:r>
-      <w:r>
-        <w:rPr/>
-        <w:t xml:space="preserve"> у низу целих бројева чији збир је једнак неком задатом броју. Овакви проблеми могу бити захтевни за решавање јер систем мора истовремено разматрати све могуће комбинације поднизова.</w:t>
+        <w:t>На пример, недетерминистички проблем може бити проблем проверавања да ли постоји подниз дужине к у низу целих бројева чији збир је једнак неком задатом броју. Овакви проблеми могу бити захтевни за решавање јер систем мора истовремено разматрати све могуће комбинације поднизова.</w:t>
       </w:r>
     </w:p>
     <w:p>
@@ -9147,43 +9277,7 @@
       </w:pPr>
       <w:r>
         <w:rPr/>
-        <w:tab/>
-      </w:r>
-      <w:r>
-        <w:rPr/>
-        <w:t xml:space="preserve">У теорији комплексности, НП-комплетни проблеми </w:t>
-      </w:r>
-      <w:r>
-        <w:rPr/>
-        <w:t xml:space="preserve">[2] </w:t>
-      </w:r>
-      <w:r>
-        <w:rPr/>
-        <w:t xml:space="preserve">су најтежи проблеми у класи НП (недетерминистички, </w:t>
-      </w:r>
-      <w:r>
-        <w:rPr/>
-        <w:t xml:space="preserve">са </w:t>
-      </w:r>
-      <w:r>
-        <w:rPr/>
-        <w:t>полиномијалн</w:t>
-      </w:r>
-      <w:r>
-        <w:rPr/>
-        <w:t>им</w:t>
-      </w:r>
-      <w:r>
-        <w:rPr/>
-        <w:t xml:space="preserve"> време</w:t>
-      </w:r>
-      <w:r>
-        <w:rPr/>
-        <w:t>ном</w:t>
-      </w:r>
-      <w:r>
-        <w:rPr/>
-        <w:t xml:space="preserve">) у смислу да су најмања подкласа НП, која би евентуално могла да остане изван класе П (још увек се не зна да ли су класе П и НП једнаке). Разлог је што би детерминистичко решење било ког НП-комплетног проблема у полиномијалном времену било такође решење сваког проблема из класе НП. Класа комплексности која се састоји од свих НП-комплетних проблема се понекад назива НП-Ц. </w:t>
+        <w:t xml:space="preserve">У теорији комплексности, НП-комплетни проблеми [2] су најтежи проблеми у класи НП (недетерминистички, са полиномијалним временом) у смислу да су најмања подкласа НП, која би евентуално могла да остане изван класе П (још увек се не зна да ли су класе П и НП једнаке). Разлог је што би детерминистичко решење било ког НП-комплетног проблема у полиномијалном времену било такође решење сваког проблема из класе НП. Класа комплексности која се састоји од свих НП-комплетних проблема се понекад назива НП-Ц. </w:t>
       </w:r>
     </w:p>
     <w:p>
@@ -9203,7 +9297,6 @@
       </w:pPr>
       <w:r>
         <w:rPr/>
-        <w:tab/>
         <w:t>Импликација овога је да ће решавање проблема бити много теже него што је очекивано, због тога што две честе технике неће бити довољне:</w:t>
       </w:r>
     </w:p>
@@ -9214,6 +9307,7 @@
           <w:ilvl w:val="0"/>
           <w:numId w:val="2"/>
         </w:numPr>
+        <w:ind w:left="720" w:right="0" w:hanging="360"/>
         <w:rPr/>
       </w:pPr>
       <w:r>
@@ -9228,19 +9322,12 @@
           <w:ilvl w:val="0"/>
           <w:numId w:val="2"/>
         </w:numPr>
+        <w:ind w:left="720" w:right="0" w:hanging="360"/>
         <w:rPr/>
       </w:pPr>
       <w:r>
         <w:rPr/>
-        <w:t xml:space="preserve">Брзи алгоритам, на пример у паковању у </w:t>
-      </w:r>
-      <w:r>
-        <w:rPr/>
-        <w:t>контејнер</w:t>
-      </w:r>
-      <w:r>
-        <w:rPr/>
-        <w:t>, стављајући прво највеће предмете, вратиће решење које је далеко од оптималног.</w:t>
+        <w:t>Брзи алгоритам, на пример у паковању у контејнер, стављајући прво највеће предмете, вратиће решење које је далеко од оптималног.</w:t>
       </w:r>
     </w:p>
     <w:p>
@@ -9248,6 +9335,8 @@
         <w:pStyle w:val="Heading2"/>
         <w:rPr/>
       </w:pPr>
+      <w:bookmarkStart w:id="34" w:name="__RefHeading___Toc5328_1832540757"/>
+      <w:bookmarkEnd w:id="34"/>
       <w:r>
         <w:rPr/>
         <w:t>Hard и Soft  ограничења</w:t>
@@ -9260,7 +9349,6 @@
       </w:pPr>
       <w:r>
         <w:rPr/>
-        <w:tab/>
         <w:t>Обично проблем планирања има барем два нивоа ограничења. Hard ограничења су ограничења која не смеју бити прекршена (на пример један професор не може предавати два предавања истовремено), док soft ограничења не би требала бити прекршена уколико је то могуће (на пример професор не воли да предаје петком у подне) или би требала бити испуњена ако је то могуће у случају позитивих soft ограничења (професор воли да предаје понедељком ујутру). Такође,  могуће је направити категоризацију унутар ове две групе ограничења у односу на приоритет ограничења (hard 1, hard 2, soft 1, soft 2, soft 3) где би испуњење ограничења вишег ранга имало већи приоритет.</w:t>
       </w:r>
     </w:p>
@@ -9269,13 +9357,11 @@
         <w:pStyle w:val="Heading2"/>
         <w:rPr/>
       </w:pPr>
+      <w:bookmarkStart w:id="35" w:name="__RefHeading___Toc5330_1832540757"/>
+      <w:bookmarkEnd w:id="35"/>
       <w:r>
         <w:rPr/>
-        <w:t xml:space="preserve">Врсте решења </w:t>
-      </w:r>
-      <w:r>
-        <w:rPr/>
-        <w:t>проблема планирања</w:t>
+        <w:t>Врсте решења проблема планирања</w:t>
       </w:r>
     </w:p>
     <w:p>
@@ -9283,10 +9369,6 @@
         <w:pStyle w:val="Obiantekst"/>
         <w:rPr/>
       </w:pPr>
-      <w:r>
-        <w:rPr/>
-        <w:tab/>
-      </w:r>
       <w:r>
         <w:rPr/>
         <w:t>Постоји неколико категорија решења:</w:t>
@@ -9304,15 +9386,7 @@
       </w:pPr>
       <w:r>
         <w:rPr/>
-        <w:t>Могуће решење је било које решење, без обзира да ли крши било који број ограничења. Проблеми планирања обично имају невероватно велики број могућих решења. Многа од тих решења су безвредн</w:t>
-      </w:r>
-      <w:r>
-        <w:rPr/>
-        <w:t>а</w:t>
-      </w:r>
-      <w:r>
-        <w:rPr/>
-        <w:t>.</w:t>
+        <w:t>Могуће решење је било које решење, без обзира да ли крши било који број ограничења. Проблеми планирања обично имају невероватно велики број могућих решења. Многа од тих решења су безвредна.</w:t>
       </w:r>
     </w:p>
     <w:p>
@@ -9327,15 +9401,7 @@
       </w:pPr>
       <w:r>
         <w:rPr/>
-        <w:t xml:space="preserve">Изводљиво решење је решење које не крши никаква (негативна) </w:t>
-      </w:r>
-      <w:r>
-        <w:rPr/>
-        <w:t>hard</w:t>
-      </w:r>
-      <w:r>
-        <w:rPr/>
-        <w:t xml:space="preserve"> ограничења. Број изводљивих решења тежи да буде релативан у односу на број могућих решења. Понекад нема изводљивих решења. Свако изводљиво решење је могуће решење.</w:t>
+        <w:t>Изводљиво решење је решење које не крши никаква (негативна) hard ограничења. Број изводљивих решења тежи да буде релативан у односу на број могућих решења. Понекад нема изводљивих решења. Свако изводљиво решење је могуће решење.</w:t>
       </w:r>
     </w:p>
     <w:p>
@@ -9350,23 +9416,7 @@
       </w:pPr>
       <w:r>
         <w:rPr/>
-        <w:t xml:space="preserve">Оптимално решење је решење са највећом оценом. Проблеми планирања обично имају </w:t>
-      </w:r>
-      <w:r>
-        <w:rPr/>
-        <w:t>једно</w:t>
-      </w:r>
-      <w:r>
-        <w:rPr/>
-        <w:t xml:space="preserve"> или неколико оптималних решења. Увек постоји најмање </w:t>
-      </w:r>
-      <w:r>
-        <w:rPr/>
-        <w:t>једно</w:t>
-      </w:r>
-      <w:r>
-        <w:rPr/>
-        <w:t xml:space="preserve"> оптимално решење, чак и у случају да нема изводљивих решења, а оптимално решење није изводљиво.</w:t>
+        <w:t>Оптимално решење је решење са највећом оценом. Проблеми планирања обично имају једно или неколико оптималних решења. Увек постоји најмање једно оптимално решење, чак и у случају да нема изводљивих решења, а оптимално решење није изводљиво.</w:t>
       </w:r>
     </w:p>
     <w:p>
@@ -9422,6 +9472,8 @@
         <w:pStyle w:val="Heading2"/>
         <w:rPr/>
       </w:pPr>
+      <w:bookmarkStart w:id="36" w:name="__RefHeading___Toc5332_1832540757"/>
+      <w:bookmarkEnd w:id="36"/>
       <w:r>
         <w:rPr/>
         <w:t>Како OptaPlanner решава проблеме планирања</w:t>
@@ -9434,95 +9486,7 @@
       </w:pPr>
       <w:r>
         <w:rPr/>
-        <w:t xml:space="preserve">OptaPlanner </w:t>
-      </w:r>
-      <w:r>
-        <w:rPr/>
-        <w:t xml:space="preserve">[2] </w:t>
-      </w:r>
-      <w:r>
-        <w:rPr/>
-        <w:t>ј</w:t>
-      </w:r>
-      <w:r>
-        <w:rPr/>
-        <w:t xml:space="preserve">е </w:t>
-      </w:r>
-      <w:r>
-        <w:rPr/>
-        <w:t xml:space="preserve">библиотека отвореног кода у Јави која је дизајнирана </w:t>
-      </w:r>
-      <w:r>
-        <w:rPr/>
-        <w:t>за</w:t>
-      </w:r>
-      <w:r>
-        <w:rPr/>
-        <w:t xml:space="preserve"> решава</w:t>
-      </w:r>
-      <w:r>
-        <w:rPr/>
-        <w:t>ње</w:t>
-      </w:r>
-      <w:r>
-        <w:rPr/>
-        <w:t xml:space="preserve"> оптимизацион</w:t>
-      </w:r>
-      <w:r>
-        <w:rPr/>
-        <w:t>их</w:t>
-      </w:r>
-      <w:r>
-        <w:rPr/>
-        <w:t xml:space="preserve"> и проблем</w:t>
-      </w:r>
-      <w:r>
-        <w:rPr/>
-        <w:t>а планирања</w:t>
-      </w:r>
-      <w:r>
-        <w:rPr/>
-        <w:t>. Обезбеђује</w:t>
-      </w:r>
-      <w:r>
-        <w:rPr/>
-        <w:t xml:space="preserve"> </w:t>
-      </w:r>
-      <w:r>
-        <w:rPr/>
-        <w:t>скуп алгоритама за налажење најбољих могућих решења комплексних проблема распоређивања, доделе задатака и алокације ресурса</w:t>
-      </w:r>
-      <w:r>
-        <w:rPr/>
-        <w:t xml:space="preserve">. </w:t>
-      </w:r>
-      <w:r>
-        <w:rPr/>
-        <w:t xml:space="preserve">OptaPlanner користи приступ </w:t>
-      </w:r>
-      <w:r>
-        <w:rPr/>
-        <w:t>задовољења</w:t>
-      </w:r>
-      <w:r>
-        <w:rPr/>
-        <w:t xml:space="preserve"> ограничења, где покушава да нађе решење које задовољава скуп ограничења док оптимизује одређени циљ. Ради тако што </w:t>
-      </w:r>
-      <w:r>
-        <w:rPr/>
-        <w:t>моделује</w:t>
-      </w:r>
-      <w:r>
-        <w:rPr/>
-        <w:t xml:space="preserve"> проблем као скуп ентитета</w:t>
-      </w:r>
-      <w:r>
-        <w:rPr/>
-        <w:t xml:space="preserve">. </w:t>
-      </w:r>
-      <w:r>
-        <w:rPr/>
-        <w:t>Додатно, дефинишу се ограничења и захтеви које решење мора испунити.</w:t>
+        <w:t>OptaPlanner [2] је библиотека отвореног кода у Јави која је дизајнирана за решавање оптимизационих и проблема планирања. Обезбеђује скуп алгоритама за налажење најбољих могућих решења комплексних проблема распоређивања, доделе задатака и алокације ресурса. OptaPlanner користи приступ задовољења ограничења, где покушава да нађе решење које задовољава скуп ограничења док оптимизује одређени циљ. Ради тако што моделује проблем као скуп ентитета. Додатно, дефинишу се ограничења и захтеви које решење мора испунити.</w:t>
       </w:r>
     </w:p>
     <w:p>
@@ -9567,23 +9531,7 @@
       </w:pPr>
       <w:r>
         <w:rPr/>
-        <w:t xml:space="preserve">Дефинисање </w:t>
-      </w:r>
-      <w:r>
-        <w:rPr/>
-        <w:t>м</w:t>
-      </w:r>
-      <w:r>
-        <w:rPr/>
-        <w:t>одела специфичног за домен</w:t>
-      </w:r>
-      <w:r>
-        <w:rPr/>
-        <w:t xml:space="preserve"> које</w:t>
-      </w:r>
-      <w:r>
-        <w:rPr/>
-        <w:t xml:space="preserve"> укључује дефинисање ентитета, њихових својстава, веза и ограничења која се односе на проблем.</w:t>
+        <w:t>Дефинисање модела специфичног за домен које укључује дефинисање ентитета, њихових својстава, веза и ограничења која се односе на проблем.</w:t>
       </w:r>
     </w:p>
     <w:p>
@@ -9598,15 +9546,7 @@
       </w:pPr>
       <w:r>
         <w:rPr/>
-        <w:t xml:space="preserve">Конфигурација </w:t>
-      </w:r>
-      <w:r>
-        <w:rPr/>
-        <w:t>р</w:t>
-      </w:r>
-      <w:r>
-        <w:rPr/>
-        <w:t>ешавача са одговарајућим алгоритмима, стратегијама претраге и условима за завршетак.</w:t>
+        <w:t>Конфигурација решавача са одговарајућим алгоритмима, стратегијама претраге и условима за завршетак.</w:t>
       </w:r>
     </w:p>
     <w:p>
@@ -9626,23 +9566,7 @@
       </w:pPr>
       <w:r>
         <w:rPr/>
-        <w:t xml:space="preserve">Израчунавање </w:t>
-      </w:r>
-      <w:r>
-        <w:rPr/>
-        <w:t>р</w:t>
-      </w:r>
-      <w:r>
-        <w:rPr/>
-        <w:t>езултата</w:t>
-      </w:r>
-      <w:r>
-        <w:rPr/>
-        <w:t xml:space="preserve">. </w:t>
-      </w:r>
-      <w:r>
-        <w:rPr/>
-        <w:t>OptaPlanner рачуна резултат за свако потенцијално решење. Резултат представља колико добро решење испуњава циљеве и ограничења. Циљ је максимизовати или минимизовати овај резултат, у зависности од проблема.</w:t>
+        <w:t>Израчунавање резултата. OptaPlanner рачуна резултат за свако потенцијално решење. Резултат представља колико добро решење испуњава циљеве и ограничења. Циљ је максимизовати или минимизовати овај резултат, у зависности од проблема.</w:t>
       </w:r>
     </w:p>
     <w:p>
@@ -9657,31 +9581,7 @@
       </w:pPr>
       <w:r>
         <w:rPr/>
-        <w:t xml:space="preserve">Процес </w:t>
-      </w:r>
-      <w:r>
-        <w:rPr/>
-        <w:t>п</w:t>
-      </w:r>
-      <w:r>
-        <w:rPr/>
-        <w:t>ретраге</w:t>
-      </w:r>
-      <w:r>
-        <w:rPr/>
-        <w:t xml:space="preserve">. </w:t>
-      </w:r>
-      <w:r>
-        <w:rPr/>
-        <w:t>OptaPlanner користи различите технике претраге да истражи простор решења и побољша резултат. Итеративно врши мале промене на тренутном решењу, процењујући утицај на резултат. Ако промена побољшава резултат, приме</w:t>
-      </w:r>
-      <w:r>
-        <w:rPr/>
-        <w:t xml:space="preserve">њује се. </w:t>
-      </w:r>
-      <w:r>
-        <w:rPr/>
-        <w:t>Процес претраге наставља се док се не задовоље одређени услови завршетка. Ови услови могу бити максималан број итерација, временско ограничење или конкретан праг за резултат.</w:t>
+        <w:t>Процес претраге. OptaPlanner користи различите технике претраге да истражи простор решења и побољша резултат. Итеративно врши мале промене на тренутном решењу, процењујући утицај на резултат. Ако промена побољшава резултат, примењује се. Процес претраге наставља се док се не задовоље одређени услови завршетка. Ови услови могу бити максималан број итерација, временско ограничење или конкретан праг за резултат.</w:t>
       </w:r>
     </w:p>
     <w:p>
@@ -9715,31 +9615,7 @@
       </w:pPr>
       <w:r>
         <w:rPr/>
-        <w:t>Фин</w:t>
-      </w:r>
-      <w:r>
-        <w:rPr/>
-        <w:t>а п</w:t>
-      </w:r>
-      <w:r>
-        <w:rPr/>
-        <w:t>одешавањ</w:t>
-      </w:r>
-      <w:r>
-        <w:rPr/>
-        <w:t xml:space="preserve">а. </w:t>
-      </w:r>
-      <w:r>
-        <w:rPr/>
-        <w:t>OptaPlanner омогућава фино подешавање конфигурације решавача и ограничења како би се побољша</w:t>
-      </w:r>
-      <w:r>
-        <w:rPr/>
-        <w:t xml:space="preserve">о </w:t>
-      </w:r>
-      <w:r>
-        <w:rPr/>
-        <w:t>квалитет и ефикасност решења.</w:t>
+        <w:t>Фина подешавања. OptaPlanner омогућава фино подешавање конфигурације решавача и ограничења како би се побољшао квалитет и ефикасност решења.</w:t>
       </w:r>
     </w:p>
     <w:p>
@@ -9750,8 +9626,8 @@
           <w:lang w:val="sr-RS"/>
         </w:rPr>
       </w:pPr>
-      <w:bookmarkStart w:id="28" w:name="__RefHeading___Toc17097_4235158151"/>
-      <w:bookmarkEnd w:id="28"/>
+      <w:bookmarkStart w:id="37" w:name="__RefHeading___Toc17097_4235158151"/>
+      <w:bookmarkEnd w:id="37"/>
       <w:r>
         <w:rPr>
           <w:lang w:val="sr-RS"/>
@@ -9768,23 +9644,7 @@
       </w:pPr>
       <w:r>
         <w:rPr/>
-        <w:tab/>
-      </w:r>
-      <w:r>
-        <w:rPr/>
-        <w:t>У случајевима коришћења</w:t>
-      </w:r>
-      <w:r>
-        <w:rPr/>
-        <w:t xml:space="preserve"> где је потребно да сервер обавести клијента у случају неког догађаја,</w:t>
-      </w:r>
-      <w:r>
-        <w:rPr/>
-        <w:t xml:space="preserve"> класична http комуникација која се заснива на захтеву клијента и одговору </w:t>
-      </w:r>
-      <w:r>
-        <w:rPr/>
-        <w:t>сервера није одговарајућа. У тим случајевима прелази се на друге видове комуникације попут комуникације  помоћу web socket-а.</w:t>
+        <w:t>У случајевима коришћења где је потребно да сервер обавести клијента у случају неког догађаја, класична HTTP комуникација која се заснива на захтеву клијента и одговору сервера није одговарајућа. У тим случајевима прелази се на друге видове комуникације попут комуникације  помоћу web socket-а.</w:t>
       </w:r>
     </w:p>
     <w:p>
@@ -9794,13 +9654,11 @@
           <w:lang w:val="sr-RS"/>
         </w:rPr>
       </w:pPr>
+      <w:bookmarkStart w:id="38" w:name="__RefHeading___Toc5334_1832540757"/>
+      <w:bookmarkEnd w:id="38"/>
       <w:r>
         <w:rPr/>
-        <w:t>Web socke</w:t>
-      </w:r>
-      <w:r>
-        <w:rPr/>
-        <w:t>t</w:t>
+        <w:t>Web socket</w:t>
       </w:r>
     </w:p>
     <w:p>
@@ -9812,188 +9670,13 @@
       </w:pPr>
       <w:r>
         <w:rPr/>
-        <w:tab/>
-        <w:t>Web socket</w:t>
-      </w:r>
-      <w:r>
-        <w:rPr/>
-        <w:t xml:space="preserve"> протокол</w:t>
-      </w:r>
-      <w:r>
-        <w:rPr/>
-        <w:t xml:space="preserve"> [3]</w:t>
-      </w:r>
-      <w:r>
-        <w:rPr/>
-        <w:t xml:space="preserve"> омогућава двосмерну комуникацију између клијента</w:t>
-      </w:r>
-      <w:r>
-        <w:rPr/>
-        <w:t xml:space="preserve">, са непоузданим кодом,  и </w:t>
-      </w:r>
-      <w:r>
-        <w:rPr/>
-        <w:t>удаљен</w:t>
-      </w:r>
-      <w:r>
-        <w:rPr/>
-        <w:t>и</w:t>
-      </w:r>
-      <w:r>
-        <w:rPr/>
-        <w:t xml:space="preserve">м </w:t>
-      </w:r>
-      <w:r>
-        <w:rPr/>
-        <w:t xml:space="preserve">сервером </w:t>
-      </w:r>
-      <w:r>
-        <w:rPr/>
-        <w:t xml:space="preserve">који је прихватио комуникацију. </w:t>
-      </w:r>
-      <w:r>
-        <w:rPr/>
-        <w:t xml:space="preserve">Безбедносни </w:t>
-      </w:r>
-      <w:r>
-        <w:rPr/>
-        <w:t>модел који се користи</w:t>
-      </w:r>
-      <w:r>
-        <w:rPr/>
-        <w:t xml:space="preserve"> је модел </w:t>
-      </w:r>
-      <w:r>
-        <w:rPr/>
-        <w:t>заснован на пореклу</w:t>
-      </w:r>
-      <w:r>
-        <w:rPr/>
-        <w:t xml:space="preserve"> [7] </w:t>
-      </w:r>
-      <w:r>
-        <w:rPr/>
-        <w:t xml:space="preserve">који </w:t>
-      </w:r>
-      <w:r>
-        <w:rPr/>
-        <w:t>често користе</w:t>
-      </w:r>
-      <w:r>
-        <w:rPr/>
-        <w:t xml:space="preserve"> веб претраживач</w:t>
-      </w:r>
-      <w:r>
-        <w:rPr/>
-        <w:t>и</w:t>
-      </w:r>
-      <w:r>
-        <w:rPr/>
-        <w:t>. Циљ</w:t>
-      </w:r>
-      <w:r>
-        <w:rPr/>
-        <w:t xml:space="preserve"> </w:t>
-      </w:r>
-      <w:r>
-        <w:rPr/>
-        <w:t>ов</w:t>
-      </w:r>
-      <w:r>
-        <w:rPr/>
-        <w:t>е</w:t>
-      </w:r>
-      <w:r>
-        <w:rPr/>
-        <w:t xml:space="preserve"> технологиј</w:t>
-      </w:r>
-      <w:r>
-        <w:rPr/>
-        <w:t>е је</w:t>
-      </w:r>
-      <w:r>
-        <w:rPr/>
-        <w:t xml:space="preserve"> да обезбеди механизам за </w:t>
-      </w:r>
-      <w:r>
-        <w:rPr/>
-        <w:t xml:space="preserve"> </w:t>
-      </w:r>
-      <w:r>
-        <w:rPr/>
-        <w:t>апликације</w:t>
-      </w:r>
-      <w:r>
-        <w:rPr/>
-        <w:t xml:space="preserve"> унутар web претраживача</w:t>
-      </w:r>
-      <w:r>
-        <w:rPr/>
-        <w:t xml:space="preserve"> којима је потребна двосмерна комуникација са серверима</w:t>
-      </w:r>
-      <w:r>
-        <w:rPr/>
-        <w:t>,</w:t>
-      </w:r>
-      <w:r>
-        <w:rPr/>
-        <w:t xml:space="preserve"> </w:t>
-      </w:r>
-      <w:r>
-        <w:rPr/>
-        <w:t>не ослањајући се</w:t>
-      </w:r>
-      <w:r>
-        <w:rPr/>
-        <w:t xml:space="preserve"> на отварање више </w:t>
-      </w:r>
-      <w:r>
-        <w:rPr/>
-        <w:t>http</w:t>
-      </w:r>
-      <w:r>
-        <w:rPr/>
-        <w:t xml:space="preserve"> </w:t>
-      </w:r>
-      <w:r>
-        <w:rPr/>
-        <w:t>конекција. Протокол се успоставља "унапређивањем" класичне http конекције. Web socket конекција</w:t>
+        <w:t>Web socket протокол [3] омогућава двосмерну комуникацију између клијента, са непоузданим кодом,  и удаљеним сервером који је прихватио комуникацију. Безбедносни модел који се користи је модел заснован на пореклу [7] који често користе веб претраживачи. Циљ ове технологије је да обезбеди механизам за  апликације унутар web претраживача којима је потребна двосмерна комуникација са серверима, не ослањајући се на отварање више HTTP конекција. Протокол се успоставља "унапређивањем" класичне HTTP конекције. Web socket конекција</w:t>
       </w:r>
       <w:r>
         <w:rPr>
           <w:lang w:val="sr-RS"/>
         </w:rPr>
-        <w:t xml:space="preserve"> траје све док је било кој</w:t>
-      </w:r>
-      <w:r>
-        <w:rPr>
-          <w:lang w:val="sr-RS"/>
-        </w:rPr>
-        <w:t>и о</w:t>
-      </w:r>
-      <w:r>
-        <w:rPr>
-          <w:lang w:val="sr-RS"/>
-        </w:rPr>
-        <w:t>д учесника</w:t>
-      </w:r>
-      <w:r>
-        <w:rPr>
-          <w:lang w:val="sr-RS"/>
-        </w:rPr>
-        <w:t xml:space="preserve"> не</w:t>
-      </w:r>
-      <w:r>
-        <w:rPr>
-          <w:lang w:val="sr-RS"/>
-        </w:rPr>
-        <w:t xml:space="preserve"> прекине. Када једна страна прекине везу, друга страна неће моћи да комуницира јер се веза аутоматски прекида</w:t>
-      </w:r>
-      <w:r>
-        <w:rPr>
-          <w:lang w:val="sr-RS"/>
-        </w:rPr>
-        <w:t>.</w:t>
+        <w:t xml:space="preserve"> траје све док је било који од учесника не прекине. Када једна страна прекине везу, друга страна неће моћи да комуницира јер се веза аутоматски прекида.</w:t>
       </w:r>
     </w:p>
     <w:p>
@@ -10004,49 +9687,58 @@
         </w:rPr>
       </w:pPr>
       <w:r>
-        <w:rPr>
-          <w:lang w:val="sr-RS"/>
-        </w:rPr>
-      </w:r>
-      <w:r>
+        <w:rPr/>
         <mc:AlternateContent>
           <mc:Choice Requires="wps">
             <w:drawing>
               <wp:inline distT="0" distB="0" distL="0" distR="0">
                 <wp:extent cx="3681095" cy="2289175"/>
                 <wp:effectExtent l="0" t="0" r="0" b="0"/>
-                <wp:docPr id="31" name="Frame47"/>
+                <wp:docPr id="31" name="Shape15"/>
                 <a:graphic xmlns:a="http://schemas.openxmlformats.org/drawingml/2006/main">
                   <a:graphicData uri="http://schemas.microsoft.com/office/word/2010/wordprocessingShape">
                     <wps:wsp>
-                      <wps:cNvSpPr txBox="1"/>
+                      <wps:cNvSpPr/>
                       <wps:spPr>
                         <a:xfrm>
                           <a:off x="0" y="0"/>
-                          <a:ext cx="3681095" cy="2289175"/>
+                          <a:ext cx="3681000" cy="2289240"/>
                         </a:xfrm>
-                        <a:prstGeom prst="rect"/>
+                        <a:prstGeom prst="rect">
+                          <a:avLst/>
+                        </a:prstGeom>
                         <a:solidFill>
-                          <a:srgbClr val="FFFFFF"/>
+                          <a:srgbClr val="ffffff"/>
                         </a:solidFill>
+                        <a:ln w="0">
+                          <a:noFill/>
+                        </a:ln>
                       </wps:spPr>
+                      <wps:style>
+                        <a:lnRef idx="0"/>
+                        <a:fillRef idx="0"/>
+                        <a:effectRef idx="0"/>
+                        <a:fontRef idx="minor"/>
+                      </wps:style>
                       <wps:txbx>
                         <w:txbxContent>
                           <w:p>
                             <w:pPr>
                               <w:pStyle w:val="Labelaslike"/>
                               <w:spacing w:before="60" w:after="60"/>
-                              <w:ind w:hanging="0"/>
-                              <w:jc w:val="center"/>
-                              <w:rPr/>
+                              <w:rPr>
+                                <w:color w:val="000000"/>
+                              </w:rPr>
                             </w:pPr>
                             <w:r>
-                              <w:rPr/>
+                              <w:rPr>
+                                <w:color w:val="000000"/>
+                              </w:rPr>
                               <w:drawing>
                                 <wp:inline distT="0" distB="0" distL="0" distR="0">
                                   <wp:extent cx="3681095" cy="2081530"/>
                                   <wp:effectExtent l="0" t="0" r="0" b="0"/>
-                                  <wp:docPr id="32" name="Image1" descr=""/>
+                                  <wp:docPr id="33" name="Image1" descr=""/>
                                   <wp:cNvGraphicFramePr>
                                     <a:graphicFrameLocks xmlns:a="http://schemas.openxmlformats.org/drawingml/2006/main" noChangeAspect="1"/>
                                   </wp:cNvGraphicFramePr>
@@ -10054,7 +9746,7 @@
                                     <a:graphicData uri="http://schemas.openxmlformats.org/drawingml/2006/picture">
                                       <pic:pic xmlns:pic="http://schemas.openxmlformats.org/drawingml/2006/picture">
                                         <pic:nvPicPr>
-                                          <pic:cNvPr id="32" name="Image1" descr=""/>
+                                          <pic:cNvPr id="33" name="Image1" descr=""/>
                                           <pic:cNvPicPr>
                                             <a:picLocks noChangeAspect="1" noChangeArrowheads="1"/>
                                           </pic:cNvPicPr>
@@ -10079,24 +9771,17 @@
                                   </a:graphic>
                                 </wp:inline>
                               </w:drawing>
-                              <w:t xml:space="preserve">Слика 3.1. </w:t>
                             </w:r>
                             <w:r>
-                              <w:rPr/>
-                              <w:t>У</w:t>
-                            </w:r>
-                            <w:r>
-                              <w:rPr/>
-                              <w:t>спостављање и затварање web socket конекције</w:t>
-                            </w:r>
-                            <w:r>
-                              <w:rPr/>
-                              <w:t xml:space="preserve">  [4]</w:t>
+                              <w:rPr>
+                                <w:color w:val="000000"/>
+                              </w:rPr>
+                              <w:t>Слика 3.1. Успостављање и затварање web socket конекције  [4]</w:t>
                             </w:r>
                           </w:p>
                         </w:txbxContent>
                       </wps:txbx>
-                      <wps:bodyPr anchor="t" lIns="0" tIns="0" rIns="0" bIns="0">
+                      <wps:bodyPr lIns="0" rIns="0" tIns="0" bIns="0" anchor="t">
                         <a:noAutofit/>
                       </wps:bodyPr>
                     </wps:wsp>
@@ -10107,24 +9792,28 @@
           </mc:Choice>
           <mc:Fallback>
             <w:pict>
-              <v:rect style="position:absolute;rotation:-0;width:289.85pt;height:180.25pt;mso-wrap-distance-left:5.7pt;mso-wrap-distance-right:5.7pt;mso-wrap-distance-top:0pt;mso-wrap-distance-bottom:0pt;margin-top:-180.25pt;mso-position-vertical:top;mso-position-vertical-relative:text;margin-left:0pt;mso-position-horizontal-relative:text">
-                <v:textbox inset="0in,0in,0in,0in">
+              <v:rect id="shape_0" ID="Shape15" path="m0,0l-2147483645,0l-2147483645,-2147483646l0,-2147483646xe" fillcolor="white" stroked="f" o:allowincell="f" style="position:absolute;margin-left:0pt;margin-top:-180.3pt;width:289.8pt;height:180.2pt;mso-wrap-style:square;v-text-anchor:top;mso-position-vertical:top">
+                <v:fill o:detectmouseclick="t" type="solid" color2="black"/>
+                <v:stroke color="#3465a4" joinstyle="round" endcap="flat"/>
+                <v:textbox>
                   <w:txbxContent>
                     <w:p>
                       <w:pPr>
                         <w:pStyle w:val="Labelaslike"/>
                         <w:spacing w:before="60" w:after="60"/>
-                        <w:ind w:hanging="0"/>
-                        <w:jc w:val="center"/>
-                        <w:rPr/>
+                        <w:rPr>
+                          <w:color w:val="000000"/>
+                        </w:rPr>
                       </w:pPr>
                       <w:r>
-                        <w:rPr/>
+                        <w:rPr>
+                          <w:color w:val="000000"/>
+                        </w:rPr>
                         <w:drawing>
                           <wp:inline distT="0" distB="0" distL="0" distR="0">
                             <wp:extent cx="3681095" cy="2081530"/>
                             <wp:effectExtent l="0" t="0" r="0" b="0"/>
-                            <wp:docPr id="33" name="Image1" descr=""/>
+                            <wp:docPr id="34" name="Image1" descr=""/>
                             <wp:cNvGraphicFramePr>
                               <a:graphicFrameLocks xmlns:a="http://schemas.openxmlformats.org/drawingml/2006/main" noChangeAspect="1"/>
                             </wp:cNvGraphicFramePr>
@@ -10132,7 +9821,7 @@
                               <a:graphicData uri="http://schemas.openxmlformats.org/drawingml/2006/picture">
                                 <pic:pic xmlns:pic="http://schemas.openxmlformats.org/drawingml/2006/picture">
                                   <pic:nvPicPr>
-                                    <pic:cNvPr id="33" name="Image1" descr=""/>
+                                    <pic:cNvPr id="34" name="Image1" descr=""/>
                                     <pic:cNvPicPr>
                                       <a:picLocks noChangeAspect="1" noChangeArrowheads="1"/>
                                     </pic:cNvPicPr>
@@ -10157,19 +9846,12 @@
                             </a:graphic>
                           </wp:inline>
                         </w:drawing>
-                        <w:t xml:space="preserve">Слика 3.1. </w:t>
                       </w:r>
                       <w:r>
-                        <w:rPr/>
-                        <w:t>У</w:t>
-                      </w:r>
-                      <w:r>
-                        <w:rPr/>
-                        <w:t>спостављање и затварање web socket конекције</w:t>
-                      </w:r>
-                      <w:r>
-                        <w:rPr/>
-                        <w:t xml:space="preserve">  [4]</w:t>
+                        <w:rPr>
+                          <w:color w:val="000000"/>
+                        </w:rPr>
+                        <w:t>Слика 3.1. Успостављање и затварање web socket конекције  [4]</w:t>
                       </w:r>
                     </w:p>
                   </w:txbxContent>
@@ -10190,16 +9872,7 @@
       </w:pPr>
       <w:r>
         <w:rPr/>
-        <w:tab/>
-        <w:t xml:space="preserve">Будући да серверска апликација мора имати имплементирану логику за примање, обраду и слање порука прослеђених путем web socket-a, битно је изабрати програмски језик који би омогућио конкурентан приступ овим захтевима. Један од језика који ово омогућује је Go [5]  помоћу </w:t>
-      </w:r>
-      <w:r>
-        <w:rPr/>
-        <w:t>го</w:t>
-      </w:r>
-      <w:r>
-        <w:rPr/>
-        <w:t>рутина и канала [6].</w:t>
+        <w:t>Будући да серверска апликација мора имати имплементирану логику за примање, обраду и слање порука прослеђених путем web socket-a, битно је изабрати програмски језик који би омогућио конкурентан приступ овим захтевима. Један од језика који ово омогућује је Go [5]  помоћу горутина и канала [6].</w:t>
       </w:r>
     </w:p>
     <w:p>
@@ -10209,17 +9882,11 @@
           <w:lang w:val="sr-RS"/>
         </w:rPr>
       </w:pPr>
+      <w:bookmarkStart w:id="39" w:name="__RefHeading___Toc5336_1832540757"/>
+      <w:bookmarkEnd w:id="39"/>
       <w:r>
         <w:rPr/>
-        <w:t xml:space="preserve">Конкурентно програмирање у </w:t>
-      </w:r>
-      <w:r>
-        <w:rPr/>
-        <w:t>Go</w:t>
-      </w:r>
-      <w:r>
-        <w:rPr/>
-        <w:t>-у</w:t>
+        <w:t>Конкурентно програмирање у Go-у</w:t>
       </w:r>
     </w:p>
     <w:p>
@@ -10231,107 +9898,7 @@
       </w:pPr>
       <w:r>
         <w:rPr/>
-        <w:tab/>
-      </w:r>
-      <w:r>
-        <w:rPr/>
-        <w:t xml:space="preserve">Конкурентно програмирање у многим </w:t>
-      </w:r>
-      <w:r>
-        <w:rPr/>
-        <w:t>програмским језицима отежано је детаљима</w:t>
-      </w:r>
-      <w:r>
-        <w:rPr/>
-        <w:t xml:space="preserve"> потреб</w:t>
-      </w:r>
-      <w:r>
-        <w:rPr/>
-        <w:t>ним</w:t>
-      </w:r>
-      <w:r>
-        <w:rPr/>
-        <w:t xml:space="preserve"> за имплементацију исправног приступа </w:t>
-      </w:r>
-      <w:r>
-        <w:rPr/>
-        <w:t>дељеним</w:t>
-      </w:r>
-      <w:r>
-        <w:rPr/>
-        <w:t xml:space="preserve"> </w:t>
-      </w:r>
-      <w:r>
-        <w:rPr/>
-        <w:t>ресурсима</w:t>
-      </w:r>
-      <w:r>
-        <w:rPr/>
-        <w:t xml:space="preserve">. </w:t>
-      </w:r>
-      <w:r>
-        <w:rPr/>
-        <w:t>Go</w:t>
-      </w:r>
-      <w:r>
-        <w:rPr/>
-        <w:t xml:space="preserve"> подстиче другачији приступ у којем се </w:t>
-      </w:r>
-      <w:r>
-        <w:rPr/>
-        <w:t>дељени ресурси</w:t>
-      </w:r>
-      <w:r>
-        <w:rPr/>
-        <w:t xml:space="preserve"> преносе </w:t>
-      </w:r>
-      <w:r>
-        <w:rPr/>
-        <w:t>кроз</w:t>
-      </w:r>
-      <w:r>
-        <w:rPr/>
-        <w:t xml:space="preserve"> канал</w:t>
-      </w:r>
-      <w:r>
-        <w:rPr/>
-        <w:t>е</w:t>
-      </w:r>
-      <w:r>
-        <w:rPr/>
-        <w:t xml:space="preserve"> и, у ствари, никада активно не деле одвојене нити извршења. Само једна </w:t>
-      </w:r>
-      <w:r>
-        <w:rPr/>
-        <w:t>го</w:t>
-      </w:r>
-      <w:r>
-        <w:rPr/>
-        <w:t xml:space="preserve">рутина има приступ </w:t>
-      </w:r>
-      <w:r>
-        <w:rPr/>
-        <w:t>ресурсу</w:t>
-      </w:r>
-      <w:r>
-        <w:rPr/>
-        <w:t xml:space="preserve"> у било ком тренутку. Трке </w:t>
-      </w:r>
-      <w:r>
-        <w:rPr/>
-        <w:t>за ресурсима</w:t>
-      </w:r>
-      <w:r>
-        <w:rPr/>
-        <w:t xml:space="preserve"> </w:t>
-      </w:r>
-      <w:r>
-        <w:rPr/>
-        <w:t>су превентоване овим дизајном</w:t>
-      </w:r>
-      <w:r>
-        <w:rPr/>
-        <w:t>.</w:t>
+        <w:t>Конкурентно програмирање у многим програмским језицима отежано је детаљима потребним за имплементацију исправног приступа дељеним ресурсима. Go подстиче другачији приступ у којем се дељени ресурси преносе кроз канале и, у ствари, никада активно не деле одвојене нити извршења. Само једна горутина има приступ ресурсу у било ком тренутку. Трке за ресурсима су превентоване овим дизајном.</w:t>
       </w:r>
     </w:p>
     <w:p>
@@ -10343,41 +9910,7 @@
       </w:pPr>
       <w:r>
         <w:rPr/>
-        <w:tab/>
         <w:t>Горутине носе такав назив јер постојећи термини попут нит, корутина, процес итд,  преносе нетачне конотације. Горутина има једноставан модел: то је функција која се извршава истовремено са другим горутинама у истом адресном простору. Лагане су, коштају мало више од доделе простора на стеку. Горутине су мултиплексиране на више нити оперативног система, тако да ако се једна блокира, на пример док се чека на улаз или излаз, друге настављају да раде. Њихов дизајн крије многе сложености креирања нити и њиховог управљања.</w:t>
-      </w:r>
-    </w:p>
-    <w:p>
-      <w:pPr>
-        <w:pStyle w:val="Obiantekst"/>
-        <w:rPr>
-          <w:lang w:val="sr-RS"/>
-        </w:rPr>
-      </w:pPr>
-      <w:r>
-        <w:rPr/>
-        <w:tab/>
-        <w:t>Канал у Go програмском језику је ништа више него механизам</w:t>
-      </w:r>
-      <w:r>
-        <w:rPr/>
-        <w:t xml:space="preserve"> </w:t>
-      </w:r>
-      <w:r>
-        <w:rPr/>
-        <w:t xml:space="preserve">за размену </w:t>
-      </w:r>
-      <w:r>
-        <w:rPr/>
-        <w:t>ресурса</w:t>
-      </w:r>
-      <w:r>
-        <w:rPr/>
-        <w:t xml:space="preserve"> између различитих горутина</w:t>
-      </w:r>
-      <w:r>
-        <w:rPr/>
-        <w:t>. Горутина може да чита и да пише у канал. Операције читања и писања у канал су блокирајуће у смислу да део кода који је писао у канал неће наставити са извршавањем док нека друга горутина не прочита податак који је уписан у канал, аналогно томе, код који чита из канала неће наставити са извршавањем све док се  у каналу из кога чита не нађе податак који може да прочита.</w:t>
       </w:r>
     </w:p>
     <w:p>
@@ -10403,6 +9936,7 @@
       </w:pPr>
       <w:r>
         <w:rPr/>
+        <w:t>Канал у Go програмском језику је ништа више него механизам за размену ресурса између различитих горутина. Горутина може да чита и да пише у канал. Операције читања и писања у канал су блокирајуће у смислу да део кода који је писао у канал неће наставити са извршавањем док нека друга горутина не прочита податак који је уписан у канал, аналогно томе, код који чита из канала неће наставити са извршавањем све док се  у каналу из кога чита не нађе податак који може да прочита.</w:t>
       </w:r>
     </w:p>
     <w:p>
@@ -10413,45 +9947,1042 @@
           <w:lang w:val="sr-RS"/>
         </w:rPr>
       </w:pPr>
-      <w:bookmarkStart w:id="29" w:name="__RefHeading___Toc17099_4235158151"/>
-      <w:bookmarkStart w:id="30" w:name="_Toc141549108"/>
-      <w:bookmarkEnd w:id="29"/>
+      <w:bookmarkStart w:id="40" w:name="__RefHeading___Toc17099_4235158151"/>
+      <w:bookmarkStart w:id="41" w:name="_Toc141549108"/>
+      <w:bookmarkEnd w:id="40"/>
       <w:r>
         <w:rPr>
           <w:lang w:val="sr-RS"/>
         </w:rPr>
         <w:t>А</w:t>
       </w:r>
-      <w:bookmarkEnd w:id="30"/>
+      <w:bookmarkEnd w:id="41"/>
       <w:r>
         <w:rPr>
           <w:lang w:val="sr-RS"/>
         </w:rPr>
-        <w:t xml:space="preserve">пликација за организацију и </w:t>
+        <w:t>пликација за организацију и спровођење гимнастичких такмичења</w:t>
+      </w:r>
+    </w:p>
+    <w:p>
+      <w:pPr>
+        <w:pStyle w:val="Obiantekst"/>
+        <w:rPr>
+          <w:lang w:val="sr-RS"/>
+        </w:rPr>
+      </w:pPr>
+      <w:r>
+        <w:rPr/>
+        <w:t>Будући да би апликација требала да подржи читав процес организације и спровођења такмичења, функционалне захтеве можемо груписати у три дистинктне групе:</w:t>
+      </w:r>
+    </w:p>
+    <w:p>
+      <w:pPr>
+        <w:pStyle w:val="Nabrajanje"/>
+        <w:numPr>
+          <w:ilvl w:val="0"/>
+          <w:numId w:val="2"/>
+        </w:numPr>
+        <w:ind w:left="0" w:right="0" w:hanging="0"/>
+        <w:rPr>
+          <w:lang w:val="sr-RS"/>
+        </w:rPr>
+      </w:pPr>
+      <w:r>
+        <w:rPr/>
+        <w:t>Регистрација спортских организација, њихових судија и такмичара, креирање такмичења и пријављивање на такмичења</w:t>
+      </w:r>
+    </w:p>
+    <w:p>
+      <w:pPr>
+        <w:pStyle w:val="Nabrajanje"/>
+        <w:numPr>
+          <w:ilvl w:val="0"/>
+          <w:numId w:val="2"/>
+        </w:numPr>
+        <w:ind w:left="0" w:right="0" w:hanging="0"/>
+        <w:rPr>
+          <w:lang w:val="sr-RS"/>
+        </w:rPr>
+      </w:pPr>
+      <w:r>
+        <w:rPr/>
+        <w:t>Креирање и оптимизација распореда, на основу пријављених такмичара.</w:t>
+      </w:r>
+    </w:p>
+    <w:p>
+      <w:pPr>
+        <w:pStyle w:val="Nabrajanje"/>
+        <w:numPr>
+          <w:ilvl w:val="0"/>
+          <w:numId w:val="2"/>
+        </w:numPr>
+        <w:ind w:left="0" w:right="0" w:hanging="0"/>
+        <w:rPr>
+          <w:lang w:val="sr-RS"/>
+        </w:rPr>
+      </w:pPr>
+      <w:r>
+        <w:rPr/>
+        <w:t>Оцењивање такмичара, прослеђивање оцена и њихова обрада у реалном времену</w:t>
+      </w:r>
+      <w:r>
+        <w:rPr/>
+        <w:t>.</w:t>
+      </w:r>
+    </w:p>
+    <w:p>
+      <w:pPr>
+        <w:pStyle w:val="Nabrajanje"/>
+        <w:numPr>
+          <w:ilvl w:val="0"/>
+          <w:numId w:val="0"/>
+        </w:numPr>
+        <w:ind w:left="0" w:right="0" w:hanging="0"/>
+        <w:rPr/>
+      </w:pPr>
+      <w:r>
+        <w:rPr/>
+      </w:r>
+    </w:p>
+    <w:p>
+      <w:pPr>
+        <w:pStyle w:val="Heading2"/>
+        <w:rPr/>
+      </w:pPr>
+      <w:bookmarkStart w:id="42" w:name="__RefHeading___Toc10628_2396292709"/>
+      <w:bookmarkEnd w:id="42"/>
+      <w:r>
+        <w:rPr/>
+        <w:t>Архитектура апликације</w:t>
+      </w:r>
+    </w:p>
+    <w:p>
+      <w:pPr>
+        <w:pStyle w:val="Obiantekst"/>
+        <w:rPr/>
+      </w:pPr>
+      <w:r>
+        <w:rPr/>
+        <w:t>Јасна подела функционалних захтева омогућила је и формирање микросервиса намењих за по једну од група. Апликацију чине следеће компоненте:</w:t>
+      </w:r>
+    </w:p>
+    <w:p>
+      <w:pPr>
+        <w:pStyle w:val="Nabrajanje"/>
+        <w:numPr>
+          <w:ilvl w:val="0"/>
+          <w:numId w:val="2"/>
+        </w:numPr>
+        <w:ind w:left="0" w:right="0" w:hanging="0"/>
+        <w:rPr/>
+      </w:pPr>
+      <w:r>
+        <w:rPr/>
+        <w:t>Сервис за аутентификацију и ауторизацију</w:t>
+      </w:r>
+    </w:p>
+    <w:p>
+      <w:pPr>
+        <w:pStyle w:val="Nabrajanje"/>
+        <w:numPr>
+          <w:ilvl w:val="0"/>
+          <w:numId w:val="2"/>
+        </w:numPr>
+        <w:ind w:left="0" w:right="0" w:hanging="0"/>
+        <w:rPr/>
+      </w:pPr>
+      <w:r>
+        <w:rPr/>
+        <w:t>Сервис за</w:t>
+      </w:r>
+      <w:r>
+        <w:rPr/>
+        <w:t xml:space="preserve"> креирање и</w:t>
+      </w:r>
+      <w:r>
+        <w:rPr/>
+        <w:t xml:space="preserve"> пријављивање на такмичења (Application service)</w:t>
+      </w:r>
+    </w:p>
+    <w:p>
+      <w:pPr>
+        <w:pStyle w:val="Nabrajanje"/>
+        <w:numPr>
+          <w:ilvl w:val="0"/>
+          <w:numId w:val="2"/>
+        </w:numPr>
+        <w:ind w:left="0" w:right="0" w:hanging="0"/>
+        <w:rPr/>
+      </w:pPr>
+      <w:r>
+        <w:rPr/>
+        <w:t>Сервис за креирање и оптимизацију распореда (Scheduling service)</w:t>
+      </w:r>
+    </w:p>
+    <w:p>
+      <w:pPr>
+        <w:pStyle w:val="Nabrajanje"/>
+        <w:numPr>
+          <w:ilvl w:val="0"/>
+          <w:numId w:val="2"/>
+        </w:numPr>
+        <w:ind w:left="0" w:right="0" w:hanging="0"/>
+        <w:rPr/>
+      </w:pPr>
+      <w:r>
+        <w:rPr/>
+        <w:t>Сервис за оцењивање такмичара (Scoring service)</w:t>
+      </w:r>
+    </w:p>
+    <w:p>
+      <w:pPr>
+        <w:pStyle w:val="Nabrajanje"/>
+        <w:numPr>
+          <w:ilvl w:val="0"/>
+          <w:numId w:val="2"/>
+        </w:numPr>
+        <w:ind w:left="0" w:right="0" w:hanging="0"/>
+        <w:rPr/>
+      </w:pPr>
+      <w:r>
+        <w:rPr/>
+        <w:t>API gateway</w:t>
+      </w:r>
+    </w:p>
+    <w:p>
+      <w:pPr>
+        <w:pStyle w:val="Nabrajanje"/>
+        <w:numPr>
+          <w:ilvl w:val="0"/>
+          <w:numId w:val="2"/>
+        </w:numPr>
+        <w:ind w:left="0" w:right="0" w:hanging="0"/>
+        <w:rPr/>
+      </w:pPr>
+      <w:r>
+        <w:rPr/>
+        <w:t>Јавна клијентска апликација</w:t>
+      </w:r>
+    </w:p>
+    <w:p>
+      <w:pPr>
+        <w:pStyle w:val="Nabrajanje"/>
+        <w:numPr>
+          <w:ilvl w:val="0"/>
+          <w:numId w:val="2"/>
+        </w:numPr>
+        <w:ind w:left="0" w:right="0" w:hanging="0"/>
+        <w:rPr/>
+      </w:pPr>
+      <w:r>
+        <w:rPr/>
+        <w:t>Приватна клијентска апликација</w:t>
+      </w:r>
+    </w:p>
+    <w:p>
+      <w:pPr>
+        <w:pStyle w:val="Obiantekst"/>
+        <w:rPr/>
+      </w:pPr>
+      <w:r>
+        <w:rPr/>
+        <w:t xml:space="preserve">Микросервис за креирање и оптимизацију распореда је, због компатибилности са OptaPlanner-ом, имплементиран у Јавином Spring  Boot [8] радном оквиру, док су сви остали микросервиси и API gateway имплементирaни у Go-у. Клијентске апликације имплементиране су уз помоћ Angular [9] радног оквира и библиотека Angular Material [10],    </w:t>
       </w:r>
       <w:r>
         <w:rPr>
           <w:lang w:val="sr-RS"/>
         </w:rPr>
-        <w:t>спровођење</w:t>
+        <w:t>библиотека корисничког интерфејса која садржи готову имплементацију дизајна компоненти корисничког интерфејса,</w:t>
+      </w:r>
+      <w:r>
+        <w:rPr>
+          <w:lang w:val="en-US"/>
+        </w:rPr>
+        <w:t xml:space="preserve"> </w:t>
       </w:r>
       <w:r>
         <w:rPr>
           <w:lang w:val="sr-RS"/>
         </w:rPr>
-        <w:t xml:space="preserve"> гимнастичких такмичења</w:t>
+        <w:t>и RxJS [11]</w:t>
+      </w:r>
+      <w:r>
+        <w:rPr>
+          <w:lang w:val="sr-RS"/>
+        </w:rPr>
+        <w:t>,</w:t>
+      </w:r>
+      <w:r>
+        <w:rPr>
+          <w:lang w:val="en-US"/>
+        </w:rPr>
+        <w:t xml:space="preserve"> </w:t>
+      </w:r>
+      <w:r>
+        <w:rPr>
+          <w:lang w:val="sr-RS"/>
+        </w:rPr>
+        <w:t xml:space="preserve">библиотека која олакшава рад са асинхроним позивима. </w:t>
       </w:r>
     </w:p>
     <w:p>
       <w:pPr>
+        <w:pStyle w:val="Obiantekst"/>
+        <w:rPr/>
+      </w:pPr>
+      <w:r>
+        <w:rPr/>
+      </w:r>
+    </w:p>
+    <w:p>
+      <w:pPr>
+        <w:pStyle w:val="Obiantekst"/>
+        <w:rPr/>
+      </w:pPr>
+      <w:r>
+        <w:rPr/>
+        <w:t>Сваки од микросервиса има себи намењену базу података. Већина микросервиса користи се PostgreSQL [14] релационом базом података, док сервис за креирање и оптимизацију распореда своје податке складишти у MongoDB [15] документ бази. Сви микросервиси и базе података покрећу се унутар Docker [13] контејнера ради лакшег управљања и изолације.</w:t>
+      </w:r>
+    </w:p>
+    <w:p>
+      <w:pPr>
+        <w:pStyle w:val="Obiantekst"/>
+        <w:rPr/>
+      </w:pPr>
+      <w:r>
+        <w:rPr>
+          <w:lang w:val="sr-RS"/>
+        </w:rPr>
+        <w:t>Одлука за креирање јавне и приватне клијентске апликације настала је из разлога што функционалности за креирање и оптимизацију распореда и оцењивање такмичара не би требале да буду јавно доступне, већ само уређајима који се налазе у приватној, локалној мрежи спортске организације која организује такмичење. Више о овоме биће речено у петом поглављу.</w:t>
+      </w:r>
+    </w:p>
+    <w:p>
+      <w:pPr>
+        <w:pStyle w:val="Obiantekst"/>
+        <w:rPr/>
+      </w:pPr>
+      <w:r>
+        <w:rPr/>
+        <w:t>Meђусервисна комуникација обавља се помоћу gRPC [12] радног оквира за позивање удаљених процедура, док клијентске апликације са API gateway-ем комуницирају помоћу HTTP протокола.</w:t>
+      </w:r>
+    </w:p>
+    <w:p>
+      <w:pPr>
+        <w:pStyle w:val="PreformattedText"/>
+        <w:rPr/>
+      </w:pPr>
+      <w:r>
+        <w:rPr/>
+      </w:r>
+    </w:p>
+    <w:p>
+      <w:pPr>
+        <w:pStyle w:val="Obiantekst"/>
+        <w:rPr/>
+      </w:pPr>
+      <w:r>
+        <w:rPr/>
+      </w:r>
+    </w:p>
+    <w:p>
+      <w:pPr>
+        <w:pStyle w:val="Obiantekst"/>
+        <w:rPr/>
+      </w:pPr>
+      <w:r>
+        <w:rPr/>
+      </w:r>
+    </w:p>
+    <w:p>
+      <w:pPr>
+        <w:pStyle w:val="Obiantekst"/>
+        <w:rPr/>
+      </w:pPr>
+      <w:r>
+        <w:rPr/>
+        <w:t xml:space="preserve"> </w:t>
+      </w:r>
+      <w:r>
+        <w:rPr/>
+        <w:t>асдфа</w:t>
+      </w:r>
+      <w:r>
+        <mc:AlternateContent>
+          <mc:Choice Requires="wps">
+            <w:drawing>
+              <wp:anchor behindDoc="0" distT="0" distB="0" distL="0" distR="0" simplePos="0" locked="0" layoutInCell="0" allowOverlap="1" relativeHeight="111">
+                <wp:simplePos x="0" y="0"/>
+                <wp:positionH relativeFrom="column">
+                  <wp:posOffset>-43180</wp:posOffset>
+                </wp:positionH>
+                <wp:positionV relativeFrom="paragraph">
+                  <wp:posOffset>361950</wp:posOffset>
+                </wp:positionV>
+                <wp:extent cx="4011295" cy="4056380"/>
+                <wp:effectExtent l="0" t="0" r="0" b="0"/>
+                <wp:wrapSquare wrapText="largest"/>
+                <wp:docPr id="43" name="Frame48"/>
+                <a:graphic xmlns:a="http://schemas.openxmlformats.org/drawingml/2006/main">
+                  <a:graphicData uri="http://schemas.microsoft.com/office/word/2010/wordprocessingShape">
+                    <wps:wsp>
+                      <wps:cNvSpPr txBox="1"/>
+                      <wps:spPr>
+                        <a:xfrm>
+                          <a:off x="0" y="0"/>
+                          <a:ext cx="4011295" cy="4056380"/>
+                        </a:xfrm>
+                        <a:prstGeom prst="rect"/>
+                        <a:solidFill>
+                          <a:srgbClr val="FFFFFF"/>
+                        </a:solidFill>
+                      </wps:spPr>
+                      <wps:txbx>
+                        <w:txbxContent>
+                          <w:p>
+                            <w:pPr>
+                              <w:pStyle w:val="Labelaslike"/>
+                              <w:spacing w:before="60" w:after="60"/>
+                              <w:ind w:hanging="0"/>
+                              <w:jc w:val="center"/>
+                              <w:rPr/>
+                            </w:pPr>
+                            <w:r>
+                              <w:rPr/>
+                              <w:drawing>
+                                <wp:inline distT="0" distB="0" distL="0" distR="0">
+                                  <wp:extent cx="4011295" cy="4056380"/>
+                                  <wp:effectExtent l="0" t="0" r="0" b="0"/>
+                                  <wp:docPr id="44" name="Image2" descr=""/>
+                                  <wp:cNvGraphicFramePr>
+                                    <a:graphicFrameLocks xmlns:a="http://schemas.openxmlformats.org/drawingml/2006/main" noChangeAspect="1"/>
+                                  </wp:cNvGraphicFramePr>
+                                  <a:graphic xmlns:a="http://schemas.openxmlformats.org/drawingml/2006/main">
+                                    <a:graphicData uri="http://schemas.openxmlformats.org/drawingml/2006/picture">
+                                      <pic:pic xmlns:pic="http://schemas.openxmlformats.org/drawingml/2006/picture">
+                                        <pic:nvPicPr>
+                                          <pic:cNvPr id="44" name="Image2" descr=""/>
+                                          <pic:cNvPicPr>
+                                            <a:picLocks noChangeAspect="1" noChangeArrowheads="1"/>
+                                          </pic:cNvPicPr>
+                                        </pic:nvPicPr>
+                                        <pic:blipFill>
+                                          <a:blip r:embed="rId36"/>
+                                          <a:stretch>
+                                            <a:fillRect/>
+                                          </a:stretch>
+                                        </pic:blipFill>
+                                        <pic:spPr bwMode="auto">
+                                          <a:xfrm>
+                                            <a:off x="0" y="0"/>
+                                            <a:ext cx="4011295" cy="4056380"/>
+                                          </a:xfrm>
+                                          <a:prstGeom prst="rect">
+                                            <a:avLst/>
+                                          </a:prstGeom>
+                                        </pic:spPr>
+                                      </pic:pic>
+                                    </a:graphicData>
+                                  </a:graphic>
+                                </wp:inline>
+                              </w:drawing>
+                              <w:t>Слика 4.1.1. Архитектура апликације</w:t>
+                            </w:r>
+                          </w:p>
+                        </w:txbxContent>
+                      </wps:txbx>
+                      <wps:bodyPr anchor="t" lIns="0" tIns="0" rIns="0" bIns="0">
+                        <a:noAutofit/>
+                      </wps:bodyPr>
+                    </wps:wsp>
+                  </a:graphicData>
+                </a:graphic>
+              </wp:anchor>
+            </w:drawing>
+          </mc:Choice>
+          <mc:Fallback>
+            <w:pict>
+              <v:rect style="position:absolute;rotation:-0;width:315.85pt;height:319.4pt;mso-wrap-distance-left:0pt;mso-wrap-distance-right:0pt;mso-wrap-distance-top:0pt;mso-wrap-distance-bottom:0pt;margin-top:28.5pt;mso-position-vertical-relative:text;margin-left:-3.4pt;mso-position-horizontal-relative:text">
+                <v:textbox inset="0in,0in,0in,0in">
+                  <w:txbxContent>
+                    <w:p>
+                      <w:pPr>
+                        <w:pStyle w:val="Labelaslike"/>
+                        <w:spacing w:before="60" w:after="60"/>
+                        <w:ind w:hanging="0"/>
+                        <w:jc w:val="center"/>
+                        <w:rPr/>
+                      </w:pPr>
+                      <w:r>
+                        <w:rPr/>
+                        <w:drawing>
+                          <wp:inline distT="0" distB="0" distL="0" distR="0">
+                            <wp:extent cx="4011295" cy="4056380"/>
+                            <wp:effectExtent l="0" t="0" r="0" b="0"/>
+                            <wp:docPr id="45" name="Image2" descr=""/>
+                            <wp:cNvGraphicFramePr>
+                              <a:graphicFrameLocks xmlns:a="http://schemas.openxmlformats.org/drawingml/2006/main" noChangeAspect="1"/>
+                            </wp:cNvGraphicFramePr>
+                            <a:graphic xmlns:a="http://schemas.openxmlformats.org/drawingml/2006/main">
+                              <a:graphicData uri="http://schemas.openxmlformats.org/drawingml/2006/picture">
+                                <pic:pic xmlns:pic="http://schemas.openxmlformats.org/drawingml/2006/picture">
+                                  <pic:nvPicPr>
+                                    <pic:cNvPr id="45" name="Image2" descr=""/>
+                                    <pic:cNvPicPr>
+                                      <a:picLocks noChangeAspect="1" noChangeArrowheads="1"/>
+                                    </pic:cNvPicPr>
+                                  </pic:nvPicPr>
+                                  <pic:blipFill>
+                                    <a:blip r:embed="rId37"/>
+                                    <a:stretch>
+                                      <a:fillRect/>
+                                    </a:stretch>
+                                  </pic:blipFill>
+                                  <pic:spPr bwMode="auto">
+                                    <a:xfrm>
+                                      <a:off x="0" y="0"/>
+                                      <a:ext cx="4011295" cy="4056380"/>
+                                    </a:xfrm>
+                                    <a:prstGeom prst="rect">
+                                      <a:avLst/>
+                                    </a:prstGeom>
+                                  </pic:spPr>
+                                </pic:pic>
+                              </a:graphicData>
+                            </a:graphic>
+                          </wp:inline>
+                        </w:drawing>
+                        <w:t>Слика 4.1.1. Архитектура апликације</w:t>
+                      </w:r>
+                    </w:p>
+                  </w:txbxContent>
+                </v:textbox>
+                <w10:wrap type="square" side="largest"/>
+              </v:rect>
+            </w:pict>
+          </mc:Fallback>
+        </mc:AlternateContent>
+      </w:r>
+    </w:p>
+    <w:p>
+      <w:pPr>
+        <w:pStyle w:val="Heading2"/>
+        <w:rPr/>
+      </w:pPr>
+      <w:r>
+        <w:rPr/>
+        <w:t>Модел података</w:t>
+      </w:r>
+    </w:p>
+    <w:p>
+      <w:pPr>
+        <w:pStyle w:val="Heading3"/>
+        <w:rPr/>
+      </w:pPr>
+      <w:r>
+        <w:rPr/>
+        <w:t>Сервис за аутентификацију и ауторизацију</w:t>
+      </w:r>
+    </w:p>
+    <w:p>
+      <w:pPr>
+        <w:pStyle w:val="Obiantekst"/>
+        <w:rPr/>
+      </w:pPr>
+      <w:r>
+        <w:rPr/>
+      </w:r>
+      <w:r>
+        <mc:AlternateContent>
+          <mc:Choice Requires="wps">
+            <w:drawing>
+              <wp:anchor behindDoc="0" distT="0" distB="0" distL="0" distR="0" simplePos="0" locked="0" layoutInCell="0" allowOverlap="1" relativeHeight="113">
+                <wp:simplePos x="0" y="0"/>
+                <wp:positionH relativeFrom="column">
+                  <wp:posOffset>0</wp:posOffset>
+                </wp:positionH>
+                <wp:positionV relativeFrom="paragraph">
+                  <wp:posOffset>190500</wp:posOffset>
+                </wp:positionV>
+                <wp:extent cx="4265930" cy="2372995"/>
+                <wp:effectExtent l="0" t="0" r="0" b="0"/>
+                <wp:wrapSquare wrapText="largest"/>
+                <wp:docPr id="46" name="Frame49"/>
+                <a:graphic xmlns:a="http://schemas.openxmlformats.org/drawingml/2006/main">
+                  <a:graphicData uri="http://schemas.microsoft.com/office/word/2010/wordprocessingShape">
+                    <wps:wsp>
+                      <wps:cNvSpPr txBox="1"/>
+                      <wps:spPr>
+                        <a:xfrm>
+                          <a:off x="0" y="0"/>
+                          <a:ext cx="4265930" cy="2372995"/>
+                        </a:xfrm>
+                        <a:prstGeom prst="rect"/>
+                        <a:solidFill>
+                          <a:srgbClr val="FFFFFF"/>
+                        </a:solidFill>
+                      </wps:spPr>
+                      <wps:txbx>
+                        <w:txbxContent>
+                          <w:p>
+                            <w:pPr>
+                              <w:pStyle w:val="Labelaslike"/>
+                              <w:spacing w:before="60" w:after="60"/>
+                              <w:ind w:hanging="0"/>
+                              <w:jc w:val="center"/>
+                              <w:rPr/>
+                            </w:pPr>
+                            <w:r>
+                              <w:rPr/>
+                              <w:drawing>
+                                <wp:inline distT="0" distB="0" distL="0" distR="0">
+                                  <wp:extent cx="4265930" cy="2203450"/>
+                                  <wp:effectExtent l="0" t="0" r="0" b="0"/>
+                                  <wp:docPr id="47" name="Image3" descr=""/>
+                                  <wp:cNvGraphicFramePr>
+                                    <a:graphicFrameLocks xmlns:a="http://schemas.openxmlformats.org/drawingml/2006/main" noChangeAspect="1"/>
+                                  </wp:cNvGraphicFramePr>
+                                  <a:graphic xmlns:a="http://schemas.openxmlformats.org/drawingml/2006/main">
+                                    <a:graphicData uri="http://schemas.openxmlformats.org/drawingml/2006/picture">
+                                      <pic:pic xmlns:pic="http://schemas.openxmlformats.org/drawingml/2006/picture">
+                                        <pic:nvPicPr>
+                                          <pic:cNvPr id="47" name="Image3" descr=""/>
+                                          <pic:cNvPicPr>
+                                            <a:picLocks noChangeAspect="1" noChangeArrowheads="1"/>
+                                          </pic:cNvPicPr>
+                                        </pic:nvPicPr>
+                                        <pic:blipFill>
+                                          <a:blip r:embed="rId38"/>
+                                          <a:stretch>
+                                            <a:fillRect/>
+                                          </a:stretch>
+                                        </pic:blipFill>
+                                        <pic:spPr bwMode="auto">
+                                          <a:xfrm>
+                                            <a:off x="0" y="0"/>
+                                            <a:ext cx="4265930" cy="2203450"/>
+                                          </a:xfrm>
+                                          <a:prstGeom prst="rect">
+                                            <a:avLst/>
+                                          </a:prstGeom>
+                                        </pic:spPr>
+                                      </pic:pic>
+                                    </a:graphicData>
+                                  </a:graphic>
+                                </wp:inline>
+                              </w:drawing>
+                            </w:r>
+                            <w:r>
+                              <w:rPr/>
+                              <w:t>Слика 4.2.1.1. Модел података сервиса за аутентификацију и ауторизацију</w:t>
+                            </w:r>
+                          </w:p>
+                        </w:txbxContent>
+                      </wps:txbx>
+                      <wps:bodyPr anchor="t" lIns="0" tIns="0" rIns="0" bIns="0">
+                        <a:noAutofit/>
+                      </wps:bodyPr>
+                    </wps:wsp>
+                  </a:graphicData>
+                </a:graphic>
+              </wp:anchor>
+            </w:drawing>
+          </mc:Choice>
+          <mc:Fallback>
+            <w:pict>
+              <v:rect style="position:absolute;rotation:-0;width:335.9pt;height:186.85pt;mso-wrap-distance-left:0pt;mso-wrap-distance-right:0pt;mso-wrap-distance-top:0pt;mso-wrap-distance-bottom:0pt;margin-top:15pt;mso-position-vertical-relative:text;margin-left:0pt;mso-position-horizontal-relative:text">
+                <v:textbox inset="0in,0in,0in,0in">
+                  <w:txbxContent>
+                    <w:p>
+                      <w:pPr>
+                        <w:pStyle w:val="Labelaslike"/>
+                        <w:spacing w:before="60" w:after="60"/>
+                        <w:ind w:hanging="0"/>
+                        <w:jc w:val="center"/>
+                        <w:rPr/>
+                      </w:pPr>
+                      <w:r>
+                        <w:rPr/>
+                        <w:drawing>
+                          <wp:inline distT="0" distB="0" distL="0" distR="0">
+                            <wp:extent cx="4265930" cy="2203450"/>
+                            <wp:effectExtent l="0" t="0" r="0" b="0"/>
+                            <wp:docPr id="48" name="Image3" descr=""/>
+                            <wp:cNvGraphicFramePr>
+                              <a:graphicFrameLocks xmlns:a="http://schemas.openxmlformats.org/drawingml/2006/main" noChangeAspect="1"/>
+                            </wp:cNvGraphicFramePr>
+                            <a:graphic xmlns:a="http://schemas.openxmlformats.org/drawingml/2006/main">
+                              <a:graphicData uri="http://schemas.openxmlformats.org/drawingml/2006/picture">
+                                <pic:pic xmlns:pic="http://schemas.openxmlformats.org/drawingml/2006/picture">
+                                  <pic:nvPicPr>
+                                    <pic:cNvPr id="48" name="Image3" descr=""/>
+                                    <pic:cNvPicPr>
+                                      <a:picLocks noChangeAspect="1" noChangeArrowheads="1"/>
+                                    </pic:cNvPicPr>
+                                  </pic:nvPicPr>
+                                  <pic:blipFill>
+                                    <a:blip r:embed="rId39"/>
+                                    <a:stretch>
+                                      <a:fillRect/>
+                                    </a:stretch>
+                                  </pic:blipFill>
+                                  <pic:spPr bwMode="auto">
+                                    <a:xfrm>
+                                      <a:off x="0" y="0"/>
+                                      <a:ext cx="4265930" cy="2203450"/>
+                                    </a:xfrm>
+                                    <a:prstGeom prst="rect">
+                                      <a:avLst/>
+                                    </a:prstGeom>
+                                  </pic:spPr>
+                                </pic:pic>
+                              </a:graphicData>
+                            </a:graphic>
+                          </wp:inline>
+                        </w:drawing>
+                      </w:r>
+                      <w:r>
+                        <w:rPr/>
+                        <w:t>Слика 4.2.1.1. Модел података сервиса за аутентификацију и ауторизацију</w:t>
+                      </w:r>
+                    </w:p>
+                  </w:txbxContent>
+                </v:textbox>
+                <w10:wrap type="square" side="largest"/>
+              </v:rect>
+            </w:pict>
+          </mc:Fallback>
+        </mc:AlternateContent>
+      </w:r>
+    </w:p>
+    <w:p>
+      <w:pPr>
+        <w:pStyle w:val="Obiantekst"/>
+        <w:rPr/>
+      </w:pPr>
+      <w:r>
+        <w:rPr/>
+        <w:t>Сервис за аутентификацију и ауторизацију користи се RBAC [16] моделом контроле приступа на нивоу пермисија. Овај  ауторизациони модел изабран је због мноштва функционалности за које дозволу имају различити типови корисника, те се помоћу пермисија постиже много прецизнија и једноставнија дефиниција и  контрола дозвол</w:t>
+      </w:r>
+      <w:r>
+        <w:rPr/>
+        <w:t>a</w:t>
+      </w:r>
+      <w:r>
+        <w:rPr/>
+        <w:t xml:space="preserve"> приступа. </w:t>
+      </w:r>
+    </w:p>
+    <w:p>
+      <w:pPr>
+        <w:pStyle w:val="Obiantekst"/>
+        <w:rPr/>
+      </w:pPr>
+      <w:r>
+        <w:rPr/>
+        <w:t>Модел података је прилично једноставан. Кориснички налог садржи креденцијале потребне за аутентификацију, такође додељена му је рола која има одређене пермисије. Након аутентификације корисника интерни сервиси користе редукован скуп поља корисничког налога за потребе идентификације корисника који користи њихове функционалности, док се клијентским апликацијама прослеђује JWT токен [17].</w:t>
+      </w:r>
+      <w:r>
+        <w:br w:type="page"/>
+      </w:r>
+    </w:p>
+    <w:p>
+      <w:pPr>
         <w:sectPr>
-          <w:headerReference w:type="default" r:id="rId36"/>
-          <w:footerReference w:type="default" r:id="rId37"/>
-          <w:type w:val="oddPage"/>
+          <w:headerReference w:type="default" r:id="rId40"/>
+          <w:headerReference w:type="first" r:id="rId41"/>
+          <w:footerReference w:type="default" r:id="rId42"/>
+          <w:footerReference w:type="first" r:id="rId43"/>
+          <w:type w:val="nextPage"/>
           <w:pgSz w:w="10318" w:h="14570"/>
           <w:pgMar w:left="2449" w:right="1151" w:gutter="0" w:header="1021" w:top="1304" w:footer="1021" w:bottom="1304"/>
           <w:pgNumType w:fmt="decimal"/>
           <w:formProt w:val="false"/>
+          <w:titlePg/>
+          <w:textDirection w:val="lrTb"/>
+          <w:docGrid w:type="default" w:linePitch="360" w:charSpace="0"/>
+        </w:sectPr>
+        <w:pStyle w:val="Heading3"/>
+        <w:rPr/>
+      </w:pPr>
+      <w:r>
+        <w:rPr/>
+        <w:t xml:space="preserve">Сервис за креирање и пријављивање на такмичења </w:t>
+      </w:r>
+      <w:r>
+        <mc:AlternateContent>
+          <mc:Choice Requires="wps">
+            <w:drawing>
+              <wp:anchor behindDoc="0" distT="0" distB="0" distL="0" distR="0" simplePos="0" locked="0" layoutInCell="0" allowOverlap="1" relativeHeight="115">
+                <wp:simplePos x="0" y="0"/>
+                <wp:positionH relativeFrom="column">
+                  <wp:posOffset>-1555115</wp:posOffset>
+                </wp:positionH>
+                <wp:positionV relativeFrom="paragraph">
+                  <wp:posOffset>412115</wp:posOffset>
+                </wp:positionV>
+                <wp:extent cx="6551930" cy="8011795"/>
+                <wp:effectExtent l="0" t="0" r="0" b="0"/>
+                <wp:wrapSquare wrapText="largest"/>
+                <wp:docPr id="57" name="Frame50"/>
+                <a:graphic xmlns:a="http://schemas.openxmlformats.org/drawingml/2006/main">
+                  <a:graphicData uri="http://schemas.microsoft.com/office/word/2010/wordprocessingShape">
+                    <wps:wsp>
+                      <wps:cNvSpPr txBox="1"/>
+                      <wps:spPr>
+                        <a:xfrm>
+                          <a:off x="0" y="0"/>
+                          <a:ext cx="6551930" cy="8011795"/>
+                        </a:xfrm>
+                        <a:prstGeom prst="rect"/>
+                        <a:solidFill>
+                          <a:srgbClr val="FFFFFF"/>
+                        </a:solidFill>
+                      </wps:spPr>
+                      <wps:txbx>
+                        <w:txbxContent>
+                          <w:p>
+                            <w:pPr>
+                              <w:pStyle w:val="Labelaslike"/>
+                              <w:spacing w:before="60" w:after="60"/>
+                              <w:rPr/>
+                            </w:pPr>
+                            <w:r>
+                              <w:rPr/>
+                              <w:drawing>
+                                <wp:inline distT="0" distB="0" distL="0" distR="0">
+                                  <wp:extent cx="16642080" cy="7159625"/>
+                                  <wp:effectExtent l="0" t="0" r="0" b="0"/>
+                                  <wp:docPr id="58" name="Image4" descr=""/>
+                                  <wp:cNvGraphicFramePr>
+                                    <a:graphicFrameLocks xmlns:a="http://schemas.openxmlformats.org/drawingml/2006/main" noChangeAspect="1"/>
+                                  </wp:cNvGraphicFramePr>
+                                  <a:graphic xmlns:a="http://schemas.openxmlformats.org/drawingml/2006/main">
+                                    <a:graphicData uri="http://schemas.openxmlformats.org/drawingml/2006/picture">
+                                      <pic:pic xmlns:pic="http://schemas.openxmlformats.org/drawingml/2006/picture">
+                                        <pic:nvPicPr>
+                                          <pic:cNvPr id="58" name="Image4" descr=""/>
+                                          <pic:cNvPicPr>
+                                            <a:picLocks noChangeAspect="1" noChangeArrowheads="1"/>
+                                          </pic:cNvPicPr>
+                                        </pic:nvPicPr>
+                                        <pic:blipFill>
+                                          <a:blip r:embed="rId44"/>
+                                          <a:stretch>
+                                            <a:fillRect/>
+                                          </a:stretch>
+                                        </pic:blipFill>
+                                        <pic:spPr bwMode="auto">
+                                          <a:xfrm rot="5400000">
+                                            <a:off x="0" y="0"/>
+                                            <a:ext cx="16642080" cy="7159625"/>
+                                          </a:xfrm>
+                                          <a:prstGeom prst="rect">
+                                            <a:avLst/>
+                                          </a:prstGeom>
+                                        </pic:spPr>
+                                      </pic:pic>
+                                    </a:graphicData>
+                                  </a:graphic>
+                                </wp:inline>
+                              </w:drawing>
+                              <w:t>Слика 4.2.2.1. Модел података сервиса за креирање и пријављивање на такмичења</w:t>
+                            </w:r>
+                            <w:r>
+                              <w:br w:type="page"/>
+                            </w:r>
+                          </w:p>
+                          <w:p>
+                            <w:pPr>
+                              <w:pStyle w:val="Labelaslike"/>
+                              <w:rPr/>
+                            </w:pPr>
+                            <w:r>
+                              <w:rPr/>
+                            </w:r>
+                            <w:r>
+                              <w:br w:type="page"/>
+                            </w:r>
+                          </w:p>
+                          <w:p>
+                            <w:pPr>
+                              <w:pStyle w:val="Labelaslike"/>
+                              <w:spacing w:before="60" w:after="60"/>
+                              <w:rPr/>
+                            </w:pPr>
+                            <w:r>
+                              <w:rPr/>
+                            </w:r>
+                          </w:p>
+                        </w:txbxContent>
+                      </wps:txbx>
+                      <wps:bodyPr anchor="t" lIns="0" tIns="0" rIns="0" bIns="0">
+                        <a:noAutofit/>
+                      </wps:bodyPr>
+                    </wps:wsp>
+                  </a:graphicData>
+                </a:graphic>
+              </wp:anchor>
+            </w:drawing>
+          </mc:Choice>
+          <mc:Fallback>
+            <w:pict>
+              <v:rect style="position:absolute;rotation:-0;width:515.9pt;height:630.85pt;mso-wrap-distance-left:0pt;mso-wrap-distance-right:0pt;mso-wrap-distance-top:0pt;mso-wrap-distance-bottom:0pt;margin-top:32.45pt;mso-position-vertical-relative:text;margin-left:-122.45pt;mso-position-horizontal-relative:text">
+                <v:textbox inset="0in,0in,0in,0in">
+                  <w:txbxContent>
+                    <w:p>
+                      <w:pPr>
+                        <w:pStyle w:val="Labelaslike"/>
+                        <w:spacing w:before="60" w:after="60"/>
+                        <w:rPr/>
+                      </w:pPr>
+                      <w:r>
+                        <w:rPr/>
+                        <w:drawing>
+                          <wp:inline distT="0" distB="0" distL="0" distR="0">
+                            <wp:extent cx="16642080" cy="7159625"/>
+                            <wp:effectExtent l="0" t="0" r="0" b="0"/>
+                            <wp:docPr id="59" name="Image4" descr=""/>
+                            <wp:cNvGraphicFramePr>
+                              <a:graphicFrameLocks xmlns:a="http://schemas.openxmlformats.org/drawingml/2006/main" noChangeAspect="1"/>
+                            </wp:cNvGraphicFramePr>
+                            <a:graphic xmlns:a="http://schemas.openxmlformats.org/drawingml/2006/main">
+                              <a:graphicData uri="http://schemas.openxmlformats.org/drawingml/2006/picture">
+                                <pic:pic xmlns:pic="http://schemas.openxmlformats.org/drawingml/2006/picture">
+                                  <pic:nvPicPr>
+                                    <pic:cNvPr id="59" name="Image4" descr=""/>
+                                    <pic:cNvPicPr>
+                                      <a:picLocks noChangeAspect="1" noChangeArrowheads="1"/>
+                                    </pic:cNvPicPr>
+                                  </pic:nvPicPr>
+                                  <pic:blipFill>
+                                    <a:blip r:embed="rId45"/>
+                                    <a:stretch>
+                                      <a:fillRect/>
+                                    </a:stretch>
+                                  </pic:blipFill>
+                                  <pic:spPr bwMode="auto">
+                                    <a:xfrm rot="5400000">
+                                      <a:off x="0" y="0"/>
+                                      <a:ext cx="16642080" cy="7159625"/>
+                                    </a:xfrm>
+                                    <a:prstGeom prst="rect">
+                                      <a:avLst/>
+                                    </a:prstGeom>
+                                  </pic:spPr>
+                                </pic:pic>
+                              </a:graphicData>
+                            </a:graphic>
+                          </wp:inline>
+                        </w:drawing>
+                        <w:t>Слика 4.2.2.1. Модел података сервиса за креирање и пријављивање на такмичења</w:t>
+                      </w:r>
+                      <w:r>
+                        <w:br w:type="page"/>
+                      </w:r>
+                    </w:p>
+                    <w:p>
+                      <w:pPr>
+                        <w:pStyle w:val="Labelaslike"/>
+                        <w:rPr/>
+                      </w:pPr>
+                      <w:r>
+                        <w:rPr/>
+                      </w:r>
+                      <w:r>
+                        <w:br w:type="page"/>
+                      </w:r>
+                    </w:p>
+                    <w:p>
+                      <w:pPr>
+                        <w:pStyle w:val="Labelaslike"/>
+                        <w:spacing w:before="60" w:after="60"/>
+                        <w:rPr/>
+                      </w:pPr>
+                      <w:r>
+                        <w:rPr/>
+                      </w:r>
+                    </w:p>
+                  </w:txbxContent>
+                </v:textbox>
+                <w10:wrap type="square" side="largest"/>
+              </v:rect>
+            </w:pict>
+          </mc:Fallback>
+        </mc:AlternateContent>
+      </w:r>
+    </w:p>
+    <w:p>
+      <w:pPr>
+        <w:pStyle w:val="Obiantekst"/>
+        <w:rPr/>
+      </w:pPr>
+      <w:r>
+        <w:rPr/>
+        <w:t>Опис модела сервиса...</w:t>
+      </w:r>
+      <w:r>
+        <w:br w:type="page"/>
+      </w:r>
+    </w:p>
+    <w:p>
+      <w:pPr>
+        <w:pStyle w:val="Heading1"/>
+        <w:ind w:left="357" w:hanging="357"/>
+        <w:rPr>
+          <w:lang w:val="sr-RS"/>
+        </w:rPr>
+      </w:pPr>
+      <w:bookmarkStart w:id="43" w:name="__RefHeading___Toc17101_4235158151"/>
+      <w:bookmarkStart w:id="44" w:name="_Toc141549115"/>
+      <w:bookmarkEnd w:id="43"/>
+      <w:r>
+        <w:rPr>
+          <w:lang w:val="sr-RS"/>
+        </w:rPr>
+        <w:t>Имплементација</w:t>
+      </w:r>
+      <w:bookmarkEnd w:id="44"/>
+    </w:p>
+    <w:p>
+      <w:pPr>
+        <w:pStyle w:val="TextBody"/>
+        <w:ind w:left="357" w:hanging="357"/>
+        <w:rPr>
+          <w:lang w:val="sr-RS"/>
+        </w:rPr>
+      </w:pPr>
+      <w:r>
+        <w:rPr/>
+        <w:t>овде покажи како си испрограмирао ограничења у опти и читаво то моделовање</w:t>
+      </w:r>
+    </w:p>
+    <w:p>
+      <w:pPr>
+        <w:pStyle w:val="TextBody"/>
+        <w:ind w:left="357" w:hanging="357"/>
+        <w:rPr>
+          <w:lang w:val="sr-RS"/>
+        </w:rPr>
+      </w:pPr>
+      <w:r>
+        <w:rPr/>
+        <w:t>Такође како си направио веб сокет сервер иде гас</w:t>
+      </w:r>
+    </w:p>
+    <w:p>
+      <w:pPr>
+        <w:sectPr>
+          <w:headerReference w:type="default" r:id="rId46"/>
+          <w:headerReference w:type="first" r:id="rId47"/>
+          <w:footerReference w:type="default" r:id="rId48"/>
+          <w:footerReference w:type="first" r:id="rId49"/>
+          <w:type w:val="nextPage"/>
+          <w:pgSz w:w="10318" w:h="14570"/>
+          <w:pgMar w:left="2449" w:right="1151" w:gutter="0" w:header="1021" w:top="1304" w:footer="1021" w:bottom="1304"/>
+          <w:pgNumType w:fmt="decimal"/>
+          <w:formProt w:val="false"/>
+          <w:titlePg/>
           <w:textDirection w:val="lrTb"/>
           <w:docGrid w:type="default" w:linePitch="360" w:charSpace="0"/>
         </w:sectPr>
@@ -10462,10 +10993,8 @@
         </w:rPr>
       </w:pPr>
       <w:r>
-        <w:rPr>
-          <w:lang w:val="sr-RS"/>
-        </w:rPr>
-        <w:t>Овде иде читава спецификација са дијаграмима, токови података итд.</w:t>
+        <w:rPr/>
+        <w:t>ако буде требало страна може се убацити аутх сервис и још понешто има свега мралеуууу</w:t>
       </w:r>
     </w:p>
     <w:p>
@@ -10476,95 +11005,26 @@
           <w:lang w:val="sr-RS"/>
         </w:rPr>
       </w:pPr>
-      <w:bookmarkStart w:id="31" w:name="__RefHeading___Toc17101_4235158151"/>
-      <w:bookmarkStart w:id="32" w:name="_Toc141549115"/>
-      <w:bookmarkEnd w:id="31"/>
-      <w:r>
-        <w:rPr>
-          <w:lang w:val="sr-RS"/>
-        </w:rPr>
-        <w:t>Имплементација</w:t>
-      </w:r>
-      <w:bookmarkEnd w:id="32"/>
-    </w:p>
-    <w:p>
-      <w:pPr>
-        <w:pStyle w:val="TextBody"/>
-        <w:ind w:left="357" w:hanging="357"/>
-        <w:rPr>
-          <w:lang w:val="sr-RS"/>
-        </w:rPr>
-      </w:pPr>
-      <w:r>
-        <w:rPr/>
-        <w:t>овде покажи како си испрограмирао ограничења у опти и читаво то моделовање</w:t>
-      </w:r>
-    </w:p>
-    <w:p>
-      <w:pPr>
-        <w:pStyle w:val="TextBody"/>
-        <w:ind w:left="357" w:hanging="357"/>
-        <w:rPr>
-          <w:lang w:val="sr-RS"/>
-        </w:rPr>
-      </w:pPr>
-      <w:r>
-        <w:rPr/>
-        <w:t>Такође како си направио веб сокет сервер иде гас</w:t>
-      </w:r>
-    </w:p>
-    <w:p>
-      <w:pPr>
-        <w:sectPr>
-          <w:headerReference w:type="default" r:id="rId38"/>
-          <w:footerReference w:type="default" r:id="rId39"/>
-          <w:type w:val="oddPage"/>
-          <w:pgSz w:w="10318" w:h="14570"/>
-          <w:pgMar w:left="2449" w:right="1151" w:gutter="0" w:header="1021" w:top="1304" w:footer="1021" w:bottom="1304"/>
-          <w:pgNumType w:fmt="decimal"/>
-          <w:formProt w:val="false"/>
-          <w:textDirection w:val="lrTb"/>
-          <w:docGrid w:type="default" w:linePitch="360" w:charSpace="0"/>
-        </w:sectPr>
-        <w:pStyle w:val="TextBody"/>
-        <w:ind w:left="357" w:hanging="357"/>
-        <w:rPr>
-          <w:lang w:val="sr-RS"/>
-        </w:rPr>
-      </w:pPr>
-      <w:r>
-        <w:rPr/>
-        <w:t>ако буде требало страна може се убацити аутх сервис и још понешто има свега мралеуууу</w:t>
-      </w:r>
-    </w:p>
-    <w:p>
-      <w:pPr>
-        <w:pStyle w:val="Heading1"/>
-        <w:ind w:left="357" w:hanging="357"/>
-        <w:rPr>
-          <w:lang w:val="sr-RS"/>
-        </w:rPr>
-      </w:pPr>
-      <w:bookmarkStart w:id="33" w:name="__RefHeading___Toc17103_4235158151"/>
-      <w:bookmarkStart w:id="34" w:name="_Toc141549116"/>
-      <w:bookmarkStart w:id="35" w:name="_Ref77688623"/>
-      <w:bookmarkStart w:id="36" w:name="_Toc98832035"/>
-      <w:bookmarkEnd w:id="33"/>
-      <w:bookmarkEnd w:id="35"/>
+      <w:bookmarkStart w:id="45" w:name="__RefHeading___Toc17103_4235158151"/>
+      <w:bookmarkStart w:id="46" w:name="_Toc141549116"/>
+      <w:bookmarkStart w:id="47" w:name="_Toc98832035"/>
+      <w:bookmarkStart w:id="48" w:name="_Ref77688623"/>
+      <w:bookmarkEnd w:id="45"/>
+      <w:bookmarkEnd w:id="48"/>
       <w:r>
         <w:rPr>
           <w:lang w:val="sr-RS"/>
         </w:rPr>
         <w:t>Д</w:t>
       </w:r>
-      <w:bookmarkEnd w:id="36"/>
+      <w:bookmarkEnd w:id="47"/>
       <w:r>
         <w:rPr>
           <w:lang w:val="sr-RS"/>
         </w:rPr>
         <w:t>емонстрација</w:t>
       </w:r>
-      <w:bookmarkEnd w:id="34"/>
+      <w:bookmarkEnd w:id="46"/>
       <w:r>
         <w:rPr>
           <w:lang w:val="sr-RS"/>
@@ -10632,8 +11092,8 @@
     <w:p>
       <w:pPr>
         <w:sectPr>
-          <w:headerReference w:type="default" r:id="rId40"/>
-          <w:footerReference w:type="default" r:id="rId41"/>
+          <w:headerReference w:type="default" r:id="rId50"/>
+          <w:footerReference w:type="default" r:id="rId51"/>
           <w:type w:val="oddPage"/>
           <w:pgSz w:w="10318" w:h="14570"/>
           <w:pgMar w:left="2449" w:right="1151" w:gutter="0" w:header="1021" w:top="1304" w:footer="1021" w:bottom="1304"/>
@@ -10667,26 +11127,26 @@
           <w:lang w:val="sr-RS"/>
         </w:rPr>
       </w:pPr>
-      <w:bookmarkStart w:id="37" w:name="__RefHeading___Toc17105_4235158151"/>
-      <w:bookmarkStart w:id="38" w:name="_Toc141549117"/>
-      <w:bookmarkStart w:id="39" w:name="_Toc98832036"/>
-      <w:bookmarkStart w:id="40" w:name="_Ref77688623_Copy_1"/>
-      <w:bookmarkEnd w:id="37"/>
-      <w:bookmarkEnd w:id="40"/>
+      <w:bookmarkStart w:id="49" w:name="__RefHeading___Toc17105_4235158151"/>
+      <w:bookmarkStart w:id="50" w:name="_Toc141549117"/>
+      <w:bookmarkStart w:id="51" w:name="_Toc98832036"/>
+      <w:bookmarkStart w:id="52" w:name="_Ref77688623_Copy_1"/>
+      <w:bookmarkEnd w:id="49"/>
+      <w:bookmarkEnd w:id="52"/>
       <w:r>
         <w:rPr>
           <w:lang w:val="sr-RS"/>
         </w:rPr>
         <w:t>З</w:t>
       </w:r>
-      <w:bookmarkEnd w:id="39"/>
+      <w:bookmarkEnd w:id="51"/>
       <w:r>
         <w:rPr>
           <w:lang w:val="sr-RS"/>
         </w:rPr>
         <w:t>акључак</w:t>
       </w:r>
-      <w:bookmarkEnd w:id="38"/>
+      <w:bookmarkEnd w:id="50"/>
     </w:p>
     <w:p>
       <w:pPr>
@@ -10767,8 +11227,8 @@
     <w:p>
       <w:pPr>
         <w:sectPr>
-          <w:headerReference w:type="default" r:id="rId42"/>
-          <w:footerReference w:type="default" r:id="rId43"/>
+          <w:headerReference w:type="default" r:id="rId52"/>
+          <w:footerReference w:type="default" r:id="rId53"/>
           <w:type w:val="oddPage"/>
           <w:pgSz w:w="10318" w:h="14570"/>
           <w:pgMar w:left="2449" w:right="1151" w:gutter="0" w:header="1021" w:top="1304" w:footer="1021" w:bottom="1304"/>
@@ -10797,8 +11257,8 @@
     <w:p>
       <w:pPr>
         <w:sectPr>
-          <w:headerReference w:type="default" r:id="rId44"/>
-          <w:footerReference w:type="default" r:id="rId45"/>
+          <w:headerReference w:type="default" r:id="rId54"/>
+          <w:footerReference w:type="default" r:id="rId55"/>
           <w:type w:val="nextPage"/>
           <w:pgSz w:w="10318" w:h="14570"/>
           <w:pgMar w:left="2449" w:right="1151" w:gutter="0" w:header="1021" w:top="1440" w:footer="1021" w:bottom="2552"/>
@@ -10839,18 +11299,18 @@
           <w:lang w:val="sr-RS"/>
         </w:rPr>
       </w:pPr>
-      <w:bookmarkStart w:id="41" w:name="__RefHeading___Toc17107_4235158151"/>
-      <w:bookmarkStart w:id="42" w:name="_Toc141549118"/>
-      <w:bookmarkStart w:id="43" w:name="_Toc74352025_Copy_1"/>
-      <w:bookmarkEnd w:id="41"/>
-      <w:bookmarkEnd w:id="43"/>
+      <w:bookmarkStart w:id="53" w:name="__RefHeading___Toc17107_4235158151"/>
+      <w:bookmarkStart w:id="54" w:name="_Toc141549118"/>
+      <w:bookmarkStart w:id="55" w:name="_Toc74352025_Copy_1"/>
+      <w:bookmarkEnd w:id="53"/>
+      <w:bookmarkEnd w:id="55"/>
       <w:r>
         <w:rPr>
           <w:lang w:val="sr-RS"/>
         </w:rPr>
         <w:t>ЛИТЕРАТУРА</w:t>
       </w:r>
-      <w:bookmarkEnd w:id="42"/>
+      <w:bookmarkEnd w:id="54"/>
     </w:p>
     <w:p>
       <w:pPr>
@@ -10901,8 +11361,8 @@
           <w:lang w:val="sr-RS"/>
         </w:rPr>
       </w:pPr>
-      <w:bookmarkStart w:id="44" w:name="CITEREFGareyJohnson,_D.S.1979"/>
-      <w:bookmarkEnd w:id="44"/>
+      <w:bookmarkStart w:id="56" w:name="CITEREFGareyJohnson,_D.S.1979"/>
+      <w:bookmarkEnd w:id="56"/>
       <w:r>
         <w:rPr>
           <w:rStyle w:val="InternetLink"/>
@@ -10912,11 +11372,10 @@
         </w:rPr>
         <w:t xml:space="preserve">Недертиминистики проблеми и НП-комплетни проблеми </w:t>
       </w:r>
-      <w:hyperlink r:id="rId46">
+      <w:hyperlink r:id="rId56">
         <w:r>
           <w:rPr>
             <w:rStyle w:val="InternetLink"/>
-            <w:i/>
             <w:i/>
             <w:iCs/>
             <w:color w:val="auto"/>
@@ -10935,11 +11394,10 @@
         </w:rPr>
         <w:t xml:space="preserve">; </w:t>
       </w:r>
-      <w:hyperlink r:id="rId47">
+      <w:hyperlink r:id="rId57">
         <w:r>
           <w:rPr>
             <w:rStyle w:val="InternetLink"/>
-            <w:i/>
             <w:i/>
             <w:iCs/>
             <w:color w:val="auto"/>
@@ -10958,11 +11416,10 @@
         </w:rPr>
         <w:t xml:space="preserve"> (1979). </w:t>
       </w:r>
-      <w:hyperlink r:id="rId48">
+      <w:hyperlink r:id="rId58">
         <w:r>
           <w:rPr>
             <w:rStyle w:val="InternetLink"/>
-            <w:i/>
             <w:i/>
             <w:iCs/>
             <w:color w:val="auto"/>
@@ -11008,7 +11465,7 @@
         </w:rPr>
         <w:t xml:space="preserve">Web socket протокол  </w:t>
       </w:r>
-      <w:hyperlink r:id="rId49">
+      <w:hyperlink r:id="rId59">
         <w:r>
           <w:rPr>
             <w:rStyle w:val="InternetLink"/>
@@ -11048,7 +11505,7 @@
         </w:rPr>
         <w:t xml:space="preserve">Web socket конекција </w:t>
       </w:r>
-      <w:hyperlink r:id="rId50">
+      <w:hyperlink r:id="rId60">
         <w:r>
           <w:rPr>
             <w:rStyle w:val="InternetLink"/>
@@ -11086,7 +11543,7 @@
         </w:rPr>
         <w:t xml:space="preserve">Go </w:t>
       </w:r>
-      <w:hyperlink r:id="rId51">
+      <w:hyperlink r:id="rId61">
         <w:r>
           <w:rPr>
             <w:rStyle w:val="InternetLink"/>
@@ -11190,7 +11647,7 @@
         </w:rPr>
         <w:t xml:space="preserve">Same-origin policy </w:t>
       </w:r>
-      <w:hyperlink r:id="rId52">
+      <w:hyperlink r:id="rId62">
         <w:r>
           <w:rPr>
             <w:rStyle w:val="InternetLink"/>
@@ -11205,8 +11662,12 @@
     <w:p>
       <w:pPr>
         <w:pStyle w:val="ListParagraph"/>
+        <w:numPr>
+          <w:ilvl w:val="0"/>
+          <w:numId w:val="5"/>
+        </w:numPr>
         <w:spacing w:before="0" w:after="120"/>
-        <w:contextualSpacing/>
+        <w:contextualSpacing w:val="false"/>
         <w:jc w:val="left"/>
         <w:rPr>
           <w:rStyle w:val="InternetLink"/>
@@ -11217,18 +11678,381 @@
       </w:pPr>
       <w:r>
         <w:rPr>
+          <w:rStyle w:val="InternetLink"/>
           <w:color w:val="auto"/>
           <w:u w:val="none"/>
           <w:lang w:val="sr-RS"/>
         </w:rPr>
+        <w:t xml:space="preserve">Spring Boot </w:t>
       </w:r>
+      <w:hyperlink r:id="rId63">
+        <w:r>
+          <w:rPr>
+            <w:rStyle w:val="InternetLink"/>
+            <w:color w:val="auto"/>
+            <w:u w:val="none"/>
+            <w:lang w:val="sr-RS"/>
+          </w:rPr>
+          <w:t>https://spring.io/projects/spring-boot</w:t>
+        </w:r>
+      </w:hyperlink>
+    </w:p>
+    <w:p>
+      <w:pPr>
+        <w:pStyle w:val="ListParagraph"/>
+        <w:numPr>
+          <w:ilvl w:val="0"/>
+          <w:numId w:val="5"/>
+        </w:numPr>
+        <w:spacing w:before="0" w:after="120"/>
+        <w:contextualSpacing w:val="false"/>
+        <w:jc w:val="left"/>
+        <w:rPr>
+          <w:rStyle w:val="InternetLink"/>
+          <w:color w:val="auto"/>
+          <w:u w:val="none"/>
+          <w:lang w:val="sr-RS"/>
+        </w:rPr>
+      </w:pPr>
+      <w:r>
+        <w:rPr>
+          <w:rStyle w:val="InternetLink"/>
+          <w:color w:val="auto"/>
+          <w:u w:val="none"/>
+          <w:lang w:val="sr-RS"/>
+        </w:rPr>
+        <w:t xml:space="preserve">Angular </w:t>
+      </w:r>
+      <w:hyperlink r:id="rId64">
+        <w:r>
+          <w:rPr>
+            <w:rStyle w:val="InternetLink"/>
+            <w:color w:val="auto"/>
+            <w:u w:val="none"/>
+            <w:lang w:val="sr-RS"/>
+          </w:rPr>
+          <w:t>https://angular.io/</w:t>
+        </w:r>
+      </w:hyperlink>
+    </w:p>
+    <w:p>
+      <w:pPr>
+        <w:pStyle w:val="ListParagraph"/>
+        <w:numPr>
+          <w:ilvl w:val="0"/>
+          <w:numId w:val="5"/>
+        </w:numPr>
+        <w:spacing w:before="0" w:after="120"/>
+        <w:contextualSpacing w:val="false"/>
+        <w:jc w:val="left"/>
+        <w:rPr>
+          <w:rStyle w:val="InternetLink"/>
+          <w:color w:val="auto"/>
+          <w:u w:val="none"/>
+          <w:lang w:val="sr-RS"/>
+        </w:rPr>
+      </w:pPr>
+      <w:r>
+        <w:rPr>
+          <w:rStyle w:val="InternetLink"/>
+          <w:color w:val="auto"/>
+          <w:u w:val="none"/>
+          <w:lang w:val="sr-RS"/>
+        </w:rPr>
+        <w:t xml:space="preserve">Angular Material </w:t>
+      </w:r>
+      <w:hyperlink r:id="rId65">
+        <w:r>
+          <w:rPr>
+            <w:rStyle w:val="InternetLink"/>
+            <w:color w:val="auto"/>
+            <w:u w:val="none"/>
+            <w:lang w:val="sr-RS"/>
+          </w:rPr>
+          <w:t>https://material.angular.io/</w:t>
+        </w:r>
+      </w:hyperlink>
+    </w:p>
+    <w:p>
+      <w:pPr>
+        <w:pStyle w:val="ListParagraph"/>
+        <w:numPr>
+          <w:ilvl w:val="0"/>
+          <w:numId w:val="5"/>
+        </w:numPr>
+        <w:spacing w:before="0" w:after="120"/>
+        <w:contextualSpacing w:val="false"/>
+        <w:jc w:val="left"/>
+        <w:rPr>
+          <w:rStyle w:val="InternetLink"/>
+          <w:color w:val="auto"/>
+          <w:u w:val="none"/>
+          <w:lang w:val="sr-RS"/>
+        </w:rPr>
+      </w:pPr>
+      <w:r>
+        <w:rPr>
+          <w:rStyle w:val="InternetLink"/>
+          <w:color w:val="auto"/>
+          <w:u w:val="none"/>
+          <w:lang w:val="sr-RS"/>
+        </w:rPr>
+        <w:t xml:space="preserve">RxJS  </w:t>
+      </w:r>
+      <w:hyperlink r:id="rId66">
+        <w:r>
+          <w:rPr>
+            <w:rStyle w:val="InternetLink"/>
+            <w:color w:val="auto"/>
+            <w:u w:val="none"/>
+            <w:lang w:val="sr-RS"/>
+          </w:rPr>
+          <w:t>https://rxjs.dev/</w:t>
+        </w:r>
+      </w:hyperlink>
+    </w:p>
+    <w:p>
+      <w:pPr>
+        <w:pStyle w:val="ListParagraph"/>
+        <w:numPr>
+          <w:ilvl w:val="0"/>
+          <w:numId w:val="5"/>
+        </w:numPr>
+        <w:spacing w:before="0" w:after="120"/>
+        <w:contextualSpacing w:val="false"/>
+        <w:jc w:val="left"/>
+        <w:rPr>
+          <w:rStyle w:val="InternetLink"/>
+          <w:color w:val="auto"/>
+          <w:u w:val="none"/>
+          <w:lang w:val="sr-RS"/>
+        </w:rPr>
+      </w:pPr>
+      <w:r>
+        <w:rPr>
+          <w:rStyle w:val="InternetLink"/>
+          <w:color w:val="auto"/>
+          <w:u w:val="none"/>
+          <w:lang w:val="sr-RS"/>
+        </w:rPr>
+        <w:t xml:space="preserve">gRPC </w:t>
+      </w:r>
+      <w:hyperlink r:id="rId67">
+        <w:r>
+          <w:rPr>
+            <w:rStyle w:val="InternetLink"/>
+            <w:color w:val="auto"/>
+            <w:u w:val="none"/>
+            <w:lang w:val="sr-RS"/>
+          </w:rPr>
+          <w:t>https://grpc.io/</w:t>
+        </w:r>
+      </w:hyperlink>
+    </w:p>
+    <w:p>
+      <w:pPr>
+        <w:pStyle w:val="ListParagraph"/>
+        <w:numPr>
+          <w:ilvl w:val="0"/>
+          <w:numId w:val="5"/>
+        </w:numPr>
+        <w:spacing w:before="0" w:after="120"/>
+        <w:contextualSpacing w:val="false"/>
+        <w:jc w:val="left"/>
+        <w:rPr>
+          <w:rStyle w:val="InternetLink"/>
+          <w:color w:val="auto"/>
+          <w:u w:val="none"/>
+          <w:lang w:val="sr-RS"/>
+        </w:rPr>
+      </w:pPr>
+      <w:r>
+        <w:rPr>
+          <w:rStyle w:val="InternetLink"/>
+          <w:color w:val="auto"/>
+          <w:u w:val="none"/>
+          <w:lang w:val="sr-RS"/>
+        </w:rPr>
+        <w:t xml:space="preserve">Docker </w:t>
+      </w:r>
+      <w:hyperlink r:id="rId68">
+        <w:r>
+          <w:rPr>
+            <w:rStyle w:val="InternetLink"/>
+            <w:color w:val="auto"/>
+            <w:u w:val="none"/>
+            <w:lang w:val="sr-RS"/>
+          </w:rPr>
+          <w:t>https://www.docker.com/</w:t>
+        </w:r>
+      </w:hyperlink>
+    </w:p>
+    <w:p>
+      <w:pPr>
+        <w:pStyle w:val="ListParagraph"/>
+        <w:numPr>
+          <w:ilvl w:val="0"/>
+          <w:numId w:val="5"/>
+        </w:numPr>
+        <w:spacing w:before="0" w:after="120"/>
+        <w:contextualSpacing w:val="false"/>
+        <w:jc w:val="left"/>
+        <w:rPr>
+          <w:rStyle w:val="InternetLink"/>
+          <w:color w:val="auto"/>
+          <w:u w:val="none"/>
+          <w:lang w:val="sr-RS"/>
+        </w:rPr>
+      </w:pPr>
+      <w:r>
+        <w:rPr>
+          <w:rStyle w:val="InternetLink"/>
+          <w:color w:val="auto"/>
+          <w:u w:val="none"/>
+          <w:lang w:val="sr-RS"/>
+        </w:rPr>
+        <w:t xml:space="preserve">PostgreSQL </w:t>
+      </w:r>
+      <w:hyperlink r:id="rId69">
+        <w:r>
+          <w:rPr>
+            <w:rStyle w:val="InternetLink"/>
+            <w:color w:val="auto"/>
+            <w:u w:val="none"/>
+            <w:lang w:val="sr-RS"/>
+          </w:rPr>
+          <w:t>https://www.postgresql.org/</w:t>
+        </w:r>
+      </w:hyperlink>
+    </w:p>
+    <w:p>
+      <w:pPr>
+        <w:pStyle w:val="ListParagraph"/>
+        <w:numPr>
+          <w:ilvl w:val="0"/>
+          <w:numId w:val="5"/>
+        </w:numPr>
+        <w:spacing w:before="0" w:after="120"/>
+        <w:contextualSpacing w:val="false"/>
+        <w:jc w:val="left"/>
+        <w:rPr>
+          <w:rStyle w:val="InternetLink"/>
+          <w:color w:val="auto"/>
+          <w:u w:val="none"/>
+          <w:lang w:val="sr-RS"/>
+        </w:rPr>
+      </w:pPr>
+      <w:r>
+        <w:rPr>
+          <w:rStyle w:val="InternetLink"/>
+          <w:color w:val="auto"/>
+          <w:u w:val="none"/>
+          <w:lang w:val="sr-RS"/>
+        </w:rPr>
+        <w:t xml:space="preserve">MongoDB </w:t>
+      </w:r>
+      <w:hyperlink r:id="rId70">
+        <w:r>
+          <w:rPr>
+            <w:rStyle w:val="InternetLink"/>
+            <w:color w:val="auto"/>
+            <w:u w:val="none"/>
+            <w:lang w:val="sr-RS"/>
+          </w:rPr>
+          <w:t>https://www.mongodb.com/</w:t>
+        </w:r>
+      </w:hyperlink>
+    </w:p>
+    <w:p>
+      <w:pPr>
+        <w:pStyle w:val="ListParagraph"/>
+        <w:numPr>
+          <w:ilvl w:val="0"/>
+          <w:numId w:val="5"/>
+        </w:numPr>
+        <w:spacing w:before="0" w:after="120"/>
+        <w:contextualSpacing w:val="false"/>
+        <w:jc w:val="left"/>
+        <w:rPr>
+          <w:rStyle w:val="InternetLink"/>
+          <w:color w:val="auto"/>
+          <w:u w:val="none"/>
+          <w:lang w:val="sr-RS"/>
+        </w:rPr>
+      </w:pPr>
+      <w:r>
+        <w:rPr>
+          <w:rStyle w:val="InternetLink"/>
+          <w:color w:val="auto"/>
+          <w:u w:val="none"/>
+          <w:lang w:val="sr-RS"/>
+        </w:rPr>
+        <w:t xml:space="preserve">RBAC </w:t>
+      </w:r>
+      <w:hyperlink r:id="rId71">
+        <w:r>
+          <w:rPr>
+            <w:rStyle w:val="InternetLink"/>
+            <w:color w:val="auto"/>
+            <w:u w:val="none"/>
+            <w:lang w:val="sr-RS"/>
+          </w:rPr>
+          <w:t>https://auth0.com/docs/manage-users/access-control/rbac</w:t>
+        </w:r>
+      </w:hyperlink>
+    </w:p>
+    <w:p>
+      <w:pPr>
+        <w:pStyle w:val="ListParagraph"/>
+        <w:numPr>
+          <w:ilvl w:val="0"/>
+          <w:numId w:val="5"/>
+        </w:numPr>
+        <w:spacing w:before="0" w:after="120"/>
+        <w:contextualSpacing w:val="false"/>
+        <w:jc w:val="left"/>
+        <w:rPr>
+          <w:rStyle w:val="InternetLink"/>
+          <w:color w:val="auto"/>
+          <w:u w:val="none"/>
+          <w:lang w:val="sr-RS"/>
+        </w:rPr>
+      </w:pPr>
+      <w:r>
+        <w:rPr>
+          <w:rStyle w:val="InternetLink"/>
+          <w:color w:val="auto"/>
+          <w:u w:val="none"/>
+          <w:lang w:val="sr-RS"/>
+        </w:rPr>
+        <w:t xml:space="preserve"> </w:t>
+      </w:r>
+      <w:r>
+        <w:rPr>
+          <w:rStyle w:val="InternetLink"/>
+          <w:color w:val="auto"/>
+          <w:u w:val="none"/>
+          <w:lang w:val="sr-RS"/>
+        </w:rPr>
+        <w:t xml:space="preserve">JWT </w:t>
+      </w:r>
+      <w:hyperlink r:id="rId72">
+        <w:r>
+          <w:rPr>
+            <w:rStyle w:val="InternetLink"/>
+            <w:color w:val="auto"/>
+            <w:u w:val="none"/>
+            <w:lang w:val="sr-RS"/>
+          </w:rPr>
+          <w:t>https://jwt.io/</w:t>
+        </w:r>
+      </w:hyperlink>
     </w:p>
     <w:p>
       <w:pPr>
         <w:pStyle w:val="ListParagraph"/>
         <w:spacing w:before="0" w:after="120"/>
         <w:contextualSpacing/>
-        <w:jc w:val="left"/>
         <w:rPr>
           <w:lang w:val="sr-RS"/>
         </w:rPr>
@@ -11241,10 +12065,8 @@
     </w:p>
     <w:p>
       <w:pPr>
-        <w:pStyle w:val="ListParagraph"/>
+        <w:pStyle w:val="Normal"/>
         <w:spacing w:before="0" w:after="120"/>
-        <w:contextualSpacing/>
-        <w:jc w:val="left"/>
         <w:rPr>
           <w:lang w:val="sr-RS"/>
         </w:rPr>
@@ -11257,43 +12079,17 @@
     </w:p>
     <w:p>
       <w:pPr>
-        <w:pStyle w:val="ListParagraph"/>
-        <w:spacing w:before="0" w:after="120"/>
-        <w:contextualSpacing/>
-        <w:rPr>
-          <w:lang w:val="sr-RS"/>
-        </w:rPr>
-      </w:pPr>
-      <w:r>
-        <w:rPr>
-          <w:lang w:val="sr-RS"/>
-        </w:rPr>
-      </w:r>
-    </w:p>
-    <w:p>
-      <w:pPr>
-        <w:pStyle w:val="Normal"/>
-        <w:spacing w:before="0" w:after="120"/>
-        <w:rPr>
-          <w:lang w:val="sr-RS"/>
-        </w:rPr>
-      </w:pPr>
-      <w:r>
-        <w:rPr>
-          <w:lang w:val="sr-RS"/>
-        </w:rPr>
-      </w:r>
-    </w:p>
-    <w:p>
-      <w:pPr>
         <w:sectPr>
-          <w:headerReference w:type="default" r:id="rId53"/>
-          <w:footerReference w:type="default" r:id="rId54"/>
-          <w:type w:val="oddPage"/>
+          <w:headerReference w:type="default" r:id="rId73"/>
+          <w:headerReference w:type="first" r:id="rId74"/>
+          <w:footerReference w:type="default" r:id="rId75"/>
+          <w:footerReference w:type="first" r:id="rId76"/>
+          <w:type w:val="nextPage"/>
           <w:pgSz w:w="10318" w:h="14570"/>
           <w:pgMar w:left="2449" w:right="1151" w:gutter="0" w:header="1021" w:top="1304" w:footer="1021" w:bottom="1304"/>
           <w:pgNumType w:fmt="decimal"/>
           <w:formProt w:val="false"/>
+          <w:titlePg/>
           <w:textDirection w:val="lrTb"/>
           <w:docGrid w:type="default" w:linePitch="360" w:charSpace="0"/>
         </w:sectPr>
@@ -11328,16 +12124,16 @@
           <w:lang w:val="sr-RS"/>
         </w:rPr>
       </w:pPr>
-      <w:bookmarkStart w:id="45" w:name="__RefHeading___Toc17109_4235158151"/>
-      <w:bookmarkStart w:id="46" w:name="_Toc141549119"/>
-      <w:bookmarkEnd w:id="45"/>
+      <w:bookmarkStart w:id="57" w:name="__RefHeading___Toc17109_4235158151"/>
+      <w:bookmarkStart w:id="58" w:name="_Toc141549119"/>
+      <w:bookmarkEnd w:id="57"/>
       <w:r>
         <w:rPr>
           <w:lang w:val="sr-RS"/>
         </w:rPr>
         <w:t>БИОГРАФИЈА</w:t>
       </w:r>
-      <w:bookmarkEnd w:id="46"/>
+      <w:bookmarkEnd w:id="58"/>
     </w:p>
     <w:p>
       <w:pPr>
@@ -11368,10 +12164,10 @@
       </w:r>
     </w:p>
     <w:sectPr>
-      <w:headerReference w:type="default" r:id="rId55"/>
-      <w:headerReference w:type="first" r:id="rId56"/>
-      <w:footerReference w:type="default" r:id="rId57"/>
-      <w:footerReference w:type="first" r:id="rId58"/>
+      <w:headerReference w:type="default" r:id="rId77"/>
+      <w:headerReference w:type="first" r:id="rId78"/>
+      <w:footerReference w:type="default" r:id="rId79"/>
+      <w:footerReference w:type="first" r:id="rId80"/>
       <w:type w:val="nextPage"/>
       <w:pgSz w:w="10318" w:h="14570"/>
       <w:pgMar w:left="2449" w:right="1151" w:gutter="0" w:header="1021" w:top="1304" w:footer="1021" w:bottom="1304"/>
@@ -11418,7 +12214,7 @@
       <mc:AlternateContent>
         <mc:Choice Requires="wps">
           <w:drawing>
-            <wp:anchor behindDoc="0" distT="0" distB="0" distL="0" distR="0" simplePos="0" locked="0" layoutInCell="0" allowOverlap="1" relativeHeight="28">
+            <wp:anchor behindDoc="1" distT="0" distB="0" distL="0" distR="0" simplePos="0" locked="0" layoutInCell="0" allowOverlap="1" relativeHeight="29">
               <wp:simplePos x="0" y="0"/>
               <wp:positionH relativeFrom="page">
                 <wp:posOffset>3612515</wp:posOffset>
@@ -11536,7 +12332,7 @@
       <mc:AlternateContent>
         <mc:Choice Requires="wps">
           <w:drawing>
-            <wp:anchor behindDoc="0" distT="0" distB="0" distL="0" distR="0" simplePos="0" locked="0" layoutInCell="0" allowOverlap="1" relativeHeight="48">
+            <wp:anchor behindDoc="1" distT="0" distB="0" distL="0" distR="0" simplePos="0" locked="0" layoutInCell="0" allowOverlap="1" relativeHeight="49">
               <wp:simplePos x="0" y="0"/>
               <wp:positionH relativeFrom="page">
                 <wp:posOffset>3612515</wp:posOffset>
@@ -11654,7 +12450,7 @@
       <mc:AlternateContent>
         <mc:Choice Requires="wps">
           <w:drawing>
-            <wp:anchor behindDoc="0" distT="0" distB="0" distL="0" distR="0" simplePos="0" locked="0" layoutInCell="0" allowOverlap="1" relativeHeight="66">
+            <wp:anchor behindDoc="1" distT="0" distB="0" distL="0" distR="0" simplePos="0" locked="0" layoutInCell="0" allowOverlap="1" relativeHeight="53">
               <wp:simplePos x="0" y="0"/>
               <wp:positionH relativeFrom="page">
                 <wp:posOffset>3612515</wp:posOffset>
@@ -11772,7 +12568,7 @@
       <mc:AlternateContent>
         <mc:Choice Requires="wps">
           <w:drawing>
-            <wp:anchor behindDoc="0" distT="0" distB="0" distL="0" distR="0" simplePos="0" locked="0" layoutInCell="0" allowOverlap="1" relativeHeight="42">
+            <wp:anchor behindDoc="1" distT="0" distB="0" distL="0" distR="0" simplePos="0" locked="0" layoutInCell="0" allowOverlap="1" relativeHeight="43">
               <wp:simplePos x="0" y="0"/>
               <wp:positionH relativeFrom="page">
                 <wp:posOffset>3612515</wp:posOffset>
@@ -11783,7 +12579,7 @@
               <wp:extent cx="14605" cy="14605"/>
               <wp:effectExtent l="0" t="0" r="0" b="0"/>
               <wp:wrapSquare wrapText="bothSides"/>
-              <wp:docPr id="38" name="Frame 10"/>
+              <wp:docPr id="39" name="Frame 10"/>
               <a:graphic xmlns:a="http://schemas.openxmlformats.org/drawingml/2006/main">
                 <a:graphicData uri="http://schemas.microsoft.com/office/word/2010/wordprocessingShape">
                   <wps:wsp>
@@ -11890,7 +12686,7 @@
       <mc:AlternateContent>
         <mc:Choice Requires="wps">
           <w:drawing>
-            <wp:anchor behindDoc="0" distT="0" distB="0" distL="0" distR="0" simplePos="0" locked="0" layoutInCell="0" allowOverlap="1" relativeHeight="70">
+            <wp:anchor behindDoc="1" distT="0" distB="0" distL="0" distR="0" simplePos="0" locked="0" layoutInCell="0" allowOverlap="1" relativeHeight="57">
               <wp:simplePos x="0" y="0"/>
               <wp:positionH relativeFrom="page">
                 <wp:posOffset>3612515</wp:posOffset>
@@ -11901,7 +12697,7 @@
               <wp:extent cx="14605" cy="14605"/>
               <wp:effectExtent l="0" t="0" r="0" b="0"/>
               <wp:wrapSquare wrapText="bothSides"/>
-              <wp:docPr id="40" name="Frame 14"/>
+              <wp:docPr id="41" name="Frame 14"/>
               <a:graphic xmlns:a="http://schemas.openxmlformats.org/drawingml/2006/main">
                 <a:graphicData uri="http://schemas.microsoft.com/office/word/2010/wordprocessingShape">
                   <wps:wsp>
@@ -12005,10 +12801,42 @@
         <w:sz w:val="2"/>
         <w:szCs w:val="2"/>
       </w:rPr>
+    </w:r>
+  </w:p>
+  <w:p>
+    <w:pPr>
+      <w:pStyle w:val="Footer"/>
+      <w:jc w:val="center"/>
+      <w:rPr>
+        <w:sz w:val="2"/>
+        <w:szCs w:val="2"/>
+      </w:rPr>
+    </w:pPr>
+    <w:r>
+      <w:rPr>
+        <w:sz w:val="2"/>
+        <w:szCs w:val="2"/>
+      </w:rPr>
+    </w:r>
+  </w:p>
+  <w:p>
+    <w:pPr>
+      <w:pStyle w:val="Footer"/>
+      <w:jc w:val="center"/>
+      <w:rPr>
+        <w:sz w:val="2"/>
+        <w:szCs w:val="2"/>
+      </w:rPr>
+    </w:pPr>
+    <w:r>
+      <w:rPr>
+        <w:sz w:val="2"/>
+        <w:szCs w:val="2"/>
+      </w:rPr>
       <mc:AlternateContent>
         <mc:Choice Requires="wps">
           <w:drawing>
-            <wp:anchor behindDoc="0" distT="0" distB="0" distL="0" distR="0" simplePos="0" locked="0" layoutInCell="0" allowOverlap="1" relativeHeight="74">
+            <wp:anchor behindDoc="1" distT="0" distB="0" distL="0" distR="0" simplePos="0" locked="0" layoutInCell="0" allowOverlap="1" relativeHeight="69">
               <wp:simplePos x="0" y="0"/>
               <wp:positionH relativeFrom="page">
                 <wp:posOffset>3612515</wp:posOffset>
@@ -12019,7 +12847,125 @@
               <wp:extent cx="14605" cy="14605"/>
               <wp:effectExtent l="0" t="0" r="0" b="0"/>
               <wp:wrapSquare wrapText="bothSides"/>
-              <wp:docPr id="44" name="Frame 16"/>
+              <wp:docPr id="53" name="Frame 18"/>
+              <a:graphic xmlns:a="http://schemas.openxmlformats.org/drawingml/2006/main">
+                <a:graphicData uri="http://schemas.microsoft.com/office/word/2010/wordprocessingShape">
+                  <wps:wsp>
+                    <wps:cNvSpPr/>
+                    <wps:spPr>
+                      <a:xfrm>
+                        <a:off x="0" y="0"/>
+                        <a:ext cx="14760" cy="14760"/>
+                      </a:xfrm>
+                      <a:prstGeom prst="rect">
+                        <a:avLst/>
+                      </a:prstGeom>
+                      <a:noFill/>
+                      <a:ln w="0">
+                        <a:noFill/>
+                      </a:ln>
+                    </wps:spPr>
+                    <wps:style>
+                      <a:lnRef idx="0"/>
+                      <a:fillRef idx="0"/>
+                      <a:effectRef idx="0"/>
+                      <a:fontRef idx="minor"/>
+                    </wps:style>
+                    <wps:txbx>
+                      <w:txbxContent>
+                        <w:p>
+                          <w:pPr>
+                            <w:pStyle w:val="Footer"/>
+                            <w:rPr>
+                              <w:rStyle w:val="Pagenumber"/>
+                              <w:sz w:val="2"/>
+                              <w:szCs w:val="2"/>
+                            </w:rPr>
+                          </w:pPr>
+                          <w:r>
+                            <w:rPr>
+                              <w:sz w:val="2"/>
+                              <w:szCs w:val="2"/>
+                            </w:rPr>
+                          </w:r>
+                        </w:p>
+                      </w:txbxContent>
+                    </wps:txbx>
+                    <wps:bodyPr lIns="0" rIns="0" tIns="0" bIns="0" anchor="t">
+                      <a:spAutoFit/>
+                    </wps:bodyPr>
+                  </wps:wsp>
+                </a:graphicData>
+              </a:graphic>
+            </wp:anchor>
+          </w:drawing>
+        </mc:Choice>
+        <mc:Fallback>
+          <w:pict>
+            <v:rect id="shape_0" ID="Frame 18" path="m0,0l-2147483645,0l-2147483645,-2147483646l0,-2147483646xe" stroked="f" o:allowincell="f" style="position:absolute;margin-left:284.45pt;margin-top:5.2pt;width:1.1pt;height:1.1pt;mso-wrap-style:none;v-text-anchor:middle;mso-position-horizontal-relative:page">
+              <v:fill o:detectmouseclick="t" on="false"/>
+              <v:stroke color="#3465a4" joinstyle="round" endcap="flat"/>
+              <v:textbox>
+                <w:txbxContent>
+                  <w:p>
+                    <w:pPr>
+                      <w:pStyle w:val="Footer"/>
+                      <w:rPr>
+                        <w:rStyle w:val="Pagenumber"/>
+                        <w:sz w:val="2"/>
+                        <w:szCs w:val="2"/>
+                      </w:rPr>
+                    </w:pPr>
+                    <w:r>
+                      <w:rPr>
+                        <w:sz w:val="2"/>
+                        <w:szCs w:val="2"/>
+                      </w:rPr>
+                    </w:r>
+                  </w:p>
+                </w:txbxContent>
+              </v:textbox>
+              <w10:wrap type="square"/>
+            </v:rect>
+          </w:pict>
+        </mc:Fallback>
+      </mc:AlternateContent>
+    </w:r>
+  </w:p>
+</w:ftr>
+</file>
+
+<file path=word/footer16.xml><?xml version="1.0" encoding="utf-8"?>
+<w:ftr xmlns:o="urn:schemas-microsoft-com:office:office" xmlns:r="http://schemas.openxmlformats.org/officeDocument/2006/relationships" xmlns:v="urn:schemas-microsoft-com:vml" xmlns:w="http://schemas.openxmlformats.org/wordprocessingml/2006/main" xmlns:w10="urn:schemas-microsoft-com:office:word" xmlns:wp="http://schemas.openxmlformats.org/drawingml/2006/wordprocessingDrawing" xmlns:wps="http://schemas.microsoft.com/office/word/2010/wordprocessingShape" xmlns:wpg="http://schemas.microsoft.com/office/word/2010/wordprocessingGroup" xmlns:mc="http://schemas.openxmlformats.org/markup-compatibility/2006" xmlns:wp14="http://schemas.microsoft.com/office/word/2010/wordprocessingDrawing" xmlns:w14="http://schemas.microsoft.com/office/word/2010/wordml" xmlns:w15="http://schemas.microsoft.com/office/word/2012/wordml" mc:Ignorable="w14 wp14 w15">
+  <w:p>
+    <w:pPr>
+      <w:pStyle w:val="Footer"/>
+      <w:jc w:val="center"/>
+      <w:rPr>
+        <w:sz w:val="2"/>
+        <w:szCs w:val="2"/>
+      </w:rPr>
+    </w:pPr>
+    <w:r>
+      <w:rPr>
+        <w:sz w:val="2"/>
+        <w:szCs w:val="2"/>
+      </w:rPr>
+      <mc:AlternateContent>
+        <mc:Choice Requires="wps">
+          <w:drawing>
+            <wp:anchor behindDoc="1" distT="0" distB="0" distL="0" distR="0" simplePos="0" locked="0" layoutInCell="0" allowOverlap="1" relativeHeight="75">
+              <wp:simplePos x="0" y="0"/>
+              <wp:positionH relativeFrom="page">
+                <wp:posOffset>3612515</wp:posOffset>
+              </wp:positionH>
+              <wp:positionV relativeFrom="paragraph">
+                <wp:posOffset>66040</wp:posOffset>
+              </wp:positionV>
+              <wp:extent cx="14605" cy="14605"/>
+              <wp:effectExtent l="0" t="0" r="0" b="0"/>
+              <wp:wrapSquare wrapText="bothSides"/>
+              <wp:docPr id="55" name="Frame 16"/>
               <a:graphic xmlns:a="http://schemas.openxmlformats.org/drawingml/2006/main">
                 <a:graphicData uri="http://schemas.microsoft.com/office/word/2010/wordprocessingShape">
                   <wps:wsp>
@@ -12107,7 +13053,7 @@
 </w:ftr>
 </file>
 
-<file path=word/footer16.xml><?xml version="1.0" encoding="utf-8"?>
+<file path=word/footer17.xml><?xml version="1.0" encoding="utf-8"?>
 <w:ftr xmlns:o="urn:schemas-microsoft-com:office:office" xmlns:r="http://schemas.openxmlformats.org/officeDocument/2006/relationships" xmlns:v="urn:schemas-microsoft-com:vml" xmlns:w="http://schemas.openxmlformats.org/wordprocessingml/2006/main" xmlns:w10="urn:schemas-microsoft-com:office:word" xmlns:wp="http://schemas.openxmlformats.org/drawingml/2006/wordprocessingDrawing" xmlns:wps="http://schemas.microsoft.com/office/word/2010/wordprocessingShape" xmlns:wpg="http://schemas.microsoft.com/office/word/2010/wordprocessingGroup" xmlns:mc="http://schemas.openxmlformats.org/markup-compatibility/2006" xmlns:wp14="http://schemas.microsoft.com/office/word/2010/wordprocessingDrawing" xmlns:w14="http://schemas.microsoft.com/office/word/2010/wordml" xmlns:w15="http://schemas.microsoft.com/office/word/2012/wordml" mc:Ignorable="w14 wp14 w15">
   <w:p>
     <w:pPr>
@@ -12126,7 +13072,7 @@
       <mc:AlternateContent>
         <mc:Choice Requires="wps">
           <w:drawing>
-            <wp:anchor behindDoc="0" distT="0" distB="0" distL="0" distR="0" simplePos="0" locked="0" layoutInCell="0" allowOverlap="1" relativeHeight="78">
+            <wp:anchor behindDoc="1" distT="0" distB="0" distL="0" distR="0" simplePos="0" locked="0" layoutInCell="0" allowOverlap="1" relativeHeight="79">
               <wp:simplePos x="0" y="0"/>
               <wp:positionH relativeFrom="page">
                 <wp:posOffset>3612515</wp:posOffset>
@@ -12137,7 +13083,7 @@
               <wp:extent cx="14605" cy="14605"/>
               <wp:effectExtent l="0" t="0" r="0" b="0"/>
               <wp:wrapSquare wrapText="bothSides"/>
-              <wp:docPr id="48" name="Frame 18"/>
+              <wp:docPr id="64" name="Frame 22"/>
               <a:graphic xmlns:a="http://schemas.openxmlformats.org/drawingml/2006/main">
                 <a:graphicData uri="http://schemas.microsoft.com/office/word/2010/wordprocessingShape">
                   <wps:wsp>
@@ -12192,7 +13138,7 @@
         </mc:Choice>
         <mc:Fallback>
           <w:pict>
-            <v:rect id="shape_0" ID="Frame 18" path="m0,0l-2147483645,0l-2147483645,-2147483646l0,-2147483646xe" stroked="f" o:allowincell="f" style="position:absolute;margin-left:284.45pt;margin-top:5.2pt;width:1.1pt;height:1.1pt;mso-wrap-style:none;v-text-anchor:middle;mso-position-horizontal-relative:page">
+            <v:rect id="shape_0" ID="Frame 22" path="m0,0l-2147483645,0l-2147483645,-2147483646l0,-2147483646xe" stroked="f" o:allowincell="f" style="position:absolute;margin-left:284.45pt;margin-top:5.2pt;width:1.1pt;height:1.1pt;mso-wrap-style:none;v-text-anchor:middle;mso-position-horizontal-relative:page">
               <v:fill o:detectmouseclick="t" on="false"/>
               <v:stroke color="#3465a4" joinstyle="round" endcap="flat"/>
               <v:textbox>
@@ -12225,7 +13171,7 @@
 </w:ftr>
 </file>
 
-<file path=word/footer17.xml><?xml version="1.0" encoding="utf-8"?>
+<file path=word/footer18.xml><?xml version="1.0" encoding="utf-8"?>
 <w:ftr xmlns:o="urn:schemas-microsoft-com:office:office" xmlns:r="http://schemas.openxmlformats.org/officeDocument/2006/relationships" xmlns:v="urn:schemas-microsoft-com:vml" xmlns:w="http://schemas.openxmlformats.org/wordprocessingml/2006/main" xmlns:w10="urn:schemas-microsoft-com:office:word" xmlns:wp="http://schemas.openxmlformats.org/drawingml/2006/wordprocessingDrawing" xmlns:wps="http://schemas.microsoft.com/office/word/2010/wordprocessingShape" xmlns:wpg="http://schemas.microsoft.com/office/word/2010/wordprocessingGroup" xmlns:mc="http://schemas.openxmlformats.org/markup-compatibility/2006" xmlns:wp14="http://schemas.microsoft.com/office/word/2010/wordprocessingDrawing" xmlns:w14="http://schemas.microsoft.com/office/word/2010/wordml" xmlns:w15="http://schemas.microsoft.com/office/word/2012/wordml" mc:Ignorable="w14 wp14 w15">
   <w:p>
     <w:pPr>
@@ -12244,7 +13190,7 @@
       <mc:AlternateContent>
         <mc:Choice Requires="wps">
           <w:drawing>
-            <wp:anchor behindDoc="0" distT="0" distB="0" distL="0" distR="0" simplePos="0" locked="0" layoutInCell="0" allowOverlap="1" relativeHeight="83">
+            <wp:anchor behindDoc="1" distT="0" distB="0" distL="0" distR="0" simplePos="0" locked="0" layoutInCell="0" allowOverlap="1" relativeHeight="95">
               <wp:simplePos x="0" y="0"/>
               <wp:positionH relativeFrom="page">
                 <wp:posOffset>3612515</wp:posOffset>
@@ -12255,7 +13201,7 @@
               <wp:extent cx="14605" cy="14605"/>
               <wp:effectExtent l="0" t="0" r="0" b="0"/>
               <wp:wrapSquare wrapText="bothSides"/>
-              <wp:docPr id="52" name="Frame 20"/>
+              <wp:docPr id="66" name="Frame 20"/>
               <a:graphic xmlns:a="http://schemas.openxmlformats.org/drawingml/2006/main">
                 <a:graphicData uri="http://schemas.microsoft.com/office/word/2010/wordprocessingShape">
                   <wps:wsp>
@@ -12343,7 +13289,7 @@
 </w:ftr>
 </file>
 
-<file path=word/footer18.xml><?xml version="1.0" encoding="utf-8"?>
+<file path=word/footer19.xml><?xml version="1.0" encoding="utf-8"?>
 <w:ftr xmlns:o="urn:schemas-microsoft-com:office:office" xmlns:r="http://schemas.openxmlformats.org/officeDocument/2006/relationships" xmlns:v="urn:schemas-microsoft-com:vml" xmlns:w="http://schemas.openxmlformats.org/wordprocessingml/2006/main" xmlns:w10="urn:schemas-microsoft-com:office:word" xmlns:wp="http://schemas.openxmlformats.org/drawingml/2006/wordprocessingDrawing" xmlns:wps="http://schemas.microsoft.com/office/word/2010/wordprocessingShape" xmlns:wpg="http://schemas.microsoft.com/office/word/2010/wordprocessingGroup" xmlns:mc="http://schemas.openxmlformats.org/markup-compatibility/2006" xmlns:wp14="http://schemas.microsoft.com/office/word/2010/wordprocessingDrawing" xmlns:w14="http://schemas.microsoft.com/office/word/2010/wordml" xmlns:w15="http://schemas.microsoft.com/office/word/2012/wordml" mc:Ignorable="w14 wp14 w15">
   <w:p>
     <w:pPr>
@@ -12362,7 +13308,7 @@
       <mc:AlternateContent>
         <mc:Choice Requires="wps">
           <w:drawing>
-            <wp:anchor behindDoc="0" distT="0" distB="0" distL="0" distR="0" simplePos="0" locked="0" layoutInCell="0" allowOverlap="1" relativeHeight="87">
+            <wp:anchor behindDoc="1" distT="0" distB="0" distL="0" distR="0" simplePos="0" locked="0" layoutInCell="0" allowOverlap="1" relativeHeight="100">
               <wp:simplePos x="0" y="0"/>
               <wp:positionH relativeFrom="page">
                 <wp:posOffset>3612515</wp:posOffset>
@@ -12373,7 +13319,7 @@
               <wp:extent cx="14605" cy="14605"/>
               <wp:effectExtent l="0" t="0" r="0" b="0"/>
               <wp:wrapSquare wrapText="bothSides"/>
-              <wp:docPr id="56" name="Frame 22"/>
+              <wp:docPr id="70" name="Frame 26"/>
               <a:graphic xmlns:a="http://schemas.openxmlformats.org/drawingml/2006/main">
                 <a:graphicData uri="http://schemas.microsoft.com/office/word/2010/wordprocessingShape">
                   <wps:wsp>
@@ -12428,7 +13374,7 @@
         </mc:Choice>
         <mc:Fallback>
           <w:pict>
-            <v:rect id="shape_0" ID="Frame 22" path="m0,0l-2147483645,0l-2147483645,-2147483646l0,-2147483646xe" stroked="f" o:allowincell="f" style="position:absolute;margin-left:284.45pt;margin-top:5.2pt;width:1.1pt;height:1.1pt;mso-wrap-style:none;v-text-anchor:middle;mso-position-horizontal-relative:page">
+            <v:rect id="shape_0" ID="Frame 26" path="m0,0l-2147483645,0l-2147483645,-2147483646l0,-2147483646xe" stroked="f" o:allowincell="f" style="position:absolute;margin-left:284.45pt;margin-top:5.2pt;width:1.1pt;height:1.1pt;mso-wrap-style:none;v-text-anchor:middle;mso-position-horizontal-relative:page">
               <v:fill o:detectmouseclick="t" on="false"/>
               <v:stroke color="#3465a4" joinstyle="round" endcap="flat"/>
               <v:textbox>
@@ -12461,7 +13407,21 @@
 </w:ftr>
 </file>
 
-<file path=word/footer19.xml><?xml version="1.0" encoding="utf-8"?>
+<file path=word/footer2.xml><?xml version="1.0" encoding="utf-8"?>
+<w:ftr xmlns:o="urn:schemas-microsoft-com:office:office" xmlns:r="http://schemas.openxmlformats.org/officeDocument/2006/relationships" xmlns:v="urn:schemas-microsoft-com:vml" xmlns:w="http://schemas.openxmlformats.org/wordprocessingml/2006/main" xmlns:w10="urn:schemas-microsoft-com:office:word" xmlns:wp="http://schemas.openxmlformats.org/drawingml/2006/wordprocessingDrawing" xmlns:wps="http://schemas.microsoft.com/office/word/2010/wordprocessingShape" xmlns:wpg="http://schemas.microsoft.com/office/word/2010/wordprocessingGroup" xmlns:mc="http://schemas.openxmlformats.org/markup-compatibility/2006" xmlns:wp14="http://schemas.microsoft.com/office/word/2010/wordprocessingDrawing" xmlns:w14="http://schemas.microsoft.com/office/word/2010/wordml" xmlns:w15="http://schemas.microsoft.com/office/word/2012/wordml" mc:Ignorable="w14 wp14 w15">
+  <w:p>
+    <w:pPr>
+      <w:pStyle w:val="Footer"/>
+      <w:rPr/>
+    </w:pPr>
+    <w:r>
+      <w:rPr/>
+    </w:r>
+  </w:p>
+</w:ftr>
+</file>
+
+<file path=word/footer20.xml><?xml version="1.0" encoding="utf-8"?>
 <w:ftr xmlns:o="urn:schemas-microsoft-com:office:office" xmlns:r="http://schemas.openxmlformats.org/officeDocument/2006/relationships" xmlns:v="urn:schemas-microsoft-com:vml" xmlns:w="http://schemas.openxmlformats.org/wordprocessingml/2006/main" xmlns:w10="urn:schemas-microsoft-com:office:word" xmlns:wp="http://schemas.openxmlformats.org/drawingml/2006/wordprocessingDrawing" xmlns:wps="http://schemas.microsoft.com/office/word/2010/wordprocessingShape" xmlns:wpg="http://schemas.microsoft.com/office/word/2010/wordprocessingGroup" xmlns:mc="http://schemas.openxmlformats.org/markup-compatibility/2006" xmlns:wp14="http://schemas.microsoft.com/office/word/2010/wordprocessingDrawing" xmlns:w14="http://schemas.microsoft.com/office/word/2010/wordml" xmlns:w15="http://schemas.microsoft.com/office/word/2012/wordml" mc:Ignorable="w14 wp14 w15">
   <w:p>
     <w:pPr>
@@ -12480,7 +13440,7 @@
       <mc:AlternateContent>
         <mc:Choice Requires="wps">
           <w:drawing>
-            <wp:anchor behindDoc="0" distT="0" distB="0" distL="0" distR="0" simplePos="0" locked="0" layoutInCell="0" allowOverlap="1" relativeHeight="12">
+            <wp:anchor behindDoc="1" distT="0" distB="0" distL="0" distR="0" simplePos="0" locked="0" layoutInCell="0" allowOverlap="1" relativeHeight="104">
               <wp:simplePos x="0" y="0"/>
               <wp:positionH relativeFrom="page">
                 <wp:posOffset>3612515</wp:posOffset>
@@ -12491,7 +13451,125 @@
               <wp:extent cx="14605" cy="14605"/>
               <wp:effectExtent l="0" t="0" r="0" b="0"/>
               <wp:wrapSquare wrapText="bothSides"/>
-              <wp:docPr id="60" name="Frame33"/>
+              <wp:docPr id="74" name="Frame 28"/>
+              <a:graphic xmlns:a="http://schemas.openxmlformats.org/drawingml/2006/main">
+                <a:graphicData uri="http://schemas.microsoft.com/office/word/2010/wordprocessingShape">
+                  <wps:wsp>
+                    <wps:cNvSpPr/>
+                    <wps:spPr>
+                      <a:xfrm>
+                        <a:off x="0" y="0"/>
+                        <a:ext cx="14760" cy="14760"/>
+                      </a:xfrm>
+                      <a:prstGeom prst="rect">
+                        <a:avLst/>
+                      </a:prstGeom>
+                      <a:noFill/>
+                      <a:ln w="0">
+                        <a:noFill/>
+                      </a:ln>
+                    </wps:spPr>
+                    <wps:style>
+                      <a:lnRef idx="0"/>
+                      <a:fillRef idx="0"/>
+                      <a:effectRef idx="0"/>
+                      <a:fontRef idx="minor"/>
+                    </wps:style>
+                    <wps:txbx>
+                      <w:txbxContent>
+                        <w:p>
+                          <w:pPr>
+                            <w:pStyle w:val="Footer"/>
+                            <w:rPr>
+                              <w:rStyle w:val="Pagenumber"/>
+                              <w:sz w:val="2"/>
+                              <w:szCs w:val="2"/>
+                            </w:rPr>
+                          </w:pPr>
+                          <w:r>
+                            <w:rPr>
+                              <w:sz w:val="2"/>
+                              <w:szCs w:val="2"/>
+                            </w:rPr>
+                          </w:r>
+                        </w:p>
+                      </w:txbxContent>
+                    </wps:txbx>
+                    <wps:bodyPr lIns="0" rIns="0" tIns="0" bIns="0" anchor="t">
+                      <a:spAutoFit/>
+                    </wps:bodyPr>
+                  </wps:wsp>
+                </a:graphicData>
+              </a:graphic>
+            </wp:anchor>
+          </w:drawing>
+        </mc:Choice>
+        <mc:Fallback>
+          <w:pict>
+            <v:rect id="shape_0" ID="Frame 28" path="m0,0l-2147483645,0l-2147483645,-2147483646l0,-2147483646xe" stroked="f" o:allowincell="f" style="position:absolute;margin-left:284.45pt;margin-top:5.2pt;width:1.1pt;height:1.1pt;mso-wrap-style:none;v-text-anchor:middle;mso-position-horizontal-relative:page">
+              <v:fill o:detectmouseclick="t" on="false"/>
+              <v:stroke color="#3465a4" joinstyle="round" endcap="flat"/>
+              <v:textbox>
+                <w:txbxContent>
+                  <w:p>
+                    <w:pPr>
+                      <w:pStyle w:val="Footer"/>
+                      <w:rPr>
+                        <w:rStyle w:val="Pagenumber"/>
+                        <w:sz w:val="2"/>
+                        <w:szCs w:val="2"/>
+                      </w:rPr>
+                    </w:pPr>
+                    <w:r>
+                      <w:rPr>
+                        <w:sz w:val="2"/>
+                        <w:szCs w:val="2"/>
+                      </w:rPr>
+                    </w:r>
+                  </w:p>
+                </w:txbxContent>
+              </v:textbox>
+              <w10:wrap type="square"/>
+            </v:rect>
+          </w:pict>
+        </mc:Fallback>
+      </mc:AlternateContent>
+    </w:r>
+  </w:p>
+</w:ftr>
+</file>
+
+<file path=word/footer21.xml><?xml version="1.0" encoding="utf-8"?>
+<w:ftr xmlns:o="urn:schemas-microsoft-com:office:office" xmlns:r="http://schemas.openxmlformats.org/officeDocument/2006/relationships" xmlns:v="urn:schemas-microsoft-com:vml" xmlns:w="http://schemas.openxmlformats.org/wordprocessingml/2006/main" xmlns:w10="urn:schemas-microsoft-com:office:word" xmlns:wp="http://schemas.openxmlformats.org/drawingml/2006/wordprocessingDrawing" xmlns:wps="http://schemas.microsoft.com/office/word/2010/wordprocessingShape" xmlns:wpg="http://schemas.microsoft.com/office/word/2010/wordprocessingGroup" xmlns:mc="http://schemas.openxmlformats.org/markup-compatibility/2006" xmlns:wp14="http://schemas.microsoft.com/office/word/2010/wordprocessingDrawing" xmlns:w14="http://schemas.microsoft.com/office/word/2010/wordml" xmlns:w15="http://schemas.microsoft.com/office/word/2012/wordml" mc:Ignorable="w14 wp14 w15">
+  <w:p>
+    <w:pPr>
+      <w:pStyle w:val="Footer"/>
+      <w:jc w:val="center"/>
+      <w:rPr>
+        <w:sz w:val="2"/>
+        <w:szCs w:val="2"/>
+      </w:rPr>
+    </w:pPr>
+    <w:r>
+      <w:rPr>
+        <w:sz w:val="2"/>
+        <w:szCs w:val="2"/>
+      </w:rPr>
+      <mc:AlternateContent>
+        <mc:Choice Requires="wps">
+          <w:drawing>
+            <wp:anchor behindDoc="1" distT="0" distB="0" distL="0" distR="0" simplePos="0" locked="0" layoutInCell="0" allowOverlap="1" relativeHeight="15">
+              <wp:simplePos x="0" y="0"/>
+              <wp:positionH relativeFrom="page">
+                <wp:posOffset>3612515</wp:posOffset>
+              </wp:positionH>
+              <wp:positionV relativeFrom="paragraph">
+                <wp:posOffset>66040</wp:posOffset>
+              </wp:positionV>
+              <wp:extent cx="14605" cy="14605"/>
+              <wp:effectExtent l="0" t="0" r="0" b="0"/>
+              <wp:wrapSquare wrapText="bothSides"/>
+              <wp:docPr id="78" name="Frame33"/>
               <a:graphic xmlns:a="http://schemas.openxmlformats.org/drawingml/2006/main">
                 <a:graphicData uri="http://schemas.microsoft.com/office/word/2010/wordprocessingShape">
                   <wps:wsp>
@@ -12579,21 +13657,7 @@
 </w:ftr>
 </file>
 
-<file path=word/footer2.xml><?xml version="1.0" encoding="utf-8"?>
-<w:ftr xmlns:o="urn:schemas-microsoft-com:office:office" xmlns:r="http://schemas.openxmlformats.org/officeDocument/2006/relationships" xmlns:v="urn:schemas-microsoft-com:vml" xmlns:w="http://schemas.openxmlformats.org/wordprocessingml/2006/main" xmlns:w10="urn:schemas-microsoft-com:office:word" xmlns:wp="http://schemas.openxmlformats.org/drawingml/2006/wordprocessingDrawing" xmlns:wps="http://schemas.microsoft.com/office/word/2010/wordprocessingShape" xmlns:wpg="http://schemas.microsoft.com/office/word/2010/wordprocessingGroup" xmlns:mc="http://schemas.openxmlformats.org/markup-compatibility/2006" xmlns:wp14="http://schemas.microsoft.com/office/word/2010/wordprocessingDrawing" xmlns:w14="http://schemas.microsoft.com/office/word/2010/wordml" xmlns:w15="http://schemas.microsoft.com/office/word/2012/wordml" mc:Ignorable="w14 wp14 w15">
-  <w:p>
-    <w:pPr>
-      <w:pStyle w:val="Footer"/>
-      <w:rPr/>
-    </w:pPr>
-    <w:r>
-      <w:rPr/>
-    </w:r>
-  </w:p>
-</w:ftr>
-</file>
-
-<file path=word/footer20.xml><?xml version="1.0" encoding="utf-8"?>
+<file path=word/footer22.xml><?xml version="1.0" encoding="utf-8"?>
 <w:ftr xmlns:o="urn:schemas-microsoft-com:office:office" xmlns:r="http://schemas.openxmlformats.org/officeDocument/2006/relationships" xmlns:v="urn:schemas-microsoft-com:vml" xmlns:w="http://schemas.openxmlformats.org/wordprocessingml/2006/main" xmlns:w10="urn:schemas-microsoft-com:office:word" xmlns:wp="http://schemas.openxmlformats.org/drawingml/2006/wordprocessingDrawing" xmlns:wps="http://schemas.microsoft.com/office/word/2010/wordprocessingShape" xmlns:wpg="http://schemas.microsoft.com/office/word/2010/wordprocessingGroup" xmlns:mc="http://schemas.openxmlformats.org/markup-compatibility/2006" xmlns:wp14="http://schemas.microsoft.com/office/word/2010/wordprocessingDrawing" xmlns:w14="http://schemas.microsoft.com/office/word/2010/wordml" xmlns:w15="http://schemas.microsoft.com/office/word/2012/wordml" mc:Ignorable="w14 wp14 w15">
   <w:p>
     <w:pPr>
@@ -12612,7 +13676,7 @@
       <mc:AlternateContent>
         <mc:Choice Requires="wps">
           <w:drawing>
-            <wp:anchor behindDoc="0" distT="0" distB="0" distL="0" distR="0" simplePos="0" locked="0" layoutInCell="0" allowOverlap="1" relativeHeight="91">
+            <wp:anchor behindDoc="1" distT="0" distB="0" distL="0" distR="0" simplePos="0" locked="0" layoutInCell="0" allowOverlap="1" relativeHeight="87">
               <wp:simplePos x="0" y="0"/>
               <wp:positionH relativeFrom="page">
                 <wp:posOffset>3612515</wp:posOffset>
@@ -12623,7 +13687,7 @@
               <wp:extent cx="14605" cy="14605"/>
               <wp:effectExtent l="0" t="0" r="0" b="0"/>
               <wp:wrapSquare wrapText="bothSides"/>
-              <wp:docPr id="64" name="Frame 24"/>
+              <wp:docPr id="84" name="Frame 28"/>
               <a:graphic xmlns:a="http://schemas.openxmlformats.org/drawingml/2006/main">
                 <a:graphicData uri="http://schemas.microsoft.com/office/word/2010/wordprocessingShape">
                   <wps:wsp>
@@ -12678,7 +13742,7 @@
         </mc:Choice>
         <mc:Fallback>
           <w:pict>
-            <v:rect id="shape_0" ID="Frame 24" path="m0,0l-2147483645,0l-2147483645,-2147483646l0,-2147483646xe" stroked="f" o:allowincell="f" style="position:absolute;margin-left:284.45pt;margin-top:5.2pt;width:1.1pt;height:1.1pt;mso-wrap-style:none;v-text-anchor:middle;mso-position-horizontal-relative:page">
+            <v:rect id="shape_0" ID="Frame 28" path="m0,0l-2147483645,0l-2147483645,-2147483646l0,-2147483646xe" stroked="f" o:allowincell="f" style="position:absolute;margin-left:284.45pt;margin-top:5.2pt;width:1.1pt;height:1.1pt;mso-wrap-style:none;v-text-anchor:middle;mso-position-horizontal-relative:page">
               <v:fill o:detectmouseclick="t" on="false"/>
               <v:stroke color="#3465a4" joinstyle="round" endcap="flat"/>
               <v:textbox>
@@ -12711,7 +13775,7 @@
 </w:ftr>
 </file>
 
-<file path=word/footer21.xml><?xml version="1.0" encoding="utf-8"?>
+<file path=word/footer23.xml><?xml version="1.0" encoding="utf-8"?>
 <w:ftr xmlns:o="urn:schemas-microsoft-com:office:office" xmlns:r="http://schemas.openxmlformats.org/officeDocument/2006/relationships" xmlns:v="urn:schemas-microsoft-com:vml" xmlns:w="http://schemas.openxmlformats.org/wordprocessingml/2006/main" xmlns:w10="urn:schemas-microsoft-com:office:word" xmlns:wp="http://schemas.openxmlformats.org/drawingml/2006/wordprocessingDrawing" xmlns:wps="http://schemas.microsoft.com/office/word/2010/wordprocessingShape" xmlns:wpg="http://schemas.microsoft.com/office/word/2010/wordprocessingGroup" xmlns:mc="http://schemas.openxmlformats.org/markup-compatibility/2006" xmlns:wp14="http://schemas.microsoft.com/office/word/2010/wordprocessingDrawing" xmlns:w14="http://schemas.microsoft.com/office/word/2010/wordml" xmlns:w15="http://schemas.microsoft.com/office/word/2012/wordml" mc:Ignorable="w14 wp14 w15">
   <w:p>
     <w:pPr>
@@ -12730,7 +13794,125 @@
       <mc:AlternateContent>
         <mc:Choice Requires="wps">
           <w:drawing>
-            <wp:anchor behindDoc="0" distT="0" distB="0" distL="0" distR="0" simplePos="0" locked="0" layoutInCell="0" allowOverlap="1" relativeHeight="15">
+            <wp:anchor behindDoc="1" distT="0" distB="0" distL="0" distR="0" simplePos="0" locked="0" layoutInCell="0" allowOverlap="1" relativeHeight="108">
+              <wp:simplePos x="0" y="0"/>
+              <wp:positionH relativeFrom="page">
+                <wp:posOffset>3612515</wp:posOffset>
+              </wp:positionH>
+              <wp:positionV relativeFrom="paragraph">
+                <wp:posOffset>66040</wp:posOffset>
+              </wp:positionV>
+              <wp:extent cx="14605" cy="14605"/>
+              <wp:effectExtent l="0" t="0" r="0" b="0"/>
+              <wp:wrapSquare wrapText="bothSides"/>
+              <wp:docPr id="86" name="Frame 30"/>
+              <a:graphic xmlns:a="http://schemas.openxmlformats.org/drawingml/2006/main">
+                <a:graphicData uri="http://schemas.microsoft.com/office/word/2010/wordprocessingShape">
+                  <wps:wsp>
+                    <wps:cNvSpPr/>
+                    <wps:spPr>
+                      <a:xfrm>
+                        <a:off x="0" y="0"/>
+                        <a:ext cx="14760" cy="14760"/>
+                      </a:xfrm>
+                      <a:prstGeom prst="rect">
+                        <a:avLst/>
+                      </a:prstGeom>
+                      <a:noFill/>
+                      <a:ln w="0">
+                        <a:noFill/>
+                      </a:ln>
+                    </wps:spPr>
+                    <wps:style>
+                      <a:lnRef idx="0"/>
+                      <a:fillRef idx="0"/>
+                      <a:effectRef idx="0"/>
+                      <a:fontRef idx="minor"/>
+                    </wps:style>
+                    <wps:txbx>
+                      <w:txbxContent>
+                        <w:p>
+                          <w:pPr>
+                            <w:pStyle w:val="Footer"/>
+                            <w:rPr>
+                              <w:rStyle w:val="Pagenumber"/>
+                              <w:sz w:val="2"/>
+                              <w:szCs w:val="2"/>
+                            </w:rPr>
+                          </w:pPr>
+                          <w:r>
+                            <w:rPr>
+                              <w:sz w:val="2"/>
+                              <w:szCs w:val="2"/>
+                            </w:rPr>
+                          </w:r>
+                        </w:p>
+                      </w:txbxContent>
+                    </wps:txbx>
+                    <wps:bodyPr lIns="0" rIns="0" tIns="0" bIns="0" anchor="t">
+                      <a:spAutoFit/>
+                    </wps:bodyPr>
+                  </wps:wsp>
+                </a:graphicData>
+              </a:graphic>
+            </wp:anchor>
+          </w:drawing>
+        </mc:Choice>
+        <mc:Fallback>
+          <w:pict>
+            <v:rect id="shape_0" ID="Frame 30" path="m0,0l-2147483645,0l-2147483645,-2147483646l0,-2147483646xe" stroked="f" o:allowincell="f" style="position:absolute;margin-left:284.45pt;margin-top:5.2pt;width:1.1pt;height:1.1pt;mso-wrap-style:none;v-text-anchor:middle;mso-position-horizontal-relative:page">
+              <v:fill o:detectmouseclick="t" on="false"/>
+              <v:stroke color="#3465a4" joinstyle="round" endcap="flat"/>
+              <v:textbox>
+                <w:txbxContent>
+                  <w:p>
+                    <w:pPr>
+                      <w:pStyle w:val="Footer"/>
+                      <w:rPr>
+                        <w:rStyle w:val="Pagenumber"/>
+                        <w:sz w:val="2"/>
+                        <w:szCs w:val="2"/>
+                      </w:rPr>
+                    </w:pPr>
+                    <w:r>
+                      <w:rPr>
+                        <w:sz w:val="2"/>
+                        <w:szCs w:val="2"/>
+                      </w:rPr>
+                    </w:r>
+                  </w:p>
+                </w:txbxContent>
+              </v:textbox>
+              <w10:wrap type="square"/>
+            </v:rect>
+          </w:pict>
+        </mc:Fallback>
+      </mc:AlternateContent>
+    </w:r>
+  </w:p>
+</w:ftr>
+</file>
+
+<file path=word/footer24.xml><?xml version="1.0" encoding="utf-8"?>
+<w:ftr xmlns:o="urn:schemas-microsoft-com:office:office" xmlns:r="http://schemas.openxmlformats.org/officeDocument/2006/relationships" xmlns:v="urn:schemas-microsoft-com:vml" xmlns:w="http://schemas.openxmlformats.org/wordprocessingml/2006/main" xmlns:w10="urn:schemas-microsoft-com:office:word" xmlns:wp="http://schemas.openxmlformats.org/drawingml/2006/wordprocessingDrawing" xmlns:wps="http://schemas.microsoft.com/office/word/2010/wordprocessingShape" xmlns:wpg="http://schemas.microsoft.com/office/word/2010/wordprocessingGroup" xmlns:mc="http://schemas.openxmlformats.org/markup-compatibility/2006" xmlns:wp14="http://schemas.microsoft.com/office/word/2010/wordprocessingDrawing" xmlns:w14="http://schemas.microsoft.com/office/word/2010/wordml" xmlns:w15="http://schemas.microsoft.com/office/word/2012/wordml" mc:Ignorable="w14 wp14 w15">
+  <w:p>
+    <w:pPr>
+      <w:pStyle w:val="Footer"/>
+      <w:jc w:val="center"/>
+      <w:rPr>
+        <w:sz w:val="2"/>
+        <w:szCs w:val="2"/>
+      </w:rPr>
+    </w:pPr>
+    <w:r>
+      <w:rPr>
+        <w:sz w:val="2"/>
+        <w:szCs w:val="2"/>
+      </w:rPr>
+      <mc:AlternateContent>
+        <mc:Choice Requires="wps">
+          <w:drawing>
+            <wp:anchor behindDoc="1" distT="0" distB="0" distL="0" distR="0" simplePos="0" locked="0" layoutInCell="0" allowOverlap="1" relativeHeight="18">
               <wp:simplePos x="0" y="0"/>
               <wp:positionH relativeFrom="page">
                 <wp:posOffset>0</wp:posOffset>
@@ -12741,7 +13923,7 @@
               <wp:extent cx="14605" cy="14605"/>
               <wp:effectExtent l="0" t="0" r="0" b="0"/>
               <wp:wrapSquare wrapText="bothSides"/>
-              <wp:docPr id="70" name="Frame43"/>
+              <wp:docPr id="92" name="Frame43"/>
               <a:graphic xmlns:a="http://schemas.openxmlformats.org/drawingml/2006/main">
                 <a:graphicData uri="http://schemas.microsoft.com/office/word/2010/wordprocessingShape">
                   <wps:wsp>
@@ -12829,7 +14011,7 @@
 </w:ftr>
 </file>
 
-<file path=word/footer22.xml><?xml version="1.0" encoding="utf-8"?>
+<file path=word/footer25.xml><?xml version="1.0" encoding="utf-8"?>
 <w:ftr xmlns:o="urn:schemas-microsoft-com:office:office" xmlns:r="http://schemas.openxmlformats.org/officeDocument/2006/relationships" xmlns:v="urn:schemas-microsoft-com:vml" xmlns:w="http://schemas.openxmlformats.org/wordprocessingml/2006/main" xmlns:w10="urn:schemas-microsoft-com:office:word" xmlns:wp="http://schemas.openxmlformats.org/drawingml/2006/wordprocessingDrawing" xmlns:wps="http://schemas.microsoft.com/office/word/2010/wordprocessingShape" xmlns:wpg="http://schemas.microsoft.com/office/word/2010/wordprocessingGroup" xmlns:mc="http://schemas.openxmlformats.org/markup-compatibility/2006" xmlns:wp14="http://schemas.microsoft.com/office/word/2010/wordprocessingDrawing" xmlns:w14="http://schemas.microsoft.com/office/word/2010/wordml" xmlns:w15="http://schemas.microsoft.com/office/word/2012/wordml" mc:Ignorable="w14 wp14 w15">
   <w:p>
     <w:pPr>
@@ -12848,7 +14030,7 @@
       <mc:AlternateContent>
         <mc:Choice Requires="wps">
           <w:drawing>
-            <wp:anchor behindDoc="0" distT="0" distB="0" distL="0" distR="0" simplePos="0" locked="0" layoutInCell="0" allowOverlap="1" relativeHeight="18">
+            <wp:anchor behindDoc="1" distT="0" distB="0" distL="0" distR="0" simplePos="0" locked="0" layoutInCell="0" allowOverlap="1" relativeHeight="21">
               <wp:simplePos x="0" y="0"/>
               <wp:positionH relativeFrom="page">
                 <wp:posOffset>3612515</wp:posOffset>
@@ -12859,7 +14041,7 @@
               <wp:extent cx="14605" cy="14605"/>
               <wp:effectExtent l="0" t="0" r="0" b="0"/>
               <wp:wrapSquare wrapText="bothSides"/>
-              <wp:docPr id="72" name="Frame 20"/>
+              <wp:docPr id="94" name="Frame 20"/>
               <a:graphic xmlns:a="http://schemas.openxmlformats.org/drawingml/2006/main">
                 <a:graphicData uri="http://schemas.microsoft.com/office/word/2010/wordprocessingShape">
                   <wps:wsp>
@@ -12988,7 +14170,7 @@
       <mc:AlternateContent>
         <mc:Choice Requires="wps">
           <w:drawing>
-            <wp:anchor behindDoc="0" distT="0" distB="0" distL="0" distR="0" simplePos="0" locked="0" layoutInCell="0" allowOverlap="1" relativeHeight="3">
+            <wp:anchor behindDoc="1" distT="0" distB="0" distL="0" distR="0" simplePos="0" locked="0" layoutInCell="0" allowOverlap="1" relativeHeight="6">
               <wp:simplePos x="0" y="0"/>
               <wp:positionH relativeFrom="margin">
                 <wp:align>outside</wp:align>
@@ -13160,7 +14342,7 @@
       <mc:AlternateContent>
         <mc:Choice Requires="wps">
           <w:drawing>
-            <wp:anchor behindDoc="0" distT="0" distB="0" distL="0" distR="0" simplePos="0" locked="0" layoutInCell="0" allowOverlap="1" relativeHeight="8">
+            <wp:anchor behindDoc="1" distT="0" distB="0" distL="0" distR="0" simplePos="0" locked="0" layoutInCell="0" allowOverlap="1" relativeHeight="11">
               <wp:simplePos x="0" y="0"/>
               <wp:positionH relativeFrom="page">
                 <wp:posOffset>3612515</wp:posOffset>
@@ -13278,7 +14460,7 @@
       <mc:AlternateContent>
         <mc:Choice Requires="wps">
           <w:drawing>
-            <wp:anchor behindDoc="0" distT="0" distB="0" distL="0" distR="0" simplePos="0" locked="0" layoutInCell="0" allowOverlap="1" relativeHeight="8">
+            <wp:anchor behindDoc="1" distT="0" distB="0" distL="0" distR="0" simplePos="0" locked="0" layoutInCell="0" allowOverlap="1" relativeHeight="11">
               <wp:simplePos x="0" y="0"/>
               <wp:positionH relativeFrom="page">
                 <wp:posOffset>3612515</wp:posOffset>
@@ -13396,7 +14578,7 @@
       <mc:AlternateContent>
         <mc:Choice Requires="wps">
           <w:drawing>
-            <wp:anchor behindDoc="0" distT="0" distB="0" distL="0" distR="0" simplePos="0" locked="0" layoutInCell="0" allowOverlap="1" relativeHeight="62">
+            <wp:anchor behindDoc="1" distT="0" distB="0" distL="0" distR="0" simplePos="0" locked="0" layoutInCell="0" allowOverlap="1" relativeHeight="91">
               <wp:simplePos x="0" y="0"/>
               <wp:positionH relativeFrom="page">
                 <wp:posOffset>3612515</wp:posOffset>
@@ -13407,7 +14589,7 @@
               <wp:extent cx="14605" cy="14605"/>
               <wp:effectExtent l="0" t="0" r="0" b="0"/>
               <wp:wrapSquare wrapText="bothSides"/>
-              <wp:docPr id="13" name="Frame 4"/>
+              <wp:docPr id="13" name="Frame 2"/>
               <a:graphic xmlns:a="http://schemas.openxmlformats.org/drawingml/2006/main">
                 <a:graphicData uri="http://schemas.microsoft.com/office/word/2010/wordprocessingShape">
                   <wps:wsp>
@@ -13462,7 +14644,7 @@
         </mc:Choice>
         <mc:Fallback>
           <w:pict>
-            <v:rect id="shape_0" ID="Frame 4" path="m0,0l-2147483645,0l-2147483645,-2147483646l0,-2147483646xe" stroked="f" o:allowincell="f" style="position:absolute;margin-left:284.45pt;margin-top:5.2pt;width:1.1pt;height:1.1pt;mso-wrap-style:none;v-text-anchor:middle;mso-position-horizontal-relative:page">
+            <v:rect id="shape_0" ID="Frame 2" path="m0,0l-2147483645,0l-2147483645,-2147483646l0,-2147483646xe" stroked="f" o:allowincell="f" style="position:absolute;margin-left:284.45pt;margin-top:5.2pt;width:1.1pt;height:1.1pt;mso-wrap-style:none;v-text-anchor:middle;mso-position-horizontal-relative:page">
               <v:fill o:detectmouseclick="t" on="false"/>
               <v:stroke color="#3465a4" joinstyle="round" endcap="flat"/>
               <v:textbox>
@@ -13514,7 +14696,7 @@
       <mc:AlternateContent>
         <mc:Choice Requires="wps">
           <w:drawing>
-            <wp:anchor behindDoc="0" distT="0" distB="0" distL="0" distR="0" simplePos="0" locked="0" layoutInCell="0" allowOverlap="1" relativeHeight="22">
+            <wp:anchor behindDoc="1" distT="0" distB="0" distL="0" distR="0" simplePos="0" locked="0" layoutInCell="0" allowOverlap="1" relativeHeight="25">
               <wp:simplePos x="0" y="0"/>
               <wp:positionH relativeFrom="page">
                 <wp:posOffset>3612515</wp:posOffset>
@@ -13644,7 +14826,7 @@
       <mc:AlternateContent>
         <mc:Choice Requires="wps">
           <w:drawing>
-            <wp:anchor behindDoc="0" distT="0" distB="0" distL="0" distR="0" simplePos="0" locked="0" layoutInCell="0" allowOverlap="1" relativeHeight="26">
+            <wp:anchor behindDoc="1" distT="0" distB="0" distL="0" distR="0" simplePos="0" locked="0" layoutInCell="0" allowOverlap="1" relativeHeight="27">
               <wp:simplePos x="0" y="0"/>
               <wp:positionH relativeFrom="margin">
                 <wp:align>outside</wp:align>
@@ -13814,7 +14996,7 @@
       <mc:AlternateContent>
         <mc:Choice Requires="wps">
           <w:drawing>
-            <wp:anchor behindDoc="0" distT="0" distB="0" distL="0" distR="0" simplePos="0" locked="0" layoutInCell="0" allowOverlap="1" relativeHeight="38">
+            <wp:anchor behindDoc="1" distT="0" distB="0" distL="0" distR="0" simplePos="0" locked="0" layoutInCell="0" allowOverlap="1" relativeHeight="39">
               <wp:simplePos x="0" y="0"/>
               <wp:positionH relativeFrom="margin">
                 <wp:align>outside</wp:align>
@@ -13826,6 +15008,516 @@
               <wp:effectExtent l="0" t="0" r="0" b="0"/>
               <wp:wrapSquare wrapText="bothSides"/>
               <wp:docPr id="23" name="Frame 9"/>
+              <a:graphic xmlns:a="http://schemas.openxmlformats.org/drawingml/2006/main">
+                <a:graphicData uri="http://schemas.microsoft.com/office/word/2010/wordprocessingShape">
+                  <wps:wsp>
+                    <wps:cNvSpPr/>
+                    <wps:spPr>
+                      <a:xfrm>
+                        <a:off x="0" y="0"/>
+                        <a:ext cx="127800" cy="145440"/>
+                      </a:xfrm>
+                      <a:prstGeom prst="rect">
+                        <a:avLst/>
+                      </a:prstGeom>
+                      <a:noFill/>
+                      <a:ln w="0">
+                        <a:noFill/>
+                      </a:ln>
+                    </wps:spPr>
+                    <wps:style>
+                      <a:lnRef idx="0"/>
+                      <a:fillRef idx="0"/>
+                      <a:effectRef idx="0"/>
+                      <a:fontRef idx="minor"/>
+                    </wps:style>
+                    <wps:txbx>
+                      <w:txbxContent>
+                        <w:p>
+                          <w:pPr>
+                            <w:pStyle w:val="Header"/>
+                            <w:rPr>
+                              <w:rStyle w:val="Pagenumber"/>
+                            </w:rPr>
+                          </w:pPr>
+                          <w:r>
+                            <w:rPr>
+                              <w:rStyle w:val="Pagenumber"/>
+                              <w:color w:val="000000"/>
+                            </w:rPr>
+                            <w:fldChar w:fldCharType="begin"/>
+                          </w:r>
+                          <w:r>
+                            <w:rPr>
+                              <w:rStyle w:val="Pagenumber"/>
+                              <w:color w:val="000000"/>
+                            </w:rPr>
+                            <w:instrText xml:space="preserve"> PAGE </w:instrText>
+                          </w:r>
+                          <w:r>
+                            <w:rPr>
+                              <w:rStyle w:val="Pagenumber"/>
+                              <w:color w:val="000000"/>
+                            </w:rPr>
+                            <w:fldChar w:fldCharType="separate"/>
+                          </w:r>
+                          <w:r>
+                            <w:rPr>
+                              <w:rStyle w:val="Pagenumber"/>
+                              <w:color w:val="000000"/>
+                            </w:rPr>
+                            <w:t>15</w:t>
+                          </w:r>
+                          <w:r>
+                            <w:rPr>
+                              <w:rStyle w:val="Pagenumber"/>
+                              <w:color w:val="000000"/>
+                            </w:rPr>
+                            <w:fldChar w:fldCharType="end"/>
+                          </w:r>
+                        </w:p>
+                      </w:txbxContent>
+                    </wps:txbx>
+                    <wps:bodyPr lIns="0" rIns="0" tIns="0" bIns="0" anchor="t">
+                      <a:spAutoFit/>
+                    </wps:bodyPr>
+                  </wps:wsp>
+                </a:graphicData>
+              </a:graphic>
+            </wp:anchor>
+          </w:drawing>
+        </mc:Choice>
+        <mc:Fallback>
+          <w:pict>
+            <v:rect id="shape_0" ID="Frame 9" path="m0,0l-2147483645,0l-2147483645,-2147483646l0,-2147483646xe" stroked="f" o:allowincell="f" style="position:absolute;margin-left:-0.05pt;margin-top:0.05pt;width:10pt;height:11.4pt;mso-wrap-style:square;v-text-anchor:top;mso-position-horizontal:outside;mso-position-horizontal-relative:margin">
+              <v:fill o:detectmouseclick="t" on="false"/>
+              <v:stroke color="#3465a4" joinstyle="round" endcap="flat"/>
+              <v:textbox>
+                <w:txbxContent>
+                  <w:p>
+                    <w:pPr>
+                      <w:pStyle w:val="Header"/>
+                      <w:rPr>
+                        <w:rStyle w:val="Pagenumber"/>
+                      </w:rPr>
+                    </w:pPr>
+                    <w:r>
+                      <w:rPr>
+                        <w:rStyle w:val="Pagenumber"/>
+                        <w:color w:val="000000"/>
+                      </w:rPr>
+                      <w:fldChar w:fldCharType="begin"/>
+                    </w:r>
+                    <w:r>
+                      <w:rPr>
+                        <w:rStyle w:val="Pagenumber"/>
+                        <w:color w:val="000000"/>
+                      </w:rPr>
+                      <w:instrText xml:space="preserve"> PAGE </w:instrText>
+                    </w:r>
+                    <w:r>
+                      <w:rPr>
+                        <w:rStyle w:val="Pagenumber"/>
+                        <w:color w:val="000000"/>
+                      </w:rPr>
+                      <w:fldChar w:fldCharType="separate"/>
+                    </w:r>
+                    <w:r>
+                      <w:rPr>
+                        <w:rStyle w:val="Pagenumber"/>
+                        <w:color w:val="000000"/>
+                      </w:rPr>
+                      <w:t>15</w:t>
+                    </w:r>
+                    <w:r>
+                      <w:rPr>
+                        <w:rStyle w:val="Pagenumber"/>
+                        <w:color w:val="000000"/>
+                      </w:rPr>
+                      <w:fldChar w:fldCharType="end"/>
+                    </w:r>
+                  </w:p>
+                </w:txbxContent>
+              </v:textbox>
+              <w10:wrap type="square"/>
+            </v:rect>
+          </w:pict>
+        </mc:Fallback>
+      </mc:AlternateContent>
+    </w:r>
+  </w:p>
+</w:hdr>
+</file>
+
+<file path=word/header12.xml><?xml version="1.0" encoding="utf-8"?>
+<w:hdr xmlns:o="urn:schemas-microsoft-com:office:office" xmlns:r="http://schemas.openxmlformats.org/officeDocument/2006/relationships" xmlns:v="urn:schemas-microsoft-com:vml" xmlns:w="http://schemas.openxmlformats.org/wordprocessingml/2006/main" xmlns:w10="urn:schemas-microsoft-com:office:word" xmlns:wp="http://schemas.openxmlformats.org/drawingml/2006/wordprocessingDrawing" xmlns:wps="http://schemas.microsoft.com/office/word/2010/wordprocessingShape" xmlns:wpg="http://schemas.microsoft.com/office/word/2010/wordprocessingGroup" xmlns:mc="http://schemas.openxmlformats.org/markup-compatibility/2006" xmlns:wp14="http://schemas.microsoft.com/office/word/2010/wordprocessingDrawing" xmlns:w14="http://schemas.microsoft.com/office/word/2010/wordml" xmlns:w15="http://schemas.microsoft.com/office/word/2012/wordml" mc:Ignorable="w14 wp14 w15">
+  <w:p>
+    <w:pPr>
+      <w:pStyle w:val="Header"/>
+      <w:ind w:right="360" w:hanging="0"/>
+      <w:rPr>
+        <w:lang w:val="sr-Latn-CS"/>
+      </w:rPr>
+    </w:pPr>
+    <w:r>
+      <w:rPr>
+        <w:lang w:val="sr-Latn-CS"/>
+      </w:rPr>
+      <mc:AlternateContent>
+        <mc:Choice Requires="wps">
+          <w:drawing>
+            <wp:anchor behindDoc="1" distT="0" distB="0" distL="0" distR="0" simplePos="0" locked="0" layoutInCell="0" allowOverlap="1" relativeHeight="51">
+              <wp:simplePos x="0" y="0"/>
+              <wp:positionH relativeFrom="margin">
+                <wp:align>outside</wp:align>
+              </wp:positionH>
+              <wp:positionV relativeFrom="paragraph">
+                <wp:posOffset>635</wp:posOffset>
+              </wp:positionV>
+              <wp:extent cx="127635" cy="145415"/>
+              <wp:effectExtent l="0" t="0" r="0" b="0"/>
+              <wp:wrapSquare wrapText="bothSides"/>
+              <wp:docPr id="25" name="Frame 11"/>
+              <a:graphic xmlns:a="http://schemas.openxmlformats.org/drawingml/2006/main">
+                <a:graphicData uri="http://schemas.microsoft.com/office/word/2010/wordprocessingShape">
+                  <wps:wsp>
+                    <wps:cNvSpPr/>
+                    <wps:spPr>
+                      <a:xfrm>
+                        <a:off x="0" y="0"/>
+                        <a:ext cx="127800" cy="145440"/>
+                      </a:xfrm>
+                      <a:prstGeom prst="rect">
+                        <a:avLst/>
+                      </a:prstGeom>
+                      <a:noFill/>
+                      <a:ln w="0">
+                        <a:noFill/>
+                      </a:ln>
+                    </wps:spPr>
+                    <wps:style>
+                      <a:lnRef idx="0"/>
+                      <a:fillRef idx="0"/>
+                      <a:effectRef idx="0"/>
+                      <a:fontRef idx="minor"/>
+                    </wps:style>
+                    <wps:txbx>
+                      <w:txbxContent>
+                        <w:p>
+                          <w:pPr>
+                            <w:pStyle w:val="Header"/>
+                            <w:rPr>
+                              <w:rStyle w:val="Pagenumber"/>
+                            </w:rPr>
+                          </w:pPr>
+                          <w:r>
+                            <w:rPr>
+                              <w:rStyle w:val="Pagenumber"/>
+                              <w:color w:val="000000"/>
+                            </w:rPr>
+                            <w:fldChar w:fldCharType="begin"/>
+                          </w:r>
+                          <w:r>
+                            <w:rPr>
+                              <w:rStyle w:val="Pagenumber"/>
+                              <w:color w:val="000000"/>
+                            </w:rPr>
+                            <w:instrText xml:space="preserve"> PAGE </w:instrText>
+                          </w:r>
+                          <w:r>
+                            <w:rPr>
+                              <w:rStyle w:val="Pagenumber"/>
+                              <w:color w:val="000000"/>
+                            </w:rPr>
+                            <w:fldChar w:fldCharType="separate"/>
+                          </w:r>
+                          <w:r>
+                            <w:rPr>
+                              <w:rStyle w:val="Pagenumber"/>
+                              <w:color w:val="000000"/>
+                            </w:rPr>
+                            <w:t>12</w:t>
+                          </w:r>
+                          <w:r>
+                            <w:rPr>
+                              <w:rStyle w:val="Pagenumber"/>
+                              <w:color w:val="000000"/>
+                            </w:rPr>
+                            <w:fldChar w:fldCharType="end"/>
+                          </w:r>
+                        </w:p>
+                      </w:txbxContent>
+                    </wps:txbx>
+                    <wps:bodyPr lIns="0" rIns="0" tIns="0" bIns="0" anchor="t">
+                      <a:spAutoFit/>
+                    </wps:bodyPr>
+                  </wps:wsp>
+                </a:graphicData>
+              </a:graphic>
+            </wp:anchor>
+          </w:drawing>
+        </mc:Choice>
+        <mc:Fallback>
+          <w:pict>
+            <v:rect id="shape_0" ID="Frame 11" path="m0,0l-2147483645,0l-2147483645,-2147483646l0,-2147483646xe" stroked="f" o:allowincell="f" style="position:absolute;margin-left:-0.05pt;margin-top:0.05pt;width:10pt;height:11.4pt;mso-wrap-style:square;v-text-anchor:top;mso-position-horizontal:outside;mso-position-horizontal-relative:margin">
+              <v:fill o:detectmouseclick="t" on="false"/>
+              <v:stroke color="#3465a4" joinstyle="round" endcap="flat"/>
+              <v:textbox>
+                <w:txbxContent>
+                  <w:p>
+                    <w:pPr>
+                      <w:pStyle w:val="Header"/>
+                      <w:rPr>
+                        <w:rStyle w:val="Pagenumber"/>
+                      </w:rPr>
+                    </w:pPr>
+                    <w:r>
+                      <w:rPr>
+                        <w:rStyle w:val="Pagenumber"/>
+                        <w:color w:val="000000"/>
+                      </w:rPr>
+                      <w:fldChar w:fldCharType="begin"/>
+                    </w:r>
+                    <w:r>
+                      <w:rPr>
+                        <w:rStyle w:val="Pagenumber"/>
+                        <w:color w:val="000000"/>
+                      </w:rPr>
+                      <w:instrText xml:space="preserve"> PAGE </w:instrText>
+                    </w:r>
+                    <w:r>
+                      <w:rPr>
+                        <w:rStyle w:val="Pagenumber"/>
+                        <w:color w:val="000000"/>
+                      </w:rPr>
+                      <w:fldChar w:fldCharType="separate"/>
+                    </w:r>
+                    <w:r>
+                      <w:rPr>
+                        <w:rStyle w:val="Pagenumber"/>
+                        <w:color w:val="000000"/>
+                      </w:rPr>
+                      <w:t>12</w:t>
+                    </w:r>
+                    <w:r>
+                      <w:rPr>
+                        <w:rStyle w:val="Pagenumber"/>
+                        <w:color w:val="000000"/>
+                      </w:rPr>
+                      <w:fldChar w:fldCharType="end"/>
+                    </w:r>
+                  </w:p>
+                </w:txbxContent>
+              </v:textbox>
+              <w10:wrap type="square"/>
+            </v:rect>
+          </w:pict>
+        </mc:Fallback>
+      </mc:AlternateContent>
+    </w:r>
+  </w:p>
+</w:hdr>
+</file>
+
+<file path=word/header13.xml><?xml version="1.0" encoding="utf-8"?>
+<w:hdr xmlns:o="urn:schemas-microsoft-com:office:office" xmlns:r="http://schemas.openxmlformats.org/officeDocument/2006/relationships" xmlns:v="urn:schemas-microsoft-com:vml" xmlns:w="http://schemas.openxmlformats.org/wordprocessingml/2006/main" xmlns:w10="urn:schemas-microsoft-com:office:word" xmlns:wp="http://schemas.openxmlformats.org/drawingml/2006/wordprocessingDrawing" xmlns:wps="http://schemas.microsoft.com/office/word/2010/wordprocessingShape" xmlns:wpg="http://schemas.microsoft.com/office/word/2010/wordprocessingGroup" xmlns:mc="http://schemas.openxmlformats.org/markup-compatibility/2006" xmlns:wp14="http://schemas.microsoft.com/office/word/2010/wordprocessingDrawing" xmlns:w14="http://schemas.microsoft.com/office/word/2010/wordml" xmlns:w15="http://schemas.microsoft.com/office/word/2012/wordml" mc:Ignorable="w14 wp14 w15">
+  <w:p>
+    <w:pPr>
+      <w:pStyle w:val="Header"/>
+      <w:ind w:right="360" w:hanging="0"/>
+      <w:rPr>
+        <w:lang w:val="sr-Latn-CS"/>
+      </w:rPr>
+    </w:pPr>
+    <w:r>
+      <w:rPr>
+        <w:lang w:val="sr-Latn-CS"/>
+      </w:rPr>
+      <mc:AlternateContent>
+        <mc:Choice Requires="wps">
+          <w:drawing>
+            <wp:anchor behindDoc="1" distT="0" distB="0" distL="0" distR="0" simplePos="0" locked="0" layoutInCell="0" allowOverlap="1" relativeHeight="33">
+              <wp:simplePos x="0" y="0"/>
+              <wp:positionH relativeFrom="margin">
+                <wp:align>outside</wp:align>
+              </wp:positionH>
+              <wp:positionV relativeFrom="paragraph">
+                <wp:posOffset>635</wp:posOffset>
+              </wp:positionV>
+              <wp:extent cx="127635" cy="145415"/>
+              <wp:effectExtent l="0" t="0" r="0" b="0"/>
+              <wp:wrapSquare wrapText="bothSides"/>
+              <wp:docPr id="35" name="Frame 9"/>
+              <a:graphic xmlns:a="http://schemas.openxmlformats.org/drawingml/2006/main">
+                <a:graphicData uri="http://schemas.microsoft.com/office/word/2010/wordprocessingShape">
+                  <wps:wsp>
+                    <wps:cNvSpPr/>
+                    <wps:spPr>
+                      <a:xfrm>
+                        <a:off x="0" y="0"/>
+                        <a:ext cx="127800" cy="145440"/>
+                      </a:xfrm>
+                      <a:prstGeom prst="rect">
+                        <a:avLst/>
+                      </a:prstGeom>
+                      <a:noFill/>
+                      <a:ln w="0">
+                        <a:noFill/>
+                      </a:ln>
+                    </wps:spPr>
+                    <wps:style>
+                      <a:lnRef idx="0"/>
+                      <a:fillRef idx="0"/>
+                      <a:effectRef idx="0"/>
+                      <a:fontRef idx="minor"/>
+                    </wps:style>
+                    <wps:txbx>
+                      <w:txbxContent>
+                        <w:p>
+                          <w:pPr>
+                            <w:pStyle w:val="Header"/>
+                            <w:rPr>
+                              <w:rStyle w:val="Pagenumber"/>
+                            </w:rPr>
+                          </w:pPr>
+                          <w:r>
+                            <w:rPr>
+                              <w:rStyle w:val="Pagenumber"/>
+                              <w:color w:val="000000"/>
+                            </w:rPr>
+                            <w:fldChar w:fldCharType="begin"/>
+                          </w:r>
+                          <w:r>
+                            <w:rPr>
+                              <w:rStyle w:val="Pagenumber"/>
+                              <w:color w:val="000000"/>
+                            </w:rPr>
+                            <w:instrText xml:space="preserve"> PAGE </w:instrText>
+                          </w:r>
+                          <w:r>
+                            <w:rPr>
+                              <w:rStyle w:val="Pagenumber"/>
+                              <w:color w:val="000000"/>
+                            </w:rPr>
+                            <w:fldChar w:fldCharType="separate"/>
+                          </w:r>
+                          <w:r>
+                            <w:rPr>
+                              <w:rStyle w:val="Pagenumber"/>
+                              <w:color w:val="000000"/>
+                            </w:rPr>
+                            <w:t>18</w:t>
+                          </w:r>
+                          <w:r>
+                            <w:rPr>
+                              <w:rStyle w:val="Pagenumber"/>
+                              <w:color w:val="000000"/>
+                            </w:rPr>
+                            <w:fldChar w:fldCharType="end"/>
+                          </w:r>
+                        </w:p>
+                      </w:txbxContent>
+                    </wps:txbx>
+                    <wps:bodyPr lIns="0" rIns="0" tIns="0" bIns="0" anchor="t">
+                      <a:spAutoFit/>
+                    </wps:bodyPr>
+                  </wps:wsp>
+                </a:graphicData>
+              </a:graphic>
+            </wp:anchor>
+          </w:drawing>
+        </mc:Choice>
+        <mc:Fallback>
+          <w:pict>
+            <v:rect id="shape_0" ID="Frame 9" path="m0,0l-2147483645,0l-2147483645,-2147483646l0,-2147483646xe" stroked="f" o:allowincell="f" style="position:absolute;margin-left:-0.05pt;margin-top:0.05pt;width:10pt;height:11.4pt;mso-wrap-style:square;v-text-anchor:top;mso-position-horizontal:outside;mso-position-horizontal-relative:margin">
+              <v:fill o:detectmouseclick="t" on="false"/>
+              <v:stroke color="#3465a4" joinstyle="round" endcap="flat"/>
+              <v:textbox>
+                <w:txbxContent>
+                  <w:p>
+                    <w:pPr>
+                      <w:pStyle w:val="Header"/>
+                      <w:rPr>
+                        <w:rStyle w:val="Pagenumber"/>
+                      </w:rPr>
+                    </w:pPr>
+                    <w:r>
+                      <w:rPr>
+                        <w:rStyle w:val="Pagenumber"/>
+                        <w:color w:val="000000"/>
+                      </w:rPr>
+                      <w:fldChar w:fldCharType="begin"/>
+                    </w:r>
+                    <w:r>
+                      <w:rPr>
+                        <w:rStyle w:val="Pagenumber"/>
+                        <w:color w:val="000000"/>
+                      </w:rPr>
+                      <w:instrText xml:space="preserve"> PAGE </w:instrText>
+                    </w:r>
+                    <w:r>
+                      <w:rPr>
+                        <w:rStyle w:val="Pagenumber"/>
+                        <w:color w:val="000000"/>
+                      </w:rPr>
+                      <w:fldChar w:fldCharType="separate"/>
+                    </w:r>
+                    <w:r>
+                      <w:rPr>
+                        <w:rStyle w:val="Pagenumber"/>
+                        <w:color w:val="000000"/>
+                      </w:rPr>
+                      <w:t>18</w:t>
+                    </w:r>
+                    <w:r>
+                      <w:rPr>
+                        <w:rStyle w:val="Pagenumber"/>
+                        <w:color w:val="000000"/>
+                      </w:rPr>
+                      <w:fldChar w:fldCharType="end"/>
+                    </w:r>
+                  </w:p>
+                </w:txbxContent>
+              </v:textbox>
+              <w10:wrap type="square"/>
+            </v:rect>
+          </w:pict>
+        </mc:Fallback>
+      </mc:AlternateContent>
+    </w:r>
+  </w:p>
+</w:hdr>
+</file>
+
+<file path=word/header14.xml><?xml version="1.0" encoding="utf-8"?>
+<w:hdr xmlns:o="urn:schemas-microsoft-com:office:office" xmlns:r="http://schemas.openxmlformats.org/officeDocument/2006/relationships" xmlns:v="urn:schemas-microsoft-com:vml" xmlns:w="http://schemas.openxmlformats.org/wordprocessingml/2006/main" xmlns:w10="urn:schemas-microsoft-com:office:word" xmlns:wp="http://schemas.openxmlformats.org/drawingml/2006/wordprocessingDrawing" xmlns:wps="http://schemas.microsoft.com/office/word/2010/wordprocessingShape" xmlns:wpg="http://schemas.microsoft.com/office/word/2010/wordprocessingGroup" xmlns:mc="http://schemas.openxmlformats.org/markup-compatibility/2006" xmlns:wp14="http://schemas.microsoft.com/office/word/2010/wordprocessingDrawing" xmlns:w14="http://schemas.microsoft.com/office/word/2010/wordml" xmlns:w15="http://schemas.microsoft.com/office/word/2012/wordml" mc:Ignorable="w14 wp14 w15">
+  <w:p>
+    <w:pPr>
+      <w:pStyle w:val="Header"/>
+      <w:ind w:right="360" w:hanging="0"/>
+      <w:rPr>
+        <w:lang w:val="sr-Latn-CS"/>
+      </w:rPr>
+    </w:pPr>
+    <w:r>
+      <w:rPr>
+        <w:lang w:val="sr-Latn-CS"/>
+      </w:rPr>
+      <mc:AlternateContent>
+        <mc:Choice Requires="wps">
+          <w:drawing>
+            <wp:anchor behindDoc="1" distT="0" distB="0" distL="0" distR="0" simplePos="0" locked="0" layoutInCell="0" allowOverlap="1" relativeHeight="55">
+              <wp:simplePos x="0" y="0"/>
+              <wp:positionH relativeFrom="margin">
+                <wp:align>outside</wp:align>
+              </wp:positionH>
+              <wp:positionV relativeFrom="paragraph">
+                <wp:posOffset>635</wp:posOffset>
+              </wp:positionV>
+              <wp:extent cx="127635" cy="145415"/>
+              <wp:effectExtent l="0" t="0" r="0" b="0"/>
+              <wp:wrapSquare wrapText="bothSides"/>
+              <wp:docPr id="37" name="Frame 13"/>
               <a:graphic xmlns:a="http://schemas.openxmlformats.org/drawingml/2006/main">
                 <a:graphicData uri="http://schemas.microsoft.com/office/word/2010/wordprocessingShape">
                   <wps:wsp>
@@ -13907,7 +15599,7 @@
         </mc:Choice>
         <mc:Fallback>
           <w:pict>
-            <v:rect id="shape_0" ID="Frame 9" path="m0,0l-2147483645,0l-2147483645,-2147483646l0,-2147483646xe" stroked="f" o:allowincell="f" style="position:absolute;margin-left:-0.05pt;margin-top:0.05pt;width:10pt;height:11.4pt;mso-wrap-style:square;v-text-anchor:top;mso-position-horizontal:outside;mso-position-horizontal-relative:margin">
+            <v:rect id="shape_0" ID="Frame 13" path="m0,0l-2147483645,0l-2147483645,-2147483646l0,-2147483646xe" stroked="f" o:allowincell="f" style="position:absolute;margin-left:-0.05pt;margin-top:0.05pt;width:10pt;height:11.4pt;mso-wrap-style:square;v-text-anchor:top;mso-position-horizontal:outside;mso-position-horizontal-relative:margin">
               <v:fill o:detectmouseclick="t" on="false"/>
               <v:stroke color="#3465a4" joinstyle="round" endcap="flat"/>
               <v:textbox>
@@ -13967,7 +15659,7 @@
 </w:hdr>
 </file>
 
-<file path=word/header12.xml><?xml version="1.0" encoding="utf-8"?>
+<file path=word/header15.xml><?xml version="1.0" encoding="utf-8"?>
 <w:hdr xmlns:o="urn:schemas-microsoft-com:office:office" xmlns:r="http://schemas.openxmlformats.org/officeDocument/2006/relationships" xmlns:v="urn:schemas-microsoft-com:vml" xmlns:w="http://schemas.openxmlformats.org/wordprocessingml/2006/main" xmlns:w10="urn:schemas-microsoft-com:office:word" xmlns:wp="http://schemas.openxmlformats.org/drawingml/2006/wordprocessingDrawing" xmlns:wps="http://schemas.microsoft.com/office/word/2010/wordprocessingShape" xmlns:wpg="http://schemas.microsoft.com/office/word/2010/wordprocessingGroup" xmlns:mc="http://schemas.openxmlformats.org/markup-compatibility/2006" xmlns:wp14="http://schemas.microsoft.com/office/word/2010/wordprocessingDrawing" xmlns:w14="http://schemas.microsoft.com/office/word/2010/wordml" xmlns:w15="http://schemas.microsoft.com/office/word/2012/wordml" mc:Ignorable="w14 wp14 w15">
   <w:p>
     <w:pPr>
@@ -13984,7 +15676,7 @@
       <mc:AlternateContent>
         <mc:Choice Requires="wps">
           <w:drawing>
-            <wp:anchor behindDoc="0" distT="0" distB="0" distL="0" distR="0" simplePos="0" locked="0" layoutInCell="0" allowOverlap="1" relativeHeight="64">
+            <wp:anchor behindDoc="1" distT="0" distB="0" distL="0" distR="0" simplePos="0" locked="0" layoutInCell="0" allowOverlap="1" relativeHeight="63">
               <wp:simplePos x="0" y="0"/>
               <wp:positionH relativeFrom="margin">
                 <wp:align>outside</wp:align>
@@ -13995,7 +15687,7 @@
               <wp:extent cx="127635" cy="145415"/>
               <wp:effectExtent l="0" t="0" r="0" b="0"/>
               <wp:wrapSquare wrapText="bothSides"/>
-              <wp:docPr id="25" name="Frame 11"/>
+              <wp:docPr id="49" name="Frame 17"/>
               <a:graphic xmlns:a="http://schemas.openxmlformats.org/drawingml/2006/main">
                 <a:graphicData uri="http://schemas.microsoft.com/office/word/2010/wordprocessingShape">
                   <wps:wsp>
@@ -14054,7 +15746,7 @@
                               <w:rStyle w:val="Pagenumber"/>
                               <w:color w:val="000000"/>
                             </w:rPr>
-                            <w:t>13</w:t>
+                            <w:t>22</w:t>
                           </w:r>
                           <w:r>
                             <w:rPr>
@@ -14077,7 +15769,7 @@
         </mc:Choice>
         <mc:Fallback>
           <w:pict>
-            <v:rect id="shape_0" ID="Frame 11" path="m0,0l-2147483645,0l-2147483645,-2147483646l0,-2147483646xe" stroked="f" o:allowincell="f" style="position:absolute;margin-left:-0.05pt;margin-top:0.05pt;width:10pt;height:11.4pt;mso-wrap-style:square;v-text-anchor:top;mso-position-horizontal:outside;mso-position-horizontal-relative:margin">
+            <v:rect id="shape_0" ID="Frame 17" path="m0,0l-2147483645,0l-2147483645,-2147483646l0,-2147483646xe" stroked="f" o:allowincell="f" style="position:absolute;margin-left:-0.05pt;margin-top:0.05pt;width:10pt;height:11.4pt;mso-wrap-style:square;v-text-anchor:top;mso-position-horizontal:outside;mso-position-horizontal-relative:margin">
               <v:fill o:detectmouseclick="t" on="false"/>
               <v:stroke color="#3465a4" joinstyle="round" endcap="flat"/>
               <v:textbox>
@@ -14115,7 +15807,7 @@
                         <w:rStyle w:val="Pagenumber"/>
                         <w:color w:val="000000"/>
                       </w:rPr>
-                      <w:t>13</w:t>
+                      <w:t>22</w:t>
                     </w:r>
                     <w:r>
                       <w:rPr>
@@ -14137,7 +15829,7 @@
 </w:hdr>
 </file>
 
-<file path=word/header13.xml><?xml version="1.0" encoding="utf-8"?>
+<file path=word/header16.xml><?xml version="1.0" encoding="utf-8"?>
 <w:hdr xmlns:o="urn:schemas-microsoft-com:office:office" xmlns:r="http://schemas.openxmlformats.org/officeDocument/2006/relationships" xmlns:v="urn:schemas-microsoft-com:vml" xmlns:w="http://schemas.openxmlformats.org/wordprocessingml/2006/main" xmlns:w10="urn:schemas-microsoft-com:office:word" xmlns:wp="http://schemas.openxmlformats.org/drawingml/2006/wordprocessingDrawing" xmlns:wps="http://schemas.microsoft.com/office/word/2010/wordprocessingShape" xmlns:wpg="http://schemas.microsoft.com/office/word/2010/wordprocessingGroup" xmlns:mc="http://schemas.openxmlformats.org/markup-compatibility/2006" xmlns:wp14="http://schemas.microsoft.com/office/word/2010/wordprocessingDrawing" xmlns:w14="http://schemas.microsoft.com/office/word/2010/wordml" xmlns:w15="http://schemas.microsoft.com/office/word/2012/wordml" mc:Ignorable="w14 wp14 w15">
   <w:p>
     <w:pPr>
@@ -14154,7 +15846,7 @@
       <mc:AlternateContent>
         <mc:Choice Requires="wps">
           <w:drawing>
-            <wp:anchor behindDoc="0" distT="0" distB="0" distL="0" distR="0" simplePos="0" locked="0" layoutInCell="0" allowOverlap="1" relativeHeight="32">
+            <wp:anchor behindDoc="1" distT="0" distB="0" distL="0" distR="0" simplePos="0" locked="0" layoutInCell="0" allowOverlap="1" relativeHeight="73">
               <wp:simplePos x="0" y="0"/>
               <wp:positionH relativeFrom="margin">
                 <wp:align>outside</wp:align>
@@ -14165,7 +15857,7 @@
               <wp:extent cx="127635" cy="145415"/>
               <wp:effectExtent l="0" t="0" r="0" b="0"/>
               <wp:wrapSquare wrapText="bothSides"/>
-              <wp:docPr id="34" name="Frame 9"/>
+              <wp:docPr id="51" name="Frame 15"/>
               <a:graphic xmlns:a="http://schemas.openxmlformats.org/drawingml/2006/main">
                 <a:graphicData uri="http://schemas.microsoft.com/office/word/2010/wordprocessingShape">
                   <wps:wsp>
@@ -14247,7 +15939,7 @@
         </mc:Choice>
         <mc:Fallback>
           <w:pict>
-            <v:rect id="shape_0" ID="Frame 9" path="m0,0l-2147483645,0l-2147483645,-2147483646l0,-2147483646xe" stroked="f" o:allowincell="f" style="position:absolute;margin-left:-0.05pt;margin-top:0.05pt;width:10pt;height:11.4pt;mso-wrap-style:square;v-text-anchor:top;mso-position-horizontal:outside;mso-position-horizontal-relative:margin">
+            <v:rect id="shape_0" ID="Frame 15" path="m0,0l-2147483645,0l-2147483645,-2147483646l0,-2147483646xe" stroked="f" o:allowincell="f" style="position:absolute;margin-left:-0.05pt;margin-top:0.05pt;width:10pt;height:11.4pt;mso-wrap-style:square;v-text-anchor:top;mso-position-horizontal:outside;mso-position-horizontal-relative:margin">
               <v:fill o:detectmouseclick="t" on="false"/>
               <v:stroke color="#3465a4" joinstyle="round" endcap="flat"/>
               <v:textbox>
@@ -14307,7 +15999,7 @@
 </w:hdr>
 </file>
 
-<file path=word/header14.xml><?xml version="1.0" encoding="utf-8"?>
+<file path=word/header17.xml><?xml version="1.0" encoding="utf-8"?>
 <w:hdr xmlns:o="urn:schemas-microsoft-com:office:office" xmlns:r="http://schemas.openxmlformats.org/officeDocument/2006/relationships" xmlns:v="urn:schemas-microsoft-com:vml" xmlns:w="http://schemas.openxmlformats.org/wordprocessingml/2006/main" xmlns:w10="urn:schemas-microsoft-com:office:word" xmlns:wp="http://schemas.openxmlformats.org/drawingml/2006/wordprocessingDrawing" xmlns:wps="http://schemas.microsoft.com/office/word/2010/wordprocessingShape" xmlns:wpg="http://schemas.microsoft.com/office/word/2010/wordprocessingGroup" xmlns:mc="http://schemas.openxmlformats.org/markup-compatibility/2006" xmlns:wp14="http://schemas.microsoft.com/office/word/2010/wordprocessingDrawing" xmlns:w14="http://schemas.microsoft.com/office/word/2010/wordml" xmlns:w15="http://schemas.microsoft.com/office/word/2012/wordml" mc:Ignorable="w14 wp14 w15">
   <w:p>
     <w:pPr>
@@ -14324,7 +16016,7 @@
       <mc:AlternateContent>
         <mc:Choice Requires="wps">
           <w:drawing>
-            <wp:anchor behindDoc="0" distT="0" distB="0" distL="0" distR="0" simplePos="0" locked="0" layoutInCell="0" allowOverlap="1" relativeHeight="68">
+            <wp:anchor behindDoc="1" distT="0" distB="0" distL="0" distR="0" simplePos="0" locked="0" layoutInCell="0" allowOverlap="1" relativeHeight="77">
               <wp:simplePos x="0" y="0"/>
               <wp:positionH relativeFrom="margin">
                 <wp:align>outside</wp:align>
@@ -14335,7 +16027,7 @@
               <wp:extent cx="127635" cy="145415"/>
               <wp:effectExtent l="0" t="0" r="0" b="0"/>
               <wp:wrapSquare wrapText="bothSides"/>
-              <wp:docPr id="36" name="Frame 13"/>
+              <wp:docPr id="60" name="Frame 21"/>
               <a:graphic xmlns:a="http://schemas.openxmlformats.org/drawingml/2006/main">
                 <a:graphicData uri="http://schemas.microsoft.com/office/word/2010/wordprocessingShape">
                   <wps:wsp>
@@ -14394,7 +16086,7 @@
                               <w:rStyle w:val="Pagenumber"/>
                               <w:color w:val="000000"/>
                             </w:rPr>
-                            <w:t>17</w:t>
+                            <w:t>24</w:t>
                           </w:r>
                           <w:r>
                             <w:rPr>
@@ -14417,7 +16109,7 @@
         </mc:Choice>
         <mc:Fallback>
           <w:pict>
-            <v:rect id="shape_0" ID="Frame 13" path="m0,0l-2147483645,0l-2147483645,-2147483646l0,-2147483646xe" stroked="f" o:allowincell="f" style="position:absolute;margin-left:-0.05pt;margin-top:0.05pt;width:10pt;height:11.4pt;mso-wrap-style:square;v-text-anchor:top;mso-position-horizontal:outside;mso-position-horizontal-relative:margin">
+            <v:rect id="shape_0" ID="Frame 21" path="m0,0l-2147483645,0l-2147483645,-2147483646l0,-2147483646xe" stroked="f" o:allowincell="f" style="position:absolute;margin-left:-0.05pt;margin-top:0.05pt;width:10pt;height:11.4pt;mso-wrap-style:square;v-text-anchor:top;mso-position-horizontal:outside;mso-position-horizontal-relative:margin">
               <v:fill o:detectmouseclick="t" on="false"/>
               <v:stroke color="#3465a4" joinstyle="round" endcap="flat"/>
               <v:textbox>
@@ -14455,7 +16147,7 @@
                         <w:rStyle w:val="Pagenumber"/>
                         <w:color w:val="000000"/>
                       </w:rPr>
-                      <w:t>17</w:t>
+                      <w:t>24</w:t>
                     </w:r>
                     <w:r>
                       <w:rPr>
@@ -14477,7 +16169,7 @@
 </w:hdr>
 </file>
 
-<file path=word/header15.xml><?xml version="1.0" encoding="utf-8"?>
+<file path=word/header18.xml><?xml version="1.0" encoding="utf-8"?>
 <w:hdr xmlns:o="urn:schemas-microsoft-com:office:office" xmlns:r="http://schemas.openxmlformats.org/officeDocument/2006/relationships" xmlns:v="urn:schemas-microsoft-com:vml" xmlns:w="http://schemas.openxmlformats.org/wordprocessingml/2006/main" xmlns:w10="urn:schemas-microsoft-com:office:word" xmlns:wp="http://schemas.openxmlformats.org/drawingml/2006/wordprocessingDrawing" xmlns:wps="http://schemas.microsoft.com/office/word/2010/wordprocessingShape" xmlns:wpg="http://schemas.microsoft.com/office/word/2010/wordprocessingGroup" xmlns:mc="http://schemas.openxmlformats.org/markup-compatibility/2006" xmlns:wp14="http://schemas.microsoft.com/office/word/2010/wordprocessingDrawing" xmlns:w14="http://schemas.microsoft.com/office/word/2010/wordml" xmlns:w15="http://schemas.microsoft.com/office/word/2012/wordml" mc:Ignorable="w14 wp14 w15">
   <w:p>
     <w:pPr>
@@ -14494,7 +16186,7 @@
       <mc:AlternateContent>
         <mc:Choice Requires="wps">
           <w:drawing>
-            <wp:anchor behindDoc="0" distT="0" distB="0" distL="0" distR="0" simplePos="0" locked="0" layoutInCell="0" allowOverlap="1" relativeHeight="72">
+            <wp:anchor behindDoc="1" distT="0" distB="0" distL="0" distR="0" simplePos="0" locked="0" layoutInCell="0" allowOverlap="1" relativeHeight="93">
               <wp:simplePos x="0" y="0"/>
               <wp:positionH relativeFrom="margin">
                 <wp:align>outside</wp:align>
@@ -14505,177 +16197,7 @@
               <wp:extent cx="127635" cy="145415"/>
               <wp:effectExtent l="0" t="0" r="0" b="0"/>
               <wp:wrapSquare wrapText="bothSides"/>
-              <wp:docPr id="42" name="Frame 15"/>
-              <a:graphic xmlns:a="http://schemas.openxmlformats.org/drawingml/2006/main">
-                <a:graphicData uri="http://schemas.microsoft.com/office/word/2010/wordprocessingShape">
-                  <wps:wsp>
-                    <wps:cNvSpPr/>
-                    <wps:spPr>
-                      <a:xfrm>
-                        <a:off x="0" y="0"/>
-                        <a:ext cx="127800" cy="145440"/>
-                      </a:xfrm>
-                      <a:prstGeom prst="rect">
-                        <a:avLst/>
-                      </a:prstGeom>
-                      <a:noFill/>
-                      <a:ln w="0">
-                        <a:noFill/>
-                      </a:ln>
-                    </wps:spPr>
-                    <wps:style>
-                      <a:lnRef idx="0"/>
-                      <a:fillRef idx="0"/>
-                      <a:effectRef idx="0"/>
-                      <a:fontRef idx="minor"/>
-                    </wps:style>
-                    <wps:txbx>
-                      <w:txbxContent>
-                        <w:p>
-                          <w:pPr>
-                            <w:pStyle w:val="Header"/>
-                            <w:rPr>
-                              <w:rStyle w:val="Pagenumber"/>
-                            </w:rPr>
-                          </w:pPr>
-                          <w:r>
-                            <w:rPr>
-                              <w:rStyle w:val="Pagenumber"/>
-                              <w:color w:val="000000"/>
-                            </w:rPr>
-                            <w:fldChar w:fldCharType="begin"/>
-                          </w:r>
-                          <w:r>
-                            <w:rPr>
-                              <w:rStyle w:val="Pagenumber"/>
-                              <w:color w:val="000000"/>
-                            </w:rPr>
-                            <w:instrText xml:space="preserve"> PAGE </w:instrText>
-                          </w:r>
-                          <w:r>
-                            <w:rPr>
-                              <w:rStyle w:val="Pagenumber"/>
-                              <w:color w:val="000000"/>
-                            </w:rPr>
-                            <w:fldChar w:fldCharType="separate"/>
-                          </w:r>
-                          <w:r>
-                            <w:rPr>
-                              <w:rStyle w:val="Pagenumber"/>
-                              <w:color w:val="000000"/>
-                            </w:rPr>
-                            <w:t>21</w:t>
-                          </w:r>
-                          <w:r>
-                            <w:rPr>
-                              <w:rStyle w:val="Pagenumber"/>
-                              <w:color w:val="000000"/>
-                            </w:rPr>
-                            <w:fldChar w:fldCharType="end"/>
-                          </w:r>
-                        </w:p>
-                      </w:txbxContent>
-                    </wps:txbx>
-                    <wps:bodyPr lIns="0" rIns="0" tIns="0" bIns="0" anchor="t">
-                      <a:spAutoFit/>
-                    </wps:bodyPr>
-                  </wps:wsp>
-                </a:graphicData>
-              </a:graphic>
-            </wp:anchor>
-          </w:drawing>
-        </mc:Choice>
-        <mc:Fallback>
-          <w:pict>
-            <v:rect id="shape_0" ID="Frame 15" path="m0,0l-2147483645,0l-2147483645,-2147483646l0,-2147483646xe" stroked="f" o:allowincell="f" style="position:absolute;margin-left:-0.05pt;margin-top:0.05pt;width:10pt;height:11.4pt;mso-wrap-style:square;v-text-anchor:top;mso-position-horizontal:outside;mso-position-horizontal-relative:margin">
-              <v:fill o:detectmouseclick="t" on="false"/>
-              <v:stroke color="#3465a4" joinstyle="round" endcap="flat"/>
-              <v:textbox>
-                <w:txbxContent>
-                  <w:p>
-                    <w:pPr>
-                      <w:pStyle w:val="Header"/>
-                      <w:rPr>
-                        <w:rStyle w:val="Pagenumber"/>
-                      </w:rPr>
-                    </w:pPr>
-                    <w:r>
-                      <w:rPr>
-                        <w:rStyle w:val="Pagenumber"/>
-                        <w:color w:val="000000"/>
-                      </w:rPr>
-                      <w:fldChar w:fldCharType="begin"/>
-                    </w:r>
-                    <w:r>
-                      <w:rPr>
-                        <w:rStyle w:val="Pagenumber"/>
-                        <w:color w:val="000000"/>
-                      </w:rPr>
-                      <w:instrText xml:space="preserve"> PAGE </w:instrText>
-                    </w:r>
-                    <w:r>
-                      <w:rPr>
-                        <w:rStyle w:val="Pagenumber"/>
-                        <w:color w:val="000000"/>
-                      </w:rPr>
-                      <w:fldChar w:fldCharType="separate"/>
-                    </w:r>
-                    <w:r>
-                      <w:rPr>
-                        <w:rStyle w:val="Pagenumber"/>
-                        <w:color w:val="000000"/>
-                      </w:rPr>
-                      <w:t>21</w:t>
-                    </w:r>
-                    <w:r>
-                      <w:rPr>
-                        <w:rStyle w:val="Pagenumber"/>
-                        <w:color w:val="000000"/>
-                      </w:rPr>
-                      <w:fldChar w:fldCharType="end"/>
-                    </w:r>
-                  </w:p>
-                </w:txbxContent>
-              </v:textbox>
-              <w10:wrap type="square"/>
-            </v:rect>
-          </w:pict>
-        </mc:Fallback>
-      </mc:AlternateContent>
-    </w:r>
-  </w:p>
-</w:hdr>
-</file>
-
-<file path=word/header16.xml><?xml version="1.0" encoding="utf-8"?>
-<w:hdr xmlns:o="urn:schemas-microsoft-com:office:office" xmlns:r="http://schemas.openxmlformats.org/officeDocument/2006/relationships" xmlns:v="urn:schemas-microsoft-com:vml" xmlns:w="http://schemas.openxmlformats.org/wordprocessingml/2006/main" xmlns:w10="urn:schemas-microsoft-com:office:word" xmlns:wp="http://schemas.openxmlformats.org/drawingml/2006/wordprocessingDrawing" xmlns:wps="http://schemas.microsoft.com/office/word/2010/wordprocessingShape" xmlns:wpg="http://schemas.microsoft.com/office/word/2010/wordprocessingGroup" xmlns:mc="http://schemas.openxmlformats.org/markup-compatibility/2006" xmlns:wp14="http://schemas.microsoft.com/office/word/2010/wordprocessingDrawing" xmlns:w14="http://schemas.microsoft.com/office/word/2010/wordml" xmlns:w15="http://schemas.microsoft.com/office/word/2012/wordml" mc:Ignorable="w14 wp14 w15">
-  <w:p>
-    <w:pPr>
-      <w:pStyle w:val="Header"/>
-      <w:ind w:right="360" w:hanging="0"/>
-      <w:rPr>
-        <w:lang w:val="sr-Latn-CS"/>
-      </w:rPr>
-    </w:pPr>
-    <w:r>
-      <w:rPr>
-        <w:lang w:val="sr-Latn-CS"/>
-      </w:rPr>
-      <mc:AlternateContent>
-        <mc:Choice Requires="wps">
-          <w:drawing>
-            <wp:anchor behindDoc="0" distT="0" distB="0" distL="0" distR="0" simplePos="0" locked="0" layoutInCell="0" allowOverlap="1" relativeHeight="76">
-              <wp:simplePos x="0" y="0"/>
-              <wp:positionH relativeFrom="margin">
-                <wp:align>outside</wp:align>
-              </wp:positionH>
-              <wp:positionV relativeFrom="paragraph">
-                <wp:posOffset>635</wp:posOffset>
-              </wp:positionV>
-              <wp:extent cx="127635" cy="145415"/>
-              <wp:effectExtent l="0" t="0" r="0" b="0"/>
-              <wp:wrapSquare wrapText="bothSides"/>
-              <wp:docPr id="46" name="Frame 17"/>
+              <wp:docPr id="62" name="Frame 19"/>
               <a:graphic xmlns:a="http://schemas.openxmlformats.org/drawingml/2006/main">
                 <a:graphicData uri="http://schemas.microsoft.com/office/word/2010/wordprocessingShape">
                   <wps:wsp>
@@ -14757,7 +16279,7 @@
         </mc:Choice>
         <mc:Fallback>
           <w:pict>
-            <v:rect id="shape_0" ID="Frame 17" path="m0,0l-2147483645,0l-2147483645,-2147483646l0,-2147483646xe" stroked="f" o:allowincell="f" style="position:absolute;margin-left:-0.05pt;margin-top:0.05pt;width:10pt;height:11.4pt;mso-wrap-style:square;v-text-anchor:top;mso-position-horizontal:outside;mso-position-horizontal-relative:margin">
+            <v:rect id="shape_0" ID="Frame 19" path="m0,0l-2147483645,0l-2147483645,-2147483646l0,-2147483646xe" stroked="f" o:allowincell="f" style="position:absolute;margin-left:-0.05pt;margin-top:0.05pt;width:10pt;height:11.4pt;mso-wrap-style:square;v-text-anchor:top;mso-position-horizontal:outside;mso-position-horizontal-relative:margin">
               <v:fill o:detectmouseclick="t" on="false"/>
               <v:stroke color="#3465a4" joinstyle="round" endcap="flat"/>
               <v:textbox>
@@ -14817,7 +16339,7 @@
 </w:hdr>
 </file>
 
-<file path=word/header17.xml><?xml version="1.0" encoding="utf-8"?>
+<file path=word/header19.xml><?xml version="1.0" encoding="utf-8"?>
 <w:hdr xmlns:o="urn:schemas-microsoft-com:office:office" xmlns:r="http://schemas.openxmlformats.org/officeDocument/2006/relationships" xmlns:v="urn:schemas-microsoft-com:vml" xmlns:w="http://schemas.openxmlformats.org/wordprocessingml/2006/main" xmlns:w10="urn:schemas-microsoft-com:office:word" xmlns:wp="http://schemas.openxmlformats.org/drawingml/2006/wordprocessingDrawing" xmlns:wps="http://schemas.microsoft.com/office/word/2010/wordprocessingShape" xmlns:wpg="http://schemas.microsoft.com/office/word/2010/wordprocessingGroup" xmlns:mc="http://schemas.openxmlformats.org/markup-compatibility/2006" xmlns:wp14="http://schemas.microsoft.com/office/word/2010/wordprocessingDrawing" xmlns:w14="http://schemas.microsoft.com/office/word/2010/wordml" xmlns:w15="http://schemas.microsoft.com/office/word/2012/wordml" mc:Ignorable="w14 wp14 w15">
   <w:p>
     <w:pPr>
@@ -14834,7 +16356,7 @@
       <mc:AlternateContent>
         <mc:Choice Requires="wps">
           <w:drawing>
-            <wp:anchor behindDoc="0" distT="0" distB="0" distL="0" distR="0" simplePos="0" locked="0" layoutInCell="0" allowOverlap="1" relativeHeight="81">
+            <wp:anchor behindDoc="1" distT="0" distB="0" distL="0" distR="0" simplePos="0" locked="0" layoutInCell="0" allowOverlap="1" relativeHeight="97">
               <wp:simplePos x="0" y="0"/>
               <wp:positionH relativeFrom="margin">
                 <wp:align>outside</wp:align>
@@ -14845,7 +16367,7 @@
               <wp:extent cx="127635" cy="145415"/>
               <wp:effectExtent l="0" t="0" r="0" b="0"/>
               <wp:wrapSquare wrapText="bothSides"/>
-              <wp:docPr id="50" name="Frame 19"/>
+              <wp:docPr id="68" name="Frame 25"/>
               <a:graphic xmlns:a="http://schemas.openxmlformats.org/drawingml/2006/main">
                 <a:graphicData uri="http://schemas.microsoft.com/office/word/2010/wordprocessingShape">
                   <wps:wsp>
@@ -14927,7 +16449,7 @@
         </mc:Choice>
         <mc:Fallback>
           <w:pict>
-            <v:rect id="shape_0" ID="Frame 19" path="m0,0l-2147483645,0l-2147483645,-2147483646l0,-2147483646xe" stroked="f" o:allowincell="f" style="position:absolute;margin-left:-0.05pt;margin-top:0.05pt;width:10pt;height:11.4pt;mso-wrap-style:square;v-text-anchor:top;mso-position-horizontal:outside;mso-position-horizontal-relative:margin">
+            <v:rect id="shape_0" ID="Frame 25" path="m0,0l-2147483645,0l-2147483645,-2147483646l0,-2147483646xe" stroked="f" o:allowincell="f" style="position:absolute;margin-left:-0.05pt;margin-top:0.05pt;width:10pt;height:11.4pt;mso-wrap-style:square;v-text-anchor:top;mso-position-horizontal:outside;mso-position-horizontal-relative:margin">
               <v:fill o:detectmouseclick="t" on="false"/>
               <v:stroke color="#3465a4" joinstyle="round" endcap="flat"/>
               <v:textbox>
@@ -14987,7 +16509,21 @@
 </w:hdr>
 </file>
 
-<file path=word/header18.xml><?xml version="1.0" encoding="utf-8"?>
+<file path=word/header2.xml><?xml version="1.0" encoding="utf-8"?>
+<w:hdr xmlns:o="urn:schemas-microsoft-com:office:office" xmlns:r="http://schemas.openxmlformats.org/officeDocument/2006/relationships" xmlns:v="urn:schemas-microsoft-com:vml" xmlns:w="http://schemas.openxmlformats.org/wordprocessingml/2006/main" xmlns:w10="urn:schemas-microsoft-com:office:word" xmlns:wp="http://schemas.openxmlformats.org/drawingml/2006/wordprocessingDrawing" xmlns:wps="http://schemas.microsoft.com/office/word/2010/wordprocessingShape" xmlns:wpg="http://schemas.microsoft.com/office/word/2010/wordprocessingGroup" xmlns:mc="http://schemas.openxmlformats.org/markup-compatibility/2006" xmlns:wp14="http://schemas.microsoft.com/office/word/2010/wordprocessingDrawing" xmlns:w14="http://schemas.microsoft.com/office/word/2010/wordml" xmlns:w15="http://schemas.microsoft.com/office/word/2012/wordml" mc:Ignorable="w14 wp14 w15">
+  <w:p>
+    <w:pPr>
+      <w:pStyle w:val="Header"/>
+      <w:rPr/>
+    </w:pPr>
+    <w:r>
+      <w:rPr/>
+    </w:r>
+  </w:p>
+</w:hdr>
+</file>
+
+<file path=word/header20.xml><?xml version="1.0" encoding="utf-8"?>
 <w:hdr xmlns:o="urn:schemas-microsoft-com:office:office" xmlns:r="http://schemas.openxmlformats.org/officeDocument/2006/relationships" xmlns:v="urn:schemas-microsoft-com:vml" xmlns:w="http://schemas.openxmlformats.org/wordprocessingml/2006/main" xmlns:w10="urn:schemas-microsoft-com:office:word" xmlns:wp="http://schemas.openxmlformats.org/drawingml/2006/wordprocessingDrawing" xmlns:wps="http://schemas.microsoft.com/office/word/2010/wordprocessingShape" xmlns:wpg="http://schemas.microsoft.com/office/word/2010/wordprocessingGroup" xmlns:mc="http://schemas.openxmlformats.org/markup-compatibility/2006" xmlns:wp14="http://schemas.microsoft.com/office/word/2010/wordprocessingDrawing" xmlns:w14="http://schemas.microsoft.com/office/word/2010/wordml" xmlns:w15="http://schemas.microsoft.com/office/word/2012/wordml" mc:Ignorable="w14 wp14 w15">
   <w:p>
     <w:pPr>
@@ -15004,7 +16540,7 @@
       <mc:AlternateContent>
         <mc:Choice Requires="wps">
           <w:drawing>
-            <wp:anchor behindDoc="0" distT="0" distB="0" distL="0" distR="0" simplePos="0" locked="0" layoutInCell="0" allowOverlap="1" relativeHeight="85">
+            <wp:anchor behindDoc="1" distT="0" distB="0" distL="0" distR="0" simplePos="0" locked="0" layoutInCell="0" allowOverlap="1" relativeHeight="102">
               <wp:simplePos x="0" y="0"/>
               <wp:positionH relativeFrom="margin">
                 <wp:align>outside</wp:align>
@@ -15015,7 +16551,7 @@
               <wp:extent cx="127635" cy="145415"/>
               <wp:effectExtent l="0" t="0" r="0" b="0"/>
               <wp:wrapSquare wrapText="bothSides"/>
-              <wp:docPr id="54" name="Frame 21"/>
+              <wp:docPr id="72" name="Frame 27"/>
               <a:graphic xmlns:a="http://schemas.openxmlformats.org/drawingml/2006/main">
                 <a:graphicData uri="http://schemas.microsoft.com/office/word/2010/wordprocessingShape">
                   <wps:wsp>
@@ -15097,7 +16633,7 @@
         </mc:Choice>
         <mc:Fallback>
           <w:pict>
-            <v:rect id="shape_0" ID="Frame 21" path="m0,0l-2147483645,0l-2147483645,-2147483646l0,-2147483646xe" stroked="f" o:allowincell="f" style="position:absolute;margin-left:-0.05pt;margin-top:0.05pt;width:10pt;height:11.4pt;mso-wrap-style:square;v-text-anchor:top;mso-position-horizontal:outside;mso-position-horizontal-relative:margin">
+            <v:rect id="shape_0" ID="Frame 27" path="m0,0l-2147483645,0l-2147483645,-2147483646l0,-2147483646xe" stroked="f" o:allowincell="f" style="position:absolute;margin-left:-0.05pt;margin-top:0.05pt;width:10pt;height:11.4pt;mso-wrap-style:square;v-text-anchor:top;mso-position-horizontal:outside;mso-position-horizontal-relative:margin">
               <v:fill o:detectmouseclick="t" on="false"/>
               <v:stroke color="#3465a4" joinstyle="round" endcap="flat"/>
               <v:textbox>
@@ -15157,7 +16693,7 @@
 </w:hdr>
 </file>
 
-<file path=word/header19.xml><?xml version="1.0" encoding="utf-8"?>
+<file path=word/header21.xml><?xml version="1.0" encoding="utf-8"?>
 <w:hdr xmlns:o="urn:schemas-microsoft-com:office:office" xmlns:r="http://schemas.openxmlformats.org/officeDocument/2006/relationships" xmlns:v="urn:schemas-microsoft-com:vml" xmlns:w="http://schemas.openxmlformats.org/wordprocessingml/2006/main" xmlns:w10="urn:schemas-microsoft-com:office:word" xmlns:wp="http://schemas.openxmlformats.org/drawingml/2006/wordprocessingDrawing" xmlns:wps="http://schemas.microsoft.com/office/word/2010/wordprocessingShape" xmlns:wpg="http://schemas.microsoft.com/office/word/2010/wordprocessingGroup" xmlns:mc="http://schemas.openxmlformats.org/markup-compatibility/2006" xmlns:wp14="http://schemas.microsoft.com/office/word/2010/wordprocessingDrawing" xmlns:w14="http://schemas.microsoft.com/office/word/2010/wordml" xmlns:w15="http://schemas.microsoft.com/office/word/2012/wordml" mc:Ignorable="w14 wp14 w15">
   <w:p>
     <w:pPr>
@@ -15174,7 +16710,7 @@
       <mc:AlternateContent>
         <mc:Choice Requires="wps">
           <w:drawing>
-            <wp:anchor behindDoc="0" distT="0" distB="0" distL="0" distR="0" simplePos="0" locked="0" layoutInCell="0" allowOverlap="1" relativeHeight="10">
+            <wp:anchor behindDoc="1" distT="0" distB="0" distL="0" distR="0" simplePos="0" locked="0" layoutInCell="0" allowOverlap="1" relativeHeight="13">
               <wp:simplePos x="0" y="0"/>
               <wp:positionH relativeFrom="margin">
                 <wp:align>outside</wp:align>
@@ -15185,7 +16721,7 @@
               <wp:extent cx="127635" cy="145415"/>
               <wp:effectExtent l="0" t="0" r="0" b="0"/>
               <wp:wrapSquare wrapText="bothSides"/>
-              <wp:docPr id="58" name="Frame32"/>
+              <wp:docPr id="76" name="Frame32"/>
               <a:graphic xmlns:a="http://schemas.openxmlformats.org/drawingml/2006/main">
                 <a:graphicData uri="http://schemas.microsoft.com/office/word/2010/wordprocessingShape">
                   <wps:wsp>
@@ -15327,21 +16863,7 @@
 </w:hdr>
 </file>
 
-<file path=word/header2.xml><?xml version="1.0" encoding="utf-8"?>
-<w:hdr xmlns:o="urn:schemas-microsoft-com:office:office" xmlns:r="http://schemas.openxmlformats.org/officeDocument/2006/relationships" xmlns:v="urn:schemas-microsoft-com:vml" xmlns:w="http://schemas.openxmlformats.org/wordprocessingml/2006/main" xmlns:w10="urn:schemas-microsoft-com:office:word" xmlns:wp="http://schemas.openxmlformats.org/drawingml/2006/wordprocessingDrawing" xmlns:wps="http://schemas.microsoft.com/office/word/2010/wordprocessingShape" xmlns:wpg="http://schemas.microsoft.com/office/word/2010/wordprocessingGroup" xmlns:mc="http://schemas.openxmlformats.org/markup-compatibility/2006" xmlns:wp14="http://schemas.microsoft.com/office/word/2010/wordprocessingDrawing" xmlns:w14="http://schemas.microsoft.com/office/word/2010/wordml" xmlns:w15="http://schemas.microsoft.com/office/word/2012/wordml" mc:Ignorable="w14 wp14 w15">
-  <w:p>
-    <w:pPr>
-      <w:pStyle w:val="Header"/>
-      <w:rPr/>
-    </w:pPr>
-    <w:r>
-      <w:rPr/>
-    </w:r>
-  </w:p>
-</w:hdr>
-</file>
-
-<file path=word/header20.xml><?xml version="1.0" encoding="utf-8"?>
+<file path=word/header22.xml><?xml version="1.0" encoding="utf-8"?>
 <w:hdr xmlns:o="urn:schemas-microsoft-com:office:office" xmlns:r="http://schemas.openxmlformats.org/officeDocument/2006/relationships" xmlns:v="urn:schemas-microsoft-com:vml" xmlns:w="http://schemas.openxmlformats.org/wordprocessingml/2006/main" xmlns:w10="urn:schemas-microsoft-com:office:word" xmlns:wp="http://schemas.openxmlformats.org/drawingml/2006/wordprocessingDrawing" xmlns:wps="http://schemas.microsoft.com/office/word/2010/wordprocessingShape" xmlns:wpg="http://schemas.microsoft.com/office/word/2010/wordprocessingGroup" xmlns:mc="http://schemas.openxmlformats.org/markup-compatibility/2006" xmlns:wp14="http://schemas.microsoft.com/office/word/2010/wordprocessingDrawing" xmlns:w14="http://schemas.microsoft.com/office/word/2010/wordml" xmlns:w15="http://schemas.microsoft.com/office/word/2012/wordml" mc:Ignorable="w14 wp14 w15">
   <w:p>
     <w:pPr>
@@ -15358,7 +16880,7 @@
       <mc:AlternateContent>
         <mc:Choice Requires="wps">
           <w:drawing>
-            <wp:anchor behindDoc="0" distT="0" distB="0" distL="0" distR="0" simplePos="0" locked="0" layoutInCell="0" allowOverlap="1" relativeHeight="89">
+            <wp:anchor behindDoc="1" distT="0" distB="0" distL="0" distR="0" simplePos="0" locked="0" layoutInCell="0" allowOverlap="1" relativeHeight="85">
               <wp:simplePos x="0" y="0"/>
               <wp:positionH relativeFrom="margin">
                 <wp:align>outside</wp:align>
@@ -15369,7 +16891,7 @@
               <wp:extent cx="127635" cy="145415"/>
               <wp:effectExtent l="0" t="0" r="0" b="0"/>
               <wp:wrapSquare wrapText="bothSides"/>
-              <wp:docPr id="62" name="Frame 23"/>
+              <wp:docPr id="80" name="Frame 27"/>
               <a:graphic xmlns:a="http://schemas.openxmlformats.org/drawingml/2006/main">
                 <a:graphicData uri="http://schemas.microsoft.com/office/word/2010/wordprocessingShape">
                   <wps:wsp>
@@ -15378,6 +16900,176 @@
                       <a:xfrm>
                         <a:off x="0" y="0"/>
                         <a:ext cx="127800" cy="145440"/>
+                      </a:xfrm>
+                      <a:prstGeom prst="rect">
+                        <a:avLst/>
+                      </a:prstGeom>
+                      <a:noFill/>
+                      <a:ln w="0">
+                        <a:noFill/>
+                      </a:ln>
+                    </wps:spPr>
+                    <wps:style>
+                      <a:lnRef idx="0"/>
+                      <a:fillRef idx="0"/>
+                      <a:effectRef idx="0"/>
+                      <a:fontRef idx="minor"/>
+                    </wps:style>
+                    <wps:txbx>
+                      <w:txbxContent>
+                        <w:p>
+                          <w:pPr>
+                            <w:pStyle w:val="Header"/>
+                            <w:rPr>
+                              <w:rStyle w:val="Pagenumber"/>
+                            </w:rPr>
+                          </w:pPr>
+                          <w:r>
+                            <w:rPr>
+                              <w:rStyle w:val="Pagenumber"/>
+                              <w:color w:val="000000"/>
+                            </w:rPr>
+                            <w:fldChar w:fldCharType="begin"/>
+                          </w:r>
+                          <w:r>
+                            <w:rPr>
+                              <w:rStyle w:val="Pagenumber"/>
+                              <w:color w:val="000000"/>
+                            </w:rPr>
+                            <w:instrText xml:space="preserve"> PAGE </w:instrText>
+                          </w:r>
+                          <w:r>
+                            <w:rPr>
+                              <w:rStyle w:val="Pagenumber"/>
+                              <w:color w:val="000000"/>
+                            </w:rPr>
+                            <w:fldChar w:fldCharType="separate"/>
+                          </w:r>
+                          <w:r>
+                            <w:rPr>
+                              <w:rStyle w:val="Pagenumber"/>
+                              <w:color w:val="000000"/>
+                            </w:rPr>
+                            <w:t>30</w:t>
+                          </w:r>
+                          <w:r>
+                            <w:rPr>
+                              <w:rStyle w:val="Pagenumber"/>
+                              <w:color w:val="000000"/>
+                            </w:rPr>
+                            <w:fldChar w:fldCharType="end"/>
+                          </w:r>
+                        </w:p>
+                      </w:txbxContent>
+                    </wps:txbx>
+                    <wps:bodyPr lIns="0" rIns="0" tIns="0" bIns="0" anchor="t">
+                      <a:spAutoFit/>
+                    </wps:bodyPr>
+                  </wps:wsp>
+                </a:graphicData>
+              </a:graphic>
+            </wp:anchor>
+          </w:drawing>
+        </mc:Choice>
+        <mc:Fallback>
+          <w:pict>
+            <v:rect id="shape_0" ID="Frame 27" path="m0,0l-2147483645,0l-2147483645,-2147483646l0,-2147483646xe" stroked="f" o:allowincell="f" style="position:absolute;margin-left:-0.05pt;margin-top:0.05pt;width:10pt;height:11.4pt;mso-wrap-style:square;v-text-anchor:top;mso-position-horizontal:outside;mso-position-horizontal-relative:margin">
+              <v:fill o:detectmouseclick="t" on="false"/>
+              <v:stroke color="#3465a4" joinstyle="round" endcap="flat"/>
+              <v:textbox>
+                <w:txbxContent>
+                  <w:p>
+                    <w:pPr>
+                      <w:pStyle w:val="Header"/>
+                      <w:rPr>
+                        <w:rStyle w:val="Pagenumber"/>
+                      </w:rPr>
+                    </w:pPr>
+                    <w:r>
+                      <w:rPr>
+                        <w:rStyle w:val="Pagenumber"/>
+                        <w:color w:val="000000"/>
+                      </w:rPr>
+                      <w:fldChar w:fldCharType="begin"/>
+                    </w:r>
+                    <w:r>
+                      <w:rPr>
+                        <w:rStyle w:val="Pagenumber"/>
+                        <w:color w:val="000000"/>
+                      </w:rPr>
+                      <w:instrText xml:space="preserve"> PAGE </w:instrText>
+                    </w:r>
+                    <w:r>
+                      <w:rPr>
+                        <w:rStyle w:val="Pagenumber"/>
+                        <w:color w:val="000000"/>
+                      </w:rPr>
+                      <w:fldChar w:fldCharType="separate"/>
+                    </w:r>
+                    <w:r>
+                      <w:rPr>
+                        <w:rStyle w:val="Pagenumber"/>
+                        <w:color w:val="000000"/>
+                      </w:rPr>
+                      <w:t>30</w:t>
+                    </w:r>
+                    <w:r>
+                      <w:rPr>
+                        <w:rStyle w:val="Pagenumber"/>
+                        <w:color w:val="000000"/>
+                      </w:rPr>
+                      <w:fldChar w:fldCharType="end"/>
+                    </w:r>
+                  </w:p>
+                </w:txbxContent>
+              </v:textbox>
+              <w10:wrap type="square"/>
+            </v:rect>
+          </w:pict>
+        </mc:Fallback>
+      </mc:AlternateContent>
+    </w:r>
+  </w:p>
+</w:hdr>
+</file>
+
+<file path=word/header23.xml><?xml version="1.0" encoding="utf-8"?>
+<w:hdr xmlns:o="urn:schemas-microsoft-com:office:office" xmlns:r="http://schemas.openxmlformats.org/officeDocument/2006/relationships" xmlns:v="urn:schemas-microsoft-com:vml" xmlns:w="http://schemas.openxmlformats.org/wordprocessingml/2006/main" xmlns:w10="urn:schemas-microsoft-com:office:word" xmlns:wp="http://schemas.openxmlformats.org/drawingml/2006/wordprocessingDrawing" xmlns:wps="http://schemas.microsoft.com/office/word/2010/wordprocessingShape" xmlns:wpg="http://schemas.microsoft.com/office/word/2010/wordprocessingGroup" xmlns:mc="http://schemas.openxmlformats.org/markup-compatibility/2006" xmlns:wp14="http://schemas.microsoft.com/office/word/2010/wordprocessingDrawing" xmlns:w14="http://schemas.microsoft.com/office/word/2010/wordml" xmlns:w15="http://schemas.microsoft.com/office/word/2012/wordml" mc:Ignorable="w14 wp14 w15">
+  <w:p>
+    <w:pPr>
+      <w:pStyle w:val="Header"/>
+      <w:ind w:right="360" w:hanging="0"/>
+      <w:rPr>
+        <w:lang w:val="sr-Latn-CS"/>
+      </w:rPr>
+    </w:pPr>
+    <w:r>
+      <w:rPr>
+        <w:lang w:val="sr-Latn-CS"/>
+      </w:rPr>
+      <mc:AlternateContent>
+        <mc:Choice Requires="wps">
+          <w:drawing>
+            <wp:anchor behindDoc="1" distT="0" distB="0" distL="0" distR="0" simplePos="0" locked="0" layoutInCell="0" allowOverlap="1" relativeHeight="106">
+              <wp:simplePos x="0" y="0"/>
+              <wp:positionH relativeFrom="margin">
+                <wp:align>outside</wp:align>
+              </wp:positionH>
+              <wp:positionV relativeFrom="paragraph">
+                <wp:posOffset>635</wp:posOffset>
+              </wp:positionV>
+              <wp:extent cx="127635" cy="146685"/>
+              <wp:effectExtent l="0" t="0" r="0" b="0"/>
+              <wp:wrapSquare wrapText="bothSides"/>
+              <wp:docPr id="82" name="Frame 29"/>
+              <a:graphic xmlns:a="http://schemas.openxmlformats.org/drawingml/2006/main">
+                <a:graphicData uri="http://schemas.microsoft.com/office/word/2010/wordprocessingShape">
+                  <wps:wsp>
+                    <wps:cNvSpPr/>
+                    <wps:spPr>
+                      <a:xfrm>
+                        <a:off x="0" y="0"/>
+                        <a:ext cx="127800" cy="146520"/>
                       </a:xfrm>
                       <a:prstGeom prst="rect">
                         <a:avLst/>
@@ -15451,7 +17143,7 @@
         </mc:Choice>
         <mc:Fallback>
           <w:pict>
-            <v:rect id="shape_0" ID="Frame 23" path="m0,0l-2147483645,0l-2147483645,-2147483646l0,-2147483646xe" stroked="f" o:allowincell="f" style="position:absolute;margin-left:-0.05pt;margin-top:0.05pt;width:10pt;height:11.4pt;mso-wrap-style:square;v-text-anchor:top;mso-position-horizontal:outside;mso-position-horizontal-relative:margin">
+            <v:rect id="shape_0" ID="Frame 29" path="m0,0l-2147483645,0l-2147483645,-2147483646l0,-2147483646xe" stroked="f" o:allowincell="f" style="position:absolute;margin-left:-0.05pt;margin-top:0.05pt;width:10pt;height:11.5pt;mso-wrap-style:square;v-text-anchor:top;mso-position-horizontal:outside;mso-position-horizontal-relative:margin">
               <v:fill o:detectmouseclick="t" on="false"/>
               <v:stroke color="#3465a4" joinstyle="round" endcap="flat"/>
               <v:textbox>
@@ -15511,7 +17203,7 @@
 </w:hdr>
 </file>
 
-<file path=word/header21.xml><?xml version="1.0" encoding="utf-8"?>
+<file path=word/header24.xml><?xml version="1.0" encoding="utf-8"?>
 <w:hdr xmlns:o="urn:schemas-microsoft-com:office:office" xmlns:r="http://schemas.openxmlformats.org/officeDocument/2006/relationships" xmlns:v="urn:schemas-microsoft-com:vml" xmlns:w="http://schemas.openxmlformats.org/wordprocessingml/2006/main" xmlns:w10="urn:schemas-microsoft-com:office:word" xmlns:wp="http://schemas.openxmlformats.org/drawingml/2006/wordprocessingDrawing" xmlns:wps="http://schemas.microsoft.com/office/word/2010/wordprocessingShape" xmlns:wpg="http://schemas.microsoft.com/office/word/2010/wordprocessingGroup" xmlns:mc="http://schemas.openxmlformats.org/markup-compatibility/2006" xmlns:wp14="http://schemas.microsoft.com/office/word/2010/wordprocessingDrawing" xmlns:w14="http://schemas.microsoft.com/office/word/2010/wordml" xmlns:w15="http://schemas.microsoft.com/office/word/2012/wordml" mc:Ignorable="w14 wp14 w15">
   <w:p>
     <w:pPr>
@@ -15528,7 +17220,7 @@
       <mc:AlternateContent>
         <mc:Choice Requires="wps">
           <w:drawing>
-            <wp:anchor behindDoc="0" distT="0" distB="0" distL="0" distR="0" simplePos="0" locked="0" layoutInCell="0" allowOverlap="1" relativeHeight="14">
+            <wp:anchor behindDoc="1" distT="0" distB="0" distL="0" distR="0" simplePos="0" locked="0" layoutInCell="0" allowOverlap="1" relativeHeight="17">
               <wp:simplePos x="0" y="0"/>
               <wp:positionH relativeFrom="margin">
                 <wp:align>outside</wp:align>
@@ -15539,7 +17231,7 @@
               <wp:extent cx="127635" cy="146685"/>
               <wp:effectExtent l="0" t="0" r="0" b="0"/>
               <wp:wrapSquare wrapText="bothSides"/>
-              <wp:docPr id="66" name="Frame42"/>
+              <wp:docPr id="88" name="Frame42"/>
               <a:graphic xmlns:a="http://schemas.openxmlformats.org/drawingml/2006/main">
                 <a:graphicData uri="http://schemas.microsoft.com/office/word/2010/wordprocessingShape">
                   <wps:wsp>
@@ -15681,7 +17373,7 @@
 </w:hdr>
 </file>
 
-<file path=word/header22.xml><?xml version="1.0" encoding="utf-8"?>
+<file path=word/header25.xml><?xml version="1.0" encoding="utf-8"?>
 <w:hdr xmlns:o="urn:schemas-microsoft-com:office:office" xmlns:r="http://schemas.openxmlformats.org/officeDocument/2006/relationships" xmlns:v="urn:schemas-microsoft-com:vml" xmlns:w="http://schemas.openxmlformats.org/wordprocessingml/2006/main" xmlns:w10="urn:schemas-microsoft-com:office:word" xmlns:wp="http://schemas.openxmlformats.org/drawingml/2006/wordprocessingDrawing" xmlns:wps="http://schemas.microsoft.com/office/word/2010/wordprocessingShape" xmlns:wpg="http://schemas.microsoft.com/office/word/2010/wordprocessingGroup" xmlns:mc="http://schemas.openxmlformats.org/markup-compatibility/2006" xmlns:wp14="http://schemas.microsoft.com/office/word/2010/wordprocessingDrawing" xmlns:w14="http://schemas.microsoft.com/office/word/2010/wordml" xmlns:w15="http://schemas.microsoft.com/office/word/2012/wordml" mc:Ignorable="w14 wp14 w15">
   <w:p>
     <w:pPr>
@@ -15698,7 +17390,7 @@
       <mc:AlternateContent>
         <mc:Choice Requires="wps">
           <w:drawing>
-            <wp:anchor behindDoc="0" distT="0" distB="0" distL="0" distR="0" simplePos="0" locked="0" layoutInCell="0" allowOverlap="1" relativeHeight="16">
+            <wp:anchor behindDoc="1" distT="0" distB="0" distL="0" distR="0" simplePos="0" locked="0" layoutInCell="0" allowOverlap="1" relativeHeight="19">
               <wp:simplePos x="0" y="0"/>
               <wp:positionH relativeFrom="margin">
                 <wp:align>outside</wp:align>
@@ -15706,10 +17398,10 @@
               <wp:positionV relativeFrom="paragraph">
                 <wp:posOffset>635</wp:posOffset>
               </wp:positionV>
-              <wp:extent cx="127635" cy="145415"/>
+              <wp:extent cx="127635" cy="146685"/>
               <wp:effectExtent l="0" t="0" r="0" b="0"/>
               <wp:wrapSquare wrapText="bothSides"/>
-              <wp:docPr id="68" name="Frame 19"/>
+              <wp:docPr id="90" name="Frame 19"/>
               <a:graphic xmlns:a="http://schemas.openxmlformats.org/drawingml/2006/main">
                 <a:graphicData uri="http://schemas.microsoft.com/office/word/2010/wordprocessingShape">
                   <wps:wsp>
@@ -15717,7 +17409,7 @@
                     <wps:spPr>
                       <a:xfrm>
                         <a:off x="0" y="0"/>
-                        <a:ext cx="127800" cy="145440"/>
+                        <a:ext cx="127800" cy="146520"/>
                       </a:xfrm>
                       <a:prstGeom prst="rect">
                         <a:avLst/>
@@ -15768,7 +17460,7 @@
                               <w:rStyle w:val="Pagenumber"/>
                               <w:color w:val="000000"/>
                             </w:rPr>
-                            <w:t>30</w:t>
+                            <w:t>31</w:t>
                           </w:r>
                           <w:r>
                             <w:rPr>
@@ -15791,7 +17483,7 @@
         </mc:Choice>
         <mc:Fallback>
           <w:pict>
-            <v:rect id="shape_0" ID="Frame 19" path="m0,0l-2147483645,0l-2147483645,-2147483646l0,-2147483646xe" stroked="f" o:allowincell="f" style="position:absolute;margin-left:-0.05pt;margin-top:0.05pt;width:10pt;height:11.4pt;mso-wrap-style:square;v-text-anchor:top;mso-position-horizontal:outside;mso-position-horizontal-relative:margin">
+            <v:rect id="shape_0" ID="Frame 19" path="m0,0l-2147483645,0l-2147483645,-2147483646l0,-2147483646xe" stroked="f" o:allowincell="f" style="position:absolute;margin-left:-0.05pt;margin-top:0.05pt;width:10pt;height:11.5pt;mso-wrap-style:square;v-text-anchor:top;mso-position-horizontal:outside;mso-position-horizontal-relative:margin">
               <v:fill o:detectmouseclick="t" on="false"/>
               <v:stroke color="#3465a4" joinstyle="round" endcap="flat"/>
               <v:textbox>
@@ -15829,7 +17521,7 @@
                         <w:rStyle w:val="Pagenumber"/>
                         <w:color w:val="000000"/>
                       </w:rPr>
-                      <w:t>30</w:t>
+                      <w:t>31</w:t>
                     </w:r>
                     <w:r>
                       <w:rPr>
@@ -15892,7 +17584,7 @@
       <mc:AlternateContent>
         <mc:Choice Requires="wps">
           <w:drawing>
-            <wp:anchor behindDoc="0" distT="0" distB="0" distL="0" distR="0" simplePos="0" locked="0" layoutInCell="0" allowOverlap="1" relativeHeight="4">
+            <wp:anchor behindDoc="1" distT="0" distB="0" distL="0" distR="0" simplePos="0" locked="0" layoutInCell="0" allowOverlap="1" relativeHeight="7">
               <wp:simplePos x="0" y="0"/>
               <wp:positionH relativeFrom="margin">
                 <wp:align>outside</wp:align>
@@ -16090,7 +17782,7 @@
       <mc:AlternateContent>
         <mc:Choice Requires="wps">
           <w:drawing>
-            <wp:anchor behindDoc="0" distT="0" distB="0" distL="0" distR="0" simplePos="0" locked="0" layoutInCell="0" allowOverlap="1" relativeHeight="60">
+            <wp:anchor behindDoc="1" distT="0" distB="0" distL="0" distR="0" simplePos="0" locked="0" layoutInCell="0" allowOverlap="1" relativeHeight="89">
               <wp:simplePos x="0" y="0"/>
               <wp:positionH relativeFrom="margin">
                 <wp:align>outside</wp:align>
@@ -16101,7 +17793,7 @@
               <wp:extent cx="64135" cy="145415"/>
               <wp:effectExtent l="0" t="0" r="0" b="0"/>
               <wp:wrapSquare wrapText="bothSides"/>
-              <wp:docPr id="11" name="Frame 3"/>
+              <wp:docPr id="11" name="Frame 1"/>
               <a:graphic xmlns:a="http://schemas.openxmlformats.org/drawingml/2006/main">
                 <a:graphicData uri="http://schemas.microsoft.com/office/word/2010/wordprocessingShape">
                   <wps:wsp>
@@ -16183,7 +17875,7 @@
         </mc:Choice>
         <mc:Fallback>
           <w:pict>
-            <v:rect id="shape_0" ID="Frame 3" path="m0,0l-2147483645,0l-2147483645,-2147483646l0,-2147483646xe" stroked="f" o:allowincell="f" style="position:absolute;margin-left:-0.05pt;margin-top:0.05pt;width:5pt;height:11.4pt;mso-wrap-style:square;v-text-anchor:top;mso-position-horizontal:outside;mso-position-horizontal-relative:margin">
+            <v:rect id="shape_0" ID="Frame 1" path="m0,0l-2147483645,0l-2147483645,-2147483646l0,-2147483646xe" stroked="f" o:allowincell="f" style="position:absolute;margin-left:-0.05pt;margin-top:0.05pt;width:5pt;height:11.4pt;mso-wrap-style:square;v-text-anchor:top;mso-position-horizontal:outside;mso-position-horizontal-relative:margin">
               <v:fill o:detectmouseclick="t" on="false"/>
               <v:stroke color="#3465a4" joinstyle="round" endcap="flat"/>
               <v:textbox>
@@ -16260,7 +17952,7 @@
       <mc:AlternateContent>
         <mc:Choice Requires="wps">
           <w:drawing>
-            <wp:anchor behindDoc="0" distT="0" distB="0" distL="0" distR="0" simplePos="0" locked="0" layoutInCell="0" allowOverlap="1" relativeHeight="20">
+            <wp:anchor behindDoc="1" distT="0" distB="0" distL="0" distR="0" simplePos="0" locked="0" layoutInCell="0" allowOverlap="1" relativeHeight="23">
               <wp:simplePos x="0" y="0"/>
               <wp:positionH relativeFrom="margin">
                 <wp:align>outside</wp:align>
@@ -18644,7 +20336,7 @@
     <w:rsid w:val="00733cc3"/>
     <w:pPr>
       <w:spacing w:lineRule="auto" w:line="276" w:before="160" w:after="160"/>
-      <w:ind w:hanging="0"/>
+      <w:ind w:left="0" w:right="0" w:firstLine="720"/>
     </w:pPr>
     <w:rPr>
       <w:lang w:val="sr-Latn-RS"/>

--- a/aleksandar-stojanovic-diplomski.docx
+++ b/aleksandar-stojanovic-diplomski.docx
@@ -69,7 +69,7 @@
                 <v:shape id="ole_rId2" type="_x0000_tole_rId2" style="width:52.05pt;height:52.05pt;mso-wrap-distance-right:0pt" filled="f" o:ole="">
                   <v:imagedata r:id="rId3" o:title=""/>
                 </v:shape>
-                <o:OLEObject Type="Embed" ProgID="CorelDraw.Graphic.7" ShapeID="ole_rId2" DrawAspect="Content" ObjectID="_1134973440" r:id="rId2"/>
+                <o:OLEObject Type="Embed" ProgID="CorelDraw.Graphic.7" ShapeID="ole_rId2" DrawAspect="Content" ObjectID="_926156155" r:id="rId2"/>
               </w:object>
             </w:r>
           </w:p>
@@ -10117,7 +10117,15 @@
       </w:pPr>
       <w:r>
         <w:rPr/>
-        <w:t>Сервис за креирање и оптимизацију распореда (Scheduling service)</w:t>
+        <w:t>Сервис за креирање и оптимизацију распореда</w:t>
+      </w:r>
+      <w:r>
+        <w:rPr/>
+        <w:t xml:space="preserve"> такмичара по справама</w:t>
+      </w:r>
+      <w:r>
+        <w:rPr/>
+        <w:t xml:space="preserve"> (Scheduling service)</w:t>
       </w:r>
     </w:p>
     <w:p>
@@ -10311,7 +10319,7 @@
         <mc:AlternateContent>
           <mc:Choice Requires="wps">
             <w:drawing>
-              <wp:anchor behindDoc="0" distT="0" distB="0" distL="0" distR="0" simplePos="0" locked="0" layoutInCell="0" allowOverlap="1" relativeHeight="111">
+              <wp:anchor behindDoc="0" distT="0" distB="0" distL="0" distR="0" simplePos="0" locked="0" layoutInCell="0" allowOverlap="1" relativeHeight="123">
                 <wp:simplePos x="0" y="0"/>
                 <wp:positionH relativeFrom="column">
                   <wp:posOffset>-43180</wp:posOffset>
@@ -10496,7 +10504,7 @@
         <mc:AlternateContent>
           <mc:Choice Requires="wps">
             <w:drawing>
-              <wp:anchor behindDoc="0" distT="0" distB="0" distL="0" distR="0" simplePos="0" locked="0" layoutInCell="0" allowOverlap="1" relativeHeight="113">
+              <wp:anchor behindDoc="0" distT="0" distB="0" distL="0" distR="0" simplePos="0" locked="0" layoutInCell="0" allowOverlap="1" relativeHeight="125">
                 <wp:simplePos x="0" y="0"/>
                 <wp:positionH relativeFrom="column">
                   <wp:posOffset>0</wp:posOffset>
@@ -10713,7 +10721,7 @@
         <mc:AlternateContent>
           <mc:Choice Requires="wps">
             <w:drawing>
-              <wp:anchor behindDoc="0" distT="0" distB="0" distL="0" distR="0" simplePos="0" locked="0" layoutInCell="0" allowOverlap="1" relativeHeight="115">
+              <wp:anchor behindDoc="0" distT="0" distB="0" distL="0" distR="0" simplePos="0" locked="0" layoutInCell="0" allowOverlap="1" relativeHeight="127">
                 <wp:simplePos x="0" y="0"/>
                 <wp:positionH relativeFrom="column">
                   <wp:posOffset>-1555115</wp:posOffset>
@@ -10919,7 +10927,1044 @@
       </w:pPr>
       <w:r>
         <w:rPr/>
-        <w:t>Опис модела сервиса...</w:t>
+        <w:t>Унутар овог модела, моделовани су сви ентитети потребни за регистрацију спортских организација, њихових судија и такмичара, креирање нових такмичења и пријава судија и такмичара на иста.</w:t>
+      </w:r>
+    </w:p>
+    <w:p>
+      <w:pPr>
+        <w:pStyle w:val="Obiantekst"/>
+        <w:rPr/>
+      </w:pPr>
+      <w:r>
+        <w:rPr/>
+        <w:t>Спортска организација садржи  основне информације и адресу на којој се налази.</w:t>
+      </w:r>
+    </w:p>
+    <w:p>
+      <w:pPr>
+        <w:pStyle w:val="Obiantekst"/>
+        <w:rPr/>
+      </w:pPr>
+      <w:r>
+        <w:rPr/>
+        <w:t xml:space="preserve"> </w:t>
+      </w:r>
+      <w:r>
+        <w:rPr/>
+        <w:t>Чланови спортске делегације припадају једној спортској организацији и они се даље могу поделити на судије, које поседују лиценцу за суђење, и такмичаре различитих годишта.</w:t>
+      </w:r>
+    </w:p>
+    <w:p>
+      <w:pPr>
+        <w:pStyle w:val="Obiantekst"/>
+        <w:rPr/>
+      </w:pPr>
+      <w:r>
+        <w:rPr/>
+        <w:t xml:space="preserve"> </w:t>
+      </w:r>
+      <w:r>
+        <w:rPr/>
+        <w:t>Спортска организација има могућност креирања такмичења. Такмичење садржи основне информације попут имена, датума и места одржавања, али и информације које прецизно дефинишу тип, организацију и начин спровођења такмичења. Такмичење може бити квалификационог карактера, тимско, појединачно или финале по справама. Једно такмичење може бити искључиво организовано за жене или мушкарце. Tiebrake особина такмичења биће објашњена у склопу имплементације сервиса за оцењивање. За свако такмичење дефинишу се старосне категорије и састав тимова, као и минимални и максимални бројеви  одређених чланова делегације.</w:t>
+      </w:r>
+    </w:p>
+    <w:p>
+      <w:pPr>
+        <w:pStyle w:val="Obiantekst"/>
+        <w:rPr/>
+      </w:pPr>
+      <w:r>
+        <w:rPr/>
+        <w:t xml:space="preserve"> </w:t>
+      </w:r>
+      <w:r>
+        <w:rPr/>
+        <w:t>Такмичари и судије спортских организација пријављују се на такмичења путем такмичарске или судијске пријаве. Такмичари приликом пријаве најављују које ће справе такмичити и да ли ће бити у склопу тима спортске организације.</w:t>
+      </w:r>
+      <w:r>
+        <w:br w:type="page"/>
+      </w:r>
+    </w:p>
+    <w:p>
+      <w:pPr>
+        <w:pStyle w:val="Heading3"/>
+        <w:rPr/>
+      </w:pPr>
+      <w:r>
+        <w:rPr/>
+        <w:t>Сервис за креирање и оптимизацију распореда</w:t>
+      </w:r>
+      <w:r>
+        <w:rPr/>
+        <w:t xml:space="preserve"> такмичара по справама</w:t>
+      </w:r>
+    </w:p>
+    <w:p>
+      <w:pPr>
+        <w:pStyle w:val="TextBody"/>
+        <w:ind w:hanging="0"/>
+        <w:rPr/>
+      </w:pPr>
+      <w:r>
+        <w:rPr/>
+      </w:r>
+      <w:r>
+        <mc:AlternateContent>
+          <mc:Choice Requires="wps">
+            <w:drawing>
+              <wp:anchor behindDoc="0" distT="0" distB="0" distL="0" distR="0" simplePos="0" locked="0" layoutInCell="0" allowOverlap="1" relativeHeight="129">
+                <wp:simplePos x="0" y="0"/>
+                <wp:positionH relativeFrom="column">
+                  <wp:posOffset>-233680</wp:posOffset>
+                </wp:positionH>
+                <wp:positionV relativeFrom="paragraph">
+                  <wp:posOffset>753745</wp:posOffset>
+                </wp:positionV>
+                <wp:extent cx="4265930" cy="4518025"/>
+                <wp:effectExtent l="0" t="0" r="0" b="0"/>
+                <wp:wrapSquare wrapText="largest"/>
+                <wp:docPr id="60" name="Frame51"/>
+                <a:graphic xmlns:a="http://schemas.openxmlformats.org/drawingml/2006/main">
+                  <a:graphicData uri="http://schemas.microsoft.com/office/word/2010/wordprocessingShape">
+                    <wps:wsp>
+                      <wps:cNvSpPr txBox="1"/>
+                      <wps:spPr>
+                        <a:xfrm>
+                          <a:off x="0" y="0"/>
+                          <a:ext cx="4265930" cy="4518025"/>
+                        </a:xfrm>
+                        <a:prstGeom prst="rect"/>
+                        <a:solidFill>
+                          <a:srgbClr val="FFFFFF"/>
+                        </a:solidFill>
+                      </wps:spPr>
+                      <wps:txbx>
+                        <w:txbxContent>
+                          <w:p>
+                            <w:pPr>
+                              <w:pStyle w:val="Labelaslike"/>
+                              <w:spacing w:before="60" w:after="60"/>
+                              <w:ind w:hanging="0"/>
+                              <w:jc w:val="center"/>
+                              <w:rPr/>
+                            </w:pPr>
+                            <w:r>
+                              <w:rPr/>
+                              <w:drawing>
+                                <wp:inline distT="0" distB="0" distL="0" distR="0">
+                                  <wp:extent cx="4265930" cy="4518025"/>
+                                  <wp:effectExtent l="0" t="0" r="0" b="0"/>
+                                  <wp:docPr id="61" name="Image5" descr=""/>
+                                  <wp:cNvGraphicFramePr>
+                                    <a:graphicFrameLocks xmlns:a="http://schemas.openxmlformats.org/drawingml/2006/main" noChangeAspect="1"/>
+                                  </wp:cNvGraphicFramePr>
+                                  <a:graphic xmlns:a="http://schemas.openxmlformats.org/drawingml/2006/main">
+                                    <a:graphicData uri="http://schemas.openxmlformats.org/drawingml/2006/picture">
+                                      <pic:pic xmlns:pic="http://schemas.openxmlformats.org/drawingml/2006/picture">
+                                        <pic:nvPicPr>
+                                          <pic:cNvPr id="61" name="Image5" descr=""/>
+                                          <pic:cNvPicPr>
+                                            <a:picLocks noChangeAspect="1" noChangeArrowheads="1"/>
+                                          </pic:cNvPicPr>
+                                        </pic:nvPicPr>
+                                        <pic:blipFill>
+                                          <a:blip r:embed="rId46"/>
+                                          <a:stretch>
+                                            <a:fillRect/>
+                                          </a:stretch>
+                                        </pic:blipFill>
+                                        <pic:spPr bwMode="auto">
+                                          <a:xfrm>
+                                            <a:off x="0" y="0"/>
+                                            <a:ext cx="4265930" cy="4518025"/>
+                                          </a:xfrm>
+                                          <a:prstGeom prst="rect">
+                                            <a:avLst/>
+                                          </a:prstGeom>
+                                        </pic:spPr>
+                                      </pic:pic>
+                                    </a:graphicData>
+                                  </a:graphic>
+                                </wp:inline>
+                              </w:drawing>
+                              <w:t xml:space="preserve">Слика 4.2.3.1 </w:t>
+                            </w:r>
+                            <w:r>
+                              <w:rPr/>
+                              <w:t>Модел података сервиса за креирање и оптимизацију распореда такмичара по справама</w:t>
+                            </w:r>
+                          </w:p>
+                        </w:txbxContent>
+                      </wps:txbx>
+                      <wps:bodyPr anchor="t" lIns="0" tIns="0" rIns="0" bIns="0">
+                        <a:noAutofit/>
+                      </wps:bodyPr>
+                    </wps:wsp>
+                  </a:graphicData>
+                </a:graphic>
+              </wp:anchor>
+            </w:drawing>
+          </mc:Choice>
+          <mc:Fallback>
+            <w:pict>
+              <v:rect style="position:absolute;rotation:-0;width:335.9pt;height:355.75pt;mso-wrap-distance-left:0pt;mso-wrap-distance-right:0pt;mso-wrap-distance-top:0pt;mso-wrap-distance-bottom:0pt;margin-top:59.35pt;mso-position-vertical-relative:text;margin-left:-18.4pt;mso-position-horizontal-relative:text">
+                <v:textbox inset="0in,0in,0in,0in">
+                  <w:txbxContent>
+                    <w:p>
+                      <w:pPr>
+                        <w:pStyle w:val="Labelaslike"/>
+                        <w:spacing w:before="60" w:after="60"/>
+                        <w:ind w:hanging="0"/>
+                        <w:jc w:val="center"/>
+                        <w:rPr/>
+                      </w:pPr>
+                      <w:r>
+                        <w:rPr/>
+                        <w:drawing>
+                          <wp:inline distT="0" distB="0" distL="0" distR="0">
+                            <wp:extent cx="4265930" cy="4518025"/>
+                            <wp:effectExtent l="0" t="0" r="0" b="0"/>
+                            <wp:docPr id="62" name="Image5" descr=""/>
+                            <wp:cNvGraphicFramePr>
+                              <a:graphicFrameLocks xmlns:a="http://schemas.openxmlformats.org/drawingml/2006/main" noChangeAspect="1"/>
+                            </wp:cNvGraphicFramePr>
+                            <a:graphic xmlns:a="http://schemas.openxmlformats.org/drawingml/2006/main">
+                              <a:graphicData uri="http://schemas.openxmlformats.org/drawingml/2006/picture">
+                                <pic:pic xmlns:pic="http://schemas.openxmlformats.org/drawingml/2006/picture">
+                                  <pic:nvPicPr>
+                                    <pic:cNvPr id="62" name="Image5" descr=""/>
+                                    <pic:cNvPicPr>
+                                      <a:picLocks noChangeAspect="1" noChangeArrowheads="1"/>
+                                    </pic:cNvPicPr>
+                                  </pic:nvPicPr>
+                                  <pic:blipFill>
+                                    <a:blip r:embed="rId47"/>
+                                    <a:stretch>
+                                      <a:fillRect/>
+                                    </a:stretch>
+                                  </pic:blipFill>
+                                  <pic:spPr bwMode="auto">
+                                    <a:xfrm>
+                                      <a:off x="0" y="0"/>
+                                      <a:ext cx="4265930" cy="4518025"/>
+                                    </a:xfrm>
+                                    <a:prstGeom prst="rect">
+                                      <a:avLst/>
+                                    </a:prstGeom>
+                                  </pic:spPr>
+                                </pic:pic>
+                              </a:graphicData>
+                            </a:graphic>
+                          </wp:inline>
+                        </w:drawing>
+                        <w:t xml:space="preserve">Слика 4.2.3.1 </w:t>
+                      </w:r>
+                      <w:r>
+                        <w:rPr/>
+                        <w:t>Модел података сервиса за креирање и оптимизацију распореда такмичара по справама</w:t>
+                      </w:r>
+                    </w:p>
+                  </w:txbxContent>
+                </v:textbox>
+                <w10:wrap type="square" side="largest"/>
+              </v:rect>
+            </w:pict>
+          </mc:Fallback>
+        </mc:AlternateContent>
+      </w:r>
+    </w:p>
+    <w:p>
+      <w:pPr>
+        <w:pStyle w:val="TextBody"/>
+        <w:rPr/>
+      </w:pPr>
+      <w:r>
+        <w:rPr/>
+      </w:r>
+    </w:p>
+    <w:p>
+      <w:pPr>
+        <w:pStyle w:val="TextBody"/>
+        <w:rPr/>
+      </w:pPr>
+      <w:r>
+        <w:rPr/>
+      </w:r>
+    </w:p>
+    <w:p>
+      <w:pPr>
+        <w:pStyle w:val="TextBody"/>
+        <w:rPr/>
+      </w:pPr>
+      <w:r>
+        <w:rPr/>
+      </w:r>
+    </w:p>
+    <w:p>
+      <w:pPr>
+        <w:pStyle w:val="TextBody"/>
+        <w:ind w:hanging="0"/>
+        <w:rPr/>
+      </w:pPr>
+      <w:r>
+        <w:rPr/>
+      </w:r>
+    </w:p>
+    <w:p>
+      <w:pPr>
+        <w:pStyle w:val="TextBody"/>
+        <w:ind w:hanging="0"/>
+        <w:rPr/>
+      </w:pPr>
+      <w:r>
+        <w:rPr/>
+      </w:r>
+    </w:p>
+    <w:p>
+      <w:pPr>
+        <w:pStyle w:val="TextBody"/>
+        <w:ind w:hanging="0"/>
+        <w:rPr/>
+      </w:pPr>
+      <w:r>
+        <w:rPr/>
+      </w:r>
+    </w:p>
+    <w:p>
+      <w:pPr>
+        <w:pStyle w:val="TextBody"/>
+        <w:ind w:hanging="0"/>
+        <w:rPr/>
+      </w:pPr>
+      <w:r>
+        <w:rPr/>
+      </w:r>
+    </w:p>
+    <w:p>
+      <w:pPr>
+        <w:pStyle w:val="TextBody"/>
+        <w:ind w:hanging="0"/>
+        <w:rPr/>
+      </w:pPr>
+      <w:r>
+        <w:rPr/>
+      </w:r>
+    </w:p>
+    <w:p>
+      <w:pPr>
+        <w:pStyle w:val="TextBody"/>
+        <w:ind w:hanging="0"/>
+        <w:rPr/>
+      </w:pPr>
+      <w:r>
+        <w:rPr/>
+      </w:r>
+    </w:p>
+    <w:p>
+      <w:pPr>
+        <w:pStyle w:val="TextBody"/>
+        <w:ind w:hanging="0"/>
+        <w:rPr/>
+      </w:pPr>
+      <w:r>
+        <w:rPr/>
+      </w:r>
+    </w:p>
+    <w:p>
+      <w:pPr>
+        <w:pStyle w:val="TextBody"/>
+        <w:ind w:hanging="0"/>
+        <w:rPr/>
+      </w:pPr>
+      <w:r>
+        <w:rPr/>
+      </w:r>
+    </w:p>
+    <w:p>
+      <w:pPr>
+        <w:pStyle w:val="TextBody"/>
+        <w:ind w:hanging="0"/>
+        <w:rPr/>
+      </w:pPr>
+      <w:r>
+        <w:rPr/>
+      </w:r>
+    </w:p>
+    <w:p>
+      <w:pPr>
+        <w:pStyle w:val="TextBody"/>
+        <w:ind w:hanging="0"/>
+        <w:rPr/>
+      </w:pPr>
+      <w:r>
+        <w:rPr/>
+      </w:r>
+    </w:p>
+    <w:p>
+      <w:pPr>
+        <w:pStyle w:val="TextBody"/>
+        <w:ind w:hanging="0"/>
+        <w:rPr/>
+      </w:pPr>
+      <w:r>
+        <w:rPr/>
+      </w:r>
+    </w:p>
+    <w:p>
+      <w:pPr>
+        <w:pStyle w:val="TextBody"/>
+        <w:ind w:hanging="0"/>
+        <w:rPr/>
+      </w:pPr>
+      <w:r>
+        <w:rPr/>
+      </w:r>
+    </w:p>
+    <w:p>
+      <w:pPr>
+        <w:pStyle w:val="TextBody"/>
+        <w:ind w:hanging="0"/>
+        <w:rPr/>
+      </w:pPr>
+      <w:r>
+        <w:rPr/>
+      </w:r>
+    </w:p>
+    <w:p>
+      <w:pPr>
+        <w:pStyle w:val="TextBody"/>
+        <w:ind w:hanging="0"/>
+        <w:rPr/>
+      </w:pPr>
+      <w:r>
+        <w:rPr/>
+      </w:r>
+    </w:p>
+    <w:p>
+      <w:pPr>
+        <w:pStyle w:val="TextBody"/>
+        <w:ind w:hanging="0"/>
+        <w:rPr/>
+      </w:pPr>
+      <w:r>
+        <w:rPr/>
+      </w:r>
+    </w:p>
+    <w:p>
+      <w:pPr>
+        <w:pStyle w:val="TextBody"/>
+        <w:ind w:hanging="0"/>
+        <w:rPr/>
+      </w:pPr>
+      <w:r>
+        <w:rPr/>
+      </w:r>
+    </w:p>
+    <w:p>
+      <w:pPr>
+        <w:pStyle w:val="TextBody"/>
+        <w:ind w:hanging="0"/>
+        <w:rPr/>
+      </w:pPr>
+      <w:r>
+        <w:rPr/>
+      </w:r>
+    </w:p>
+    <w:p>
+      <w:pPr>
+        <w:pStyle w:val="TextBody"/>
+        <w:ind w:hanging="0"/>
+        <w:rPr/>
+      </w:pPr>
+      <w:r>
+        <w:rPr/>
+      </w:r>
+    </w:p>
+    <w:p>
+      <w:pPr>
+        <w:pStyle w:val="TextBody"/>
+        <w:ind w:hanging="0"/>
+        <w:rPr/>
+      </w:pPr>
+      <w:r>
+        <w:rPr/>
+      </w:r>
+    </w:p>
+    <w:p>
+      <w:pPr>
+        <w:pStyle w:val="TextBody"/>
+        <w:ind w:hanging="0"/>
+        <w:rPr/>
+      </w:pPr>
+      <w:r>
+        <w:rPr/>
+      </w:r>
+    </w:p>
+    <w:p>
+      <w:pPr>
+        <w:pStyle w:val="TextBody"/>
+        <w:ind w:hanging="0"/>
+        <w:rPr/>
+      </w:pPr>
+      <w:r>
+        <w:rPr/>
+      </w:r>
+    </w:p>
+    <w:p>
+      <w:pPr>
+        <w:pStyle w:val="TextBody"/>
+        <w:ind w:hanging="0"/>
+        <w:rPr/>
+      </w:pPr>
+      <w:r>
+        <w:rPr/>
+      </w:r>
+    </w:p>
+    <w:p>
+      <w:pPr>
+        <w:pStyle w:val="TextBody"/>
+        <w:ind w:hanging="0"/>
+        <w:rPr/>
+      </w:pPr>
+      <w:r>
+        <w:rPr/>
+      </w:r>
+    </w:p>
+    <w:p>
+      <w:pPr>
+        <w:pStyle w:val="TextBody"/>
+        <w:ind w:hanging="0"/>
+        <w:rPr/>
+      </w:pPr>
+      <w:r>
+        <w:rPr/>
+      </w:r>
+    </w:p>
+    <w:p>
+      <w:pPr>
+        <w:pStyle w:val="TextBody"/>
+        <w:ind w:hanging="0"/>
+        <w:rPr/>
+      </w:pPr>
+      <w:r>
+        <w:rPr/>
+      </w:r>
+    </w:p>
+    <w:p>
+      <w:pPr>
+        <w:pStyle w:val="TextBody"/>
+        <w:ind w:hanging="0"/>
+        <w:rPr/>
+      </w:pPr>
+      <w:r>
+        <w:rPr/>
+      </w:r>
+    </w:p>
+    <w:p>
+      <w:pPr>
+        <w:pStyle w:val="TextBody"/>
+        <w:ind w:hanging="0"/>
+        <w:rPr/>
+      </w:pPr>
+      <w:r>
+        <w:rPr/>
+      </w:r>
+    </w:p>
+    <w:p>
+      <w:pPr>
+        <w:pStyle w:val="TextBody"/>
+        <w:ind w:hanging="0"/>
+        <w:rPr/>
+      </w:pPr>
+      <w:r>
+        <w:rPr/>
+      </w:r>
+    </w:p>
+    <w:p>
+      <w:pPr>
+        <w:pStyle w:val="TextBody"/>
+        <w:ind w:hanging="0"/>
+        <w:rPr/>
+      </w:pPr>
+      <w:r>
+        <w:rPr/>
+      </w:r>
+    </w:p>
+    <w:p>
+      <w:pPr>
+        <w:pStyle w:val="Obiantekst"/>
+        <w:rPr/>
+      </w:pPr>
+      <w:r>
+        <w:rPr/>
+        <w:t>Улога овог сервиса је да на основу унетих параметара од стране огранизатора такмичења, уз помоћ OptaPlannera, изгенерише основне градивне јединице распореда такмичара по справама, односно временске интервале који дефинишу на којој справи и у којој сесији (турнусу) одређени такмичар започиње такмичење.</w:t>
+      </w:r>
+    </w:p>
+    <w:p>
+      <w:pPr>
+        <w:pStyle w:val="Obiantekst"/>
+        <w:rPr/>
+      </w:pPr>
+      <w:r>
+        <w:rPr/>
+        <w:t>Делови модела које OptaPlanner користи за креирање и оптимизацију распореда биће објашњени у оквиру поглавља имплементације овог сервиса.</w:t>
+      </w:r>
+      <w:r>
+        <w:br w:type="page"/>
+      </w:r>
+    </w:p>
+    <w:p>
+      <w:pPr>
+        <w:pStyle w:val="Heading3"/>
+        <w:rPr/>
+      </w:pPr>
+      <w:r>
+        <w:rPr/>
+        <w:t>Сервис за оцењивање такмичара</w:t>
+      </w:r>
+    </w:p>
+    <w:p>
+      <w:pPr>
+        <w:pStyle w:val="TextBody"/>
+        <w:rPr/>
+      </w:pPr>
+      <w:r>
+        <w:rPr/>
+      </w:r>
+    </w:p>
+    <w:p>
+      <w:pPr>
+        <w:pStyle w:val="TextBody"/>
+        <w:rPr/>
+      </w:pPr>
+      <w:r>
+        <w:rPr/>
+      </w:r>
+      <w:r>
+        <mc:AlternateContent>
+          <mc:Choice Requires="wps">
+            <w:drawing>
+              <wp:anchor behindDoc="0" distT="0" distB="0" distL="0" distR="0" simplePos="0" locked="0" layoutInCell="0" allowOverlap="1" relativeHeight="131">
+                <wp:simplePos x="0" y="0"/>
+                <wp:positionH relativeFrom="column">
+                  <wp:posOffset>-196850</wp:posOffset>
+                </wp:positionH>
+                <wp:positionV relativeFrom="paragraph">
+                  <wp:posOffset>511175</wp:posOffset>
+                </wp:positionV>
+                <wp:extent cx="4265930" cy="1595120"/>
+                <wp:effectExtent l="0" t="0" r="0" b="0"/>
+                <wp:wrapSquare wrapText="largest"/>
+                <wp:docPr id="63" name="Frame52"/>
+                <a:graphic xmlns:a="http://schemas.openxmlformats.org/drawingml/2006/main">
+                  <a:graphicData uri="http://schemas.microsoft.com/office/word/2010/wordprocessingShape">
+                    <wps:wsp>
+                      <wps:cNvSpPr txBox="1"/>
+                      <wps:spPr>
+                        <a:xfrm>
+                          <a:off x="0" y="0"/>
+                          <a:ext cx="4265930" cy="1595120"/>
+                        </a:xfrm>
+                        <a:prstGeom prst="rect"/>
+                        <a:solidFill>
+                          <a:srgbClr val="FFFFFF"/>
+                        </a:solidFill>
+                      </wps:spPr>
+                      <wps:txbx>
+                        <w:txbxContent>
+                          <w:p>
+                            <w:pPr>
+                              <w:pStyle w:val="Labelaslike"/>
+                              <w:spacing w:before="60" w:after="60"/>
+                              <w:ind w:hanging="0"/>
+                              <w:jc w:val="center"/>
+                              <w:rPr/>
+                            </w:pPr>
+                            <w:r>
+                              <w:rPr/>
+                              <w:drawing>
+                                <wp:inline distT="0" distB="0" distL="0" distR="0">
+                                  <wp:extent cx="4265930" cy="1595120"/>
+                                  <wp:effectExtent l="0" t="0" r="0" b="0"/>
+                                  <wp:docPr id="64" name="Image6" descr=""/>
+                                  <wp:cNvGraphicFramePr>
+                                    <a:graphicFrameLocks xmlns:a="http://schemas.openxmlformats.org/drawingml/2006/main" noChangeAspect="1"/>
+                                  </wp:cNvGraphicFramePr>
+                                  <a:graphic xmlns:a="http://schemas.openxmlformats.org/drawingml/2006/main">
+                                    <a:graphicData uri="http://schemas.openxmlformats.org/drawingml/2006/picture">
+                                      <pic:pic xmlns:pic="http://schemas.openxmlformats.org/drawingml/2006/picture">
+                                        <pic:nvPicPr>
+                                          <pic:cNvPr id="64" name="Image6" descr=""/>
+                                          <pic:cNvPicPr>
+                                            <a:picLocks noChangeAspect="1" noChangeArrowheads="1"/>
+                                          </pic:cNvPicPr>
+                                        </pic:nvPicPr>
+                                        <pic:blipFill>
+                                          <a:blip r:embed="rId48"/>
+                                          <a:stretch>
+                                            <a:fillRect/>
+                                          </a:stretch>
+                                        </pic:blipFill>
+                                        <pic:spPr bwMode="auto">
+                                          <a:xfrm>
+                                            <a:off x="0" y="0"/>
+                                            <a:ext cx="4265930" cy="1595120"/>
+                                          </a:xfrm>
+                                          <a:prstGeom prst="rect">
+                                            <a:avLst/>
+                                          </a:prstGeom>
+                                        </pic:spPr>
+                                      </pic:pic>
+                                    </a:graphicData>
+                                  </a:graphic>
+                                </wp:inline>
+                              </w:drawing>
+                              <w:t>Слика 4.2.4.1. Модел података за оцењивање такмичара наслеђен од претходна два сервиса</w:t>
+                            </w:r>
+                            <w:r>
+                              <w:rPr/>
+                              <w:t xml:space="preserve">    </w:t>
+                            </w:r>
+                          </w:p>
+                        </w:txbxContent>
+                      </wps:txbx>
+                      <wps:bodyPr anchor="t" lIns="0" tIns="0" rIns="0" bIns="0">
+                        <a:noAutofit/>
+                      </wps:bodyPr>
+                    </wps:wsp>
+                  </a:graphicData>
+                </a:graphic>
+              </wp:anchor>
+            </w:drawing>
+          </mc:Choice>
+          <mc:Fallback>
+            <w:pict>
+              <v:rect style="position:absolute;rotation:-0;width:335.9pt;height:125.6pt;mso-wrap-distance-left:0pt;mso-wrap-distance-right:0pt;mso-wrap-distance-top:0pt;mso-wrap-distance-bottom:0pt;margin-top:40.25pt;mso-position-vertical-relative:text;margin-left:-15.5pt;mso-position-horizontal-relative:text">
+                <v:textbox inset="0in,0in,0in,0in">
+                  <w:txbxContent>
+                    <w:p>
+                      <w:pPr>
+                        <w:pStyle w:val="Labelaslike"/>
+                        <w:spacing w:before="60" w:after="60"/>
+                        <w:ind w:hanging="0"/>
+                        <w:jc w:val="center"/>
+                        <w:rPr/>
+                      </w:pPr>
+                      <w:r>
+                        <w:rPr/>
+                        <w:drawing>
+                          <wp:inline distT="0" distB="0" distL="0" distR="0">
+                            <wp:extent cx="4265930" cy="1595120"/>
+                            <wp:effectExtent l="0" t="0" r="0" b="0"/>
+                            <wp:docPr id="65" name="Image6" descr=""/>
+                            <wp:cNvGraphicFramePr>
+                              <a:graphicFrameLocks xmlns:a="http://schemas.openxmlformats.org/drawingml/2006/main" noChangeAspect="1"/>
+                            </wp:cNvGraphicFramePr>
+                            <a:graphic xmlns:a="http://schemas.openxmlformats.org/drawingml/2006/main">
+                              <a:graphicData uri="http://schemas.openxmlformats.org/drawingml/2006/picture">
+                                <pic:pic xmlns:pic="http://schemas.openxmlformats.org/drawingml/2006/picture">
+                                  <pic:nvPicPr>
+                                    <pic:cNvPr id="65" name="Image6" descr=""/>
+                                    <pic:cNvPicPr>
+                                      <a:picLocks noChangeAspect="1" noChangeArrowheads="1"/>
+                                    </pic:cNvPicPr>
+                                  </pic:nvPicPr>
+                                  <pic:blipFill>
+                                    <a:blip r:embed="rId49"/>
+                                    <a:stretch>
+                                      <a:fillRect/>
+                                    </a:stretch>
+                                  </pic:blipFill>
+                                  <pic:spPr bwMode="auto">
+                                    <a:xfrm>
+                                      <a:off x="0" y="0"/>
+                                      <a:ext cx="4265930" cy="1595120"/>
+                                    </a:xfrm>
+                                    <a:prstGeom prst="rect">
+                                      <a:avLst/>
+                                    </a:prstGeom>
+                                  </pic:spPr>
+                                </pic:pic>
+                              </a:graphicData>
+                            </a:graphic>
+                          </wp:inline>
+                        </w:drawing>
+                        <w:t>Слика 4.2.4.1. Модел података за оцењивање такмичара наслеђен од претходна два сервиса</w:t>
+                      </w:r>
+                      <w:r>
+                        <w:rPr/>
+                        <w:t xml:space="preserve">    </w:t>
+                      </w:r>
+                    </w:p>
+                  </w:txbxContent>
+                </v:textbox>
+                <w10:wrap type="square" side="largest"/>
+              </v:rect>
+            </w:pict>
+          </mc:Fallback>
+        </mc:AlternateContent>
+      </w:r>
+    </w:p>
+    <w:p>
+      <w:pPr>
+        <w:pStyle w:val="TextBody"/>
+        <w:rPr/>
+      </w:pPr>
+      <w:r>
+        <w:rPr/>
+      </w:r>
+    </w:p>
+    <w:p>
+      <w:pPr>
+        <w:pStyle w:val="TextBody"/>
+        <w:rPr/>
+      </w:pPr>
+      <w:r>
+        <w:rPr/>
+      </w:r>
+    </w:p>
+    <w:p>
+      <w:pPr>
+        <w:pStyle w:val="TextBody"/>
+        <w:rPr/>
+      </w:pPr>
+      <w:r>
+        <w:rPr/>
+      </w:r>
+    </w:p>
+    <w:p>
+      <w:pPr>
+        <w:pStyle w:val="Obiantekst"/>
+        <w:rPr/>
+      </w:pPr>
+      <w:r>
+        <w:rPr/>
+        <w:t xml:space="preserve">Будући да овај сервис користи информације о пријављеним </w:t>
+      </w:r>
+      <w:r>
+        <w:rPr/>
+        <w:t xml:space="preserve">такмичарима и судијама из сервиса за  креирање и пријављивање на такмичења, као и распоред такмичара по справама креиран у сервису за креирање и оптимизацију распореда такмичара по справама он наслеђује део ентитета из претходно наведених сервиса, с тиме да је број поља редукован на само она која су потребна за извршавање функцоиналности овог сервиса. </w:t>
+      </w:r>
+    </w:p>
+    <w:p>
+      <w:pPr>
+        <w:pStyle w:val="Obiantekst"/>
+        <w:rPr/>
+      </w:pPr>
+      <w:r>
+        <w:rPr/>
+      </w:r>
+    </w:p>
+    <w:p>
+      <w:pPr>
+        <w:pStyle w:val="Obiantekst"/>
+        <w:rPr/>
+      </w:pPr>
+      <w:r>
+        <w:rPr/>
+        <w:t xml:space="preserve">Остатак модела односи се на ентитете потребне за оцењивање такмичара и обраду резултата у реалном времену. </w:t>
+      </w:r>
+      <w:r>
+        <mc:AlternateContent>
+          <mc:Choice Requires="wps">
+            <w:drawing>
+              <wp:anchor behindDoc="0" distT="0" distB="0" distL="0" distR="0" simplePos="0" locked="0" layoutInCell="0" allowOverlap="1" relativeHeight="133">
+                <wp:simplePos x="0" y="0"/>
+                <wp:positionH relativeFrom="column">
+                  <wp:align>center</wp:align>
+                </wp:positionH>
+                <wp:positionV relativeFrom="paragraph">
+                  <wp:posOffset>635</wp:posOffset>
+                </wp:positionV>
+                <wp:extent cx="4265930" cy="2760980"/>
+                <wp:effectExtent l="0" t="0" r="0" b="0"/>
+                <wp:wrapSquare wrapText="largest"/>
+                <wp:docPr id="66" name="Frame53"/>
+                <a:graphic xmlns:a="http://schemas.openxmlformats.org/drawingml/2006/main">
+                  <a:graphicData uri="http://schemas.microsoft.com/office/word/2010/wordprocessingShape">
+                    <wps:wsp>
+                      <wps:cNvSpPr txBox="1"/>
+                      <wps:spPr>
+                        <a:xfrm>
+                          <a:off x="0" y="0"/>
+                          <a:ext cx="4265930" cy="2760980"/>
+                        </a:xfrm>
+                        <a:prstGeom prst="rect"/>
+                        <a:solidFill>
+                          <a:srgbClr val="FFFFFF"/>
+                        </a:solidFill>
+                      </wps:spPr>
+                      <wps:txbx>
+                        <w:txbxContent>
+                          <w:p>
+                            <w:pPr>
+                              <w:pStyle w:val="Labelaslike"/>
+                              <w:spacing w:before="60" w:after="60"/>
+                              <w:ind w:hanging="0"/>
+                              <w:jc w:val="center"/>
+                              <w:rPr/>
+                            </w:pPr>
+                            <w:r>
+                              <w:rPr/>
+                              <w:drawing>
+                                <wp:inline distT="0" distB="0" distL="0" distR="0">
+                                  <wp:extent cx="4265930" cy="2421890"/>
+                                  <wp:effectExtent l="0" t="0" r="0" b="0"/>
+                                  <wp:docPr id="67" name="Image7" descr=""/>
+                                  <wp:cNvGraphicFramePr>
+                                    <a:graphicFrameLocks xmlns:a="http://schemas.openxmlformats.org/drawingml/2006/main" noChangeAspect="1"/>
+                                  </wp:cNvGraphicFramePr>
+                                  <a:graphic xmlns:a="http://schemas.openxmlformats.org/drawingml/2006/main">
+                                    <a:graphicData uri="http://schemas.openxmlformats.org/drawingml/2006/picture">
+                                      <pic:pic xmlns:pic="http://schemas.openxmlformats.org/drawingml/2006/picture">
+                                        <pic:nvPicPr>
+                                          <pic:cNvPr id="67" name="Image7" descr=""/>
+                                          <pic:cNvPicPr>
+                                            <a:picLocks noChangeAspect="1" noChangeArrowheads="1"/>
+                                          </pic:cNvPicPr>
+                                        </pic:nvPicPr>
+                                        <pic:blipFill>
+                                          <a:blip r:embed="rId50"/>
+                                          <a:stretch>
+                                            <a:fillRect/>
+                                          </a:stretch>
+                                        </pic:blipFill>
+                                        <pic:spPr bwMode="auto">
+                                          <a:xfrm>
+                                            <a:off x="0" y="0"/>
+                                            <a:ext cx="4265930" cy="2421890"/>
+                                          </a:xfrm>
+                                          <a:prstGeom prst="rect">
+                                            <a:avLst/>
+                                          </a:prstGeom>
+                                        </pic:spPr>
+                                      </pic:pic>
+                                    </a:graphicData>
+                                  </a:graphic>
+                                </wp:inline>
+                              </w:drawing>
+                              <w:t xml:space="preserve">Слика 4.2.4.2 Модел података за оцењивање такмичара везан за оцењивање и обраду резултата  </w:t>
+                            </w:r>
+                          </w:p>
+                        </w:txbxContent>
+                      </wps:txbx>
+                      <wps:bodyPr anchor="t" lIns="0" tIns="0" rIns="0" bIns="0">
+                        <a:noAutofit/>
+                      </wps:bodyPr>
+                    </wps:wsp>
+                  </a:graphicData>
+                </a:graphic>
+              </wp:anchor>
+            </w:drawing>
+          </mc:Choice>
+          <mc:Fallback>
+            <w:pict>
+              <v:rect style="position:absolute;rotation:-0;width:335.9pt;height:217.4pt;mso-wrap-distance-left:0pt;mso-wrap-distance-right:0pt;mso-wrap-distance-top:0pt;mso-wrap-distance-bottom:0pt;margin-top:0pt;mso-position-vertical:top;mso-position-vertical-relative:text;margin-left:0pt;mso-position-horizontal:center;mso-position-horizontal-relative:text">
+                <v:textbox inset="0in,0in,0in,0in">
+                  <w:txbxContent>
+                    <w:p>
+                      <w:pPr>
+                        <w:pStyle w:val="Labelaslike"/>
+                        <w:spacing w:before="60" w:after="60"/>
+                        <w:ind w:hanging="0"/>
+                        <w:jc w:val="center"/>
+                        <w:rPr/>
+                      </w:pPr>
+                      <w:r>
+                        <w:rPr/>
+                        <w:drawing>
+                          <wp:inline distT="0" distB="0" distL="0" distR="0">
+                            <wp:extent cx="4265930" cy="2421890"/>
+                            <wp:effectExtent l="0" t="0" r="0" b="0"/>
+                            <wp:docPr id="68" name="Image7" descr=""/>
+                            <wp:cNvGraphicFramePr>
+                              <a:graphicFrameLocks xmlns:a="http://schemas.openxmlformats.org/drawingml/2006/main" noChangeAspect="1"/>
+                            </wp:cNvGraphicFramePr>
+                            <a:graphic xmlns:a="http://schemas.openxmlformats.org/drawingml/2006/main">
+                              <a:graphicData uri="http://schemas.openxmlformats.org/drawingml/2006/picture">
+                                <pic:pic xmlns:pic="http://schemas.openxmlformats.org/drawingml/2006/picture">
+                                  <pic:nvPicPr>
+                                    <pic:cNvPr id="68" name="Image7" descr=""/>
+                                    <pic:cNvPicPr>
+                                      <a:picLocks noChangeAspect="1" noChangeArrowheads="1"/>
+                                    </pic:cNvPicPr>
+                                  </pic:nvPicPr>
+                                  <pic:blipFill>
+                                    <a:blip r:embed="rId51"/>
+                                    <a:stretch>
+                                      <a:fillRect/>
+                                    </a:stretch>
+                                  </pic:blipFill>
+                                  <pic:spPr bwMode="auto">
+                                    <a:xfrm>
+                                      <a:off x="0" y="0"/>
+                                      <a:ext cx="4265930" cy="2421890"/>
+                                    </a:xfrm>
+                                    <a:prstGeom prst="rect">
+                                      <a:avLst/>
+                                    </a:prstGeom>
+                                  </pic:spPr>
+                                </pic:pic>
+                              </a:graphicData>
+                            </a:graphic>
+                          </wp:inline>
+                        </w:drawing>
+                        <w:t xml:space="preserve">Слика 4.2.4.2 Модел података за оцењивање такмичара везан за оцењивање и обраду резултата  </w:t>
+                      </w:r>
+                    </w:p>
+                  </w:txbxContent>
+                </v:textbox>
+                <w10:wrap type="square" side="largest"/>
+              </v:rect>
+            </w:pict>
+          </mc:Fallback>
+        </mc:AlternateContent>
+      </w:r>
+    </w:p>
+    <w:p>
+      <w:pPr>
+        <w:pStyle w:val="Obiantekst"/>
+        <w:rPr/>
+      </w:pPr>
+      <w:r>
+        <w:rPr/>
+        <w:t>На почетку такмичења, креирају се Д и Е судијски панели којима се додељује одређен број судија и дефинише се начин рачунања Е оцене.</w:t>
+      </w:r>
+    </w:p>
+    <w:p>
+      <w:pPr>
+        <w:pStyle w:val="Obiantekst"/>
+        <w:rPr/>
+      </w:pPr>
+      <w:r>
+        <w:rPr/>
+        <w:t>Након наступа такмичара на справи</w:t>
+      </w:r>
+      <w:r>
+        <w:rPr/>
+        <w:t>,</w:t>
+      </w:r>
+      <w:r>
+        <w:rPr/>
+        <w:t xml:space="preserve"> сваки од судија који се налазе у Д или Е панелу те справе додељује своју (привремену) оцену, које се, када све судије доделе оцену такмичару, прерачунавају у коначну оцену</w:t>
+      </w:r>
+      <w:r>
+        <w:rPr/>
+        <w:t xml:space="preserve"> за  ту справу</w:t>
+      </w:r>
+      <w:r>
+        <w:rPr/>
+        <w:t>.</w:t>
+      </w:r>
+    </w:p>
+    <w:p>
+      <w:pPr>
+        <w:pStyle w:val="Obiantekst"/>
+        <w:rPr/>
+      </w:pPr>
+      <w:r>
+        <w:rPr/>
+        <w:t>Ранг листе такмичара се  креирају агрегацијом коначних оцена такмичара по одређеним правилима.</w:t>
       </w:r>
       <w:r>
         <w:br w:type="page"/>
@@ -10973,10 +12018,10 @@
     <w:p>
       <w:pPr>
         <w:sectPr>
-          <w:headerReference w:type="default" r:id="rId46"/>
-          <w:headerReference w:type="first" r:id="rId47"/>
-          <w:footerReference w:type="default" r:id="rId48"/>
-          <w:footerReference w:type="first" r:id="rId49"/>
+          <w:headerReference w:type="default" r:id="rId52"/>
+          <w:headerReference w:type="first" r:id="rId53"/>
+          <w:footerReference w:type="default" r:id="rId54"/>
+          <w:footerReference w:type="first" r:id="rId55"/>
           <w:type w:val="nextPage"/>
           <w:pgSz w:w="10318" w:h="14570"/>
           <w:pgMar w:left="2449" w:right="1151" w:gutter="0" w:header="1021" w:top="1304" w:footer="1021" w:bottom="1304"/>
@@ -11092,8 +12137,8 @@
     <w:p>
       <w:pPr>
         <w:sectPr>
-          <w:headerReference w:type="default" r:id="rId50"/>
-          <w:footerReference w:type="default" r:id="rId51"/>
+          <w:headerReference w:type="default" r:id="rId56"/>
+          <w:footerReference w:type="default" r:id="rId57"/>
           <w:type w:val="oddPage"/>
           <w:pgSz w:w="10318" w:h="14570"/>
           <w:pgMar w:left="2449" w:right="1151" w:gutter="0" w:header="1021" w:top="1304" w:footer="1021" w:bottom="1304"/>
@@ -11227,8 +12272,8 @@
     <w:p>
       <w:pPr>
         <w:sectPr>
-          <w:headerReference w:type="default" r:id="rId52"/>
-          <w:footerReference w:type="default" r:id="rId53"/>
+          <w:headerReference w:type="default" r:id="rId58"/>
+          <w:footerReference w:type="default" r:id="rId59"/>
           <w:type w:val="oddPage"/>
           <w:pgSz w:w="10318" w:h="14570"/>
           <w:pgMar w:left="2449" w:right="1151" w:gutter="0" w:header="1021" w:top="1304" w:footer="1021" w:bottom="1304"/>
@@ -11257,8 +12302,8 @@
     <w:p>
       <w:pPr>
         <w:sectPr>
-          <w:headerReference w:type="default" r:id="rId54"/>
-          <w:footerReference w:type="default" r:id="rId55"/>
+          <w:headerReference w:type="default" r:id="rId60"/>
+          <w:footerReference w:type="default" r:id="rId61"/>
           <w:type w:val="nextPage"/>
           <w:pgSz w:w="10318" w:h="14570"/>
           <w:pgMar w:left="2449" w:right="1151" w:gutter="0" w:header="1021" w:top="1440" w:footer="1021" w:bottom="2552"/>
@@ -11372,7 +12417,7 @@
         </w:rPr>
         <w:t xml:space="preserve">Недертиминистики проблеми и НП-комплетни проблеми </w:t>
       </w:r>
-      <w:hyperlink r:id="rId56">
+      <w:hyperlink r:id="rId62">
         <w:r>
           <w:rPr>
             <w:rStyle w:val="InternetLink"/>
@@ -11394,7 +12439,7 @@
         </w:rPr>
         <w:t xml:space="preserve">; </w:t>
       </w:r>
-      <w:hyperlink r:id="rId57">
+      <w:hyperlink r:id="rId63">
         <w:r>
           <w:rPr>
             <w:rStyle w:val="InternetLink"/>
@@ -11416,7 +12461,7 @@
         </w:rPr>
         <w:t xml:space="preserve"> (1979). </w:t>
       </w:r>
-      <w:hyperlink r:id="rId58">
+      <w:hyperlink r:id="rId64">
         <w:r>
           <w:rPr>
             <w:rStyle w:val="InternetLink"/>
@@ -11465,7 +12510,7 @@
         </w:rPr>
         <w:t xml:space="preserve">Web socket протокол  </w:t>
       </w:r>
-      <w:hyperlink r:id="rId59">
+      <w:hyperlink r:id="rId65">
         <w:r>
           <w:rPr>
             <w:rStyle w:val="InternetLink"/>
@@ -11505,7 +12550,7 @@
         </w:rPr>
         <w:t xml:space="preserve">Web socket конекција </w:t>
       </w:r>
-      <w:hyperlink r:id="rId60">
+      <w:hyperlink r:id="rId66">
         <w:r>
           <w:rPr>
             <w:rStyle w:val="InternetLink"/>
@@ -11543,7 +12588,7 @@
         </w:rPr>
         <w:t xml:space="preserve">Go </w:t>
       </w:r>
-      <w:hyperlink r:id="rId61">
+      <w:hyperlink r:id="rId67">
         <w:r>
           <w:rPr>
             <w:rStyle w:val="InternetLink"/>
@@ -11647,7 +12692,7 @@
         </w:rPr>
         <w:t xml:space="preserve">Same-origin policy </w:t>
       </w:r>
-      <w:hyperlink r:id="rId62">
+      <w:hyperlink r:id="rId68">
         <w:r>
           <w:rPr>
             <w:rStyle w:val="InternetLink"/>
@@ -11685,7 +12730,7 @@
         </w:rPr>
         <w:t xml:space="preserve">Spring Boot </w:t>
       </w:r>
-      <w:hyperlink r:id="rId63">
+      <w:hyperlink r:id="rId69">
         <w:r>
           <w:rPr>
             <w:rStyle w:val="InternetLink"/>
@@ -11723,7 +12768,7 @@
         </w:rPr>
         <w:t xml:space="preserve">Angular </w:t>
       </w:r>
-      <w:hyperlink r:id="rId64">
+      <w:hyperlink r:id="rId70">
         <w:r>
           <w:rPr>
             <w:rStyle w:val="InternetLink"/>
@@ -11761,7 +12806,7 @@
         </w:rPr>
         <w:t xml:space="preserve">Angular Material </w:t>
       </w:r>
-      <w:hyperlink r:id="rId65">
+      <w:hyperlink r:id="rId71">
         <w:r>
           <w:rPr>
             <w:rStyle w:val="InternetLink"/>
@@ -11799,7 +12844,7 @@
         </w:rPr>
         <w:t xml:space="preserve">RxJS  </w:t>
       </w:r>
-      <w:hyperlink r:id="rId66">
+      <w:hyperlink r:id="rId72">
         <w:r>
           <w:rPr>
             <w:rStyle w:val="InternetLink"/>
@@ -11837,7 +12882,7 @@
         </w:rPr>
         <w:t xml:space="preserve">gRPC </w:t>
       </w:r>
-      <w:hyperlink r:id="rId67">
+      <w:hyperlink r:id="rId73">
         <w:r>
           <w:rPr>
             <w:rStyle w:val="InternetLink"/>
@@ -11875,7 +12920,7 @@
         </w:rPr>
         <w:t xml:space="preserve">Docker </w:t>
       </w:r>
-      <w:hyperlink r:id="rId68">
+      <w:hyperlink r:id="rId74">
         <w:r>
           <w:rPr>
             <w:rStyle w:val="InternetLink"/>
@@ -11913,7 +12958,7 @@
         </w:rPr>
         <w:t xml:space="preserve">PostgreSQL </w:t>
       </w:r>
-      <w:hyperlink r:id="rId69">
+      <w:hyperlink r:id="rId75">
         <w:r>
           <w:rPr>
             <w:rStyle w:val="InternetLink"/>
@@ -11951,7 +12996,7 @@
         </w:rPr>
         <w:t xml:space="preserve">MongoDB </w:t>
       </w:r>
-      <w:hyperlink r:id="rId70">
+      <w:hyperlink r:id="rId76">
         <w:r>
           <w:rPr>
             <w:rStyle w:val="InternetLink"/>
@@ -11989,7 +13034,7 @@
         </w:rPr>
         <w:t xml:space="preserve">RBAC </w:t>
       </w:r>
-      <w:hyperlink r:id="rId71">
+      <w:hyperlink r:id="rId77">
         <w:r>
           <w:rPr>
             <w:rStyle w:val="InternetLink"/>
@@ -12036,7 +13081,7 @@
         </w:rPr>
         <w:t xml:space="preserve">JWT </w:t>
       </w:r>
-      <w:hyperlink r:id="rId72">
+      <w:hyperlink r:id="rId78">
         <w:r>
           <w:rPr>
             <w:rStyle w:val="InternetLink"/>
@@ -12080,10 +13125,10 @@
     <w:p>
       <w:pPr>
         <w:sectPr>
-          <w:headerReference w:type="default" r:id="rId73"/>
-          <w:headerReference w:type="first" r:id="rId74"/>
-          <w:footerReference w:type="default" r:id="rId75"/>
-          <w:footerReference w:type="first" r:id="rId76"/>
+          <w:headerReference w:type="default" r:id="rId79"/>
+          <w:headerReference w:type="first" r:id="rId80"/>
+          <w:footerReference w:type="default" r:id="rId81"/>
+          <w:footerReference w:type="first" r:id="rId82"/>
           <w:type w:val="nextPage"/>
           <w:pgSz w:w="10318" w:h="14570"/>
           <w:pgMar w:left="2449" w:right="1151" w:gutter="0" w:header="1021" w:top="1304" w:footer="1021" w:bottom="1304"/>
@@ -12164,10 +13209,10 @@
       </w:r>
     </w:p>
     <w:sectPr>
-      <w:headerReference w:type="default" r:id="rId77"/>
-      <w:headerReference w:type="first" r:id="rId78"/>
-      <w:footerReference w:type="default" r:id="rId79"/>
-      <w:footerReference w:type="first" r:id="rId80"/>
+      <w:headerReference w:type="default" r:id="rId83"/>
+      <w:headerReference w:type="first" r:id="rId84"/>
+      <w:footerReference w:type="default" r:id="rId85"/>
+      <w:footerReference w:type="first" r:id="rId86"/>
       <w:type w:val="nextPage"/>
       <w:pgSz w:w="10318" w:h="14570"/>
       <w:pgMar w:left="2449" w:right="1151" w:gutter="0" w:header="1021" w:top="1304" w:footer="1021" w:bottom="1304"/>
@@ -13072,7 +14117,7 @@
       <mc:AlternateContent>
         <mc:Choice Requires="wps">
           <w:drawing>
-            <wp:anchor behindDoc="1" distT="0" distB="0" distL="0" distR="0" simplePos="0" locked="0" layoutInCell="0" allowOverlap="1" relativeHeight="79">
+            <wp:anchor behindDoc="1" distT="0" distB="0" distL="0" distR="0" simplePos="0" locked="0" layoutInCell="0" allowOverlap="1" relativeHeight="91">
               <wp:simplePos x="0" y="0"/>
               <wp:positionH relativeFrom="page">
                 <wp:posOffset>3612515</wp:posOffset>
@@ -13083,7 +14128,7 @@
               <wp:extent cx="14605" cy="14605"/>
               <wp:effectExtent l="0" t="0" r="0" b="0"/>
               <wp:wrapSquare wrapText="bothSides"/>
-              <wp:docPr id="64" name="Frame 22"/>
+              <wp:docPr id="73" name="Frame 22"/>
               <a:graphic xmlns:a="http://schemas.openxmlformats.org/drawingml/2006/main">
                 <a:graphicData uri="http://schemas.microsoft.com/office/word/2010/wordprocessingShape">
                   <wps:wsp>
@@ -13190,7 +14235,7 @@
       <mc:AlternateContent>
         <mc:Choice Requires="wps">
           <w:drawing>
-            <wp:anchor behindDoc="1" distT="0" distB="0" distL="0" distR="0" simplePos="0" locked="0" layoutInCell="0" allowOverlap="1" relativeHeight="95">
+            <wp:anchor behindDoc="1" distT="0" distB="0" distL="0" distR="0" simplePos="0" locked="0" layoutInCell="0" allowOverlap="1" relativeHeight="107">
               <wp:simplePos x="0" y="0"/>
               <wp:positionH relativeFrom="page">
                 <wp:posOffset>3612515</wp:posOffset>
@@ -13201,7 +14246,7 @@
               <wp:extent cx="14605" cy="14605"/>
               <wp:effectExtent l="0" t="0" r="0" b="0"/>
               <wp:wrapSquare wrapText="bothSides"/>
-              <wp:docPr id="66" name="Frame 20"/>
+              <wp:docPr id="75" name="Frame 20"/>
               <a:graphic xmlns:a="http://schemas.openxmlformats.org/drawingml/2006/main">
                 <a:graphicData uri="http://schemas.microsoft.com/office/word/2010/wordprocessingShape">
                   <wps:wsp>
@@ -13308,7 +14353,7 @@
       <mc:AlternateContent>
         <mc:Choice Requires="wps">
           <w:drawing>
-            <wp:anchor behindDoc="1" distT="0" distB="0" distL="0" distR="0" simplePos="0" locked="0" layoutInCell="0" allowOverlap="1" relativeHeight="100">
+            <wp:anchor behindDoc="1" distT="0" distB="0" distL="0" distR="0" simplePos="0" locked="0" layoutInCell="0" allowOverlap="1" relativeHeight="112">
               <wp:simplePos x="0" y="0"/>
               <wp:positionH relativeFrom="page">
                 <wp:posOffset>3612515</wp:posOffset>
@@ -13319,7 +14364,7 @@
               <wp:extent cx="14605" cy="14605"/>
               <wp:effectExtent l="0" t="0" r="0" b="0"/>
               <wp:wrapSquare wrapText="bothSides"/>
-              <wp:docPr id="70" name="Frame 26"/>
+              <wp:docPr id="79" name="Frame 26"/>
               <a:graphic xmlns:a="http://schemas.openxmlformats.org/drawingml/2006/main">
                 <a:graphicData uri="http://schemas.microsoft.com/office/word/2010/wordprocessingShape">
                   <wps:wsp>
@@ -13440,7 +14485,7 @@
       <mc:AlternateContent>
         <mc:Choice Requires="wps">
           <w:drawing>
-            <wp:anchor behindDoc="1" distT="0" distB="0" distL="0" distR="0" simplePos="0" locked="0" layoutInCell="0" allowOverlap="1" relativeHeight="104">
+            <wp:anchor behindDoc="1" distT="0" distB="0" distL="0" distR="0" simplePos="0" locked="0" layoutInCell="0" allowOverlap="1" relativeHeight="116">
               <wp:simplePos x="0" y="0"/>
               <wp:positionH relativeFrom="page">
                 <wp:posOffset>3612515</wp:posOffset>
@@ -13451,7 +14496,7 @@
               <wp:extent cx="14605" cy="14605"/>
               <wp:effectExtent l="0" t="0" r="0" b="0"/>
               <wp:wrapSquare wrapText="bothSides"/>
-              <wp:docPr id="74" name="Frame 28"/>
+              <wp:docPr id="83" name="Frame 28"/>
               <a:graphic xmlns:a="http://schemas.openxmlformats.org/drawingml/2006/main">
                 <a:graphicData uri="http://schemas.microsoft.com/office/word/2010/wordprocessingShape">
                   <wps:wsp>
@@ -13569,7 +14614,7 @@
               <wp:extent cx="14605" cy="14605"/>
               <wp:effectExtent l="0" t="0" r="0" b="0"/>
               <wp:wrapSquare wrapText="bothSides"/>
-              <wp:docPr id="78" name="Frame33"/>
+              <wp:docPr id="87" name="Frame33"/>
               <a:graphic xmlns:a="http://schemas.openxmlformats.org/drawingml/2006/main">
                 <a:graphicData uri="http://schemas.microsoft.com/office/word/2010/wordprocessingShape">
                   <wps:wsp>
@@ -13676,7 +14721,7 @@
       <mc:AlternateContent>
         <mc:Choice Requires="wps">
           <w:drawing>
-            <wp:anchor behindDoc="1" distT="0" distB="0" distL="0" distR="0" simplePos="0" locked="0" layoutInCell="0" allowOverlap="1" relativeHeight="87">
+            <wp:anchor behindDoc="1" distT="0" distB="0" distL="0" distR="0" simplePos="0" locked="0" layoutInCell="0" allowOverlap="1" relativeHeight="99">
               <wp:simplePos x="0" y="0"/>
               <wp:positionH relativeFrom="page">
                 <wp:posOffset>3612515</wp:posOffset>
@@ -13687,7 +14732,7 @@
               <wp:extent cx="14605" cy="14605"/>
               <wp:effectExtent l="0" t="0" r="0" b="0"/>
               <wp:wrapSquare wrapText="bothSides"/>
-              <wp:docPr id="84" name="Frame 28"/>
+              <wp:docPr id="93" name="Frame 28"/>
               <a:graphic xmlns:a="http://schemas.openxmlformats.org/drawingml/2006/main">
                 <a:graphicData uri="http://schemas.microsoft.com/office/word/2010/wordprocessingShape">
                   <wps:wsp>
@@ -13794,7 +14839,7 @@
       <mc:AlternateContent>
         <mc:Choice Requires="wps">
           <w:drawing>
-            <wp:anchor behindDoc="1" distT="0" distB="0" distL="0" distR="0" simplePos="0" locked="0" layoutInCell="0" allowOverlap="1" relativeHeight="108">
+            <wp:anchor behindDoc="1" distT="0" distB="0" distL="0" distR="0" simplePos="0" locked="0" layoutInCell="0" allowOverlap="1" relativeHeight="120">
               <wp:simplePos x="0" y="0"/>
               <wp:positionH relativeFrom="page">
                 <wp:posOffset>3612515</wp:posOffset>
@@ -13805,7 +14850,7 @@
               <wp:extent cx="14605" cy="14605"/>
               <wp:effectExtent l="0" t="0" r="0" b="0"/>
               <wp:wrapSquare wrapText="bothSides"/>
-              <wp:docPr id="86" name="Frame 30"/>
+              <wp:docPr id="95" name="Frame 30"/>
               <a:graphic xmlns:a="http://schemas.openxmlformats.org/drawingml/2006/main">
                 <a:graphicData uri="http://schemas.microsoft.com/office/word/2010/wordprocessingShape">
                   <wps:wsp>
@@ -13923,7 +14968,7 @@
               <wp:extent cx="14605" cy="14605"/>
               <wp:effectExtent l="0" t="0" r="0" b="0"/>
               <wp:wrapSquare wrapText="bothSides"/>
-              <wp:docPr id="92" name="Frame43"/>
+              <wp:docPr id="101" name="Frame43"/>
               <a:graphic xmlns:a="http://schemas.openxmlformats.org/drawingml/2006/main">
                 <a:graphicData uri="http://schemas.microsoft.com/office/word/2010/wordprocessingShape">
                   <wps:wsp>
@@ -14041,7 +15086,7 @@
               <wp:extent cx="14605" cy="14605"/>
               <wp:effectExtent l="0" t="0" r="0" b="0"/>
               <wp:wrapSquare wrapText="bothSides"/>
-              <wp:docPr id="94" name="Frame 20"/>
+              <wp:docPr id="103" name="Frame 20"/>
               <a:graphic xmlns:a="http://schemas.openxmlformats.org/drawingml/2006/main">
                 <a:graphicData uri="http://schemas.microsoft.com/office/word/2010/wordprocessingShape">
                   <wps:wsp>
@@ -14578,7 +15623,7 @@
       <mc:AlternateContent>
         <mc:Choice Requires="wps">
           <w:drawing>
-            <wp:anchor behindDoc="1" distT="0" distB="0" distL="0" distR="0" simplePos="0" locked="0" layoutInCell="0" allowOverlap="1" relativeHeight="91">
+            <wp:anchor behindDoc="1" distT="0" distB="0" distL="0" distR="0" simplePos="0" locked="0" layoutInCell="0" allowOverlap="1" relativeHeight="103">
               <wp:simplePos x="0" y="0"/>
               <wp:positionH relativeFrom="page">
                 <wp:posOffset>3612515</wp:posOffset>
@@ -16016,7 +17061,7 @@
       <mc:AlternateContent>
         <mc:Choice Requires="wps">
           <w:drawing>
-            <wp:anchor behindDoc="1" distT="0" distB="0" distL="0" distR="0" simplePos="0" locked="0" layoutInCell="0" allowOverlap="1" relativeHeight="77">
+            <wp:anchor behindDoc="1" distT="0" distB="0" distL="0" distR="0" simplePos="0" locked="0" layoutInCell="0" allowOverlap="1" relativeHeight="83">
               <wp:simplePos x="0" y="0"/>
               <wp:positionH relativeFrom="margin">
                 <wp:align>outside</wp:align>
@@ -16027,7 +17072,7 @@
               <wp:extent cx="127635" cy="145415"/>
               <wp:effectExtent l="0" t="0" r="0" b="0"/>
               <wp:wrapSquare wrapText="bothSides"/>
-              <wp:docPr id="60" name="Frame 21"/>
+              <wp:docPr id="69" name="Frame 21"/>
               <a:graphic xmlns:a="http://schemas.openxmlformats.org/drawingml/2006/main">
                 <a:graphicData uri="http://schemas.microsoft.com/office/word/2010/wordprocessingShape">
                   <wps:wsp>
@@ -16086,7 +17131,7 @@
                               <w:rStyle w:val="Pagenumber"/>
                               <w:color w:val="000000"/>
                             </w:rPr>
-                            <w:t>24</w:t>
+                            <w:t>27</w:t>
                           </w:r>
                           <w:r>
                             <w:rPr>
@@ -16147,7 +17192,7 @@
                         <w:rStyle w:val="Pagenumber"/>
                         <w:color w:val="000000"/>
                       </w:rPr>
-                      <w:t>24</w:t>
+                      <w:t>27</w:t>
                     </w:r>
                     <w:r>
                       <w:rPr>
@@ -16186,7 +17231,7 @@
       <mc:AlternateContent>
         <mc:Choice Requires="wps">
           <w:drawing>
-            <wp:anchor behindDoc="1" distT="0" distB="0" distL="0" distR="0" simplePos="0" locked="0" layoutInCell="0" allowOverlap="1" relativeHeight="93">
+            <wp:anchor behindDoc="1" distT="0" distB="0" distL="0" distR="0" simplePos="0" locked="0" layoutInCell="0" allowOverlap="1" relativeHeight="105">
               <wp:simplePos x="0" y="0"/>
               <wp:positionH relativeFrom="margin">
                 <wp:align>outside</wp:align>
@@ -16197,7 +17242,7 @@
               <wp:extent cx="127635" cy="145415"/>
               <wp:effectExtent l="0" t="0" r="0" b="0"/>
               <wp:wrapSquare wrapText="bothSides"/>
-              <wp:docPr id="62" name="Frame 19"/>
+              <wp:docPr id="71" name="Frame 19"/>
               <a:graphic xmlns:a="http://schemas.openxmlformats.org/drawingml/2006/main">
                 <a:graphicData uri="http://schemas.microsoft.com/office/word/2010/wordprocessingShape">
                   <wps:wsp>
@@ -16356,7 +17401,7 @@
       <mc:AlternateContent>
         <mc:Choice Requires="wps">
           <w:drawing>
-            <wp:anchor behindDoc="1" distT="0" distB="0" distL="0" distR="0" simplePos="0" locked="0" layoutInCell="0" allowOverlap="1" relativeHeight="97">
+            <wp:anchor behindDoc="1" distT="0" distB="0" distL="0" distR="0" simplePos="0" locked="0" layoutInCell="0" allowOverlap="1" relativeHeight="109">
               <wp:simplePos x="0" y="0"/>
               <wp:positionH relativeFrom="margin">
                 <wp:align>outside</wp:align>
@@ -16367,7 +17412,7 @@
               <wp:extent cx="127635" cy="145415"/>
               <wp:effectExtent l="0" t="0" r="0" b="0"/>
               <wp:wrapSquare wrapText="bothSides"/>
-              <wp:docPr id="68" name="Frame 25"/>
+              <wp:docPr id="77" name="Frame 25"/>
               <a:graphic xmlns:a="http://schemas.openxmlformats.org/drawingml/2006/main">
                 <a:graphicData uri="http://schemas.microsoft.com/office/word/2010/wordprocessingShape">
                   <wps:wsp>
@@ -16376,700 +17421,6 @@
                       <a:xfrm>
                         <a:off x="0" y="0"/>
                         <a:ext cx="127800" cy="145440"/>
-                      </a:xfrm>
-                      <a:prstGeom prst="rect">
-                        <a:avLst/>
-                      </a:prstGeom>
-                      <a:noFill/>
-                      <a:ln w="0">
-                        <a:noFill/>
-                      </a:ln>
-                    </wps:spPr>
-                    <wps:style>
-                      <a:lnRef idx="0"/>
-                      <a:fillRef idx="0"/>
-                      <a:effectRef idx="0"/>
-                      <a:fontRef idx="minor"/>
-                    </wps:style>
-                    <wps:txbx>
-                      <w:txbxContent>
-                        <w:p>
-                          <w:pPr>
-                            <w:pStyle w:val="Header"/>
-                            <w:rPr>
-                              <w:rStyle w:val="Pagenumber"/>
-                            </w:rPr>
-                          </w:pPr>
-                          <w:r>
-                            <w:rPr>
-                              <w:rStyle w:val="Pagenumber"/>
-                              <w:color w:val="000000"/>
-                            </w:rPr>
-                            <w:fldChar w:fldCharType="begin"/>
-                          </w:r>
-                          <w:r>
-                            <w:rPr>
-                              <w:rStyle w:val="Pagenumber"/>
-                              <w:color w:val="000000"/>
-                            </w:rPr>
-                            <w:instrText xml:space="preserve"> PAGE </w:instrText>
-                          </w:r>
-                          <w:r>
-                            <w:rPr>
-                              <w:rStyle w:val="Pagenumber"/>
-                              <w:color w:val="000000"/>
-                            </w:rPr>
-                            <w:fldChar w:fldCharType="separate"/>
-                          </w:r>
-                          <w:r>
-                            <w:rPr>
-                              <w:rStyle w:val="Pagenumber"/>
-                              <w:color w:val="000000"/>
-                            </w:rPr>
-                            <w:t>25</w:t>
-                          </w:r>
-                          <w:r>
-                            <w:rPr>
-                              <w:rStyle w:val="Pagenumber"/>
-                              <w:color w:val="000000"/>
-                            </w:rPr>
-                            <w:fldChar w:fldCharType="end"/>
-                          </w:r>
-                        </w:p>
-                      </w:txbxContent>
-                    </wps:txbx>
-                    <wps:bodyPr lIns="0" rIns="0" tIns="0" bIns="0" anchor="t">
-                      <a:spAutoFit/>
-                    </wps:bodyPr>
-                  </wps:wsp>
-                </a:graphicData>
-              </a:graphic>
-            </wp:anchor>
-          </w:drawing>
-        </mc:Choice>
-        <mc:Fallback>
-          <w:pict>
-            <v:rect id="shape_0" ID="Frame 25" path="m0,0l-2147483645,0l-2147483645,-2147483646l0,-2147483646xe" stroked="f" o:allowincell="f" style="position:absolute;margin-left:-0.05pt;margin-top:0.05pt;width:10pt;height:11.4pt;mso-wrap-style:square;v-text-anchor:top;mso-position-horizontal:outside;mso-position-horizontal-relative:margin">
-              <v:fill o:detectmouseclick="t" on="false"/>
-              <v:stroke color="#3465a4" joinstyle="round" endcap="flat"/>
-              <v:textbox>
-                <w:txbxContent>
-                  <w:p>
-                    <w:pPr>
-                      <w:pStyle w:val="Header"/>
-                      <w:rPr>
-                        <w:rStyle w:val="Pagenumber"/>
-                      </w:rPr>
-                    </w:pPr>
-                    <w:r>
-                      <w:rPr>
-                        <w:rStyle w:val="Pagenumber"/>
-                        <w:color w:val="000000"/>
-                      </w:rPr>
-                      <w:fldChar w:fldCharType="begin"/>
-                    </w:r>
-                    <w:r>
-                      <w:rPr>
-                        <w:rStyle w:val="Pagenumber"/>
-                        <w:color w:val="000000"/>
-                      </w:rPr>
-                      <w:instrText xml:space="preserve"> PAGE </w:instrText>
-                    </w:r>
-                    <w:r>
-                      <w:rPr>
-                        <w:rStyle w:val="Pagenumber"/>
-                        <w:color w:val="000000"/>
-                      </w:rPr>
-                      <w:fldChar w:fldCharType="separate"/>
-                    </w:r>
-                    <w:r>
-                      <w:rPr>
-                        <w:rStyle w:val="Pagenumber"/>
-                        <w:color w:val="000000"/>
-                      </w:rPr>
-                      <w:t>25</w:t>
-                    </w:r>
-                    <w:r>
-                      <w:rPr>
-                        <w:rStyle w:val="Pagenumber"/>
-                        <w:color w:val="000000"/>
-                      </w:rPr>
-                      <w:fldChar w:fldCharType="end"/>
-                    </w:r>
-                  </w:p>
-                </w:txbxContent>
-              </v:textbox>
-              <w10:wrap type="square"/>
-            </v:rect>
-          </w:pict>
-        </mc:Fallback>
-      </mc:AlternateContent>
-    </w:r>
-  </w:p>
-</w:hdr>
-</file>
-
-<file path=word/header2.xml><?xml version="1.0" encoding="utf-8"?>
-<w:hdr xmlns:o="urn:schemas-microsoft-com:office:office" xmlns:r="http://schemas.openxmlformats.org/officeDocument/2006/relationships" xmlns:v="urn:schemas-microsoft-com:vml" xmlns:w="http://schemas.openxmlformats.org/wordprocessingml/2006/main" xmlns:w10="urn:schemas-microsoft-com:office:word" xmlns:wp="http://schemas.openxmlformats.org/drawingml/2006/wordprocessingDrawing" xmlns:wps="http://schemas.microsoft.com/office/word/2010/wordprocessingShape" xmlns:wpg="http://schemas.microsoft.com/office/word/2010/wordprocessingGroup" xmlns:mc="http://schemas.openxmlformats.org/markup-compatibility/2006" xmlns:wp14="http://schemas.microsoft.com/office/word/2010/wordprocessingDrawing" xmlns:w14="http://schemas.microsoft.com/office/word/2010/wordml" xmlns:w15="http://schemas.microsoft.com/office/word/2012/wordml" mc:Ignorable="w14 wp14 w15">
-  <w:p>
-    <w:pPr>
-      <w:pStyle w:val="Header"/>
-      <w:rPr/>
-    </w:pPr>
-    <w:r>
-      <w:rPr/>
-    </w:r>
-  </w:p>
-</w:hdr>
-</file>
-
-<file path=word/header20.xml><?xml version="1.0" encoding="utf-8"?>
-<w:hdr xmlns:o="urn:schemas-microsoft-com:office:office" xmlns:r="http://schemas.openxmlformats.org/officeDocument/2006/relationships" xmlns:v="urn:schemas-microsoft-com:vml" xmlns:w="http://schemas.openxmlformats.org/wordprocessingml/2006/main" xmlns:w10="urn:schemas-microsoft-com:office:word" xmlns:wp="http://schemas.openxmlformats.org/drawingml/2006/wordprocessingDrawing" xmlns:wps="http://schemas.microsoft.com/office/word/2010/wordprocessingShape" xmlns:wpg="http://schemas.microsoft.com/office/word/2010/wordprocessingGroup" xmlns:mc="http://schemas.openxmlformats.org/markup-compatibility/2006" xmlns:wp14="http://schemas.microsoft.com/office/word/2010/wordprocessingDrawing" xmlns:w14="http://schemas.microsoft.com/office/word/2010/wordml" xmlns:w15="http://schemas.microsoft.com/office/word/2012/wordml" mc:Ignorable="w14 wp14 w15">
-  <w:p>
-    <w:pPr>
-      <w:pStyle w:val="Header"/>
-      <w:ind w:right="360" w:hanging="0"/>
-      <w:rPr>
-        <w:lang w:val="sr-Latn-CS"/>
-      </w:rPr>
-    </w:pPr>
-    <w:r>
-      <w:rPr>
-        <w:lang w:val="sr-Latn-CS"/>
-      </w:rPr>
-      <mc:AlternateContent>
-        <mc:Choice Requires="wps">
-          <w:drawing>
-            <wp:anchor behindDoc="1" distT="0" distB="0" distL="0" distR="0" simplePos="0" locked="0" layoutInCell="0" allowOverlap="1" relativeHeight="102">
-              <wp:simplePos x="0" y="0"/>
-              <wp:positionH relativeFrom="margin">
-                <wp:align>outside</wp:align>
-              </wp:positionH>
-              <wp:positionV relativeFrom="paragraph">
-                <wp:posOffset>635</wp:posOffset>
-              </wp:positionV>
-              <wp:extent cx="127635" cy="145415"/>
-              <wp:effectExtent l="0" t="0" r="0" b="0"/>
-              <wp:wrapSquare wrapText="bothSides"/>
-              <wp:docPr id="72" name="Frame 27"/>
-              <a:graphic xmlns:a="http://schemas.openxmlformats.org/drawingml/2006/main">
-                <a:graphicData uri="http://schemas.microsoft.com/office/word/2010/wordprocessingShape">
-                  <wps:wsp>
-                    <wps:cNvSpPr/>
-                    <wps:spPr>
-                      <a:xfrm>
-                        <a:off x="0" y="0"/>
-                        <a:ext cx="127800" cy="145440"/>
-                      </a:xfrm>
-                      <a:prstGeom prst="rect">
-                        <a:avLst/>
-                      </a:prstGeom>
-                      <a:noFill/>
-                      <a:ln w="0">
-                        <a:noFill/>
-                      </a:ln>
-                    </wps:spPr>
-                    <wps:style>
-                      <a:lnRef idx="0"/>
-                      <a:fillRef idx="0"/>
-                      <a:effectRef idx="0"/>
-                      <a:fontRef idx="minor"/>
-                    </wps:style>
-                    <wps:txbx>
-                      <w:txbxContent>
-                        <w:p>
-                          <w:pPr>
-                            <w:pStyle w:val="Header"/>
-                            <w:rPr>
-                              <w:rStyle w:val="Pagenumber"/>
-                            </w:rPr>
-                          </w:pPr>
-                          <w:r>
-                            <w:rPr>
-                              <w:rStyle w:val="Pagenumber"/>
-                              <w:color w:val="000000"/>
-                            </w:rPr>
-                            <w:fldChar w:fldCharType="begin"/>
-                          </w:r>
-                          <w:r>
-                            <w:rPr>
-                              <w:rStyle w:val="Pagenumber"/>
-                              <w:color w:val="000000"/>
-                            </w:rPr>
-                            <w:instrText xml:space="preserve"> PAGE </w:instrText>
-                          </w:r>
-                          <w:r>
-                            <w:rPr>
-                              <w:rStyle w:val="Pagenumber"/>
-                              <w:color w:val="000000"/>
-                            </w:rPr>
-                            <w:fldChar w:fldCharType="separate"/>
-                          </w:r>
-                          <w:r>
-                            <w:rPr>
-                              <w:rStyle w:val="Pagenumber"/>
-                              <w:color w:val="000000"/>
-                            </w:rPr>
-                            <w:t>27</w:t>
-                          </w:r>
-                          <w:r>
-                            <w:rPr>
-                              <w:rStyle w:val="Pagenumber"/>
-                              <w:color w:val="000000"/>
-                            </w:rPr>
-                            <w:fldChar w:fldCharType="end"/>
-                          </w:r>
-                        </w:p>
-                      </w:txbxContent>
-                    </wps:txbx>
-                    <wps:bodyPr lIns="0" rIns="0" tIns="0" bIns="0" anchor="t">
-                      <a:spAutoFit/>
-                    </wps:bodyPr>
-                  </wps:wsp>
-                </a:graphicData>
-              </a:graphic>
-            </wp:anchor>
-          </w:drawing>
-        </mc:Choice>
-        <mc:Fallback>
-          <w:pict>
-            <v:rect id="shape_0" ID="Frame 27" path="m0,0l-2147483645,0l-2147483645,-2147483646l0,-2147483646xe" stroked="f" o:allowincell="f" style="position:absolute;margin-left:-0.05pt;margin-top:0.05pt;width:10pt;height:11.4pt;mso-wrap-style:square;v-text-anchor:top;mso-position-horizontal:outside;mso-position-horizontal-relative:margin">
-              <v:fill o:detectmouseclick="t" on="false"/>
-              <v:stroke color="#3465a4" joinstyle="round" endcap="flat"/>
-              <v:textbox>
-                <w:txbxContent>
-                  <w:p>
-                    <w:pPr>
-                      <w:pStyle w:val="Header"/>
-                      <w:rPr>
-                        <w:rStyle w:val="Pagenumber"/>
-                      </w:rPr>
-                    </w:pPr>
-                    <w:r>
-                      <w:rPr>
-                        <w:rStyle w:val="Pagenumber"/>
-                        <w:color w:val="000000"/>
-                      </w:rPr>
-                      <w:fldChar w:fldCharType="begin"/>
-                    </w:r>
-                    <w:r>
-                      <w:rPr>
-                        <w:rStyle w:val="Pagenumber"/>
-                        <w:color w:val="000000"/>
-                      </w:rPr>
-                      <w:instrText xml:space="preserve"> PAGE </w:instrText>
-                    </w:r>
-                    <w:r>
-                      <w:rPr>
-                        <w:rStyle w:val="Pagenumber"/>
-                        <w:color w:val="000000"/>
-                      </w:rPr>
-                      <w:fldChar w:fldCharType="separate"/>
-                    </w:r>
-                    <w:r>
-                      <w:rPr>
-                        <w:rStyle w:val="Pagenumber"/>
-                        <w:color w:val="000000"/>
-                      </w:rPr>
-                      <w:t>27</w:t>
-                    </w:r>
-                    <w:r>
-                      <w:rPr>
-                        <w:rStyle w:val="Pagenumber"/>
-                        <w:color w:val="000000"/>
-                      </w:rPr>
-                      <w:fldChar w:fldCharType="end"/>
-                    </w:r>
-                  </w:p>
-                </w:txbxContent>
-              </v:textbox>
-              <w10:wrap type="square"/>
-            </v:rect>
-          </w:pict>
-        </mc:Fallback>
-      </mc:AlternateContent>
-    </w:r>
-  </w:p>
-</w:hdr>
-</file>
-
-<file path=word/header21.xml><?xml version="1.0" encoding="utf-8"?>
-<w:hdr xmlns:o="urn:schemas-microsoft-com:office:office" xmlns:r="http://schemas.openxmlformats.org/officeDocument/2006/relationships" xmlns:v="urn:schemas-microsoft-com:vml" xmlns:w="http://schemas.openxmlformats.org/wordprocessingml/2006/main" xmlns:w10="urn:schemas-microsoft-com:office:word" xmlns:wp="http://schemas.openxmlformats.org/drawingml/2006/wordprocessingDrawing" xmlns:wps="http://schemas.microsoft.com/office/word/2010/wordprocessingShape" xmlns:wpg="http://schemas.microsoft.com/office/word/2010/wordprocessingGroup" xmlns:mc="http://schemas.openxmlformats.org/markup-compatibility/2006" xmlns:wp14="http://schemas.microsoft.com/office/word/2010/wordprocessingDrawing" xmlns:w14="http://schemas.microsoft.com/office/word/2010/wordml" xmlns:w15="http://schemas.microsoft.com/office/word/2012/wordml" mc:Ignorable="w14 wp14 w15">
-  <w:p>
-    <w:pPr>
-      <w:pStyle w:val="Header"/>
-      <w:ind w:right="360" w:hanging="0"/>
-      <w:rPr>
-        <w:lang w:val="sr-Latn-CS"/>
-      </w:rPr>
-    </w:pPr>
-    <w:r>
-      <w:rPr>
-        <w:lang w:val="sr-Latn-CS"/>
-      </w:rPr>
-      <mc:AlternateContent>
-        <mc:Choice Requires="wps">
-          <w:drawing>
-            <wp:anchor behindDoc="1" distT="0" distB="0" distL="0" distR="0" simplePos="0" locked="0" layoutInCell="0" allowOverlap="1" relativeHeight="13">
-              <wp:simplePos x="0" y="0"/>
-              <wp:positionH relativeFrom="margin">
-                <wp:align>outside</wp:align>
-              </wp:positionH>
-              <wp:positionV relativeFrom="paragraph">
-                <wp:posOffset>635</wp:posOffset>
-              </wp:positionV>
-              <wp:extent cx="127635" cy="145415"/>
-              <wp:effectExtent l="0" t="0" r="0" b="0"/>
-              <wp:wrapSquare wrapText="bothSides"/>
-              <wp:docPr id="76" name="Frame32"/>
-              <a:graphic xmlns:a="http://schemas.openxmlformats.org/drawingml/2006/main">
-                <a:graphicData uri="http://schemas.microsoft.com/office/word/2010/wordprocessingShape">
-                  <wps:wsp>
-                    <wps:cNvSpPr/>
-                    <wps:spPr>
-                      <a:xfrm>
-                        <a:off x="0" y="0"/>
-                        <a:ext cx="127800" cy="145440"/>
-                      </a:xfrm>
-                      <a:prstGeom prst="rect">
-                        <a:avLst/>
-                      </a:prstGeom>
-                      <a:noFill/>
-                      <a:ln w="0">
-                        <a:noFill/>
-                      </a:ln>
-                    </wps:spPr>
-                    <wps:style>
-                      <a:lnRef idx="0"/>
-                      <a:fillRef idx="0"/>
-                      <a:effectRef idx="0"/>
-                      <a:fontRef idx="minor"/>
-                    </wps:style>
-                    <wps:txbx>
-                      <w:txbxContent>
-                        <w:p>
-                          <w:pPr>
-                            <w:pStyle w:val="Header"/>
-                            <w:rPr>
-                              <w:rStyle w:val="Pagenumber"/>
-                            </w:rPr>
-                          </w:pPr>
-                          <w:r>
-                            <w:rPr>
-                              <w:rStyle w:val="Pagenumber"/>
-                              <w:color w:val="000000"/>
-                            </w:rPr>
-                            <w:fldChar w:fldCharType="begin"/>
-                          </w:r>
-                          <w:r>
-                            <w:rPr>
-                              <w:rStyle w:val="Pagenumber"/>
-                              <w:color w:val="000000"/>
-                            </w:rPr>
-                            <w:instrText xml:space="preserve"> PAGE </w:instrText>
-                          </w:r>
-                          <w:r>
-                            <w:rPr>
-                              <w:rStyle w:val="Pagenumber"/>
-                              <w:color w:val="000000"/>
-                            </w:rPr>
-                            <w:fldChar w:fldCharType="separate"/>
-                          </w:r>
-                          <w:r>
-                            <w:rPr>
-                              <w:rStyle w:val="Pagenumber"/>
-                              <w:color w:val="000000"/>
-                            </w:rPr>
-                            <w:t>28</w:t>
-                          </w:r>
-                          <w:r>
-                            <w:rPr>
-                              <w:rStyle w:val="Pagenumber"/>
-                              <w:color w:val="000000"/>
-                            </w:rPr>
-                            <w:fldChar w:fldCharType="end"/>
-                          </w:r>
-                        </w:p>
-                      </w:txbxContent>
-                    </wps:txbx>
-                    <wps:bodyPr lIns="0" rIns="0" tIns="0" bIns="0" anchor="t">
-                      <a:spAutoFit/>
-                    </wps:bodyPr>
-                  </wps:wsp>
-                </a:graphicData>
-              </a:graphic>
-            </wp:anchor>
-          </w:drawing>
-        </mc:Choice>
-        <mc:Fallback>
-          <w:pict>
-            <v:rect id="shape_0" ID="Frame32" path="m0,0l-2147483645,0l-2147483645,-2147483646l0,-2147483646xe" stroked="f" o:allowincell="f" style="position:absolute;margin-left:-0.05pt;margin-top:0.05pt;width:10pt;height:11.4pt;mso-wrap-style:square;v-text-anchor:top;mso-position-horizontal:outside;mso-position-horizontal-relative:margin">
-              <v:fill o:detectmouseclick="t" on="false"/>
-              <v:stroke color="#3465a4" joinstyle="round" endcap="flat"/>
-              <v:textbox>
-                <w:txbxContent>
-                  <w:p>
-                    <w:pPr>
-                      <w:pStyle w:val="Header"/>
-                      <w:rPr>
-                        <w:rStyle w:val="Pagenumber"/>
-                      </w:rPr>
-                    </w:pPr>
-                    <w:r>
-                      <w:rPr>
-                        <w:rStyle w:val="Pagenumber"/>
-                        <w:color w:val="000000"/>
-                      </w:rPr>
-                      <w:fldChar w:fldCharType="begin"/>
-                    </w:r>
-                    <w:r>
-                      <w:rPr>
-                        <w:rStyle w:val="Pagenumber"/>
-                        <w:color w:val="000000"/>
-                      </w:rPr>
-                      <w:instrText xml:space="preserve"> PAGE </w:instrText>
-                    </w:r>
-                    <w:r>
-                      <w:rPr>
-                        <w:rStyle w:val="Pagenumber"/>
-                        <w:color w:val="000000"/>
-                      </w:rPr>
-                      <w:fldChar w:fldCharType="separate"/>
-                    </w:r>
-                    <w:r>
-                      <w:rPr>
-                        <w:rStyle w:val="Pagenumber"/>
-                        <w:color w:val="000000"/>
-                      </w:rPr>
-                      <w:t>28</w:t>
-                    </w:r>
-                    <w:r>
-                      <w:rPr>
-                        <w:rStyle w:val="Pagenumber"/>
-                        <w:color w:val="000000"/>
-                      </w:rPr>
-                      <w:fldChar w:fldCharType="end"/>
-                    </w:r>
-                  </w:p>
-                </w:txbxContent>
-              </v:textbox>
-              <w10:wrap type="square"/>
-            </v:rect>
-          </w:pict>
-        </mc:Fallback>
-      </mc:AlternateContent>
-    </w:r>
-  </w:p>
-</w:hdr>
-</file>
-
-<file path=word/header22.xml><?xml version="1.0" encoding="utf-8"?>
-<w:hdr xmlns:o="urn:schemas-microsoft-com:office:office" xmlns:r="http://schemas.openxmlformats.org/officeDocument/2006/relationships" xmlns:v="urn:schemas-microsoft-com:vml" xmlns:w="http://schemas.openxmlformats.org/wordprocessingml/2006/main" xmlns:w10="urn:schemas-microsoft-com:office:word" xmlns:wp="http://schemas.openxmlformats.org/drawingml/2006/wordprocessingDrawing" xmlns:wps="http://schemas.microsoft.com/office/word/2010/wordprocessingShape" xmlns:wpg="http://schemas.microsoft.com/office/word/2010/wordprocessingGroup" xmlns:mc="http://schemas.openxmlformats.org/markup-compatibility/2006" xmlns:wp14="http://schemas.microsoft.com/office/word/2010/wordprocessingDrawing" xmlns:w14="http://schemas.microsoft.com/office/word/2010/wordml" xmlns:w15="http://schemas.microsoft.com/office/word/2012/wordml" mc:Ignorable="w14 wp14 w15">
-  <w:p>
-    <w:pPr>
-      <w:pStyle w:val="Header"/>
-      <w:ind w:right="360" w:hanging="0"/>
-      <w:rPr>
-        <w:lang w:val="sr-Latn-CS"/>
-      </w:rPr>
-    </w:pPr>
-    <w:r>
-      <w:rPr>
-        <w:lang w:val="sr-Latn-CS"/>
-      </w:rPr>
-      <mc:AlternateContent>
-        <mc:Choice Requires="wps">
-          <w:drawing>
-            <wp:anchor behindDoc="1" distT="0" distB="0" distL="0" distR="0" simplePos="0" locked="0" layoutInCell="0" allowOverlap="1" relativeHeight="85">
-              <wp:simplePos x="0" y="0"/>
-              <wp:positionH relativeFrom="margin">
-                <wp:align>outside</wp:align>
-              </wp:positionH>
-              <wp:positionV relativeFrom="paragraph">
-                <wp:posOffset>635</wp:posOffset>
-              </wp:positionV>
-              <wp:extent cx="127635" cy="145415"/>
-              <wp:effectExtent l="0" t="0" r="0" b="0"/>
-              <wp:wrapSquare wrapText="bothSides"/>
-              <wp:docPr id="80" name="Frame 27"/>
-              <a:graphic xmlns:a="http://schemas.openxmlformats.org/drawingml/2006/main">
-                <a:graphicData uri="http://schemas.microsoft.com/office/word/2010/wordprocessingShape">
-                  <wps:wsp>
-                    <wps:cNvSpPr/>
-                    <wps:spPr>
-                      <a:xfrm>
-                        <a:off x="0" y="0"/>
-                        <a:ext cx="127800" cy="145440"/>
-                      </a:xfrm>
-                      <a:prstGeom prst="rect">
-                        <a:avLst/>
-                      </a:prstGeom>
-                      <a:noFill/>
-                      <a:ln w="0">
-                        <a:noFill/>
-                      </a:ln>
-                    </wps:spPr>
-                    <wps:style>
-                      <a:lnRef idx="0"/>
-                      <a:fillRef idx="0"/>
-                      <a:effectRef idx="0"/>
-                      <a:fontRef idx="minor"/>
-                    </wps:style>
-                    <wps:txbx>
-                      <w:txbxContent>
-                        <w:p>
-                          <w:pPr>
-                            <w:pStyle w:val="Header"/>
-                            <w:rPr>
-                              <w:rStyle w:val="Pagenumber"/>
-                            </w:rPr>
-                          </w:pPr>
-                          <w:r>
-                            <w:rPr>
-                              <w:rStyle w:val="Pagenumber"/>
-                              <w:color w:val="000000"/>
-                            </w:rPr>
-                            <w:fldChar w:fldCharType="begin"/>
-                          </w:r>
-                          <w:r>
-                            <w:rPr>
-                              <w:rStyle w:val="Pagenumber"/>
-                              <w:color w:val="000000"/>
-                            </w:rPr>
-                            <w:instrText xml:space="preserve"> PAGE </w:instrText>
-                          </w:r>
-                          <w:r>
-                            <w:rPr>
-                              <w:rStyle w:val="Pagenumber"/>
-                              <w:color w:val="000000"/>
-                            </w:rPr>
-                            <w:fldChar w:fldCharType="separate"/>
-                          </w:r>
-                          <w:r>
-                            <w:rPr>
-                              <w:rStyle w:val="Pagenumber"/>
-                              <w:color w:val="000000"/>
-                            </w:rPr>
-                            <w:t>30</w:t>
-                          </w:r>
-                          <w:r>
-                            <w:rPr>
-                              <w:rStyle w:val="Pagenumber"/>
-                              <w:color w:val="000000"/>
-                            </w:rPr>
-                            <w:fldChar w:fldCharType="end"/>
-                          </w:r>
-                        </w:p>
-                      </w:txbxContent>
-                    </wps:txbx>
-                    <wps:bodyPr lIns="0" rIns="0" tIns="0" bIns="0" anchor="t">
-                      <a:spAutoFit/>
-                    </wps:bodyPr>
-                  </wps:wsp>
-                </a:graphicData>
-              </a:graphic>
-            </wp:anchor>
-          </w:drawing>
-        </mc:Choice>
-        <mc:Fallback>
-          <w:pict>
-            <v:rect id="shape_0" ID="Frame 27" path="m0,0l-2147483645,0l-2147483645,-2147483646l0,-2147483646xe" stroked="f" o:allowincell="f" style="position:absolute;margin-left:-0.05pt;margin-top:0.05pt;width:10pt;height:11.4pt;mso-wrap-style:square;v-text-anchor:top;mso-position-horizontal:outside;mso-position-horizontal-relative:margin">
-              <v:fill o:detectmouseclick="t" on="false"/>
-              <v:stroke color="#3465a4" joinstyle="round" endcap="flat"/>
-              <v:textbox>
-                <w:txbxContent>
-                  <w:p>
-                    <w:pPr>
-                      <w:pStyle w:val="Header"/>
-                      <w:rPr>
-                        <w:rStyle w:val="Pagenumber"/>
-                      </w:rPr>
-                    </w:pPr>
-                    <w:r>
-                      <w:rPr>
-                        <w:rStyle w:val="Pagenumber"/>
-                        <w:color w:val="000000"/>
-                      </w:rPr>
-                      <w:fldChar w:fldCharType="begin"/>
-                    </w:r>
-                    <w:r>
-                      <w:rPr>
-                        <w:rStyle w:val="Pagenumber"/>
-                        <w:color w:val="000000"/>
-                      </w:rPr>
-                      <w:instrText xml:space="preserve"> PAGE </w:instrText>
-                    </w:r>
-                    <w:r>
-                      <w:rPr>
-                        <w:rStyle w:val="Pagenumber"/>
-                        <w:color w:val="000000"/>
-                      </w:rPr>
-                      <w:fldChar w:fldCharType="separate"/>
-                    </w:r>
-                    <w:r>
-                      <w:rPr>
-                        <w:rStyle w:val="Pagenumber"/>
-                        <w:color w:val="000000"/>
-                      </w:rPr>
-                      <w:t>30</w:t>
-                    </w:r>
-                    <w:r>
-                      <w:rPr>
-                        <w:rStyle w:val="Pagenumber"/>
-                        <w:color w:val="000000"/>
-                      </w:rPr>
-                      <w:fldChar w:fldCharType="end"/>
-                    </w:r>
-                  </w:p>
-                </w:txbxContent>
-              </v:textbox>
-              <w10:wrap type="square"/>
-            </v:rect>
-          </w:pict>
-        </mc:Fallback>
-      </mc:AlternateContent>
-    </w:r>
-  </w:p>
-</w:hdr>
-</file>
-
-<file path=word/header23.xml><?xml version="1.0" encoding="utf-8"?>
-<w:hdr xmlns:o="urn:schemas-microsoft-com:office:office" xmlns:r="http://schemas.openxmlformats.org/officeDocument/2006/relationships" xmlns:v="urn:schemas-microsoft-com:vml" xmlns:w="http://schemas.openxmlformats.org/wordprocessingml/2006/main" xmlns:w10="urn:schemas-microsoft-com:office:word" xmlns:wp="http://schemas.openxmlformats.org/drawingml/2006/wordprocessingDrawing" xmlns:wps="http://schemas.microsoft.com/office/word/2010/wordprocessingShape" xmlns:wpg="http://schemas.microsoft.com/office/word/2010/wordprocessingGroup" xmlns:mc="http://schemas.openxmlformats.org/markup-compatibility/2006" xmlns:wp14="http://schemas.microsoft.com/office/word/2010/wordprocessingDrawing" xmlns:w14="http://schemas.microsoft.com/office/word/2010/wordml" xmlns:w15="http://schemas.microsoft.com/office/word/2012/wordml" mc:Ignorable="w14 wp14 w15">
-  <w:p>
-    <w:pPr>
-      <w:pStyle w:val="Header"/>
-      <w:ind w:right="360" w:hanging="0"/>
-      <w:rPr>
-        <w:lang w:val="sr-Latn-CS"/>
-      </w:rPr>
-    </w:pPr>
-    <w:r>
-      <w:rPr>
-        <w:lang w:val="sr-Latn-CS"/>
-      </w:rPr>
-      <mc:AlternateContent>
-        <mc:Choice Requires="wps">
-          <w:drawing>
-            <wp:anchor behindDoc="1" distT="0" distB="0" distL="0" distR="0" simplePos="0" locked="0" layoutInCell="0" allowOverlap="1" relativeHeight="106">
-              <wp:simplePos x="0" y="0"/>
-              <wp:positionH relativeFrom="margin">
-                <wp:align>outside</wp:align>
-              </wp:positionH>
-              <wp:positionV relativeFrom="paragraph">
-                <wp:posOffset>635</wp:posOffset>
-              </wp:positionV>
-              <wp:extent cx="127635" cy="146685"/>
-              <wp:effectExtent l="0" t="0" r="0" b="0"/>
-              <wp:wrapSquare wrapText="bothSides"/>
-              <wp:docPr id="82" name="Frame 29"/>
-              <a:graphic xmlns:a="http://schemas.openxmlformats.org/drawingml/2006/main">
-                <a:graphicData uri="http://schemas.microsoft.com/office/word/2010/wordprocessingShape">
-                  <wps:wsp>
-                    <wps:cNvSpPr/>
-                    <wps:spPr>
-                      <a:xfrm>
-                        <a:off x="0" y="0"/>
-                        <a:ext cx="127800" cy="146520"/>
                       </a:xfrm>
                       <a:prstGeom prst="rect">
                         <a:avLst/>
@@ -17143,7 +17494,7 @@
         </mc:Choice>
         <mc:Fallback>
           <w:pict>
-            <v:rect id="shape_0" ID="Frame 29" path="m0,0l-2147483645,0l-2147483645,-2147483646l0,-2147483646xe" stroked="f" o:allowincell="f" style="position:absolute;margin-left:-0.05pt;margin-top:0.05pt;width:10pt;height:11.5pt;mso-wrap-style:square;v-text-anchor:top;mso-position-horizontal:outside;mso-position-horizontal-relative:margin">
+            <v:rect id="shape_0" ID="Frame 25" path="m0,0l-2147483645,0l-2147483645,-2147483646l0,-2147483646xe" stroked="f" o:allowincell="f" style="position:absolute;margin-left:-0.05pt;margin-top:0.05pt;width:10pt;height:11.4pt;mso-wrap-style:square;v-text-anchor:top;mso-position-horizontal:outside;mso-position-horizontal-relative:margin">
               <v:fill o:detectmouseclick="t" on="false"/>
               <v:stroke color="#3465a4" joinstyle="round" endcap="flat"/>
               <v:textbox>
@@ -17203,6 +17554,700 @@
 </w:hdr>
 </file>
 
+<file path=word/header2.xml><?xml version="1.0" encoding="utf-8"?>
+<w:hdr xmlns:o="urn:schemas-microsoft-com:office:office" xmlns:r="http://schemas.openxmlformats.org/officeDocument/2006/relationships" xmlns:v="urn:schemas-microsoft-com:vml" xmlns:w="http://schemas.openxmlformats.org/wordprocessingml/2006/main" xmlns:w10="urn:schemas-microsoft-com:office:word" xmlns:wp="http://schemas.openxmlformats.org/drawingml/2006/wordprocessingDrawing" xmlns:wps="http://schemas.microsoft.com/office/word/2010/wordprocessingShape" xmlns:wpg="http://schemas.microsoft.com/office/word/2010/wordprocessingGroup" xmlns:mc="http://schemas.openxmlformats.org/markup-compatibility/2006" xmlns:wp14="http://schemas.microsoft.com/office/word/2010/wordprocessingDrawing" xmlns:w14="http://schemas.microsoft.com/office/word/2010/wordml" xmlns:w15="http://schemas.microsoft.com/office/word/2012/wordml" mc:Ignorable="w14 wp14 w15">
+  <w:p>
+    <w:pPr>
+      <w:pStyle w:val="Header"/>
+      <w:rPr/>
+    </w:pPr>
+    <w:r>
+      <w:rPr/>
+    </w:r>
+  </w:p>
+</w:hdr>
+</file>
+
+<file path=word/header20.xml><?xml version="1.0" encoding="utf-8"?>
+<w:hdr xmlns:o="urn:schemas-microsoft-com:office:office" xmlns:r="http://schemas.openxmlformats.org/officeDocument/2006/relationships" xmlns:v="urn:schemas-microsoft-com:vml" xmlns:w="http://schemas.openxmlformats.org/wordprocessingml/2006/main" xmlns:w10="urn:schemas-microsoft-com:office:word" xmlns:wp="http://schemas.openxmlformats.org/drawingml/2006/wordprocessingDrawing" xmlns:wps="http://schemas.microsoft.com/office/word/2010/wordprocessingShape" xmlns:wpg="http://schemas.microsoft.com/office/word/2010/wordprocessingGroup" xmlns:mc="http://schemas.openxmlformats.org/markup-compatibility/2006" xmlns:wp14="http://schemas.microsoft.com/office/word/2010/wordprocessingDrawing" xmlns:w14="http://schemas.microsoft.com/office/word/2010/wordml" xmlns:w15="http://schemas.microsoft.com/office/word/2012/wordml" mc:Ignorable="w14 wp14 w15">
+  <w:p>
+    <w:pPr>
+      <w:pStyle w:val="Header"/>
+      <w:ind w:right="360" w:hanging="0"/>
+      <w:rPr>
+        <w:lang w:val="sr-Latn-CS"/>
+      </w:rPr>
+    </w:pPr>
+    <w:r>
+      <w:rPr>
+        <w:lang w:val="sr-Latn-CS"/>
+      </w:rPr>
+      <mc:AlternateContent>
+        <mc:Choice Requires="wps">
+          <w:drawing>
+            <wp:anchor behindDoc="1" distT="0" distB="0" distL="0" distR="0" simplePos="0" locked="0" layoutInCell="0" allowOverlap="1" relativeHeight="114">
+              <wp:simplePos x="0" y="0"/>
+              <wp:positionH relativeFrom="margin">
+                <wp:align>outside</wp:align>
+              </wp:positionH>
+              <wp:positionV relativeFrom="paragraph">
+                <wp:posOffset>635</wp:posOffset>
+              </wp:positionV>
+              <wp:extent cx="127635" cy="145415"/>
+              <wp:effectExtent l="0" t="0" r="0" b="0"/>
+              <wp:wrapSquare wrapText="bothSides"/>
+              <wp:docPr id="81" name="Frame 27"/>
+              <a:graphic xmlns:a="http://schemas.openxmlformats.org/drawingml/2006/main">
+                <a:graphicData uri="http://schemas.microsoft.com/office/word/2010/wordprocessingShape">
+                  <wps:wsp>
+                    <wps:cNvSpPr/>
+                    <wps:spPr>
+                      <a:xfrm>
+                        <a:off x="0" y="0"/>
+                        <a:ext cx="127800" cy="145440"/>
+                      </a:xfrm>
+                      <a:prstGeom prst="rect">
+                        <a:avLst/>
+                      </a:prstGeom>
+                      <a:noFill/>
+                      <a:ln w="0">
+                        <a:noFill/>
+                      </a:ln>
+                    </wps:spPr>
+                    <wps:style>
+                      <a:lnRef idx="0"/>
+                      <a:fillRef idx="0"/>
+                      <a:effectRef idx="0"/>
+                      <a:fontRef idx="minor"/>
+                    </wps:style>
+                    <wps:txbx>
+                      <w:txbxContent>
+                        <w:p>
+                          <w:pPr>
+                            <w:pStyle w:val="Header"/>
+                            <w:rPr>
+                              <w:rStyle w:val="Pagenumber"/>
+                            </w:rPr>
+                          </w:pPr>
+                          <w:r>
+                            <w:rPr>
+                              <w:rStyle w:val="Pagenumber"/>
+                              <w:color w:val="000000"/>
+                            </w:rPr>
+                            <w:fldChar w:fldCharType="begin"/>
+                          </w:r>
+                          <w:r>
+                            <w:rPr>
+                              <w:rStyle w:val="Pagenumber"/>
+                              <w:color w:val="000000"/>
+                            </w:rPr>
+                            <w:instrText xml:space="preserve"> PAGE </w:instrText>
+                          </w:r>
+                          <w:r>
+                            <w:rPr>
+                              <w:rStyle w:val="Pagenumber"/>
+                              <w:color w:val="000000"/>
+                            </w:rPr>
+                            <w:fldChar w:fldCharType="separate"/>
+                          </w:r>
+                          <w:r>
+                            <w:rPr>
+                              <w:rStyle w:val="Pagenumber"/>
+                              <w:color w:val="000000"/>
+                            </w:rPr>
+                            <w:t>31</w:t>
+                          </w:r>
+                          <w:r>
+                            <w:rPr>
+                              <w:rStyle w:val="Pagenumber"/>
+                              <w:color w:val="000000"/>
+                            </w:rPr>
+                            <w:fldChar w:fldCharType="end"/>
+                          </w:r>
+                        </w:p>
+                      </w:txbxContent>
+                    </wps:txbx>
+                    <wps:bodyPr lIns="0" rIns="0" tIns="0" bIns="0" anchor="t">
+                      <a:spAutoFit/>
+                    </wps:bodyPr>
+                  </wps:wsp>
+                </a:graphicData>
+              </a:graphic>
+            </wp:anchor>
+          </w:drawing>
+        </mc:Choice>
+        <mc:Fallback>
+          <w:pict>
+            <v:rect id="shape_0" ID="Frame 27" path="m0,0l-2147483645,0l-2147483645,-2147483646l0,-2147483646xe" stroked="f" o:allowincell="f" style="position:absolute;margin-left:-0.05pt;margin-top:0.05pt;width:10pt;height:11.4pt;mso-wrap-style:square;v-text-anchor:top;mso-position-horizontal:outside;mso-position-horizontal-relative:margin">
+              <v:fill o:detectmouseclick="t" on="false"/>
+              <v:stroke color="#3465a4" joinstyle="round" endcap="flat"/>
+              <v:textbox>
+                <w:txbxContent>
+                  <w:p>
+                    <w:pPr>
+                      <w:pStyle w:val="Header"/>
+                      <w:rPr>
+                        <w:rStyle w:val="Pagenumber"/>
+                      </w:rPr>
+                    </w:pPr>
+                    <w:r>
+                      <w:rPr>
+                        <w:rStyle w:val="Pagenumber"/>
+                        <w:color w:val="000000"/>
+                      </w:rPr>
+                      <w:fldChar w:fldCharType="begin"/>
+                    </w:r>
+                    <w:r>
+                      <w:rPr>
+                        <w:rStyle w:val="Pagenumber"/>
+                        <w:color w:val="000000"/>
+                      </w:rPr>
+                      <w:instrText xml:space="preserve"> PAGE </w:instrText>
+                    </w:r>
+                    <w:r>
+                      <w:rPr>
+                        <w:rStyle w:val="Pagenumber"/>
+                        <w:color w:val="000000"/>
+                      </w:rPr>
+                      <w:fldChar w:fldCharType="separate"/>
+                    </w:r>
+                    <w:r>
+                      <w:rPr>
+                        <w:rStyle w:val="Pagenumber"/>
+                        <w:color w:val="000000"/>
+                      </w:rPr>
+                      <w:t>31</w:t>
+                    </w:r>
+                    <w:r>
+                      <w:rPr>
+                        <w:rStyle w:val="Pagenumber"/>
+                        <w:color w:val="000000"/>
+                      </w:rPr>
+                      <w:fldChar w:fldCharType="end"/>
+                    </w:r>
+                  </w:p>
+                </w:txbxContent>
+              </v:textbox>
+              <w10:wrap type="square"/>
+            </v:rect>
+          </w:pict>
+        </mc:Fallback>
+      </mc:AlternateContent>
+    </w:r>
+  </w:p>
+</w:hdr>
+</file>
+
+<file path=word/header21.xml><?xml version="1.0" encoding="utf-8"?>
+<w:hdr xmlns:o="urn:schemas-microsoft-com:office:office" xmlns:r="http://schemas.openxmlformats.org/officeDocument/2006/relationships" xmlns:v="urn:schemas-microsoft-com:vml" xmlns:w="http://schemas.openxmlformats.org/wordprocessingml/2006/main" xmlns:w10="urn:schemas-microsoft-com:office:word" xmlns:wp="http://schemas.openxmlformats.org/drawingml/2006/wordprocessingDrawing" xmlns:wps="http://schemas.microsoft.com/office/word/2010/wordprocessingShape" xmlns:wpg="http://schemas.microsoft.com/office/word/2010/wordprocessingGroup" xmlns:mc="http://schemas.openxmlformats.org/markup-compatibility/2006" xmlns:wp14="http://schemas.microsoft.com/office/word/2010/wordprocessingDrawing" xmlns:w14="http://schemas.microsoft.com/office/word/2010/wordml" xmlns:w15="http://schemas.microsoft.com/office/word/2012/wordml" mc:Ignorable="w14 wp14 w15">
+  <w:p>
+    <w:pPr>
+      <w:pStyle w:val="Header"/>
+      <w:ind w:right="360" w:hanging="0"/>
+      <w:rPr>
+        <w:lang w:val="sr-Latn-CS"/>
+      </w:rPr>
+    </w:pPr>
+    <w:r>
+      <w:rPr>
+        <w:lang w:val="sr-Latn-CS"/>
+      </w:rPr>
+      <mc:AlternateContent>
+        <mc:Choice Requires="wps">
+          <w:drawing>
+            <wp:anchor behindDoc="1" distT="0" distB="0" distL="0" distR="0" simplePos="0" locked="0" layoutInCell="0" allowOverlap="1" relativeHeight="13">
+              <wp:simplePos x="0" y="0"/>
+              <wp:positionH relativeFrom="margin">
+                <wp:align>outside</wp:align>
+              </wp:positionH>
+              <wp:positionV relativeFrom="paragraph">
+                <wp:posOffset>635</wp:posOffset>
+              </wp:positionV>
+              <wp:extent cx="127635" cy="145415"/>
+              <wp:effectExtent l="0" t="0" r="0" b="0"/>
+              <wp:wrapSquare wrapText="bothSides"/>
+              <wp:docPr id="85" name="Frame32"/>
+              <a:graphic xmlns:a="http://schemas.openxmlformats.org/drawingml/2006/main">
+                <a:graphicData uri="http://schemas.microsoft.com/office/word/2010/wordprocessingShape">
+                  <wps:wsp>
+                    <wps:cNvSpPr/>
+                    <wps:spPr>
+                      <a:xfrm>
+                        <a:off x="0" y="0"/>
+                        <a:ext cx="127800" cy="145440"/>
+                      </a:xfrm>
+                      <a:prstGeom prst="rect">
+                        <a:avLst/>
+                      </a:prstGeom>
+                      <a:noFill/>
+                      <a:ln w="0">
+                        <a:noFill/>
+                      </a:ln>
+                    </wps:spPr>
+                    <wps:style>
+                      <a:lnRef idx="0"/>
+                      <a:fillRef idx="0"/>
+                      <a:effectRef idx="0"/>
+                      <a:fontRef idx="minor"/>
+                    </wps:style>
+                    <wps:txbx>
+                      <w:txbxContent>
+                        <w:p>
+                          <w:pPr>
+                            <w:pStyle w:val="Header"/>
+                            <w:rPr>
+                              <w:rStyle w:val="Pagenumber"/>
+                            </w:rPr>
+                          </w:pPr>
+                          <w:r>
+                            <w:rPr>
+                              <w:rStyle w:val="Pagenumber"/>
+                              <w:color w:val="000000"/>
+                            </w:rPr>
+                            <w:fldChar w:fldCharType="begin"/>
+                          </w:r>
+                          <w:r>
+                            <w:rPr>
+                              <w:rStyle w:val="Pagenumber"/>
+                              <w:color w:val="000000"/>
+                            </w:rPr>
+                            <w:instrText xml:space="preserve"> PAGE </w:instrText>
+                          </w:r>
+                          <w:r>
+                            <w:rPr>
+                              <w:rStyle w:val="Pagenumber"/>
+                              <w:color w:val="000000"/>
+                            </w:rPr>
+                            <w:fldChar w:fldCharType="separate"/>
+                          </w:r>
+                          <w:r>
+                            <w:rPr>
+                              <w:rStyle w:val="Pagenumber"/>
+                              <w:color w:val="000000"/>
+                            </w:rPr>
+                            <w:t>32</w:t>
+                          </w:r>
+                          <w:r>
+                            <w:rPr>
+                              <w:rStyle w:val="Pagenumber"/>
+                              <w:color w:val="000000"/>
+                            </w:rPr>
+                            <w:fldChar w:fldCharType="end"/>
+                          </w:r>
+                        </w:p>
+                      </w:txbxContent>
+                    </wps:txbx>
+                    <wps:bodyPr lIns="0" rIns="0" tIns="0" bIns="0" anchor="t">
+                      <a:spAutoFit/>
+                    </wps:bodyPr>
+                  </wps:wsp>
+                </a:graphicData>
+              </a:graphic>
+            </wp:anchor>
+          </w:drawing>
+        </mc:Choice>
+        <mc:Fallback>
+          <w:pict>
+            <v:rect id="shape_0" ID="Frame32" path="m0,0l-2147483645,0l-2147483645,-2147483646l0,-2147483646xe" stroked="f" o:allowincell="f" style="position:absolute;margin-left:-0.05pt;margin-top:0.05pt;width:10pt;height:11.4pt;mso-wrap-style:square;v-text-anchor:top;mso-position-horizontal:outside;mso-position-horizontal-relative:margin">
+              <v:fill o:detectmouseclick="t" on="false"/>
+              <v:stroke color="#3465a4" joinstyle="round" endcap="flat"/>
+              <v:textbox>
+                <w:txbxContent>
+                  <w:p>
+                    <w:pPr>
+                      <w:pStyle w:val="Header"/>
+                      <w:rPr>
+                        <w:rStyle w:val="Pagenumber"/>
+                      </w:rPr>
+                    </w:pPr>
+                    <w:r>
+                      <w:rPr>
+                        <w:rStyle w:val="Pagenumber"/>
+                        <w:color w:val="000000"/>
+                      </w:rPr>
+                      <w:fldChar w:fldCharType="begin"/>
+                    </w:r>
+                    <w:r>
+                      <w:rPr>
+                        <w:rStyle w:val="Pagenumber"/>
+                        <w:color w:val="000000"/>
+                      </w:rPr>
+                      <w:instrText xml:space="preserve"> PAGE </w:instrText>
+                    </w:r>
+                    <w:r>
+                      <w:rPr>
+                        <w:rStyle w:val="Pagenumber"/>
+                        <w:color w:val="000000"/>
+                      </w:rPr>
+                      <w:fldChar w:fldCharType="separate"/>
+                    </w:r>
+                    <w:r>
+                      <w:rPr>
+                        <w:rStyle w:val="Pagenumber"/>
+                        <w:color w:val="000000"/>
+                      </w:rPr>
+                      <w:t>32</w:t>
+                    </w:r>
+                    <w:r>
+                      <w:rPr>
+                        <w:rStyle w:val="Pagenumber"/>
+                        <w:color w:val="000000"/>
+                      </w:rPr>
+                      <w:fldChar w:fldCharType="end"/>
+                    </w:r>
+                  </w:p>
+                </w:txbxContent>
+              </v:textbox>
+              <w10:wrap type="square"/>
+            </v:rect>
+          </w:pict>
+        </mc:Fallback>
+      </mc:AlternateContent>
+    </w:r>
+  </w:p>
+</w:hdr>
+</file>
+
+<file path=word/header22.xml><?xml version="1.0" encoding="utf-8"?>
+<w:hdr xmlns:o="urn:schemas-microsoft-com:office:office" xmlns:r="http://schemas.openxmlformats.org/officeDocument/2006/relationships" xmlns:v="urn:schemas-microsoft-com:vml" xmlns:w="http://schemas.openxmlformats.org/wordprocessingml/2006/main" xmlns:w10="urn:schemas-microsoft-com:office:word" xmlns:wp="http://schemas.openxmlformats.org/drawingml/2006/wordprocessingDrawing" xmlns:wps="http://schemas.microsoft.com/office/word/2010/wordprocessingShape" xmlns:wpg="http://schemas.microsoft.com/office/word/2010/wordprocessingGroup" xmlns:mc="http://schemas.openxmlformats.org/markup-compatibility/2006" xmlns:wp14="http://schemas.microsoft.com/office/word/2010/wordprocessingDrawing" xmlns:w14="http://schemas.microsoft.com/office/word/2010/wordml" xmlns:w15="http://schemas.microsoft.com/office/word/2012/wordml" mc:Ignorable="w14 wp14 w15">
+  <w:p>
+    <w:pPr>
+      <w:pStyle w:val="Header"/>
+      <w:ind w:right="360" w:hanging="0"/>
+      <w:rPr>
+        <w:lang w:val="sr-Latn-CS"/>
+      </w:rPr>
+    </w:pPr>
+    <w:r>
+      <w:rPr>
+        <w:lang w:val="sr-Latn-CS"/>
+      </w:rPr>
+      <mc:AlternateContent>
+        <mc:Choice Requires="wps">
+          <w:drawing>
+            <wp:anchor behindDoc="1" distT="0" distB="0" distL="0" distR="0" simplePos="0" locked="0" layoutInCell="0" allowOverlap="1" relativeHeight="97">
+              <wp:simplePos x="0" y="0"/>
+              <wp:positionH relativeFrom="margin">
+                <wp:align>outside</wp:align>
+              </wp:positionH>
+              <wp:positionV relativeFrom="paragraph">
+                <wp:posOffset>635</wp:posOffset>
+              </wp:positionV>
+              <wp:extent cx="127635" cy="145415"/>
+              <wp:effectExtent l="0" t="0" r="0" b="0"/>
+              <wp:wrapSquare wrapText="bothSides"/>
+              <wp:docPr id="89" name="Frame 27"/>
+              <a:graphic xmlns:a="http://schemas.openxmlformats.org/drawingml/2006/main">
+                <a:graphicData uri="http://schemas.microsoft.com/office/word/2010/wordprocessingShape">
+                  <wps:wsp>
+                    <wps:cNvSpPr/>
+                    <wps:spPr>
+                      <a:xfrm>
+                        <a:off x="0" y="0"/>
+                        <a:ext cx="127800" cy="145440"/>
+                      </a:xfrm>
+                      <a:prstGeom prst="rect">
+                        <a:avLst/>
+                      </a:prstGeom>
+                      <a:noFill/>
+                      <a:ln w="0">
+                        <a:noFill/>
+                      </a:ln>
+                    </wps:spPr>
+                    <wps:style>
+                      <a:lnRef idx="0"/>
+                      <a:fillRef idx="0"/>
+                      <a:effectRef idx="0"/>
+                      <a:fontRef idx="minor"/>
+                    </wps:style>
+                    <wps:txbx>
+                      <w:txbxContent>
+                        <w:p>
+                          <w:pPr>
+                            <w:pStyle w:val="Header"/>
+                            <w:rPr>
+                              <w:rStyle w:val="Pagenumber"/>
+                            </w:rPr>
+                          </w:pPr>
+                          <w:r>
+                            <w:rPr>
+                              <w:rStyle w:val="Pagenumber"/>
+                              <w:color w:val="000000"/>
+                            </w:rPr>
+                            <w:fldChar w:fldCharType="begin"/>
+                          </w:r>
+                          <w:r>
+                            <w:rPr>
+                              <w:rStyle w:val="Pagenumber"/>
+                              <w:color w:val="000000"/>
+                            </w:rPr>
+                            <w:instrText xml:space="preserve"> PAGE </w:instrText>
+                          </w:r>
+                          <w:r>
+                            <w:rPr>
+                              <w:rStyle w:val="Pagenumber"/>
+                              <w:color w:val="000000"/>
+                            </w:rPr>
+                            <w:fldChar w:fldCharType="separate"/>
+                          </w:r>
+                          <w:r>
+                            <w:rPr>
+                              <w:rStyle w:val="Pagenumber"/>
+                              <w:color w:val="000000"/>
+                            </w:rPr>
+                            <w:t>34</w:t>
+                          </w:r>
+                          <w:r>
+                            <w:rPr>
+                              <w:rStyle w:val="Pagenumber"/>
+                              <w:color w:val="000000"/>
+                            </w:rPr>
+                            <w:fldChar w:fldCharType="end"/>
+                          </w:r>
+                        </w:p>
+                      </w:txbxContent>
+                    </wps:txbx>
+                    <wps:bodyPr lIns="0" rIns="0" tIns="0" bIns="0" anchor="t">
+                      <a:spAutoFit/>
+                    </wps:bodyPr>
+                  </wps:wsp>
+                </a:graphicData>
+              </a:graphic>
+            </wp:anchor>
+          </w:drawing>
+        </mc:Choice>
+        <mc:Fallback>
+          <w:pict>
+            <v:rect id="shape_0" ID="Frame 27" path="m0,0l-2147483645,0l-2147483645,-2147483646l0,-2147483646xe" stroked="f" o:allowincell="f" style="position:absolute;margin-left:-0.05pt;margin-top:0.05pt;width:10pt;height:11.4pt;mso-wrap-style:square;v-text-anchor:top;mso-position-horizontal:outside;mso-position-horizontal-relative:margin">
+              <v:fill o:detectmouseclick="t" on="false"/>
+              <v:stroke color="#3465a4" joinstyle="round" endcap="flat"/>
+              <v:textbox>
+                <w:txbxContent>
+                  <w:p>
+                    <w:pPr>
+                      <w:pStyle w:val="Header"/>
+                      <w:rPr>
+                        <w:rStyle w:val="Pagenumber"/>
+                      </w:rPr>
+                    </w:pPr>
+                    <w:r>
+                      <w:rPr>
+                        <w:rStyle w:val="Pagenumber"/>
+                        <w:color w:val="000000"/>
+                      </w:rPr>
+                      <w:fldChar w:fldCharType="begin"/>
+                    </w:r>
+                    <w:r>
+                      <w:rPr>
+                        <w:rStyle w:val="Pagenumber"/>
+                        <w:color w:val="000000"/>
+                      </w:rPr>
+                      <w:instrText xml:space="preserve"> PAGE </w:instrText>
+                    </w:r>
+                    <w:r>
+                      <w:rPr>
+                        <w:rStyle w:val="Pagenumber"/>
+                        <w:color w:val="000000"/>
+                      </w:rPr>
+                      <w:fldChar w:fldCharType="separate"/>
+                    </w:r>
+                    <w:r>
+                      <w:rPr>
+                        <w:rStyle w:val="Pagenumber"/>
+                        <w:color w:val="000000"/>
+                      </w:rPr>
+                      <w:t>34</w:t>
+                    </w:r>
+                    <w:r>
+                      <w:rPr>
+                        <w:rStyle w:val="Pagenumber"/>
+                        <w:color w:val="000000"/>
+                      </w:rPr>
+                      <w:fldChar w:fldCharType="end"/>
+                    </w:r>
+                  </w:p>
+                </w:txbxContent>
+              </v:textbox>
+              <w10:wrap type="square"/>
+            </v:rect>
+          </w:pict>
+        </mc:Fallback>
+      </mc:AlternateContent>
+    </w:r>
+  </w:p>
+</w:hdr>
+</file>
+
+<file path=word/header23.xml><?xml version="1.0" encoding="utf-8"?>
+<w:hdr xmlns:o="urn:schemas-microsoft-com:office:office" xmlns:r="http://schemas.openxmlformats.org/officeDocument/2006/relationships" xmlns:v="urn:schemas-microsoft-com:vml" xmlns:w="http://schemas.openxmlformats.org/wordprocessingml/2006/main" xmlns:w10="urn:schemas-microsoft-com:office:word" xmlns:wp="http://schemas.openxmlformats.org/drawingml/2006/wordprocessingDrawing" xmlns:wps="http://schemas.microsoft.com/office/word/2010/wordprocessingShape" xmlns:wpg="http://schemas.microsoft.com/office/word/2010/wordprocessingGroup" xmlns:mc="http://schemas.openxmlformats.org/markup-compatibility/2006" xmlns:wp14="http://schemas.microsoft.com/office/word/2010/wordprocessingDrawing" xmlns:w14="http://schemas.microsoft.com/office/word/2010/wordml" xmlns:w15="http://schemas.microsoft.com/office/word/2012/wordml" mc:Ignorable="w14 wp14 w15">
+  <w:p>
+    <w:pPr>
+      <w:pStyle w:val="Header"/>
+      <w:ind w:right="360" w:hanging="0"/>
+      <w:rPr>
+        <w:lang w:val="sr-Latn-CS"/>
+      </w:rPr>
+    </w:pPr>
+    <w:r>
+      <w:rPr>
+        <w:lang w:val="sr-Latn-CS"/>
+      </w:rPr>
+      <mc:AlternateContent>
+        <mc:Choice Requires="wps">
+          <w:drawing>
+            <wp:anchor behindDoc="1" distT="0" distB="0" distL="0" distR="0" simplePos="0" locked="0" layoutInCell="0" allowOverlap="1" relativeHeight="118">
+              <wp:simplePos x="0" y="0"/>
+              <wp:positionH relativeFrom="margin">
+                <wp:align>outside</wp:align>
+              </wp:positionH>
+              <wp:positionV relativeFrom="paragraph">
+                <wp:posOffset>635</wp:posOffset>
+              </wp:positionV>
+              <wp:extent cx="127635" cy="146685"/>
+              <wp:effectExtent l="0" t="0" r="0" b="0"/>
+              <wp:wrapSquare wrapText="bothSides"/>
+              <wp:docPr id="91" name="Frame 29"/>
+              <a:graphic xmlns:a="http://schemas.openxmlformats.org/drawingml/2006/main">
+                <a:graphicData uri="http://schemas.microsoft.com/office/word/2010/wordprocessingShape">
+                  <wps:wsp>
+                    <wps:cNvSpPr/>
+                    <wps:spPr>
+                      <a:xfrm>
+                        <a:off x="0" y="0"/>
+                        <a:ext cx="127800" cy="146520"/>
+                      </a:xfrm>
+                      <a:prstGeom prst="rect">
+                        <a:avLst/>
+                      </a:prstGeom>
+                      <a:noFill/>
+                      <a:ln w="0">
+                        <a:noFill/>
+                      </a:ln>
+                    </wps:spPr>
+                    <wps:style>
+                      <a:lnRef idx="0"/>
+                      <a:fillRef idx="0"/>
+                      <a:effectRef idx="0"/>
+                      <a:fontRef idx="minor"/>
+                    </wps:style>
+                    <wps:txbx>
+                      <w:txbxContent>
+                        <w:p>
+                          <w:pPr>
+                            <w:pStyle w:val="Header"/>
+                            <w:rPr>
+                              <w:rStyle w:val="Pagenumber"/>
+                            </w:rPr>
+                          </w:pPr>
+                          <w:r>
+                            <w:rPr>
+                              <w:rStyle w:val="Pagenumber"/>
+                              <w:color w:val="000000"/>
+                            </w:rPr>
+                            <w:fldChar w:fldCharType="begin"/>
+                          </w:r>
+                          <w:r>
+                            <w:rPr>
+                              <w:rStyle w:val="Pagenumber"/>
+                              <w:color w:val="000000"/>
+                            </w:rPr>
+                            <w:instrText xml:space="preserve"> PAGE </w:instrText>
+                          </w:r>
+                          <w:r>
+                            <w:rPr>
+                              <w:rStyle w:val="Pagenumber"/>
+                              <w:color w:val="000000"/>
+                            </w:rPr>
+                            <w:fldChar w:fldCharType="separate"/>
+                          </w:r>
+                          <w:r>
+                            <w:rPr>
+                              <w:rStyle w:val="Pagenumber"/>
+                              <w:color w:val="000000"/>
+                            </w:rPr>
+                            <w:t>33</w:t>
+                          </w:r>
+                          <w:r>
+                            <w:rPr>
+                              <w:rStyle w:val="Pagenumber"/>
+                              <w:color w:val="000000"/>
+                            </w:rPr>
+                            <w:fldChar w:fldCharType="end"/>
+                          </w:r>
+                        </w:p>
+                      </w:txbxContent>
+                    </wps:txbx>
+                    <wps:bodyPr lIns="0" rIns="0" tIns="0" bIns="0" anchor="t">
+                      <a:spAutoFit/>
+                    </wps:bodyPr>
+                  </wps:wsp>
+                </a:graphicData>
+              </a:graphic>
+            </wp:anchor>
+          </w:drawing>
+        </mc:Choice>
+        <mc:Fallback>
+          <w:pict>
+            <v:rect id="shape_0" ID="Frame 29" path="m0,0l-2147483645,0l-2147483645,-2147483646l0,-2147483646xe" stroked="f" o:allowincell="f" style="position:absolute;margin-left:-0.05pt;margin-top:0.05pt;width:10pt;height:11.5pt;mso-wrap-style:square;v-text-anchor:top;mso-position-horizontal:outside;mso-position-horizontal-relative:margin">
+              <v:fill o:detectmouseclick="t" on="false"/>
+              <v:stroke color="#3465a4" joinstyle="round" endcap="flat"/>
+              <v:textbox>
+                <w:txbxContent>
+                  <w:p>
+                    <w:pPr>
+                      <w:pStyle w:val="Header"/>
+                      <w:rPr>
+                        <w:rStyle w:val="Pagenumber"/>
+                      </w:rPr>
+                    </w:pPr>
+                    <w:r>
+                      <w:rPr>
+                        <w:rStyle w:val="Pagenumber"/>
+                        <w:color w:val="000000"/>
+                      </w:rPr>
+                      <w:fldChar w:fldCharType="begin"/>
+                    </w:r>
+                    <w:r>
+                      <w:rPr>
+                        <w:rStyle w:val="Pagenumber"/>
+                        <w:color w:val="000000"/>
+                      </w:rPr>
+                      <w:instrText xml:space="preserve"> PAGE </w:instrText>
+                    </w:r>
+                    <w:r>
+                      <w:rPr>
+                        <w:rStyle w:val="Pagenumber"/>
+                        <w:color w:val="000000"/>
+                      </w:rPr>
+                      <w:fldChar w:fldCharType="separate"/>
+                    </w:r>
+                    <w:r>
+                      <w:rPr>
+                        <w:rStyle w:val="Pagenumber"/>
+                        <w:color w:val="000000"/>
+                      </w:rPr>
+                      <w:t>33</w:t>
+                    </w:r>
+                    <w:r>
+                      <w:rPr>
+                        <w:rStyle w:val="Pagenumber"/>
+                        <w:color w:val="000000"/>
+                      </w:rPr>
+                      <w:fldChar w:fldCharType="end"/>
+                    </w:r>
+                  </w:p>
+                </w:txbxContent>
+              </v:textbox>
+              <w10:wrap type="square"/>
+            </v:rect>
+          </w:pict>
+        </mc:Fallback>
+      </mc:AlternateContent>
+    </w:r>
+  </w:p>
+</w:hdr>
+</file>
+
 <file path=word/header24.xml><?xml version="1.0" encoding="utf-8"?>
 <w:hdr xmlns:o="urn:schemas-microsoft-com:office:office" xmlns:r="http://schemas.openxmlformats.org/officeDocument/2006/relationships" xmlns:v="urn:schemas-microsoft-com:vml" xmlns:w="http://schemas.openxmlformats.org/wordprocessingml/2006/main" xmlns:w10="urn:schemas-microsoft-com:office:word" xmlns:wp="http://schemas.openxmlformats.org/drawingml/2006/wordprocessingDrawing" xmlns:wps="http://schemas.microsoft.com/office/word/2010/wordprocessingShape" xmlns:wpg="http://schemas.microsoft.com/office/word/2010/wordprocessingGroup" xmlns:mc="http://schemas.openxmlformats.org/markup-compatibility/2006" xmlns:wp14="http://schemas.microsoft.com/office/word/2010/wordprocessingDrawing" xmlns:w14="http://schemas.microsoft.com/office/word/2010/wordml" xmlns:w15="http://schemas.microsoft.com/office/word/2012/wordml" mc:Ignorable="w14 wp14 w15">
   <w:p>
@@ -17231,7 +18276,7 @@
               <wp:extent cx="127635" cy="146685"/>
               <wp:effectExtent l="0" t="0" r="0" b="0"/>
               <wp:wrapSquare wrapText="bothSides"/>
-              <wp:docPr id="88" name="Frame42"/>
+              <wp:docPr id="97" name="Frame42"/>
               <a:graphic xmlns:a="http://schemas.openxmlformats.org/drawingml/2006/main">
                 <a:graphicData uri="http://schemas.microsoft.com/office/word/2010/wordprocessingShape">
                   <wps:wsp>
@@ -17401,7 +18446,7 @@
               <wp:extent cx="127635" cy="146685"/>
               <wp:effectExtent l="0" t="0" r="0" b="0"/>
               <wp:wrapSquare wrapText="bothSides"/>
-              <wp:docPr id="90" name="Frame 19"/>
+              <wp:docPr id="99" name="Frame 19"/>
               <a:graphic xmlns:a="http://schemas.openxmlformats.org/drawingml/2006/main">
                 <a:graphicData uri="http://schemas.microsoft.com/office/word/2010/wordprocessingShape">
                   <wps:wsp>
@@ -17460,7 +18505,7 @@
                               <w:rStyle w:val="Pagenumber"/>
                               <w:color w:val="000000"/>
                             </w:rPr>
-                            <w:t>31</w:t>
+                            <w:t>35</w:t>
                           </w:r>
                           <w:r>
                             <w:rPr>
@@ -17521,7 +18566,7 @@
                         <w:rStyle w:val="Pagenumber"/>
                         <w:color w:val="000000"/>
                       </w:rPr>
-                      <w:t>31</w:t>
+                      <w:t>35</w:t>
                     </w:r>
                     <w:r>
                       <w:rPr>
@@ -17782,7 +18827,7 @@
       <mc:AlternateContent>
         <mc:Choice Requires="wps">
           <w:drawing>
-            <wp:anchor behindDoc="1" distT="0" distB="0" distL="0" distR="0" simplePos="0" locked="0" layoutInCell="0" allowOverlap="1" relativeHeight="89">
+            <wp:anchor behindDoc="1" distT="0" distB="0" distL="0" distR="0" simplePos="0" locked="0" layoutInCell="0" allowOverlap="1" relativeHeight="101">
               <wp:simplePos x="0" y="0"/>
               <wp:positionH relativeFrom="margin">
                 <wp:align>outside</wp:align>

--- a/aleksandar-stojanovic-diplomski.docx
+++ b/aleksandar-stojanovic-diplomski.docx
@@ -69,7 +69,7 @@
                 <v:shape id="ole_rId2" type="_x0000_tole_rId2" style="width:52.05pt;height:52.05pt;mso-wrap-distance-right:0pt" filled="f" o:ole="">
                   <v:imagedata r:id="rId3" o:title=""/>
                 </v:shape>
-                <o:OLEObject Type="Embed" ProgID="CorelDraw.Graphic.7" ShapeID="ole_rId2" DrawAspect="Content" ObjectID="_926156155" r:id="rId2"/>
+                <o:OLEObject Type="Embed" ProgID="CorelDraw.Graphic.7" ShapeID="ole_rId2" DrawAspect="Content" ObjectID="_621737437" r:id="rId2"/>
               </w:object>
             </w:r>
           </w:p>
@@ -641,7 +641,7 @@
       <w:tblPr>
         <w:tblW w:w="6663" w:type="dxa"/>
         <w:jc w:val="left"/>
-        <w:tblInd w:w="75" w:type="dxa"/>
+        <w:tblInd w:w="105" w:type="dxa"/>
         <w:tblLayout w:type="fixed"/>
         <w:tblCellMar>
           <w:top w:w="0" w:type="dxa"/>
@@ -1201,7 +1201,7 @@
       <w:tblPr>
         <w:tblW w:w="6663" w:type="dxa"/>
         <w:jc w:val="left"/>
-        <w:tblInd w:w="108" w:type="dxa"/>
+        <w:tblInd w:w="180" w:type="dxa"/>
         <w:tblLayout w:type="fixed"/>
         <w:tblCellMar>
           <w:top w:w="0" w:type="dxa"/>
@@ -1468,7 +1468,7 @@
       <w:tblPr>
         <w:tblW w:w="6663" w:type="dxa"/>
         <w:jc w:val="left"/>
-        <w:tblInd w:w="108" w:type="dxa"/>
+        <w:tblInd w:w="180" w:type="dxa"/>
         <w:tblLayout w:type="fixed"/>
         <w:tblCellMar>
           <w:top w:w="0" w:type="dxa"/>
@@ -1978,7 +1978,7 @@
       <w:tblPr>
         <w:tblW w:w="6663" w:type="dxa"/>
         <w:jc w:val="left"/>
-        <w:tblInd w:w="108" w:type="dxa"/>
+        <w:tblInd w:w="231" w:type="dxa"/>
         <w:tblLayout w:type="fixed"/>
         <w:tblCellMar>
           <w:top w:w="0" w:type="dxa"/>
@@ -2063,7 +2063,7 @@
       <w:tblPr>
         <w:tblW w:w="6663" w:type="dxa"/>
         <w:jc w:val="left"/>
-        <w:tblInd w:w="108" w:type="dxa"/>
+        <w:tblInd w:w="231" w:type="dxa"/>
         <w:tblLayout w:type="fixed"/>
         <w:tblCellMar>
           <w:top w:w="0" w:type="dxa"/>
@@ -2285,7 +2285,7 @@
       <w:tblPr>
         <w:tblW w:w="6663" w:type="dxa"/>
         <w:jc w:val="left"/>
-        <w:tblInd w:w="108" w:type="dxa"/>
+        <w:tblInd w:w="231" w:type="dxa"/>
         <w:tblLayout w:type="fixed"/>
         <w:tblCellMar>
           <w:top w:w="0" w:type="dxa"/>
@@ -2457,7 +2457,7 @@
       <w:tblPr>
         <w:tblW w:w="6663" w:type="dxa"/>
         <w:jc w:val="left"/>
-        <w:tblInd w:w="108" w:type="dxa"/>
+        <w:tblInd w:w="221" w:type="dxa"/>
         <w:tblLayout w:type="fixed"/>
         <w:tblCellMar>
           <w:top w:w="0" w:type="dxa"/>
@@ -2640,12 +2640,12 @@
               </w:rPr>
               <w:fldChar w:fldCharType="end"/>
             </w:r>
-            <w:bookmarkStart w:id="15" w:name="__Fieldmark__3015_1832540757"/>
+            <w:bookmarkStart w:id="15" w:name="__Fieldmark__3018_4215701145"/>
             <w:bookmarkStart w:id="16" w:name="__Fieldmark__5338_1202167922"/>
-            <w:bookmarkStart w:id="17" w:name="__Fieldmark__1400_4235158151"/>
-            <w:bookmarkStart w:id="18" w:name="__Fieldmark__3018_4215701145"/>
-            <w:bookmarkStart w:id="19" w:name="__Fieldmark__15894_4235158151"/>
-            <w:bookmarkStart w:id="20" w:name="__Fieldmark__1399_3424966227"/>
+            <w:bookmarkStart w:id="17" w:name="__Fieldmark__3015_1832540757"/>
+            <w:bookmarkStart w:id="18" w:name="__Fieldmark__15894_4235158151"/>
+            <w:bookmarkStart w:id="19" w:name="__Fieldmark__1399_3424966227"/>
+            <w:bookmarkStart w:id="20" w:name="__Fieldmark__1400_4235158151"/>
             <w:bookmarkStart w:id="21" w:name="__Fieldmark__3021_2396292709"/>
             <w:bookmarkEnd w:id="15"/>
             <w:bookmarkEnd w:id="16"/>
@@ -2777,7 +2777,7 @@
       <w:tblPr>
         <w:tblW w:w="6715" w:type="dxa"/>
         <w:jc w:val="left"/>
-        <w:tblInd w:w="0" w:type="dxa"/>
+        <w:tblInd w:w="113" w:type="dxa"/>
         <w:tblLayout w:type="fixed"/>
         <w:tblCellMar>
           <w:top w:w="0" w:type="dxa"/>
@@ -5626,7 +5626,7 @@
       <w:tblPr>
         <w:tblW w:w="6715" w:type="dxa"/>
         <w:jc w:val="left"/>
-        <w:tblInd w:w="0" w:type="dxa"/>
+        <w:tblInd w:w="113" w:type="dxa"/>
         <w:tblLayout w:type="fixed"/>
         <w:tblCellMar>
           <w:top w:w="0" w:type="dxa"/>
@@ -8762,6 +8762,116 @@
         </w:p>
         <w:p>
           <w:pPr>
+            <w:pStyle w:val="Contents2"/>
+            <w:tabs>
+              <w:tab w:val="clear" w:pos="960"/>
+              <w:tab w:val="clear" w:pos="6715"/>
+              <w:tab w:val="right" w:pos="6718" w:leader="dot"/>
+            </w:tabs>
+            <w:rPr/>
+          </w:pPr>
+          <w:hyperlink w:anchor="__RefHeading___Toc11517_2396292709">
+            <w:r>
+              <w:rPr>
+                <w:webHidden/>
+                <w:rStyle w:val="IndexLink"/>
+              </w:rPr>
+              <w:t>4.2 Модел података</w:t>
+              <w:tab/>
+              <w:t>21</w:t>
+            </w:r>
+          </w:hyperlink>
+        </w:p>
+        <w:p>
+          <w:pPr>
+            <w:pStyle w:val="Contents3"/>
+            <w:tabs>
+              <w:tab w:val="clear" w:pos="1200"/>
+              <w:tab w:val="clear" w:pos="6715"/>
+              <w:tab w:val="right" w:pos="6718" w:leader="dot"/>
+            </w:tabs>
+            <w:rPr/>
+          </w:pPr>
+          <w:hyperlink w:anchor="__RefHeading___Toc11519_2396292709">
+            <w:r>
+              <w:rPr>
+                <w:webHidden/>
+                <w:rStyle w:val="IndexLink"/>
+              </w:rPr>
+              <w:t>4.2.1 Сервис за аутентификацију и ауторизацију</w:t>
+              <w:tab/>
+              <w:t>21</w:t>
+            </w:r>
+          </w:hyperlink>
+        </w:p>
+        <w:p>
+          <w:pPr>
+            <w:pStyle w:val="Contents3"/>
+            <w:tabs>
+              <w:tab w:val="clear" w:pos="1200"/>
+              <w:tab w:val="clear" w:pos="6715"/>
+              <w:tab w:val="right" w:pos="6718" w:leader="dot"/>
+            </w:tabs>
+            <w:rPr/>
+          </w:pPr>
+          <w:hyperlink w:anchor="__RefHeading___Toc11521_2396292709">
+            <w:r>
+              <w:rPr>
+                <w:webHidden/>
+                <w:rStyle w:val="IndexLink"/>
+              </w:rPr>
+              <w:t>4.2.2 Сервис за креирање и пријављивање на такмичења</w:t>
+              <w:tab/>
+              <w:t>22</w:t>
+            </w:r>
+          </w:hyperlink>
+        </w:p>
+        <w:p>
+          <w:pPr>
+            <w:pStyle w:val="Contents3"/>
+            <w:tabs>
+              <w:tab w:val="clear" w:pos="1200"/>
+              <w:tab w:val="clear" w:pos="6715"/>
+              <w:tab w:val="right" w:pos="6718" w:leader="dot"/>
+            </w:tabs>
+            <w:rPr/>
+          </w:pPr>
+          <w:hyperlink w:anchor="__RefHeading___Toc11523_2396292709">
+            <w:r>
+              <w:rPr>
+                <w:webHidden/>
+                <w:rStyle w:val="IndexLink"/>
+              </w:rPr>
+              <w:t>4.2.3 Сервис за креирање и оптимизацију распореда такмичара по справама</w:t>
+              <w:tab/>
+              <w:t>24</w:t>
+            </w:r>
+          </w:hyperlink>
+        </w:p>
+        <w:p>
+          <w:pPr>
+            <w:pStyle w:val="Contents3"/>
+            <w:tabs>
+              <w:tab w:val="clear" w:pos="1200"/>
+              <w:tab w:val="clear" w:pos="6715"/>
+              <w:tab w:val="right" w:pos="6718" w:leader="dot"/>
+            </w:tabs>
+            <w:rPr/>
+          </w:pPr>
+          <w:hyperlink w:anchor="__RefHeading___Toc11525_2396292709">
+            <w:r>
+              <w:rPr>
+                <w:webHidden/>
+                <w:rStyle w:val="IndexLink"/>
+              </w:rPr>
+              <w:t>4.2.4 Сервис за оцењивање такмичара</w:t>
+              <w:tab/>
+              <w:t>25</w:t>
+            </w:r>
+          </w:hyperlink>
+        </w:p>
+        <w:p>
+          <w:pPr>
             <w:pStyle w:val="Contents1"/>
             <w:tabs>
               <w:tab w:val="clear" w:pos="480"/>
@@ -8778,7 +8888,117 @@
               </w:rPr>
               <w:t>5. Имплементација</w:t>
               <w:tab/>
-              <w:t>21</w:t>
+              <w:t>27</w:t>
+            </w:r>
+          </w:hyperlink>
+        </w:p>
+        <w:p>
+          <w:pPr>
+            <w:pStyle w:val="Contents2"/>
+            <w:tabs>
+              <w:tab w:val="clear" w:pos="960"/>
+              <w:tab w:val="clear" w:pos="6715"/>
+              <w:tab w:val="right" w:pos="6718" w:leader="dot"/>
+            </w:tabs>
+            <w:rPr/>
+          </w:pPr>
+          <w:hyperlink w:anchor="__RefHeading___Toc11527_2396292709">
+            <w:r>
+              <w:rPr>
+                <w:webHidden/>
+                <w:rStyle w:val="IndexLink"/>
+              </w:rPr>
+              <w:t>5.1 Креирање и оптимизација распореда</w:t>
+              <w:tab/>
+              <w:t>27</w:t>
+            </w:r>
+          </w:hyperlink>
+        </w:p>
+        <w:p>
+          <w:pPr>
+            <w:pStyle w:val="Contents3"/>
+            <w:tabs>
+              <w:tab w:val="clear" w:pos="1200"/>
+              <w:tab w:val="clear" w:pos="6715"/>
+              <w:tab w:val="right" w:pos="6718" w:leader="dot"/>
+            </w:tabs>
+            <w:rPr/>
+          </w:pPr>
+          <w:hyperlink w:anchor="__RefHeading___Toc11529_2396292709">
+            <w:r>
+              <w:rPr>
+                <w:webHidden/>
+                <w:rStyle w:val="IndexLink"/>
+              </w:rPr>
+              <w:t>5.1.1 Модел проблема</w:t>
+              <w:tab/>
+              <w:t>27</w:t>
+            </w:r>
+          </w:hyperlink>
+        </w:p>
+        <w:p>
+          <w:pPr>
+            <w:pStyle w:val="Contents3"/>
+            <w:tabs>
+              <w:tab w:val="clear" w:pos="1200"/>
+              <w:tab w:val="clear" w:pos="6715"/>
+              <w:tab w:val="right" w:pos="6718" w:leader="dot"/>
+            </w:tabs>
+            <w:rPr/>
+          </w:pPr>
+          <w:hyperlink w:anchor="__RefHeading___Toc11531_2396292709">
+            <w:r>
+              <w:rPr>
+                <w:webHidden/>
+                <w:rStyle w:val="IndexLink"/>
+              </w:rPr>
+              <w:t>5.1.2 Анотирање модела OptaPlanner анотацијама</w:t>
+              <w:tab/>
+              <w:t>28</w:t>
+            </w:r>
+          </w:hyperlink>
+        </w:p>
+        <w:p>
+          <w:pPr>
+            <w:pStyle w:val="Contents3"/>
+            <w:tabs>
+              <w:tab w:val="clear" w:pos="1200"/>
+              <w:tab w:val="clear" w:pos="6715"/>
+              <w:tab w:val="right" w:pos="6718" w:leader="dot"/>
+            </w:tabs>
+            <w:rPr/>
+          </w:pPr>
+          <w:hyperlink w:anchor="__RefHeading___Toc11533_2396292709">
+            <w:r>
+              <w:rPr>
+                <w:webHidden/>
+                <w:rStyle w:val="IndexLink"/>
+              </w:rPr>
+              <w:t>5.1.3 Дефинисање ограничења</w:t>
+              <w:tab/>
+              <w:t>32</w:t>
+            </w:r>
+          </w:hyperlink>
+        </w:p>
+        <w:p>
+          <w:pPr>
+            <w:pStyle w:val="Contents3"/>
+            <w:tabs>
+              <w:tab w:val="clear" w:pos="1200"/>
+              <w:tab w:val="clear" w:pos="6715"/>
+              <w:tab w:val="right" w:pos="6718" w:leader="dot"/>
+            </w:tabs>
+            <w:rPr/>
+          </w:pPr>
+          <w:hyperlink w:anchor="__RefHeading___Toc11535_2396292709">
+            <w:r>
+              <w:rPr>
+                <w:webHidden/>
+                <w:rStyle w:val="IndexLink"/>
+              </w:rPr>
+              <w:t>5.1.4 Проблем загављивања у локалном оптимуму</w:t>
+              <w:tab/>
+              <w:t>34</w:t>
             </w:r>
           </w:hyperlink>
         </w:p>
@@ -8800,7 +9020,7 @@
               </w:rPr>
               <w:t>6. Демонстрација (Примери коришћења)</w:t>
               <w:tab/>
-              <w:t>23</w:t>
+              <w:t>37</w:t>
             </w:r>
           </w:hyperlink>
         </w:p>
@@ -8822,7 +9042,7 @@
               </w:rPr>
               <w:t>7. Закључак</w:t>
               <w:tab/>
-              <w:t>25</w:t>
+              <w:t>39</w:t>
             </w:r>
           </w:hyperlink>
         </w:p>
@@ -8844,7 +9064,7 @@
               </w:rPr>
               <w:t>ЛИТЕРАТУРА</w:t>
               <w:tab/>
-              <w:t>27</w:t>
+              <w:t>41</w:t>
             </w:r>
           </w:hyperlink>
         </w:p>
@@ -8866,7 +9086,7 @@
               </w:rPr>
               <w:t>БИОГРАФИЈА</w:t>
               <w:tab/>
-              <w:t>28</w:t>
+              <w:t>43</w:t>
             </w:r>
           </w:hyperlink>
           <w:r>
@@ -10319,7 +10539,7 @@
         <mc:AlternateContent>
           <mc:Choice Requires="wps">
             <w:drawing>
-              <wp:anchor behindDoc="0" distT="0" distB="0" distL="0" distR="0" simplePos="0" locked="0" layoutInCell="0" allowOverlap="1" relativeHeight="123">
+              <wp:anchor behindDoc="0" distT="0" distB="0" distL="0" distR="0" simplePos="0" locked="0" layoutInCell="0" allowOverlap="1" relativeHeight="155">
                 <wp:simplePos x="0" y="0"/>
                 <wp:positionH relativeFrom="column">
                   <wp:posOffset>-43180</wp:posOffset>
@@ -10477,6 +10697,8 @@
         <w:pStyle w:val="Heading2"/>
         <w:rPr/>
       </w:pPr>
+      <w:bookmarkStart w:id="43" w:name="__RefHeading___Toc11517_2396292709"/>
+      <w:bookmarkEnd w:id="43"/>
       <w:r>
         <w:rPr/>
         <w:t>Модел података</w:t>
@@ -10487,6 +10709,8 @@
         <w:pStyle w:val="Heading3"/>
         <w:rPr/>
       </w:pPr>
+      <w:bookmarkStart w:id="44" w:name="__RefHeading___Toc11519_2396292709"/>
+      <w:bookmarkEnd w:id="44"/>
       <w:r>
         <w:rPr/>
         <w:t>Сервис за аутентификацију и ауторизацију</w:t>
@@ -10504,7 +10728,7 @@
         <mc:AlternateContent>
           <mc:Choice Requires="wps">
             <w:drawing>
-              <wp:anchor behindDoc="0" distT="0" distB="0" distL="0" distR="0" simplePos="0" locked="0" layoutInCell="0" allowOverlap="1" relativeHeight="125">
+              <wp:anchor behindDoc="0" distT="0" distB="0" distL="0" distR="0" simplePos="0" locked="0" layoutInCell="0" allowOverlap="1" relativeHeight="157">
                 <wp:simplePos x="0" y="0"/>
                 <wp:positionH relativeFrom="column">
                   <wp:posOffset>0</wp:posOffset>
@@ -10713,6 +10937,8 @@
         <w:pStyle w:val="Heading3"/>
         <w:rPr/>
       </w:pPr>
+      <w:bookmarkStart w:id="45" w:name="__RefHeading___Toc11521_2396292709"/>
+      <w:bookmarkEnd w:id="45"/>
       <w:r>
         <w:rPr/>
         <w:t xml:space="preserve">Сервис за креирање и пријављивање на такмичења </w:t>
@@ -10721,7 +10947,7 @@
         <mc:AlternateContent>
           <mc:Choice Requires="wps">
             <w:drawing>
-              <wp:anchor behindDoc="0" distT="0" distB="0" distL="0" distR="0" simplePos="0" locked="0" layoutInCell="0" allowOverlap="1" relativeHeight="127">
+              <wp:anchor behindDoc="0" distT="0" distB="0" distL="0" distR="0" simplePos="0" locked="0" layoutInCell="0" allowOverlap="1" relativeHeight="159">
                 <wp:simplePos x="0" y="0"/>
                 <wp:positionH relativeFrom="column">
                   <wp:posOffset>-1555115</wp:posOffset>
@@ -10990,6 +11216,8 @@
         <w:pStyle w:val="Heading3"/>
         <w:rPr/>
       </w:pPr>
+      <w:bookmarkStart w:id="46" w:name="__RefHeading___Toc11523_2396292709"/>
+      <w:bookmarkEnd w:id="46"/>
       <w:r>
         <w:rPr/>
         <w:t>Сервис за креирање и оптимизацију распореда</w:t>
@@ -11012,7 +11240,7 @@
         <mc:AlternateContent>
           <mc:Choice Requires="wps">
             <w:drawing>
-              <wp:anchor behindDoc="0" distT="0" distB="0" distL="0" distR="0" simplePos="0" locked="0" layoutInCell="0" allowOverlap="1" relativeHeight="129">
+              <wp:anchor behindDoc="0" distT="0" distB="0" distL="0" distR="0" simplePos="0" locked="0" layoutInCell="0" allowOverlap="1" relativeHeight="161">
                 <wp:simplePos x="0" y="0"/>
                 <wp:positionH relativeFrom="column">
                   <wp:posOffset>-233680</wp:posOffset>
@@ -11518,6 +11746,8 @@
         <w:pStyle w:val="Heading3"/>
         <w:rPr/>
       </w:pPr>
+      <w:bookmarkStart w:id="47" w:name="__RefHeading___Toc11525_2396292709"/>
+      <w:bookmarkEnd w:id="47"/>
       <w:r>
         <w:rPr/>
         <w:t>Сервис за оцењивање такмичара</w:t>
@@ -11544,7 +11774,7 @@
         <mc:AlternateContent>
           <mc:Choice Requires="wps">
             <w:drawing>
-              <wp:anchor behindDoc="0" distT="0" distB="0" distL="0" distR="0" simplePos="0" locked="0" layoutInCell="0" allowOverlap="1" relativeHeight="131">
+              <wp:anchor behindDoc="0" distT="0" distB="0" distL="0" distR="0" simplePos="0" locked="0" layoutInCell="0" allowOverlap="1" relativeHeight="163">
                 <wp:simplePos x="0" y="0"/>
                 <wp:positionH relativeFrom="column">
                   <wp:posOffset>-196850</wp:posOffset>
@@ -11768,7 +11998,7 @@
         <mc:AlternateContent>
           <mc:Choice Requires="wps">
             <w:drawing>
-              <wp:anchor behindDoc="0" distT="0" distB="0" distL="0" distR="0" simplePos="0" locked="0" layoutInCell="0" allowOverlap="1" relativeHeight="133">
+              <wp:anchor behindDoc="0" distT="0" distB="0" distL="0" distR="0" simplePos="0" locked="0" layoutInCell="0" allowOverlap="1" relativeHeight="165">
                 <wp:simplePos x="0" y="0"/>
                 <wp:positionH relativeFrom="column">
                   <wp:align>center</wp:align>
@@ -11978,50 +12208,3370 @@
           <w:lang w:val="sr-RS"/>
         </w:rPr>
       </w:pPr>
-      <w:bookmarkStart w:id="43" w:name="__RefHeading___Toc17101_4235158151"/>
-      <w:bookmarkStart w:id="44" w:name="_Toc141549115"/>
-      <w:bookmarkEnd w:id="43"/>
+      <w:bookmarkStart w:id="48" w:name="__RefHeading___Toc17101_4235158151"/>
+      <w:bookmarkStart w:id="49" w:name="_Toc141549115"/>
+      <w:bookmarkEnd w:id="48"/>
       <w:r>
         <w:rPr>
           <w:lang w:val="sr-RS"/>
         </w:rPr>
         <w:t>Имплементација</w:t>
       </w:r>
-      <w:bookmarkEnd w:id="44"/>
-    </w:p>
-    <w:p>
-      <w:pPr>
-        <w:pStyle w:val="TextBody"/>
-        <w:ind w:left="357" w:hanging="357"/>
+      <w:bookmarkEnd w:id="49"/>
+    </w:p>
+    <w:p>
+      <w:pPr>
+        <w:pStyle w:val="Obiantekst"/>
         <w:rPr>
           <w:lang w:val="sr-RS"/>
         </w:rPr>
       </w:pPr>
       <w:r>
         <w:rPr/>
-        <w:t>овде покажи како си испрограмирао ограничења у опти и читаво то моделовање</w:t>
-      </w:r>
-    </w:p>
-    <w:p>
-      <w:pPr>
-        <w:pStyle w:val="TextBody"/>
-        <w:ind w:left="357" w:hanging="357"/>
+        <w:t>У наставку биће приказани неки од битнијих делова имплементације апликације за организацију и спровођење гимнастичких такмичења, описане у претходном поглављу.</w:t>
+      </w:r>
+    </w:p>
+    <w:p>
+      <w:pPr>
+        <w:pStyle w:val="Heading2"/>
         <w:rPr>
           <w:lang w:val="sr-RS"/>
         </w:rPr>
       </w:pPr>
-      <w:r>
-        <w:rPr/>
-        <w:t>Такође како си направио веб сокет сервер иде гас</w:t>
+      <w:bookmarkStart w:id="50" w:name="__RefHeading___Toc11527_2396292709"/>
+      <w:bookmarkEnd w:id="50"/>
+      <w:r>
+        <w:rPr/>
+        <w:t>Креирање и оптимизација распореда</w:t>
+      </w:r>
+    </w:p>
+    <w:p>
+      <w:pPr>
+        <w:pStyle w:val="Heading3"/>
+        <w:rPr>
+          <w:lang w:val="sr-RS"/>
+        </w:rPr>
+      </w:pPr>
+      <w:bookmarkStart w:id="51" w:name="__RefHeading___Toc11529_2396292709"/>
+      <w:bookmarkEnd w:id="51"/>
+      <w:r>
+        <w:rPr/>
+        <w:t>Модел проблема</w:t>
+      </w:r>
+    </w:p>
+    <w:p>
+      <w:pPr>
+        <w:pStyle w:val="TextBody"/>
+        <w:rPr>
+          <w:lang w:val="sr-RS"/>
+        </w:rPr>
+      </w:pPr>
+      <w:r>
+        <w:rPr/>
+        <w:t xml:space="preserve">Пре почетка оптимизације требало би се упознати са самим проблемом. </w:t>
+      </w:r>
+    </w:p>
+    <w:p>
+      <w:pPr>
+        <w:pStyle w:val="TextBody"/>
+        <w:rPr>
+          <w:lang w:val="sr-RS"/>
+        </w:rPr>
+      </w:pPr>
+      <w:r>
+        <w:rPr/>
+      </w:r>
+    </w:p>
+    <w:p>
+      <w:pPr>
+        <w:pStyle w:val="TextBody"/>
+        <w:rPr>
+          <w:lang w:val="sr-RS"/>
+        </w:rPr>
+      </w:pPr>
+      <w:r>
+        <w:rPr/>
+      </w:r>
+    </w:p>
+    <w:p>
+      <w:pPr>
+        <w:pStyle w:val="TextBody"/>
+        <w:rPr>
+          <w:lang w:val="sr-RS"/>
+        </w:rPr>
+      </w:pPr>
+      <w:r>
+        <w:rPr/>
+      </w:r>
+      <w:r>
+        <mc:AlternateContent>
+          <mc:Choice Requires="wps">
+            <w:drawing>
+              <wp:anchor behindDoc="0" distT="0" distB="0" distL="0" distR="0" simplePos="0" locked="0" layoutInCell="0" allowOverlap="1" relativeHeight="167">
+                <wp:simplePos x="0" y="0"/>
+                <wp:positionH relativeFrom="column">
+                  <wp:posOffset>309880</wp:posOffset>
+                </wp:positionH>
+                <wp:positionV relativeFrom="paragraph">
+                  <wp:posOffset>9525</wp:posOffset>
+                </wp:positionV>
+                <wp:extent cx="2979420" cy="2774315"/>
+                <wp:effectExtent l="0" t="0" r="0" b="0"/>
+                <wp:wrapSquare wrapText="largest"/>
+                <wp:docPr id="69" name="Frame54"/>
+                <a:graphic xmlns:a="http://schemas.openxmlformats.org/drawingml/2006/main">
+                  <a:graphicData uri="http://schemas.microsoft.com/office/word/2010/wordprocessingShape">
+                    <wps:wsp>
+                      <wps:cNvSpPr txBox="1"/>
+                      <wps:spPr>
+                        <a:xfrm>
+                          <a:off x="0" y="0"/>
+                          <a:ext cx="2979420" cy="2774315"/>
+                        </a:xfrm>
+                        <a:prstGeom prst="rect"/>
+                        <a:solidFill>
+                          <a:srgbClr val="FFFFFF"/>
+                        </a:solidFill>
+                      </wps:spPr>
+                      <wps:txbx>
+                        <w:txbxContent>
+                          <w:p>
+                            <w:pPr>
+                              <w:pStyle w:val="Labelaslike"/>
+                              <w:spacing w:before="60" w:after="60"/>
+                              <w:ind w:hanging="0"/>
+                              <w:jc w:val="center"/>
+                              <w:rPr/>
+                            </w:pPr>
+                            <w:r>
+                              <w:rPr/>
+                              <w:drawing>
+                                <wp:inline distT="0" distB="0" distL="0" distR="0">
+                                  <wp:extent cx="3843020" cy="2820670"/>
+                                  <wp:effectExtent l="0" t="0" r="0" b="0"/>
+                                  <wp:docPr id="70" name="Image8" descr=""/>
+                                  <wp:cNvGraphicFramePr>
+                                    <a:graphicFrameLocks xmlns:a="http://schemas.openxmlformats.org/drawingml/2006/main" noChangeAspect="1"/>
+                                  </wp:cNvGraphicFramePr>
+                                  <a:graphic xmlns:a="http://schemas.openxmlformats.org/drawingml/2006/main">
+                                    <a:graphicData uri="http://schemas.openxmlformats.org/drawingml/2006/picture">
+                                      <pic:pic xmlns:pic="http://schemas.openxmlformats.org/drawingml/2006/picture">
+                                        <pic:nvPicPr>
+                                          <pic:cNvPr id="70" name="Image8" descr=""/>
+                                          <pic:cNvPicPr>
+                                            <a:picLocks noChangeAspect="1" noChangeArrowheads="1"/>
+                                          </pic:cNvPicPr>
+                                        </pic:nvPicPr>
+                                        <pic:blipFill>
+                                          <a:blip r:embed="rId52"/>
+                                          <a:stretch>
+                                            <a:fillRect/>
+                                          </a:stretch>
+                                        </pic:blipFill>
+                                        <pic:spPr bwMode="auto">
+                                          <a:xfrm>
+                                            <a:off x="0" y="0"/>
+                                            <a:ext cx="3843020" cy="2820670"/>
+                                          </a:xfrm>
+                                          <a:prstGeom prst="rect">
+                                            <a:avLst/>
+                                          </a:prstGeom>
+                                        </pic:spPr>
+                                      </pic:pic>
+                                    </a:graphicData>
+                                  </a:graphic>
+                                </wp:inline>
+                              </w:drawing>
+                              <w:t>Слика 5.1.1.1. Модел оптимизационог проблема</w:t>
+                            </w:r>
+                          </w:p>
+                        </w:txbxContent>
+                      </wps:txbx>
+                      <wps:bodyPr anchor="t" lIns="0" tIns="0" rIns="0" bIns="0">
+                        <a:noAutofit/>
+                      </wps:bodyPr>
+                    </wps:wsp>
+                  </a:graphicData>
+                </a:graphic>
+              </wp:anchor>
+            </w:drawing>
+          </mc:Choice>
+          <mc:Fallback>
+            <w:pict>
+              <v:rect style="position:absolute;rotation:-0;width:234.6pt;height:218.45pt;mso-wrap-distance-left:0pt;mso-wrap-distance-right:0pt;mso-wrap-distance-top:0pt;mso-wrap-distance-bottom:0pt;margin-top:0.75pt;mso-position-vertical-relative:text;margin-left:24.4pt;mso-position-horizontal-relative:text">
+                <v:textbox inset="0in,0in,0in,0in">
+                  <w:txbxContent>
+                    <w:p>
+                      <w:pPr>
+                        <w:pStyle w:val="Labelaslike"/>
+                        <w:spacing w:before="60" w:after="60"/>
+                        <w:ind w:hanging="0"/>
+                        <w:jc w:val="center"/>
+                        <w:rPr/>
+                      </w:pPr>
+                      <w:r>
+                        <w:rPr/>
+                        <w:drawing>
+                          <wp:inline distT="0" distB="0" distL="0" distR="0">
+                            <wp:extent cx="3843020" cy="2820670"/>
+                            <wp:effectExtent l="0" t="0" r="0" b="0"/>
+                            <wp:docPr id="71" name="Image8" descr=""/>
+                            <wp:cNvGraphicFramePr>
+                              <a:graphicFrameLocks xmlns:a="http://schemas.openxmlformats.org/drawingml/2006/main" noChangeAspect="1"/>
+                            </wp:cNvGraphicFramePr>
+                            <a:graphic xmlns:a="http://schemas.openxmlformats.org/drawingml/2006/main">
+                              <a:graphicData uri="http://schemas.openxmlformats.org/drawingml/2006/picture">
+                                <pic:pic xmlns:pic="http://schemas.openxmlformats.org/drawingml/2006/picture">
+                                  <pic:nvPicPr>
+                                    <pic:cNvPr id="71" name="Image8" descr=""/>
+                                    <pic:cNvPicPr>
+                                      <a:picLocks noChangeAspect="1" noChangeArrowheads="1"/>
+                                    </pic:cNvPicPr>
+                                  </pic:nvPicPr>
+                                  <pic:blipFill>
+                                    <a:blip r:embed="rId53"/>
+                                    <a:stretch>
+                                      <a:fillRect/>
+                                    </a:stretch>
+                                  </pic:blipFill>
+                                  <pic:spPr bwMode="auto">
+                                    <a:xfrm>
+                                      <a:off x="0" y="0"/>
+                                      <a:ext cx="3843020" cy="2820670"/>
+                                    </a:xfrm>
+                                    <a:prstGeom prst="rect">
+                                      <a:avLst/>
+                                    </a:prstGeom>
+                                  </pic:spPr>
+                                </pic:pic>
+                              </a:graphicData>
+                            </a:graphic>
+                          </wp:inline>
+                        </w:drawing>
+                        <w:t>Слика 5.1.1.1. Модел оптимизационог проблема</w:t>
+                      </w:r>
+                    </w:p>
+                  </w:txbxContent>
+                </v:textbox>
+                <w10:wrap type="square" side="largest"/>
+              </v:rect>
+            </w:pict>
+          </mc:Fallback>
+        </mc:AlternateContent>
+      </w:r>
+    </w:p>
+    <w:p>
+      <w:pPr>
+        <w:pStyle w:val="TextBody"/>
+        <w:rPr>
+          <w:lang w:val="sr-RS"/>
+        </w:rPr>
+      </w:pPr>
+      <w:r>
+        <w:rPr/>
+      </w:r>
+    </w:p>
+    <w:p>
+      <w:pPr>
+        <w:pStyle w:val="TextBody"/>
+        <w:rPr>
+          <w:lang w:val="sr-RS"/>
+        </w:rPr>
+      </w:pPr>
+      <w:r>
+        <w:rPr/>
+      </w:r>
+    </w:p>
+    <w:p>
+      <w:pPr>
+        <w:pStyle w:val="TextBody"/>
+        <w:rPr>
+          <w:lang w:val="sr-RS"/>
+        </w:rPr>
+      </w:pPr>
+      <w:r>
+        <w:rPr/>
+      </w:r>
+    </w:p>
+    <w:p>
+      <w:pPr>
+        <w:pStyle w:val="TextBody"/>
+        <w:rPr>
+          <w:lang w:val="sr-RS"/>
+        </w:rPr>
+      </w:pPr>
+      <w:r>
+        <w:rPr/>
+      </w:r>
+    </w:p>
+    <w:p>
+      <w:pPr>
+        <w:pStyle w:val="TextBody"/>
+        <w:rPr>
+          <w:lang w:val="sr-RS"/>
+        </w:rPr>
+      </w:pPr>
+      <w:r>
+        <w:rPr/>
+      </w:r>
+    </w:p>
+    <w:p>
+      <w:pPr>
+        <w:pStyle w:val="TextBody"/>
+        <w:rPr>
+          <w:lang w:val="sr-RS"/>
+        </w:rPr>
+      </w:pPr>
+      <w:r>
+        <w:rPr/>
+      </w:r>
+    </w:p>
+    <w:p>
+      <w:pPr>
+        <w:pStyle w:val="TextBody"/>
+        <w:rPr>
+          <w:lang w:val="sr-RS"/>
+        </w:rPr>
+      </w:pPr>
+      <w:r>
+        <w:rPr/>
+      </w:r>
+    </w:p>
+    <w:p>
+      <w:pPr>
+        <w:pStyle w:val="TextBody"/>
+        <w:rPr>
+          <w:lang w:val="sr-RS"/>
+        </w:rPr>
+      </w:pPr>
+      <w:r>
+        <w:rPr/>
+      </w:r>
+    </w:p>
+    <w:p>
+      <w:pPr>
+        <w:pStyle w:val="TextBody"/>
+        <w:rPr>
+          <w:lang w:val="sr-RS"/>
+        </w:rPr>
+      </w:pPr>
+      <w:r>
+        <w:rPr/>
+      </w:r>
+    </w:p>
+    <w:p>
+      <w:pPr>
+        <w:pStyle w:val="TextBody"/>
+        <w:rPr>
+          <w:lang w:val="sr-RS"/>
+        </w:rPr>
+      </w:pPr>
+      <w:r>
+        <w:rPr/>
+      </w:r>
+    </w:p>
+    <w:p>
+      <w:pPr>
+        <w:pStyle w:val="TextBody"/>
+        <w:rPr>
+          <w:lang w:val="sr-RS"/>
+        </w:rPr>
+      </w:pPr>
+      <w:r>
+        <w:rPr/>
+      </w:r>
+    </w:p>
+    <w:p>
+      <w:pPr>
+        <w:pStyle w:val="TextBody"/>
+        <w:rPr>
+          <w:lang w:val="sr-RS"/>
+        </w:rPr>
+      </w:pPr>
+      <w:r>
+        <w:rPr/>
+      </w:r>
+    </w:p>
+    <w:p>
+      <w:pPr>
+        <w:pStyle w:val="TextBody"/>
+        <w:rPr>
+          <w:lang w:val="sr-RS"/>
+        </w:rPr>
+      </w:pPr>
+      <w:r>
+        <w:rPr/>
+      </w:r>
+    </w:p>
+    <w:p>
+      <w:pPr>
+        <w:pStyle w:val="TextBody"/>
+        <w:rPr>
+          <w:lang w:val="sr-RS"/>
+        </w:rPr>
+      </w:pPr>
+      <w:r>
+        <w:rPr/>
+      </w:r>
+    </w:p>
+    <w:p>
+      <w:pPr>
+        <w:pStyle w:val="TextBody"/>
+        <w:rPr>
+          <w:lang w:val="sr-RS"/>
+        </w:rPr>
+      </w:pPr>
+      <w:r>
+        <w:rPr/>
+      </w:r>
+    </w:p>
+    <w:p>
+      <w:pPr>
+        <w:pStyle w:val="TextBody"/>
+        <w:rPr>
+          <w:lang w:val="sr-RS"/>
+        </w:rPr>
+      </w:pPr>
+      <w:r>
+        <w:rPr/>
+      </w:r>
+    </w:p>
+    <w:p>
+      <w:pPr>
+        <w:pStyle w:val="Obiantekst"/>
+        <w:rPr>
+          <w:lang w:val="sr-RS"/>
+        </w:rPr>
+      </w:pPr>
+      <w:r>
+        <w:rPr/>
+        <w:t xml:space="preserve">Након завршених пријава такмичара, информације о такмичарима и справама на којим наступају прослеђују се сервису за креирање и оптимизацију распореда, где се прилагођавају моделу оптимизационог проблема (класа Contestant). Спрам броја пријављених такмичара креира се одговарајући број временских интервала (ScheduleSlot) којима се одмах додељује по један такмичар. Не може се десити да је један такмичар додељен у два временска интервала или да није додељен ниједном интервалу. </w:t>
+      </w:r>
+    </w:p>
+    <w:p>
+      <w:pPr>
+        <w:pStyle w:val="Obiantekst"/>
+        <w:rPr>
+          <w:lang w:val="sr-RS"/>
+        </w:rPr>
+      </w:pPr>
+      <w:r>
+        <w:rPr/>
+        <w:t>Класа такмичар (Contestant) садржи информације о такмичару које ће се даље користити за оптимизацију распореда такмичара по справама.</w:t>
+      </w:r>
+    </w:p>
+    <w:p>
+      <w:pPr>
+        <w:pStyle w:val="Obiantekst"/>
+        <w:rPr>
+          <w:lang w:val="sr-RS"/>
+        </w:rPr>
+      </w:pPr>
+      <w:r>
+        <w:rPr/>
+        <w:t>Класа временски интервал (ScheduleSlot) је централни део проблема оптимизације и она садржи такмичара, који је унапред додељен, а задатак оптимизационог проблема је да му додели почетну справу и сесију тако да сва ограничења буду максимално задовољена тј. минимално прекршена. Такође, класа временски интервал садржи помоћна поља (planningId, ApparatusOrder) која омогућавају проверу ограничења о којима ће бити више речено у наставку поглавља.</w:t>
+      </w:r>
+    </w:p>
+    <w:p>
+      <w:pPr>
+        <w:pStyle w:val="Heading3"/>
+        <w:rPr>
+          <w:lang w:val="sr-RS"/>
+        </w:rPr>
+      </w:pPr>
+      <w:bookmarkStart w:id="52" w:name="__RefHeading___Toc11531_2396292709"/>
+      <w:bookmarkEnd w:id="52"/>
+      <w:r>
+        <w:rPr/>
+        <w:t>Анотирање модела OptaPlanner анотацијама</w:t>
+      </w:r>
+    </w:p>
+    <w:p>
+      <w:pPr>
+        <w:pStyle w:val="Obiantekst"/>
+        <w:rPr>
+          <w:lang w:val="sr-RS"/>
+        </w:rPr>
+      </w:pPr>
+      <w:r>
+        <w:rPr/>
+        <w:t xml:space="preserve">Да би могли користити OptaPlanner као алат за оптимизацију, морамо измоделовати наш проблем према одређеним правилима. Наиме, сваки проблем који ОptaPlanner треба да реши треба да се састоји из неколико класа које су анотиране на одговарајући начин. </w:t>
+      </w:r>
+    </w:p>
+    <w:p>
+      <w:pPr>
+        <w:pStyle w:val="Obiantekst"/>
+        <w:rPr>
+          <w:lang w:val="sr-RS"/>
+        </w:rPr>
+      </w:pPr>
+      <w:r>
+        <w:rPr/>
+        <w:t xml:space="preserve">Будући да је класа ScheduleSlot та која се оптимизује, </w:t>
+      </w:r>
+      <w:r>
+        <w:rPr/>
+        <w:t>она</w:t>
+      </w:r>
+      <w:r>
+        <w:rPr/>
+        <w:t xml:space="preserve"> </w:t>
+      </w:r>
+      <w:r>
+        <w:rPr/>
+        <w:t>се  анотира</w:t>
+      </w:r>
+      <w:r>
+        <w:rPr/>
+        <w:t xml:space="preserve"> анотацијом @PlanningEntity. Класа анотирана са @PlanningEntity</w:t>
+      </w:r>
+      <w:r>
+        <w:rPr/>
+        <w:t xml:space="preserve"> анотацијом</w:t>
+      </w:r>
+      <w:r>
+        <w:rPr/>
+        <w:t xml:space="preserve"> у себи мора да садржи још неколико одговарајуће анотираних поља. </w:t>
+      </w:r>
+      <w:r>
+        <mc:AlternateContent>
+          <mc:Choice Requires="wps">
+            <w:drawing>
+              <wp:anchor behindDoc="0" distT="72390" distB="72390" distL="72390" distR="72390" simplePos="0" locked="0" layoutInCell="0" allowOverlap="1" relativeHeight="169">
+                <wp:simplePos x="0" y="0"/>
+                <wp:positionH relativeFrom="column">
+                  <wp:posOffset>1270</wp:posOffset>
+                </wp:positionH>
+                <wp:positionV relativeFrom="paragraph">
+                  <wp:posOffset>22860</wp:posOffset>
+                </wp:positionV>
+                <wp:extent cx="4276090" cy="3009900"/>
+                <wp:effectExtent l="0" t="0" r="0" b="0"/>
+                <wp:wrapSquare wrapText="bothSides"/>
+                <wp:docPr id="72" name="Frame55"/>
+                <a:graphic xmlns:a="http://schemas.openxmlformats.org/drawingml/2006/main">
+                  <a:graphicData uri="http://schemas.microsoft.com/office/word/2010/wordprocessingShape">
+                    <wps:wsp>
+                      <wps:cNvSpPr txBox="1"/>
+                      <wps:spPr>
+                        <a:xfrm>
+                          <a:off x="0" y="0"/>
+                          <a:ext cx="4276090" cy="3009900"/>
+                        </a:xfrm>
+                        <a:prstGeom prst="rect"/>
+                        <a:solidFill>
+                          <a:srgbClr val="FFFFFF"/>
+                        </a:solidFill>
+                        <a:ln w="635">
+                          <a:solidFill>
+                            <a:srgbClr val="000000"/>
+                          </a:solidFill>
+                        </a:ln>
+                      </wps:spPr>
+                      <wps:txbx>
+                        <w:txbxContent>
+                          <w:p>
+                            <w:pPr>
+                              <w:pStyle w:val="FrameContents"/>
+                              <w:rPr/>
+                            </w:pPr>
+                            <w:r>
+                              <w:rPr/>
+                              <w:t>@PlanningEntity</w:t>
+                            </w:r>
+                          </w:p>
+                          <w:p>
+                            <w:pPr>
+                              <w:pStyle w:val="FrameContents"/>
+                              <w:rPr/>
+                            </w:pPr>
+                            <w:r>
+                              <w:rPr/>
+                              <w:t>public class ScheduleSlot {</w:t>
+                            </w:r>
+                          </w:p>
+                          <w:p>
+                            <w:pPr>
+                              <w:pStyle w:val="FrameContents"/>
+                              <w:rPr/>
+                            </w:pPr>
+                            <w:r>
+                              <w:rPr/>
+                              <w:t xml:space="preserve">    </w:t>
+                            </w:r>
+                            <w:r>
+                              <w:rPr/>
+                              <w:t>@PlanningId</w:t>
+                            </w:r>
+                          </w:p>
+                          <w:p>
+                            <w:pPr>
+                              <w:pStyle w:val="FrameContents"/>
+                              <w:rPr/>
+                            </w:pPr>
+                            <w:r>
+                              <w:rPr/>
+                              <w:t xml:space="preserve">    </w:t>
+                            </w:r>
+                            <w:r>
+                              <w:rPr/>
+                              <w:t>long planningId;</w:t>
+                            </w:r>
+                          </w:p>
+                          <w:p>
+                            <w:pPr>
+                              <w:pStyle w:val="FrameContents"/>
+                              <w:rPr/>
+                            </w:pPr>
+                            <w:r>
+                              <w:rPr/>
+                              <w:t xml:space="preserve">    </w:t>
+                            </w:r>
+                            <w:r>
+                              <w:rPr/>
+                              <w:t>Contestant contestant;</w:t>
+                            </w:r>
+                          </w:p>
+                          <w:p>
+                            <w:pPr>
+                              <w:pStyle w:val="FrameContents"/>
+                              <w:rPr/>
+                            </w:pPr>
+                            <w:r>
+                              <w:rPr/>
+                            </w:r>
+                          </w:p>
+                          <w:p>
+                            <w:pPr>
+                              <w:pStyle w:val="FrameContents"/>
+                              <w:rPr/>
+                            </w:pPr>
+                            <w:r>
+                              <w:rPr/>
+                              <w:t xml:space="preserve">    </w:t>
+                            </w:r>
+                            <w:r>
+                              <w:rPr/>
+                              <w:t>//Helping fields</w:t>
+                            </w:r>
+                          </w:p>
+                          <w:p>
+                            <w:pPr>
+                              <w:pStyle w:val="FrameContents"/>
+                              <w:rPr/>
+                            </w:pPr>
+                            <w:r>
+                              <w:rPr/>
+                              <w:t xml:space="preserve">    </w:t>
+                            </w:r>
+                            <w:r>
+                              <w:rPr/>
+                              <w:t>int contestantsPerApparatus;</w:t>
+                            </w:r>
+                          </w:p>
+                          <w:p>
+                            <w:pPr>
+                              <w:pStyle w:val="FrameContents"/>
+                              <w:rPr/>
+                            </w:pPr>
+                            <w:r>
+                              <w:rPr/>
+                              <w:t xml:space="preserve">    </w:t>
+                            </w:r>
+                            <w:r>
+                              <w:rPr/>
+                              <w:t>List&lt;ApparatusType&gt; apparatusOrder;</w:t>
+                            </w:r>
+                          </w:p>
+                          <w:p>
+                            <w:pPr>
+                              <w:pStyle w:val="FrameContents"/>
+                              <w:rPr/>
+                            </w:pPr>
+                            <w:r>
+                              <w:rPr/>
+                            </w:r>
+                          </w:p>
+                          <w:p>
+                            <w:pPr>
+                              <w:pStyle w:val="FrameContents"/>
+                              <w:rPr/>
+                            </w:pPr>
+                            <w:r>
+                              <w:rPr/>
+                              <w:t xml:space="preserve">    </w:t>
+                            </w:r>
+                            <w:r>
+                              <w:rPr/>
+                              <w:t>//Using Integer instead of int, because it is nullable</w:t>
+                            </w:r>
+                          </w:p>
+                          <w:p>
+                            <w:pPr>
+                              <w:pStyle w:val="FrameContents"/>
+                              <w:rPr/>
+                            </w:pPr>
+                            <w:r>
+                              <w:rPr/>
+                              <w:t xml:space="preserve">    </w:t>
+                            </w:r>
+                            <w:r>
+                              <w:rPr/>
+                              <w:t>@PlanningVariable(nullable = false)</w:t>
+                            </w:r>
+                          </w:p>
+                          <w:p>
+                            <w:pPr>
+                              <w:pStyle w:val="FrameContents"/>
+                              <w:rPr/>
+                            </w:pPr>
+                            <w:r>
+                              <w:rPr/>
+                              <w:t xml:space="preserve">    </w:t>
+                            </w:r>
+                            <w:r>
+                              <w:rPr/>
+                              <w:t>Integer session;</w:t>
+                            </w:r>
+                          </w:p>
+                          <w:p>
+                            <w:pPr>
+                              <w:pStyle w:val="FrameContents"/>
+                              <w:rPr/>
+                            </w:pPr>
+                            <w:r>
+                              <w:rPr/>
+                            </w:r>
+                          </w:p>
+                          <w:p>
+                            <w:pPr>
+                              <w:pStyle w:val="FrameContents"/>
+                              <w:rPr/>
+                            </w:pPr>
+                            <w:r>
+                              <w:rPr/>
+                              <w:t xml:space="preserve">    </w:t>
+                            </w:r>
+                            <w:r>
+                              <w:rPr/>
+                              <w:t>@PlanningVariable(nullable = false)</w:t>
+                            </w:r>
+                          </w:p>
+                          <w:p>
+                            <w:pPr>
+                              <w:pStyle w:val="FrameContents"/>
+                              <w:rPr/>
+                            </w:pPr>
+                            <w:r>
+                              <w:rPr/>
+                              <w:t xml:space="preserve">    </w:t>
+                            </w:r>
+                            <w:r>
+                              <w:rPr/>
+                              <w:t>ApparatusType startingApparatus;</w:t>
+                            </w:r>
+                          </w:p>
+                          <w:p>
+                            <w:pPr>
+                              <w:pStyle w:val="FrameContents"/>
+                              <w:rPr/>
+                            </w:pPr>
+                            <w:r>
+                              <w:rPr/>
+                              <w:t>}</w:t>
+                            </w:r>
+                          </w:p>
+                          <w:p>
+                            <w:pPr>
+                              <w:pStyle w:val="Labelaslike"/>
+                              <w:spacing w:before="60" w:after="60"/>
+                              <w:ind w:hanging="0"/>
+                              <w:jc w:val="center"/>
+                              <w:rPr/>
+                            </w:pPr>
+                            <w:r>
+                              <w:rPr/>
+                              <w:t>Листинг 5.1.</w:t>
+                            </w:r>
+                            <w:r>
+                              <w:rPr/>
+                              <w:t>2</w:t>
+                            </w:r>
+                            <w:r>
+                              <w:rPr/>
+                              <w:t>.1. Класа ScheduleSlot</w:t>
+                            </w:r>
+                          </w:p>
+                        </w:txbxContent>
+                      </wps:txbx>
+                      <wps:bodyPr anchor="t" lIns="53975" tIns="53975" rIns="53975" bIns="53975">
+                        <a:noAutofit/>
+                      </wps:bodyPr>
+                    </wps:wsp>
+                  </a:graphicData>
+                </a:graphic>
+              </wp:anchor>
+            </w:drawing>
+          </mc:Choice>
+          <mc:Fallback>
+            <w:pict>
+              <v:rect strokecolor="#000000" strokeweight="0pt" style="position:absolute;rotation:-0;width:336.7pt;height:237pt;mso-wrap-distance-left:5.7pt;mso-wrap-distance-right:5.7pt;mso-wrap-distance-top:5.7pt;mso-wrap-distance-bottom:5.7pt;margin-top:1.8pt;mso-position-vertical-relative:text;margin-left:0.1pt;mso-position-horizontal-relative:text">
+                <v:textbox inset="0.0590277777777778in,0.0590277777777778in,0.0590277777777778in,0.0590277777777778in">
+                  <w:txbxContent>
+                    <w:p>
+                      <w:pPr>
+                        <w:pStyle w:val="FrameContents"/>
+                        <w:rPr/>
+                      </w:pPr>
+                      <w:r>
+                        <w:rPr/>
+                        <w:t>@PlanningEntity</w:t>
+                      </w:r>
+                    </w:p>
+                    <w:p>
+                      <w:pPr>
+                        <w:pStyle w:val="FrameContents"/>
+                        <w:rPr/>
+                      </w:pPr>
+                      <w:r>
+                        <w:rPr/>
+                        <w:t>public class ScheduleSlot {</w:t>
+                      </w:r>
+                    </w:p>
+                    <w:p>
+                      <w:pPr>
+                        <w:pStyle w:val="FrameContents"/>
+                        <w:rPr/>
+                      </w:pPr>
+                      <w:r>
+                        <w:rPr/>
+                        <w:t xml:space="preserve">    </w:t>
+                      </w:r>
+                      <w:r>
+                        <w:rPr/>
+                        <w:t>@PlanningId</w:t>
+                      </w:r>
+                    </w:p>
+                    <w:p>
+                      <w:pPr>
+                        <w:pStyle w:val="FrameContents"/>
+                        <w:rPr/>
+                      </w:pPr>
+                      <w:r>
+                        <w:rPr/>
+                        <w:t xml:space="preserve">    </w:t>
+                      </w:r>
+                      <w:r>
+                        <w:rPr/>
+                        <w:t>long planningId;</w:t>
+                      </w:r>
+                    </w:p>
+                    <w:p>
+                      <w:pPr>
+                        <w:pStyle w:val="FrameContents"/>
+                        <w:rPr/>
+                      </w:pPr>
+                      <w:r>
+                        <w:rPr/>
+                        <w:t xml:space="preserve">    </w:t>
+                      </w:r>
+                      <w:r>
+                        <w:rPr/>
+                        <w:t>Contestant contestant;</w:t>
+                      </w:r>
+                    </w:p>
+                    <w:p>
+                      <w:pPr>
+                        <w:pStyle w:val="FrameContents"/>
+                        <w:rPr/>
+                      </w:pPr>
+                      <w:r>
+                        <w:rPr/>
+                      </w:r>
+                    </w:p>
+                    <w:p>
+                      <w:pPr>
+                        <w:pStyle w:val="FrameContents"/>
+                        <w:rPr/>
+                      </w:pPr>
+                      <w:r>
+                        <w:rPr/>
+                        <w:t xml:space="preserve">    </w:t>
+                      </w:r>
+                      <w:r>
+                        <w:rPr/>
+                        <w:t>//Helping fields</w:t>
+                      </w:r>
+                    </w:p>
+                    <w:p>
+                      <w:pPr>
+                        <w:pStyle w:val="FrameContents"/>
+                        <w:rPr/>
+                      </w:pPr>
+                      <w:r>
+                        <w:rPr/>
+                        <w:t xml:space="preserve">    </w:t>
+                      </w:r>
+                      <w:r>
+                        <w:rPr/>
+                        <w:t>int contestantsPerApparatus;</w:t>
+                      </w:r>
+                    </w:p>
+                    <w:p>
+                      <w:pPr>
+                        <w:pStyle w:val="FrameContents"/>
+                        <w:rPr/>
+                      </w:pPr>
+                      <w:r>
+                        <w:rPr/>
+                        <w:t xml:space="preserve">    </w:t>
+                      </w:r>
+                      <w:r>
+                        <w:rPr/>
+                        <w:t>List&lt;ApparatusType&gt; apparatusOrder;</w:t>
+                      </w:r>
+                    </w:p>
+                    <w:p>
+                      <w:pPr>
+                        <w:pStyle w:val="FrameContents"/>
+                        <w:rPr/>
+                      </w:pPr>
+                      <w:r>
+                        <w:rPr/>
+                      </w:r>
+                    </w:p>
+                    <w:p>
+                      <w:pPr>
+                        <w:pStyle w:val="FrameContents"/>
+                        <w:rPr/>
+                      </w:pPr>
+                      <w:r>
+                        <w:rPr/>
+                        <w:t xml:space="preserve">    </w:t>
+                      </w:r>
+                      <w:r>
+                        <w:rPr/>
+                        <w:t>//Using Integer instead of int, because it is nullable</w:t>
+                      </w:r>
+                    </w:p>
+                    <w:p>
+                      <w:pPr>
+                        <w:pStyle w:val="FrameContents"/>
+                        <w:rPr/>
+                      </w:pPr>
+                      <w:r>
+                        <w:rPr/>
+                        <w:t xml:space="preserve">    </w:t>
+                      </w:r>
+                      <w:r>
+                        <w:rPr/>
+                        <w:t>@PlanningVariable(nullable = false)</w:t>
+                      </w:r>
+                    </w:p>
+                    <w:p>
+                      <w:pPr>
+                        <w:pStyle w:val="FrameContents"/>
+                        <w:rPr/>
+                      </w:pPr>
+                      <w:r>
+                        <w:rPr/>
+                        <w:t xml:space="preserve">    </w:t>
+                      </w:r>
+                      <w:r>
+                        <w:rPr/>
+                        <w:t>Integer session;</w:t>
+                      </w:r>
+                    </w:p>
+                    <w:p>
+                      <w:pPr>
+                        <w:pStyle w:val="FrameContents"/>
+                        <w:rPr/>
+                      </w:pPr>
+                      <w:r>
+                        <w:rPr/>
+                      </w:r>
+                    </w:p>
+                    <w:p>
+                      <w:pPr>
+                        <w:pStyle w:val="FrameContents"/>
+                        <w:rPr/>
+                      </w:pPr>
+                      <w:r>
+                        <w:rPr/>
+                        <w:t xml:space="preserve">    </w:t>
+                      </w:r>
+                      <w:r>
+                        <w:rPr/>
+                        <w:t>@PlanningVariable(nullable = false)</w:t>
+                      </w:r>
+                    </w:p>
+                    <w:p>
+                      <w:pPr>
+                        <w:pStyle w:val="FrameContents"/>
+                        <w:rPr/>
+                      </w:pPr>
+                      <w:r>
+                        <w:rPr/>
+                        <w:t xml:space="preserve">    </w:t>
+                      </w:r>
+                      <w:r>
+                        <w:rPr/>
+                        <w:t>ApparatusType startingApparatus;</w:t>
+                      </w:r>
+                    </w:p>
+                    <w:p>
+                      <w:pPr>
+                        <w:pStyle w:val="FrameContents"/>
+                        <w:rPr/>
+                      </w:pPr>
+                      <w:r>
+                        <w:rPr/>
+                        <w:t>}</w:t>
+                      </w:r>
+                    </w:p>
+                    <w:p>
+                      <w:pPr>
+                        <w:pStyle w:val="Labelaslike"/>
+                        <w:spacing w:before="60" w:after="60"/>
+                        <w:ind w:hanging="0"/>
+                        <w:jc w:val="center"/>
+                        <w:rPr/>
+                      </w:pPr>
+                      <w:r>
+                        <w:rPr/>
+                        <w:t>Листинг 5.1.</w:t>
+                      </w:r>
+                      <w:r>
+                        <w:rPr/>
+                        <w:t>2</w:t>
+                      </w:r>
+                      <w:r>
+                        <w:rPr/>
+                        <w:t>.1. Класа ScheduleSlot</w:t>
+                      </w:r>
+                    </w:p>
+                  </w:txbxContent>
+                </v:textbox>
+                <w10:wrap type="square"/>
+              </v:rect>
+            </w:pict>
+          </mc:Fallback>
+        </mc:AlternateContent>
+      </w:r>
+    </w:p>
+    <w:p>
+      <w:pPr>
+        <w:pStyle w:val="Obiantekst"/>
+        <w:rPr>
+          <w:lang w:val="sr-RS"/>
+        </w:rPr>
+      </w:pPr>
+      <w:r>
+        <w:rPr/>
+        <w:t>@PlanningId служи решавачу да јединствено идентификује сваки временски интервал и он се додељује на почетку оптимизације.</w:t>
+      </w:r>
+    </w:p>
+    <w:p>
+      <w:pPr>
+        <w:pStyle w:val="Obiantekst"/>
+        <w:rPr>
+          <w:lang w:val="sr-RS"/>
+        </w:rPr>
+      </w:pPr>
+      <w:r>
+        <w:rPr/>
+        <w:t>@</w:t>
+      </w:r>
+      <w:r>
+        <w:rPr/>
+        <w:t>PlanningVariable анотација стоји изнад поља које је потребно оптимизовати. На почетку оптимизације, решавач им додељује null вредности, а током процеса оптимизације им додељује разне вредности из прослеђеног скупа могућих вредности, све док не дође до оптималног решења. У случају овог проблема поља која се оптимизују су почетна справа и сесија.</w:t>
+      </w:r>
+    </w:p>
+    <w:p>
+      <w:pPr>
+        <w:pStyle w:val="Obiantekst"/>
+        <w:rPr>
+          <w:lang w:val="sr-RS"/>
+        </w:rPr>
+      </w:pPr>
+      <w:r>
+        <w:rPr/>
+        <w:t>Поред наведених поља</w:t>
+      </w:r>
+      <w:r>
+        <w:rPr/>
+        <w:t>,</w:t>
+      </w:r>
+      <w:r>
+        <w:rPr/>
+        <w:t xml:space="preserve"> класа временски интервал мора да имплементира методе hashCode и equals које ради прегледности нису приказане,</w:t>
+      </w:r>
+      <w:r>
+        <w:rPr/>
+        <w:t xml:space="preserve"> а</w:t>
+      </w:r>
+      <w:r>
+        <w:rPr/>
+        <w:t xml:space="preserve"> потребне су за функционисање решавача.</w:t>
+      </w:r>
+    </w:p>
+    <w:p>
+      <w:pPr>
+        <w:pStyle w:val="Obiantekst"/>
+        <w:rPr>
+          <w:lang w:val="sr-RS"/>
+        </w:rPr>
+      </w:pPr>
+      <w:r>
+        <w:rPr/>
+      </w:r>
+      <w:r>
+        <mc:AlternateContent>
+          <mc:Choice Requires="wps">
+            <w:drawing>
+              <wp:anchor behindDoc="0" distT="72390" distB="72390" distL="72390" distR="72390" simplePos="0" locked="0" layoutInCell="0" allowOverlap="1" relativeHeight="170">
+                <wp:simplePos x="0" y="0"/>
+                <wp:positionH relativeFrom="column">
+                  <wp:posOffset>-410845</wp:posOffset>
+                </wp:positionH>
+                <wp:positionV relativeFrom="paragraph">
+                  <wp:posOffset>73025</wp:posOffset>
+                </wp:positionV>
+                <wp:extent cx="4822825" cy="6504940"/>
+                <wp:effectExtent l="0" t="0" r="0" b="0"/>
+                <wp:wrapSquare wrapText="bothSides"/>
+                <wp:docPr id="73" name="Frame56"/>
+                <a:graphic xmlns:a="http://schemas.openxmlformats.org/drawingml/2006/main">
+                  <a:graphicData uri="http://schemas.microsoft.com/office/word/2010/wordprocessingShape">
+                    <wps:wsp>
+                      <wps:cNvSpPr txBox="1"/>
+                      <wps:spPr>
+                        <a:xfrm>
+                          <a:off x="0" y="0"/>
+                          <a:ext cx="4822825" cy="6504940"/>
+                        </a:xfrm>
+                        <a:prstGeom prst="rect"/>
+                        <a:solidFill>
+                          <a:srgbClr val="FFFFFF"/>
+                        </a:solidFill>
+                        <a:ln w="635">
+                          <a:solidFill>
+                            <a:srgbClr val="000000"/>
+                          </a:solidFill>
+                        </a:ln>
+                      </wps:spPr>
+                      <wps:txbx>
+                        <w:txbxContent>
+                          <w:p>
+                            <w:pPr>
+                              <w:pStyle w:val="FrameContents"/>
+                              <w:rPr>
+                                <w:rFonts w:ascii="Times New Roman" w:hAnsi="Times New Roman" w:eastAsia="Times New Roman" w:cs="Times New Roman"/>
+                                <w:color w:val="auto"/>
+                                <w:kern w:val="0"/>
+                                <w:lang w:eastAsia="en-US" w:bidi="ar-SA"/>
+                              </w:rPr>
+                            </w:pPr>
+                            <w:r>
+                              <w:rPr>
+                                <w:rFonts w:eastAsia="Times New Roman" w:cs="Times New Roman"/>
+                                <w:b w:val="false"/>
+                                <w:i w:val="false"/>
+                                <w:color w:val="auto"/>
+                                <w:kern w:val="0"/>
+                                <w:sz w:val="23"/>
+                                <w:lang w:eastAsia="en-US" w:bidi="ar-SA"/>
+                              </w:rPr>
+                              <w:t>@PlanningSolution</w:t>
+                              <w:br/>
+                              <w:t>@Data</w:t>
+                              <w:br/>
+                              <w:t>@NoArgsConstructor</w:t>
+                              <w:br/>
+                              <w:t>@AllArgsConstructor</w:t>
+                              <w:br/>
+                              <w:t>@Document</w:t>
+                              <w:br/>
+                              <w:t>public class Schedule {</w:t>
+                              <w:br/>
+                              <w:t xml:space="preserve">    @Id</w:t>
+                              <w:br/>
+                              <w:t xml:space="preserve">    UUID id;</w:t>
+                              <w:br/>
+                              <w:t xml:space="preserve">    //Things that change inside schedule: slot (session, apparatus)</w:t>
+                              <w:br/>
+                              <w:t xml:space="preserve">    // States that contestant is readonly.</w:t>
+                              <w:br/>
+                              <w:t xml:space="preserve">    // ProblemFactCollectionProperties are available to constraint streams</w:t>
+                              <w:br/>
+                              <w:t xml:space="preserve">    @ValueRangeProvider</w:t>
+                              <w:br/>
+                              <w:t xml:space="preserve">    @ProblemFactCollectionProperty</w:t>
+                              <w:br/>
+                              <w:t xml:space="preserve">    @Transient</w:t>
+                              <w:br/>
+                              <w:t xml:space="preserve">    private List&lt;Integer&gt; sessions;</w:t>
+                              <w:br/>
+                              <w:br/>
+                              <w:t xml:space="preserve">    @ValueRangeProvider</w:t>
+                              <w:br/>
+                              <w:t xml:space="preserve">    @ProblemFactCollectionProperty</w:t>
+                              <w:br/>
+                              <w:t xml:space="preserve">    @Transient</w:t>
+                              <w:br/>
+                              <w:t xml:space="preserve">    private List&lt;ApparatusType&gt; startingApparatuses;</w:t>
+                              <w:br/>
+                              <w:br/>
+                              <w:t xml:space="preserve">    @PlanningEntityCollectionProperty</w:t>
+                              <w:br/>
+                              <w:t xml:space="preserve">    private List&lt;ScheduleSlot&gt; slots;</w:t>
+                              <w:br/>
+                              <w:br/>
+                              <w:t xml:space="preserve">    @PlanningScore(bendableHardLevelsSize = 2, bendableSoftLevelsSize = 3)</w:t>
+                              <w:br/>
+                              <w:t xml:space="preserve">    @Transient</w:t>
+                              <w:br/>
+                              <w:t xml:space="preserve">    // Solution is feasible if all hard score levels are at least 0</w:t>
+                              <w:br/>
+                              <w:t xml:space="preserve">    private BendableScore score;</w:t>
+                              <w:br/>
+                              <w:br/>
+                              <w:t xml:space="preserve">    //For persisting order when reading from database</w:t>
+                              <w:br/>
+                              <w:t xml:space="preserve">    private List&lt;Long&gt; startingTimes;</w:t>
+                              <w:br/>
+                              <w:t xml:space="preserve">    private List&lt;ApparatusType&gt; apparatusOrder;</w:t>
+                              <w:br/>
+                              <w:t xml:space="preserve">    @Indexed</w:t>
+                              <w:br/>
+                              <w:t xml:space="preserve">    private UUID competitionId;</w:t>
+                              <w:br/>
+                              <w:br/>
+                              <w:t xml:space="preserve">    </w:t>
+                              <w:br/>
+                              <w:t>}</w:t>
+                            </w:r>
+                          </w:p>
+                          <w:p>
+                            <w:pPr>
+                              <w:pStyle w:val="Labelaslike"/>
+                              <w:spacing w:before="60" w:after="60"/>
+                              <w:ind w:hanging="0"/>
+                              <w:jc w:val="center"/>
+                              <w:rPr/>
+                            </w:pPr>
+                            <w:r>
+                              <w:rPr/>
+                              <w:t xml:space="preserve">Text </w:t>
+                            </w:r>
+                            <w:r>
+                              <w:rPr/>
+                              <w:fldChar w:fldCharType="begin"/>
+                            </w:r>
+                            <w:r>
+                              <w:rPr/>
+                              <w:instrText xml:space="preserve"> SEQ Text \* ARABIC </w:instrText>
+                            </w:r>
+                            <w:r>
+                              <w:rPr/>
+                              <w:fldChar w:fldCharType="separate"/>
+                            </w:r>
+                            <w:r>
+                              <w:rPr/>
+                              <w:t>1</w:t>
+                            </w:r>
+                            <w:r>
+                              <w:rPr/>
+                              <w:fldChar w:fldCharType="end"/>
+                            </w:r>
+                            <w:r>
+                              <w:rPr/>
+                              <w:t>: Листинг 5.1.</w:t>
+                            </w:r>
+                            <w:r>
+                              <w:rPr/>
+                              <w:t>2</w:t>
+                            </w:r>
+                            <w:r>
+                              <w:rPr/>
+                              <w:t>.</w:t>
+                            </w:r>
+                            <w:r>
+                              <w:rPr/>
+                              <w:t>2</w:t>
+                            </w:r>
+                            <w:r>
+                              <w:rPr/>
+                              <w:t>. Класа Schedule</w:t>
+                            </w:r>
+                          </w:p>
+                        </w:txbxContent>
+                      </wps:txbx>
+                      <wps:bodyPr anchor="t" lIns="53975" tIns="53975" rIns="53975" bIns="53975">
+                        <a:noAutofit/>
+                      </wps:bodyPr>
+                    </wps:wsp>
+                  </a:graphicData>
+                </a:graphic>
+              </wp:anchor>
+            </w:drawing>
+          </mc:Choice>
+          <mc:Fallback>
+            <w:pict>
+              <v:rect strokecolor="#000000" strokeweight="0pt" style="position:absolute;rotation:-0;width:379.75pt;height:512.2pt;mso-wrap-distance-left:5.7pt;mso-wrap-distance-right:5.7pt;mso-wrap-distance-top:5.7pt;mso-wrap-distance-bottom:5.7pt;margin-top:5.75pt;mso-position-vertical-relative:text;margin-left:-32.35pt;mso-position-horizontal-relative:text">
+                <v:textbox inset="0.0590277777777778in,0.0590277777777778in,0.0590277777777778in,0.0590277777777778in">
+                  <w:txbxContent>
+                    <w:p>
+                      <w:pPr>
+                        <w:pStyle w:val="FrameContents"/>
+                        <w:rPr>
+                          <w:rFonts w:ascii="Times New Roman" w:hAnsi="Times New Roman" w:eastAsia="Times New Roman" w:cs="Times New Roman"/>
+                          <w:color w:val="auto"/>
+                          <w:kern w:val="0"/>
+                          <w:lang w:eastAsia="en-US" w:bidi="ar-SA"/>
+                        </w:rPr>
+                      </w:pPr>
+                      <w:r>
+                        <w:rPr>
+                          <w:rFonts w:eastAsia="Times New Roman" w:cs="Times New Roman"/>
+                          <w:b w:val="false"/>
+                          <w:i w:val="false"/>
+                          <w:color w:val="auto"/>
+                          <w:kern w:val="0"/>
+                          <w:sz w:val="23"/>
+                          <w:lang w:eastAsia="en-US" w:bidi="ar-SA"/>
+                        </w:rPr>
+                        <w:t>@PlanningSolution</w:t>
+                        <w:br/>
+                        <w:t>@Data</w:t>
+                        <w:br/>
+                        <w:t>@NoArgsConstructor</w:t>
+                        <w:br/>
+                        <w:t>@AllArgsConstructor</w:t>
+                        <w:br/>
+                        <w:t>@Document</w:t>
+                        <w:br/>
+                        <w:t>public class Schedule {</w:t>
+                        <w:br/>
+                        <w:t xml:space="preserve">    @Id</w:t>
+                        <w:br/>
+                        <w:t xml:space="preserve">    UUID id;</w:t>
+                        <w:br/>
+                        <w:t xml:space="preserve">    //Things that change inside schedule: slot (session, apparatus)</w:t>
+                        <w:br/>
+                        <w:t xml:space="preserve">    // States that contestant is readonly.</w:t>
+                        <w:br/>
+                        <w:t xml:space="preserve">    // ProblemFactCollectionProperties are available to constraint streams</w:t>
+                        <w:br/>
+                        <w:t xml:space="preserve">    @ValueRangeProvider</w:t>
+                        <w:br/>
+                        <w:t xml:space="preserve">    @ProblemFactCollectionProperty</w:t>
+                        <w:br/>
+                        <w:t xml:space="preserve">    @Transient</w:t>
+                        <w:br/>
+                        <w:t xml:space="preserve">    private List&lt;Integer&gt; sessions;</w:t>
+                        <w:br/>
+                        <w:br/>
+                        <w:t xml:space="preserve">    @ValueRangeProvider</w:t>
+                        <w:br/>
+                        <w:t xml:space="preserve">    @ProblemFactCollectionProperty</w:t>
+                        <w:br/>
+                        <w:t xml:space="preserve">    @Transient</w:t>
+                        <w:br/>
+                        <w:t xml:space="preserve">    private List&lt;ApparatusType&gt; startingApparatuses;</w:t>
+                        <w:br/>
+                        <w:br/>
+                        <w:t xml:space="preserve">    @PlanningEntityCollectionProperty</w:t>
+                        <w:br/>
+                        <w:t xml:space="preserve">    private List&lt;ScheduleSlot&gt; slots;</w:t>
+                        <w:br/>
+                        <w:br/>
+                        <w:t xml:space="preserve">    @PlanningScore(bendableHardLevelsSize = 2, bendableSoftLevelsSize = 3)</w:t>
+                        <w:br/>
+                        <w:t xml:space="preserve">    @Transient</w:t>
+                        <w:br/>
+                        <w:t xml:space="preserve">    // Solution is feasible if all hard score levels are at least 0</w:t>
+                        <w:br/>
+                        <w:t xml:space="preserve">    private BendableScore score;</w:t>
+                        <w:br/>
+                        <w:br/>
+                        <w:t xml:space="preserve">    //For persisting order when reading from database</w:t>
+                        <w:br/>
+                        <w:t xml:space="preserve">    private List&lt;Long&gt; startingTimes;</w:t>
+                        <w:br/>
+                        <w:t xml:space="preserve">    private List&lt;ApparatusType&gt; apparatusOrder;</w:t>
+                        <w:br/>
+                        <w:t xml:space="preserve">    @Indexed</w:t>
+                        <w:br/>
+                        <w:t xml:space="preserve">    private UUID competitionId;</w:t>
+                        <w:br/>
+                        <w:br/>
+                        <w:t xml:space="preserve">    </w:t>
+                        <w:br/>
+                        <w:t>}</w:t>
+                      </w:r>
+                    </w:p>
+                    <w:p>
+                      <w:pPr>
+                        <w:pStyle w:val="Labelaslike"/>
+                        <w:spacing w:before="60" w:after="60"/>
+                        <w:ind w:hanging="0"/>
+                        <w:jc w:val="center"/>
+                        <w:rPr/>
+                      </w:pPr>
+                      <w:r>
+                        <w:rPr/>
+                        <w:t xml:space="preserve">Text </w:t>
+                      </w:r>
+                      <w:r>
+                        <w:rPr/>
+                        <w:fldChar w:fldCharType="begin"/>
+                      </w:r>
+                      <w:r>
+                        <w:rPr/>
+                        <w:instrText xml:space="preserve"> SEQ Text \* ARABIC </w:instrText>
+                      </w:r>
+                      <w:r>
+                        <w:rPr/>
+                        <w:fldChar w:fldCharType="separate"/>
+                      </w:r>
+                      <w:r>
+                        <w:rPr/>
+                        <w:t>1</w:t>
+                      </w:r>
+                      <w:r>
+                        <w:rPr/>
+                        <w:fldChar w:fldCharType="end"/>
+                      </w:r>
+                      <w:r>
+                        <w:rPr/>
+                        <w:t>: Листинг 5.1.</w:t>
+                      </w:r>
+                      <w:r>
+                        <w:rPr/>
+                        <w:t>2</w:t>
+                      </w:r>
+                      <w:r>
+                        <w:rPr/>
+                        <w:t>.</w:t>
+                      </w:r>
+                      <w:r>
+                        <w:rPr/>
+                        <w:t>2</w:t>
+                      </w:r>
+                      <w:r>
+                        <w:rPr/>
+                        <w:t>. Класа Schedule</w:t>
+                      </w:r>
+                    </w:p>
+                  </w:txbxContent>
+                </v:textbox>
+                <w10:wrap type="square"/>
+              </v:rect>
+            </w:pict>
+          </mc:Fallback>
+        </mc:AlternateContent>
+      </w:r>
+    </w:p>
+    <w:p>
+      <w:pPr>
+        <w:pStyle w:val="Obiantekst"/>
+        <w:rPr>
+          <w:lang w:val="sr-RS"/>
+        </w:rPr>
+      </w:pPr>
+      <w:r>
+        <w:rPr/>
+        <w:t>Класа Schedule анотирана је анотацијом @PlanningSolution и представља решење оптимизационог проблема.</w:t>
+      </w:r>
+    </w:p>
+    <w:p>
+      <w:pPr>
+        <w:pStyle w:val="Obiantekst"/>
+        <w:rPr>
+          <w:lang w:val="sr-RS"/>
+        </w:rPr>
+      </w:pPr>
+      <w:r>
+        <w:rPr/>
+        <w:t xml:space="preserve">Помоћу анотација @ValueRangeProvider и @ProblemFactCollectionProperty назначавамо да ће поља sessions и </w:t>
+      </w:r>
+      <w:r>
+        <w:rPr>
+          <w:rFonts w:eastAsia="Times New Roman" w:cs="Times New Roman"/>
+          <w:b w:val="false"/>
+          <w:i w:val="false"/>
+          <w:color w:val="auto"/>
+          <w:kern w:val="0"/>
+          <w:sz w:val="23"/>
+          <w:lang w:eastAsia="en-US" w:bidi="ar-SA"/>
+        </w:rPr>
+        <w:t>startingApparatuses</w:t>
+      </w:r>
+      <w:r>
+        <w:rPr/>
+        <w:t xml:space="preserve">  обезбедити податке са којима решавач може да ради. У овом случају обезбедиће све могуће вредности сесија и почетних справа. Информација о почетним справама добија се из прослеђених параметара од стране организатора и такође на основу тих параметара израчунава се максималан број сесија које могу да се реализују у задатаом временском интервалу.</w:t>
+      </w:r>
+    </w:p>
+    <w:p>
+      <w:pPr>
+        <w:pStyle w:val="Obiantekst"/>
+        <w:rPr>
+          <w:lang w:val="sr-RS"/>
+        </w:rPr>
+      </w:pPr>
+      <w:r>
+        <w:rPr/>
+      </w:r>
+      <w:r>
+        <mc:AlternateContent>
+          <mc:Choice Requires="wps">
+            <w:drawing>
+              <wp:anchor behindDoc="0" distT="72390" distB="72390" distL="72390" distR="72390" simplePos="0" locked="0" layoutInCell="0" allowOverlap="1" relativeHeight="171">
+                <wp:simplePos x="0" y="0"/>
+                <wp:positionH relativeFrom="column">
+                  <wp:posOffset>-320040</wp:posOffset>
+                </wp:positionH>
+                <wp:positionV relativeFrom="paragraph">
+                  <wp:posOffset>146050</wp:posOffset>
+                </wp:positionV>
+                <wp:extent cx="4819015" cy="5580380"/>
+                <wp:effectExtent l="0" t="0" r="0" b="0"/>
+                <wp:wrapSquare wrapText="bothSides"/>
+                <wp:docPr id="74" name="Frame57"/>
+                <a:graphic xmlns:a="http://schemas.openxmlformats.org/drawingml/2006/main">
+                  <a:graphicData uri="http://schemas.microsoft.com/office/word/2010/wordprocessingShape">
+                    <wps:wsp>
+                      <wps:cNvSpPr txBox="1"/>
+                      <wps:spPr>
+                        <a:xfrm>
+                          <a:off x="0" y="0"/>
+                          <a:ext cx="4819015" cy="5580380"/>
+                        </a:xfrm>
+                        <a:prstGeom prst="rect"/>
+                        <a:solidFill>
+                          <a:srgbClr val="FFFFFF"/>
+                        </a:solidFill>
+                        <a:ln w="635">
+                          <a:solidFill>
+                            <a:srgbClr val="000000"/>
+                          </a:solidFill>
+                        </a:ln>
+                      </wps:spPr>
+                      <wps:txbx>
+                        <w:txbxContent>
+                          <w:p>
+                            <w:pPr>
+                              <w:pStyle w:val="FrameContents"/>
+                              <w:rPr/>
+                            </w:pPr>
+                            <w:r>
+                              <w:rPr/>
+                              <w:t>private int calculateMaxSessionNum(SchedulingParameters params) {</w:t>
+                            </w:r>
+                          </w:p>
+                          <w:p>
+                            <w:pPr>
+                              <w:pStyle w:val="FrameContents"/>
+                              <w:rPr/>
+                            </w:pPr>
+                            <w:r>
+                              <w:rPr/>
+                              <w:t xml:space="preserve">    </w:t>
+                            </w:r>
+                            <w:r>
+                              <w:rPr/>
+                              <w:t>long totalTime = Duration.between(params.getStartTime(), params.getEndTime()).toMinutes();</w:t>
+                            </w:r>
+                          </w:p>
+                          <w:p>
+                            <w:pPr>
+                              <w:pStyle w:val="FrameContents"/>
+                              <w:rPr/>
+                            </w:pPr>
+                            <w:r>
+                              <w:rPr/>
+                            </w:r>
+                          </w:p>
+                          <w:p>
+                            <w:pPr>
+                              <w:pStyle w:val="FrameContents"/>
+                              <w:rPr/>
+                            </w:pPr>
+                            <w:r>
+                              <w:rPr/>
+                              <w:t xml:space="preserve">    </w:t>
+                            </w:r>
+                            <w:r>
+                              <w:rPr/>
+                              <w:t>long availableTime = totalTime - params.getFinalMedalCeremonyTime();</w:t>
+                            </w:r>
+                          </w:p>
+                          <w:p>
+                            <w:pPr>
+                              <w:pStyle w:val="FrameContents"/>
+                              <w:rPr/>
+                            </w:pPr>
+                            <w:r>
+                              <w:rPr/>
+                              <w:t xml:space="preserve">    </w:t>
+                            </w:r>
+                            <w:r>
+                              <w:rPr/>
+                              <w:t>int sessionTime = calculateSessionDuration(params);</w:t>
+                            </w:r>
+                          </w:p>
+                          <w:p>
+                            <w:pPr>
+                              <w:pStyle w:val="FrameContents"/>
+                              <w:rPr/>
+                            </w:pPr>
+                            <w:r>
+                              <w:rPr/>
+                            </w:r>
+                          </w:p>
+                          <w:p>
+                            <w:pPr>
+                              <w:pStyle w:val="FrameContents"/>
+                              <w:rPr/>
+                            </w:pPr>
+                            <w:r>
+                              <w:rPr/>
+                              <w:t xml:space="preserve">    </w:t>
+                            </w:r>
+                            <w:r>
+                              <w:rPr/>
+                              <w:t>return (int) Math.floor((double) availableTime / sessionTime);</w:t>
+                            </w:r>
+                          </w:p>
+                          <w:p>
+                            <w:pPr>
+                              <w:pStyle w:val="FrameContents"/>
+                              <w:rPr/>
+                            </w:pPr>
+                            <w:r>
+                              <w:rPr/>
+                              <w:t>}</w:t>
+                            </w:r>
+                          </w:p>
+                          <w:p>
+                            <w:pPr>
+                              <w:pStyle w:val="FrameContents"/>
+                              <w:rPr/>
+                            </w:pPr>
+                            <w:r>
+                              <w:rPr/>
+                            </w:r>
+                          </w:p>
+                          <w:p>
+                            <w:pPr>
+                              <w:pStyle w:val="FrameContents"/>
+                              <w:rPr/>
+                            </w:pPr>
+                            <w:r>
+                              <w:rPr/>
+                              <w:t>private int calculateSessionDuration(SchedulingParameters params){</w:t>
+                            </w:r>
+                          </w:p>
+                          <w:p>
+                            <w:pPr>
+                              <w:pStyle w:val="FrameContents"/>
+                              <w:rPr/>
+                            </w:pPr>
+                            <w:r>
+                              <w:rPr/>
+                              <w:t xml:space="preserve">    </w:t>
+                            </w:r>
+                            <w:r>
+                              <w:rPr/>
+                              <w:t>int generalWarmupTime;</w:t>
+                            </w:r>
+                          </w:p>
+                          <w:p>
+                            <w:pPr>
+                              <w:pStyle w:val="FrameContents"/>
+                              <w:rPr/>
+                            </w:pPr>
+                            <w:r>
+                              <w:rPr/>
+                              <w:t xml:space="preserve">    </w:t>
+                            </w:r>
+                            <w:r>
+                              <w:rPr/>
+                              <w:t>if(params.isWarmupRoomAvailable()){</w:t>
+                            </w:r>
+                          </w:p>
+                          <w:p>
+                            <w:pPr>
+                              <w:pStyle w:val="FrameContents"/>
+                              <w:rPr/>
+                            </w:pPr>
+                            <w:r>
+                              <w:rPr/>
+                              <w:t xml:space="preserve">        </w:t>
+                            </w:r>
+                            <w:r>
+                              <w:rPr/>
+                              <w:t>generalWarmupTime = 0;</w:t>
+                            </w:r>
+                          </w:p>
+                          <w:p>
+                            <w:pPr>
+                              <w:pStyle w:val="FrameContents"/>
+                              <w:rPr/>
+                            </w:pPr>
+                            <w:r>
+                              <w:rPr/>
+                              <w:t xml:space="preserve">    </w:t>
+                            </w:r>
+                            <w:r>
+                              <w:rPr/>
+                              <w:t>}</w:t>
+                            </w:r>
+                          </w:p>
+                          <w:p>
+                            <w:pPr>
+                              <w:pStyle w:val="FrameContents"/>
+                              <w:rPr/>
+                            </w:pPr>
+                            <w:r>
+                              <w:rPr/>
+                              <w:t xml:space="preserve">    </w:t>
+                            </w:r>
+                            <w:r>
+                              <w:rPr/>
+                              <w:t>else {</w:t>
+                            </w:r>
+                          </w:p>
+                          <w:p>
+                            <w:pPr>
+                              <w:pStyle w:val="FrameContents"/>
+                              <w:rPr/>
+                            </w:pPr>
+                            <w:r>
+                              <w:rPr/>
+                              <w:t xml:space="preserve">        </w:t>
+                            </w:r>
+                            <w:r>
+                              <w:rPr/>
+                              <w:t>generalWarmupTime = params.getGeneralWarmupTime();</w:t>
+                            </w:r>
+                          </w:p>
+                          <w:p>
+                            <w:pPr>
+                              <w:pStyle w:val="FrameContents"/>
+                              <w:rPr/>
+                            </w:pPr>
+                            <w:r>
+                              <w:rPr/>
+                              <w:t xml:space="preserve">    </w:t>
+                            </w:r>
+                            <w:r>
+                              <w:rPr/>
+                              <w:t>}</w:t>
+                            </w:r>
+                          </w:p>
+                          <w:p>
+                            <w:pPr>
+                              <w:pStyle w:val="FrameContents"/>
+                              <w:rPr/>
+                            </w:pPr>
+                            <w:r>
+                              <w:rPr/>
+                            </w:r>
+                          </w:p>
+                          <w:p>
+                            <w:pPr>
+                              <w:pStyle w:val="FrameContents"/>
+                              <w:rPr/>
+                            </w:pPr>
+                            <w:r>
+                              <w:rPr/>
+                              <w:t xml:space="preserve">    </w:t>
+                            </w:r>
+                            <w:r>
+                              <w:rPr/>
+                              <w:t>int numOfApparatusesInSession = params.getApparatusOrder().size();</w:t>
+                            </w:r>
+                          </w:p>
+                          <w:p>
+                            <w:pPr>
+                              <w:pStyle w:val="FrameContents"/>
+                              <w:rPr/>
+                            </w:pPr>
+                            <w:r>
+                              <w:rPr/>
+                            </w:r>
+                          </w:p>
+                          <w:p>
+                            <w:pPr>
+                              <w:pStyle w:val="FrameContents"/>
+                              <w:rPr/>
+                            </w:pPr>
+                            <w:r>
+                              <w:rPr/>
+                              <w:t xml:space="preserve">    </w:t>
+                            </w:r>
+                            <w:r>
+                              <w:rPr/>
+                              <w:t>int apparatusWarmupTime = params.getWarmupTime()* params.getWarmupsPerApparatus()*numOfApparatusesInSession;</w:t>
+                            </w:r>
+                          </w:p>
+                          <w:p>
+                            <w:pPr>
+                              <w:pStyle w:val="FrameContents"/>
+                              <w:rPr/>
+                            </w:pPr>
+                            <w:r>
+                              <w:rPr/>
+                              <w:t xml:space="preserve">    </w:t>
+                            </w:r>
+                            <w:r>
+                              <w:rPr/>
+                              <w:t>int executionTime = params.getExecutionTime() * params.getContestantNumPerApparatus() * numOfApparatusesInSession;</w:t>
+                            </w:r>
+                          </w:p>
+                          <w:p>
+                            <w:pPr>
+                              <w:pStyle w:val="FrameContents"/>
+                              <w:rPr/>
+                            </w:pPr>
+                            <w:r>
+                              <w:rPr/>
+                              <w:t xml:space="preserve">    </w:t>
+                            </w:r>
+                            <w:r>
+                              <w:rPr/>
+                              <w:t>int rotationTime = params.getApparatusRotationTime() * (numOfApparatusesInSession - 1);</w:t>
+                            </w:r>
+                          </w:p>
+                          <w:p>
+                            <w:pPr>
+                              <w:pStyle w:val="FrameContents"/>
+                              <w:rPr/>
+                            </w:pPr>
+                            <w:r>
+                              <w:rPr/>
+                            </w:r>
+                          </w:p>
+                          <w:p>
+                            <w:pPr>
+                              <w:pStyle w:val="FrameContents"/>
+                              <w:rPr/>
+                            </w:pPr>
+                            <w:r>
+                              <w:rPr/>
+                            </w:r>
+                          </w:p>
+                          <w:p>
+                            <w:pPr>
+                              <w:pStyle w:val="FrameContents"/>
+                              <w:rPr/>
+                            </w:pPr>
+                            <w:r>
+                              <w:rPr/>
+                              <w:t xml:space="preserve">    </w:t>
+                            </w:r>
+                            <w:r>
+                              <w:rPr/>
+                              <w:t>return generalWarmupTime + apparatusWarmupTime + executionTime + rotationTime + params.getMedalCeremonyAfterOneSessionTime();</w:t>
+                            </w:r>
+                          </w:p>
+                          <w:p>
+                            <w:pPr>
+                              <w:pStyle w:val="FrameContents"/>
+                              <w:rPr/>
+                            </w:pPr>
+                            <w:r>
+                              <w:rPr/>
+                              <w:t>}</w:t>
+                            </w:r>
+                          </w:p>
+                          <w:p>
+                            <w:pPr>
+                              <w:pStyle w:val="FrameContents"/>
+                              <w:rPr/>
+                            </w:pPr>
+                            <w:r>
+                              <w:rPr/>
+                            </w:r>
+                          </w:p>
+                          <w:p>
+                            <w:pPr>
+                              <w:pStyle w:val="Labelaslike"/>
+                              <w:spacing w:before="60" w:after="60"/>
+                              <w:ind w:hanging="0"/>
+                              <w:jc w:val="center"/>
+                              <w:rPr/>
+                            </w:pPr>
+                            <w:r>
+                              <w:rPr/>
+                              <w:t>Листинг 5.1.</w:t>
+                            </w:r>
+                            <w:r>
+                              <w:rPr/>
+                              <w:t>2</w:t>
+                            </w:r>
+                            <w:r>
+                              <w:rPr/>
+                              <w:t>.3. Код за израчунавање максималног могуће</w:t>
+                            </w:r>
+                            <w:r>
+                              <w:rPr/>
+                              <w:t>г</w:t>
+                            </w:r>
+                            <w:r>
+                              <w:rPr/>
+                              <w:t xml:space="preserve"> броја сесија</w:t>
+                            </w:r>
+                          </w:p>
+                        </w:txbxContent>
+                      </wps:txbx>
+                      <wps:bodyPr anchor="t" lIns="53975" tIns="53975" rIns="53975" bIns="53975">
+                        <a:noAutofit/>
+                      </wps:bodyPr>
+                    </wps:wsp>
+                  </a:graphicData>
+                </a:graphic>
+              </wp:anchor>
+            </w:drawing>
+          </mc:Choice>
+          <mc:Fallback>
+            <w:pict>
+              <v:rect strokecolor="#000000" strokeweight="0pt" style="position:absolute;rotation:-0;width:379.45pt;height:439.4pt;mso-wrap-distance-left:5.7pt;mso-wrap-distance-right:5.7pt;mso-wrap-distance-top:5.7pt;mso-wrap-distance-bottom:5.7pt;margin-top:11.5pt;mso-position-vertical-relative:text;margin-left:-25.2pt;mso-position-horizontal-relative:text">
+                <v:textbox inset="0.0590277777777778in,0.0590277777777778in,0.0590277777777778in,0.0590277777777778in">
+                  <w:txbxContent>
+                    <w:p>
+                      <w:pPr>
+                        <w:pStyle w:val="FrameContents"/>
+                        <w:rPr/>
+                      </w:pPr>
+                      <w:r>
+                        <w:rPr/>
+                        <w:t>private int calculateMaxSessionNum(SchedulingParameters params) {</w:t>
+                      </w:r>
+                    </w:p>
+                    <w:p>
+                      <w:pPr>
+                        <w:pStyle w:val="FrameContents"/>
+                        <w:rPr/>
+                      </w:pPr>
+                      <w:r>
+                        <w:rPr/>
+                        <w:t xml:space="preserve">    </w:t>
+                      </w:r>
+                      <w:r>
+                        <w:rPr/>
+                        <w:t>long totalTime = Duration.between(params.getStartTime(), params.getEndTime()).toMinutes();</w:t>
+                      </w:r>
+                    </w:p>
+                    <w:p>
+                      <w:pPr>
+                        <w:pStyle w:val="FrameContents"/>
+                        <w:rPr/>
+                      </w:pPr>
+                      <w:r>
+                        <w:rPr/>
+                      </w:r>
+                    </w:p>
+                    <w:p>
+                      <w:pPr>
+                        <w:pStyle w:val="FrameContents"/>
+                        <w:rPr/>
+                      </w:pPr>
+                      <w:r>
+                        <w:rPr/>
+                        <w:t xml:space="preserve">    </w:t>
+                      </w:r>
+                      <w:r>
+                        <w:rPr/>
+                        <w:t>long availableTime = totalTime - params.getFinalMedalCeremonyTime();</w:t>
+                      </w:r>
+                    </w:p>
+                    <w:p>
+                      <w:pPr>
+                        <w:pStyle w:val="FrameContents"/>
+                        <w:rPr/>
+                      </w:pPr>
+                      <w:r>
+                        <w:rPr/>
+                        <w:t xml:space="preserve">    </w:t>
+                      </w:r>
+                      <w:r>
+                        <w:rPr/>
+                        <w:t>int sessionTime = calculateSessionDuration(params);</w:t>
+                      </w:r>
+                    </w:p>
+                    <w:p>
+                      <w:pPr>
+                        <w:pStyle w:val="FrameContents"/>
+                        <w:rPr/>
+                      </w:pPr>
+                      <w:r>
+                        <w:rPr/>
+                      </w:r>
+                    </w:p>
+                    <w:p>
+                      <w:pPr>
+                        <w:pStyle w:val="FrameContents"/>
+                        <w:rPr/>
+                      </w:pPr>
+                      <w:r>
+                        <w:rPr/>
+                        <w:t xml:space="preserve">    </w:t>
+                      </w:r>
+                      <w:r>
+                        <w:rPr/>
+                        <w:t>return (int) Math.floor((double) availableTime / sessionTime);</w:t>
+                      </w:r>
+                    </w:p>
+                    <w:p>
+                      <w:pPr>
+                        <w:pStyle w:val="FrameContents"/>
+                        <w:rPr/>
+                      </w:pPr>
+                      <w:r>
+                        <w:rPr/>
+                        <w:t>}</w:t>
+                      </w:r>
+                    </w:p>
+                    <w:p>
+                      <w:pPr>
+                        <w:pStyle w:val="FrameContents"/>
+                        <w:rPr/>
+                      </w:pPr>
+                      <w:r>
+                        <w:rPr/>
+                      </w:r>
+                    </w:p>
+                    <w:p>
+                      <w:pPr>
+                        <w:pStyle w:val="FrameContents"/>
+                        <w:rPr/>
+                      </w:pPr>
+                      <w:r>
+                        <w:rPr/>
+                        <w:t>private int calculateSessionDuration(SchedulingParameters params){</w:t>
+                      </w:r>
+                    </w:p>
+                    <w:p>
+                      <w:pPr>
+                        <w:pStyle w:val="FrameContents"/>
+                        <w:rPr/>
+                      </w:pPr>
+                      <w:r>
+                        <w:rPr/>
+                        <w:t xml:space="preserve">    </w:t>
+                      </w:r>
+                      <w:r>
+                        <w:rPr/>
+                        <w:t>int generalWarmupTime;</w:t>
+                      </w:r>
+                    </w:p>
+                    <w:p>
+                      <w:pPr>
+                        <w:pStyle w:val="FrameContents"/>
+                        <w:rPr/>
+                      </w:pPr>
+                      <w:r>
+                        <w:rPr/>
+                        <w:t xml:space="preserve">    </w:t>
+                      </w:r>
+                      <w:r>
+                        <w:rPr/>
+                        <w:t>if(params.isWarmupRoomAvailable()){</w:t>
+                      </w:r>
+                    </w:p>
+                    <w:p>
+                      <w:pPr>
+                        <w:pStyle w:val="FrameContents"/>
+                        <w:rPr/>
+                      </w:pPr>
+                      <w:r>
+                        <w:rPr/>
+                        <w:t xml:space="preserve">        </w:t>
+                      </w:r>
+                      <w:r>
+                        <w:rPr/>
+                        <w:t>generalWarmupTime = 0;</w:t>
+                      </w:r>
+                    </w:p>
+                    <w:p>
+                      <w:pPr>
+                        <w:pStyle w:val="FrameContents"/>
+                        <w:rPr/>
+                      </w:pPr>
+                      <w:r>
+                        <w:rPr/>
+                        <w:t xml:space="preserve">    </w:t>
+                      </w:r>
+                      <w:r>
+                        <w:rPr/>
+                        <w:t>}</w:t>
+                      </w:r>
+                    </w:p>
+                    <w:p>
+                      <w:pPr>
+                        <w:pStyle w:val="FrameContents"/>
+                        <w:rPr/>
+                      </w:pPr>
+                      <w:r>
+                        <w:rPr/>
+                        <w:t xml:space="preserve">    </w:t>
+                      </w:r>
+                      <w:r>
+                        <w:rPr/>
+                        <w:t>else {</w:t>
+                      </w:r>
+                    </w:p>
+                    <w:p>
+                      <w:pPr>
+                        <w:pStyle w:val="FrameContents"/>
+                        <w:rPr/>
+                      </w:pPr>
+                      <w:r>
+                        <w:rPr/>
+                        <w:t xml:space="preserve">        </w:t>
+                      </w:r>
+                      <w:r>
+                        <w:rPr/>
+                        <w:t>generalWarmupTime = params.getGeneralWarmupTime();</w:t>
+                      </w:r>
+                    </w:p>
+                    <w:p>
+                      <w:pPr>
+                        <w:pStyle w:val="FrameContents"/>
+                        <w:rPr/>
+                      </w:pPr>
+                      <w:r>
+                        <w:rPr/>
+                        <w:t xml:space="preserve">    </w:t>
+                      </w:r>
+                      <w:r>
+                        <w:rPr/>
+                        <w:t>}</w:t>
+                      </w:r>
+                    </w:p>
+                    <w:p>
+                      <w:pPr>
+                        <w:pStyle w:val="FrameContents"/>
+                        <w:rPr/>
+                      </w:pPr>
+                      <w:r>
+                        <w:rPr/>
+                      </w:r>
+                    </w:p>
+                    <w:p>
+                      <w:pPr>
+                        <w:pStyle w:val="FrameContents"/>
+                        <w:rPr/>
+                      </w:pPr>
+                      <w:r>
+                        <w:rPr/>
+                        <w:t xml:space="preserve">    </w:t>
+                      </w:r>
+                      <w:r>
+                        <w:rPr/>
+                        <w:t>int numOfApparatusesInSession = params.getApparatusOrder().size();</w:t>
+                      </w:r>
+                    </w:p>
+                    <w:p>
+                      <w:pPr>
+                        <w:pStyle w:val="FrameContents"/>
+                        <w:rPr/>
+                      </w:pPr>
+                      <w:r>
+                        <w:rPr/>
+                      </w:r>
+                    </w:p>
+                    <w:p>
+                      <w:pPr>
+                        <w:pStyle w:val="FrameContents"/>
+                        <w:rPr/>
+                      </w:pPr>
+                      <w:r>
+                        <w:rPr/>
+                        <w:t xml:space="preserve">    </w:t>
+                      </w:r>
+                      <w:r>
+                        <w:rPr/>
+                        <w:t>int apparatusWarmupTime = params.getWarmupTime()* params.getWarmupsPerApparatus()*numOfApparatusesInSession;</w:t>
+                      </w:r>
+                    </w:p>
+                    <w:p>
+                      <w:pPr>
+                        <w:pStyle w:val="FrameContents"/>
+                        <w:rPr/>
+                      </w:pPr>
+                      <w:r>
+                        <w:rPr/>
+                        <w:t xml:space="preserve">    </w:t>
+                      </w:r>
+                      <w:r>
+                        <w:rPr/>
+                        <w:t>int executionTime = params.getExecutionTime() * params.getContestantNumPerApparatus() * numOfApparatusesInSession;</w:t>
+                      </w:r>
+                    </w:p>
+                    <w:p>
+                      <w:pPr>
+                        <w:pStyle w:val="FrameContents"/>
+                        <w:rPr/>
+                      </w:pPr>
+                      <w:r>
+                        <w:rPr/>
+                        <w:t xml:space="preserve">    </w:t>
+                      </w:r>
+                      <w:r>
+                        <w:rPr/>
+                        <w:t>int rotationTime = params.getApparatusRotationTime() * (numOfApparatusesInSession - 1);</w:t>
+                      </w:r>
+                    </w:p>
+                    <w:p>
+                      <w:pPr>
+                        <w:pStyle w:val="FrameContents"/>
+                        <w:rPr/>
+                      </w:pPr>
+                      <w:r>
+                        <w:rPr/>
+                      </w:r>
+                    </w:p>
+                    <w:p>
+                      <w:pPr>
+                        <w:pStyle w:val="FrameContents"/>
+                        <w:rPr/>
+                      </w:pPr>
+                      <w:r>
+                        <w:rPr/>
+                      </w:r>
+                    </w:p>
+                    <w:p>
+                      <w:pPr>
+                        <w:pStyle w:val="FrameContents"/>
+                        <w:rPr/>
+                      </w:pPr>
+                      <w:r>
+                        <w:rPr/>
+                        <w:t xml:space="preserve">    </w:t>
+                      </w:r>
+                      <w:r>
+                        <w:rPr/>
+                        <w:t>return generalWarmupTime + apparatusWarmupTime + executionTime + rotationTime + params.getMedalCeremonyAfterOneSessionTime();</w:t>
+                      </w:r>
+                    </w:p>
+                    <w:p>
+                      <w:pPr>
+                        <w:pStyle w:val="FrameContents"/>
+                        <w:rPr/>
+                      </w:pPr>
+                      <w:r>
+                        <w:rPr/>
+                        <w:t>}</w:t>
+                      </w:r>
+                    </w:p>
+                    <w:p>
+                      <w:pPr>
+                        <w:pStyle w:val="FrameContents"/>
+                        <w:rPr/>
+                      </w:pPr>
+                      <w:r>
+                        <w:rPr/>
+                      </w:r>
+                    </w:p>
+                    <w:p>
+                      <w:pPr>
+                        <w:pStyle w:val="Labelaslike"/>
+                        <w:spacing w:before="60" w:after="60"/>
+                        <w:ind w:hanging="0"/>
+                        <w:jc w:val="center"/>
+                        <w:rPr/>
+                      </w:pPr>
+                      <w:r>
+                        <w:rPr/>
+                        <w:t>Листинг 5.1.</w:t>
+                      </w:r>
+                      <w:r>
+                        <w:rPr/>
+                        <w:t>2</w:t>
+                      </w:r>
+                      <w:r>
+                        <w:rPr/>
+                        <w:t>.3. Код за израчунавање максималног могуће</w:t>
+                      </w:r>
+                      <w:r>
+                        <w:rPr/>
+                        <w:t>г</w:t>
+                      </w:r>
+                      <w:r>
+                        <w:rPr/>
+                        <w:t xml:space="preserve"> броја сесија</w:t>
+                      </w:r>
+                    </w:p>
+                  </w:txbxContent>
+                </v:textbox>
+                <w10:wrap type="square"/>
+              </v:rect>
+            </w:pict>
+          </mc:Fallback>
+        </mc:AlternateContent>
+      </w:r>
+    </w:p>
+    <w:p>
+      <w:pPr>
+        <w:pStyle w:val="Obiantekst"/>
+        <w:rPr>
+          <w:lang w:val="sr-RS"/>
+        </w:rPr>
+      </w:pPr>
+      <w:r>
+        <w:rPr/>
+        <w:t xml:space="preserve">Анотацијом </w:t>
+      </w:r>
+      <w:r>
+        <w:rPr>
+          <w:rFonts w:eastAsia="Times New Roman" w:cs="Times New Roman"/>
+          <w:b w:val="false"/>
+          <w:i w:val="false"/>
+          <w:color w:val="auto"/>
+          <w:kern w:val="0"/>
+          <w:sz w:val="23"/>
+          <w:lang w:eastAsia="en-US" w:bidi="ar-SA"/>
+        </w:rPr>
+        <w:t xml:space="preserve">@PlanningEntityCollectionProperty назначавамо да ће поље slots представљати колекцију ентитета које треба оптимизовати. </w:t>
+      </w:r>
+    </w:p>
+    <w:p>
+      <w:pPr>
+        <w:pStyle w:val="Obiantekst"/>
+        <w:rPr>
+          <w:lang w:val="sr-RS"/>
+        </w:rPr>
+      </w:pPr>
+      <w:r>
+        <w:rPr>
+          <w:rFonts w:eastAsia="Times New Roman" w:cs="Times New Roman"/>
+          <w:b w:val="false"/>
+          <w:i w:val="false"/>
+          <w:color w:val="auto"/>
+          <w:kern w:val="0"/>
+          <w:sz w:val="23"/>
+          <w:lang w:eastAsia="en-US" w:bidi="ar-SA"/>
+        </w:rPr>
+        <w:t>Решавач ће за време оптимизације мапирати вредности из колекција  sessions и  startingApparatuses класе Schedule на поља  session и  startingApparatus свих објеката који се налазе у колекцији slots типа ScheduleSlot, све док не дође до оптималног решења.</w:t>
+      </w:r>
+    </w:p>
+    <w:p>
+      <w:pPr>
+        <w:pStyle w:val="Obiantekst"/>
+        <w:rPr>
+          <w:lang w:val="sr-RS"/>
+        </w:rPr>
+      </w:pPr>
+      <w:r>
+        <w:rPr>
+          <w:rFonts w:eastAsia="Times New Roman" w:cs="Times New Roman"/>
+          <w:b w:val="false"/>
+          <w:i w:val="false"/>
+          <w:color w:val="auto"/>
+          <w:kern w:val="0"/>
+          <w:sz w:val="23"/>
+          <w:lang w:eastAsia="en-US" w:bidi="ar-SA"/>
+        </w:rPr>
+        <w:t>Финално решење представљаће колекција slots чији ће сваки члан на крају оптимизације имати додељене одређене вредности сесије и почетне справе.</w:t>
+      </w:r>
+    </w:p>
+    <w:p>
+      <w:pPr>
+        <w:pStyle w:val="Obiantekst"/>
+        <w:rPr>
+          <w:lang w:val="sr-RS"/>
+        </w:rPr>
+      </w:pPr>
+      <w:r>
+        <w:rPr>
+          <w:rFonts w:eastAsia="Times New Roman" w:cs="Times New Roman"/>
+          <w:b w:val="false"/>
+          <w:i w:val="false"/>
+          <w:color w:val="auto"/>
+          <w:kern w:val="0"/>
+          <w:sz w:val="23"/>
+          <w:lang w:eastAsia="en-US" w:bidi="ar-SA"/>
+        </w:rPr>
+        <w:t>Анотацијом @PlanningScore анотирано је поље које означава резултат за дато решење које се израчунава на основу задатих ограничења о којима ће више бити речено у наставку поглавља. Битно је приметити да је ово поље типа  BendableScore чиме, као што је наведено као могућност у  поглављу 2.2, Hard и Soft  резултате (који заједно формирају коначан резултат) додатно раслојавамо и то Hard на два, а Soft резултат на три хијерахијска слоја.  Као оптимално решење у овом случају узима се решење чија су оба слоја Hard резултата једнака нули и уз то има максималне вредности на сваком слоју Soft резултата.</w:t>
+      </w:r>
+    </w:p>
+    <w:p>
+      <w:pPr>
+        <w:pStyle w:val="Heading3"/>
+        <w:rPr>
+          <w:lang w:val="sr-RS"/>
+        </w:rPr>
+      </w:pPr>
+      <w:bookmarkStart w:id="53" w:name="__RefHeading___Toc11533_2396292709"/>
+      <w:bookmarkEnd w:id="53"/>
+      <w:r>
+        <w:rPr/>
+        <w:t>Дефинисање ограничења</w:t>
+      </w:r>
+    </w:p>
+    <w:p>
+      <w:pPr>
+        <w:pStyle w:val="TextBody"/>
+        <w:rPr>
+          <w:lang w:val="sr-RS"/>
+        </w:rPr>
+      </w:pPr>
+      <w:r>
+        <w:rPr/>
+        <w:t xml:space="preserve">OptaPlanner  се служи </w:t>
+      </w:r>
+      <w:r>
+        <w:rPr/>
+        <w:t>Java Streams API</w:t>
+      </w:r>
+      <w:r>
+        <w:rPr/>
+        <w:t xml:space="preserve">-јем [18] да дефинише ограничења оптимизационог проблема на функционалан начин који је веома близак SQL упитима. Како тачно ограничења функционишу најлакше је обајснити  помоћу примера. </w:t>
+      </w:r>
+    </w:p>
+    <w:p>
+      <w:pPr>
+        <w:pStyle w:val="TextBody"/>
+        <w:rPr>
+          <w:lang w:val="sr-RS"/>
+        </w:rPr>
+      </w:pPr>
+      <w:r>
+        <w:rPr/>
+        <w:t>Решавач у овом примеру пролази кроз све комбинације времеснких интервала једног решења и проналази групе које задовољавају дефинисан упит (у овом случају, проналазе се све групе интервала који имају исту сесију и почетну справу, а њихов укупни број премашује дозвољен број такмичара на једној справи). За сваку пронађену групу, решавач смањује Hard резултат на првом слоју за један.</w:t>
+      </w:r>
+      <w:r>
+        <mc:AlternateContent>
+          <mc:Choice Requires="wps">
+            <w:drawing>
+              <wp:anchor behindDoc="0" distT="72390" distB="72390" distL="72390" distR="72390" simplePos="0" locked="0" layoutInCell="0" allowOverlap="1" relativeHeight="172">
+                <wp:simplePos x="0" y="0"/>
+                <wp:positionH relativeFrom="column">
+                  <wp:align>center</wp:align>
+                </wp:positionH>
+                <wp:positionV relativeFrom="line">
+                  <wp:align>top</wp:align>
+                </wp:positionV>
+                <wp:extent cx="4819015" cy="3009900"/>
+                <wp:effectExtent l="0" t="0" r="0" b="0"/>
+                <wp:wrapSquare wrapText="bothSides"/>
+                <wp:docPr id="75" name="Frame58"/>
+                <a:graphic xmlns:a="http://schemas.openxmlformats.org/drawingml/2006/main">
+                  <a:graphicData uri="http://schemas.microsoft.com/office/word/2010/wordprocessingShape">
+                    <wps:wsp>
+                      <wps:cNvSpPr txBox="1"/>
+                      <wps:spPr>
+                        <a:xfrm>
+                          <a:off x="0" y="0"/>
+                          <a:ext cx="4819015" cy="3009900"/>
+                        </a:xfrm>
+                        <a:prstGeom prst="rect"/>
+                        <a:solidFill>
+                          <a:srgbClr val="FFFFFF"/>
+                        </a:solidFill>
+                        <a:ln w="635">
+                          <a:solidFill>
+                            <a:srgbClr val="000000"/>
+                          </a:solidFill>
+                        </a:ln>
+                      </wps:spPr>
+                      <wps:txbx>
+                        <w:txbxContent>
+                          <w:p>
+                            <w:pPr>
+                              <w:pStyle w:val="FrameContents"/>
+                              <w:rPr>
+                                <w:rFonts w:ascii="Times New Roman" w:hAnsi="Times New Roman" w:eastAsia="Times New Roman" w:cs="Times New Roman"/>
+                                <w:color w:val="auto"/>
+                                <w:kern w:val="0"/>
+                                <w:sz w:val="22"/>
+                                <w:szCs w:val="24"/>
+                                <w:lang w:val="en-US" w:eastAsia="en-US" w:bidi="ar-SA"/>
+                              </w:rPr>
+                            </w:pPr>
+                            <w:r>
+                              <w:rPr>
+                                <w:rFonts w:eastAsia="Times New Roman" w:cs="Times New Roman"/>
+                                <w:b w:val="false"/>
+                                <w:i w:val="false"/>
+                                <w:color w:val="auto"/>
+                                <w:kern w:val="0"/>
+                                <w:sz w:val="22"/>
+                                <w:szCs w:val="24"/>
+                                <w:lang w:val="en-US" w:eastAsia="en-US" w:bidi="ar-SA"/>
+                              </w:rPr>
+                              <w:t>private Constraint apparatusNumGreaterThanGiven(ConstraintFactory factory) {</w:t>
+                              <w:br/>
+                              <w:t xml:space="preserve">    // Group by the number of contestants per apparatus</w:t>
+                              <w:br/>
+                              <w:t xml:space="preserve">    return factory.forEach(ScheduleSlot.class)</w:t>
+                              <w:br/>
+                              <w:t xml:space="preserve">            .groupBy( slot -&gt; new CustomKey(slot.getSession(), slot.getStartingApparatus(), slot.getContestantsPerApparatus()), </w:t>
+                            </w:r>
+                            <w:r>
+                              <w:rPr>
+                                <w:rFonts w:eastAsia="Times New Roman" w:cs="Times New Roman"/>
+                                <w:b w:val="false"/>
+                                <w:i/>
+                                <w:color w:val="auto"/>
+                                <w:kern w:val="0"/>
+                                <w:sz w:val="22"/>
+                                <w:szCs w:val="24"/>
+                                <w:lang w:val="en-US" w:eastAsia="en-US" w:bidi="ar-SA"/>
+                              </w:rPr>
+                              <w:t>count</w:t>
+                            </w:r>
+                            <w:r>
+                              <w:rPr>
+                                <w:rFonts w:eastAsia="Times New Roman" w:cs="Times New Roman"/>
+                                <w:b w:val="false"/>
+                                <w:i w:val="false"/>
+                                <w:color w:val="auto"/>
+                                <w:kern w:val="0"/>
+                                <w:sz w:val="22"/>
+                                <w:szCs w:val="24"/>
+                                <w:lang w:val="en-US" w:eastAsia="en-US" w:bidi="ar-SA"/>
+                              </w:rPr>
+                              <w:t>())</w:t>
+                              <w:br/>
+                              <w:t xml:space="preserve">            .filter((key, count) -&gt;{</w:t>
+                              <w:br/>
+                              <w:t xml:space="preserve">                return count &gt; key.getContestantsNum();</w:t>
+                              <w:br/>
+                              <w:t xml:space="preserve">            })</w:t>
+                              <w:br/>
+                              <w:t xml:space="preserve">            .penalize(BendableScore.</w:t>
+                            </w:r>
+                            <w:r>
+                              <w:rPr>
+                                <w:rFonts w:eastAsia="Times New Roman" w:cs="Times New Roman"/>
+                                <w:b w:val="false"/>
+                                <w:i/>
+                                <w:color w:val="auto"/>
+                                <w:kern w:val="0"/>
+                                <w:sz w:val="22"/>
+                                <w:szCs w:val="24"/>
+                                <w:lang w:val="en-US" w:eastAsia="en-US" w:bidi="ar-SA"/>
+                              </w:rPr>
+                              <w:t>ofHard</w:t>
+                            </w:r>
+                            <w:r>
+                              <w:rPr>
+                                <w:rFonts w:eastAsia="Times New Roman" w:cs="Times New Roman"/>
+                                <w:b w:val="false"/>
+                                <w:i w:val="false"/>
+                                <w:color w:val="auto"/>
+                                <w:kern w:val="0"/>
+                                <w:sz w:val="22"/>
+                                <w:szCs w:val="24"/>
+                                <w:lang w:val="en-US" w:eastAsia="en-US" w:bidi="ar-SA"/>
+                              </w:rPr>
+                              <w:t>(</w:t>
+                              <w:br/>
+                              <w:t xml:space="preserve">                    </w:t>
+                            </w:r>
+                            <w:r>
+                              <w:rPr>
+                                <w:rFonts w:eastAsia="Times New Roman" w:cs="Times New Roman"/>
+                                <w:b w:val="false"/>
+                                <w:i/>
+                                <w:color w:val="auto"/>
+                                <w:kern w:val="0"/>
+                                <w:sz w:val="22"/>
+                                <w:szCs w:val="24"/>
+                                <w:lang w:val="en-US" w:eastAsia="en-US" w:bidi="ar-SA"/>
+                              </w:rPr>
+                              <w:t>BENDABLE_SCORE_HARD_LEVELS_SIZE</w:t>
+                            </w:r>
+                            <w:r>
+                              <w:rPr>
+                                <w:rFonts w:eastAsia="Times New Roman" w:cs="Times New Roman"/>
+                                <w:b w:val="false"/>
+                                <w:i w:val="false"/>
+                                <w:color w:val="auto"/>
+                                <w:kern w:val="0"/>
+                                <w:sz w:val="22"/>
+                                <w:szCs w:val="24"/>
+                                <w:lang w:val="en-US" w:eastAsia="en-US" w:bidi="ar-SA"/>
+                              </w:rPr>
+                              <w:t>,</w:t>
+                              <w:br/>
+                              <w:t xml:space="preserve">                    </w:t>
+                            </w:r>
+                            <w:r>
+                              <w:rPr>
+                                <w:rFonts w:eastAsia="Times New Roman" w:cs="Times New Roman"/>
+                                <w:b w:val="false"/>
+                                <w:i/>
+                                <w:color w:val="auto"/>
+                                <w:kern w:val="0"/>
+                                <w:sz w:val="22"/>
+                                <w:szCs w:val="24"/>
+                                <w:lang w:val="en-US" w:eastAsia="en-US" w:bidi="ar-SA"/>
+                              </w:rPr>
+                              <w:t>BENDABLE_SCORE_SOFT_LEVELS_SIZE</w:t>
+                            </w:r>
+                            <w:r>
+                              <w:rPr>
+                                <w:rFonts w:eastAsia="Times New Roman" w:cs="Times New Roman"/>
+                                <w:b w:val="false"/>
+                                <w:i w:val="false"/>
+                                <w:color w:val="auto"/>
+                                <w:kern w:val="0"/>
+                                <w:sz w:val="22"/>
+                                <w:szCs w:val="24"/>
+                                <w:lang w:val="en-US" w:eastAsia="en-US" w:bidi="ar-SA"/>
+                              </w:rPr>
+                              <w:t>,</w:t>
+                              <w:br/>
+                              <w:t xml:space="preserve">                    0,</w:t>
+                              <w:br/>
+                              <w:t xml:space="preserve">                    1</w:t>
+                              <w:br/>
+                              <w:t xml:space="preserve">            ))</w:t>
+                              <w:br/>
+                              <w:t xml:space="preserve">            .asConstraint("Apparatus number greater than given");</w:t>
+                              <w:br/>
+                              <w:t>}</w:t>
+                            </w:r>
+                          </w:p>
+                          <w:p>
+                            <w:pPr>
+                              <w:pStyle w:val="FrameContents"/>
+                              <w:rPr/>
+                            </w:pPr>
+                            <w:r>
+                              <w:rPr/>
+                            </w:r>
+                          </w:p>
+                          <w:p>
+                            <w:pPr>
+                              <w:pStyle w:val="Labelaslike"/>
+                              <w:spacing w:before="60" w:after="60"/>
+                              <w:ind w:hanging="0"/>
+                              <w:jc w:val="center"/>
+                              <w:rPr/>
+                            </w:pPr>
+                            <w:r>
+                              <w:rPr/>
+                              <w:t xml:space="preserve">Листинг 5.1.3.1. Пример дефиниције </w:t>
+                            </w:r>
+                            <w:r>
+                              <w:rPr/>
+                              <w:t xml:space="preserve">Hard </w:t>
+                            </w:r>
+                            <w:r>
+                              <w:rPr/>
+                              <w:t>ограничења</w:t>
+                            </w:r>
+                          </w:p>
+                        </w:txbxContent>
+                      </wps:txbx>
+                      <wps:bodyPr anchor="t" lIns="53975" tIns="53975" rIns="53975" bIns="53975">
+                        <a:noAutofit/>
+                      </wps:bodyPr>
+                    </wps:wsp>
+                  </a:graphicData>
+                </a:graphic>
+              </wp:anchor>
+            </w:drawing>
+          </mc:Choice>
+          <mc:Fallback>
+            <w:pict>
+              <v:rect strokecolor="#000000" strokeweight="0pt" style="position:absolute;rotation:-0;width:379.45pt;height:237pt;mso-wrap-distance-left:5.7pt;mso-wrap-distance-right:5.7pt;mso-wrap-distance-top:5.7pt;mso-wrap-distance-bottom:5.7pt;margin-top:5.7pt;mso-position-vertical:top;mso-position-vertical-relative:text;margin-left:-21.75pt;mso-position-horizontal:center;mso-position-horizontal-relative:text">
+                <v:textbox inset="0.0590277777777778in,0.0590277777777778in,0.0590277777777778in,0.0590277777777778in">
+                  <w:txbxContent>
+                    <w:p>
+                      <w:pPr>
+                        <w:pStyle w:val="FrameContents"/>
+                        <w:rPr>
+                          <w:rFonts w:ascii="Times New Roman" w:hAnsi="Times New Roman" w:eastAsia="Times New Roman" w:cs="Times New Roman"/>
+                          <w:color w:val="auto"/>
+                          <w:kern w:val="0"/>
+                          <w:sz w:val="22"/>
+                          <w:szCs w:val="24"/>
+                          <w:lang w:val="en-US" w:eastAsia="en-US" w:bidi="ar-SA"/>
+                        </w:rPr>
+                      </w:pPr>
+                      <w:r>
+                        <w:rPr>
+                          <w:rFonts w:eastAsia="Times New Roman" w:cs="Times New Roman"/>
+                          <w:b w:val="false"/>
+                          <w:i w:val="false"/>
+                          <w:color w:val="auto"/>
+                          <w:kern w:val="0"/>
+                          <w:sz w:val="22"/>
+                          <w:szCs w:val="24"/>
+                          <w:lang w:val="en-US" w:eastAsia="en-US" w:bidi="ar-SA"/>
+                        </w:rPr>
+                        <w:t>private Constraint apparatusNumGreaterThanGiven(ConstraintFactory factory) {</w:t>
+                        <w:br/>
+                        <w:t xml:space="preserve">    // Group by the number of contestants per apparatus</w:t>
+                        <w:br/>
+                        <w:t xml:space="preserve">    return factory.forEach(ScheduleSlot.class)</w:t>
+                        <w:br/>
+                        <w:t xml:space="preserve">            .groupBy( slot -&gt; new CustomKey(slot.getSession(), slot.getStartingApparatus(), slot.getContestantsPerApparatus()), </w:t>
+                      </w:r>
+                      <w:r>
+                        <w:rPr>
+                          <w:rFonts w:eastAsia="Times New Roman" w:cs="Times New Roman"/>
+                          <w:b w:val="false"/>
+                          <w:i/>
+                          <w:color w:val="auto"/>
+                          <w:kern w:val="0"/>
+                          <w:sz w:val="22"/>
+                          <w:szCs w:val="24"/>
+                          <w:lang w:val="en-US" w:eastAsia="en-US" w:bidi="ar-SA"/>
+                        </w:rPr>
+                        <w:t>count</w:t>
+                      </w:r>
+                      <w:r>
+                        <w:rPr>
+                          <w:rFonts w:eastAsia="Times New Roman" w:cs="Times New Roman"/>
+                          <w:b w:val="false"/>
+                          <w:i w:val="false"/>
+                          <w:color w:val="auto"/>
+                          <w:kern w:val="0"/>
+                          <w:sz w:val="22"/>
+                          <w:szCs w:val="24"/>
+                          <w:lang w:val="en-US" w:eastAsia="en-US" w:bidi="ar-SA"/>
+                        </w:rPr>
+                        <w:t>())</w:t>
+                        <w:br/>
+                        <w:t xml:space="preserve">            .filter((key, count) -&gt;{</w:t>
+                        <w:br/>
+                        <w:t xml:space="preserve">                return count &gt; key.getContestantsNum();</w:t>
+                        <w:br/>
+                        <w:t xml:space="preserve">            })</w:t>
+                        <w:br/>
+                        <w:t xml:space="preserve">            .penalize(BendableScore.</w:t>
+                      </w:r>
+                      <w:r>
+                        <w:rPr>
+                          <w:rFonts w:eastAsia="Times New Roman" w:cs="Times New Roman"/>
+                          <w:b w:val="false"/>
+                          <w:i/>
+                          <w:color w:val="auto"/>
+                          <w:kern w:val="0"/>
+                          <w:sz w:val="22"/>
+                          <w:szCs w:val="24"/>
+                          <w:lang w:val="en-US" w:eastAsia="en-US" w:bidi="ar-SA"/>
+                        </w:rPr>
+                        <w:t>ofHard</w:t>
+                      </w:r>
+                      <w:r>
+                        <w:rPr>
+                          <w:rFonts w:eastAsia="Times New Roman" w:cs="Times New Roman"/>
+                          <w:b w:val="false"/>
+                          <w:i w:val="false"/>
+                          <w:color w:val="auto"/>
+                          <w:kern w:val="0"/>
+                          <w:sz w:val="22"/>
+                          <w:szCs w:val="24"/>
+                          <w:lang w:val="en-US" w:eastAsia="en-US" w:bidi="ar-SA"/>
+                        </w:rPr>
+                        <w:t>(</w:t>
+                        <w:br/>
+                        <w:t xml:space="preserve">                    </w:t>
+                      </w:r>
+                      <w:r>
+                        <w:rPr>
+                          <w:rFonts w:eastAsia="Times New Roman" w:cs="Times New Roman"/>
+                          <w:b w:val="false"/>
+                          <w:i/>
+                          <w:color w:val="auto"/>
+                          <w:kern w:val="0"/>
+                          <w:sz w:val="22"/>
+                          <w:szCs w:val="24"/>
+                          <w:lang w:val="en-US" w:eastAsia="en-US" w:bidi="ar-SA"/>
+                        </w:rPr>
+                        <w:t>BENDABLE_SCORE_HARD_LEVELS_SIZE</w:t>
+                      </w:r>
+                      <w:r>
+                        <w:rPr>
+                          <w:rFonts w:eastAsia="Times New Roman" w:cs="Times New Roman"/>
+                          <w:b w:val="false"/>
+                          <w:i w:val="false"/>
+                          <w:color w:val="auto"/>
+                          <w:kern w:val="0"/>
+                          <w:sz w:val="22"/>
+                          <w:szCs w:val="24"/>
+                          <w:lang w:val="en-US" w:eastAsia="en-US" w:bidi="ar-SA"/>
+                        </w:rPr>
+                        <w:t>,</w:t>
+                        <w:br/>
+                        <w:t xml:space="preserve">                    </w:t>
+                      </w:r>
+                      <w:r>
+                        <w:rPr>
+                          <w:rFonts w:eastAsia="Times New Roman" w:cs="Times New Roman"/>
+                          <w:b w:val="false"/>
+                          <w:i/>
+                          <w:color w:val="auto"/>
+                          <w:kern w:val="0"/>
+                          <w:sz w:val="22"/>
+                          <w:szCs w:val="24"/>
+                          <w:lang w:val="en-US" w:eastAsia="en-US" w:bidi="ar-SA"/>
+                        </w:rPr>
+                        <w:t>BENDABLE_SCORE_SOFT_LEVELS_SIZE</w:t>
+                      </w:r>
+                      <w:r>
+                        <w:rPr>
+                          <w:rFonts w:eastAsia="Times New Roman" w:cs="Times New Roman"/>
+                          <w:b w:val="false"/>
+                          <w:i w:val="false"/>
+                          <w:color w:val="auto"/>
+                          <w:kern w:val="0"/>
+                          <w:sz w:val="22"/>
+                          <w:szCs w:val="24"/>
+                          <w:lang w:val="en-US" w:eastAsia="en-US" w:bidi="ar-SA"/>
+                        </w:rPr>
+                        <w:t>,</w:t>
+                        <w:br/>
+                        <w:t xml:space="preserve">                    0,</w:t>
+                        <w:br/>
+                        <w:t xml:space="preserve">                    1</w:t>
+                        <w:br/>
+                        <w:t xml:space="preserve">            ))</w:t>
+                        <w:br/>
+                        <w:t xml:space="preserve">            .asConstraint("Apparatus number greater than given");</w:t>
+                        <w:br/>
+                        <w:t>}</w:t>
+                      </w:r>
+                    </w:p>
+                    <w:p>
+                      <w:pPr>
+                        <w:pStyle w:val="FrameContents"/>
+                        <w:rPr/>
+                      </w:pPr>
+                      <w:r>
+                        <w:rPr/>
+                      </w:r>
+                    </w:p>
+                    <w:p>
+                      <w:pPr>
+                        <w:pStyle w:val="Labelaslike"/>
+                        <w:spacing w:before="60" w:after="60"/>
+                        <w:ind w:hanging="0"/>
+                        <w:jc w:val="center"/>
+                        <w:rPr/>
+                      </w:pPr>
+                      <w:r>
+                        <w:rPr/>
+                        <w:t xml:space="preserve">Листинг 5.1.3.1. Пример дефиниције </w:t>
+                      </w:r>
+                      <w:r>
+                        <w:rPr/>
+                        <w:t xml:space="preserve">Hard </w:t>
+                      </w:r>
+                      <w:r>
+                        <w:rPr/>
+                        <w:t>ограничења</w:t>
+                      </w:r>
+                    </w:p>
+                  </w:txbxContent>
+                </v:textbox>
+                <w10:wrap type="square"/>
+              </v:rect>
+            </w:pict>
+          </mc:Fallback>
+        </mc:AlternateContent>
+      </w:r>
+    </w:p>
+    <w:p>
+      <w:pPr>
+        <w:pStyle w:val="TextBody"/>
+        <w:rPr>
+          <w:lang w:val="sr-RS"/>
+        </w:rPr>
+      </w:pPr>
+      <w:r>
+        <w:rPr/>
+      </w:r>
+    </w:p>
+    <w:p>
+      <w:pPr>
+        <w:pStyle w:val="TextBody"/>
+        <w:rPr>
+          <w:lang w:val="sr-RS"/>
+        </w:rPr>
+      </w:pPr>
+      <w:r>
+        <w:rPr/>
+        <w:t>У овом примеру решавач проналази све парове интервала који имају исту почетну справу и такмичари долазе из истог града. За сваки пронађени пар, решавач повећава Soft резултат на другом слоју за два.</w:t>
+      </w:r>
+      <w:r>
+        <mc:AlternateContent>
+          <mc:Choice Requires="wps">
+            <w:drawing>
+              <wp:anchor behindDoc="0" distT="72390" distB="72390" distL="72390" distR="72390" simplePos="0" locked="0" layoutInCell="0" allowOverlap="1" relativeHeight="173">
+                <wp:simplePos x="0" y="0"/>
+                <wp:positionH relativeFrom="column">
+                  <wp:align>center</wp:align>
+                </wp:positionH>
+                <wp:positionV relativeFrom="line">
+                  <wp:align>top</wp:align>
+                </wp:positionV>
+                <wp:extent cx="4819015" cy="3813175"/>
+                <wp:effectExtent l="0" t="0" r="0" b="0"/>
+                <wp:wrapSquare wrapText="bothSides"/>
+                <wp:docPr id="76" name="Frame59"/>
+                <a:graphic xmlns:a="http://schemas.openxmlformats.org/drawingml/2006/main">
+                  <a:graphicData uri="http://schemas.microsoft.com/office/word/2010/wordprocessingShape">
+                    <wps:wsp>
+                      <wps:cNvSpPr txBox="1"/>
+                      <wps:spPr>
+                        <a:xfrm>
+                          <a:off x="0" y="0"/>
+                          <a:ext cx="4819015" cy="3813175"/>
+                        </a:xfrm>
+                        <a:prstGeom prst="rect"/>
+                        <a:solidFill>
+                          <a:srgbClr val="FFFFFF"/>
+                        </a:solidFill>
+                        <a:ln w="635">
+                          <a:solidFill>
+                            <a:srgbClr val="000000"/>
+                          </a:solidFill>
+                        </a:ln>
+                      </wps:spPr>
+                      <wps:txbx>
+                        <w:txbxContent>
+                          <w:p>
+                            <w:pPr>
+                              <w:pStyle w:val="FrameContents"/>
+                              <w:rPr/>
+                            </w:pPr>
+                            <w:r>
+                              <w:rPr/>
+                              <w:t>private Constraint contestantsWithSameCityInSameSessionOnSameApparatus(ConstraintFactory factory) {</w:t>
+                              <w:br/>
+                              <w:t xml:space="preserve">    return factory.forEach(ScheduleSlot.class)</w:t>
+                              <w:br/>
+                              <w:t xml:space="preserve">            .join(ScheduleSlot.class,</w:t>
+                              <w:br/>
+                              <w:t xml:space="preserve">                    equal(ScheduleSlot::getStartingApparatus, ScheduleSlot::getStartingApparatus)</w:t>
+                              <w:br/>
+                              <w:t xml:space="preserve">            )</w:t>
+                              <w:br/>
+                              <w:t xml:space="preserve">            .filter(</w:t>
+                              <w:br/>
+                              <w:t xml:space="preserve">                    (slot1, slot2) -&gt; slot1.getContestant().getCity().equals(slot2.getContestant().getCity())</w:t>
+                              <w:br/>
+                              <w:t xml:space="preserve">            )</w:t>
+                              <w:br/>
+                              <w:t xml:space="preserve">            .reward(BendableScore.ofSoft(</w:t>
+                              <w:br/>
+                              <w:t xml:space="preserve">                    BENDABLE_SCORE_HARD_LEVELS_SIZE,</w:t>
+                              <w:br/>
+                              <w:t xml:space="preserve">                    BENDABLE_SCORE_SOFT_LEVELS_SIZE,</w:t>
+                              <w:br/>
+                              <w:t xml:space="preserve">                    1,</w:t>
+                              <w:br/>
+                              <w:t xml:space="preserve">                    2</w:t>
+                              <w:br/>
+                              <w:t xml:space="preserve">            ))</w:t>
+                              <w:br/>
+                              <w:t xml:space="preserve">            .asConstraint("Contestants from same city in same session");</w:t>
+                              <w:br/>
+                              <w:t>}</w:t>
+                              <w:br/>
+                            </w:r>
+                          </w:p>
+                          <w:p>
+                            <w:pPr>
+                              <w:pStyle w:val="Normal"/>
+                              <w:rPr/>
+                            </w:pPr>
+                            <w:r>
+                              <w:rPr/>
+                            </w:r>
+                          </w:p>
+                          <w:p>
+                            <w:pPr>
+                              <w:pStyle w:val="Labelaslike"/>
+                              <w:spacing w:before="60" w:after="60"/>
+                              <w:ind w:hanging="0"/>
+                              <w:jc w:val="center"/>
+                              <w:rPr/>
+                            </w:pPr>
+                            <w:r>
+                              <w:rPr/>
+                              <w:t>Листинг 5.1.3.2. Пример дефиниције Soft ограничења</w:t>
+                            </w:r>
+                          </w:p>
+                        </w:txbxContent>
+                      </wps:txbx>
+                      <wps:bodyPr anchor="t" lIns="53975" tIns="53975" rIns="53975" bIns="53975">
+                        <a:noAutofit/>
+                      </wps:bodyPr>
+                    </wps:wsp>
+                  </a:graphicData>
+                </a:graphic>
+              </wp:anchor>
+            </w:drawing>
+          </mc:Choice>
+          <mc:Fallback>
+            <w:pict>
+              <v:rect strokecolor="#000000" strokeweight="0pt" style="position:absolute;rotation:-0;width:379.45pt;height:300.25pt;mso-wrap-distance-left:5.7pt;mso-wrap-distance-right:5.7pt;mso-wrap-distance-top:5.7pt;mso-wrap-distance-bottom:5.7pt;margin-top:5.7pt;mso-position-vertical:top;mso-position-vertical-relative:text;margin-left:-21.75pt;mso-position-horizontal:center;mso-position-horizontal-relative:text">
+                <v:textbox inset="0.0590277777777778in,0.0590277777777778in,0.0590277777777778in,0.0590277777777778in">
+                  <w:txbxContent>
+                    <w:p>
+                      <w:pPr>
+                        <w:pStyle w:val="FrameContents"/>
+                        <w:rPr/>
+                      </w:pPr>
+                      <w:r>
+                        <w:rPr/>
+                        <w:t>private Constraint contestantsWithSameCityInSameSessionOnSameApparatus(ConstraintFactory factory) {</w:t>
+                        <w:br/>
+                        <w:t xml:space="preserve">    return factory.forEach(ScheduleSlot.class)</w:t>
+                        <w:br/>
+                        <w:t xml:space="preserve">            .join(ScheduleSlot.class,</w:t>
+                        <w:br/>
+                        <w:t xml:space="preserve">                    equal(ScheduleSlot::getStartingApparatus, ScheduleSlot::getStartingApparatus)</w:t>
+                        <w:br/>
+                        <w:t xml:space="preserve">            )</w:t>
+                        <w:br/>
+                        <w:t xml:space="preserve">            .filter(</w:t>
+                        <w:br/>
+                        <w:t xml:space="preserve">                    (slot1, slot2) -&gt; slot1.getContestant().getCity().equals(slot2.getContestant().getCity())</w:t>
+                        <w:br/>
+                        <w:t xml:space="preserve">            )</w:t>
+                        <w:br/>
+                        <w:t xml:space="preserve">            .reward(BendableScore.ofSoft(</w:t>
+                        <w:br/>
+                        <w:t xml:space="preserve">                    BENDABLE_SCORE_HARD_LEVELS_SIZE,</w:t>
+                        <w:br/>
+                        <w:t xml:space="preserve">                    BENDABLE_SCORE_SOFT_LEVELS_SIZE,</w:t>
+                        <w:br/>
+                        <w:t xml:space="preserve">                    1,</w:t>
+                        <w:br/>
+                        <w:t xml:space="preserve">                    2</w:t>
+                        <w:br/>
+                        <w:t xml:space="preserve">            ))</w:t>
+                        <w:br/>
+                        <w:t xml:space="preserve">            .asConstraint("Contestants from same city in same session");</w:t>
+                        <w:br/>
+                        <w:t>}</w:t>
+                        <w:br/>
+                      </w:r>
+                    </w:p>
+                    <w:p>
+                      <w:pPr>
+                        <w:pStyle w:val="Normal"/>
+                        <w:rPr/>
+                      </w:pPr>
+                      <w:r>
+                        <w:rPr/>
+                      </w:r>
+                    </w:p>
+                    <w:p>
+                      <w:pPr>
+                        <w:pStyle w:val="Labelaslike"/>
+                        <w:spacing w:before="60" w:after="60"/>
+                        <w:ind w:hanging="0"/>
+                        <w:jc w:val="center"/>
+                        <w:rPr/>
+                      </w:pPr>
+                      <w:r>
+                        <w:rPr/>
+                        <w:t>Листинг 5.1.3.2. Пример дефиниције Soft ограничења</w:t>
+                      </w:r>
+                    </w:p>
+                  </w:txbxContent>
+                </v:textbox>
+                <w10:wrap type="square"/>
+              </v:rect>
+            </w:pict>
+          </mc:Fallback>
+        </mc:AlternateContent>
+      </w:r>
+    </w:p>
+    <w:p>
+      <w:pPr>
+        <w:pStyle w:val="Heading3"/>
+        <w:rPr>
+          <w:lang w:val="sr-RS"/>
+        </w:rPr>
+      </w:pPr>
+      <w:bookmarkStart w:id="54" w:name="__RefHeading___Toc11535_2396292709"/>
+      <w:bookmarkEnd w:id="54"/>
+      <w:r>
+        <w:rPr/>
+        <w:t>Проблем загављивања у локалном оптимуму</w:t>
+      </w:r>
+    </w:p>
+    <w:p>
+      <w:pPr>
+        <w:pStyle w:val="Obiantekst"/>
+        <w:rPr>
+          <w:lang w:val="sr-RS"/>
+        </w:rPr>
+      </w:pPr>
+      <w:r>
+        <w:rPr/>
+        <w:t>Уколико другачије није конфигурисан, OptaPlanner користи подразумеване алгоритме за иницијализовање почетног (Конструкционе хеуристике [19]) и налажење оптималног решења. Као подразумевани алгоритам за проналажење оптималног решења користи се Hill Climbing  алгоритам локалне претраге [20] који је склон заглављивању у локалном оптимуму и због тога често не успева да пронађе глобално оптимално решење. Из тог разлога, користе се алгоритми који имају могућност да, у тренутку када се заглаве у локалном оптимуму</w:t>
+      </w:r>
+      <w:r>
+        <w:rPr/>
+        <w:t>,</w:t>
+      </w:r>
+      <w:r>
+        <w:rPr/>
+        <w:t xml:space="preserve"> покушају да истраже делове простора решења који су ван околине тог оптимума и на тај начин побегну из њега ако се испостави да је само локални оптимум.</w:t>
+      </w:r>
+    </w:p>
+    <w:p>
+      <w:pPr>
+        <w:pStyle w:val="Obiantekst"/>
+        <w:rPr>
+          <w:lang w:val="sr-RS"/>
+        </w:rPr>
+      </w:pPr>
+      <w:r>
+        <w:rPr/>
+      </w:r>
+      <w:r>
+        <mc:AlternateContent>
+          <mc:Choice Requires="wps">
+            <w:drawing>
+              <wp:anchor behindDoc="0" distT="0" distB="0" distL="0" distR="0" simplePos="0" locked="0" layoutInCell="0" allowOverlap="1" relativeHeight="174">
+                <wp:simplePos x="0" y="0"/>
+                <wp:positionH relativeFrom="column">
+                  <wp:posOffset>-535305</wp:posOffset>
+                </wp:positionH>
+                <wp:positionV relativeFrom="paragraph">
+                  <wp:posOffset>635</wp:posOffset>
+                </wp:positionV>
+                <wp:extent cx="4912995" cy="3402965"/>
+                <wp:effectExtent l="0" t="0" r="0" b="0"/>
+                <wp:wrapSquare wrapText="largest"/>
+                <wp:docPr id="77" name="Frame60"/>
+                <a:graphic xmlns:a="http://schemas.openxmlformats.org/drawingml/2006/main">
+                  <a:graphicData uri="http://schemas.microsoft.com/office/word/2010/wordprocessingShape">
+                    <wps:wsp>
+                      <wps:cNvSpPr txBox="1"/>
+                      <wps:spPr>
+                        <a:xfrm>
+                          <a:off x="0" y="0"/>
+                          <a:ext cx="4912995" cy="3402965"/>
+                        </a:xfrm>
+                        <a:prstGeom prst="rect"/>
+                        <a:solidFill>
+                          <a:srgbClr val="FFFFFF"/>
+                        </a:solidFill>
+                      </wps:spPr>
+                      <wps:txbx>
+                        <w:txbxContent>
+                          <w:p>
+                            <w:pPr>
+                              <w:pStyle w:val="Labelaslike"/>
+                              <w:spacing w:before="60" w:after="60"/>
+                              <w:ind w:hanging="0"/>
+                              <w:jc w:val="center"/>
+                              <w:rPr/>
+                            </w:pPr>
+                            <w:r>
+                              <w:rPr/>
+                              <w:drawing>
+                                <wp:inline distT="0" distB="0" distL="0" distR="0">
+                                  <wp:extent cx="4912995" cy="3402965"/>
+                                  <wp:effectExtent l="0" t="0" r="0" b="0"/>
+                                  <wp:docPr id="78" name="Image9" descr=""/>
+                                  <wp:cNvGraphicFramePr>
+                                    <a:graphicFrameLocks xmlns:a="http://schemas.openxmlformats.org/drawingml/2006/main" noChangeAspect="1"/>
+                                  </wp:cNvGraphicFramePr>
+                                  <a:graphic xmlns:a="http://schemas.openxmlformats.org/drawingml/2006/main">
+                                    <a:graphicData uri="http://schemas.openxmlformats.org/drawingml/2006/picture">
+                                      <pic:pic xmlns:pic="http://schemas.openxmlformats.org/drawingml/2006/picture">
+                                        <pic:nvPicPr>
+                                          <pic:cNvPr id="78" name="Image9" descr=""/>
+                                          <pic:cNvPicPr>
+                                            <a:picLocks noChangeAspect="1" noChangeArrowheads="1"/>
+                                          </pic:cNvPicPr>
+                                        </pic:nvPicPr>
+                                        <pic:blipFill>
+                                          <a:blip r:embed="rId54"/>
+                                          <a:stretch>
+                                            <a:fillRect/>
+                                          </a:stretch>
+                                        </pic:blipFill>
+                                        <pic:spPr bwMode="auto">
+                                          <a:xfrm>
+                                            <a:off x="0" y="0"/>
+                                            <a:ext cx="4912995" cy="3402965"/>
+                                          </a:xfrm>
+                                          <a:prstGeom prst="rect">
+                                            <a:avLst/>
+                                          </a:prstGeom>
+                                        </pic:spPr>
+                                      </pic:pic>
+                                    </a:graphicData>
+                                  </a:graphic>
+                                </wp:inline>
+                              </w:drawing>
+                              <w:t xml:space="preserve"> </w:t>
+                            </w:r>
+                            <w:r>
+                              <w:rPr/>
+                              <w:t xml:space="preserve">Слика 5.4.1 Пример конвергирања алгоритма ка најбољем </w:t>
+                            </w:r>
+                            <w:r>
+                              <w:rPr/>
+                              <w:t>решењу  [21]</w:t>
+                            </w:r>
+                          </w:p>
+                        </w:txbxContent>
+                      </wps:txbx>
+                      <wps:bodyPr anchor="t" lIns="0" tIns="0" rIns="0" bIns="0">
+                        <a:noAutofit/>
+                      </wps:bodyPr>
+                    </wps:wsp>
+                  </a:graphicData>
+                </a:graphic>
+              </wp:anchor>
+            </w:drawing>
+          </mc:Choice>
+          <mc:Fallback>
+            <w:pict>
+              <v:rect style="position:absolute;rotation:-0;width:386.85pt;height:267.95pt;mso-wrap-distance-left:0pt;mso-wrap-distance-right:0pt;mso-wrap-distance-top:0pt;mso-wrap-distance-bottom:0pt;margin-top:0pt;mso-position-vertical-relative:text;margin-left:-42.15pt;mso-position-horizontal-relative:text">
+                <v:textbox inset="0in,0in,0in,0in">
+                  <w:txbxContent>
+                    <w:p>
+                      <w:pPr>
+                        <w:pStyle w:val="Labelaslike"/>
+                        <w:spacing w:before="60" w:after="60"/>
+                        <w:ind w:hanging="0"/>
+                        <w:jc w:val="center"/>
+                        <w:rPr/>
+                      </w:pPr>
+                      <w:r>
+                        <w:rPr/>
+                        <w:drawing>
+                          <wp:inline distT="0" distB="0" distL="0" distR="0">
+                            <wp:extent cx="4912995" cy="3402965"/>
+                            <wp:effectExtent l="0" t="0" r="0" b="0"/>
+                            <wp:docPr id="79" name="Image9" descr=""/>
+                            <wp:cNvGraphicFramePr>
+                              <a:graphicFrameLocks xmlns:a="http://schemas.openxmlformats.org/drawingml/2006/main" noChangeAspect="1"/>
+                            </wp:cNvGraphicFramePr>
+                            <a:graphic xmlns:a="http://schemas.openxmlformats.org/drawingml/2006/main">
+                              <a:graphicData uri="http://schemas.openxmlformats.org/drawingml/2006/picture">
+                                <pic:pic xmlns:pic="http://schemas.openxmlformats.org/drawingml/2006/picture">
+                                  <pic:nvPicPr>
+                                    <pic:cNvPr id="79" name="Image9" descr=""/>
+                                    <pic:cNvPicPr>
+                                      <a:picLocks noChangeAspect="1" noChangeArrowheads="1"/>
+                                    </pic:cNvPicPr>
+                                  </pic:nvPicPr>
+                                  <pic:blipFill>
+                                    <a:blip r:embed="rId55"/>
+                                    <a:stretch>
+                                      <a:fillRect/>
+                                    </a:stretch>
+                                  </pic:blipFill>
+                                  <pic:spPr bwMode="auto">
+                                    <a:xfrm>
+                                      <a:off x="0" y="0"/>
+                                      <a:ext cx="4912995" cy="3402965"/>
+                                    </a:xfrm>
+                                    <a:prstGeom prst="rect">
+                                      <a:avLst/>
+                                    </a:prstGeom>
+                                  </pic:spPr>
+                                </pic:pic>
+                              </a:graphicData>
+                            </a:graphic>
+                          </wp:inline>
+                        </w:drawing>
+                        <w:t xml:space="preserve"> </w:t>
+                      </w:r>
+                      <w:r>
+                        <w:rPr/>
+                        <w:t xml:space="preserve">Слика 5.4.1 Пример конвергирања алгоритма ка најбољем </w:t>
+                      </w:r>
+                      <w:r>
+                        <w:rPr/>
+                        <w:t>решењу  [21]</w:t>
+                      </w:r>
+                    </w:p>
+                  </w:txbxContent>
+                </v:textbox>
+                <w10:wrap type="square" side="largest"/>
+              </v:rect>
+            </w:pict>
+          </mc:Fallback>
+        </mc:AlternateContent>
+      </w:r>
+    </w:p>
+    <w:p>
+      <w:pPr>
+        <w:pStyle w:val="Obiantekst"/>
+        <w:rPr>
+          <w:lang w:val="sr-RS"/>
+        </w:rPr>
+      </w:pPr>
+      <w:r>
+        <w:rPr/>
+        <w:t xml:space="preserve">Тренутна имплементација користи Табу претрагу [22] као алгоритам за проналажење оптималног решења. </w:t>
+      </w:r>
+      <w:bookmarkStart w:id="55" w:name="tw-target-text"/>
+      <w:bookmarkEnd w:id="55"/>
+      <w:r>
+        <w:rPr>
+          <w:lang w:val="sr-RS"/>
+        </w:rPr>
+        <w:t>Табу претрага је локална претрага која одржава табу листу</w:t>
+      </w:r>
+      <w:r>
+        <w:rPr>
+          <w:lang w:val="sr-RS"/>
+        </w:rPr>
+        <w:t xml:space="preserve"> у којој се налазе интерни објекти које решавач користи за проналажење решења    који су тренутно маркирани као табу и не смеју се привремено користити</w:t>
+      </w:r>
+      <w:r>
+        <w:rPr>
+          <w:lang w:val="sr-RS"/>
+        </w:rPr>
+        <w:t xml:space="preserve"> како би се избегло заглављивање у локално</w:t>
+      </w:r>
+      <w:r>
+        <w:rPr>
+          <w:lang w:val="sr-RS"/>
+        </w:rPr>
+        <w:t>м</w:t>
+      </w:r>
+      <w:r>
+        <w:rPr>
+          <w:lang w:val="sr-RS"/>
+        </w:rPr>
+        <w:t xml:space="preserve"> оптим</w:t>
+      </w:r>
+      <w:r>
+        <w:rPr>
+          <w:lang w:val="sr-RS"/>
+        </w:rPr>
+        <w:t>уму</w:t>
+      </w:r>
+      <w:r>
+        <w:rPr>
+          <w:lang w:val="sr-RS"/>
+        </w:rPr>
+        <w:t xml:space="preserve">. </w:t>
       </w:r>
     </w:p>
     <w:p>
       <w:pPr>
         <w:sectPr>
-          <w:headerReference w:type="default" r:id="rId52"/>
-          <w:headerReference w:type="first" r:id="rId53"/>
-          <w:footerReference w:type="default" r:id="rId54"/>
-          <w:footerReference w:type="first" r:id="rId55"/>
+          <w:headerReference w:type="default" r:id="rId56"/>
+          <w:headerReference w:type="first" r:id="rId57"/>
+          <w:footerReference w:type="default" r:id="rId58"/>
+          <w:footerReference w:type="first" r:id="rId59"/>
           <w:type w:val="nextPage"/>
           <w:pgSz w:w="10318" w:h="14570"/>
           <w:pgMar w:left="2449" w:right="1151" w:gutter="0" w:header="1021" w:top="1304" w:footer="1021" w:bottom="1304"/>
@@ -12031,15 +15581,13 @@
           <w:textDirection w:val="lrTb"/>
           <w:docGrid w:type="default" w:linePitch="360" w:charSpace="0"/>
         </w:sectPr>
-        <w:pStyle w:val="TextBody"/>
-        <w:ind w:left="357" w:hanging="357"/>
+        <w:pStyle w:val="Obiantekst"/>
         <w:rPr>
           <w:lang w:val="sr-RS"/>
         </w:rPr>
       </w:pPr>
       <w:r>
         <w:rPr/>
-        <w:t>ако буде требало страна може се убацити аутх сервис и још понешто има свега мралеуууу</w:t>
       </w:r>
     </w:p>
     <w:p>
@@ -12050,26 +15598,26 @@
           <w:lang w:val="sr-RS"/>
         </w:rPr>
       </w:pPr>
-      <w:bookmarkStart w:id="45" w:name="__RefHeading___Toc17103_4235158151"/>
-      <w:bookmarkStart w:id="46" w:name="_Toc141549116"/>
-      <w:bookmarkStart w:id="47" w:name="_Toc98832035"/>
-      <w:bookmarkStart w:id="48" w:name="_Ref77688623"/>
-      <w:bookmarkEnd w:id="45"/>
-      <w:bookmarkEnd w:id="48"/>
+      <w:bookmarkStart w:id="56" w:name="__RefHeading___Toc17103_4235158151"/>
+      <w:bookmarkStart w:id="57" w:name="_Ref77688623"/>
+      <w:bookmarkStart w:id="58" w:name="_Toc98832035"/>
+      <w:bookmarkEnd w:id="56"/>
+      <w:bookmarkEnd w:id="57"/>
       <w:r>
         <w:rPr>
           <w:lang w:val="sr-RS"/>
         </w:rPr>
-        <w:t>Д</w:t>
-      </w:r>
-      <w:bookmarkEnd w:id="47"/>
+        <w:t>Дем</w:t>
+      </w:r>
+      <w:bookmarkStart w:id="59" w:name="_Toc141549116"/>
+      <w:bookmarkEnd w:id="58"/>
       <w:r>
         <w:rPr>
           <w:lang w:val="sr-RS"/>
         </w:rPr>
-        <w:t>емонстрација</w:t>
-      </w:r>
-      <w:bookmarkEnd w:id="46"/>
+        <w:t>онстрација</w:t>
+      </w:r>
+      <w:bookmarkEnd w:id="59"/>
       <w:r>
         <w:rPr>
           <w:lang w:val="sr-RS"/>
@@ -12137,8 +15685,8 @@
     <w:p>
       <w:pPr>
         <w:sectPr>
-          <w:headerReference w:type="default" r:id="rId56"/>
-          <w:footerReference w:type="default" r:id="rId57"/>
+          <w:headerReference w:type="default" r:id="rId60"/>
+          <w:footerReference w:type="default" r:id="rId61"/>
           <w:type w:val="oddPage"/>
           <w:pgSz w:w="10318" w:h="14570"/>
           <w:pgMar w:left="2449" w:right="1151" w:gutter="0" w:header="1021" w:top="1304" w:footer="1021" w:bottom="1304"/>
@@ -12172,26 +15720,26 @@
           <w:lang w:val="sr-RS"/>
         </w:rPr>
       </w:pPr>
-      <w:bookmarkStart w:id="49" w:name="__RefHeading___Toc17105_4235158151"/>
-      <w:bookmarkStart w:id="50" w:name="_Toc141549117"/>
-      <w:bookmarkStart w:id="51" w:name="_Toc98832036"/>
-      <w:bookmarkStart w:id="52" w:name="_Ref77688623_Copy_1"/>
-      <w:bookmarkEnd w:id="49"/>
-      <w:bookmarkEnd w:id="52"/>
+      <w:bookmarkStart w:id="60" w:name="__RefHeading___Toc17105_4235158151"/>
+      <w:bookmarkStart w:id="61" w:name="_Toc141549117"/>
+      <w:bookmarkStart w:id="62" w:name="_Toc98832036"/>
+      <w:bookmarkStart w:id="63" w:name="_Ref77688623_Copy_1"/>
+      <w:bookmarkEnd w:id="60"/>
+      <w:bookmarkEnd w:id="63"/>
       <w:r>
         <w:rPr>
           <w:lang w:val="sr-RS"/>
         </w:rPr>
         <w:t>З</w:t>
       </w:r>
-      <w:bookmarkEnd w:id="51"/>
+      <w:bookmarkEnd w:id="62"/>
       <w:r>
         <w:rPr>
           <w:lang w:val="sr-RS"/>
         </w:rPr>
         <w:t>акључак</w:t>
       </w:r>
-      <w:bookmarkEnd w:id="50"/>
+      <w:bookmarkEnd w:id="61"/>
     </w:p>
     <w:p>
       <w:pPr>
@@ -12272,8 +15820,8 @@
     <w:p>
       <w:pPr>
         <w:sectPr>
-          <w:headerReference w:type="default" r:id="rId58"/>
-          <w:footerReference w:type="default" r:id="rId59"/>
+          <w:headerReference w:type="default" r:id="rId62"/>
+          <w:footerReference w:type="default" r:id="rId63"/>
           <w:type w:val="oddPage"/>
           <w:pgSz w:w="10318" w:h="14570"/>
           <w:pgMar w:left="2449" w:right="1151" w:gutter="0" w:header="1021" w:top="1304" w:footer="1021" w:bottom="1304"/>
@@ -12302,8 +15850,8 @@
     <w:p>
       <w:pPr>
         <w:sectPr>
-          <w:headerReference w:type="default" r:id="rId60"/>
-          <w:footerReference w:type="default" r:id="rId61"/>
+          <w:headerReference w:type="default" r:id="rId64"/>
+          <w:footerReference w:type="default" r:id="rId65"/>
           <w:type w:val="nextPage"/>
           <w:pgSz w:w="10318" w:h="14570"/>
           <w:pgMar w:left="2449" w:right="1151" w:gutter="0" w:header="1021" w:top="1440" w:footer="1021" w:bottom="2552"/>
@@ -12344,18 +15892,18 @@
           <w:lang w:val="sr-RS"/>
         </w:rPr>
       </w:pPr>
-      <w:bookmarkStart w:id="53" w:name="__RefHeading___Toc17107_4235158151"/>
-      <w:bookmarkStart w:id="54" w:name="_Toc141549118"/>
-      <w:bookmarkStart w:id="55" w:name="_Toc74352025_Copy_1"/>
-      <w:bookmarkEnd w:id="53"/>
-      <w:bookmarkEnd w:id="55"/>
+      <w:bookmarkStart w:id="64" w:name="__RefHeading___Toc17107_4235158151"/>
+      <w:bookmarkStart w:id="65" w:name="_Toc141549118"/>
+      <w:bookmarkStart w:id="66" w:name="_Toc74352025_Copy_1"/>
+      <w:bookmarkEnd w:id="64"/>
+      <w:bookmarkEnd w:id="66"/>
       <w:r>
         <w:rPr>
           <w:lang w:val="sr-RS"/>
         </w:rPr>
         <w:t>ЛИТЕРАТУРА</w:t>
       </w:r>
-      <w:bookmarkEnd w:id="54"/>
+      <w:bookmarkEnd w:id="65"/>
     </w:p>
     <w:p>
       <w:pPr>
@@ -12406,8 +15954,8 @@
           <w:lang w:val="sr-RS"/>
         </w:rPr>
       </w:pPr>
-      <w:bookmarkStart w:id="56" w:name="CITEREFGareyJohnson,_D.S.1979"/>
-      <w:bookmarkEnd w:id="56"/>
+      <w:bookmarkStart w:id="67" w:name="CITEREFGareyJohnson,_D.S.1979"/>
+      <w:bookmarkEnd w:id="67"/>
       <w:r>
         <w:rPr>
           <w:rStyle w:val="InternetLink"/>
@@ -12417,7 +15965,7 @@
         </w:rPr>
         <w:t xml:space="preserve">Недертиминистики проблеми и НП-комплетни проблеми </w:t>
       </w:r>
-      <w:hyperlink r:id="rId62">
+      <w:hyperlink r:id="rId66">
         <w:r>
           <w:rPr>
             <w:rStyle w:val="InternetLink"/>
@@ -12439,7 +15987,7 @@
         </w:rPr>
         <w:t xml:space="preserve">; </w:t>
       </w:r>
-      <w:hyperlink r:id="rId63">
+      <w:hyperlink r:id="rId67">
         <w:r>
           <w:rPr>
             <w:rStyle w:val="InternetLink"/>
@@ -12461,7 +16009,7 @@
         </w:rPr>
         <w:t xml:space="preserve"> (1979). </w:t>
       </w:r>
-      <w:hyperlink r:id="rId64">
+      <w:hyperlink r:id="rId68">
         <w:r>
           <w:rPr>
             <w:rStyle w:val="InternetLink"/>
@@ -12510,7 +16058,7 @@
         </w:rPr>
         <w:t xml:space="preserve">Web socket протокол  </w:t>
       </w:r>
-      <w:hyperlink r:id="rId65">
+      <w:hyperlink r:id="rId69">
         <w:r>
           <w:rPr>
             <w:rStyle w:val="InternetLink"/>
@@ -12550,7 +16098,7 @@
         </w:rPr>
         <w:t xml:space="preserve">Web socket конекција </w:t>
       </w:r>
-      <w:hyperlink r:id="rId66">
+      <w:hyperlink r:id="rId70">
         <w:r>
           <w:rPr>
             <w:rStyle w:val="InternetLink"/>
@@ -12588,7 +16136,7 @@
         </w:rPr>
         <w:t xml:space="preserve">Go </w:t>
       </w:r>
-      <w:hyperlink r:id="rId67">
+      <w:hyperlink r:id="rId71">
         <w:r>
           <w:rPr>
             <w:rStyle w:val="InternetLink"/>
@@ -12692,7 +16240,7 @@
         </w:rPr>
         <w:t xml:space="preserve">Same-origin policy </w:t>
       </w:r>
-      <w:hyperlink r:id="rId68">
+      <w:hyperlink r:id="rId72">
         <w:r>
           <w:rPr>
             <w:rStyle w:val="InternetLink"/>
@@ -12730,7 +16278,7 @@
         </w:rPr>
         <w:t xml:space="preserve">Spring Boot </w:t>
       </w:r>
-      <w:hyperlink r:id="rId69">
+      <w:hyperlink r:id="rId73">
         <w:r>
           <w:rPr>
             <w:rStyle w:val="InternetLink"/>
@@ -12768,7 +16316,7 @@
         </w:rPr>
         <w:t xml:space="preserve">Angular </w:t>
       </w:r>
-      <w:hyperlink r:id="rId70">
+      <w:hyperlink r:id="rId74">
         <w:r>
           <w:rPr>
             <w:rStyle w:val="InternetLink"/>
@@ -12806,7 +16354,7 @@
         </w:rPr>
         <w:t xml:space="preserve">Angular Material </w:t>
       </w:r>
-      <w:hyperlink r:id="rId71">
+      <w:hyperlink r:id="rId75">
         <w:r>
           <w:rPr>
             <w:rStyle w:val="InternetLink"/>
@@ -12844,7 +16392,7 @@
         </w:rPr>
         <w:t xml:space="preserve">RxJS  </w:t>
       </w:r>
-      <w:hyperlink r:id="rId72">
+      <w:hyperlink r:id="rId76">
         <w:r>
           <w:rPr>
             <w:rStyle w:val="InternetLink"/>
@@ -12882,7 +16430,7 @@
         </w:rPr>
         <w:t xml:space="preserve">gRPC </w:t>
       </w:r>
-      <w:hyperlink r:id="rId73">
+      <w:hyperlink r:id="rId77">
         <w:r>
           <w:rPr>
             <w:rStyle w:val="InternetLink"/>
@@ -12920,7 +16468,7 @@
         </w:rPr>
         <w:t xml:space="preserve">Docker </w:t>
       </w:r>
-      <w:hyperlink r:id="rId74">
+      <w:hyperlink r:id="rId78">
         <w:r>
           <w:rPr>
             <w:rStyle w:val="InternetLink"/>
@@ -12958,7 +16506,7 @@
         </w:rPr>
         <w:t xml:space="preserve">PostgreSQL </w:t>
       </w:r>
-      <w:hyperlink r:id="rId75">
+      <w:hyperlink r:id="rId79">
         <w:r>
           <w:rPr>
             <w:rStyle w:val="InternetLink"/>
@@ -12996,7 +16544,7 @@
         </w:rPr>
         <w:t xml:space="preserve">MongoDB </w:t>
       </w:r>
-      <w:hyperlink r:id="rId76">
+      <w:hyperlink r:id="rId80">
         <w:r>
           <w:rPr>
             <w:rStyle w:val="InternetLink"/>
@@ -13034,7 +16582,7 @@
         </w:rPr>
         <w:t xml:space="preserve">RBAC </w:t>
       </w:r>
-      <w:hyperlink r:id="rId77">
+      <w:hyperlink r:id="rId81">
         <w:r>
           <w:rPr>
             <w:rStyle w:val="InternetLink"/>
@@ -13081,7 +16629,7 @@
         </w:rPr>
         <w:t xml:space="preserve">JWT </w:t>
       </w:r>
-      <w:hyperlink r:id="rId78">
+      <w:hyperlink r:id="rId82">
         <w:r>
           <w:rPr>
             <w:rStyle w:val="InternetLink"/>
@@ -13096,39 +16644,293 @@
     <w:p>
       <w:pPr>
         <w:pStyle w:val="ListParagraph"/>
+        <w:numPr>
+          <w:ilvl w:val="0"/>
+          <w:numId w:val="5"/>
+        </w:numPr>
         <w:spacing w:before="0" w:after="120"/>
-        <w:contextualSpacing/>
+        <w:contextualSpacing w:val="false"/>
+        <w:jc w:val="left"/>
         <w:rPr>
+          <w:rStyle w:val="InternetLink"/>
+          <w:color w:val="auto"/>
+          <w:u w:val="none"/>
           <w:lang w:val="sr-RS"/>
         </w:rPr>
       </w:pPr>
       <w:r>
         <w:rPr>
+          <w:rStyle w:val="InternetLink"/>
+          <w:color w:val="auto"/>
+          <w:u w:val="none"/>
           <w:lang w:val="sr-RS"/>
         </w:rPr>
-      </w:r>
-    </w:p>
-    <w:p>
-      <w:pPr>
-        <w:pStyle w:val="Normal"/>
-        <w:spacing w:before="0" w:after="120"/>
+        <w:t xml:space="preserve"> </w:t>
+      </w:r>
+      <w:r>
         <w:rPr>
+          <w:rStyle w:val="InternetLink"/>
+          <w:color w:val="auto"/>
+          <w:u w:val="none"/>
           <w:lang w:val="sr-RS"/>
         </w:rPr>
-      </w:pPr>
-      <w:r>
+        <w:t xml:space="preserve">Java streams API </w:t>
+      </w:r>
+      <w:hyperlink r:id="rId83">
+        <w:r>
+          <w:rPr>
+            <w:rStyle w:val="InternetLink"/>
+            <w:color w:val="auto"/>
+            <w:u w:val="none"/>
+            <w:lang w:val="sr-RS"/>
+          </w:rPr>
+          <w:t>https://www.javatpoint.com/java-8-stream</w:t>
+        </w:r>
+      </w:hyperlink>
+    </w:p>
+    <w:p>
+      <w:pPr>
+        <w:pStyle w:val="ListParagraph"/>
+        <w:numPr>
+          <w:ilvl w:val="0"/>
+          <w:numId w:val="5"/>
+        </w:numPr>
+        <w:spacing w:before="0" w:after="120"/>
+        <w:contextualSpacing w:val="false"/>
+        <w:jc w:val="left"/>
         <w:rPr>
+          <w:rStyle w:val="InternetLink"/>
+          <w:color w:val="auto"/>
+          <w:u w:val="none"/>
           <w:lang w:val="sr-RS"/>
         </w:rPr>
+      </w:pPr>
+      <w:r>
+        <w:rPr>
+          <w:rStyle w:val="InternetLink"/>
+          <w:color w:val="auto"/>
+          <w:u w:val="none"/>
+          <w:lang w:val="sr-RS"/>
+        </w:rPr>
+        <w:t xml:space="preserve">Construction heuristics </w:t>
+      </w:r>
+      <w:hyperlink r:id="rId84">
+        <w:r>
+          <w:rPr>
+            <w:rStyle w:val="InternetLink"/>
+            <w:color w:val="auto"/>
+            <w:u w:val="none"/>
+            <w:lang w:val="sr-RS"/>
+          </w:rPr>
+          <w:t>https://www.optaplanner.org/docs/optaplanner/latest/construction-heuristics/construction-heuristics.html</w:t>
+        </w:r>
+      </w:hyperlink>
+    </w:p>
+    <w:p>
+      <w:pPr>
+        <w:pStyle w:val="ListParagraph"/>
+        <w:numPr>
+          <w:ilvl w:val="0"/>
+          <w:numId w:val="5"/>
+        </w:numPr>
+        <w:spacing w:before="0" w:after="120"/>
+        <w:contextualSpacing w:val="false"/>
+        <w:jc w:val="left"/>
+        <w:rPr>
+          <w:rStyle w:val="InternetLink"/>
+          <w:color w:val="auto"/>
+          <w:u w:val="none"/>
+          <w:lang w:val="sr-RS"/>
+        </w:rPr>
+      </w:pPr>
+      <w:r>
+        <w:rPr>
+          <w:rStyle w:val="InternetLink"/>
+          <w:color w:val="auto"/>
+          <w:u w:val="none"/>
+          <w:lang w:val="sr-RS"/>
+        </w:rPr>
+        <w:t xml:space="preserve">Hill climbing local search </w:t>
+      </w:r>
+      <w:r>
+        <w:fldChar w:fldCharType="begin"/>
+      </w:r>
+      <w:r>
+        <w:rPr>
+          <w:rStyle w:val="InternetLink"/>
+          <w:u w:val="none"/>
+          <w:color w:val="auto"/>
+          <w:lang w:val="sr-RS"/>
+        </w:rPr>
+        <w:instrText xml:space="preserve"> HYPERLINK "https://www.optaplanner.org/docs/optaplanner/latest/local-search/local-search.html" \l "hillClimbing"</w:instrText>
+      </w:r>
+      <w:r>
+        <w:rPr>
+          <w:rStyle w:val="InternetLink"/>
+          <w:u w:val="none"/>
+          <w:color w:val="auto"/>
+          <w:lang w:val="sr-RS"/>
+        </w:rPr>
+        <w:fldChar w:fldCharType="separate"/>
+      </w:r>
+      <w:r>
+        <w:rPr>
+          <w:rStyle w:val="InternetLink"/>
+          <w:color w:val="auto"/>
+          <w:u w:val="none"/>
+          <w:lang w:val="sr-RS"/>
+        </w:rPr>
+        <w:t>https://www.optaplanner.org/docs/optaplanner/latest/local-search/local-search.html#hillClimbing</w:t>
+      </w:r>
+      <w:r>
+        <w:rPr>
+          <w:rStyle w:val="InternetLink"/>
+          <w:u w:val="none"/>
+          <w:color w:val="auto"/>
+          <w:lang w:val="sr-RS"/>
+        </w:rPr>
+        <w:fldChar w:fldCharType="end"/>
+      </w:r>
+    </w:p>
+    <w:p>
+      <w:pPr>
+        <w:pStyle w:val="ListParagraph"/>
+        <w:numPr>
+          <w:ilvl w:val="0"/>
+          <w:numId w:val="5"/>
+        </w:numPr>
+        <w:spacing w:before="0" w:after="120"/>
+        <w:contextualSpacing w:val="false"/>
+        <w:jc w:val="left"/>
+        <w:rPr>
+          <w:rStyle w:val="InternetLink"/>
+          <w:color w:val="auto"/>
+          <w:u w:val="none"/>
+          <w:lang w:val="sr-RS"/>
+        </w:rPr>
+      </w:pPr>
+      <w:r>
+        <w:rPr>
+          <w:rStyle w:val="InternetLink"/>
+          <w:color w:val="auto"/>
+          <w:u w:val="none"/>
+          <w:lang w:val="sr-RS"/>
+        </w:rPr>
+        <w:t xml:space="preserve">Local search concepts </w:t>
+      </w:r>
+      <w:r>
+        <w:fldChar w:fldCharType="begin"/>
+      </w:r>
+      <w:r>
+        <w:rPr>
+          <w:rStyle w:val="InternetLink"/>
+          <w:u w:val="none"/>
+          <w:color w:val="auto"/>
+          <w:lang w:val="sr-RS"/>
+        </w:rPr>
+        <w:instrText xml:space="preserve"> HYPERLINK "https://www.optaplanner.org/docs/optaplanner/latest/local-search/local-search.html" \l "localSearchConcepts"</w:instrText>
+      </w:r>
+      <w:r>
+        <w:rPr>
+          <w:rStyle w:val="InternetLink"/>
+          <w:u w:val="none"/>
+          <w:color w:val="auto"/>
+          <w:lang w:val="sr-RS"/>
+        </w:rPr>
+        <w:fldChar w:fldCharType="separate"/>
+      </w:r>
+      <w:r>
+        <w:rPr>
+          <w:rStyle w:val="InternetLink"/>
+          <w:color w:val="auto"/>
+          <w:u w:val="none"/>
+          <w:lang w:val="sr-RS"/>
+        </w:rPr>
+        <w:t>https://www.optaplanner.org/docs/optaplanner/latest/local-search/local-search.html#localSearchConcepts</w:t>
+      </w:r>
+      <w:r>
+        <w:rPr>
+          <w:rStyle w:val="InternetLink"/>
+          <w:u w:val="none"/>
+          <w:color w:val="auto"/>
+          <w:lang w:val="sr-RS"/>
+        </w:rPr>
+        <w:fldChar w:fldCharType="end"/>
+      </w:r>
+    </w:p>
+    <w:p>
+      <w:pPr>
+        <w:pStyle w:val="ListParagraph"/>
+        <w:numPr>
+          <w:ilvl w:val="0"/>
+          <w:numId w:val="5"/>
+        </w:numPr>
+        <w:spacing w:before="0" w:after="120"/>
+        <w:contextualSpacing w:val="false"/>
+        <w:jc w:val="left"/>
+        <w:rPr>
+          <w:rStyle w:val="InternetLink"/>
+          <w:color w:val="auto"/>
+          <w:u w:val="none"/>
+          <w:lang w:val="sr-RS"/>
+        </w:rPr>
+      </w:pPr>
+      <w:r>
+        <w:rPr>
+          <w:rStyle w:val="InternetLink"/>
+          <w:color w:val="auto"/>
+          <w:u w:val="none"/>
+          <w:lang w:val="sr-RS"/>
+        </w:rPr>
+        <w:t xml:space="preserve">Tabu search </w:t>
+      </w:r>
+      <w:r>
+        <w:fldChar w:fldCharType="begin"/>
+      </w:r>
+      <w:r>
+        <w:rPr>
+          <w:rStyle w:val="InternetLink"/>
+          <w:u w:val="none"/>
+          <w:color w:val="auto"/>
+          <w:lang w:val="sr-RS"/>
+        </w:rPr>
+        <w:instrText xml:space="preserve"> HYPERLINK "https://www.optaplanner.org/docs/optaplanner/latest/local-search/local-search.html" \l "tabuSearch"</w:instrText>
+      </w:r>
+      <w:r>
+        <w:rPr>
+          <w:rStyle w:val="InternetLink"/>
+          <w:u w:val="none"/>
+          <w:color w:val="auto"/>
+          <w:lang w:val="sr-RS"/>
+        </w:rPr>
+        <w:fldChar w:fldCharType="separate"/>
+      </w:r>
+      <w:r>
+        <w:rPr>
+          <w:rStyle w:val="InternetLink"/>
+          <w:color w:val="auto"/>
+          <w:u w:val="none"/>
+          <w:lang w:val="sr-RS"/>
+        </w:rPr>
+        <w:t>https://www.optaplanner.org/docs/optaplanner/latest/local-search/local-search.html#tabuSearch</w:t>
+      </w:r>
+      <w:r>
+        <w:rPr>
+          <w:rStyle w:val="InternetLink"/>
+          <w:u w:val="none"/>
+          <w:color w:val="auto"/>
+          <w:lang w:val="sr-RS"/>
+        </w:rPr>
+        <w:fldChar w:fldCharType="end"/>
       </w:r>
     </w:p>
     <w:p>
       <w:pPr>
         <w:sectPr>
-          <w:headerReference w:type="default" r:id="rId79"/>
-          <w:headerReference w:type="first" r:id="rId80"/>
-          <w:footerReference w:type="default" r:id="rId81"/>
-          <w:footerReference w:type="first" r:id="rId82"/>
+          <w:headerReference w:type="default" r:id="rId85"/>
+          <w:headerReference w:type="first" r:id="rId86"/>
+          <w:footerReference w:type="default" r:id="rId87"/>
+          <w:footerReference w:type="first" r:id="rId88"/>
           <w:type w:val="nextPage"/>
           <w:pgSz w:w="10318" w:h="14570"/>
           <w:pgMar w:left="2449" w:right="1151" w:gutter="0" w:header="1021" w:top="1304" w:footer="1021" w:bottom="1304"/>
@@ -13169,16 +16971,16 @@
           <w:lang w:val="sr-RS"/>
         </w:rPr>
       </w:pPr>
-      <w:bookmarkStart w:id="57" w:name="__RefHeading___Toc17109_4235158151"/>
-      <w:bookmarkStart w:id="58" w:name="_Toc141549119"/>
-      <w:bookmarkEnd w:id="57"/>
+      <w:bookmarkStart w:id="68" w:name="__RefHeading___Toc17109_4235158151"/>
+      <w:bookmarkStart w:id="69" w:name="_Toc141549119"/>
+      <w:bookmarkEnd w:id="68"/>
       <w:r>
         <w:rPr>
           <w:lang w:val="sr-RS"/>
         </w:rPr>
         <w:t>БИОГРАФИЈА</w:t>
       </w:r>
-      <w:bookmarkEnd w:id="58"/>
+      <w:bookmarkEnd w:id="69"/>
     </w:p>
     <w:p>
       <w:pPr>
@@ -13209,10 +17011,10 @@
       </w:r>
     </w:p>
     <w:sectPr>
-      <w:headerReference w:type="default" r:id="rId83"/>
-      <w:headerReference w:type="first" r:id="rId84"/>
-      <w:footerReference w:type="default" r:id="rId85"/>
-      <w:footerReference w:type="first" r:id="rId86"/>
+      <w:headerReference w:type="default" r:id="rId89"/>
+      <w:headerReference w:type="first" r:id="rId90"/>
+      <w:footerReference w:type="default" r:id="rId91"/>
+      <w:footerReference w:type="first" r:id="rId92"/>
       <w:type w:val="nextPage"/>
       <w:pgSz w:w="10318" w:h="14570"/>
       <w:pgMar w:left="2449" w:right="1151" w:gutter="0" w:header="1021" w:top="1304" w:footer="1021" w:bottom="1304"/>
@@ -14117,7 +17919,7 @@
       <mc:AlternateContent>
         <mc:Choice Requires="wps">
           <w:drawing>
-            <wp:anchor behindDoc="1" distT="0" distB="0" distL="0" distR="0" simplePos="0" locked="0" layoutInCell="0" allowOverlap="1" relativeHeight="91">
+            <wp:anchor behindDoc="1" distT="0" distB="0" distL="0" distR="0" simplePos="0" locked="0" layoutInCell="0" allowOverlap="1" relativeHeight="123">
               <wp:simplePos x="0" y="0"/>
               <wp:positionH relativeFrom="page">
                 <wp:posOffset>3612515</wp:posOffset>
@@ -14128,7 +17930,7 @@
               <wp:extent cx="14605" cy="14605"/>
               <wp:effectExtent l="0" t="0" r="0" b="0"/>
               <wp:wrapSquare wrapText="bothSides"/>
-              <wp:docPr id="73" name="Frame 22"/>
+              <wp:docPr id="84" name="Frame 22"/>
               <a:graphic xmlns:a="http://schemas.openxmlformats.org/drawingml/2006/main">
                 <a:graphicData uri="http://schemas.microsoft.com/office/word/2010/wordprocessingShape">
                   <wps:wsp>
@@ -14235,7 +18037,7 @@
       <mc:AlternateContent>
         <mc:Choice Requires="wps">
           <w:drawing>
-            <wp:anchor behindDoc="1" distT="0" distB="0" distL="0" distR="0" simplePos="0" locked="0" layoutInCell="0" allowOverlap="1" relativeHeight="107">
+            <wp:anchor behindDoc="1" distT="0" distB="0" distL="0" distR="0" simplePos="0" locked="0" layoutInCell="0" allowOverlap="1" relativeHeight="139">
               <wp:simplePos x="0" y="0"/>
               <wp:positionH relativeFrom="page">
                 <wp:posOffset>3612515</wp:posOffset>
@@ -14246,7 +18048,7 @@
               <wp:extent cx="14605" cy="14605"/>
               <wp:effectExtent l="0" t="0" r="0" b="0"/>
               <wp:wrapSquare wrapText="bothSides"/>
-              <wp:docPr id="75" name="Frame 20"/>
+              <wp:docPr id="86" name="Frame 20"/>
               <a:graphic xmlns:a="http://schemas.openxmlformats.org/drawingml/2006/main">
                 <a:graphicData uri="http://schemas.microsoft.com/office/word/2010/wordprocessingShape">
                   <wps:wsp>
@@ -14353,7 +18155,7 @@
       <mc:AlternateContent>
         <mc:Choice Requires="wps">
           <w:drawing>
-            <wp:anchor behindDoc="1" distT="0" distB="0" distL="0" distR="0" simplePos="0" locked="0" layoutInCell="0" allowOverlap="1" relativeHeight="112">
+            <wp:anchor behindDoc="1" distT="0" distB="0" distL="0" distR="0" simplePos="0" locked="0" layoutInCell="0" allowOverlap="1" relativeHeight="144">
               <wp:simplePos x="0" y="0"/>
               <wp:positionH relativeFrom="page">
                 <wp:posOffset>3612515</wp:posOffset>
@@ -14364,7 +18166,7 @@
               <wp:extent cx="14605" cy="14605"/>
               <wp:effectExtent l="0" t="0" r="0" b="0"/>
               <wp:wrapSquare wrapText="bothSides"/>
-              <wp:docPr id="79" name="Frame 26"/>
+              <wp:docPr id="90" name="Frame 26"/>
               <a:graphic xmlns:a="http://schemas.openxmlformats.org/drawingml/2006/main">
                 <a:graphicData uri="http://schemas.microsoft.com/office/word/2010/wordprocessingShape">
                   <wps:wsp>
@@ -14485,7 +18287,7 @@
       <mc:AlternateContent>
         <mc:Choice Requires="wps">
           <w:drawing>
-            <wp:anchor behindDoc="1" distT="0" distB="0" distL="0" distR="0" simplePos="0" locked="0" layoutInCell="0" allowOverlap="1" relativeHeight="116">
+            <wp:anchor behindDoc="1" distT="0" distB="0" distL="0" distR="0" simplePos="0" locked="0" layoutInCell="0" allowOverlap="1" relativeHeight="148">
               <wp:simplePos x="0" y="0"/>
               <wp:positionH relativeFrom="page">
                 <wp:posOffset>3612515</wp:posOffset>
@@ -14496,7 +18298,7 @@
               <wp:extent cx="14605" cy="14605"/>
               <wp:effectExtent l="0" t="0" r="0" b="0"/>
               <wp:wrapSquare wrapText="bothSides"/>
-              <wp:docPr id="83" name="Frame 28"/>
+              <wp:docPr id="94" name="Frame 28"/>
               <a:graphic xmlns:a="http://schemas.openxmlformats.org/drawingml/2006/main">
                 <a:graphicData uri="http://schemas.microsoft.com/office/word/2010/wordprocessingShape">
                   <wps:wsp>
@@ -14614,7 +18416,7 @@
               <wp:extent cx="14605" cy="14605"/>
               <wp:effectExtent l="0" t="0" r="0" b="0"/>
               <wp:wrapSquare wrapText="bothSides"/>
-              <wp:docPr id="87" name="Frame33"/>
+              <wp:docPr id="98" name="Frame33"/>
               <a:graphic xmlns:a="http://schemas.openxmlformats.org/drawingml/2006/main">
                 <a:graphicData uri="http://schemas.microsoft.com/office/word/2010/wordprocessingShape">
                   <wps:wsp>
@@ -14721,7 +18523,7 @@
       <mc:AlternateContent>
         <mc:Choice Requires="wps">
           <w:drawing>
-            <wp:anchor behindDoc="1" distT="0" distB="0" distL="0" distR="0" simplePos="0" locked="0" layoutInCell="0" allowOverlap="1" relativeHeight="99">
+            <wp:anchor behindDoc="1" distT="0" distB="0" distL="0" distR="0" simplePos="0" locked="0" layoutInCell="0" allowOverlap="1" relativeHeight="131">
               <wp:simplePos x="0" y="0"/>
               <wp:positionH relativeFrom="page">
                 <wp:posOffset>3612515</wp:posOffset>
@@ -14732,7 +18534,7 @@
               <wp:extent cx="14605" cy="14605"/>
               <wp:effectExtent l="0" t="0" r="0" b="0"/>
               <wp:wrapSquare wrapText="bothSides"/>
-              <wp:docPr id="93" name="Frame 28"/>
+              <wp:docPr id="104" name="Frame 28"/>
               <a:graphic xmlns:a="http://schemas.openxmlformats.org/drawingml/2006/main">
                 <a:graphicData uri="http://schemas.microsoft.com/office/word/2010/wordprocessingShape">
                   <wps:wsp>
@@ -14839,7 +18641,7 @@
       <mc:AlternateContent>
         <mc:Choice Requires="wps">
           <w:drawing>
-            <wp:anchor behindDoc="1" distT="0" distB="0" distL="0" distR="0" simplePos="0" locked="0" layoutInCell="0" allowOverlap="1" relativeHeight="120">
+            <wp:anchor behindDoc="1" distT="0" distB="0" distL="0" distR="0" simplePos="0" locked="0" layoutInCell="0" allowOverlap="1" relativeHeight="152">
               <wp:simplePos x="0" y="0"/>
               <wp:positionH relativeFrom="page">
                 <wp:posOffset>3612515</wp:posOffset>
@@ -14850,7 +18652,7 @@
               <wp:extent cx="14605" cy="14605"/>
               <wp:effectExtent l="0" t="0" r="0" b="0"/>
               <wp:wrapSquare wrapText="bothSides"/>
-              <wp:docPr id="95" name="Frame 30"/>
+              <wp:docPr id="106" name="Frame 30"/>
               <a:graphic xmlns:a="http://schemas.openxmlformats.org/drawingml/2006/main">
                 <a:graphicData uri="http://schemas.microsoft.com/office/word/2010/wordprocessingShape">
                   <wps:wsp>
@@ -14968,7 +18770,7 @@
               <wp:extent cx="14605" cy="14605"/>
               <wp:effectExtent l="0" t="0" r="0" b="0"/>
               <wp:wrapSquare wrapText="bothSides"/>
-              <wp:docPr id="101" name="Frame43"/>
+              <wp:docPr id="112" name="Frame43"/>
               <a:graphic xmlns:a="http://schemas.openxmlformats.org/drawingml/2006/main">
                 <a:graphicData uri="http://schemas.microsoft.com/office/word/2010/wordprocessingShape">
                   <wps:wsp>
@@ -15086,7 +18888,7 @@
               <wp:extent cx="14605" cy="14605"/>
               <wp:effectExtent l="0" t="0" r="0" b="0"/>
               <wp:wrapSquare wrapText="bothSides"/>
-              <wp:docPr id="103" name="Frame 20"/>
+              <wp:docPr id="114" name="Frame 20"/>
               <a:graphic xmlns:a="http://schemas.openxmlformats.org/drawingml/2006/main">
                 <a:graphicData uri="http://schemas.microsoft.com/office/word/2010/wordprocessingShape">
                   <wps:wsp>
@@ -15623,7 +19425,7 @@
       <mc:AlternateContent>
         <mc:Choice Requires="wps">
           <w:drawing>
-            <wp:anchor behindDoc="1" distT="0" distB="0" distL="0" distR="0" simplePos="0" locked="0" layoutInCell="0" allowOverlap="1" relativeHeight="103">
+            <wp:anchor behindDoc="1" distT="0" distB="0" distL="0" distR="0" simplePos="0" locked="0" layoutInCell="0" allowOverlap="1" relativeHeight="135">
               <wp:simplePos x="0" y="0"/>
               <wp:positionH relativeFrom="page">
                 <wp:posOffset>3612515</wp:posOffset>
@@ -17061,7 +20863,7 @@
       <mc:AlternateContent>
         <mc:Choice Requires="wps">
           <w:drawing>
-            <wp:anchor behindDoc="1" distT="0" distB="0" distL="0" distR="0" simplePos="0" locked="0" layoutInCell="0" allowOverlap="1" relativeHeight="83">
+            <wp:anchor behindDoc="1" distT="0" distB="0" distL="0" distR="0" simplePos="0" locked="0" layoutInCell="0" allowOverlap="1" relativeHeight="99">
               <wp:simplePos x="0" y="0"/>
               <wp:positionH relativeFrom="margin">
                 <wp:align>outside</wp:align>
@@ -17072,7 +20874,7 @@
               <wp:extent cx="127635" cy="145415"/>
               <wp:effectExtent l="0" t="0" r="0" b="0"/>
               <wp:wrapSquare wrapText="bothSides"/>
-              <wp:docPr id="69" name="Frame 21"/>
+              <wp:docPr id="80" name="Frame 21"/>
               <a:graphic xmlns:a="http://schemas.openxmlformats.org/drawingml/2006/main">
                 <a:graphicData uri="http://schemas.microsoft.com/office/word/2010/wordprocessingShape">
                   <wps:wsp>
@@ -17131,7 +20933,7 @@
                               <w:rStyle w:val="Pagenumber"/>
                               <w:color w:val="000000"/>
                             </w:rPr>
-                            <w:t>27</w:t>
+                            <w:t>35</w:t>
                           </w:r>
                           <w:r>
                             <w:rPr>
@@ -17192,7 +20994,7 @@
                         <w:rStyle w:val="Pagenumber"/>
                         <w:color w:val="000000"/>
                       </w:rPr>
-                      <w:t>27</w:t>
+                      <w:t>35</w:t>
                     </w:r>
                     <w:r>
                       <w:rPr>
@@ -17231,7 +21033,7 @@
       <mc:AlternateContent>
         <mc:Choice Requires="wps">
           <w:drawing>
-            <wp:anchor behindDoc="1" distT="0" distB="0" distL="0" distR="0" simplePos="0" locked="0" layoutInCell="0" allowOverlap="1" relativeHeight="105">
+            <wp:anchor behindDoc="1" distT="0" distB="0" distL="0" distR="0" simplePos="0" locked="0" layoutInCell="0" allowOverlap="1" relativeHeight="137">
               <wp:simplePos x="0" y="0"/>
               <wp:positionH relativeFrom="margin">
                 <wp:align>outside</wp:align>
@@ -17242,7 +21044,7 @@
               <wp:extent cx="127635" cy="145415"/>
               <wp:effectExtent l="0" t="0" r="0" b="0"/>
               <wp:wrapSquare wrapText="bothSides"/>
-              <wp:docPr id="71" name="Frame 19"/>
+              <wp:docPr id="82" name="Frame 19"/>
               <a:graphic xmlns:a="http://schemas.openxmlformats.org/drawingml/2006/main">
                 <a:graphicData uri="http://schemas.microsoft.com/office/word/2010/wordprocessingShape">
                   <wps:wsp>
@@ -17401,7 +21203,7 @@
       <mc:AlternateContent>
         <mc:Choice Requires="wps">
           <w:drawing>
-            <wp:anchor behindDoc="1" distT="0" distB="0" distL="0" distR="0" simplePos="0" locked="0" layoutInCell="0" allowOverlap="1" relativeHeight="109">
+            <wp:anchor behindDoc="1" distT="0" distB="0" distL="0" distR="0" simplePos="0" locked="0" layoutInCell="0" allowOverlap="1" relativeHeight="141">
               <wp:simplePos x="0" y="0"/>
               <wp:positionH relativeFrom="margin">
                 <wp:align>outside</wp:align>
@@ -17412,7 +21214,7 @@
               <wp:extent cx="127635" cy="145415"/>
               <wp:effectExtent l="0" t="0" r="0" b="0"/>
               <wp:wrapSquare wrapText="bothSides"/>
-              <wp:docPr id="77" name="Frame 25"/>
+              <wp:docPr id="88" name="Frame 25"/>
               <a:graphic xmlns:a="http://schemas.openxmlformats.org/drawingml/2006/main">
                 <a:graphicData uri="http://schemas.microsoft.com/office/word/2010/wordprocessingShape">
                   <wps:wsp>
@@ -17471,7 +21273,7 @@
                               <w:rStyle w:val="Pagenumber"/>
                               <w:color w:val="000000"/>
                             </w:rPr>
-                            <w:t>29</w:t>
+                            <w:t>37</w:t>
                           </w:r>
                           <w:r>
                             <w:rPr>
@@ -17532,7 +21334,7 @@
                         <w:rStyle w:val="Pagenumber"/>
                         <w:color w:val="000000"/>
                       </w:rPr>
-                      <w:t>29</w:t>
+                      <w:t>37</w:t>
                     </w:r>
                     <w:r>
                       <w:rPr>
@@ -17585,7 +21387,7 @@
       <mc:AlternateContent>
         <mc:Choice Requires="wps">
           <w:drawing>
-            <wp:anchor behindDoc="1" distT="0" distB="0" distL="0" distR="0" simplePos="0" locked="0" layoutInCell="0" allowOverlap="1" relativeHeight="114">
+            <wp:anchor behindDoc="1" distT="0" distB="0" distL="0" distR="0" simplePos="0" locked="0" layoutInCell="0" allowOverlap="1" relativeHeight="146">
               <wp:simplePos x="0" y="0"/>
               <wp:positionH relativeFrom="margin">
                 <wp:align>outside</wp:align>
@@ -17596,7 +21398,7 @@
               <wp:extent cx="127635" cy="145415"/>
               <wp:effectExtent l="0" t="0" r="0" b="0"/>
               <wp:wrapSquare wrapText="bothSides"/>
-              <wp:docPr id="81" name="Frame 27"/>
+              <wp:docPr id="92" name="Frame 27"/>
               <a:graphic xmlns:a="http://schemas.openxmlformats.org/drawingml/2006/main">
                 <a:graphicData uri="http://schemas.microsoft.com/office/word/2010/wordprocessingShape">
                   <wps:wsp>
@@ -17655,7 +21457,7 @@
                               <w:rStyle w:val="Pagenumber"/>
                               <w:color w:val="000000"/>
                             </w:rPr>
-                            <w:t>31</w:t>
+                            <w:t>39</w:t>
                           </w:r>
                           <w:r>
                             <w:rPr>
@@ -17716,7 +21518,7 @@
                         <w:rStyle w:val="Pagenumber"/>
                         <w:color w:val="000000"/>
                       </w:rPr>
-                      <w:t>31</w:t>
+                      <w:t>39</w:t>
                     </w:r>
                     <w:r>
                       <w:rPr>
@@ -17766,7 +21568,7 @@
               <wp:extent cx="127635" cy="145415"/>
               <wp:effectExtent l="0" t="0" r="0" b="0"/>
               <wp:wrapSquare wrapText="bothSides"/>
-              <wp:docPr id="85" name="Frame32"/>
+              <wp:docPr id="96" name="Frame32"/>
               <a:graphic xmlns:a="http://schemas.openxmlformats.org/drawingml/2006/main">
                 <a:graphicData uri="http://schemas.microsoft.com/office/word/2010/wordprocessingShape">
                   <wps:wsp>
@@ -17825,7 +21627,7 @@
                               <w:rStyle w:val="Pagenumber"/>
                               <w:color w:val="000000"/>
                             </w:rPr>
-                            <w:t>32</w:t>
+                            <w:t>40</w:t>
                           </w:r>
                           <w:r>
                             <w:rPr>
@@ -17886,7 +21688,7 @@
                         <w:rStyle w:val="Pagenumber"/>
                         <w:color w:val="000000"/>
                       </w:rPr>
-                      <w:t>32</w:t>
+                      <w:t>40</w:t>
                     </w:r>
                     <w:r>
                       <w:rPr>
@@ -17925,7 +21727,7 @@
       <mc:AlternateContent>
         <mc:Choice Requires="wps">
           <w:drawing>
-            <wp:anchor behindDoc="1" distT="0" distB="0" distL="0" distR="0" simplePos="0" locked="0" layoutInCell="0" allowOverlap="1" relativeHeight="97">
+            <wp:anchor behindDoc="1" distT="0" distB="0" distL="0" distR="0" simplePos="0" locked="0" layoutInCell="0" allowOverlap="1" relativeHeight="129">
               <wp:simplePos x="0" y="0"/>
               <wp:positionH relativeFrom="margin">
                 <wp:align>outside</wp:align>
@@ -17936,7 +21738,7 @@
               <wp:extent cx="127635" cy="145415"/>
               <wp:effectExtent l="0" t="0" r="0" b="0"/>
               <wp:wrapSquare wrapText="bothSides"/>
-              <wp:docPr id="89" name="Frame 27"/>
+              <wp:docPr id="100" name="Frame 27"/>
               <a:graphic xmlns:a="http://schemas.openxmlformats.org/drawingml/2006/main">
                 <a:graphicData uri="http://schemas.microsoft.com/office/word/2010/wordprocessingShape">
                   <wps:wsp>
@@ -17995,7 +21797,7 @@
                               <w:rStyle w:val="Pagenumber"/>
                               <w:color w:val="000000"/>
                             </w:rPr>
-                            <w:t>34</w:t>
+                            <w:t>42</w:t>
                           </w:r>
                           <w:r>
                             <w:rPr>
@@ -18056,7 +21858,7 @@
                         <w:rStyle w:val="Pagenumber"/>
                         <w:color w:val="000000"/>
                       </w:rPr>
-                      <w:t>34</w:t>
+                      <w:t>42</w:t>
                     </w:r>
                     <w:r>
                       <w:rPr>
@@ -18095,7 +21897,7 @@
       <mc:AlternateContent>
         <mc:Choice Requires="wps">
           <w:drawing>
-            <wp:anchor behindDoc="1" distT="0" distB="0" distL="0" distR="0" simplePos="0" locked="0" layoutInCell="0" allowOverlap="1" relativeHeight="118">
+            <wp:anchor behindDoc="1" distT="0" distB="0" distL="0" distR="0" simplePos="0" locked="0" layoutInCell="0" allowOverlap="1" relativeHeight="150">
               <wp:simplePos x="0" y="0"/>
               <wp:positionH relativeFrom="margin">
                 <wp:align>outside</wp:align>
@@ -18106,7 +21908,7 @@
               <wp:extent cx="127635" cy="146685"/>
               <wp:effectExtent l="0" t="0" r="0" b="0"/>
               <wp:wrapSquare wrapText="bothSides"/>
-              <wp:docPr id="91" name="Frame 29"/>
+              <wp:docPr id="102" name="Frame 29"/>
               <a:graphic xmlns:a="http://schemas.openxmlformats.org/drawingml/2006/main">
                 <a:graphicData uri="http://schemas.microsoft.com/office/word/2010/wordprocessingShape">
                   <wps:wsp>
@@ -18165,7 +21967,7 @@
                               <w:rStyle w:val="Pagenumber"/>
                               <w:color w:val="000000"/>
                             </w:rPr>
-                            <w:t>33</w:t>
+                            <w:t>41</w:t>
                           </w:r>
                           <w:r>
                             <w:rPr>
@@ -18226,7 +22028,7 @@
                         <w:rStyle w:val="Pagenumber"/>
                         <w:color w:val="000000"/>
                       </w:rPr>
-                      <w:t>33</w:t>
+                      <w:t>41</w:t>
                     </w:r>
                     <w:r>
                       <w:rPr>
@@ -18276,7 +22078,7 @@
               <wp:extent cx="127635" cy="146685"/>
               <wp:effectExtent l="0" t="0" r="0" b="0"/>
               <wp:wrapSquare wrapText="bothSides"/>
-              <wp:docPr id="97" name="Frame42"/>
+              <wp:docPr id="108" name="Frame42"/>
               <a:graphic xmlns:a="http://schemas.openxmlformats.org/drawingml/2006/main">
                 <a:graphicData uri="http://schemas.microsoft.com/office/word/2010/wordprocessingShape">
                   <wps:wsp>
@@ -18446,7 +22248,7 @@
               <wp:extent cx="127635" cy="146685"/>
               <wp:effectExtent l="0" t="0" r="0" b="0"/>
               <wp:wrapSquare wrapText="bothSides"/>
-              <wp:docPr id="99" name="Frame 19"/>
+              <wp:docPr id="110" name="Frame 19"/>
               <a:graphic xmlns:a="http://schemas.openxmlformats.org/drawingml/2006/main">
                 <a:graphicData uri="http://schemas.microsoft.com/office/word/2010/wordprocessingShape">
                   <wps:wsp>
@@ -18505,7 +22307,7 @@
                               <w:rStyle w:val="Pagenumber"/>
                               <w:color w:val="000000"/>
                             </w:rPr>
-                            <w:t>35</w:t>
+                            <w:t>43</w:t>
                           </w:r>
                           <w:r>
                             <w:rPr>
@@ -18566,7 +22368,7 @@
                         <w:rStyle w:val="Pagenumber"/>
                         <w:color w:val="000000"/>
                       </w:rPr>
-                      <w:t>35</w:t>
+                      <w:t>43</w:t>
                     </w:r>
                     <w:r>
                       <w:rPr>
@@ -18827,7 +22629,7 @@
       <mc:AlternateContent>
         <mc:Choice Requires="wps">
           <w:drawing>
-            <wp:anchor behindDoc="1" distT="0" distB="0" distL="0" distR="0" simplePos="0" locked="0" layoutInCell="0" allowOverlap="1" relativeHeight="101">
+            <wp:anchor behindDoc="1" distT="0" distB="0" distL="0" distR="0" simplePos="0" locked="0" layoutInCell="0" allowOverlap="1" relativeHeight="133">
               <wp:simplePos x="0" y="0"/>
               <wp:positionH relativeFrom="margin">
                 <wp:align>outside</wp:align>
@@ -19197,6 +22999,7 @@
     </w:lvl>
     <w:lvl w:ilvl="3">
       <w:start w:val="1"/>
+      <w:pStyle w:val="Heading4"/>
       <w:numFmt w:val="decimal"/>
       <w:lvlText w:val="(%4)"/>
       <w:lvlJc w:val="left"/>
@@ -20673,6 +24476,28 @@
       <w:b/>
       <w:bCs/>
       <w:lang w:val="sr-Latn-CS"/>
+    </w:rPr>
+  </w:style>
+  <w:style w:type="paragraph" w:styleId="Heading4">
+    <w:name w:val="Heading 4"/>
+    <w:basedOn w:val="Heading"/>
+    <w:next w:val="TextBody"/>
+    <w:qFormat/>
+    <w:pPr>
+      <w:numPr>
+        <w:ilvl w:val="3"/>
+        <w:numId w:val="1"/>
+      </w:numPr>
+      <w:spacing w:before="120" w:after="120"/>
+      <w:outlineLvl w:val="3"/>
+    </w:pPr>
+    <w:rPr>
+      <w:b/>
+      <w:bCs/>
+      <w:i/>
+      <w:iCs/>
+      <w:sz w:val="26"/>
+      <w:szCs w:val="26"/>
     </w:rPr>
   </w:style>
   <w:style w:type="character" w:styleId="DefaultParagraphFont" w:default="1">
@@ -21498,6 +25323,13 @@
     <w:pPr/>
     <w:rPr/>
   </w:style>
+  <w:style w:type="paragraph" w:styleId="Text">
+    <w:name w:val="Text"/>
+    <w:basedOn w:val="Caption"/>
+    <w:qFormat/>
+    <w:pPr/>
+    <w:rPr/>
+  </w:style>
   <w:style w:type="numbering" w:styleId="NoList" w:default="1">
     <w:name w:val="No List"/>
     <w:uiPriority w:val="99"/>

--- a/aleksandar-stojanovic-diplomski.docx
+++ b/aleksandar-stojanovic-diplomski.docx
@@ -69,7 +69,7 @@
                 <v:shape id="ole_rId2" type="_x0000_tole_rId2" style="width:52.05pt;height:52.05pt;mso-wrap-distance-right:0pt" filled="f" o:ole="">
                   <v:imagedata r:id="rId3" o:title=""/>
                 </v:shape>
-                <o:OLEObject Type="Embed" ProgID="CorelDraw.Graphic.7" ShapeID="ole_rId2" DrawAspect="Content" ObjectID="_621737437" r:id="rId2"/>
+                <o:OLEObject Type="Embed" ProgID="CorelDraw.Graphic.7" ShapeID="ole_rId2" DrawAspect="Content" ObjectID="_159220786" r:id="rId2"/>
               </w:object>
             </w:r>
           </w:p>
@@ -226,10 +226,10 @@
           <w:lang w:val="sr-RS"/>
         </w:rPr>
       </w:r>
-      <w:bookmarkStart w:id="0" w:name="_Toc71118734"/>
-      <w:bookmarkStart w:id="1" w:name="_Toc74351910"/>
-      <w:bookmarkStart w:id="2" w:name="_Toc71118734"/>
-      <w:bookmarkStart w:id="3" w:name="_Toc74351910"/>
+      <w:bookmarkStart w:id="0" w:name="_Toc74351910"/>
+      <w:bookmarkStart w:id="1" w:name="_Toc71118734"/>
+      <w:bookmarkStart w:id="2" w:name="_Toc74351910"/>
+      <w:bookmarkStart w:id="3" w:name="_Toc71118734"/>
       <w:bookmarkEnd w:id="2"/>
       <w:bookmarkEnd w:id="3"/>
     </w:p>
@@ -2567,12 +2567,12 @@
               <w:fldChar w:fldCharType="end"/>
             </w:r>
             <w:bookmarkStart w:id="6" w:name="__Fieldmark__2998_4215701145"/>
-            <w:bookmarkStart w:id="7" w:name="__Fieldmark__15880_4235158151"/>
-            <w:bookmarkStart w:id="8" w:name="__Fieldmark__1391_3424966227"/>
-            <w:bookmarkStart w:id="9" w:name="__Fieldmark__5332_1202167922"/>
-            <w:bookmarkStart w:id="10" w:name="__Fieldmark__1389_4235158151"/>
-            <w:bookmarkStart w:id="11" w:name="__Fieldmark__2998_1832540757"/>
-            <w:bookmarkStart w:id="12" w:name="__Fieldmark__2998_2396292709"/>
+            <w:bookmarkStart w:id="7" w:name="__Fieldmark__2998_2396292709"/>
+            <w:bookmarkStart w:id="8" w:name="__Fieldmark__2998_1832540757"/>
+            <w:bookmarkStart w:id="9" w:name="__Fieldmark__1389_4235158151"/>
+            <w:bookmarkStart w:id="10" w:name="__Fieldmark__5332_1202167922"/>
+            <w:bookmarkStart w:id="11" w:name="__Fieldmark__1391_3424966227"/>
+            <w:bookmarkStart w:id="12" w:name="__Fieldmark__15880_4235158151"/>
             <w:bookmarkEnd w:id="6"/>
             <w:bookmarkEnd w:id="7"/>
             <w:bookmarkEnd w:id="8"/>
@@ -2640,13 +2640,13 @@
               </w:rPr>
               <w:fldChar w:fldCharType="end"/>
             </w:r>
-            <w:bookmarkStart w:id="15" w:name="__Fieldmark__3018_4215701145"/>
-            <w:bookmarkStart w:id="16" w:name="__Fieldmark__5338_1202167922"/>
-            <w:bookmarkStart w:id="17" w:name="__Fieldmark__3015_1832540757"/>
-            <w:bookmarkStart w:id="18" w:name="__Fieldmark__15894_4235158151"/>
-            <w:bookmarkStart w:id="19" w:name="__Fieldmark__1399_3424966227"/>
-            <w:bookmarkStart w:id="20" w:name="__Fieldmark__1400_4235158151"/>
-            <w:bookmarkStart w:id="21" w:name="__Fieldmark__3021_2396292709"/>
+            <w:bookmarkStart w:id="15" w:name="__Fieldmark__3021_2396292709"/>
+            <w:bookmarkStart w:id="16" w:name="__Fieldmark__1400_4235158151"/>
+            <w:bookmarkStart w:id="17" w:name="__Fieldmark__1399_3424966227"/>
+            <w:bookmarkStart w:id="18" w:name="__Fieldmark__3015_1832540757"/>
+            <w:bookmarkStart w:id="19" w:name="__Fieldmark__5338_1202167922"/>
+            <w:bookmarkStart w:id="20" w:name="__Fieldmark__3018_4215701145"/>
+            <w:bookmarkStart w:id="21" w:name="__Fieldmark__15894_4235158151"/>
             <w:bookmarkEnd w:id="15"/>
             <w:bookmarkEnd w:id="16"/>
             <w:bookmarkEnd w:id="17"/>
@@ -9122,15 +9122,15 @@
         </w:rPr>
       </w:pPr>
       <w:bookmarkStart w:id="26" w:name="__RefHeading___Toc17093_4235158151"/>
-      <w:bookmarkStart w:id="27" w:name="_Toc71118734_Copy_1"/>
-      <w:bookmarkStart w:id="28" w:name="_Toc74351910_Copy_1_Copy_1"/>
-      <w:bookmarkStart w:id="29" w:name="_Toc141549103"/>
-      <w:bookmarkStart w:id="30" w:name="_Toc71118735"/>
-      <w:bookmarkStart w:id="31" w:name="_Toc74351923"/>
+      <w:bookmarkStart w:id="27" w:name="_Toc74351910_Copy_1_Copy_1"/>
+      <w:bookmarkStart w:id="28" w:name="_Toc74351923"/>
+      <w:bookmarkStart w:id="29" w:name="_Toc71118735"/>
+      <w:bookmarkStart w:id="30" w:name="_Toc141549103"/>
+      <w:bookmarkStart w:id="31" w:name="_Toc71118734_Copy_1"/>
       <w:bookmarkEnd w:id="26"/>
       <w:bookmarkEnd w:id="27"/>
       <w:bookmarkEnd w:id="28"/>
-      <w:bookmarkEnd w:id="30"/>
+      <w:bookmarkEnd w:id="29"/>
       <w:bookmarkEnd w:id="31"/>
       <w:r>
         <w:rPr>
@@ -9138,7 +9138,7 @@
         </w:rPr>
         <w:t>Увод</w:t>
       </w:r>
-      <w:bookmarkEnd w:id="29"/>
+      <w:bookmarkEnd w:id="30"/>
     </w:p>
     <w:p>
       <w:pPr>
@@ -10539,7 +10539,7 @@
         <mc:AlternateContent>
           <mc:Choice Requires="wps">
             <w:drawing>
-              <wp:anchor behindDoc="0" distT="0" distB="0" distL="0" distR="0" simplePos="0" locked="0" layoutInCell="0" allowOverlap="1" relativeHeight="155">
+              <wp:anchor behindDoc="0" distT="0" distB="0" distL="0" distR="0" simplePos="0" locked="0" layoutInCell="0" allowOverlap="1" relativeHeight="177">
                 <wp:simplePos x="0" y="0"/>
                 <wp:positionH relativeFrom="column">
                   <wp:posOffset>-43180</wp:posOffset>
@@ -10728,7 +10728,7 @@
         <mc:AlternateContent>
           <mc:Choice Requires="wps">
             <w:drawing>
-              <wp:anchor behindDoc="0" distT="0" distB="0" distL="0" distR="0" simplePos="0" locked="0" layoutInCell="0" allowOverlap="1" relativeHeight="157">
+              <wp:anchor behindDoc="0" distT="0" distB="0" distL="0" distR="0" simplePos="0" locked="0" layoutInCell="0" allowOverlap="1" relativeHeight="179">
                 <wp:simplePos x="0" y="0"/>
                 <wp:positionH relativeFrom="column">
                   <wp:posOffset>0</wp:posOffset>
@@ -10947,7 +10947,7 @@
         <mc:AlternateContent>
           <mc:Choice Requires="wps">
             <w:drawing>
-              <wp:anchor behindDoc="0" distT="0" distB="0" distL="0" distR="0" simplePos="0" locked="0" layoutInCell="0" allowOverlap="1" relativeHeight="159">
+              <wp:anchor behindDoc="0" distT="0" distB="0" distL="0" distR="0" simplePos="0" locked="0" layoutInCell="0" allowOverlap="1" relativeHeight="181">
                 <wp:simplePos x="0" y="0"/>
                 <wp:positionH relativeFrom="column">
                   <wp:posOffset>-1555115</wp:posOffset>
@@ -11240,7 +11240,7 @@
         <mc:AlternateContent>
           <mc:Choice Requires="wps">
             <w:drawing>
-              <wp:anchor behindDoc="0" distT="0" distB="0" distL="0" distR="0" simplePos="0" locked="0" layoutInCell="0" allowOverlap="1" relativeHeight="161">
+              <wp:anchor behindDoc="0" distT="0" distB="0" distL="0" distR="0" simplePos="0" locked="0" layoutInCell="0" allowOverlap="1" relativeHeight="183">
                 <wp:simplePos x="0" y="0"/>
                 <wp:positionH relativeFrom="column">
                   <wp:posOffset>-233680</wp:posOffset>
@@ -11774,7 +11774,7 @@
         <mc:AlternateContent>
           <mc:Choice Requires="wps">
             <w:drawing>
-              <wp:anchor behindDoc="0" distT="0" distB="0" distL="0" distR="0" simplePos="0" locked="0" layoutInCell="0" allowOverlap="1" relativeHeight="163">
+              <wp:anchor behindDoc="0" distT="0" distB="0" distL="0" distR="0" simplePos="0" locked="0" layoutInCell="0" allowOverlap="1" relativeHeight="185">
                 <wp:simplePos x="0" y="0"/>
                 <wp:positionH relativeFrom="column">
                   <wp:posOffset>-196850</wp:posOffset>
@@ -11998,7 +11998,7 @@
         <mc:AlternateContent>
           <mc:Choice Requires="wps">
             <w:drawing>
-              <wp:anchor behindDoc="0" distT="0" distB="0" distL="0" distR="0" simplePos="0" locked="0" layoutInCell="0" allowOverlap="1" relativeHeight="165">
+              <wp:anchor behindDoc="0" distT="0" distB="0" distL="0" distR="0" simplePos="0" locked="0" layoutInCell="0" allowOverlap="1" relativeHeight="187">
                 <wp:simplePos x="0" y="0"/>
                 <wp:positionH relativeFrom="column">
                   <wp:align>center</wp:align>
@@ -12307,7 +12307,7 @@
         <mc:AlternateContent>
           <mc:Choice Requires="wps">
             <w:drawing>
-              <wp:anchor behindDoc="0" distT="0" distB="0" distL="0" distR="0" simplePos="0" locked="0" layoutInCell="0" allowOverlap="1" relativeHeight="167">
+              <wp:anchor behindDoc="0" distT="0" distB="0" distL="0" distR="0" simplePos="0" locked="0" layoutInCell="0" allowOverlap="1" relativeHeight="189">
                 <wp:simplePos x="0" y="0"/>
                 <wp:positionH relativeFrom="column">
                   <wp:posOffset>309880</wp:posOffset>
@@ -12737,7 +12737,7 @@
         <mc:AlternateContent>
           <mc:Choice Requires="wps">
             <w:drawing>
-              <wp:anchor behindDoc="0" distT="72390" distB="72390" distL="72390" distR="72390" simplePos="0" locked="0" layoutInCell="0" allowOverlap="1" relativeHeight="169">
+              <wp:anchor behindDoc="0" distT="72390" distB="72390" distL="72390" distR="72390" simplePos="0" locked="0" layoutInCell="0" allowOverlap="1" relativeHeight="191">
                 <wp:simplePos x="0" y="0"/>
                 <wp:positionH relativeFrom="column">
                   <wp:posOffset>1270</wp:posOffset>
@@ -13329,7 +13329,7 @@
         <mc:AlternateContent>
           <mc:Choice Requires="wps">
             <w:drawing>
-              <wp:anchor behindDoc="0" distT="72390" distB="72390" distL="72390" distR="72390" simplePos="0" locked="0" layoutInCell="0" allowOverlap="1" relativeHeight="170">
+              <wp:anchor behindDoc="0" distT="72390" distB="72390" distL="72390" distR="72390" simplePos="0" locked="0" layoutInCell="0" allowOverlap="1" relativeHeight="192">
                 <wp:simplePos x="0" y="0"/>
                 <wp:positionH relativeFrom="column">
                   <wp:posOffset>-410845</wp:posOffset>
@@ -13727,7 +13727,7 @@
         <mc:AlternateContent>
           <mc:Choice Requires="wps">
             <w:drawing>
-              <wp:anchor behindDoc="0" distT="72390" distB="72390" distL="72390" distR="72390" simplePos="0" locked="0" layoutInCell="0" allowOverlap="1" relativeHeight="171">
+              <wp:anchor behindDoc="0" distT="72390" distB="72390" distL="72390" distR="72390" simplePos="0" locked="0" layoutInCell="0" allowOverlap="1" relativeHeight="193">
                 <wp:simplePos x="0" y="0"/>
                 <wp:positionH relativeFrom="column">
                   <wp:posOffset>-320040</wp:posOffset>
@@ -14648,7 +14648,7 @@
         <mc:AlternateContent>
           <mc:Choice Requires="wps">
             <w:drawing>
-              <wp:anchor behindDoc="0" distT="72390" distB="72390" distL="72390" distR="72390" simplePos="0" locked="0" layoutInCell="0" allowOverlap="1" relativeHeight="172">
+              <wp:anchor behindDoc="0" distT="72390" distB="72390" distL="72390" distR="72390" simplePos="0" locked="0" layoutInCell="0" allowOverlap="1" relativeHeight="194">
                 <wp:simplePos x="0" y="0"/>
                 <wp:positionH relativeFrom="column">
                   <wp:align>center</wp:align>
@@ -15108,7 +15108,7 @@
         <mc:AlternateContent>
           <mc:Choice Requires="wps">
             <w:drawing>
-              <wp:anchor behindDoc="0" distT="72390" distB="72390" distL="72390" distR="72390" simplePos="0" locked="0" layoutInCell="0" allowOverlap="1" relativeHeight="173">
+              <wp:anchor behindDoc="0" distT="72390" distB="72390" distL="72390" distR="72390" simplePos="0" locked="0" layoutInCell="0" allowOverlap="1" relativeHeight="195">
                 <wp:simplePos x="0" y="0"/>
                 <wp:positionH relativeFrom="column">
                   <wp:align>center</wp:align>
@@ -15340,7 +15340,7 @@
         <mc:AlternateContent>
           <mc:Choice Requires="wps">
             <w:drawing>
-              <wp:anchor behindDoc="0" distT="0" distB="0" distL="0" distR="0" simplePos="0" locked="0" layoutInCell="0" allowOverlap="1" relativeHeight="174">
+              <wp:anchor behindDoc="0" distT="0" distB="0" distL="0" distR="0" simplePos="0" locked="0" layoutInCell="0" allowOverlap="1" relativeHeight="196">
                 <wp:simplePos x="0" y="0"/>
                 <wp:positionH relativeFrom="column">
                   <wp:posOffset>-535305</wp:posOffset>
@@ -15564,6 +15564,1587 @@
         </w:rPr>
         <w:t xml:space="preserve">. </w:t>
       </w:r>
+      <w:r>
+        <w:br w:type="page"/>
+      </w:r>
+    </w:p>
+    <w:p>
+      <w:pPr>
+        <w:pStyle w:val="Heading2"/>
+        <w:rPr>
+          <w:lang w:val="sr-RS"/>
+        </w:rPr>
+      </w:pPr>
+      <w:bookmarkStart w:id="56" w:name="__RefHeading___Toc11527_2396292709_Copy_"/>
+      <w:bookmarkEnd w:id="56"/>
+      <w:r>
+        <w:rPr/>
+        <w:t>Оцењивање такмичара у реалном времену</w:t>
+      </w:r>
+    </w:p>
+    <w:p>
+      <w:pPr>
+        <w:pStyle w:val="Obiantekst"/>
+        <w:rPr>
+          <w:lang w:val="sr-RS"/>
+        </w:rPr>
+      </w:pPr>
+      <w:r>
+        <w:rPr/>
+        <w:t>Природа проблема о</w:t>
+      </w:r>
+      <w:r>
+        <w:rPr/>
+        <w:t>цењивања такмичара у реалном времену, као што је описано у трећем поглављу, намеће потребу преласка са стандардног начина комуникације клијента и сервера по принципу захтев-одговор на комуникацију путем web socket-а, због тога што би све судије и администратор такмичења требали да буду обавештени о приспећу нове оцене у самом тренутку њеног пристизања, без икаквог закашњења.</w:t>
+      </w:r>
+    </w:p>
+    <w:p>
+      <w:pPr>
+        <w:pStyle w:val="Obiantekst"/>
+        <w:rPr>
+          <w:lang w:val="sr-RS"/>
+        </w:rPr>
+      </w:pPr>
+      <w:r>
+        <w:rPr/>
+        <w:t>Решење овог проблема заснива се на web socket серверу управљаном догађајима чија ће импплементација бити описана у наставку поглавља.</w:t>
+      </w:r>
+      <w:r>
+        <w:br w:type="page"/>
+      </w:r>
+    </w:p>
+    <w:p>
+      <w:pPr>
+        <w:pStyle w:val="Obiantekst"/>
+        <w:rPr/>
+      </w:pPr>
+      <w:r>
+        <w:rPr/>
+      </w:r>
+    </w:p>
+    <w:p>
+      <w:pPr>
+        <w:pStyle w:val="Heading3"/>
+        <w:rPr>
+          <w:lang w:val="sr-RS"/>
+        </w:rPr>
+      </w:pPr>
+      <w:r>
+        <w:rPr/>
+        <w:t xml:space="preserve">Кориштене структуре </w:t>
+      </w:r>
+      <w:r>
+        <w:rPr/>
+        <w:t>података</w:t>
+      </w:r>
+    </w:p>
+    <w:p>
+      <w:pPr>
+        <w:pStyle w:val="TextBody"/>
+        <w:rPr>
+          <w:lang w:val="sr-RS"/>
+        </w:rPr>
+      </w:pPr>
+      <w:r>
+        <w:rPr/>
+      </w:r>
+      <w:r>
+        <mc:AlternateContent>
+          <mc:Choice Requires="wps">
+            <w:drawing>
+              <wp:anchor behindDoc="0" distT="72390" distB="72390" distL="72390" distR="72390" simplePos="0" locked="0" layoutInCell="0" allowOverlap="1" relativeHeight="198">
+                <wp:simplePos x="0" y="0"/>
+                <wp:positionH relativeFrom="column">
+                  <wp:align>center</wp:align>
+                </wp:positionH>
+                <wp:positionV relativeFrom="line">
+                  <wp:align>top</wp:align>
+                </wp:positionV>
+                <wp:extent cx="4819015" cy="6223000"/>
+                <wp:effectExtent l="0" t="0" r="0" b="0"/>
+                <wp:wrapSquare wrapText="bothSides"/>
+                <wp:docPr id="80" name="Frame61"/>
+                <a:graphic xmlns:a="http://schemas.openxmlformats.org/drawingml/2006/main">
+                  <a:graphicData uri="http://schemas.microsoft.com/office/word/2010/wordprocessingShape">
+                    <wps:wsp>
+                      <wps:cNvSpPr txBox="1"/>
+                      <wps:spPr>
+                        <a:xfrm>
+                          <a:off x="0" y="0"/>
+                          <a:ext cx="4819015" cy="6223000"/>
+                        </a:xfrm>
+                        <a:prstGeom prst="rect"/>
+                        <a:solidFill>
+                          <a:srgbClr val="FFFFFF"/>
+                        </a:solidFill>
+                        <a:ln w="635">
+                          <a:solidFill>
+                            <a:srgbClr val="000000"/>
+                          </a:solidFill>
+                        </a:ln>
+                      </wps:spPr>
+                      <wps:txbx>
+                        <w:txbxContent>
+                          <w:p>
+                            <w:pPr>
+                              <w:pStyle w:val="FrameContents"/>
+                              <w:rPr/>
+                            </w:pPr>
+                            <w:r>
+                              <w:rPr/>
+                              <w:t>type Server struct {</w:t>
+                            </w:r>
+                          </w:p>
+                          <w:p>
+                            <w:pPr>
+                              <w:pStyle w:val="FrameContents"/>
+                              <w:rPr/>
+                            </w:pPr>
+                            <w:r>
+                              <w:rPr/>
+                              <w:t xml:space="preserve">  </w:t>
+                            </w:r>
+                            <w:r>
+                              <w:rPr/>
+                              <w:t>//bool value is irrelevant, we use map because of convenient search and delete</w:t>
+                            </w:r>
+                          </w:p>
+                          <w:p>
+                            <w:pPr>
+                              <w:pStyle w:val="FrameContents"/>
+                              <w:rPr/>
+                            </w:pPr>
+                            <w:r>
+                              <w:rPr/>
+                              <w:tab/>
+                              <w:t>clients      map[*Client]bool</w:t>
+                            </w:r>
+                          </w:p>
+                          <w:p>
+                            <w:pPr>
+                              <w:pStyle w:val="FrameContents"/>
+                              <w:rPr/>
+                            </w:pPr>
+                            <w:r>
+                              <w:rPr/>
+                              <w:tab/>
+                              <w:t>broadcast    chan EventMessage</w:t>
+                            </w:r>
+                          </w:p>
+                          <w:p>
+                            <w:pPr>
+                              <w:pStyle w:val="FrameContents"/>
+                              <w:rPr/>
+                            </w:pPr>
+                            <w:r>
+                              <w:rPr/>
+                              <w:tab/>
+                              <w:t>register     chan *Client</w:t>
+                            </w:r>
+                          </w:p>
+                          <w:p>
+                            <w:pPr>
+                              <w:pStyle w:val="FrameContents"/>
+                              <w:rPr/>
+                            </w:pPr>
+                            <w:r>
+                              <w:rPr/>
+                              <w:tab/>
+                              <w:t>unregister   chan *Client</w:t>
+                            </w:r>
+                          </w:p>
+                          <w:p>
+                            <w:pPr>
+                              <w:pStyle w:val="FrameContents"/>
+                              <w:rPr/>
+                            </w:pPr>
+                            <w:r>
+                              <w:rPr/>
+                              <w:tab/>
+                              <w:t>eventHandler *EventHandler</w:t>
+                            </w:r>
+                          </w:p>
+                          <w:p>
+                            <w:pPr>
+                              <w:pStyle w:val="FrameContents"/>
+                              <w:rPr/>
+                            </w:pPr>
+                            <w:r>
+                              <w:rPr/>
+                              <w:t>}</w:t>
+                            </w:r>
+                          </w:p>
+                          <w:p>
+                            <w:pPr>
+                              <w:pStyle w:val="FrameContents"/>
+                              <w:rPr/>
+                            </w:pPr>
+                            <w:r>
+                              <w:rPr/>
+                            </w:r>
+                          </w:p>
+                          <w:p>
+                            <w:pPr>
+                              <w:pStyle w:val="FrameContents"/>
+                              <w:rPr/>
+                            </w:pPr>
+                            <w:r>
+                              <w:rPr/>
+                              <w:t>type EventHandler struct {</w:t>
+                            </w:r>
+                          </w:p>
+                          <w:p>
+                            <w:pPr>
+                              <w:pStyle w:val="FrameContents"/>
+                              <w:rPr/>
+                            </w:pPr>
+                            <w:r>
+                              <w:rPr/>
+                              <w:tab/>
+                              <w:t>client scoring_pb.ScoringServiceClient</w:t>
+                            </w:r>
+                          </w:p>
+                          <w:p>
+                            <w:pPr>
+                              <w:pStyle w:val="FrameContents"/>
+                              <w:rPr/>
+                            </w:pPr>
+                            <w:r>
+                              <w:rPr/>
+                              <w:t>}</w:t>
+                            </w:r>
+                          </w:p>
+                          <w:p>
+                            <w:pPr>
+                              <w:pStyle w:val="FrameContents"/>
+                              <w:rPr/>
+                            </w:pPr>
+                            <w:r>
+                              <w:rPr/>
+                            </w:r>
+                          </w:p>
+                          <w:p>
+                            <w:pPr>
+                              <w:pStyle w:val="FrameContents"/>
+                              <w:rPr/>
+                            </w:pPr>
+                            <w:r>
+                              <w:rPr/>
+                              <w:t>type Client struct {</w:t>
+                            </w:r>
+                          </w:p>
+                          <w:p>
+                            <w:pPr>
+                              <w:pStyle w:val="FrameContents"/>
+                              <w:rPr/>
+                            </w:pPr>
+                            <w:r>
+                              <w:rPr/>
+                              <w:tab/>
+                              <w:t>id     uuid.UUID</w:t>
+                            </w:r>
+                          </w:p>
+                          <w:p>
+                            <w:pPr>
+                              <w:pStyle w:val="FrameContents"/>
+                              <w:rPr/>
+                            </w:pPr>
+                            <w:r>
+                              <w:rPr/>
+                              <w:tab/>
+                              <w:t>socket *websocket.Conn</w:t>
+                            </w:r>
+                          </w:p>
+                          <w:p>
+                            <w:pPr>
+                              <w:pStyle w:val="FrameContents"/>
+                              <w:rPr/>
+                            </w:pPr>
+                            <w:r>
+                              <w:rPr/>
+                              <w:tab/>
+                              <w:t>send   chan EventResponse</w:t>
+                            </w:r>
+                          </w:p>
+                          <w:p>
+                            <w:pPr>
+                              <w:pStyle w:val="FrameContents"/>
+                              <w:rPr/>
+                            </w:pPr>
+                            <w:r>
+                              <w:rPr/>
+                              <w:tab/>
+                              <w:t>//Used for filtering to which client response will be sent</w:t>
+                            </w:r>
+                          </w:p>
+                          <w:p>
+                            <w:pPr>
+                              <w:pStyle w:val="FrameContents"/>
+                              <w:rPr/>
+                            </w:pPr>
+                            <w:r>
+                              <w:rPr/>
+                              <w:tab/>
+                              <w:t>Apparatus     Apparatus</w:t>
+                            </w:r>
+                          </w:p>
+                          <w:p>
+                            <w:pPr>
+                              <w:pStyle w:val="FrameContents"/>
+                              <w:rPr/>
+                            </w:pPr>
+                            <w:r>
+                              <w:rPr/>
+                              <w:tab/>
+                              <w:t>CompetitionId string</w:t>
+                            </w:r>
+                          </w:p>
+                          <w:p>
+                            <w:pPr>
+                              <w:pStyle w:val="FrameContents"/>
+                              <w:rPr/>
+                            </w:pPr>
+                            <w:r>
+                              <w:rPr/>
+                              <w:t>}</w:t>
+                            </w:r>
+                          </w:p>
+                          <w:p>
+                            <w:pPr>
+                              <w:pStyle w:val="FrameContents"/>
+                              <w:rPr/>
+                            </w:pPr>
+                            <w:r>
+                              <w:rPr/>
+                            </w:r>
+                          </w:p>
+                          <w:p>
+                            <w:pPr>
+                              <w:pStyle w:val="FrameContents"/>
+                              <w:rPr/>
+                            </w:pPr>
+                            <w:r>
+                              <w:rPr/>
+                              <w:t>type EventMessage struct {</w:t>
+                            </w:r>
+                          </w:p>
+                          <w:p>
+                            <w:pPr>
+                              <w:pStyle w:val="FrameContents"/>
+                              <w:rPr/>
+                            </w:pPr>
+                            <w:r>
+                              <w:rPr/>
+                              <w:tab/>
+                              <w:t>Event         Event     `json:"event,omitempty"`</w:t>
+                            </w:r>
+                          </w:p>
+                          <w:p>
+                            <w:pPr>
+                              <w:pStyle w:val="FrameContents"/>
+                              <w:rPr/>
+                            </w:pPr>
+                            <w:r>
+                              <w:rPr/>
+                              <w:tab/>
+                              <w:t>Apparatus     Apparatus `json:"apparatus,omitempty"`</w:t>
+                            </w:r>
+                          </w:p>
+                          <w:p>
+                            <w:pPr>
+                              <w:pStyle w:val="FrameContents"/>
+                              <w:rPr/>
+                            </w:pPr>
+                            <w:r>
+                              <w:rPr/>
+                              <w:tab/>
+                              <w:t>CompetitionId string    `json:"competitionId,omitempty"`</w:t>
+                            </w:r>
+                          </w:p>
+                          <w:p>
+                            <w:pPr>
+                              <w:pStyle w:val="FrameContents"/>
+                              <w:rPr/>
+                            </w:pPr>
+                            <w:r>
+                              <w:rPr/>
+                              <w:tab/>
+                              <w:t>ContestantId  string    `json:"contestantId,omitempty"`</w:t>
+                            </w:r>
+                          </w:p>
+                          <w:p>
+                            <w:pPr>
+                              <w:pStyle w:val="FrameContents"/>
+                              <w:rPr/>
+                            </w:pPr>
+                            <w:r>
+                              <w:rPr/>
+                              <w:t>}</w:t>
+                            </w:r>
+                          </w:p>
+                          <w:p>
+                            <w:pPr>
+                              <w:pStyle w:val="FrameContents"/>
+                              <w:rPr/>
+                            </w:pPr>
+                            <w:r>
+                              <w:rPr/>
+                            </w:r>
+                          </w:p>
+                          <w:p>
+                            <w:pPr>
+                              <w:pStyle w:val="FrameContents"/>
+                              <w:rPr/>
+                            </w:pPr>
+                            <w:r>
+                              <w:rPr/>
+                              <w:t>type EventResponse struct {</w:t>
+                            </w:r>
+                          </w:p>
+                          <w:p>
+                            <w:pPr>
+                              <w:pStyle w:val="FrameContents"/>
+                              <w:rPr/>
+                            </w:pPr>
+                            <w:r>
+                              <w:rPr/>
+                              <w:tab/>
+                              <w:t>Event         Event       `json:"event,omitempty"`</w:t>
+                            </w:r>
+                          </w:p>
+                          <w:p>
+                            <w:pPr>
+                              <w:pStyle w:val="FrameContents"/>
+                              <w:rPr/>
+                            </w:pPr>
+                            <w:r>
+                              <w:rPr/>
+                              <w:tab/>
+                              <w:t>Apparatus     Apparatus   `json:"apparatus,omitempty"`</w:t>
+                            </w:r>
+                          </w:p>
+                          <w:p>
+                            <w:pPr>
+                              <w:pStyle w:val="FrameContents"/>
+                              <w:rPr/>
+                            </w:pPr>
+                            <w:r>
+                              <w:rPr/>
+                              <w:tab/>
+                              <w:t>CompetitionId string      `json:"competitionId,omitempty"`</w:t>
+                            </w:r>
+                          </w:p>
+                          <w:p>
+                            <w:pPr>
+                              <w:pStyle w:val="FrameContents"/>
+                              <w:rPr/>
+                            </w:pPr>
+                            <w:r>
+                              <w:rPr/>
+                              <w:tab/>
+                              <w:t>ContestantId  string      `json:"contestantId,omitempty"`</w:t>
+                            </w:r>
+                          </w:p>
+                          <w:p>
+                            <w:pPr>
+                              <w:pStyle w:val="FrameContents"/>
+                              <w:rPr/>
+                            </w:pPr>
+                            <w:r>
+                              <w:rPr/>
+                              <w:tab/>
+                              <w:t>Response      interface{} `json:"response,omitempty"`</w:t>
+                            </w:r>
+                          </w:p>
+                          <w:p>
+                            <w:pPr>
+                              <w:pStyle w:val="FrameContents"/>
+                              <w:rPr/>
+                            </w:pPr>
+                            <w:r>
+                              <w:rPr/>
+                              <w:t>}</w:t>
+                            </w:r>
+                          </w:p>
+                          <w:p>
+                            <w:pPr>
+                              <w:pStyle w:val="FrameContents"/>
+                              <w:rPr/>
+                            </w:pPr>
+                            <w:r>
+                              <w:rPr/>
+                            </w:r>
+                          </w:p>
+                          <w:p>
+                            <w:pPr>
+                              <w:pStyle w:val="Labelaslike"/>
+                              <w:spacing w:before="60" w:after="60"/>
+                              <w:ind w:hanging="0"/>
+                              <w:jc w:val="center"/>
+                              <w:rPr/>
+                            </w:pPr>
+                            <w:r>
+                              <w:rPr/>
+                              <w:t>Листинг 5.2.1.1. Кориштене структуре података</w:t>
+                            </w:r>
+                          </w:p>
+                        </w:txbxContent>
+                      </wps:txbx>
+                      <wps:bodyPr anchor="t" lIns="53975" tIns="53975" rIns="53975" bIns="53975">
+                        <a:noAutofit/>
+                      </wps:bodyPr>
+                    </wps:wsp>
+                  </a:graphicData>
+                </a:graphic>
+              </wp:anchor>
+            </w:drawing>
+          </mc:Choice>
+          <mc:Fallback>
+            <w:pict>
+              <v:rect strokecolor="#000000" strokeweight="0pt" style="position:absolute;rotation:-0;width:379.45pt;height:490pt;mso-wrap-distance-left:5.7pt;mso-wrap-distance-right:5.7pt;mso-wrap-distance-top:5.7pt;mso-wrap-distance-bottom:5.7pt;margin-top:5.7pt;mso-position-vertical:top;mso-position-vertical-relative:text;margin-left:-21.75pt;mso-position-horizontal:center;mso-position-horizontal-relative:text">
+                <v:textbox inset="0.0590277777777778in,0.0590277777777778in,0.0590277777777778in,0.0590277777777778in">
+                  <w:txbxContent>
+                    <w:p>
+                      <w:pPr>
+                        <w:pStyle w:val="FrameContents"/>
+                        <w:rPr/>
+                      </w:pPr>
+                      <w:r>
+                        <w:rPr/>
+                        <w:t>type Server struct {</w:t>
+                      </w:r>
+                    </w:p>
+                    <w:p>
+                      <w:pPr>
+                        <w:pStyle w:val="FrameContents"/>
+                        <w:rPr/>
+                      </w:pPr>
+                      <w:r>
+                        <w:rPr/>
+                        <w:t xml:space="preserve">  </w:t>
+                      </w:r>
+                      <w:r>
+                        <w:rPr/>
+                        <w:t>//bool value is irrelevant, we use map because of convenient search and delete</w:t>
+                      </w:r>
+                    </w:p>
+                    <w:p>
+                      <w:pPr>
+                        <w:pStyle w:val="FrameContents"/>
+                        <w:rPr/>
+                      </w:pPr>
+                      <w:r>
+                        <w:rPr/>
+                        <w:tab/>
+                        <w:t>clients      map[*Client]bool</w:t>
+                      </w:r>
+                    </w:p>
+                    <w:p>
+                      <w:pPr>
+                        <w:pStyle w:val="FrameContents"/>
+                        <w:rPr/>
+                      </w:pPr>
+                      <w:r>
+                        <w:rPr/>
+                        <w:tab/>
+                        <w:t>broadcast    chan EventMessage</w:t>
+                      </w:r>
+                    </w:p>
+                    <w:p>
+                      <w:pPr>
+                        <w:pStyle w:val="FrameContents"/>
+                        <w:rPr/>
+                      </w:pPr>
+                      <w:r>
+                        <w:rPr/>
+                        <w:tab/>
+                        <w:t>register     chan *Client</w:t>
+                      </w:r>
+                    </w:p>
+                    <w:p>
+                      <w:pPr>
+                        <w:pStyle w:val="FrameContents"/>
+                        <w:rPr/>
+                      </w:pPr>
+                      <w:r>
+                        <w:rPr/>
+                        <w:tab/>
+                        <w:t>unregister   chan *Client</w:t>
+                      </w:r>
+                    </w:p>
+                    <w:p>
+                      <w:pPr>
+                        <w:pStyle w:val="FrameContents"/>
+                        <w:rPr/>
+                      </w:pPr>
+                      <w:r>
+                        <w:rPr/>
+                        <w:tab/>
+                        <w:t>eventHandler *EventHandler</w:t>
+                      </w:r>
+                    </w:p>
+                    <w:p>
+                      <w:pPr>
+                        <w:pStyle w:val="FrameContents"/>
+                        <w:rPr/>
+                      </w:pPr>
+                      <w:r>
+                        <w:rPr/>
+                        <w:t>}</w:t>
+                      </w:r>
+                    </w:p>
+                    <w:p>
+                      <w:pPr>
+                        <w:pStyle w:val="FrameContents"/>
+                        <w:rPr/>
+                      </w:pPr>
+                      <w:r>
+                        <w:rPr/>
+                      </w:r>
+                    </w:p>
+                    <w:p>
+                      <w:pPr>
+                        <w:pStyle w:val="FrameContents"/>
+                        <w:rPr/>
+                      </w:pPr>
+                      <w:r>
+                        <w:rPr/>
+                        <w:t>type EventHandler struct {</w:t>
+                      </w:r>
+                    </w:p>
+                    <w:p>
+                      <w:pPr>
+                        <w:pStyle w:val="FrameContents"/>
+                        <w:rPr/>
+                      </w:pPr>
+                      <w:r>
+                        <w:rPr/>
+                        <w:tab/>
+                        <w:t>client scoring_pb.ScoringServiceClient</w:t>
+                      </w:r>
+                    </w:p>
+                    <w:p>
+                      <w:pPr>
+                        <w:pStyle w:val="FrameContents"/>
+                        <w:rPr/>
+                      </w:pPr>
+                      <w:r>
+                        <w:rPr/>
+                        <w:t>}</w:t>
+                      </w:r>
+                    </w:p>
+                    <w:p>
+                      <w:pPr>
+                        <w:pStyle w:val="FrameContents"/>
+                        <w:rPr/>
+                      </w:pPr>
+                      <w:r>
+                        <w:rPr/>
+                      </w:r>
+                    </w:p>
+                    <w:p>
+                      <w:pPr>
+                        <w:pStyle w:val="FrameContents"/>
+                        <w:rPr/>
+                      </w:pPr>
+                      <w:r>
+                        <w:rPr/>
+                        <w:t>type Client struct {</w:t>
+                      </w:r>
+                    </w:p>
+                    <w:p>
+                      <w:pPr>
+                        <w:pStyle w:val="FrameContents"/>
+                        <w:rPr/>
+                      </w:pPr>
+                      <w:r>
+                        <w:rPr/>
+                        <w:tab/>
+                        <w:t>id     uuid.UUID</w:t>
+                      </w:r>
+                    </w:p>
+                    <w:p>
+                      <w:pPr>
+                        <w:pStyle w:val="FrameContents"/>
+                        <w:rPr/>
+                      </w:pPr>
+                      <w:r>
+                        <w:rPr/>
+                        <w:tab/>
+                        <w:t>socket *websocket.Conn</w:t>
+                      </w:r>
+                    </w:p>
+                    <w:p>
+                      <w:pPr>
+                        <w:pStyle w:val="FrameContents"/>
+                        <w:rPr/>
+                      </w:pPr>
+                      <w:r>
+                        <w:rPr/>
+                        <w:tab/>
+                        <w:t>send   chan EventResponse</w:t>
+                      </w:r>
+                    </w:p>
+                    <w:p>
+                      <w:pPr>
+                        <w:pStyle w:val="FrameContents"/>
+                        <w:rPr/>
+                      </w:pPr>
+                      <w:r>
+                        <w:rPr/>
+                        <w:tab/>
+                        <w:t>//Used for filtering to which client response will be sent</w:t>
+                      </w:r>
+                    </w:p>
+                    <w:p>
+                      <w:pPr>
+                        <w:pStyle w:val="FrameContents"/>
+                        <w:rPr/>
+                      </w:pPr>
+                      <w:r>
+                        <w:rPr/>
+                        <w:tab/>
+                        <w:t>Apparatus     Apparatus</w:t>
+                      </w:r>
+                    </w:p>
+                    <w:p>
+                      <w:pPr>
+                        <w:pStyle w:val="FrameContents"/>
+                        <w:rPr/>
+                      </w:pPr>
+                      <w:r>
+                        <w:rPr/>
+                        <w:tab/>
+                        <w:t>CompetitionId string</w:t>
+                      </w:r>
+                    </w:p>
+                    <w:p>
+                      <w:pPr>
+                        <w:pStyle w:val="FrameContents"/>
+                        <w:rPr/>
+                      </w:pPr>
+                      <w:r>
+                        <w:rPr/>
+                        <w:t>}</w:t>
+                      </w:r>
+                    </w:p>
+                    <w:p>
+                      <w:pPr>
+                        <w:pStyle w:val="FrameContents"/>
+                        <w:rPr/>
+                      </w:pPr>
+                      <w:r>
+                        <w:rPr/>
+                      </w:r>
+                    </w:p>
+                    <w:p>
+                      <w:pPr>
+                        <w:pStyle w:val="FrameContents"/>
+                        <w:rPr/>
+                      </w:pPr>
+                      <w:r>
+                        <w:rPr/>
+                        <w:t>type EventMessage struct {</w:t>
+                      </w:r>
+                    </w:p>
+                    <w:p>
+                      <w:pPr>
+                        <w:pStyle w:val="FrameContents"/>
+                        <w:rPr/>
+                      </w:pPr>
+                      <w:r>
+                        <w:rPr/>
+                        <w:tab/>
+                        <w:t>Event         Event     `json:"event,omitempty"`</w:t>
+                      </w:r>
+                    </w:p>
+                    <w:p>
+                      <w:pPr>
+                        <w:pStyle w:val="FrameContents"/>
+                        <w:rPr/>
+                      </w:pPr>
+                      <w:r>
+                        <w:rPr/>
+                        <w:tab/>
+                        <w:t>Apparatus     Apparatus `json:"apparatus,omitempty"`</w:t>
+                      </w:r>
+                    </w:p>
+                    <w:p>
+                      <w:pPr>
+                        <w:pStyle w:val="FrameContents"/>
+                        <w:rPr/>
+                      </w:pPr>
+                      <w:r>
+                        <w:rPr/>
+                        <w:tab/>
+                        <w:t>CompetitionId string    `json:"competitionId,omitempty"`</w:t>
+                      </w:r>
+                    </w:p>
+                    <w:p>
+                      <w:pPr>
+                        <w:pStyle w:val="FrameContents"/>
+                        <w:rPr/>
+                      </w:pPr>
+                      <w:r>
+                        <w:rPr/>
+                        <w:tab/>
+                        <w:t>ContestantId  string    `json:"contestantId,omitempty"`</w:t>
+                      </w:r>
+                    </w:p>
+                    <w:p>
+                      <w:pPr>
+                        <w:pStyle w:val="FrameContents"/>
+                        <w:rPr/>
+                      </w:pPr>
+                      <w:r>
+                        <w:rPr/>
+                        <w:t>}</w:t>
+                      </w:r>
+                    </w:p>
+                    <w:p>
+                      <w:pPr>
+                        <w:pStyle w:val="FrameContents"/>
+                        <w:rPr/>
+                      </w:pPr>
+                      <w:r>
+                        <w:rPr/>
+                      </w:r>
+                    </w:p>
+                    <w:p>
+                      <w:pPr>
+                        <w:pStyle w:val="FrameContents"/>
+                        <w:rPr/>
+                      </w:pPr>
+                      <w:r>
+                        <w:rPr/>
+                        <w:t>type EventResponse struct {</w:t>
+                      </w:r>
+                    </w:p>
+                    <w:p>
+                      <w:pPr>
+                        <w:pStyle w:val="FrameContents"/>
+                        <w:rPr/>
+                      </w:pPr>
+                      <w:r>
+                        <w:rPr/>
+                        <w:tab/>
+                        <w:t>Event         Event       `json:"event,omitempty"`</w:t>
+                      </w:r>
+                    </w:p>
+                    <w:p>
+                      <w:pPr>
+                        <w:pStyle w:val="FrameContents"/>
+                        <w:rPr/>
+                      </w:pPr>
+                      <w:r>
+                        <w:rPr/>
+                        <w:tab/>
+                        <w:t>Apparatus     Apparatus   `json:"apparatus,omitempty"`</w:t>
+                      </w:r>
+                    </w:p>
+                    <w:p>
+                      <w:pPr>
+                        <w:pStyle w:val="FrameContents"/>
+                        <w:rPr/>
+                      </w:pPr>
+                      <w:r>
+                        <w:rPr/>
+                        <w:tab/>
+                        <w:t>CompetitionId string      `json:"competitionId,omitempty"`</w:t>
+                      </w:r>
+                    </w:p>
+                    <w:p>
+                      <w:pPr>
+                        <w:pStyle w:val="FrameContents"/>
+                        <w:rPr/>
+                      </w:pPr>
+                      <w:r>
+                        <w:rPr/>
+                        <w:tab/>
+                        <w:t>ContestantId  string      `json:"contestantId,omitempty"`</w:t>
+                      </w:r>
+                    </w:p>
+                    <w:p>
+                      <w:pPr>
+                        <w:pStyle w:val="FrameContents"/>
+                        <w:rPr/>
+                      </w:pPr>
+                      <w:r>
+                        <w:rPr/>
+                        <w:tab/>
+                        <w:t>Response      interface{} `json:"response,omitempty"`</w:t>
+                      </w:r>
+                    </w:p>
+                    <w:p>
+                      <w:pPr>
+                        <w:pStyle w:val="FrameContents"/>
+                        <w:rPr/>
+                      </w:pPr>
+                      <w:r>
+                        <w:rPr/>
+                        <w:t>}</w:t>
+                      </w:r>
+                    </w:p>
+                    <w:p>
+                      <w:pPr>
+                        <w:pStyle w:val="FrameContents"/>
+                        <w:rPr/>
+                      </w:pPr>
+                      <w:r>
+                        <w:rPr/>
+                      </w:r>
+                    </w:p>
+                    <w:p>
+                      <w:pPr>
+                        <w:pStyle w:val="Labelaslike"/>
+                        <w:spacing w:before="60" w:after="60"/>
+                        <w:ind w:hanging="0"/>
+                        <w:jc w:val="center"/>
+                        <w:rPr/>
+                      </w:pPr>
+                      <w:r>
+                        <w:rPr/>
+                        <w:t>Листинг 5.2.1.1. Кориштене структуре података</w:t>
+                      </w:r>
+                    </w:p>
+                  </w:txbxContent>
+                </v:textbox>
+                <w10:wrap type="square"/>
+              </v:rect>
+            </w:pict>
+          </mc:Fallback>
+        </mc:AlternateContent>
+      </w:r>
+    </w:p>
+    <w:p>
+      <w:pPr>
+        <w:pStyle w:val="Obiantekst"/>
+        <w:rPr>
+          <w:lang w:val="sr-RS"/>
+        </w:rPr>
+      </w:pPr>
+      <w:r>
+        <w:rPr/>
+        <w:t>Структура Server састоји се од колекције клијената који су успоставили web socket конекцију са сервером, канала за емитовање порука (broadcast), канала за регистрацију и канала за одјављивање клијената са сервера. Сервер такође садржи обрађивач догађаја помоћу кога на основу тренутног догађаја припрема одговарајући одговор.</w:t>
+      </w:r>
+    </w:p>
+    <w:p>
+      <w:pPr>
+        <w:pStyle w:val="Obiantekst"/>
+        <w:rPr>
+          <w:lang w:val="sr-RS"/>
+        </w:rPr>
+      </w:pPr>
+      <w:r>
+        <w:rPr/>
+        <w:t>Структура клијент садржи поља id,  Apparatus i  CompetitionId помоћу којих се јединствено идентификује и на основу којих сервер одређује да ли је њима одређена порука намењена. Канал  send клијенту служи за примање порука које треба да пошаље помоћу  socket успостављене web socket конекције клијентској апликацији.</w:t>
+      </w:r>
+    </w:p>
+    <w:p>
+      <w:pPr>
+        <w:pStyle w:val="Obiantekst"/>
+        <w:rPr>
+          <w:lang w:val="sr-RS"/>
+        </w:rPr>
+      </w:pPr>
+      <w:r>
+        <w:rPr/>
+        <w:t>Као што је већ поменуто код описа поља структуре Client,</w:t>
+      </w:r>
+      <w:r>
+        <w:rPr/>
+        <w:t xml:space="preserve"> </w:t>
+      </w:r>
+      <w:r>
+        <w:rPr/>
+        <w:t xml:space="preserve">структуре   EventMessage и  EventResponse оба садрже </w:t>
+      </w:r>
+      <w:r>
+        <w:rPr/>
+        <w:t xml:space="preserve">поља  Apparatus и  CompetitionId којима се сервер служи да одреди којим клијентима су поруке и одговори на њих намењени. </w:t>
+      </w:r>
+    </w:p>
+    <w:p>
+      <w:pPr>
+        <w:pStyle w:val="Obiantekst"/>
+        <w:rPr>
+          <w:lang w:val="sr-RS"/>
+        </w:rPr>
+      </w:pPr>
+      <w:r>
+        <w:rPr/>
+        <w:t>Структура  EventMessage садржи поља  Event које носи информацију који догађај се десио и  ContestantId који нам говори за ког такмичара је  догађај везан.</w:t>
+      </w:r>
+    </w:p>
+    <w:p>
+      <w:pPr>
+        <w:pStyle w:val="Obiantekst"/>
+        <w:rPr>
+          <w:lang w:val="sr-RS"/>
+        </w:rPr>
+      </w:pPr>
+      <w:r>
+        <w:rPr/>
+        <w:t>Структура  EventResponse садржи поља  Event и  ContestantId која имају исту улогу као и код структуре  EventMessage, као и поље  Response у коме је смештена структура података која представља одговор сервера на дати догађај.</w:t>
+      </w:r>
+    </w:p>
+    <w:p>
+      <w:pPr>
+        <w:pStyle w:val="Heading3"/>
+        <w:rPr>
+          <w:lang w:val="sr-RS"/>
+        </w:rPr>
+      </w:pPr>
+      <w:r>
+        <w:rPr/>
+        <w:t>Отварање конекције и комуникација помоћу web socketa</w:t>
+      </w:r>
+    </w:p>
+    <w:p>
+      <w:pPr>
+        <w:pStyle w:val="TextBody"/>
+        <w:rPr>
+          <w:lang w:val="sr-RS"/>
+        </w:rPr>
+      </w:pPr>
+      <w:r>
+        <w:rPr/>
+        <w:t>Имплементација web socket сервера налази се у API gateway-у и покреће се позивом методе сервера Start унутар засебне горутине.</w:t>
+      </w:r>
+    </w:p>
+    <w:p>
+      <w:pPr>
+        <w:pStyle w:val="TextBody"/>
+        <w:rPr>
+          <w:lang w:val="sr-RS"/>
+        </w:rPr>
+      </w:pPr>
+      <w:r>
+        <w:rPr/>
+        <w:t>Улога ове методе је да чека да подаци буду уписани у неки од канала сервера и реагује на одговарајући начин. Уколико је податак уписан у канале register или unregister, сервер уписује или брише клијента из колекције конектованих клијената. Ако је порука стигла на    broadcast канал, сервер помоћу обрађивача захтева припрема одговарајући одговор за тренутни догађај наведен у поруци и помоћу методе  sendToAll прослеђује одговор клијентима којима је намењен.</w:t>
+      </w:r>
+      <w:r>
+        <mc:AlternateContent>
+          <mc:Choice Requires="wps">
+            <w:drawing>
+              <wp:anchor behindDoc="0" distT="72390" distB="72390" distL="72390" distR="72390" simplePos="0" locked="0" layoutInCell="0" allowOverlap="1" relativeHeight="199">
+                <wp:simplePos x="0" y="0"/>
+                <wp:positionH relativeFrom="column">
+                  <wp:align>center</wp:align>
+                </wp:positionH>
+                <wp:positionV relativeFrom="line">
+                  <wp:align>top</wp:align>
+                </wp:positionV>
+                <wp:extent cx="4819015" cy="3009900"/>
+                <wp:effectExtent l="0" t="0" r="0" b="0"/>
+                <wp:wrapSquare wrapText="bothSides"/>
+                <wp:docPr id="81" name="Frame62"/>
+                <a:graphic xmlns:a="http://schemas.openxmlformats.org/drawingml/2006/main">
+                  <a:graphicData uri="http://schemas.microsoft.com/office/word/2010/wordprocessingShape">
+                    <wps:wsp>
+                      <wps:cNvSpPr txBox="1"/>
+                      <wps:spPr>
+                        <a:xfrm>
+                          <a:off x="0" y="0"/>
+                          <a:ext cx="4819015" cy="3009900"/>
+                        </a:xfrm>
+                        <a:prstGeom prst="rect"/>
+                        <a:solidFill>
+                          <a:srgbClr val="FFFFFF"/>
+                        </a:solidFill>
+                        <a:ln w="635">
+                          <a:solidFill>
+                            <a:srgbClr val="000000"/>
+                          </a:solidFill>
+                        </a:ln>
+                      </wps:spPr>
+                      <wps:txbx>
+                        <w:txbxContent>
+                          <w:p>
+                            <w:pPr>
+                              <w:pStyle w:val="FrameContents"/>
+                              <w:rPr/>
+                            </w:pPr>
+                            <w:r>
+                              <w:rPr/>
+                              <w:t>func (server *Server) Start() {</w:t>
+                            </w:r>
+                          </w:p>
+                          <w:p>
+                            <w:pPr>
+                              <w:pStyle w:val="FrameContents"/>
+                              <w:rPr/>
+                            </w:pPr>
+                            <w:r>
+                              <w:rPr/>
+                              <w:tab/>
+                              <w:t>//Runs forever</w:t>
+                            </w:r>
+                          </w:p>
+                          <w:p>
+                            <w:pPr>
+                              <w:pStyle w:val="FrameContents"/>
+                              <w:rPr/>
+                            </w:pPr>
+                            <w:r>
+                              <w:rPr/>
+                              <w:tab/>
+                              <w:t>for {</w:t>
+                            </w:r>
+                          </w:p>
+                          <w:p>
+                            <w:pPr>
+                              <w:pStyle w:val="FrameContents"/>
+                              <w:rPr/>
+                            </w:pPr>
+                            <w:r>
+                              <w:rPr/>
+                              <w:tab/>
+                              <w:tab/>
+                              <w:t>select {</w:t>
+                            </w:r>
+                          </w:p>
+                          <w:p>
+                            <w:pPr>
+                              <w:pStyle w:val="FrameContents"/>
+                              <w:rPr/>
+                            </w:pPr>
+                            <w:r>
+                              <w:rPr/>
+                              <w:tab/>
+                              <w:tab/>
+                              <w:t>case client := &lt;-server.register:</w:t>
+                            </w:r>
+                          </w:p>
+                          <w:p>
+                            <w:pPr>
+                              <w:pStyle w:val="FrameContents"/>
+                              <w:rPr/>
+                            </w:pPr>
+                            <w:r>
+                              <w:rPr/>
+                              <w:tab/>
+                              <w:tab/>
+                              <w:tab/>
+                              <w:t>server.clients[client] = true</w:t>
+                            </w:r>
+                          </w:p>
+                          <w:p>
+                            <w:pPr>
+                              <w:pStyle w:val="FrameContents"/>
+                              <w:rPr/>
+                            </w:pPr>
+                            <w:r>
+                              <w:rPr/>
+                              <w:tab/>
+                              <w:tab/>
+                              <w:t>case client := &lt;-server.unregister:</w:t>
+                            </w:r>
+                          </w:p>
+                          <w:p>
+                            <w:pPr>
+                              <w:pStyle w:val="FrameContents"/>
+                              <w:rPr/>
+                            </w:pPr>
+                            <w:r>
+                              <w:rPr/>
+                              <w:tab/>
+                              <w:tab/>
+                              <w:tab/>
+                              <w:t>if _, ok := server.clients[client]; ok {</w:t>
+                            </w:r>
+                          </w:p>
+                          <w:p>
+                            <w:pPr>
+                              <w:pStyle w:val="FrameContents"/>
+                              <w:rPr/>
+                            </w:pPr>
+                            <w:r>
+                              <w:rPr/>
+                              <w:tab/>
+                              <w:tab/>
+                              <w:tab/>
+                              <w:tab/>
+                              <w:t>close(client.send)</w:t>
+                            </w:r>
+                          </w:p>
+                          <w:p>
+                            <w:pPr>
+                              <w:pStyle w:val="FrameContents"/>
+                              <w:rPr/>
+                            </w:pPr>
+                            <w:r>
+                              <w:rPr/>
+                              <w:tab/>
+                              <w:tab/>
+                              <w:tab/>
+                              <w:tab/>
+                              <w:t>delete(server.clients, client)</w:t>
+                            </w:r>
+                          </w:p>
+                          <w:p>
+                            <w:pPr>
+                              <w:pStyle w:val="FrameContents"/>
+                              <w:rPr/>
+                            </w:pPr>
+                            <w:r>
+                              <w:rPr/>
+                              <w:tab/>
+                              <w:tab/>
+                              <w:tab/>
+                              <w:t>}</w:t>
+                            </w:r>
+                          </w:p>
+                          <w:p>
+                            <w:pPr>
+                              <w:pStyle w:val="FrameContents"/>
+                              <w:rPr/>
+                            </w:pPr>
+                            <w:r>
+                              <w:rPr/>
+                              <w:tab/>
+                              <w:tab/>
+                              <w:t>case message := &lt;-server.broadcast:</w:t>
+                            </w:r>
+                          </w:p>
+                          <w:p>
+                            <w:pPr>
+                              <w:pStyle w:val="FrameContents"/>
+                              <w:rPr/>
+                            </w:pPr>
+                            <w:r>
+                              <w:rPr/>
+                              <w:tab/>
+                              <w:tab/>
+                              <w:tab/>
+                              <w:t>response := server.PrepareResponse(&amp;message)</w:t>
+                            </w:r>
+                          </w:p>
+                          <w:p>
+                            <w:pPr>
+                              <w:pStyle w:val="FrameContents"/>
+                              <w:rPr/>
+                            </w:pPr>
+                            <w:r>
+                              <w:rPr/>
+                              <w:tab/>
+                              <w:tab/>
+                              <w:tab/>
+                              <w:t>server.sendToAll(response)</w:t>
+                            </w:r>
+                          </w:p>
+                          <w:p>
+                            <w:pPr>
+                              <w:pStyle w:val="FrameContents"/>
+                              <w:rPr/>
+                            </w:pPr>
+                            <w:r>
+                              <w:rPr/>
+                              <w:tab/>
+                              <w:tab/>
+                              <w:t>}</w:t>
+                            </w:r>
+                          </w:p>
+                          <w:p>
+                            <w:pPr>
+                              <w:pStyle w:val="FrameContents"/>
+                              <w:rPr/>
+                            </w:pPr>
+                            <w:r>
+                              <w:rPr/>
+                              <w:tab/>
+                              <w:t>}</w:t>
+                            </w:r>
+                          </w:p>
+                          <w:p>
+                            <w:pPr>
+                              <w:pStyle w:val="FrameContents"/>
+                              <w:rPr/>
+                            </w:pPr>
+                            <w:r>
+                              <w:rPr/>
+                              <w:t>}</w:t>
+                            </w:r>
+                          </w:p>
+                          <w:p>
+                            <w:pPr>
+                              <w:pStyle w:val="Labelaslike"/>
+                              <w:spacing w:before="60" w:after="60"/>
+                              <w:rPr/>
+                            </w:pPr>
+                            <w:r>
+                              <w:rPr/>
+                              <w:t>Листинг 5.2.2.1 Start</w:t>
+                            </w:r>
+                            <w:r>
+                              <w:rPr/>
+                              <w:t xml:space="preserve"> </w:t>
+                            </w:r>
+                            <w:r>
+                              <w:rPr/>
+                              <w:t xml:space="preserve">метода сервера </w:t>
+                            </w:r>
+                          </w:p>
+                        </w:txbxContent>
+                      </wps:txbx>
+                      <wps:bodyPr anchor="t" lIns="53975" tIns="53975" rIns="53975" bIns="53975">
+                        <a:noAutofit/>
+                      </wps:bodyPr>
+                    </wps:wsp>
+                  </a:graphicData>
+                </a:graphic>
+              </wp:anchor>
+            </w:drawing>
+          </mc:Choice>
+          <mc:Fallback>
+            <w:pict>
+              <v:rect strokecolor="#000000" strokeweight="0pt" style="position:absolute;rotation:-0;width:379.45pt;height:237pt;mso-wrap-distance-left:5.7pt;mso-wrap-distance-right:5.7pt;mso-wrap-distance-top:5.7pt;mso-wrap-distance-bottom:5.7pt;margin-top:5.7pt;mso-position-vertical:top;mso-position-vertical-relative:text;margin-left:-21.75pt;mso-position-horizontal:center;mso-position-horizontal-relative:text">
+                <v:textbox inset="0.0590277777777778in,0.0590277777777778in,0.0590277777777778in,0.0590277777777778in">
+                  <w:txbxContent>
+                    <w:p>
+                      <w:pPr>
+                        <w:pStyle w:val="FrameContents"/>
+                        <w:rPr/>
+                      </w:pPr>
+                      <w:r>
+                        <w:rPr/>
+                        <w:t>func (server *Server) Start() {</w:t>
+                      </w:r>
+                    </w:p>
+                    <w:p>
+                      <w:pPr>
+                        <w:pStyle w:val="FrameContents"/>
+                        <w:rPr/>
+                      </w:pPr>
+                      <w:r>
+                        <w:rPr/>
+                        <w:tab/>
+                        <w:t>//Runs forever</w:t>
+                      </w:r>
+                    </w:p>
+                    <w:p>
+                      <w:pPr>
+                        <w:pStyle w:val="FrameContents"/>
+                        <w:rPr/>
+                      </w:pPr>
+                      <w:r>
+                        <w:rPr/>
+                        <w:tab/>
+                        <w:t>for {</w:t>
+                      </w:r>
+                    </w:p>
+                    <w:p>
+                      <w:pPr>
+                        <w:pStyle w:val="FrameContents"/>
+                        <w:rPr/>
+                      </w:pPr>
+                      <w:r>
+                        <w:rPr/>
+                        <w:tab/>
+                        <w:tab/>
+                        <w:t>select {</w:t>
+                      </w:r>
+                    </w:p>
+                    <w:p>
+                      <w:pPr>
+                        <w:pStyle w:val="FrameContents"/>
+                        <w:rPr/>
+                      </w:pPr>
+                      <w:r>
+                        <w:rPr/>
+                        <w:tab/>
+                        <w:tab/>
+                        <w:t>case client := &lt;-server.register:</w:t>
+                      </w:r>
+                    </w:p>
+                    <w:p>
+                      <w:pPr>
+                        <w:pStyle w:val="FrameContents"/>
+                        <w:rPr/>
+                      </w:pPr>
+                      <w:r>
+                        <w:rPr/>
+                        <w:tab/>
+                        <w:tab/>
+                        <w:tab/>
+                        <w:t>server.clients[client] = true</w:t>
+                      </w:r>
+                    </w:p>
+                    <w:p>
+                      <w:pPr>
+                        <w:pStyle w:val="FrameContents"/>
+                        <w:rPr/>
+                      </w:pPr>
+                      <w:r>
+                        <w:rPr/>
+                        <w:tab/>
+                        <w:tab/>
+                        <w:t>case client := &lt;-server.unregister:</w:t>
+                      </w:r>
+                    </w:p>
+                    <w:p>
+                      <w:pPr>
+                        <w:pStyle w:val="FrameContents"/>
+                        <w:rPr/>
+                      </w:pPr>
+                      <w:r>
+                        <w:rPr/>
+                        <w:tab/>
+                        <w:tab/>
+                        <w:tab/>
+                        <w:t>if _, ok := server.clients[client]; ok {</w:t>
+                      </w:r>
+                    </w:p>
+                    <w:p>
+                      <w:pPr>
+                        <w:pStyle w:val="FrameContents"/>
+                        <w:rPr/>
+                      </w:pPr>
+                      <w:r>
+                        <w:rPr/>
+                        <w:tab/>
+                        <w:tab/>
+                        <w:tab/>
+                        <w:tab/>
+                        <w:t>close(client.send)</w:t>
+                      </w:r>
+                    </w:p>
+                    <w:p>
+                      <w:pPr>
+                        <w:pStyle w:val="FrameContents"/>
+                        <w:rPr/>
+                      </w:pPr>
+                      <w:r>
+                        <w:rPr/>
+                        <w:tab/>
+                        <w:tab/>
+                        <w:tab/>
+                        <w:tab/>
+                        <w:t>delete(server.clients, client)</w:t>
+                      </w:r>
+                    </w:p>
+                    <w:p>
+                      <w:pPr>
+                        <w:pStyle w:val="FrameContents"/>
+                        <w:rPr/>
+                      </w:pPr>
+                      <w:r>
+                        <w:rPr/>
+                        <w:tab/>
+                        <w:tab/>
+                        <w:tab/>
+                        <w:t>}</w:t>
+                      </w:r>
+                    </w:p>
+                    <w:p>
+                      <w:pPr>
+                        <w:pStyle w:val="FrameContents"/>
+                        <w:rPr/>
+                      </w:pPr>
+                      <w:r>
+                        <w:rPr/>
+                        <w:tab/>
+                        <w:tab/>
+                        <w:t>case message := &lt;-server.broadcast:</w:t>
+                      </w:r>
+                    </w:p>
+                    <w:p>
+                      <w:pPr>
+                        <w:pStyle w:val="FrameContents"/>
+                        <w:rPr/>
+                      </w:pPr>
+                      <w:r>
+                        <w:rPr/>
+                        <w:tab/>
+                        <w:tab/>
+                        <w:tab/>
+                        <w:t>response := server.PrepareResponse(&amp;message)</w:t>
+                      </w:r>
+                    </w:p>
+                    <w:p>
+                      <w:pPr>
+                        <w:pStyle w:val="FrameContents"/>
+                        <w:rPr/>
+                      </w:pPr>
+                      <w:r>
+                        <w:rPr/>
+                        <w:tab/>
+                        <w:tab/>
+                        <w:tab/>
+                        <w:t>server.sendToAll(response)</w:t>
+                      </w:r>
+                    </w:p>
+                    <w:p>
+                      <w:pPr>
+                        <w:pStyle w:val="FrameContents"/>
+                        <w:rPr/>
+                      </w:pPr>
+                      <w:r>
+                        <w:rPr/>
+                        <w:tab/>
+                        <w:tab/>
+                        <w:t>}</w:t>
+                      </w:r>
+                    </w:p>
+                    <w:p>
+                      <w:pPr>
+                        <w:pStyle w:val="FrameContents"/>
+                        <w:rPr/>
+                      </w:pPr>
+                      <w:r>
+                        <w:rPr/>
+                        <w:tab/>
+                        <w:t>}</w:t>
+                      </w:r>
+                    </w:p>
+                    <w:p>
+                      <w:pPr>
+                        <w:pStyle w:val="FrameContents"/>
+                        <w:rPr/>
+                      </w:pPr>
+                      <w:r>
+                        <w:rPr/>
+                        <w:t>}</w:t>
+                      </w:r>
+                    </w:p>
+                    <w:p>
+                      <w:pPr>
+                        <w:pStyle w:val="Labelaslike"/>
+                        <w:spacing w:before="60" w:after="60"/>
+                        <w:rPr/>
+                      </w:pPr>
+                      <w:r>
+                        <w:rPr/>
+                        <w:t>Листинг 5.2.2.1 Start</w:t>
+                      </w:r>
+                      <w:r>
+                        <w:rPr/>
+                        <w:t xml:space="preserve"> </w:t>
+                      </w:r>
+                      <w:r>
+                        <w:rPr/>
+                        <w:t xml:space="preserve">метода сервера </w:t>
+                      </w:r>
+                    </w:p>
+                  </w:txbxContent>
+                </v:textbox>
+                <w10:wrap type="square"/>
+              </v:rect>
+            </w:pict>
+          </mc:Fallback>
+        </mc:AlternateContent>
+      </w:r>
+    </w:p>
+    <w:p>
+      <w:pPr>
+        <w:pStyle w:val="TextBody"/>
+        <w:rPr>
+          <w:lang w:val="sr-RS"/>
+        </w:rPr>
+      </w:pPr>
+      <w:r>
+        <w:rPr/>
+      </w:r>
     </w:p>
     <w:p>
       <w:pPr>
@@ -15581,6 +17162,442 @@
           <w:textDirection w:val="lrTb"/>
           <w:docGrid w:type="default" w:linePitch="360" w:charSpace="0"/>
         </w:sectPr>
+        <w:pStyle w:val="TextBody"/>
+        <w:rPr>
+          <w:lang w:val="sr-RS"/>
+        </w:rPr>
+      </w:pPr>
+      <w:r>
+        <w:rPr/>
+      </w:r>
+      <w:r>
+        <mc:AlternateContent>
+          <mc:Choice Requires="wps">
+            <w:drawing>
+              <wp:anchor behindDoc="0" distT="72390" distB="72390" distL="72390" distR="72390" simplePos="0" locked="0" layoutInCell="0" allowOverlap="1" relativeHeight="200">
+                <wp:simplePos x="0" y="0"/>
+                <wp:positionH relativeFrom="column">
+                  <wp:align>center</wp:align>
+                </wp:positionH>
+                <wp:positionV relativeFrom="line">
+                  <wp:align>top</wp:align>
+                </wp:positionV>
+                <wp:extent cx="4819015" cy="3009900"/>
+                <wp:effectExtent l="0" t="0" r="0" b="0"/>
+                <wp:wrapSquare wrapText="bothSides"/>
+                <wp:docPr id="90" name="Frame63"/>
+                <a:graphic xmlns:a="http://schemas.openxmlformats.org/drawingml/2006/main">
+                  <a:graphicData uri="http://schemas.microsoft.com/office/word/2010/wordprocessingShape">
+                    <wps:wsp>
+                      <wps:cNvSpPr txBox="1"/>
+                      <wps:spPr>
+                        <a:xfrm>
+                          <a:off x="0" y="0"/>
+                          <a:ext cx="4819015" cy="3009900"/>
+                        </a:xfrm>
+                        <a:prstGeom prst="rect"/>
+                        <a:solidFill>
+                          <a:srgbClr val="FFFFFF"/>
+                        </a:solidFill>
+                        <a:ln w="635">
+                          <a:solidFill>
+                            <a:srgbClr val="000000"/>
+                          </a:solidFill>
+                        </a:ln>
+                      </wps:spPr>
+                      <wps:txbx>
+                        <w:txbxContent>
+                          <w:p>
+                            <w:pPr>
+                              <w:pStyle w:val="FrameContents"/>
+                              <w:rPr/>
+                            </w:pPr>
+                            <w:r>
+                              <w:rPr/>
+                              <w:t>func (server *Server) sendToAll(response *EventResponse) {</w:t>
+                            </w:r>
+                          </w:p>
+                          <w:p>
+                            <w:pPr>
+                              <w:pStyle w:val="FrameContents"/>
+                              <w:rPr/>
+                            </w:pPr>
+                            <w:r>
+                              <w:rPr/>
+                              <w:tab/>
+                              <w:t>// Send only to clients with same competitionId and same apparatus</w:t>
+                            </w:r>
+                          </w:p>
+                          <w:p>
+                            <w:pPr>
+                              <w:pStyle w:val="FrameContents"/>
+                              <w:rPr/>
+                            </w:pPr>
+                            <w:r>
+                              <w:rPr/>
+                              <w:tab/>
+                              <w:t>for client := range server.clients {</w:t>
+                            </w:r>
+                          </w:p>
+                          <w:p>
+                            <w:pPr>
+                              <w:pStyle w:val="FrameContents"/>
+                              <w:rPr/>
+                            </w:pPr>
+                            <w:r>
+                              <w:rPr/>
+                              <w:tab/>
+                              <w:tab/>
+                              <w:t>//If admin sends message everyone gets it, also admin always gets every message</w:t>
+                            </w:r>
+                          </w:p>
+                          <w:p>
+                            <w:pPr>
+                              <w:pStyle w:val="FrameContents"/>
+                              <w:rPr/>
+                            </w:pPr>
+                            <w:r>
+                              <w:rPr/>
+                              <w:tab/>
+                              <w:tab/>
+                              <w:t>if (client.CompetitionId == response.CompetitionId &amp;&amp; (client.Apparatus == response.Apparatus || client.Apparatus == CompetitionAdmin)) || response.Apparatus == CompetitionAdmin {</w:t>
+                            </w:r>
+                          </w:p>
+                          <w:p>
+                            <w:pPr>
+                              <w:pStyle w:val="FrameContents"/>
+                              <w:rPr/>
+                            </w:pPr>
+                            <w:r>
+                              <w:rPr/>
+                              <w:tab/>
+                              <w:tab/>
+                              <w:tab/>
+                              <w:t>select {</w:t>
+                            </w:r>
+                          </w:p>
+                          <w:p>
+                            <w:pPr>
+                              <w:pStyle w:val="FrameContents"/>
+                              <w:rPr/>
+                            </w:pPr>
+                            <w:r>
+                              <w:rPr/>
+                              <w:tab/>
+                              <w:tab/>
+                              <w:tab/>
+                              <w:t>case client.send &lt;- *response:</w:t>
+                            </w:r>
+                          </w:p>
+                          <w:p>
+                            <w:pPr>
+                              <w:pStyle w:val="FrameContents"/>
+                              <w:rPr/>
+                            </w:pPr>
+                            <w:r>
+                              <w:rPr/>
+                              <w:tab/>
+                              <w:tab/>
+                              <w:tab/>
+                              <w:t>default:</w:t>
+                            </w:r>
+                          </w:p>
+                          <w:p>
+                            <w:pPr>
+                              <w:pStyle w:val="FrameContents"/>
+                              <w:rPr/>
+                            </w:pPr>
+                            <w:r>
+                              <w:rPr/>
+                              <w:tab/>
+                              <w:tab/>
+                              <w:tab/>
+                              <w:tab/>
+                              <w:t>close(client.send)</w:t>
+                            </w:r>
+                          </w:p>
+                          <w:p>
+                            <w:pPr>
+                              <w:pStyle w:val="FrameContents"/>
+                              <w:rPr/>
+                            </w:pPr>
+                            <w:r>
+                              <w:rPr/>
+                              <w:tab/>
+                              <w:tab/>
+                              <w:tab/>
+                              <w:tab/>
+                              <w:t>delete(server.clients, client)</w:t>
+                            </w:r>
+                          </w:p>
+                          <w:p>
+                            <w:pPr>
+                              <w:pStyle w:val="FrameContents"/>
+                              <w:rPr/>
+                            </w:pPr>
+                            <w:r>
+                              <w:rPr/>
+                              <w:tab/>
+                              <w:tab/>
+                              <w:tab/>
+                              <w:t>}</w:t>
+                            </w:r>
+                          </w:p>
+                          <w:p>
+                            <w:pPr>
+                              <w:pStyle w:val="FrameContents"/>
+                              <w:rPr/>
+                            </w:pPr>
+                            <w:r>
+                              <w:rPr/>
+                              <w:tab/>
+                              <w:tab/>
+                              <w:t>}</w:t>
+                            </w:r>
+                          </w:p>
+                          <w:p>
+                            <w:pPr>
+                              <w:pStyle w:val="FrameContents"/>
+                              <w:rPr/>
+                            </w:pPr>
+                            <w:r>
+                              <w:rPr/>
+                              <w:tab/>
+                              <w:t>}</w:t>
+                            </w:r>
+                          </w:p>
+                          <w:p>
+                            <w:pPr>
+                              <w:pStyle w:val="FrameContents"/>
+                              <w:rPr/>
+                            </w:pPr>
+                            <w:r>
+                              <w:rPr/>
+                              <w:t>}</w:t>
+                            </w:r>
+                          </w:p>
+                          <w:p>
+                            <w:pPr>
+                              <w:pStyle w:val="Labelaslike"/>
+                              <w:spacing w:before="60" w:after="60"/>
+                              <w:ind w:hanging="0"/>
+                              <w:jc w:val="center"/>
+                              <w:rPr/>
+                            </w:pPr>
+                            <w:r>
+                              <w:rPr/>
+                              <w:t xml:space="preserve">Листинг 5.2.2.2 sendToAll метода сервера </w:t>
+                            </w:r>
+                          </w:p>
+                        </w:txbxContent>
+                      </wps:txbx>
+                      <wps:bodyPr anchor="t" lIns="53975" tIns="53975" rIns="53975" bIns="53975">
+                        <a:noAutofit/>
+                      </wps:bodyPr>
+                    </wps:wsp>
+                  </a:graphicData>
+                </a:graphic>
+              </wp:anchor>
+            </w:drawing>
+          </mc:Choice>
+          <mc:Fallback>
+            <w:pict>
+              <v:rect strokecolor="#000000" strokeweight="0pt" style="position:absolute;rotation:-0;width:379.45pt;height:237pt;mso-wrap-distance-left:5.7pt;mso-wrap-distance-right:5.7pt;mso-wrap-distance-top:5.7pt;mso-wrap-distance-bottom:5.7pt;margin-top:5.7pt;mso-position-vertical:top;mso-position-vertical-relative:text;margin-left:-21.75pt;mso-position-horizontal:center;mso-position-horizontal-relative:text">
+                <v:textbox inset="0.0590277777777778in,0.0590277777777778in,0.0590277777777778in,0.0590277777777778in">
+                  <w:txbxContent>
+                    <w:p>
+                      <w:pPr>
+                        <w:pStyle w:val="FrameContents"/>
+                        <w:rPr/>
+                      </w:pPr>
+                      <w:r>
+                        <w:rPr/>
+                        <w:t>func (server *Server) sendToAll(response *EventResponse) {</w:t>
+                      </w:r>
+                    </w:p>
+                    <w:p>
+                      <w:pPr>
+                        <w:pStyle w:val="FrameContents"/>
+                        <w:rPr/>
+                      </w:pPr>
+                      <w:r>
+                        <w:rPr/>
+                        <w:tab/>
+                        <w:t>// Send only to clients with same competitionId and same apparatus</w:t>
+                      </w:r>
+                    </w:p>
+                    <w:p>
+                      <w:pPr>
+                        <w:pStyle w:val="FrameContents"/>
+                        <w:rPr/>
+                      </w:pPr>
+                      <w:r>
+                        <w:rPr/>
+                        <w:tab/>
+                        <w:t>for client := range server.clients {</w:t>
+                      </w:r>
+                    </w:p>
+                    <w:p>
+                      <w:pPr>
+                        <w:pStyle w:val="FrameContents"/>
+                        <w:rPr/>
+                      </w:pPr>
+                      <w:r>
+                        <w:rPr/>
+                        <w:tab/>
+                        <w:tab/>
+                        <w:t>//If admin sends message everyone gets it, also admin always gets every message</w:t>
+                      </w:r>
+                    </w:p>
+                    <w:p>
+                      <w:pPr>
+                        <w:pStyle w:val="FrameContents"/>
+                        <w:rPr/>
+                      </w:pPr>
+                      <w:r>
+                        <w:rPr/>
+                        <w:tab/>
+                        <w:tab/>
+                        <w:t>if (client.CompetitionId == response.CompetitionId &amp;&amp; (client.Apparatus == response.Apparatus || client.Apparatus == CompetitionAdmin)) || response.Apparatus == CompetitionAdmin {</w:t>
+                      </w:r>
+                    </w:p>
+                    <w:p>
+                      <w:pPr>
+                        <w:pStyle w:val="FrameContents"/>
+                        <w:rPr/>
+                      </w:pPr>
+                      <w:r>
+                        <w:rPr/>
+                        <w:tab/>
+                        <w:tab/>
+                        <w:tab/>
+                        <w:t>select {</w:t>
+                      </w:r>
+                    </w:p>
+                    <w:p>
+                      <w:pPr>
+                        <w:pStyle w:val="FrameContents"/>
+                        <w:rPr/>
+                      </w:pPr>
+                      <w:r>
+                        <w:rPr/>
+                        <w:tab/>
+                        <w:tab/>
+                        <w:tab/>
+                        <w:t>case client.send &lt;- *response:</w:t>
+                      </w:r>
+                    </w:p>
+                    <w:p>
+                      <w:pPr>
+                        <w:pStyle w:val="FrameContents"/>
+                        <w:rPr/>
+                      </w:pPr>
+                      <w:r>
+                        <w:rPr/>
+                        <w:tab/>
+                        <w:tab/>
+                        <w:tab/>
+                        <w:t>default:</w:t>
+                      </w:r>
+                    </w:p>
+                    <w:p>
+                      <w:pPr>
+                        <w:pStyle w:val="FrameContents"/>
+                        <w:rPr/>
+                      </w:pPr>
+                      <w:r>
+                        <w:rPr/>
+                        <w:tab/>
+                        <w:tab/>
+                        <w:tab/>
+                        <w:tab/>
+                        <w:t>close(client.send)</w:t>
+                      </w:r>
+                    </w:p>
+                    <w:p>
+                      <w:pPr>
+                        <w:pStyle w:val="FrameContents"/>
+                        <w:rPr/>
+                      </w:pPr>
+                      <w:r>
+                        <w:rPr/>
+                        <w:tab/>
+                        <w:tab/>
+                        <w:tab/>
+                        <w:tab/>
+                        <w:t>delete(server.clients, client)</w:t>
+                      </w:r>
+                    </w:p>
+                    <w:p>
+                      <w:pPr>
+                        <w:pStyle w:val="FrameContents"/>
+                        <w:rPr/>
+                      </w:pPr>
+                      <w:r>
+                        <w:rPr/>
+                        <w:tab/>
+                        <w:tab/>
+                        <w:tab/>
+                        <w:t>}</w:t>
+                      </w:r>
+                    </w:p>
+                    <w:p>
+                      <w:pPr>
+                        <w:pStyle w:val="FrameContents"/>
+                        <w:rPr/>
+                      </w:pPr>
+                      <w:r>
+                        <w:rPr/>
+                        <w:tab/>
+                        <w:tab/>
+                        <w:t>}</w:t>
+                      </w:r>
+                    </w:p>
+                    <w:p>
+                      <w:pPr>
+                        <w:pStyle w:val="FrameContents"/>
+                        <w:rPr/>
+                      </w:pPr>
+                      <w:r>
+                        <w:rPr/>
+                        <w:tab/>
+                        <w:t>}</w:t>
+                      </w:r>
+                    </w:p>
+                    <w:p>
+                      <w:pPr>
+                        <w:pStyle w:val="FrameContents"/>
+                        <w:rPr/>
+                      </w:pPr>
+                      <w:r>
+                        <w:rPr/>
+                        <w:t>}</w:t>
+                      </w:r>
+                    </w:p>
+                    <w:p>
+                      <w:pPr>
+                        <w:pStyle w:val="Labelaslike"/>
+                        <w:spacing w:before="60" w:after="60"/>
+                        <w:ind w:hanging="0"/>
+                        <w:jc w:val="center"/>
+                        <w:rPr/>
+                      </w:pPr>
+                      <w:r>
+                        <w:rPr/>
+                        <w:t xml:space="preserve">Листинг 5.2.2.2 sendToAll метода сервера </w:t>
+                      </w:r>
+                    </w:p>
+                  </w:txbxContent>
+                </v:textbox>
+                <w10:wrap type="square"/>
+              </v:rect>
+            </w:pict>
+          </mc:Fallback>
+        </mc:AlternateContent>
+      </w:r>
+    </w:p>
+    <w:p>
+      <w:pPr>
         <w:pStyle w:val="Obiantekst"/>
         <w:rPr>
           <w:lang w:val="sr-RS"/>
@@ -15588,6 +17605,2005 @@
       </w:pPr>
       <w:r>
         <w:rPr/>
+      </w:r>
+      <w:r>
+        <mc:AlternateContent>
+          <mc:Choice Requires="wps">
+            <w:drawing>
+              <wp:anchor behindDoc="0" distT="72390" distB="72390" distL="72390" distR="72390" simplePos="0" locked="0" layoutInCell="0" allowOverlap="1" relativeHeight="201">
+                <wp:simplePos x="0" y="0"/>
+                <wp:positionH relativeFrom="column">
+                  <wp:align>center</wp:align>
+                </wp:positionH>
+                <wp:positionV relativeFrom="line">
+                  <wp:align>top</wp:align>
+                </wp:positionV>
+                <wp:extent cx="4819015" cy="7829550"/>
+                <wp:effectExtent l="0" t="0" r="0" b="0"/>
+                <wp:wrapSquare wrapText="bothSides"/>
+                <wp:docPr id="91" name="Frame65"/>
+                <a:graphic xmlns:a="http://schemas.openxmlformats.org/drawingml/2006/main">
+                  <a:graphicData uri="http://schemas.microsoft.com/office/word/2010/wordprocessingShape">
+                    <wps:wsp>
+                      <wps:cNvSpPr txBox="1"/>
+                      <wps:spPr>
+                        <a:xfrm>
+                          <a:off x="0" y="0"/>
+                          <a:ext cx="4819015" cy="7829550"/>
+                        </a:xfrm>
+                        <a:prstGeom prst="rect"/>
+                        <a:solidFill>
+                          <a:srgbClr val="FFFFFF"/>
+                        </a:solidFill>
+                        <a:ln w="635">
+                          <a:solidFill>
+                            <a:srgbClr val="000000"/>
+                          </a:solidFill>
+                        </a:ln>
+                      </wps:spPr>
+                      <wps:txbx>
+                        <w:txbxContent>
+                          <w:p>
+                            <w:pPr>
+                              <w:pStyle w:val="FrameContents"/>
+                              <w:rPr/>
+                            </w:pPr>
+                            <w:r>
+                              <w:rPr/>
+                              <w:t>func (server *Server) OpenConnection(ctx *gin.Context) {</w:t>
+                            </w:r>
+                          </w:p>
+                          <w:p>
+                            <w:pPr>
+                              <w:pStyle w:val="FrameContents"/>
+                              <w:rPr/>
+                            </w:pPr>
+                            <w:r>
+                              <w:rPr/>
+                              <w:tab/>
+                              <w:t>competitionId := ctx.Query("competitionId")</w:t>
+                            </w:r>
+                          </w:p>
+                          <w:p>
+                            <w:pPr>
+                              <w:pStyle w:val="FrameContents"/>
+                              <w:rPr/>
+                            </w:pPr>
+                            <w:r>
+                              <w:rPr/>
+                              <w:tab/>
+                              <w:t>if competitionId == "" {</w:t>
+                            </w:r>
+                          </w:p>
+                          <w:p>
+                            <w:pPr>
+                              <w:pStyle w:val="FrameContents"/>
+                              <w:rPr/>
+                            </w:pPr>
+                            <w:r>
+                              <w:rPr/>
+                              <w:tab/>
+                              <w:tab/>
+                              <w:t>// If "apparatusStr" is not provided in the query, return an error contestant</w:t>
+                            </w:r>
+                          </w:p>
+                          <w:p>
+                            <w:pPr>
+                              <w:pStyle w:val="FrameContents"/>
+                              <w:rPr/>
+                            </w:pPr>
+                            <w:r>
+                              <w:rPr/>
+                              <w:tab/>
+                              <w:tab/>
+                              <w:t>ctx.JSON(400, gin.H{"error": "competitionId query parameter is missing"})</w:t>
+                            </w:r>
+                          </w:p>
+                          <w:p>
+                            <w:pPr>
+                              <w:pStyle w:val="FrameContents"/>
+                              <w:rPr/>
+                            </w:pPr>
+                            <w:r>
+                              <w:rPr/>
+                              <w:tab/>
+                              <w:tab/>
+                              <w:t>return</w:t>
+                            </w:r>
+                          </w:p>
+                          <w:p>
+                            <w:pPr>
+                              <w:pStyle w:val="FrameContents"/>
+                              <w:rPr/>
+                            </w:pPr>
+                            <w:r>
+                              <w:rPr/>
+                              <w:tab/>
+                              <w:t>}</w:t>
+                            </w:r>
+                          </w:p>
+                          <w:p>
+                            <w:pPr>
+                              <w:pStyle w:val="FrameContents"/>
+                              <w:rPr/>
+                            </w:pPr>
+                            <w:r>
+                              <w:rPr/>
+                            </w:r>
+                          </w:p>
+                          <w:p>
+                            <w:pPr>
+                              <w:pStyle w:val="FrameContents"/>
+                              <w:rPr/>
+                            </w:pPr>
+                            <w:r>
+                              <w:rPr/>
+                              <w:tab/>
+                              <w:t>apparatusStr := ctx.Query("apparatus")</w:t>
+                            </w:r>
+                          </w:p>
+                          <w:p>
+                            <w:pPr>
+                              <w:pStyle w:val="FrameContents"/>
+                              <w:rPr/>
+                            </w:pPr>
+                            <w:r>
+                              <w:rPr/>
+                              <w:tab/>
+                              <w:t>if apparatusStr == "" {</w:t>
+                            </w:r>
+                          </w:p>
+                          <w:p>
+                            <w:pPr>
+                              <w:pStyle w:val="FrameContents"/>
+                              <w:rPr/>
+                            </w:pPr>
+                            <w:r>
+                              <w:rPr/>
+                              <w:tab/>
+                              <w:tab/>
+                              <w:t>// If "apparatusStr" is not provided in the query, return an error contestant</w:t>
+                            </w:r>
+                          </w:p>
+                          <w:p>
+                            <w:pPr>
+                              <w:pStyle w:val="FrameContents"/>
+                              <w:rPr/>
+                            </w:pPr>
+                            <w:r>
+                              <w:rPr/>
+                              <w:tab/>
+                              <w:tab/>
+                              <w:t>ctx.JSON(400, gin.H{"error": "apparatus query parameter is missing"})</w:t>
+                            </w:r>
+                          </w:p>
+                          <w:p>
+                            <w:pPr>
+                              <w:pStyle w:val="FrameContents"/>
+                              <w:rPr/>
+                            </w:pPr>
+                            <w:r>
+                              <w:rPr/>
+                              <w:tab/>
+                              <w:tab/>
+                              <w:t>return</w:t>
+                            </w:r>
+                          </w:p>
+                          <w:p>
+                            <w:pPr>
+                              <w:pStyle w:val="FrameContents"/>
+                              <w:rPr/>
+                            </w:pPr>
+                            <w:r>
+                              <w:rPr/>
+                              <w:tab/>
+                              <w:t>}</w:t>
+                            </w:r>
+                          </w:p>
+                          <w:p>
+                            <w:pPr>
+                              <w:pStyle w:val="FrameContents"/>
+                              <w:rPr/>
+                            </w:pPr>
+                            <w:r>
+                              <w:rPr/>
+                              <w:tab/>
+                              <w:t>apparatus, err := strconv.Atoi(apparatusStr)</w:t>
+                            </w:r>
+                          </w:p>
+                          <w:p>
+                            <w:pPr>
+                              <w:pStyle w:val="FrameContents"/>
+                              <w:rPr/>
+                            </w:pPr>
+                            <w:r>
+                              <w:rPr/>
+                              <w:tab/>
+                              <w:t>if err != nil {</w:t>
+                            </w:r>
+                          </w:p>
+                          <w:p>
+                            <w:pPr>
+                              <w:pStyle w:val="FrameContents"/>
+                              <w:rPr/>
+                            </w:pPr>
+                            <w:r>
+                              <w:rPr/>
+                              <w:tab/>
+                              <w:tab/>
+                              <w:t>ctx.JSON(400, gin.H{"error": "invalid apparatus query parameter"})</w:t>
+                            </w:r>
+                          </w:p>
+                          <w:p>
+                            <w:pPr>
+                              <w:pStyle w:val="FrameContents"/>
+                              <w:rPr/>
+                            </w:pPr>
+                            <w:r>
+                              <w:rPr/>
+                              <w:tab/>
+                              <w:tab/>
+                              <w:t>return</w:t>
+                            </w:r>
+                          </w:p>
+                          <w:p>
+                            <w:pPr>
+                              <w:pStyle w:val="FrameContents"/>
+                              <w:rPr/>
+                            </w:pPr>
+                            <w:r>
+                              <w:rPr/>
+                              <w:tab/>
+                              <w:t>}</w:t>
+                            </w:r>
+                          </w:p>
+                          <w:p>
+                            <w:pPr>
+                              <w:pStyle w:val="FrameContents"/>
+                              <w:rPr/>
+                            </w:pPr>
+                            <w:r>
+                              <w:rPr/>
+                            </w:r>
+                          </w:p>
+                          <w:p>
+                            <w:pPr>
+                              <w:pStyle w:val="FrameContents"/>
+                              <w:rPr/>
+                            </w:pPr>
+                            <w:r>
+                              <w:rPr/>
+                              <w:tab/>
+                              <w:t>//Upgrade connection to web socket duplex</w:t>
+                            </w:r>
+                          </w:p>
+                          <w:p>
+                            <w:pPr>
+                              <w:pStyle w:val="FrameContents"/>
+                              <w:rPr/>
+                            </w:pPr>
+                            <w:r>
+                              <w:rPr/>
+                              <w:tab/>
+                              <w:t>//Check origin function is used for CORS (this one allows everything)</w:t>
+                            </w:r>
+                          </w:p>
+                          <w:p>
+                            <w:pPr>
+                              <w:pStyle w:val="FrameContents"/>
+                              <w:rPr/>
+                            </w:pPr>
+                            <w:r>
+                              <w:rPr/>
+                              <w:tab/>
+                              <w:t>connection, err := (&amp;websocket.Upgrader{CheckOrigin: func(r *http.Request) bool { return true }}).Upgrade(ctx.Writer, ctx.Request, nil)</w:t>
+                            </w:r>
+                          </w:p>
+                          <w:p>
+                            <w:pPr>
+                              <w:pStyle w:val="FrameContents"/>
+                              <w:rPr/>
+                            </w:pPr>
+                            <w:r>
+                              <w:rPr/>
+                              <w:tab/>
+                              <w:t>if err != nil {</w:t>
+                            </w:r>
+                          </w:p>
+                          <w:p>
+                            <w:pPr>
+                              <w:pStyle w:val="FrameContents"/>
+                              <w:rPr/>
+                            </w:pPr>
+                            <w:r>
+                              <w:rPr/>
+                              <w:tab/>
+                              <w:tab/>
+                              <w:t>ctx.Status(http.StatusNotFound)</w:t>
+                            </w:r>
+                          </w:p>
+                          <w:p>
+                            <w:pPr>
+                              <w:pStyle w:val="FrameContents"/>
+                              <w:rPr/>
+                            </w:pPr>
+                            <w:r>
+                              <w:rPr/>
+                              <w:tab/>
+                              <w:tab/>
+                              <w:t>return</w:t>
+                            </w:r>
+                          </w:p>
+                          <w:p>
+                            <w:pPr>
+                              <w:pStyle w:val="FrameContents"/>
+                              <w:rPr/>
+                            </w:pPr>
+                            <w:r>
+                              <w:rPr/>
+                              <w:tab/>
+                              <w:t>}</w:t>
+                            </w:r>
+                          </w:p>
+                          <w:p>
+                            <w:pPr>
+                              <w:pStyle w:val="FrameContents"/>
+                              <w:rPr/>
+                            </w:pPr>
+                            <w:r>
+                              <w:rPr/>
+                            </w:r>
+                          </w:p>
+                          <w:p>
+                            <w:pPr>
+                              <w:pStyle w:val="FrameContents"/>
+                              <w:rPr/>
+                            </w:pPr>
+                            <w:r>
+                              <w:rPr/>
+                              <w:tab/>
+                              <w:t>client := &amp;Client{</w:t>
+                            </w:r>
+                          </w:p>
+                          <w:p>
+                            <w:pPr>
+                              <w:pStyle w:val="FrameContents"/>
+                              <w:rPr/>
+                            </w:pPr>
+                            <w:r>
+                              <w:rPr/>
+                              <w:tab/>
+                              <w:tab/>
+                              <w:t>id:            uuid.New(),</w:t>
+                            </w:r>
+                          </w:p>
+                          <w:p>
+                            <w:pPr>
+                              <w:pStyle w:val="FrameContents"/>
+                              <w:rPr/>
+                            </w:pPr>
+                            <w:r>
+                              <w:rPr/>
+                              <w:tab/>
+                              <w:tab/>
+                              <w:t>socket:        connection,</w:t>
+                            </w:r>
+                          </w:p>
+                          <w:p>
+                            <w:pPr>
+                              <w:pStyle w:val="FrameContents"/>
+                              <w:rPr/>
+                            </w:pPr>
+                            <w:r>
+                              <w:rPr/>
+                              <w:tab/>
+                              <w:tab/>
+                              <w:t>send:          make(chan EventResponse),</w:t>
+                            </w:r>
+                          </w:p>
+                          <w:p>
+                            <w:pPr>
+                              <w:pStyle w:val="FrameContents"/>
+                              <w:rPr/>
+                            </w:pPr>
+                            <w:r>
+                              <w:rPr/>
+                              <w:tab/>
+                              <w:tab/>
+                              <w:t>Apparatus:     Apparatus(apparatus),</w:t>
+                            </w:r>
+                          </w:p>
+                          <w:p>
+                            <w:pPr>
+                              <w:pStyle w:val="FrameContents"/>
+                              <w:rPr/>
+                            </w:pPr>
+                            <w:r>
+                              <w:rPr/>
+                              <w:tab/>
+                              <w:tab/>
+                              <w:t>CompetitionId: competitionId,</w:t>
+                            </w:r>
+                          </w:p>
+                          <w:p>
+                            <w:pPr>
+                              <w:pStyle w:val="FrameContents"/>
+                              <w:rPr/>
+                            </w:pPr>
+                            <w:r>
+                              <w:rPr/>
+                              <w:tab/>
+                              <w:t>}</w:t>
+                            </w:r>
+                          </w:p>
+                          <w:p>
+                            <w:pPr>
+                              <w:pStyle w:val="FrameContents"/>
+                              <w:rPr/>
+                            </w:pPr>
+                            <w:r>
+                              <w:rPr/>
+                            </w:r>
+                          </w:p>
+                          <w:p>
+                            <w:pPr>
+                              <w:pStyle w:val="FrameContents"/>
+                              <w:rPr/>
+                            </w:pPr>
+                            <w:r>
+                              <w:rPr/>
+                              <w:tab/>
+                              <w:t>server.register &lt;- client</w:t>
+                            </w:r>
+                          </w:p>
+                          <w:p>
+                            <w:pPr>
+                              <w:pStyle w:val="FrameContents"/>
+                              <w:rPr/>
+                            </w:pPr>
+                            <w:r>
+                              <w:rPr/>
+                            </w:r>
+                          </w:p>
+                          <w:p>
+                            <w:pPr>
+                              <w:pStyle w:val="FrameContents"/>
+                              <w:rPr/>
+                            </w:pPr>
+                            <w:r>
+                              <w:rPr/>
+                              <w:tab/>
+                              <w:t>go client.read(server)</w:t>
+                            </w:r>
+                          </w:p>
+                          <w:p>
+                            <w:pPr>
+                              <w:pStyle w:val="FrameContents"/>
+                              <w:rPr/>
+                            </w:pPr>
+                            <w:r>
+                              <w:rPr/>
+                              <w:tab/>
+                              <w:t>go client.write()</w:t>
+                            </w:r>
+                          </w:p>
+                          <w:p>
+                            <w:pPr>
+                              <w:pStyle w:val="FrameContents"/>
+                              <w:rPr/>
+                            </w:pPr>
+                            <w:r>
+                              <w:rPr/>
+                              <w:t>}</w:t>
+                            </w:r>
+                          </w:p>
+                          <w:p>
+                            <w:pPr>
+                              <w:pStyle w:val="Labelaslike"/>
+                              <w:spacing w:before="60" w:after="60"/>
+                              <w:ind w:hanging="0"/>
+                              <w:jc w:val="center"/>
+                              <w:rPr/>
+                            </w:pPr>
+                            <w:r>
+                              <w:rPr/>
+                              <w:t xml:space="preserve">Листинг 5.2.2.3 OpenConnection метода сервера </w:t>
+                            </w:r>
+                          </w:p>
+                        </w:txbxContent>
+                      </wps:txbx>
+                      <wps:bodyPr anchor="t" lIns="53975" tIns="53975" rIns="53975" bIns="53975">
+                        <a:noAutofit/>
+                      </wps:bodyPr>
+                    </wps:wsp>
+                  </a:graphicData>
+                </a:graphic>
+              </wp:anchor>
+            </w:drawing>
+          </mc:Choice>
+          <mc:Fallback>
+            <w:pict>
+              <v:rect strokecolor="#000000" strokeweight="0pt" style="position:absolute;rotation:-0;width:379.45pt;height:616.5pt;mso-wrap-distance-left:5.7pt;mso-wrap-distance-right:5.7pt;mso-wrap-distance-top:5.7pt;mso-wrap-distance-bottom:5.7pt;margin-top:5.7pt;mso-position-vertical:top;mso-position-vertical-relative:text;margin-left:-21.75pt;mso-position-horizontal:center;mso-position-horizontal-relative:text">
+                <v:textbox inset="0.0590277777777778in,0.0590277777777778in,0.0590277777777778in,0.0590277777777778in">
+                  <w:txbxContent>
+                    <w:p>
+                      <w:pPr>
+                        <w:pStyle w:val="FrameContents"/>
+                        <w:rPr/>
+                      </w:pPr>
+                      <w:r>
+                        <w:rPr/>
+                        <w:t>func (server *Server) OpenConnection(ctx *gin.Context) {</w:t>
+                      </w:r>
+                    </w:p>
+                    <w:p>
+                      <w:pPr>
+                        <w:pStyle w:val="FrameContents"/>
+                        <w:rPr/>
+                      </w:pPr>
+                      <w:r>
+                        <w:rPr/>
+                        <w:tab/>
+                        <w:t>competitionId := ctx.Query("competitionId")</w:t>
+                      </w:r>
+                    </w:p>
+                    <w:p>
+                      <w:pPr>
+                        <w:pStyle w:val="FrameContents"/>
+                        <w:rPr/>
+                      </w:pPr>
+                      <w:r>
+                        <w:rPr/>
+                        <w:tab/>
+                        <w:t>if competitionId == "" {</w:t>
+                      </w:r>
+                    </w:p>
+                    <w:p>
+                      <w:pPr>
+                        <w:pStyle w:val="FrameContents"/>
+                        <w:rPr/>
+                      </w:pPr>
+                      <w:r>
+                        <w:rPr/>
+                        <w:tab/>
+                        <w:tab/>
+                        <w:t>// If "apparatusStr" is not provided in the query, return an error contestant</w:t>
+                      </w:r>
+                    </w:p>
+                    <w:p>
+                      <w:pPr>
+                        <w:pStyle w:val="FrameContents"/>
+                        <w:rPr/>
+                      </w:pPr>
+                      <w:r>
+                        <w:rPr/>
+                        <w:tab/>
+                        <w:tab/>
+                        <w:t>ctx.JSON(400, gin.H{"error": "competitionId query parameter is missing"})</w:t>
+                      </w:r>
+                    </w:p>
+                    <w:p>
+                      <w:pPr>
+                        <w:pStyle w:val="FrameContents"/>
+                        <w:rPr/>
+                      </w:pPr>
+                      <w:r>
+                        <w:rPr/>
+                        <w:tab/>
+                        <w:tab/>
+                        <w:t>return</w:t>
+                      </w:r>
+                    </w:p>
+                    <w:p>
+                      <w:pPr>
+                        <w:pStyle w:val="FrameContents"/>
+                        <w:rPr/>
+                      </w:pPr>
+                      <w:r>
+                        <w:rPr/>
+                        <w:tab/>
+                        <w:t>}</w:t>
+                      </w:r>
+                    </w:p>
+                    <w:p>
+                      <w:pPr>
+                        <w:pStyle w:val="FrameContents"/>
+                        <w:rPr/>
+                      </w:pPr>
+                      <w:r>
+                        <w:rPr/>
+                      </w:r>
+                    </w:p>
+                    <w:p>
+                      <w:pPr>
+                        <w:pStyle w:val="FrameContents"/>
+                        <w:rPr/>
+                      </w:pPr>
+                      <w:r>
+                        <w:rPr/>
+                        <w:tab/>
+                        <w:t>apparatusStr := ctx.Query("apparatus")</w:t>
+                      </w:r>
+                    </w:p>
+                    <w:p>
+                      <w:pPr>
+                        <w:pStyle w:val="FrameContents"/>
+                        <w:rPr/>
+                      </w:pPr>
+                      <w:r>
+                        <w:rPr/>
+                        <w:tab/>
+                        <w:t>if apparatusStr == "" {</w:t>
+                      </w:r>
+                    </w:p>
+                    <w:p>
+                      <w:pPr>
+                        <w:pStyle w:val="FrameContents"/>
+                        <w:rPr/>
+                      </w:pPr>
+                      <w:r>
+                        <w:rPr/>
+                        <w:tab/>
+                        <w:tab/>
+                        <w:t>// If "apparatusStr" is not provided in the query, return an error contestant</w:t>
+                      </w:r>
+                    </w:p>
+                    <w:p>
+                      <w:pPr>
+                        <w:pStyle w:val="FrameContents"/>
+                        <w:rPr/>
+                      </w:pPr>
+                      <w:r>
+                        <w:rPr/>
+                        <w:tab/>
+                        <w:tab/>
+                        <w:t>ctx.JSON(400, gin.H{"error": "apparatus query parameter is missing"})</w:t>
+                      </w:r>
+                    </w:p>
+                    <w:p>
+                      <w:pPr>
+                        <w:pStyle w:val="FrameContents"/>
+                        <w:rPr/>
+                      </w:pPr>
+                      <w:r>
+                        <w:rPr/>
+                        <w:tab/>
+                        <w:tab/>
+                        <w:t>return</w:t>
+                      </w:r>
+                    </w:p>
+                    <w:p>
+                      <w:pPr>
+                        <w:pStyle w:val="FrameContents"/>
+                        <w:rPr/>
+                      </w:pPr>
+                      <w:r>
+                        <w:rPr/>
+                        <w:tab/>
+                        <w:t>}</w:t>
+                      </w:r>
+                    </w:p>
+                    <w:p>
+                      <w:pPr>
+                        <w:pStyle w:val="FrameContents"/>
+                        <w:rPr/>
+                      </w:pPr>
+                      <w:r>
+                        <w:rPr/>
+                        <w:tab/>
+                        <w:t>apparatus, err := strconv.Atoi(apparatusStr)</w:t>
+                      </w:r>
+                    </w:p>
+                    <w:p>
+                      <w:pPr>
+                        <w:pStyle w:val="FrameContents"/>
+                        <w:rPr/>
+                      </w:pPr>
+                      <w:r>
+                        <w:rPr/>
+                        <w:tab/>
+                        <w:t>if err != nil {</w:t>
+                      </w:r>
+                    </w:p>
+                    <w:p>
+                      <w:pPr>
+                        <w:pStyle w:val="FrameContents"/>
+                        <w:rPr/>
+                      </w:pPr>
+                      <w:r>
+                        <w:rPr/>
+                        <w:tab/>
+                        <w:tab/>
+                        <w:t>ctx.JSON(400, gin.H{"error": "invalid apparatus query parameter"})</w:t>
+                      </w:r>
+                    </w:p>
+                    <w:p>
+                      <w:pPr>
+                        <w:pStyle w:val="FrameContents"/>
+                        <w:rPr/>
+                      </w:pPr>
+                      <w:r>
+                        <w:rPr/>
+                        <w:tab/>
+                        <w:tab/>
+                        <w:t>return</w:t>
+                      </w:r>
+                    </w:p>
+                    <w:p>
+                      <w:pPr>
+                        <w:pStyle w:val="FrameContents"/>
+                        <w:rPr/>
+                      </w:pPr>
+                      <w:r>
+                        <w:rPr/>
+                        <w:tab/>
+                        <w:t>}</w:t>
+                      </w:r>
+                    </w:p>
+                    <w:p>
+                      <w:pPr>
+                        <w:pStyle w:val="FrameContents"/>
+                        <w:rPr/>
+                      </w:pPr>
+                      <w:r>
+                        <w:rPr/>
+                      </w:r>
+                    </w:p>
+                    <w:p>
+                      <w:pPr>
+                        <w:pStyle w:val="FrameContents"/>
+                        <w:rPr/>
+                      </w:pPr>
+                      <w:r>
+                        <w:rPr/>
+                        <w:tab/>
+                        <w:t>//Upgrade connection to web socket duplex</w:t>
+                      </w:r>
+                    </w:p>
+                    <w:p>
+                      <w:pPr>
+                        <w:pStyle w:val="FrameContents"/>
+                        <w:rPr/>
+                      </w:pPr>
+                      <w:r>
+                        <w:rPr/>
+                        <w:tab/>
+                        <w:t>//Check origin function is used for CORS (this one allows everything)</w:t>
+                      </w:r>
+                    </w:p>
+                    <w:p>
+                      <w:pPr>
+                        <w:pStyle w:val="FrameContents"/>
+                        <w:rPr/>
+                      </w:pPr>
+                      <w:r>
+                        <w:rPr/>
+                        <w:tab/>
+                        <w:t>connection, err := (&amp;websocket.Upgrader{CheckOrigin: func(r *http.Request) bool { return true }}).Upgrade(ctx.Writer, ctx.Request, nil)</w:t>
+                      </w:r>
+                    </w:p>
+                    <w:p>
+                      <w:pPr>
+                        <w:pStyle w:val="FrameContents"/>
+                        <w:rPr/>
+                      </w:pPr>
+                      <w:r>
+                        <w:rPr/>
+                        <w:tab/>
+                        <w:t>if err != nil {</w:t>
+                      </w:r>
+                    </w:p>
+                    <w:p>
+                      <w:pPr>
+                        <w:pStyle w:val="FrameContents"/>
+                        <w:rPr/>
+                      </w:pPr>
+                      <w:r>
+                        <w:rPr/>
+                        <w:tab/>
+                        <w:tab/>
+                        <w:t>ctx.Status(http.StatusNotFound)</w:t>
+                      </w:r>
+                    </w:p>
+                    <w:p>
+                      <w:pPr>
+                        <w:pStyle w:val="FrameContents"/>
+                        <w:rPr/>
+                      </w:pPr>
+                      <w:r>
+                        <w:rPr/>
+                        <w:tab/>
+                        <w:tab/>
+                        <w:t>return</w:t>
+                      </w:r>
+                    </w:p>
+                    <w:p>
+                      <w:pPr>
+                        <w:pStyle w:val="FrameContents"/>
+                        <w:rPr/>
+                      </w:pPr>
+                      <w:r>
+                        <w:rPr/>
+                        <w:tab/>
+                        <w:t>}</w:t>
+                      </w:r>
+                    </w:p>
+                    <w:p>
+                      <w:pPr>
+                        <w:pStyle w:val="FrameContents"/>
+                        <w:rPr/>
+                      </w:pPr>
+                      <w:r>
+                        <w:rPr/>
+                      </w:r>
+                    </w:p>
+                    <w:p>
+                      <w:pPr>
+                        <w:pStyle w:val="FrameContents"/>
+                        <w:rPr/>
+                      </w:pPr>
+                      <w:r>
+                        <w:rPr/>
+                        <w:tab/>
+                        <w:t>client := &amp;Client{</w:t>
+                      </w:r>
+                    </w:p>
+                    <w:p>
+                      <w:pPr>
+                        <w:pStyle w:val="FrameContents"/>
+                        <w:rPr/>
+                      </w:pPr>
+                      <w:r>
+                        <w:rPr/>
+                        <w:tab/>
+                        <w:tab/>
+                        <w:t>id:            uuid.New(),</w:t>
+                      </w:r>
+                    </w:p>
+                    <w:p>
+                      <w:pPr>
+                        <w:pStyle w:val="FrameContents"/>
+                        <w:rPr/>
+                      </w:pPr>
+                      <w:r>
+                        <w:rPr/>
+                        <w:tab/>
+                        <w:tab/>
+                        <w:t>socket:        connection,</w:t>
+                      </w:r>
+                    </w:p>
+                    <w:p>
+                      <w:pPr>
+                        <w:pStyle w:val="FrameContents"/>
+                        <w:rPr/>
+                      </w:pPr>
+                      <w:r>
+                        <w:rPr/>
+                        <w:tab/>
+                        <w:tab/>
+                        <w:t>send:          make(chan EventResponse),</w:t>
+                      </w:r>
+                    </w:p>
+                    <w:p>
+                      <w:pPr>
+                        <w:pStyle w:val="FrameContents"/>
+                        <w:rPr/>
+                      </w:pPr>
+                      <w:r>
+                        <w:rPr/>
+                        <w:tab/>
+                        <w:tab/>
+                        <w:t>Apparatus:     Apparatus(apparatus),</w:t>
+                      </w:r>
+                    </w:p>
+                    <w:p>
+                      <w:pPr>
+                        <w:pStyle w:val="FrameContents"/>
+                        <w:rPr/>
+                      </w:pPr>
+                      <w:r>
+                        <w:rPr/>
+                        <w:tab/>
+                        <w:tab/>
+                        <w:t>CompetitionId: competitionId,</w:t>
+                      </w:r>
+                    </w:p>
+                    <w:p>
+                      <w:pPr>
+                        <w:pStyle w:val="FrameContents"/>
+                        <w:rPr/>
+                      </w:pPr>
+                      <w:r>
+                        <w:rPr/>
+                        <w:tab/>
+                        <w:t>}</w:t>
+                      </w:r>
+                    </w:p>
+                    <w:p>
+                      <w:pPr>
+                        <w:pStyle w:val="FrameContents"/>
+                        <w:rPr/>
+                      </w:pPr>
+                      <w:r>
+                        <w:rPr/>
+                      </w:r>
+                    </w:p>
+                    <w:p>
+                      <w:pPr>
+                        <w:pStyle w:val="FrameContents"/>
+                        <w:rPr/>
+                      </w:pPr>
+                      <w:r>
+                        <w:rPr/>
+                        <w:tab/>
+                        <w:t>server.register &lt;- client</w:t>
+                      </w:r>
+                    </w:p>
+                    <w:p>
+                      <w:pPr>
+                        <w:pStyle w:val="FrameContents"/>
+                        <w:rPr/>
+                      </w:pPr>
+                      <w:r>
+                        <w:rPr/>
+                      </w:r>
+                    </w:p>
+                    <w:p>
+                      <w:pPr>
+                        <w:pStyle w:val="FrameContents"/>
+                        <w:rPr/>
+                      </w:pPr>
+                      <w:r>
+                        <w:rPr/>
+                        <w:tab/>
+                        <w:t>go client.read(server)</w:t>
+                      </w:r>
+                    </w:p>
+                    <w:p>
+                      <w:pPr>
+                        <w:pStyle w:val="FrameContents"/>
+                        <w:rPr/>
+                      </w:pPr>
+                      <w:r>
+                        <w:rPr/>
+                        <w:tab/>
+                        <w:t>go client.write()</w:t>
+                      </w:r>
+                    </w:p>
+                    <w:p>
+                      <w:pPr>
+                        <w:pStyle w:val="FrameContents"/>
+                        <w:rPr/>
+                      </w:pPr>
+                      <w:r>
+                        <w:rPr/>
+                        <w:t>}</w:t>
+                      </w:r>
+                    </w:p>
+                    <w:p>
+                      <w:pPr>
+                        <w:pStyle w:val="Labelaslike"/>
+                        <w:spacing w:before="60" w:after="60"/>
+                        <w:ind w:hanging="0"/>
+                        <w:jc w:val="center"/>
+                        <w:rPr/>
+                      </w:pPr>
+                      <w:r>
+                        <w:rPr/>
+                        <w:t xml:space="preserve">Листинг 5.2.2.3 OpenConnection метода сервера </w:t>
+                      </w:r>
+                    </w:p>
+                  </w:txbxContent>
+                </v:textbox>
+                <w10:wrap type="square"/>
+              </v:rect>
+            </w:pict>
+          </mc:Fallback>
+        </mc:AlternateContent>
+      </w:r>
+    </w:p>
+    <w:p>
+      <w:pPr>
+        <w:pStyle w:val="Obiantekst"/>
+        <w:rPr>
+          <w:lang w:val="sr-RS"/>
+        </w:rPr>
+      </w:pPr>
+      <w:r>
+        <w:rPr/>
+        <w:t>Ha захтев клијентске апликације нова web socket конекција отвара се уз помоћ методе OpenConnection. Унутар ове методе, стандардна HTTP конекција унапређује се у web socket конекцију, креира се нови клијент и шаље на серверов register канал. Након регистрације клијента, покрећу се његове  read и  write методе у засебним горутинама које имају улогу примања и слања порука и  одговора на њих клијентској апликацији. На самом крају приказан је део примера комуникације са сервером, вођен догађајима, од стране клијентске апликације.</w:t>
+      </w:r>
+    </w:p>
+    <w:p>
+      <w:pPr>
+        <w:pStyle w:val="Obiantekst"/>
+        <w:rPr>
+          <w:lang w:val="sr-RS"/>
+        </w:rPr>
+      </w:pPr>
+      <w:r>
+        <w:rPr/>
+      </w:r>
+      <w:r>
+        <mc:AlternateContent>
+          <mc:Choice Requires="wps">
+            <w:drawing>
+              <wp:anchor behindDoc="0" distT="72390" distB="72390" distL="72390" distR="72390" simplePos="0" locked="0" layoutInCell="0" allowOverlap="1" relativeHeight="202">
+                <wp:simplePos x="0" y="0"/>
+                <wp:positionH relativeFrom="column">
+                  <wp:align>center</wp:align>
+                </wp:positionH>
+                <wp:positionV relativeFrom="line">
+                  <wp:align>top</wp:align>
+                </wp:positionV>
+                <wp:extent cx="4819015" cy="5419725"/>
+                <wp:effectExtent l="0" t="0" r="0" b="0"/>
+                <wp:wrapSquare wrapText="bothSides"/>
+                <wp:docPr id="92" name="Frame64"/>
+                <a:graphic xmlns:a="http://schemas.openxmlformats.org/drawingml/2006/main">
+                  <a:graphicData uri="http://schemas.microsoft.com/office/word/2010/wordprocessingShape">
+                    <wps:wsp>
+                      <wps:cNvSpPr txBox="1"/>
+                      <wps:spPr>
+                        <a:xfrm>
+                          <a:off x="0" y="0"/>
+                          <a:ext cx="4819015" cy="5419725"/>
+                        </a:xfrm>
+                        <a:prstGeom prst="rect"/>
+                        <a:solidFill>
+                          <a:srgbClr val="FFFFFF"/>
+                        </a:solidFill>
+                        <a:ln w="635">
+                          <a:solidFill>
+                            <a:srgbClr val="000000"/>
+                          </a:solidFill>
+                        </a:ln>
+                      </wps:spPr>
+                      <wps:txbx>
+                        <w:txbxContent>
+                          <w:p>
+                            <w:pPr>
+                              <w:pStyle w:val="FrameContents"/>
+                              <w:rPr/>
+                            </w:pPr>
+                            <w:r>
+                              <w:rPr/>
+                              <w:t>if (event.type == "message") {</w:t>
+                            </w:r>
+                          </w:p>
+                          <w:p>
+                            <w:pPr>
+                              <w:pStyle w:val="FrameContents"/>
+                              <w:rPr/>
+                            </w:pPr>
+                            <w:r>
+                              <w:rPr/>
+                              <w:t xml:space="preserve">        </w:t>
+                            </w:r>
+                            <w:r>
+                              <w:rPr/>
+                              <w:t>switch(event.data.event){</w:t>
+                            </w:r>
+                          </w:p>
+                          <w:p>
+                            <w:pPr>
+                              <w:pStyle w:val="FrameContents"/>
+                              <w:rPr/>
+                            </w:pPr>
+                            <w:r>
+                              <w:rPr/>
+                              <w:t xml:space="preserve">          </w:t>
+                            </w:r>
+                            <w:r>
+                              <w:rPr/>
+                              <w:t>case ScoringEvent.RetrievedContestantsTempScores:</w:t>
+                            </w:r>
+                          </w:p>
+                          <w:p>
+                            <w:pPr>
+                              <w:pStyle w:val="FrameContents"/>
+                              <w:rPr/>
+                            </w:pPr>
+                            <w:r>
+                              <w:rPr/>
+                              <w:t xml:space="preserve">            </w:t>
+                            </w:r>
+                            <w:r>
+                              <w:rPr/>
+                              <w:t xml:space="preserve">this.parseTempScoresResponse(event.data.response) </w:t>
+                            </w:r>
+                          </w:p>
+                          <w:p>
+                            <w:pPr>
+                              <w:pStyle w:val="FrameContents"/>
+                              <w:rPr/>
+                            </w:pPr>
+                            <w:r>
+                              <w:rPr/>
+                            </w:r>
+                          </w:p>
+                          <w:p>
+                            <w:pPr>
+                              <w:pStyle w:val="FrameContents"/>
+                              <w:rPr/>
+                            </w:pPr>
+                            <w:r>
+                              <w:rPr/>
+                              <w:t xml:space="preserve">            </w:t>
+                            </w:r>
+                            <w:r>
+                              <w:rPr/>
+                              <w:t>this.sendEvent(ScoringEvent.RetrievedContestantsTempScores);</w:t>
+                            </w:r>
+                          </w:p>
+                          <w:p>
+                            <w:pPr>
+                              <w:pStyle w:val="FrameContents"/>
+                              <w:rPr/>
+                            </w:pPr>
+                            <w:r>
+                              <w:rPr/>
+                              <w:t xml:space="preserve">            </w:t>
+                            </w:r>
+                            <w:r>
+                              <w:rPr/>
+                              <w:t>break;</w:t>
+                            </w:r>
+                          </w:p>
+                          <w:p>
+                            <w:pPr>
+                              <w:pStyle w:val="FrameContents"/>
+                              <w:rPr/>
+                            </w:pPr>
+                            <w:r>
+                              <w:rPr/>
+                              <w:t xml:space="preserve">          </w:t>
+                            </w:r>
+                            <w:r>
+                              <w:rPr/>
+                              <w:t>case ScoringEvent.RetrievedCanCalculate:</w:t>
+                            </w:r>
+                          </w:p>
+                          <w:p>
+                            <w:pPr>
+                              <w:pStyle w:val="FrameContents"/>
+                              <w:rPr/>
+                            </w:pPr>
+                            <w:r>
+                              <w:rPr/>
+                              <w:t xml:space="preserve">              </w:t>
+                            </w:r>
+                            <w:r>
+                              <w:rPr/>
+                              <w:t>this.canCalculateScore = event.data.response;</w:t>
+                            </w:r>
+                          </w:p>
+                          <w:p>
+                            <w:pPr>
+                              <w:pStyle w:val="FrameContents"/>
+                              <w:rPr/>
+                            </w:pPr>
+                            <w:r>
+                              <w:rPr/>
+                              <w:t xml:space="preserve">            </w:t>
+                            </w:r>
+                            <w:r>
+                              <w:rPr/>
+                              <w:t>break;</w:t>
+                            </w:r>
+                          </w:p>
+                          <w:p>
+                            <w:pPr>
+                              <w:pStyle w:val="FrameContents"/>
+                              <w:rPr/>
+                            </w:pPr>
+                            <w:r>
+                              <w:rPr/>
+                              <w:t xml:space="preserve">          </w:t>
+                            </w:r>
+                            <w:r>
+                              <w:rPr/>
+                              <w:t>case ScoringEvent.RetrievedScore:</w:t>
+                            </w:r>
+                          </w:p>
+                          <w:p>
+                            <w:pPr>
+                              <w:pStyle w:val="FrameContents"/>
+                              <w:rPr/>
+                            </w:pPr>
+                            <w:r>
+                              <w:rPr/>
+                              <w:t xml:space="preserve">            </w:t>
+                            </w:r>
+                            <w:r>
+                              <w:rPr/>
+                              <w:t>this.score = event.data.response;</w:t>
+                            </w:r>
+                          </w:p>
+                          <w:p>
+                            <w:pPr>
+                              <w:pStyle w:val="FrameContents"/>
+                              <w:rPr/>
+                            </w:pPr>
+                            <w:r>
+                              <w:rPr/>
+                              <w:t xml:space="preserve">            </w:t>
+                            </w:r>
+                            <w:r>
+                              <w:rPr/>
+                              <w:t>if(this.score?.submitted ?? false){</w:t>
+                            </w:r>
+                          </w:p>
+                          <w:p>
+                            <w:pPr>
+                              <w:pStyle w:val="FrameContents"/>
+                              <w:rPr/>
+                            </w:pPr>
+                            <w:r>
+                              <w:rPr/>
+                              <w:t xml:space="preserve">              </w:t>
+                            </w:r>
+                            <w:r>
+                              <w:rPr/>
+                              <w:t>this.contestantScored = true ;</w:t>
+                            </w:r>
+                          </w:p>
+                          <w:p>
+                            <w:pPr>
+                              <w:pStyle w:val="FrameContents"/>
+                              <w:rPr/>
+                            </w:pPr>
+                            <w:r>
+                              <w:rPr/>
+                              <w:t xml:space="preserve">              </w:t>
+                            </w:r>
+                            <w:r>
+                              <w:rPr/>
+                              <w:t>this.sendEvent(ScoringEvent.ScoredContestant);</w:t>
+                            </w:r>
+                          </w:p>
+                          <w:p>
+                            <w:pPr>
+                              <w:pStyle w:val="FrameContents"/>
+                              <w:rPr/>
+                            </w:pPr>
+                            <w:r>
+                              <w:rPr/>
+                              <w:t xml:space="preserve">            </w:t>
+                            </w:r>
+                            <w:r>
+                              <w:rPr/>
+                              <w:t>}</w:t>
+                            </w:r>
+                          </w:p>
+                          <w:p>
+                            <w:pPr>
+                              <w:pStyle w:val="FrameContents"/>
+                              <w:rPr/>
+                            </w:pPr>
+                            <w:r>
+                              <w:rPr/>
+                              <w:t xml:space="preserve">            </w:t>
+                            </w:r>
+                            <w:r>
+                              <w:rPr/>
+                              <w:t>break;</w:t>
+                            </w:r>
+                          </w:p>
+                          <w:p>
+                            <w:pPr>
+                              <w:pStyle w:val="FrameContents"/>
+                              <w:rPr/>
+                            </w:pPr>
+                            <w:r>
+                              <w:rPr/>
+                              <w:t xml:space="preserve">          </w:t>
+                            </w:r>
+                            <w:r>
+                              <w:rPr/>
+                              <w:t>case ScoringEvent.RetrievedNextCurrentApparatusContestant:</w:t>
+                            </w:r>
+                          </w:p>
+                          <w:p>
+                            <w:pPr>
+                              <w:pStyle w:val="FrameContents"/>
+                              <w:rPr/>
+                            </w:pPr>
+                            <w:r>
+                              <w:rPr/>
+                              <w:t xml:space="preserve">              </w:t>
+                            </w:r>
+                            <w:r>
+                              <w:rPr/>
+                              <w:t>if(!event.data.response.competingId){</w:t>
+                            </w:r>
+                          </w:p>
+                          <w:p>
+                            <w:pPr>
+                              <w:pStyle w:val="FrameContents"/>
+                              <w:rPr/>
+                            </w:pPr>
+                            <w:r>
+                              <w:rPr/>
+                              <w:t xml:space="preserve">                </w:t>
+                            </w:r>
+                            <w:r>
+                              <w:rPr/>
+                              <w:t>this.rotationFinished = true;</w:t>
+                            </w:r>
+                          </w:p>
+                          <w:p>
+                            <w:pPr>
+                              <w:pStyle w:val="FrameContents"/>
+                              <w:rPr/>
+                            </w:pPr>
+                            <w:r>
+                              <w:rPr/>
+                              <w:t xml:space="preserve">                </w:t>
+                            </w:r>
+                            <w:r>
+                              <w:rPr/>
+                              <w:t>break;</w:t>
+                            </w:r>
+                          </w:p>
+                          <w:p>
+                            <w:pPr>
+                              <w:pStyle w:val="FrameContents"/>
+                              <w:rPr/>
+                            </w:pPr>
+                            <w:r>
+                              <w:rPr/>
+                              <w:t xml:space="preserve">              </w:t>
+                            </w:r>
+                            <w:r>
+                              <w:rPr/>
+                              <w:t>}</w:t>
+                            </w:r>
+                          </w:p>
+                          <w:p>
+                            <w:pPr>
+                              <w:pStyle w:val="FrameContents"/>
+                              <w:rPr/>
+                            </w:pPr>
+                            <w:r>
+                              <w:rPr/>
+                              <w:t xml:space="preserve">              </w:t>
+                            </w:r>
+                            <w:r>
+                              <w:rPr/>
+                              <w:t>//Restarting all data for next contestant</w:t>
+                            </w:r>
+                          </w:p>
+                          <w:p>
+                            <w:pPr>
+                              <w:pStyle w:val="FrameContents"/>
+                              <w:rPr/>
+                            </w:pPr>
+                            <w:r>
+                              <w:rPr/>
+                              <w:t xml:space="preserve">              </w:t>
+                            </w:r>
+                            <w:r>
+                              <w:rPr/>
+                              <w:t>this.rotationFinished = false;</w:t>
+                            </w:r>
+                          </w:p>
+                          <w:p>
+                            <w:pPr>
+                              <w:pStyle w:val="FrameContents"/>
+                              <w:rPr/>
+                            </w:pPr>
+                            <w:r>
+                              <w:rPr/>
+                              <w:t xml:space="preserve">              </w:t>
+                            </w:r>
+                            <w:r>
+                              <w:rPr/>
+                              <w:t>this.currentContestant = event.data.response;</w:t>
+                            </w:r>
+                          </w:p>
+                          <w:p>
+                            <w:pPr>
+                              <w:pStyle w:val="FrameContents"/>
+                              <w:rPr/>
+                            </w:pPr>
+                            <w:r>
+                              <w:rPr/>
+                              <w:t xml:space="preserve">              </w:t>
+                            </w:r>
+                            <w:r>
+                              <w:rPr/>
+                              <w:t>this.tempScoreSubmitted = false;</w:t>
+                            </w:r>
+                          </w:p>
+                          <w:p>
+                            <w:pPr>
+                              <w:pStyle w:val="FrameContents"/>
+                              <w:rPr/>
+                            </w:pPr>
+                            <w:r>
+                              <w:rPr/>
+                              <w:t xml:space="preserve">              </w:t>
+                            </w:r>
+                            <w:r>
+                              <w:rPr/>
+                              <w:t>this.score = null;</w:t>
+                            </w:r>
+                          </w:p>
+                          <w:p>
+                            <w:pPr>
+                              <w:pStyle w:val="FrameContents"/>
+                              <w:rPr/>
+                            </w:pPr>
+                            <w:r>
+                              <w:rPr/>
+                              <w:t xml:space="preserve">              </w:t>
+                            </w:r>
+                            <w:r>
+                              <w:rPr/>
+                              <w:t>this.contestantScored = false;</w:t>
+                            </w:r>
+                          </w:p>
+                          <w:p>
+                            <w:pPr>
+                              <w:pStyle w:val="FrameContents"/>
+                              <w:rPr/>
+                            </w:pPr>
+                            <w:r>
+                              <w:rPr/>
+                              <w:t xml:space="preserve">              </w:t>
+                            </w:r>
+                            <w:r>
+                              <w:rPr/>
+                              <w:t>this.sendEvent(ScoringEvent.RetrievedNextCurrentApparatusContestant);</w:t>
+                            </w:r>
+                          </w:p>
+                          <w:p>
+                            <w:pPr>
+                              <w:pStyle w:val="FrameContents"/>
+                              <w:rPr/>
+                            </w:pPr>
+                            <w:r>
+                              <w:rPr/>
+                              <w:t xml:space="preserve">            </w:t>
+                            </w:r>
+                            <w:r>
+                              <w:rPr/>
+                              <w:t>break;</w:t>
+                            </w:r>
+                          </w:p>
+                          <w:p>
+                            <w:pPr>
+                              <w:pStyle w:val="FrameContents"/>
+                              <w:rPr/>
+                            </w:pPr>
+                            <w:r>
+                              <w:rPr/>
+                              <w:t xml:space="preserve">        </w:t>
+                            </w:r>
+                            <w:r>
+                              <w:rPr/>
+                              <w:t>}</w:t>
+                            </w:r>
+                          </w:p>
+                          <w:p>
+                            <w:pPr>
+                              <w:pStyle w:val="FrameContents"/>
+                              <w:rPr/>
+                            </w:pPr>
+                            <w:r>
+                              <w:rPr/>
+                              <w:t xml:space="preserve">      </w:t>
+                            </w:r>
+                            <w:r>
+                              <w:rPr/>
+                              <w:t>}</w:t>
+                            </w:r>
+                          </w:p>
+                          <w:p>
+                            <w:pPr>
+                              <w:pStyle w:val="Labelaslike"/>
+                              <w:spacing w:before="60" w:after="60"/>
+                              <w:ind w:hanging="0"/>
+                              <w:jc w:val="center"/>
+                              <w:rPr/>
+                            </w:pPr>
+                            <w:r>
+                              <w:rPr/>
+                              <w:t>Листинг 5.2.2.4 Пример комуникације клијент</w:t>
+                            </w:r>
+                            <w:r>
+                              <w:rPr/>
+                              <w:t>ске апликације</w:t>
+                            </w:r>
+                            <w:r>
+                              <w:rPr/>
+                              <w:t xml:space="preserve"> са сервером</w:t>
+                            </w:r>
+                          </w:p>
+                        </w:txbxContent>
+                      </wps:txbx>
+                      <wps:bodyPr anchor="t" lIns="53975" tIns="53975" rIns="53975" bIns="53975">
+                        <a:noAutofit/>
+                      </wps:bodyPr>
+                    </wps:wsp>
+                  </a:graphicData>
+                </a:graphic>
+              </wp:anchor>
+            </w:drawing>
+          </mc:Choice>
+          <mc:Fallback>
+            <w:pict>
+              <v:rect strokecolor="#000000" strokeweight="0pt" style="position:absolute;rotation:-0;width:379.45pt;height:426.75pt;mso-wrap-distance-left:5.7pt;mso-wrap-distance-right:5.7pt;mso-wrap-distance-top:5.7pt;mso-wrap-distance-bottom:5.7pt;margin-top:5.7pt;mso-position-vertical:top;mso-position-vertical-relative:text;margin-left:-21.75pt;mso-position-horizontal:center;mso-position-horizontal-relative:text">
+                <v:textbox inset="0.0590277777777778in,0.0590277777777778in,0.0590277777777778in,0.0590277777777778in">
+                  <w:txbxContent>
+                    <w:p>
+                      <w:pPr>
+                        <w:pStyle w:val="FrameContents"/>
+                        <w:rPr/>
+                      </w:pPr>
+                      <w:r>
+                        <w:rPr/>
+                        <w:t>if (event.type == "message") {</w:t>
+                      </w:r>
+                    </w:p>
+                    <w:p>
+                      <w:pPr>
+                        <w:pStyle w:val="FrameContents"/>
+                        <w:rPr/>
+                      </w:pPr>
+                      <w:r>
+                        <w:rPr/>
+                        <w:t xml:space="preserve">        </w:t>
+                      </w:r>
+                      <w:r>
+                        <w:rPr/>
+                        <w:t>switch(event.data.event){</w:t>
+                      </w:r>
+                    </w:p>
+                    <w:p>
+                      <w:pPr>
+                        <w:pStyle w:val="FrameContents"/>
+                        <w:rPr/>
+                      </w:pPr>
+                      <w:r>
+                        <w:rPr/>
+                        <w:t xml:space="preserve">          </w:t>
+                      </w:r>
+                      <w:r>
+                        <w:rPr/>
+                        <w:t>case ScoringEvent.RetrievedContestantsTempScores:</w:t>
+                      </w:r>
+                    </w:p>
+                    <w:p>
+                      <w:pPr>
+                        <w:pStyle w:val="FrameContents"/>
+                        <w:rPr/>
+                      </w:pPr>
+                      <w:r>
+                        <w:rPr/>
+                        <w:t xml:space="preserve">            </w:t>
+                      </w:r>
+                      <w:r>
+                        <w:rPr/>
+                        <w:t xml:space="preserve">this.parseTempScoresResponse(event.data.response) </w:t>
+                      </w:r>
+                    </w:p>
+                    <w:p>
+                      <w:pPr>
+                        <w:pStyle w:val="FrameContents"/>
+                        <w:rPr/>
+                      </w:pPr>
+                      <w:r>
+                        <w:rPr/>
+                      </w:r>
+                    </w:p>
+                    <w:p>
+                      <w:pPr>
+                        <w:pStyle w:val="FrameContents"/>
+                        <w:rPr/>
+                      </w:pPr>
+                      <w:r>
+                        <w:rPr/>
+                        <w:t xml:space="preserve">            </w:t>
+                      </w:r>
+                      <w:r>
+                        <w:rPr/>
+                        <w:t>this.sendEvent(ScoringEvent.RetrievedContestantsTempScores);</w:t>
+                      </w:r>
+                    </w:p>
+                    <w:p>
+                      <w:pPr>
+                        <w:pStyle w:val="FrameContents"/>
+                        <w:rPr/>
+                      </w:pPr>
+                      <w:r>
+                        <w:rPr/>
+                        <w:t xml:space="preserve">            </w:t>
+                      </w:r>
+                      <w:r>
+                        <w:rPr/>
+                        <w:t>break;</w:t>
+                      </w:r>
+                    </w:p>
+                    <w:p>
+                      <w:pPr>
+                        <w:pStyle w:val="FrameContents"/>
+                        <w:rPr/>
+                      </w:pPr>
+                      <w:r>
+                        <w:rPr/>
+                        <w:t xml:space="preserve">          </w:t>
+                      </w:r>
+                      <w:r>
+                        <w:rPr/>
+                        <w:t>case ScoringEvent.RetrievedCanCalculate:</w:t>
+                      </w:r>
+                    </w:p>
+                    <w:p>
+                      <w:pPr>
+                        <w:pStyle w:val="FrameContents"/>
+                        <w:rPr/>
+                      </w:pPr>
+                      <w:r>
+                        <w:rPr/>
+                        <w:t xml:space="preserve">              </w:t>
+                      </w:r>
+                      <w:r>
+                        <w:rPr/>
+                        <w:t>this.canCalculateScore = event.data.response;</w:t>
+                      </w:r>
+                    </w:p>
+                    <w:p>
+                      <w:pPr>
+                        <w:pStyle w:val="FrameContents"/>
+                        <w:rPr/>
+                      </w:pPr>
+                      <w:r>
+                        <w:rPr/>
+                        <w:t xml:space="preserve">            </w:t>
+                      </w:r>
+                      <w:r>
+                        <w:rPr/>
+                        <w:t>break;</w:t>
+                      </w:r>
+                    </w:p>
+                    <w:p>
+                      <w:pPr>
+                        <w:pStyle w:val="FrameContents"/>
+                        <w:rPr/>
+                      </w:pPr>
+                      <w:r>
+                        <w:rPr/>
+                        <w:t xml:space="preserve">          </w:t>
+                      </w:r>
+                      <w:r>
+                        <w:rPr/>
+                        <w:t>case ScoringEvent.RetrievedScore:</w:t>
+                      </w:r>
+                    </w:p>
+                    <w:p>
+                      <w:pPr>
+                        <w:pStyle w:val="FrameContents"/>
+                        <w:rPr/>
+                      </w:pPr>
+                      <w:r>
+                        <w:rPr/>
+                        <w:t xml:space="preserve">            </w:t>
+                      </w:r>
+                      <w:r>
+                        <w:rPr/>
+                        <w:t>this.score = event.data.response;</w:t>
+                      </w:r>
+                    </w:p>
+                    <w:p>
+                      <w:pPr>
+                        <w:pStyle w:val="FrameContents"/>
+                        <w:rPr/>
+                      </w:pPr>
+                      <w:r>
+                        <w:rPr/>
+                        <w:t xml:space="preserve">            </w:t>
+                      </w:r>
+                      <w:r>
+                        <w:rPr/>
+                        <w:t>if(this.score?.submitted ?? false){</w:t>
+                      </w:r>
+                    </w:p>
+                    <w:p>
+                      <w:pPr>
+                        <w:pStyle w:val="FrameContents"/>
+                        <w:rPr/>
+                      </w:pPr>
+                      <w:r>
+                        <w:rPr/>
+                        <w:t xml:space="preserve">              </w:t>
+                      </w:r>
+                      <w:r>
+                        <w:rPr/>
+                        <w:t>this.contestantScored = true ;</w:t>
+                      </w:r>
+                    </w:p>
+                    <w:p>
+                      <w:pPr>
+                        <w:pStyle w:val="FrameContents"/>
+                        <w:rPr/>
+                      </w:pPr>
+                      <w:r>
+                        <w:rPr/>
+                        <w:t xml:space="preserve">              </w:t>
+                      </w:r>
+                      <w:r>
+                        <w:rPr/>
+                        <w:t>this.sendEvent(ScoringEvent.ScoredContestant);</w:t>
+                      </w:r>
+                    </w:p>
+                    <w:p>
+                      <w:pPr>
+                        <w:pStyle w:val="FrameContents"/>
+                        <w:rPr/>
+                      </w:pPr>
+                      <w:r>
+                        <w:rPr/>
+                        <w:t xml:space="preserve">            </w:t>
+                      </w:r>
+                      <w:r>
+                        <w:rPr/>
+                        <w:t>}</w:t>
+                      </w:r>
+                    </w:p>
+                    <w:p>
+                      <w:pPr>
+                        <w:pStyle w:val="FrameContents"/>
+                        <w:rPr/>
+                      </w:pPr>
+                      <w:r>
+                        <w:rPr/>
+                        <w:t xml:space="preserve">            </w:t>
+                      </w:r>
+                      <w:r>
+                        <w:rPr/>
+                        <w:t>break;</w:t>
+                      </w:r>
+                    </w:p>
+                    <w:p>
+                      <w:pPr>
+                        <w:pStyle w:val="FrameContents"/>
+                        <w:rPr/>
+                      </w:pPr>
+                      <w:r>
+                        <w:rPr/>
+                        <w:t xml:space="preserve">          </w:t>
+                      </w:r>
+                      <w:r>
+                        <w:rPr/>
+                        <w:t>case ScoringEvent.RetrievedNextCurrentApparatusContestant:</w:t>
+                      </w:r>
+                    </w:p>
+                    <w:p>
+                      <w:pPr>
+                        <w:pStyle w:val="FrameContents"/>
+                        <w:rPr/>
+                      </w:pPr>
+                      <w:r>
+                        <w:rPr/>
+                        <w:t xml:space="preserve">              </w:t>
+                      </w:r>
+                      <w:r>
+                        <w:rPr/>
+                        <w:t>if(!event.data.response.competingId){</w:t>
+                      </w:r>
+                    </w:p>
+                    <w:p>
+                      <w:pPr>
+                        <w:pStyle w:val="FrameContents"/>
+                        <w:rPr/>
+                      </w:pPr>
+                      <w:r>
+                        <w:rPr/>
+                        <w:t xml:space="preserve">                </w:t>
+                      </w:r>
+                      <w:r>
+                        <w:rPr/>
+                        <w:t>this.rotationFinished = true;</w:t>
+                      </w:r>
+                    </w:p>
+                    <w:p>
+                      <w:pPr>
+                        <w:pStyle w:val="FrameContents"/>
+                        <w:rPr/>
+                      </w:pPr>
+                      <w:r>
+                        <w:rPr/>
+                        <w:t xml:space="preserve">                </w:t>
+                      </w:r>
+                      <w:r>
+                        <w:rPr/>
+                        <w:t>break;</w:t>
+                      </w:r>
+                    </w:p>
+                    <w:p>
+                      <w:pPr>
+                        <w:pStyle w:val="FrameContents"/>
+                        <w:rPr/>
+                      </w:pPr>
+                      <w:r>
+                        <w:rPr/>
+                        <w:t xml:space="preserve">              </w:t>
+                      </w:r>
+                      <w:r>
+                        <w:rPr/>
+                        <w:t>}</w:t>
+                      </w:r>
+                    </w:p>
+                    <w:p>
+                      <w:pPr>
+                        <w:pStyle w:val="FrameContents"/>
+                        <w:rPr/>
+                      </w:pPr>
+                      <w:r>
+                        <w:rPr/>
+                        <w:t xml:space="preserve">              </w:t>
+                      </w:r>
+                      <w:r>
+                        <w:rPr/>
+                        <w:t>//Restarting all data for next contestant</w:t>
+                      </w:r>
+                    </w:p>
+                    <w:p>
+                      <w:pPr>
+                        <w:pStyle w:val="FrameContents"/>
+                        <w:rPr/>
+                      </w:pPr>
+                      <w:r>
+                        <w:rPr/>
+                        <w:t xml:space="preserve">              </w:t>
+                      </w:r>
+                      <w:r>
+                        <w:rPr/>
+                        <w:t>this.rotationFinished = false;</w:t>
+                      </w:r>
+                    </w:p>
+                    <w:p>
+                      <w:pPr>
+                        <w:pStyle w:val="FrameContents"/>
+                        <w:rPr/>
+                      </w:pPr>
+                      <w:r>
+                        <w:rPr/>
+                        <w:t xml:space="preserve">              </w:t>
+                      </w:r>
+                      <w:r>
+                        <w:rPr/>
+                        <w:t>this.currentContestant = event.data.response;</w:t>
+                      </w:r>
+                    </w:p>
+                    <w:p>
+                      <w:pPr>
+                        <w:pStyle w:val="FrameContents"/>
+                        <w:rPr/>
+                      </w:pPr>
+                      <w:r>
+                        <w:rPr/>
+                        <w:t xml:space="preserve">              </w:t>
+                      </w:r>
+                      <w:r>
+                        <w:rPr/>
+                        <w:t>this.tempScoreSubmitted = false;</w:t>
+                      </w:r>
+                    </w:p>
+                    <w:p>
+                      <w:pPr>
+                        <w:pStyle w:val="FrameContents"/>
+                        <w:rPr/>
+                      </w:pPr>
+                      <w:r>
+                        <w:rPr/>
+                        <w:t xml:space="preserve">              </w:t>
+                      </w:r>
+                      <w:r>
+                        <w:rPr/>
+                        <w:t>this.score = null;</w:t>
+                      </w:r>
+                    </w:p>
+                    <w:p>
+                      <w:pPr>
+                        <w:pStyle w:val="FrameContents"/>
+                        <w:rPr/>
+                      </w:pPr>
+                      <w:r>
+                        <w:rPr/>
+                        <w:t xml:space="preserve">              </w:t>
+                      </w:r>
+                      <w:r>
+                        <w:rPr/>
+                        <w:t>this.contestantScored = false;</w:t>
+                      </w:r>
+                    </w:p>
+                    <w:p>
+                      <w:pPr>
+                        <w:pStyle w:val="FrameContents"/>
+                        <w:rPr/>
+                      </w:pPr>
+                      <w:r>
+                        <w:rPr/>
+                        <w:t xml:space="preserve">              </w:t>
+                      </w:r>
+                      <w:r>
+                        <w:rPr/>
+                        <w:t>this.sendEvent(ScoringEvent.RetrievedNextCurrentApparatusContestant);</w:t>
+                      </w:r>
+                    </w:p>
+                    <w:p>
+                      <w:pPr>
+                        <w:pStyle w:val="FrameContents"/>
+                        <w:rPr/>
+                      </w:pPr>
+                      <w:r>
+                        <w:rPr/>
+                        <w:t xml:space="preserve">            </w:t>
+                      </w:r>
+                      <w:r>
+                        <w:rPr/>
+                        <w:t>break;</w:t>
+                      </w:r>
+                    </w:p>
+                    <w:p>
+                      <w:pPr>
+                        <w:pStyle w:val="FrameContents"/>
+                        <w:rPr/>
+                      </w:pPr>
+                      <w:r>
+                        <w:rPr/>
+                        <w:t xml:space="preserve">        </w:t>
+                      </w:r>
+                      <w:r>
+                        <w:rPr/>
+                        <w:t>}</w:t>
+                      </w:r>
+                    </w:p>
+                    <w:p>
+                      <w:pPr>
+                        <w:pStyle w:val="FrameContents"/>
+                        <w:rPr/>
+                      </w:pPr>
+                      <w:r>
+                        <w:rPr/>
+                        <w:t xml:space="preserve">      </w:t>
+                      </w:r>
+                      <w:r>
+                        <w:rPr/>
+                        <w:t>}</w:t>
+                      </w:r>
+                    </w:p>
+                    <w:p>
+                      <w:pPr>
+                        <w:pStyle w:val="Labelaslike"/>
+                        <w:spacing w:before="60" w:after="60"/>
+                        <w:ind w:hanging="0"/>
+                        <w:jc w:val="center"/>
+                        <w:rPr/>
+                      </w:pPr>
+                      <w:r>
+                        <w:rPr/>
+                        <w:t>Листинг 5.2.2.4 Пример комуникације клијент</w:t>
+                      </w:r>
+                      <w:r>
+                        <w:rPr/>
+                        <w:t>ске апликације</w:t>
+                      </w:r>
+                      <w:r>
+                        <w:rPr/>
+                        <w:t xml:space="preserve"> са сервером</w:t>
+                      </w:r>
+                    </w:p>
+                  </w:txbxContent>
+                </v:textbox>
+                <w10:wrap type="square"/>
+              </v:rect>
+            </w:pict>
+          </mc:Fallback>
+        </mc:AlternateContent>
       </w:r>
     </w:p>
     <w:p>
@@ -15598,26 +19614,26 @@
           <w:lang w:val="sr-RS"/>
         </w:rPr>
       </w:pPr>
-      <w:bookmarkStart w:id="56" w:name="__RefHeading___Toc17103_4235158151"/>
-      <w:bookmarkStart w:id="57" w:name="_Ref77688623"/>
-      <w:bookmarkStart w:id="58" w:name="_Toc98832035"/>
-      <w:bookmarkEnd w:id="56"/>
-      <w:bookmarkEnd w:id="57"/>
+      <w:bookmarkStart w:id="59" w:name="__RefHeading___Toc17103_4235158151"/>
+      <w:bookmarkStart w:id="60" w:name="_Ref77688623"/>
+      <w:bookmarkStart w:id="61" w:name="_Toc98832035"/>
+      <w:bookmarkEnd w:id="59"/>
+      <w:bookmarkEnd w:id="60"/>
       <w:r>
         <w:rPr>
           <w:lang w:val="sr-RS"/>
         </w:rPr>
         <w:t>Дем</w:t>
       </w:r>
-      <w:bookmarkStart w:id="59" w:name="_Toc141549116"/>
-      <w:bookmarkEnd w:id="58"/>
+      <w:bookmarkStart w:id="62" w:name="_Toc141549116"/>
+      <w:bookmarkEnd w:id="61"/>
       <w:r>
         <w:rPr>
           <w:lang w:val="sr-RS"/>
         </w:rPr>
         <w:t>онстрација</w:t>
       </w:r>
-      <w:bookmarkEnd w:id="59"/>
+      <w:bookmarkEnd w:id="62"/>
       <w:r>
         <w:rPr>
           <w:lang w:val="sr-RS"/>
@@ -15686,7 +19702,145 @@
       <w:pPr>
         <w:sectPr>
           <w:headerReference w:type="default" r:id="rId60"/>
-          <w:footerReference w:type="default" r:id="rId61"/>
+          <w:headerReference w:type="first" r:id="rId61"/>
+          <w:footerReference w:type="default" r:id="rId62"/>
+          <w:footerReference w:type="first" r:id="rId63"/>
+          <w:type w:val="nextPage"/>
+          <w:pgSz w:w="10318" w:h="14570"/>
+          <w:pgMar w:left="2449" w:right="1151" w:gutter="0" w:header="1021" w:top="1304" w:footer="1021" w:bottom="1304"/>
+          <w:pgNumType w:fmt="decimal"/>
+          <w:formProt w:val="false"/>
+          <w:titlePg/>
+          <w:textDirection w:val="lrTb"/>
+          <w:docGrid w:type="default" w:linePitch="360" w:charSpace="0"/>
+        </w:sectPr>
+        <w:pStyle w:val="Teze"/>
+        <w:numPr>
+          <w:ilvl w:val="0"/>
+          <w:numId w:val="4"/>
+        </w:numPr>
+        <w:ind w:left="288" w:hanging="288"/>
+        <w:rPr>
+          <w:lang w:val="sr-RS"/>
+        </w:rPr>
+      </w:pPr>
+      <w:r>
+        <w:rPr>
+          <w:lang w:val="sr-RS"/>
+        </w:rPr>
+        <w:t xml:space="preserve">Опишите један сценарио (или више) при коришћењу ваше апликације. Корак по корак прикажите како корисници ступају у интеракцију с вашом апликацијом. Убаците слике са изгледом екрана, који ће илустровати важне фазе у његовом коришћењу. Овај сценарио (или више њих) који је овде представљен би било пожељно да буде покривен и динамичким дијаграмима у Поглављу 4, и делимично или потпуно покривен листинзима у Поглављу 5. </w:t>
+      </w:r>
+    </w:p>
+    <w:p>
+      <w:pPr>
+        <w:pStyle w:val="Heading1"/>
+        <w:ind w:left="360" w:hanging="360"/>
+        <w:rPr>
+          <w:lang w:val="sr-RS"/>
+        </w:rPr>
+      </w:pPr>
+      <w:bookmarkStart w:id="63" w:name="__RefHeading___Toc17105_4235158151"/>
+      <w:bookmarkStart w:id="64" w:name="_Toc141549117"/>
+      <w:bookmarkStart w:id="65" w:name="_Toc98832036"/>
+      <w:bookmarkStart w:id="66" w:name="_Ref77688623_Copy_1"/>
+      <w:bookmarkEnd w:id="63"/>
+      <w:bookmarkEnd w:id="66"/>
+      <w:r>
+        <w:rPr>
+          <w:lang w:val="sr-RS"/>
+        </w:rPr>
+        <w:t>З</w:t>
+      </w:r>
+      <w:bookmarkEnd w:id="65"/>
+      <w:r>
+        <w:rPr>
+          <w:lang w:val="sr-RS"/>
+        </w:rPr>
+        <w:t>акључак</w:t>
+      </w:r>
+      <w:bookmarkEnd w:id="64"/>
+    </w:p>
+    <w:p>
+      <w:pPr>
+        <w:pStyle w:val="Teze"/>
+        <w:numPr>
+          <w:ilvl w:val="0"/>
+          <w:numId w:val="4"/>
+        </w:numPr>
+        <w:ind w:left="288" w:hanging="288"/>
+        <w:rPr>
+          <w:lang w:val="sr-RS"/>
+        </w:rPr>
+      </w:pPr>
+      <w:r>
+        <w:rPr>
+          <w:lang w:val="sr-RS"/>
+        </w:rPr>
+        <w:t>Рекапитулација главних тачака у раду:</w:t>
+      </w:r>
+    </w:p>
+    <w:p>
+      <w:pPr>
+        <w:pStyle w:val="Teze"/>
+        <w:numPr>
+          <w:ilvl w:val="1"/>
+          <w:numId w:val="9"/>
+        </w:numPr>
+        <w:ind w:left="648" w:hanging="720"/>
+        <w:rPr>
+          <w:lang w:val="sr-RS"/>
+        </w:rPr>
+      </w:pPr>
+      <w:r>
+        <w:rPr>
+          <w:lang w:val="sr-RS"/>
+        </w:rPr>
+        <w:t>Решавани проблем и мотивација за његово решавање</w:t>
+      </w:r>
+    </w:p>
+    <w:p>
+      <w:pPr>
+        <w:pStyle w:val="Teze"/>
+        <w:numPr>
+          <w:ilvl w:val="1"/>
+          <w:numId w:val="10"/>
+        </w:numPr>
+        <w:ind w:left="648" w:hanging="720"/>
+        <w:rPr>
+          <w:lang w:val="sr-RS"/>
+        </w:rPr>
+      </w:pPr>
+      <w:r>
+        <w:rPr>
+          <w:lang w:val="sr-RS"/>
+        </w:rPr>
+        <w:t>Груб опис решења</w:t>
+      </w:r>
+    </w:p>
+    <w:p>
+      <w:pPr>
+        <w:pStyle w:val="Teze"/>
+        <w:numPr>
+          <w:ilvl w:val="1"/>
+          <w:numId w:val="11"/>
+        </w:numPr>
+        <w:ind w:left="648" w:hanging="720"/>
+        <w:rPr>
+          <w:lang w:val="sr-RS"/>
+        </w:rPr>
+      </w:pPr>
+      <w:r>
+        <w:rPr>
+          <w:lang w:val="sr-RS"/>
+        </w:rPr>
+        <w:t>Осврнути се на поглавље 2 (Преглед сличних система) и закључити шта је то што сте ви урадили боље или другачије од других.</w:t>
+      </w:r>
+    </w:p>
+    <w:p>
+      <w:pPr>
+        <w:sectPr>
+          <w:headerReference w:type="default" r:id="rId64"/>
+          <w:footerReference w:type="default" r:id="rId65"/>
           <w:type w:val="oddPage"/>
           <w:pgSz w:w="10318" w:h="14570"/>
           <w:pgMar w:left="2449" w:right="1151" w:gutter="0" w:header="1021" w:top="1304" w:footer="1021" w:bottom="1304"/>
@@ -15709,149 +19863,14 @@
         <w:rPr>
           <w:lang w:val="sr-RS"/>
         </w:rPr>
-        <w:t xml:space="preserve">Опишите један сценарио (или више) при коришћењу ваше апликације. Корак по корак прикажите како корисници ступају у интеракцију с вашом апликацијом. Убаците слике са изгледом екрана, који ће илустровати важне фазе у његовом коришћењу. Овај сценарио (или више њих) који је овде представљен би било пожељно да буде покривен и динамичким дијаграмима у Поглављу 4, и делимично или потпуно покривен листинзима у Поглављу 5. </w:t>
+        <w:t>Опис могућих праваца даљег проширивања/унапређења/отклањање идентификованих недостатака решења</w:t>
       </w:r>
     </w:p>
     <w:p>
       <w:pPr>
-        <w:pStyle w:val="Heading1"/>
-        <w:ind w:left="360" w:hanging="360"/>
-        <w:rPr>
-          <w:lang w:val="sr-RS"/>
-        </w:rPr>
-      </w:pPr>
-      <w:bookmarkStart w:id="60" w:name="__RefHeading___Toc17105_4235158151"/>
-      <w:bookmarkStart w:id="61" w:name="_Toc141549117"/>
-      <w:bookmarkStart w:id="62" w:name="_Toc98832036"/>
-      <w:bookmarkStart w:id="63" w:name="_Ref77688623_Copy_1"/>
-      <w:bookmarkEnd w:id="60"/>
-      <w:bookmarkEnd w:id="63"/>
-      <w:r>
-        <w:rPr>
-          <w:lang w:val="sr-RS"/>
-        </w:rPr>
-        <w:t>З</w:t>
-      </w:r>
-      <w:bookmarkEnd w:id="62"/>
-      <w:r>
-        <w:rPr>
-          <w:lang w:val="sr-RS"/>
-        </w:rPr>
-        <w:t>акључак</w:t>
-      </w:r>
-      <w:bookmarkEnd w:id="61"/>
-    </w:p>
-    <w:p>
-      <w:pPr>
-        <w:pStyle w:val="Teze"/>
-        <w:numPr>
-          <w:ilvl w:val="0"/>
-          <w:numId w:val="4"/>
-        </w:numPr>
-        <w:ind w:left="288" w:hanging="288"/>
-        <w:rPr>
-          <w:lang w:val="sr-RS"/>
-        </w:rPr>
-      </w:pPr>
-      <w:r>
-        <w:rPr>
-          <w:lang w:val="sr-RS"/>
-        </w:rPr>
-        <w:t>Рекапитулација главних тачака у раду:</w:t>
-      </w:r>
-    </w:p>
-    <w:p>
-      <w:pPr>
-        <w:pStyle w:val="Teze"/>
-        <w:numPr>
-          <w:ilvl w:val="1"/>
-          <w:numId w:val="9"/>
-        </w:numPr>
-        <w:ind w:left="648" w:hanging="720"/>
-        <w:rPr>
-          <w:lang w:val="sr-RS"/>
-        </w:rPr>
-      </w:pPr>
-      <w:r>
-        <w:rPr>
-          <w:lang w:val="sr-RS"/>
-        </w:rPr>
-        <w:t>Решавани проблем и мотивација за његово решавање</w:t>
-      </w:r>
-    </w:p>
-    <w:p>
-      <w:pPr>
-        <w:pStyle w:val="Teze"/>
-        <w:numPr>
-          <w:ilvl w:val="1"/>
-          <w:numId w:val="10"/>
-        </w:numPr>
-        <w:ind w:left="648" w:hanging="720"/>
-        <w:rPr>
-          <w:lang w:val="sr-RS"/>
-        </w:rPr>
-      </w:pPr>
-      <w:r>
-        <w:rPr>
-          <w:lang w:val="sr-RS"/>
-        </w:rPr>
-        <w:t>Груб опис решења</w:t>
-      </w:r>
-    </w:p>
-    <w:p>
-      <w:pPr>
-        <w:pStyle w:val="Teze"/>
-        <w:numPr>
-          <w:ilvl w:val="1"/>
-          <w:numId w:val="11"/>
-        </w:numPr>
-        <w:ind w:left="648" w:hanging="720"/>
-        <w:rPr>
-          <w:lang w:val="sr-RS"/>
-        </w:rPr>
-      </w:pPr>
-      <w:r>
-        <w:rPr>
-          <w:lang w:val="sr-RS"/>
-        </w:rPr>
-        <w:t>Осврнути се на поглавље 2 (Преглед сличних система) и закључити шта је то што сте ви урадили боље или другачије од других.</w:t>
-      </w:r>
-    </w:p>
-    <w:p>
-      <w:pPr>
         <w:sectPr>
-          <w:headerReference w:type="default" r:id="rId62"/>
-          <w:footerReference w:type="default" r:id="rId63"/>
-          <w:type w:val="oddPage"/>
-          <w:pgSz w:w="10318" w:h="14570"/>
-          <w:pgMar w:left="2449" w:right="1151" w:gutter="0" w:header="1021" w:top="1304" w:footer="1021" w:bottom="1304"/>
-          <w:pgNumType w:fmt="decimal"/>
-          <w:formProt w:val="false"/>
-          <w:textDirection w:val="lrTb"/>
-          <w:docGrid w:type="default" w:linePitch="360" w:charSpace="0"/>
-        </w:sectPr>
-        <w:pStyle w:val="Teze"/>
-        <w:numPr>
-          <w:ilvl w:val="0"/>
-          <w:numId w:val="4"/>
-        </w:numPr>
-        <w:ind w:left="288" w:hanging="288"/>
-        <w:rPr>
-          <w:lang w:val="sr-RS"/>
-        </w:rPr>
-      </w:pPr>
-      <w:r>
-        <w:rPr>
-          <w:lang w:val="sr-RS"/>
-        </w:rPr>
-        <w:t>Опис могућих праваца даљег проширивања/унапређења/отклањање идентификованих недостатака решења</w:t>
-      </w:r>
-    </w:p>
-    <w:p>
-      <w:pPr>
-        <w:sectPr>
-          <w:headerReference w:type="default" r:id="rId64"/>
-          <w:footerReference w:type="default" r:id="rId65"/>
+          <w:headerReference w:type="default" r:id="rId66"/>
+          <w:footerReference w:type="default" r:id="rId67"/>
           <w:type w:val="nextPage"/>
           <w:pgSz w:w="10318" w:h="14570"/>
           <w:pgMar w:left="2449" w:right="1151" w:gutter="0" w:header="1021" w:top="1440" w:footer="1021" w:bottom="2552"/>
@@ -15892,18 +19911,18 @@
           <w:lang w:val="sr-RS"/>
         </w:rPr>
       </w:pPr>
-      <w:bookmarkStart w:id="64" w:name="__RefHeading___Toc17107_4235158151"/>
-      <w:bookmarkStart w:id="65" w:name="_Toc141549118"/>
-      <w:bookmarkStart w:id="66" w:name="_Toc74352025_Copy_1"/>
-      <w:bookmarkEnd w:id="64"/>
-      <w:bookmarkEnd w:id="66"/>
+      <w:bookmarkStart w:id="67" w:name="__RefHeading___Toc17107_4235158151"/>
+      <w:bookmarkStart w:id="68" w:name="_Toc141549118"/>
+      <w:bookmarkStart w:id="69" w:name="_Toc74352025_Copy_1"/>
+      <w:bookmarkEnd w:id="67"/>
+      <w:bookmarkEnd w:id="69"/>
       <w:r>
         <w:rPr>
           <w:lang w:val="sr-RS"/>
         </w:rPr>
         <w:t>ЛИТЕРАТУРА</w:t>
       </w:r>
-      <w:bookmarkEnd w:id="65"/>
+      <w:bookmarkEnd w:id="68"/>
     </w:p>
     <w:p>
       <w:pPr>
@@ -15954,8 +19973,8 @@
           <w:lang w:val="sr-RS"/>
         </w:rPr>
       </w:pPr>
-      <w:bookmarkStart w:id="67" w:name="CITEREFGareyJohnson,_D.S.1979"/>
-      <w:bookmarkEnd w:id="67"/>
+      <w:bookmarkStart w:id="70" w:name="CITEREFGareyJohnson,_D.S.1979"/>
+      <w:bookmarkEnd w:id="70"/>
       <w:r>
         <w:rPr>
           <w:rStyle w:val="InternetLink"/>
@@ -15965,7 +19984,7 @@
         </w:rPr>
         <w:t xml:space="preserve">Недертиминистики проблеми и НП-комплетни проблеми </w:t>
       </w:r>
-      <w:hyperlink r:id="rId66">
+      <w:hyperlink r:id="rId68">
         <w:r>
           <w:rPr>
             <w:rStyle w:val="InternetLink"/>
@@ -15987,7 +20006,7 @@
         </w:rPr>
         <w:t xml:space="preserve">; </w:t>
       </w:r>
-      <w:hyperlink r:id="rId67">
+      <w:hyperlink r:id="rId69">
         <w:r>
           <w:rPr>
             <w:rStyle w:val="InternetLink"/>
@@ -16009,7 +20028,7 @@
         </w:rPr>
         <w:t xml:space="preserve"> (1979). </w:t>
       </w:r>
-      <w:hyperlink r:id="rId68">
+      <w:hyperlink r:id="rId70">
         <w:r>
           <w:rPr>
             <w:rStyle w:val="InternetLink"/>
@@ -16058,7 +20077,7 @@
         </w:rPr>
         <w:t xml:space="preserve">Web socket протокол  </w:t>
       </w:r>
-      <w:hyperlink r:id="rId69">
+      <w:hyperlink r:id="rId71">
         <w:r>
           <w:rPr>
             <w:rStyle w:val="InternetLink"/>
@@ -16098,7 +20117,7 @@
         </w:rPr>
         <w:t xml:space="preserve">Web socket конекција </w:t>
       </w:r>
-      <w:hyperlink r:id="rId70">
+      <w:hyperlink r:id="rId72">
         <w:r>
           <w:rPr>
             <w:rStyle w:val="InternetLink"/>
@@ -16136,7 +20155,7 @@
         </w:rPr>
         <w:t xml:space="preserve">Go </w:t>
       </w:r>
-      <w:hyperlink r:id="rId71">
+      <w:hyperlink r:id="rId73">
         <w:r>
           <w:rPr>
             <w:rStyle w:val="InternetLink"/>
@@ -16240,7 +20259,7 @@
         </w:rPr>
         <w:t xml:space="preserve">Same-origin policy </w:t>
       </w:r>
-      <w:hyperlink r:id="rId72">
+      <w:hyperlink r:id="rId74">
         <w:r>
           <w:rPr>
             <w:rStyle w:val="InternetLink"/>
@@ -16278,7 +20297,7 @@
         </w:rPr>
         <w:t xml:space="preserve">Spring Boot </w:t>
       </w:r>
-      <w:hyperlink r:id="rId73">
+      <w:hyperlink r:id="rId75">
         <w:r>
           <w:rPr>
             <w:rStyle w:val="InternetLink"/>
@@ -16316,7 +20335,7 @@
         </w:rPr>
         <w:t xml:space="preserve">Angular </w:t>
       </w:r>
-      <w:hyperlink r:id="rId74">
+      <w:hyperlink r:id="rId76">
         <w:r>
           <w:rPr>
             <w:rStyle w:val="InternetLink"/>
@@ -16354,7 +20373,7 @@
         </w:rPr>
         <w:t xml:space="preserve">Angular Material </w:t>
       </w:r>
-      <w:hyperlink r:id="rId75">
+      <w:hyperlink r:id="rId77">
         <w:r>
           <w:rPr>
             <w:rStyle w:val="InternetLink"/>
@@ -16392,7 +20411,7 @@
         </w:rPr>
         <w:t xml:space="preserve">RxJS  </w:t>
       </w:r>
-      <w:hyperlink r:id="rId76">
+      <w:hyperlink r:id="rId78">
         <w:r>
           <w:rPr>
             <w:rStyle w:val="InternetLink"/>
@@ -16430,7 +20449,7 @@
         </w:rPr>
         <w:t xml:space="preserve">gRPC </w:t>
       </w:r>
-      <w:hyperlink r:id="rId77">
+      <w:hyperlink r:id="rId79">
         <w:r>
           <w:rPr>
             <w:rStyle w:val="InternetLink"/>
@@ -16468,7 +20487,7 @@
         </w:rPr>
         <w:t xml:space="preserve">Docker </w:t>
       </w:r>
-      <w:hyperlink r:id="rId78">
+      <w:hyperlink r:id="rId80">
         <w:r>
           <w:rPr>
             <w:rStyle w:val="InternetLink"/>
@@ -16506,7 +20525,7 @@
         </w:rPr>
         <w:t xml:space="preserve">PostgreSQL </w:t>
       </w:r>
-      <w:hyperlink r:id="rId79">
+      <w:hyperlink r:id="rId81">
         <w:r>
           <w:rPr>
             <w:rStyle w:val="InternetLink"/>
@@ -16544,7 +20563,7 @@
         </w:rPr>
         <w:t xml:space="preserve">MongoDB </w:t>
       </w:r>
-      <w:hyperlink r:id="rId80">
+      <w:hyperlink r:id="rId82">
         <w:r>
           <w:rPr>
             <w:rStyle w:val="InternetLink"/>
@@ -16582,7 +20601,7 @@
         </w:rPr>
         <w:t xml:space="preserve">RBAC </w:t>
       </w:r>
-      <w:hyperlink r:id="rId81">
+      <w:hyperlink r:id="rId83">
         <w:r>
           <w:rPr>
             <w:rStyle w:val="InternetLink"/>
@@ -16629,7 +20648,7 @@
         </w:rPr>
         <w:t xml:space="preserve">JWT </w:t>
       </w:r>
-      <w:hyperlink r:id="rId82">
+      <w:hyperlink r:id="rId84">
         <w:r>
           <w:rPr>
             <w:rStyle w:val="InternetLink"/>
@@ -16676,7 +20695,7 @@
         </w:rPr>
         <w:t xml:space="preserve">Java streams API </w:t>
       </w:r>
-      <w:hyperlink r:id="rId83">
+      <w:hyperlink r:id="rId85">
         <w:r>
           <w:rPr>
             <w:rStyle w:val="InternetLink"/>
@@ -16714,7 +20733,7 @@
         </w:rPr>
         <w:t xml:space="preserve">Construction heuristics </w:t>
       </w:r>
-      <w:hyperlink r:id="rId84">
+      <w:hyperlink r:id="rId86">
         <w:r>
           <w:rPr>
             <w:rStyle w:val="InternetLink"/>
@@ -16927,10 +20946,10 @@
     <w:p>
       <w:pPr>
         <w:sectPr>
-          <w:headerReference w:type="default" r:id="rId85"/>
-          <w:headerReference w:type="first" r:id="rId86"/>
-          <w:footerReference w:type="default" r:id="rId87"/>
-          <w:footerReference w:type="first" r:id="rId88"/>
+          <w:headerReference w:type="default" r:id="rId87"/>
+          <w:headerReference w:type="first" r:id="rId88"/>
+          <w:footerReference w:type="default" r:id="rId89"/>
+          <w:footerReference w:type="first" r:id="rId90"/>
           <w:type w:val="nextPage"/>
           <w:pgSz w:w="10318" w:h="14570"/>
           <w:pgMar w:left="2449" w:right="1151" w:gutter="0" w:header="1021" w:top="1304" w:footer="1021" w:bottom="1304"/>
@@ -16971,16 +20990,16 @@
           <w:lang w:val="sr-RS"/>
         </w:rPr>
       </w:pPr>
-      <w:bookmarkStart w:id="68" w:name="__RefHeading___Toc17109_4235158151"/>
-      <w:bookmarkStart w:id="69" w:name="_Toc141549119"/>
-      <w:bookmarkEnd w:id="68"/>
+      <w:bookmarkStart w:id="71" w:name="__RefHeading___Toc17109_4235158151"/>
+      <w:bookmarkStart w:id="72" w:name="_Toc141549119"/>
+      <w:bookmarkEnd w:id="71"/>
       <w:r>
         <w:rPr>
           <w:lang w:val="sr-RS"/>
         </w:rPr>
         <w:t>БИОГРАФИЈА</w:t>
       </w:r>
-      <w:bookmarkEnd w:id="69"/>
+      <w:bookmarkEnd w:id="72"/>
     </w:p>
     <w:p>
       <w:pPr>
@@ -17011,10 +21030,10 @@
       </w:r>
     </w:p>
     <w:sectPr>
-      <w:headerReference w:type="default" r:id="rId89"/>
-      <w:headerReference w:type="first" r:id="rId90"/>
-      <w:footerReference w:type="default" r:id="rId91"/>
-      <w:footerReference w:type="first" r:id="rId92"/>
+      <w:headerReference w:type="default" r:id="rId91"/>
+      <w:headerReference w:type="first" r:id="rId92"/>
+      <w:footerReference w:type="default" r:id="rId93"/>
+      <w:footerReference w:type="first" r:id="rId94"/>
       <w:type w:val="nextPage"/>
       <w:pgSz w:w="10318" w:h="14570"/>
       <w:pgMar w:left="2449" w:right="1151" w:gutter="0" w:header="1021" w:top="1304" w:footer="1021" w:bottom="1304"/>
@@ -17919,7 +21938,7 @@
       <mc:AlternateContent>
         <mc:Choice Requires="wps">
           <w:drawing>
-            <wp:anchor behindDoc="1" distT="0" distB="0" distL="0" distR="0" simplePos="0" locked="0" layoutInCell="0" allowOverlap="1" relativeHeight="123">
+            <wp:anchor behindDoc="1" distT="0" distB="0" distL="0" distR="0" simplePos="0" locked="0" layoutInCell="0" allowOverlap="1" relativeHeight="139">
               <wp:simplePos x="0" y="0"/>
               <wp:positionH relativeFrom="page">
                 <wp:posOffset>3612515</wp:posOffset>
@@ -17930,7 +21949,7 @@
               <wp:extent cx="14605" cy="14605"/>
               <wp:effectExtent l="0" t="0" r="0" b="0"/>
               <wp:wrapSquare wrapText="bothSides"/>
-              <wp:docPr id="84" name="Frame 22"/>
+              <wp:docPr id="86" name="Frame 22"/>
               <a:graphic xmlns:a="http://schemas.openxmlformats.org/drawingml/2006/main">
                 <a:graphicData uri="http://schemas.microsoft.com/office/word/2010/wordprocessingShape">
                   <wps:wsp>
@@ -18037,7 +22056,7 @@
       <mc:AlternateContent>
         <mc:Choice Requires="wps">
           <w:drawing>
-            <wp:anchor behindDoc="1" distT="0" distB="0" distL="0" distR="0" simplePos="0" locked="0" layoutInCell="0" allowOverlap="1" relativeHeight="139">
+            <wp:anchor behindDoc="1" distT="0" distB="0" distL="0" distR="0" simplePos="0" locked="0" layoutInCell="0" allowOverlap="1" relativeHeight="161">
               <wp:simplePos x="0" y="0"/>
               <wp:positionH relativeFrom="page">
                 <wp:posOffset>3612515</wp:posOffset>
@@ -18048,7 +22067,7 @@
               <wp:extent cx="14605" cy="14605"/>
               <wp:effectExtent l="0" t="0" r="0" b="0"/>
               <wp:wrapSquare wrapText="bothSides"/>
-              <wp:docPr id="86" name="Frame 20"/>
+              <wp:docPr id="88" name="Frame 20"/>
               <a:graphic xmlns:a="http://schemas.openxmlformats.org/drawingml/2006/main">
                 <a:graphicData uri="http://schemas.microsoft.com/office/word/2010/wordprocessingShape">
                   <wps:wsp>
@@ -18155,7 +22174,7 @@
       <mc:AlternateContent>
         <mc:Choice Requires="wps">
           <w:drawing>
-            <wp:anchor behindDoc="1" distT="0" distB="0" distL="0" distR="0" simplePos="0" locked="0" layoutInCell="0" allowOverlap="1" relativeHeight="144">
+            <wp:anchor behindDoc="1" distT="0" distB="0" distL="0" distR="0" simplePos="0" locked="0" layoutInCell="0" allowOverlap="1" relativeHeight="147">
               <wp:simplePos x="0" y="0"/>
               <wp:positionH relativeFrom="page">
                 <wp:posOffset>3612515</wp:posOffset>
@@ -18166,7 +22185,139 @@
               <wp:extent cx="14605" cy="14605"/>
               <wp:effectExtent l="0" t="0" r="0" b="0"/>
               <wp:wrapSquare wrapText="bothSides"/>
-              <wp:docPr id="90" name="Frame 26"/>
+              <wp:docPr id="97" name="Frame 24"/>
+              <a:graphic xmlns:a="http://schemas.openxmlformats.org/drawingml/2006/main">
+                <a:graphicData uri="http://schemas.microsoft.com/office/word/2010/wordprocessingShape">
+                  <wps:wsp>
+                    <wps:cNvSpPr/>
+                    <wps:spPr>
+                      <a:xfrm>
+                        <a:off x="0" y="0"/>
+                        <a:ext cx="14760" cy="14760"/>
+                      </a:xfrm>
+                      <a:prstGeom prst="rect">
+                        <a:avLst/>
+                      </a:prstGeom>
+                      <a:noFill/>
+                      <a:ln w="0">
+                        <a:noFill/>
+                      </a:ln>
+                    </wps:spPr>
+                    <wps:style>
+                      <a:lnRef idx="0"/>
+                      <a:fillRef idx="0"/>
+                      <a:effectRef idx="0"/>
+                      <a:fontRef idx="minor"/>
+                    </wps:style>
+                    <wps:txbx>
+                      <w:txbxContent>
+                        <w:p>
+                          <w:pPr>
+                            <w:pStyle w:val="Footer"/>
+                            <w:rPr>
+                              <w:rStyle w:val="Pagenumber"/>
+                              <w:sz w:val="2"/>
+                              <w:szCs w:val="2"/>
+                            </w:rPr>
+                          </w:pPr>
+                          <w:r>
+                            <w:rPr>
+                              <w:sz w:val="2"/>
+                              <w:szCs w:val="2"/>
+                            </w:rPr>
+                          </w:r>
+                        </w:p>
+                      </w:txbxContent>
+                    </wps:txbx>
+                    <wps:bodyPr lIns="0" rIns="0" tIns="0" bIns="0" anchor="t">
+                      <a:spAutoFit/>
+                    </wps:bodyPr>
+                  </wps:wsp>
+                </a:graphicData>
+              </a:graphic>
+            </wp:anchor>
+          </w:drawing>
+        </mc:Choice>
+        <mc:Fallback>
+          <w:pict>
+            <v:rect id="shape_0" ID="Frame 24" path="m0,0l-2147483645,0l-2147483645,-2147483646l0,-2147483646xe" stroked="f" o:allowincell="f" style="position:absolute;margin-left:284.45pt;margin-top:5.2pt;width:1.1pt;height:1.1pt;mso-wrap-style:none;v-text-anchor:middle;mso-position-horizontal-relative:page">
+              <v:fill o:detectmouseclick="t" on="false"/>
+              <v:stroke color="#3465a4" joinstyle="round" endcap="flat"/>
+              <v:textbox>
+                <w:txbxContent>
+                  <w:p>
+                    <w:pPr>
+                      <w:pStyle w:val="Footer"/>
+                      <w:rPr>
+                        <w:rStyle w:val="Pagenumber"/>
+                        <w:sz w:val="2"/>
+                        <w:szCs w:val="2"/>
+                      </w:rPr>
+                    </w:pPr>
+                    <w:r>
+                      <w:rPr>
+                        <w:sz w:val="2"/>
+                        <w:szCs w:val="2"/>
+                      </w:rPr>
+                    </w:r>
+                  </w:p>
+                </w:txbxContent>
+              </v:textbox>
+              <w10:wrap type="square"/>
+            </v:rect>
+          </w:pict>
+        </mc:Fallback>
+      </mc:AlternateContent>
+    </w:r>
+  </w:p>
+</w:ftr>
+</file>
+
+<file path=word/footer2.xml><?xml version="1.0" encoding="utf-8"?>
+<w:ftr xmlns:o="urn:schemas-microsoft-com:office:office" xmlns:r="http://schemas.openxmlformats.org/officeDocument/2006/relationships" xmlns:v="urn:schemas-microsoft-com:vml" xmlns:w="http://schemas.openxmlformats.org/wordprocessingml/2006/main" xmlns:w10="urn:schemas-microsoft-com:office:word" xmlns:wp="http://schemas.openxmlformats.org/drawingml/2006/wordprocessingDrawing" xmlns:wps="http://schemas.microsoft.com/office/word/2010/wordprocessingShape" xmlns:wpg="http://schemas.microsoft.com/office/word/2010/wordprocessingGroup" xmlns:mc="http://schemas.openxmlformats.org/markup-compatibility/2006" xmlns:wp14="http://schemas.microsoft.com/office/word/2010/wordprocessingDrawing" xmlns:w14="http://schemas.microsoft.com/office/word/2010/wordml" xmlns:w15="http://schemas.microsoft.com/office/word/2012/wordml" mc:Ignorable="w14 wp14 w15">
+  <w:p>
+    <w:pPr>
+      <w:pStyle w:val="Footer"/>
+      <w:rPr/>
+    </w:pPr>
+    <w:r>
+      <w:rPr/>
+    </w:r>
+  </w:p>
+</w:ftr>
+</file>
+
+<file path=word/footer20.xml><?xml version="1.0" encoding="utf-8"?>
+<w:ftr xmlns:o="urn:schemas-microsoft-com:office:office" xmlns:r="http://schemas.openxmlformats.org/officeDocument/2006/relationships" xmlns:v="urn:schemas-microsoft-com:vml" xmlns:w="http://schemas.openxmlformats.org/wordprocessingml/2006/main" xmlns:w10="urn:schemas-microsoft-com:office:word" xmlns:wp="http://schemas.openxmlformats.org/drawingml/2006/wordprocessingDrawing" xmlns:wps="http://schemas.microsoft.com/office/word/2010/wordprocessingShape" xmlns:wpg="http://schemas.microsoft.com/office/word/2010/wordprocessingGroup" xmlns:mc="http://schemas.openxmlformats.org/markup-compatibility/2006" xmlns:wp14="http://schemas.microsoft.com/office/word/2010/wordprocessingDrawing" xmlns:w14="http://schemas.microsoft.com/office/word/2010/wordml" xmlns:w15="http://schemas.microsoft.com/office/word/2012/wordml" mc:Ignorable="w14 wp14 w15">
+  <w:p>
+    <w:pPr>
+      <w:pStyle w:val="Footer"/>
+      <w:jc w:val="center"/>
+      <w:rPr>
+        <w:sz w:val="2"/>
+        <w:szCs w:val="2"/>
+      </w:rPr>
+    </w:pPr>
+    <w:r>
+      <w:rPr>
+        <w:sz w:val="2"/>
+        <w:szCs w:val="2"/>
+      </w:rPr>
+      <mc:AlternateContent>
+        <mc:Choice Requires="wps">
+          <w:drawing>
+            <wp:anchor behindDoc="1" distT="0" distB="0" distL="0" distR="0" simplePos="0" locked="0" layoutInCell="0" allowOverlap="1" relativeHeight="166">
+              <wp:simplePos x="0" y="0"/>
+              <wp:positionH relativeFrom="page">
+                <wp:posOffset>3612515</wp:posOffset>
+              </wp:positionH>
+              <wp:positionV relativeFrom="paragraph">
+                <wp:posOffset>66040</wp:posOffset>
+              </wp:positionV>
+              <wp:extent cx="14605" cy="14605"/>
+              <wp:effectExtent l="0" t="0" r="0" b="0"/>
+              <wp:wrapSquare wrapText="bothSides"/>
+              <wp:docPr id="99" name="Frame 26"/>
               <a:graphic xmlns:a="http://schemas.openxmlformats.org/drawingml/2006/main">
                 <a:graphicData uri="http://schemas.microsoft.com/office/word/2010/wordprocessingShape">
                   <wps:wsp>
@@ -18254,21 +22405,7 @@
 </w:ftr>
 </file>
 
-<file path=word/footer2.xml><?xml version="1.0" encoding="utf-8"?>
-<w:ftr xmlns:o="urn:schemas-microsoft-com:office:office" xmlns:r="http://schemas.openxmlformats.org/officeDocument/2006/relationships" xmlns:v="urn:schemas-microsoft-com:vml" xmlns:w="http://schemas.openxmlformats.org/wordprocessingml/2006/main" xmlns:w10="urn:schemas-microsoft-com:office:word" xmlns:wp="http://schemas.openxmlformats.org/drawingml/2006/wordprocessingDrawing" xmlns:wps="http://schemas.microsoft.com/office/word/2010/wordprocessingShape" xmlns:wpg="http://schemas.microsoft.com/office/word/2010/wordprocessingGroup" xmlns:mc="http://schemas.openxmlformats.org/markup-compatibility/2006" xmlns:wp14="http://schemas.microsoft.com/office/word/2010/wordprocessingDrawing" xmlns:w14="http://schemas.microsoft.com/office/word/2010/wordml" xmlns:w15="http://schemas.microsoft.com/office/word/2012/wordml" mc:Ignorable="w14 wp14 w15">
-  <w:p>
-    <w:pPr>
-      <w:pStyle w:val="Footer"/>
-      <w:rPr/>
-    </w:pPr>
-    <w:r>
-      <w:rPr/>
-    </w:r>
-  </w:p>
-</w:ftr>
-</file>
-
-<file path=word/footer20.xml><?xml version="1.0" encoding="utf-8"?>
+<file path=word/footer21.xml><?xml version="1.0" encoding="utf-8"?>
 <w:ftr xmlns:o="urn:schemas-microsoft-com:office:office" xmlns:r="http://schemas.openxmlformats.org/officeDocument/2006/relationships" xmlns:v="urn:schemas-microsoft-com:vml" xmlns:w="http://schemas.openxmlformats.org/wordprocessingml/2006/main" xmlns:w10="urn:schemas-microsoft-com:office:word" xmlns:wp="http://schemas.openxmlformats.org/drawingml/2006/wordprocessingDrawing" xmlns:wps="http://schemas.microsoft.com/office/word/2010/wordprocessingShape" xmlns:wpg="http://schemas.microsoft.com/office/word/2010/wordprocessingGroup" xmlns:mc="http://schemas.openxmlformats.org/markup-compatibility/2006" xmlns:wp14="http://schemas.microsoft.com/office/word/2010/wordprocessingDrawing" xmlns:w14="http://schemas.microsoft.com/office/word/2010/wordml" xmlns:w15="http://schemas.microsoft.com/office/word/2012/wordml" mc:Ignorable="w14 wp14 w15">
   <w:p>
     <w:pPr>
@@ -18287,7 +22424,7 @@
       <mc:AlternateContent>
         <mc:Choice Requires="wps">
           <w:drawing>
-            <wp:anchor behindDoc="1" distT="0" distB="0" distL="0" distR="0" simplePos="0" locked="0" layoutInCell="0" allowOverlap="1" relativeHeight="148">
+            <wp:anchor behindDoc="1" distT="0" distB="0" distL="0" distR="0" simplePos="0" locked="0" layoutInCell="0" allowOverlap="1" relativeHeight="170">
               <wp:simplePos x="0" y="0"/>
               <wp:positionH relativeFrom="page">
                 <wp:posOffset>3612515</wp:posOffset>
@@ -18298,7 +22435,7 @@
               <wp:extent cx="14605" cy="14605"/>
               <wp:effectExtent l="0" t="0" r="0" b="0"/>
               <wp:wrapSquare wrapText="bothSides"/>
-              <wp:docPr id="94" name="Frame 28"/>
+              <wp:docPr id="103" name="Frame 28"/>
               <a:graphic xmlns:a="http://schemas.openxmlformats.org/drawingml/2006/main">
                 <a:graphicData uri="http://schemas.microsoft.com/office/word/2010/wordprocessingShape">
                   <wps:wsp>
@@ -18386,7 +22523,7 @@
 </w:ftr>
 </file>
 
-<file path=word/footer21.xml><?xml version="1.0" encoding="utf-8"?>
+<file path=word/footer22.xml><?xml version="1.0" encoding="utf-8"?>
 <w:ftr xmlns:o="urn:schemas-microsoft-com:office:office" xmlns:r="http://schemas.openxmlformats.org/officeDocument/2006/relationships" xmlns:v="urn:schemas-microsoft-com:vml" xmlns:w="http://schemas.openxmlformats.org/wordprocessingml/2006/main" xmlns:w10="urn:schemas-microsoft-com:office:word" xmlns:wp="http://schemas.openxmlformats.org/drawingml/2006/wordprocessingDrawing" xmlns:wps="http://schemas.microsoft.com/office/word/2010/wordprocessingShape" xmlns:wpg="http://schemas.microsoft.com/office/word/2010/wordprocessingGroup" xmlns:mc="http://schemas.openxmlformats.org/markup-compatibility/2006" xmlns:wp14="http://schemas.microsoft.com/office/word/2010/wordprocessingDrawing" xmlns:w14="http://schemas.microsoft.com/office/word/2010/wordml" xmlns:w15="http://schemas.microsoft.com/office/word/2012/wordml" mc:Ignorable="w14 wp14 w15">
   <w:p>
     <w:pPr>
@@ -18416,7 +22553,7 @@
               <wp:extent cx="14605" cy="14605"/>
               <wp:effectExtent l="0" t="0" r="0" b="0"/>
               <wp:wrapSquare wrapText="bothSides"/>
-              <wp:docPr id="98" name="Frame33"/>
+              <wp:docPr id="107" name="Frame33"/>
               <a:graphic xmlns:a="http://schemas.openxmlformats.org/drawingml/2006/main">
                 <a:graphicData uri="http://schemas.microsoft.com/office/word/2010/wordprocessingShape">
                   <wps:wsp>
@@ -18504,7 +22641,7 @@
 </w:ftr>
 </file>
 
-<file path=word/footer22.xml><?xml version="1.0" encoding="utf-8"?>
+<file path=word/footer23.xml><?xml version="1.0" encoding="utf-8"?>
 <w:ftr xmlns:o="urn:schemas-microsoft-com:office:office" xmlns:r="http://schemas.openxmlformats.org/officeDocument/2006/relationships" xmlns:v="urn:schemas-microsoft-com:vml" xmlns:w="http://schemas.openxmlformats.org/wordprocessingml/2006/main" xmlns:w10="urn:schemas-microsoft-com:office:word" xmlns:wp="http://schemas.openxmlformats.org/drawingml/2006/wordprocessingDrawing" xmlns:wps="http://schemas.microsoft.com/office/word/2010/wordprocessingShape" xmlns:wpg="http://schemas.microsoft.com/office/word/2010/wordprocessingGroup" xmlns:mc="http://schemas.openxmlformats.org/markup-compatibility/2006" xmlns:wp14="http://schemas.microsoft.com/office/word/2010/wordprocessingDrawing" xmlns:w14="http://schemas.microsoft.com/office/word/2010/wordml" xmlns:w15="http://schemas.microsoft.com/office/word/2012/wordml" mc:Ignorable="w14 wp14 w15">
   <w:p>
     <w:pPr>
@@ -18523,7 +22660,7 @@
       <mc:AlternateContent>
         <mc:Choice Requires="wps">
           <w:drawing>
-            <wp:anchor behindDoc="1" distT="0" distB="0" distL="0" distR="0" simplePos="0" locked="0" layoutInCell="0" allowOverlap="1" relativeHeight="131">
+            <wp:anchor behindDoc="1" distT="0" distB="0" distL="0" distR="0" simplePos="0" locked="0" layoutInCell="0" allowOverlap="1" relativeHeight="153">
               <wp:simplePos x="0" y="0"/>
               <wp:positionH relativeFrom="page">
                 <wp:posOffset>3612515</wp:posOffset>
@@ -18534,7 +22671,7 @@
               <wp:extent cx="14605" cy="14605"/>
               <wp:effectExtent l="0" t="0" r="0" b="0"/>
               <wp:wrapSquare wrapText="bothSides"/>
-              <wp:docPr id="104" name="Frame 28"/>
+              <wp:docPr id="113" name="Frame 28"/>
               <a:graphic xmlns:a="http://schemas.openxmlformats.org/drawingml/2006/main">
                 <a:graphicData uri="http://schemas.microsoft.com/office/word/2010/wordprocessingShape">
                   <wps:wsp>
@@ -18622,7 +22759,7 @@
 </w:ftr>
 </file>
 
-<file path=word/footer23.xml><?xml version="1.0" encoding="utf-8"?>
+<file path=word/footer24.xml><?xml version="1.0" encoding="utf-8"?>
 <w:ftr xmlns:o="urn:schemas-microsoft-com:office:office" xmlns:r="http://schemas.openxmlformats.org/officeDocument/2006/relationships" xmlns:v="urn:schemas-microsoft-com:vml" xmlns:w="http://schemas.openxmlformats.org/wordprocessingml/2006/main" xmlns:w10="urn:schemas-microsoft-com:office:word" xmlns:wp="http://schemas.openxmlformats.org/drawingml/2006/wordprocessingDrawing" xmlns:wps="http://schemas.microsoft.com/office/word/2010/wordprocessingShape" xmlns:wpg="http://schemas.microsoft.com/office/word/2010/wordprocessingGroup" xmlns:mc="http://schemas.openxmlformats.org/markup-compatibility/2006" xmlns:wp14="http://schemas.microsoft.com/office/word/2010/wordprocessingDrawing" xmlns:w14="http://schemas.microsoft.com/office/word/2010/wordml" xmlns:w15="http://schemas.microsoft.com/office/word/2012/wordml" mc:Ignorable="w14 wp14 w15">
   <w:p>
     <w:pPr>
@@ -18641,7 +22778,7 @@
       <mc:AlternateContent>
         <mc:Choice Requires="wps">
           <w:drawing>
-            <wp:anchor behindDoc="1" distT="0" distB="0" distL="0" distR="0" simplePos="0" locked="0" layoutInCell="0" allowOverlap="1" relativeHeight="152">
+            <wp:anchor behindDoc="1" distT="0" distB="0" distL="0" distR="0" simplePos="0" locked="0" layoutInCell="0" allowOverlap="1" relativeHeight="174">
               <wp:simplePos x="0" y="0"/>
               <wp:positionH relativeFrom="page">
                 <wp:posOffset>3612515</wp:posOffset>
@@ -18652,7 +22789,7 @@
               <wp:extent cx="14605" cy="14605"/>
               <wp:effectExtent l="0" t="0" r="0" b="0"/>
               <wp:wrapSquare wrapText="bothSides"/>
-              <wp:docPr id="106" name="Frame 30"/>
+              <wp:docPr id="115" name="Frame 30"/>
               <a:graphic xmlns:a="http://schemas.openxmlformats.org/drawingml/2006/main">
                 <a:graphicData uri="http://schemas.microsoft.com/office/word/2010/wordprocessingShape">
                   <wps:wsp>
@@ -18740,7 +22877,7 @@
 </w:ftr>
 </file>
 
-<file path=word/footer24.xml><?xml version="1.0" encoding="utf-8"?>
+<file path=word/footer25.xml><?xml version="1.0" encoding="utf-8"?>
 <w:ftr xmlns:o="urn:schemas-microsoft-com:office:office" xmlns:r="http://schemas.openxmlformats.org/officeDocument/2006/relationships" xmlns:v="urn:schemas-microsoft-com:vml" xmlns:w="http://schemas.openxmlformats.org/wordprocessingml/2006/main" xmlns:w10="urn:schemas-microsoft-com:office:word" xmlns:wp="http://schemas.openxmlformats.org/drawingml/2006/wordprocessingDrawing" xmlns:wps="http://schemas.microsoft.com/office/word/2010/wordprocessingShape" xmlns:wpg="http://schemas.microsoft.com/office/word/2010/wordprocessingGroup" xmlns:mc="http://schemas.openxmlformats.org/markup-compatibility/2006" xmlns:wp14="http://schemas.microsoft.com/office/word/2010/wordprocessingDrawing" xmlns:w14="http://schemas.microsoft.com/office/word/2010/wordml" xmlns:w15="http://schemas.microsoft.com/office/word/2012/wordml" mc:Ignorable="w14 wp14 w15">
   <w:p>
     <w:pPr>
@@ -18770,7 +22907,7 @@
               <wp:extent cx="14605" cy="14605"/>
               <wp:effectExtent l="0" t="0" r="0" b="0"/>
               <wp:wrapSquare wrapText="bothSides"/>
-              <wp:docPr id="112" name="Frame43"/>
+              <wp:docPr id="121" name="Frame43"/>
               <a:graphic xmlns:a="http://schemas.openxmlformats.org/drawingml/2006/main">
                 <a:graphicData uri="http://schemas.microsoft.com/office/word/2010/wordprocessingShape">
                   <wps:wsp>
@@ -18858,7 +22995,7 @@
 </w:ftr>
 </file>
 
-<file path=word/footer25.xml><?xml version="1.0" encoding="utf-8"?>
+<file path=word/footer26.xml><?xml version="1.0" encoding="utf-8"?>
 <w:ftr xmlns:o="urn:schemas-microsoft-com:office:office" xmlns:r="http://schemas.openxmlformats.org/officeDocument/2006/relationships" xmlns:v="urn:schemas-microsoft-com:vml" xmlns:w="http://schemas.openxmlformats.org/wordprocessingml/2006/main" xmlns:w10="urn:schemas-microsoft-com:office:word" xmlns:wp="http://schemas.openxmlformats.org/drawingml/2006/wordprocessingDrawing" xmlns:wps="http://schemas.microsoft.com/office/word/2010/wordprocessingShape" xmlns:wpg="http://schemas.microsoft.com/office/word/2010/wordprocessingGroup" xmlns:mc="http://schemas.openxmlformats.org/markup-compatibility/2006" xmlns:wp14="http://schemas.microsoft.com/office/word/2010/wordprocessingDrawing" xmlns:w14="http://schemas.microsoft.com/office/word/2010/wordml" xmlns:w15="http://schemas.microsoft.com/office/word/2012/wordml" mc:Ignorable="w14 wp14 w15">
   <w:p>
     <w:pPr>
@@ -18888,7 +23025,7 @@
               <wp:extent cx="14605" cy="14605"/>
               <wp:effectExtent l="0" t="0" r="0" b="0"/>
               <wp:wrapSquare wrapText="bothSides"/>
-              <wp:docPr id="114" name="Frame 20"/>
+              <wp:docPr id="123" name="Frame 20"/>
               <a:graphic xmlns:a="http://schemas.openxmlformats.org/drawingml/2006/main">
                 <a:graphicData uri="http://schemas.microsoft.com/office/word/2010/wordprocessingShape">
                   <wps:wsp>
@@ -19425,7 +23562,7 @@
       <mc:AlternateContent>
         <mc:Choice Requires="wps">
           <w:drawing>
-            <wp:anchor behindDoc="1" distT="0" distB="0" distL="0" distR="0" simplePos="0" locked="0" layoutInCell="0" allowOverlap="1" relativeHeight="135">
+            <wp:anchor behindDoc="1" distT="0" distB="0" distL="0" distR="0" simplePos="0" locked="0" layoutInCell="0" allowOverlap="1" relativeHeight="157">
               <wp:simplePos x="0" y="0"/>
               <wp:positionH relativeFrom="page">
                 <wp:posOffset>3612515</wp:posOffset>
@@ -20863,7 +25000,7 @@
       <mc:AlternateContent>
         <mc:Choice Requires="wps">
           <w:drawing>
-            <wp:anchor behindDoc="1" distT="0" distB="0" distL="0" distR="0" simplePos="0" locked="0" layoutInCell="0" allowOverlap="1" relativeHeight="99">
+            <wp:anchor behindDoc="1" distT="0" distB="0" distL="0" distR="0" simplePos="0" locked="0" layoutInCell="0" allowOverlap="1" relativeHeight="107">
               <wp:simplePos x="0" y="0"/>
               <wp:positionH relativeFrom="margin">
                 <wp:align>outside</wp:align>
@@ -20874,7 +25011,7 @@
               <wp:extent cx="127635" cy="145415"/>
               <wp:effectExtent l="0" t="0" r="0" b="0"/>
               <wp:wrapSquare wrapText="bothSides"/>
-              <wp:docPr id="80" name="Frame 21"/>
+              <wp:docPr id="82" name="Frame 21"/>
               <a:graphic xmlns:a="http://schemas.openxmlformats.org/drawingml/2006/main">
                 <a:graphicData uri="http://schemas.microsoft.com/office/word/2010/wordprocessingShape">
                   <wps:wsp>
@@ -20933,7 +25070,7 @@
                               <w:rStyle w:val="Pagenumber"/>
                               <w:color w:val="000000"/>
                             </w:rPr>
-                            <w:t>35</w:t>
+                            <w:t>39</w:t>
                           </w:r>
                           <w:r>
                             <w:rPr>
@@ -20994,7 +25131,7 @@
                         <w:rStyle w:val="Pagenumber"/>
                         <w:color w:val="000000"/>
                       </w:rPr>
-                      <w:t>35</w:t>
+                      <w:t>39</w:t>
                     </w:r>
                     <w:r>
                       <w:rPr>
@@ -21012,6 +25149,9 @@
         </mc:Fallback>
       </mc:AlternateContent>
     </w:r>
+    <w:bookmarkStart w:id="57" w:name="__RefHeading___Toc11527_2396292709_Copy_"/>
+    <w:bookmarkStart w:id="58" w:name="__RefHeading___Toc11527_2396292709_Copy_"/>
+    <w:bookmarkEnd w:id="58"/>
   </w:p>
 </w:hdr>
 </file>
@@ -21033,7 +25173,7 @@
       <mc:AlternateContent>
         <mc:Choice Requires="wps">
           <w:drawing>
-            <wp:anchor behindDoc="1" distT="0" distB="0" distL="0" distR="0" simplePos="0" locked="0" layoutInCell="0" allowOverlap="1" relativeHeight="137">
+            <wp:anchor behindDoc="1" distT="0" distB="0" distL="0" distR="0" simplePos="0" locked="0" layoutInCell="0" allowOverlap="1" relativeHeight="159">
               <wp:simplePos x="0" y="0"/>
               <wp:positionH relativeFrom="margin">
                 <wp:align>outside</wp:align>
@@ -21044,7 +25184,7 @@
               <wp:extent cx="127635" cy="145415"/>
               <wp:effectExtent l="0" t="0" r="0" b="0"/>
               <wp:wrapSquare wrapText="bothSides"/>
-              <wp:docPr id="82" name="Frame 19"/>
+              <wp:docPr id="84" name="Frame 19"/>
               <a:graphic xmlns:a="http://schemas.openxmlformats.org/drawingml/2006/main">
                 <a:graphicData uri="http://schemas.microsoft.com/office/word/2010/wordprocessingShape">
                   <wps:wsp>
@@ -21203,7 +25343,7 @@
       <mc:AlternateContent>
         <mc:Choice Requires="wps">
           <w:drawing>
-            <wp:anchor behindDoc="1" distT="0" distB="0" distL="0" distR="0" simplePos="0" locked="0" layoutInCell="0" allowOverlap="1" relativeHeight="141">
+            <wp:anchor behindDoc="1" distT="0" distB="0" distL="0" distR="0" simplePos="0" locked="0" layoutInCell="0" allowOverlap="1" relativeHeight="143">
               <wp:simplePos x="0" y="0"/>
               <wp:positionH relativeFrom="margin">
                 <wp:align>outside</wp:align>
@@ -21214,7 +25354,7 @@
               <wp:extent cx="127635" cy="145415"/>
               <wp:effectExtent l="0" t="0" r="0" b="0"/>
               <wp:wrapSquare wrapText="bothSides"/>
-              <wp:docPr id="88" name="Frame 25"/>
+              <wp:docPr id="93" name="Frame 23"/>
               <a:graphic xmlns:a="http://schemas.openxmlformats.org/drawingml/2006/main">
                 <a:graphicData uri="http://schemas.microsoft.com/office/word/2010/wordprocessingShape">
                   <wps:wsp>
@@ -21273,7 +25413,7 @@
                               <w:rStyle w:val="Pagenumber"/>
                               <w:color w:val="000000"/>
                             </w:rPr>
-                            <w:t>37</w:t>
+                            <w:t>43</w:t>
                           </w:r>
                           <w:r>
                             <w:rPr>
@@ -21296,7 +25436,7 @@
         </mc:Choice>
         <mc:Fallback>
           <w:pict>
-            <v:rect id="shape_0" ID="Frame 25" path="m0,0l-2147483645,0l-2147483645,-2147483646l0,-2147483646xe" stroked="f" o:allowincell="f" style="position:absolute;margin-left:-0.05pt;margin-top:0.05pt;width:10pt;height:11.4pt;mso-wrap-style:square;v-text-anchor:top;mso-position-horizontal:outside;mso-position-horizontal-relative:margin">
+            <v:rect id="shape_0" ID="Frame 23" path="m0,0l-2147483645,0l-2147483645,-2147483646l0,-2147483646xe" stroked="f" o:allowincell="f" style="position:absolute;margin-left:-0.05pt;margin-top:0.05pt;width:10pt;height:11.4pt;mso-wrap-style:square;v-text-anchor:top;mso-position-horizontal:outside;mso-position-horizontal-relative:margin">
               <v:fill o:detectmouseclick="t" on="false"/>
               <v:stroke color="#3465a4" joinstyle="round" endcap="flat"/>
               <v:textbox>
@@ -21334,7 +25474,7 @@
                         <w:rStyle w:val="Pagenumber"/>
                         <w:color w:val="000000"/>
                       </w:rPr>
-                      <w:t>37</w:t>
+                      <w:t>43</w:t>
                     </w:r>
                     <w:r>
                       <w:rPr>
@@ -21387,7 +25527,7 @@
       <mc:AlternateContent>
         <mc:Choice Requires="wps">
           <w:drawing>
-            <wp:anchor behindDoc="1" distT="0" distB="0" distL="0" distR="0" simplePos="0" locked="0" layoutInCell="0" allowOverlap="1" relativeHeight="146">
+            <wp:anchor behindDoc="1" distT="0" distB="0" distL="0" distR="0" simplePos="0" locked="0" layoutInCell="0" allowOverlap="1" relativeHeight="163">
               <wp:simplePos x="0" y="0"/>
               <wp:positionH relativeFrom="margin">
                 <wp:align>outside</wp:align>
@@ -21398,7 +25538,7 @@
               <wp:extent cx="127635" cy="145415"/>
               <wp:effectExtent l="0" t="0" r="0" b="0"/>
               <wp:wrapSquare wrapText="bothSides"/>
-              <wp:docPr id="92" name="Frame 27"/>
+              <wp:docPr id="95" name="Frame 25"/>
               <a:graphic xmlns:a="http://schemas.openxmlformats.org/drawingml/2006/main">
                 <a:graphicData uri="http://schemas.microsoft.com/office/word/2010/wordprocessingShape">
                   <wps:wsp>
@@ -21407,516 +25547,6 @@
                       <a:xfrm>
                         <a:off x="0" y="0"/>
                         <a:ext cx="127800" cy="145440"/>
-                      </a:xfrm>
-                      <a:prstGeom prst="rect">
-                        <a:avLst/>
-                      </a:prstGeom>
-                      <a:noFill/>
-                      <a:ln w="0">
-                        <a:noFill/>
-                      </a:ln>
-                    </wps:spPr>
-                    <wps:style>
-                      <a:lnRef idx="0"/>
-                      <a:fillRef idx="0"/>
-                      <a:effectRef idx="0"/>
-                      <a:fontRef idx="minor"/>
-                    </wps:style>
-                    <wps:txbx>
-                      <w:txbxContent>
-                        <w:p>
-                          <w:pPr>
-                            <w:pStyle w:val="Header"/>
-                            <w:rPr>
-                              <w:rStyle w:val="Pagenumber"/>
-                            </w:rPr>
-                          </w:pPr>
-                          <w:r>
-                            <w:rPr>
-                              <w:rStyle w:val="Pagenumber"/>
-                              <w:color w:val="000000"/>
-                            </w:rPr>
-                            <w:fldChar w:fldCharType="begin"/>
-                          </w:r>
-                          <w:r>
-                            <w:rPr>
-                              <w:rStyle w:val="Pagenumber"/>
-                              <w:color w:val="000000"/>
-                            </w:rPr>
-                            <w:instrText xml:space="preserve"> PAGE </w:instrText>
-                          </w:r>
-                          <w:r>
-                            <w:rPr>
-                              <w:rStyle w:val="Pagenumber"/>
-                              <w:color w:val="000000"/>
-                            </w:rPr>
-                            <w:fldChar w:fldCharType="separate"/>
-                          </w:r>
-                          <w:r>
-                            <w:rPr>
-                              <w:rStyle w:val="Pagenumber"/>
-                              <w:color w:val="000000"/>
-                            </w:rPr>
-                            <w:t>39</w:t>
-                          </w:r>
-                          <w:r>
-                            <w:rPr>
-                              <w:rStyle w:val="Pagenumber"/>
-                              <w:color w:val="000000"/>
-                            </w:rPr>
-                            <w:fldChar w:fldCharType="end"/>
-                          </w:r>
-                        </w:p>
-                      </w:txbxContent>
-                    </wps:txbx>
-                    <wps:bodyPr lIns="0" rIns="0" tIns="0" bIns="0" anchor="t">
-                      <a:spAutoFit/>
-                    </wps:bodyPr>
-                  </wps:wsp>
-                </a:graphicData>
-              </a:graphic>
-            </wp:anchor>
-          </w:drawing>
-        </mc:Choice>
-        <mc:Fallback>
-          <w:pict>
-            <v:rect id="shape_0" ID="Frame 27" path="m0,0l-2147483645,0l-2147483645,-2147483646l0,-2147483646xe" stroked="f" o:allowincell="f" style="position:absolute;margin-left:-0.05pt;margin-top:0.05pt;width:10pt;height:11.4pt;mso-wrap-style:square;v-text-anchor:top;mso-position-horizontal:outside;mso-position-horizontal-relative:margin">
-              <v:fill o:detectmouseclick="t" on="false"/>
-              <v:stroke color="#3465a4" joinstyle="round" endcap="flat"/>
-              <v:textbox>
-                <w:txbxContent>
-                  <w:p>
-                    <w:pPr>
-                      <w:pStyle w:val="Header"/>
-                      <w:rPr>
-                        <w:rStyle w:val="Pagenumber"/>
-                      </w:rPr>
-                    </w:pPr>
-                    <w:r>
-                      <w:rPr>
-                        <w:rStyle w:val="Pagenumber"/>
-                        <w:color w:val="000000"/>
-                      </w:rPr>
-                      <w:fldChar w:fldCharType="begin"/>
-                    </w:r>
-                    <w:r>
-                      <w:rPr>
-                        <w:rStyle w:val="Pagenumber"/>
-                        <w:color w:val="000000"/>
-                      </w:rPr>
-                      <w:instrText xml:space="preserve"> PAGE </w:instrText>
-                    </w:r>
-                    <w:r>
-                      <w:rPr>
-                        <w:rStyle w:val="Pagenumber"/>
-                        <w:color w:val="000000"/>
-                      </w:rPr>
-                      <w:fldChar w:fldCharType="separate"/>
-                    </w:r>
-                    <w:r>
-                      <w:rPr>
-                        <w:rStyle w:val="Pagenumber"/>
-                        <w:color w:val="000000"/>
-                      </w:rPr>
-                      <w:t>39</w:t>
-                    </w:r>
-                    <w:r>
-                      <w:rPr>
-                        <w:rStyle w:val="Pagenumber"/>
-                        <w:color w:val="000000"/>
-                      </w:rPr>
-                      <w:fldChar w:fldCharType="end"/>
-                    </w:r>
-                  </w:p>
-                </w:txbxContent>
-              </v:textbox>
-              <w10:wrap type="square"/>
-            </v:rect>
-          </w:pict>
-        </mc:Fallback>
-      </mc:AlternateContent>
-    </w:r>
-  </w:p>
-</w:hdr>
-</file>
-
-<file path=word/header21.xml><?xml version="1.0" encoding="utf-8"?>
-<w:hdr xmlns:o="urn:schemas-microsoft-com:office:office" xmlns:r="http://schemas.openxmlformats.org/officeDocument/2006/relationships" xmlns:v="urn:schemas-microsoft-com:vml" xmlns:w="http://schemas.openxmlformats.org/wordprocessingml/2006/main" xmlns:w10="urn:schemas-microsoft-com:office:word" xmlns:wp="http://schemas.openxmlformats.org/drawingml/2006/wordprocessingDrawing" xmlns:wps="http://schemas.microsoft.com/office/word/2010/wordprocessingShape" xmlns:wpg="http://schemas.microsoft.com/office/word/2010/wordprocessingGroup" xmlns:mc="http://schemas.openxmlformats.org/markup-compatibility/2006" xmlns:wp14="http://schemas.microsoft.com/office/word/2010/wordprocessingDrawing" xmlns:w14="http://schemas.microsoft.com/office/word/2010/wordml" xmlns:w15="http://schemas.microsoft.com/office/word/2012/wordml" mc:Ignorable="w14 wp14 w15">
-  <w:p>
-    <w:pPr>
-      <w:pStyle w:val="Header"/>
-      <w:ind w:right="360" w:hanging="0"/>
-      <w:rPr>
-        <w:lang w:val="sr-Latn-CS"/>
-      </w:rPr>
-    </w:pPr>
-    <w:r>
-      <w:rPr>
-        <w:lang w:val="sr-Latn-CS"/>
-      </w:rPr>
-      <mc:AlternateContent>
-        <mc:Choice Requires="wps">
-          <w:drawing>
-            <wp:anchor behindDoc="1" distT="0" distB="0" distL="0" distR="0" simplePos="0" locked="0" layoutInCell="0" allowOverlap="1" relativeHeight="13">
-              <wp:simplePos x="0" y="0"/>
-              <wp:positionH relativeFrom="margin">
-                <wp:align>outside</wp:align>
-              </wp:positionH>
-              <wp:positionV relativeFrom="paragraph">
-                <wp:posOffset>635</wp:posOffset>
-              </wp:positionV>
-              <wp:extent cx="127635" cy="145415"/>
-              <wp:effectExtent l="0" t="0" r="0" b="0"/>
-              <wp:wrapSquare wrapText="bothSides"/>
-              <wp:docPr id="96" name="Frame32"/>
-              <a:graphic xmlns:a="http://schemas.openxmlformats.org/drawingml/2006/main">
-                <a:graphicData uri="http://schemas.microsoft.com/office/word/2010/wordprocessingShape">
-                  <wps:wsp>
-                    <wps:cNvSpPr/>
-                    <wps:spPr>
-                      <a:xfrm>
-                        <a:off x="0" y="0"/>
-                        <a:ext cx="127800" cy="145440"/>
-                      </a:xfrm>
-                      <a:prstGeom prst="rect">
-                        <a:avLst/>
-                      </a:prstGeom>
-                      <a:noFill/>
-                      <a:ln w="0">
-                        <a:noFill/>
-                      </a:ln>
-                    </wps:spPr>
-                    <wps:style>
-                      <a:lnRef idx="0"/>
-                      <a:fillRef idx="0"/>
-                      <a:effectRef idx="0"/>
-                      <a:fontRef idx="minor"/>
-                    </wps:style>
-                    <wps:txbx>
-                      <w:txbxContent>
-                        <w:p>
-                          <w:pPr>
-                            <w:pStyle w:val="Header"/>
-                            <w:rPr>
-                              <w:rStyle w:val="Pagenumber"/>
-                            </w:rPr>
-                          </w:pPr>
-                          <w:r>
-                            <w:rPr>
-                              <w:rStyle w:val="Pagenumber"/>
-                              <w:color w:val="000000"/>
-                            </w:rPr>
-                            <w:fldChar w:fldCharType="begin"/>
-                          </w:r>
-                          <w:r>
-                            <w:rPr>
-                              <w:rStyle w:val="Pagenumber"/>
-                              <w:color w:val="000000"/>
-                            </w:rPr>
-                            <w:instrText xml:space="preserve"> PAGE </w:instrText>
-                          </w:r>
-                          <w:r>
-                            <w:rPr>
-                              <w:rStyle w:val="Pagenumber"/>
-                              <w:color w:val="000000"/>
-                            </w:rPr>
-                            <w:fldChar w:fldCharType="separate"/>
-                          </w:r>
-                          <w:r>
-                            <w:rPr>
-                              <w:rStyle w:val="Pagenumber"/>
-                              <w:color w:val="000000"/>
-                            </w:rPr>
-                            <w:t>40</w:t>
-                          </w:r>
-                          <w:r>
-                            <w:rPr>
-                              <w:rStyle w:val="Pagenumber"/>
-                              <w:color w:val="000000"/>
-                            </w:rPr>
-                            <w:fldChar w:fldCharType="end"/>
-                          </w:r>
-                        </w:p>
-                      </w:txbxContent>
-                    </wps:txbx>
-                    <wps:bodyPr lIns="0" rIns="0" tIns="0" bIns="0" anchor="t">
-                      <a:spAutoFit/>
-                    </wps:bodyPr>
-                  </wps:wsp>
-                </a:graphicData>
-              </a:graphic>
-            </wp:anchor>
-          </w:drawing>
-        </mc:Choice>
-        <mc:Fallback>
-          <w:pict>
-            <v:rect id="shape_0" ID="Frame32" path="m0,0l-2147483645,0l-2147483645,-2147483646l0,-2147483646xe" stroked="f" o:allowincell="f" style="position:absolute;margin-left:-0.05pt;margin-top:0.05pt;width:10pt;height:11.4pt;mso-wrap-style:square;v-text-anchor:top;mso-position-horizontal:outside;mso-position-horizontal-relative:margin">
-              <v:fill o:detectmouseclick="t" on="false"/>
-              <v:stroke color="#3465a4" joinstyle="round" endcap="flat"/>
-              <v:textbox>
-                <w:txbxContent>
-                  <w:p>
-                    <w:pPr>
-                      <w:pStyle w:val="Header"/>
-                      <w:rPr>
-                        <w:rStyle w:val="Pagenumber"/>
-                      </w:rPr>
-                    </w:pPr>
-                    <w:r>
-                      <w:rPr>
-                        <w:rStyle w:val="Pagenumber"/>
-                        <w:color w:val="000000"/>
-                      </w:rPr>
-                      <w:fldChar w:fldCharType="begin"/>
-                    </w:r>
-                    <w:r>
-                      <w:rPr>
-                        <w:rStyle w:val="Pagenumber"/>
-                        <w:color w:val="000000"/>
-                      </w:rPr>
-                      <w:instrText xml:space="preserve"> PAGE </w:instrText>
-                    </w:r>
-                    <w:r>
-                      <w:rPr>
-                        <w:rStyle w:val="Pagenumber"/>
-                        <w:color w:val="000000"/>
-                      </w:rPr>
-                      <w:fldChar w:fldCharType="separate"/>
-                    </w:r>
-                    <w:r>
-                      <w:rPr>
-                        <w:rStyle w:val="Pagenumber"/>
-                        <w:color w:val="000000"/>
-                      </w:rPr>
-                      <w:t>40</w:t>
-                    </w:r>
-                    <w:r>
-                      <w:rPr>
-                        <w:rStyle w:val="Pagenumber"/>
-                        <w:color w:val="000000"/>
-                      </w:rPr>
-                      <w:fldChar w:fldCharType="end"/>
-                    </w:r>
-                  </w:p>
-                </w:txbxContent>
-              </v:textbox>
-              <w10:wrap type="square"/>
-            </v:rect>
-          </w:pict>
-        </mc:Fallback>
-      </mc:AlternateContent>
-    </w:r>
-  </w:p>
-</w:hdr>
-</file>
-
-<file path=word/header22.xml><?xml version="1.0" encoding="utf-8"?>
-<w:hdr xmlns:o="urn:schemas-microsoft-com:office:office" xmlns:r="http://schemas.openxmlformats.org/officeDocument/2006/relationships" xmlns:v="urn:schemas-microsoft-com:vml" xmlns:w="http://schemas.openxmlformats.org/wordprocessingml/2006/main" xmlns:w10="urn:schemas-microsoft-com:office:word" xmlns:wp="http://schemas.openxmlformats.org/drawingml/2006/wordprocessingDrawing" xmlns:wps="http://schemas.microsoft.com/office/word/2010/wordprocessingShape" xmlns:wpg="http://schemas.microsoft.com/office/word/2010/wordprocessingGroup" xmlns:mc="http://schemas.openxmlformats.org/markup-compatibility/2006" xmlns:wp14="http://schemas.microsoft.com/office/word/2010/wordprocessingDrawing" xmlns:w14="http://schemas.microsoft.com/office/word/2010/wordml" xmlns:w15="http://schemas.microsoft.com/office/word/2012/wordml" mc:Ignorable="w14 wp14 w15">
-  <w:p>
-    <w:pPr>
-      <w:pStyle w:val="Header"/>
-      <w:ind w:right="360" w:hanging="0"/>
-      <w:rPr>
-        <w:lang w:val="sr-Latn-CS"/>
-      </w:rPr>
-    </w:pPr>
-    <w:r>
-      <w:rPr>
-        <w:lang w:val="sr-Latn-CS"/>
-      </w:rPr>
-      <mc:AlternateContent>
-        <mc:Choice Requires="wps">
-          <w:drawing>
-            <wp:anchor behindDoc="1" distT="0" distB="0" distL="0" distR="0" simplePos="0" locked="0" layoutInCell="0" allowOverlap="1" relativeHeight="129">
-              <wp:simplePos x="0" y="0"/>
-              <wp:positionH relativeFrom="margin">
-                <wp:align>outside</wp:align>
-              </wp:positionH>
-              <wp:positionV relativeFrom="paragraph">
-                <wp:posOffset>635</wp:posOffset>
-              </wp:positionV>
-              <wp:extent cx="127635" cy="145415"/>
-              <wp:effectExtent l="0" t="0" r="0" b="0"/>
-              <wp:wrapSquare wrapText="bothSides"/>
-              <wp:docPr id="100" name="Frame 27"/>
-              <a:graphic xmlns:a="http://schemas.openxmlformats.org/drawingml/2006/main">
-                <a:graphicData uri="http://schemas.microsoft.com/office/word/2010/wordprocessingShape">
-                  <wps:wsp>
-                    <wps:cNvSpPr/>
-                    <wps:spPr>
-                      <a:xfrm>
-                        <a:off x="0" y="0"/>
-                        <a:ext cx="127800" cy="145440"/>
-                      </a:xfrm>
-                      <a:prstGeom prst="rect">
-                        <a:avLst/>
-                      </a:prstGeom>
-                      <a:noFill/>
-                      <a:ln w="0">
-                        <a:noFill/>
-                      </a:ln>
-                    </wps:spPr>
-                    <wps:style>
-                      <a:lnRef idx="0"/>
-                      <a:fillRef idx="0"/>
-                      <a:effectRef idx="0"/>
-                      <a:fontRef idx="minor"/>
-                    </wps:style>
-                    <wps:txbx>
-                      <w:txbxContent>
-                        <w:p>
-                          <w:pPr>
-                            <w:pStyle w:val="Header"/>
-                            <w:rPr>
-                              <w:rStyle w:val="Pagenumber"/>
-                            </w:rPr>
-                          </w:pPr>
-                          <w:r>
-                            <w:rPr>
-                              <w:rStyle w:val="Pagenumber"/>
-                              <w:color w:val="000000"/>
-                            </w:rPr>
-                            <w:fldChar w:fldCharType="begin"/>
-                          </w:r>
-                          <w:r>
-                            <w:rPr>
-                              <w:rStyle w:val="Pagenumber"/>
-                              <w:color w:val="000000"/>
-                            </w:rPr>
-                            <w:instrText xml:space="preserve"> PAGE </w:instrText>
-                          </w:r>
-                          <w:r>
-                            <w:rPr>
-                              <w:rStyle w:val="Pagenumber"/>
-                              <w:color w:val="000000"/>
-                            </w:rPr>
-                            <w:fldChar w:fldCharType="separate"/>
-                          </w:r>
-                          <w:r>
-                            <w:rPr>
-                              <w:rStyle w:val="Pagenumber"/>
-                              <w:color w:val="000000"/>
-                            </w:rPr>
-                            <w:t>42</w:t>
-                          </w:r>
-                          <w:r>
-                            <w:rPr>
-                              <w:rStyle w:val="Pagenumber"/>
-                              <w:color w:val="000000"/>
-                            </w:rPr>
-                            <w:fldChar w:fldCharType="end"/>
-                          </w:r>
-                        </w:p>
-                      </w:txbxContent>
-                    </wps:txbx>
-                    <wps:bodyPr lIns="0" rIns="0" tIns="0" bIns="0" anchor="t">
-                      <a:spAutoFit/>
-                    </wps:bodyPr>
-                  </wps:wsp>
-                </a:graphicData>
-              </a:graphic>
-            </wp:anchor>
-          </w:drawing>
-        </mc:Choice>
-        <mc:Fallback>
-          <w:pict>
-            <v:rect id="shape_0" ID="Frame 27" path="m0,0l-2147483645,0l-2147483645,-2147483646l0,-2147483646xe" stroked="f" o:allowincell="f" style="position:absolute;margin-left:-0.05pt;margin-top:0.05pt;width:10pt;height:11.4pt;mso-wrap-style:square;v-text-anchor:top;mso-position-horizontal:outside;mso-position-horizontal-relative:margin">
-              <v:fill o:detectmouseclick="t" on="false"/>
-              <v:stroke color="#3465a4" joinstyle="round" endcap="flat"/>
-              <v:textbox>
-                <w:txbxContent>
-                  <w:p>
-                    <w:pPr>
-                      <w:pStyle w:val="Header"/>
-                      <w:rPr>
-                        <w:rStyle w:val="Pagenumber"/>
-                      </w:rPr>
-                    </w:pPr>
-                    <w:r>
-                      <w:rPr>
-                        <w:rStyle w:val="Pagenumber"/>
-                        <w:color w:val="000000"/>
-                      </w:rPr>
-                      <w:fldChar w:fldCharType="begin"/>
-                    </w:r>
-                    <w:r>
-                      <w:rPr>
-                        <w:rStyle w:val="Pagenumber"/>
-                        <w:color w:val="000000"/>
-                      </w:rPr>
-                      <w:instrText xml:space="preserve"> PAGE </w:instrText>
-                    </w:r>
-                    <w:r>
-                      <w:rPr>
-                        <w:rStyle w:val="Pagenumber"/>
-                        <w:color w:val="000000"/>
-                      </w:rPr>
-                      <w:fldChar w:fldCharType="separate"/>
-                    </w:r>
-                    <w:r>
-                      <w:rPr>
-                        <w:rStyle w:val="Pagenumber"/>
-                        <w:color w:val="000000"/>
-                      </w:rPr>
-                      <w:t>42</w:t>
-                    </w:r>
-                    <w:r>
-                      <w:rPr>
-                        <w:rStyle w:val="Pagenumber"/>
-                        <w:color w:val="000000"/>
-                      </w:rPr>
-                      <w:fldChar w:fldCharType="end"/>
-                    </w:r>
-                  </w:p>
-                </w:txbxContent>
-              </v:textbox>
-              <w10:wrap type="square"/>
-            </v:rect>
-          </w:pict>
-        </mc:Fallback>
-      </mc:AlternateContent>
-    </w:r>
-  </w:p>
-</w:hdr>
-</file>
-
-<file path=word/header23.xml><?xml version="1.0" encoding="utf-8"?>
-<w:hdr xmlns:o="urn:schemas-microsoft-com:office:office" xmlns:r="http://schemas.openxmlformats.org/officeDocument/2006/relationships" xmlns:v="urn:schemas-microsoft-com:vml" xmlns:w="http://schemas.openxmlformats.org/wordprocessingml/2006/main" xmlns:w10="urn:schemas-microsoft-com:office:word" xmlns:wp="http://schemas.openxmlformats.org/drawingml/2006/wordprocessingDrawing" xmlns:wps="http://schemas.microsoft.com/office/word/2010/wordprocessingShape" xmlns:wpg="http://schemas.microsoft.com/office/word/2010/wordprocessingGroup" xmlns:mc="http://schemas.openxmlformats.org/markup-compatibility/2006" xmlns:wp14="http://schemas.microsoft.com/office/word/2010/wordprocessingDrawing" xmlns:w14="http://schemas.microsoft.com/office/word/2010/wordml" xmlns:w15="http://schemas.microsoft.com/office/word/2012/wordml" mc:Ignorable="w14 wp14 w15">
-  <w:p>
-    <w:pPr>
-      <w:pStyle w:val="Header"/>
-      <w:ind w:right="360" w:hanging="0"/>
-      <w:rPr>
-        <w:lang w:val="sr-Latn-CS"/>
-      </w:rPr>
-    </w:pPr>
-    <w:r>
-      <w:rPr>
-        <w:lang w:val="sr-Latn-CS"/>
-      </w:rPr>
-      <mc:AlternateContent>
-        <mc:Choice Requires="wps">
-          <w:drawing>
-            <wp:anchor behindDoc="1" distT="0" distB="0" distL="0" distR="0" simplePos="0" locked="0" layoutInCell="0" allowOverlap="1" relativeHeight="150">
-              <wp:simplePos x="0" y="0"/>
-              <wp:positionH relativeFrom="margin">
-                <wp:align>outside</wp:align>
-              </wp:positionH>
-              <wp:positionV relativeFrom="paragraph">
-                <wp:posOffset>635</wp:posOffset>
-              </wp:positionV>
-              <wp:extent cx="127635" cy="146685"/>
-              <wp:effectExtent l="0" t="0" r="0" b="0"/>
-              <wp:wrapSquare wrapText="bothSides"/>
-              <wp:docPr id="102" name="Frame 29"/>
-              <a:graphic xmlns:a="http://schemas.openxmlformats.org/drawingml/2006/main">
-                <a:graphicData uri="http://schemas.microsoft.com/office/word/2010/wordprocessingShape">
-                  <wps:wsp>
-                    <wps:cNvSpPr/>
-                    <wps:spPr>
-                      <a:xfrm>
-                        <a:off x="0" y="0"/>
-                        <a:ext cx="127800" cy="146520"/>
                       </a:xfrm>
                       <a:prstGeom prst="rect">
                         <a:avLst/>
@@ -21990,7 +25620,7 @@
         </mc:Choice>
         <mc:Fallback>
           <w:pict>
-            <v:rect id="shape_0" ID="Frame 29" path="m0,0l-2147483645,0l-2147483645,-2147483646l0,-2147483646xe" stroked="f" o:allowincell="f" style="position:absolute;margin-left:-0.05pt;margin-top:0.05pt;width:10pt;height:11.5pt;mso-wrap-style:square;v-text-anchor:top;mso-position-horizontal:outside;mso-position-horizontal-relative:margin">
+            <v:rect id="shape_0" ID="Frame 25" path="m0,0l-2147483645,0l-2147483645,-2147483646l0,-2147483646xe" stroked="f" o:allowincell="f" style="position:absolute;margin-left:-0.05pt;margin-top:0.05pt;width:10pt;height:11.4pt;mso-wrap-style:square;v-text-anchor:top;mso-position-horizontal:outside;mso-position-horizontal-relative:margin">
               <v:fill o:detectmouseclick="t" on="false"/>
               <v:stroke color="#3465a4" joinstyle="round" endcap="flat"/>
               <v:textbox>
@@ -22050,7 +25680,687 @@
 </w:hdr>
 </file>
 
+<file path=word/header21.xml><?xml version="1.0" encoding="utf-8"?>
+<w:hdr xmlns:o="urn:schemas-microsoft-com:office:office" xmlns:r="http://schemas.openxmlformats.org/officeDocument/2006/relationships" xmlns:v="urn:schemas-microsoft-com:vml" xmlns:w="http://schemas.openxmlformats.org/wordprocessingml/2006/main" xmlns:w10="urn:schemas-microsoft-com:office:word" xmlns:wp="http://schemas.openxmlformats.org/drawingml/2006/wordprocessingDrawing" xmlns:wps="http://schemas.microsoft.com/office/word/2010/wordprocessingShape" xmlns:wpg="http://schemas.microsoft.com/office/word/2010/wordprocessingGroup" xmlns:mc="http://schemas.openxmlformats.org/markup-compatibility/2006" xmlns:wp14="http://schemas.microsoft.com/office/word/2010/wordprocessingDrawing" xmlns:w14="http://schemas.microsoft.com/office/word/2010/wordml" xmlns:w15="http://schemas.microsoft.com/office/word/2012/wordml" mc:Ignorable="w14 wp14 w15">
+  <w:p>
+    <w:pPr>
+      <w:pStyle w:val="Header"/>
+      <w:ind w:right="360" w:hanging="0"/>
+      <w:rPr>
+        <w:lang w:val="sr-Latn-CS"/>
+      </w:rPr>
+    </w:pPr>
+    <w:r>
+      <w:rPr>
+        <w:lang w:val="sr-Latn-CS"/>
+      </w:rPr>
+      <mc:AlternateContent>
+        <mc:Choice Requires="wps">
+          <w:drawing>
+            <wp:anchor behindDoc="1" distT="0" distB="0" distL="0" distR="0" simplePos="0" locked="0" layoutInCell="0" allowOverlap="1" relativeHeight="168">
+              <wp:simplePos x="0" y="0"/>
+              <wp:positionH relativeFrom="margin">
+                <wp:align>outside</wp:align>
+              </wp:positionH>
+              <wp:positionV relativeFrom="paragraph">
+                <wp:posOffset>635</wp:posOffset>
+              </wp:positionV>
+              <wp:extent cx="127635" cy="145415"/>
+              <wp:effectExtent l="0" t="0" r="0" b="0"/>
+              <wp:wrapSquare wrapText="bothSides"/>
+              <wp:docPr id="101" name="Frame 27"/>
+              <a:graphic xmlns:a="http://schemas.openxmlformats.org/drawingml/2006/main">
+                <a:graphicData uri="http://schemas.microsoft.com/office/word/2010/wordprocessingShape">
+                  <wps:wsp>
+                    <wps:cNvSpPr/>
+                    <wps:spPr>
+                      <a:xfrm>
+                        <a:off x="0" y="0"/>
+                        <a:ext cx="127800" cy="145440"/>
+                      </a:xfrm>
+                      <a:prstGeom prst="rect">
+                        <a:avLst/>
+                      </a:prstGeom>
+                      <a:noFill/>
+                      <a:ln w="0">
+                        <a:noFill/>
+                      </a:ln>
+                    </wps:spPr>
+                    <wps:style>
+                      <a:lnRef idx="0"/>
+                      <a:fillRef idx="0"/>
+                      <a:effectRef idx="0"/>
+                      <a:fontRef idx="minor"/>
+                    </wps:style>
+                    <wps:txbx>
+                      <w:txbxContent>
+                        <w:p>
+                          <w:pPr>
+                            <w:pStyle w:val="Header"/>
+                            <w:rPr>
+                              <w:rStyle w:val="Pagenumber"/>
+                            </w:rPr>
+                          </w:pPr>
+                          <w:r>
+                            <w:rPr>
+                              <w:rStyle w:val="Pagenumber"/>
+                              <w:color w:val="000000"/>
+                            </w:rPr>
+                            <w:fldChar w:fldCharType="begin"/>
+                          </w:r>
+                          <w:r>
+                            <w:rPr>
+                              <w:rStyle w:val="Pagenumber"/>
+                              <w:color w:val="000000"/>
+                            </w:rPr>
+                            <w:instrText xml:space="preserve"> PAGE </w:instrText>
+                          </w:r>
+                          <w:r>
+                            <w:rPr>
+                              <w:rStyle w:val="Pagenumber"/>
+                              <w:color w:val="000000"/>
+                            </w:rPr>
+                            <w:fldChar w:fldCharType="separate"/>
+                          </w:r>
+                          <w:r>
+                            <w:rPr>
+                              <w:rStyle w:val="Pagenumber"/>
+                              <w:color w:val="000000"/>
+                            </w:rPr>
+                            <w:t>45</w:t>
+                          </w:r>
+                          <w:r>
+                            <w:rPr>
+                              <w:rStyle w:val="Pagenumber"/>
+                              <w:color w:val="000000"/>
+                            </w:rPr>
+                            <w:fldChar w:fldCharType="end"/>
+                          </w:r>
+                        </w:p>
+                      </w:txbxContent>
+                    </wps:txbx>
+                    <wps:bodyPr lIns="0" rIns="0" tIns="0" bIns="0" anchor="t">
+                      <a:spAutoFit/>
+                    </wps:bodyPr>
+                  </wps:wsp>
+                </a:graphicData>
+              </a:graphic>
+            </wp:anchor>
+          </w:drawing>
+        </mc:Choice>
+        <mc:Fallback>
+          <w:pict>
+            <v:rect id="shape_0" ID="Frame 27" path="m0,0l-2147483645,0l-2147483645,-2147483646l0,-2147483646xe" stroked="f" o:allowincell="f" style="position:absolute;margin-left:-0.05pt;margin-top:0.05pt;width:10pt;height:11.4pt;mso-wrap-style:square;v-text-anchor:top;mso-position-horizontal:outside;mso-position-horizontal-relative:margin">
+              <v:fill o:detectmouseclick="t" on="false"/>
+              <v:stroke color="#3465a4" joinstyle="round" endcap="flat"/>
+              <v:textbox>
+                <w:txbxContent>
+                  <w:p>
+                    <w:pPr>
+                      <w:pStyle w:val="Header"/>
+                      <w:rPr>
+                        <w:rStyle w:val="Pagenumber"/>
+                      </w:rPr>
+                    </w:pPr>
+                    <w:r>
+                      <w:rPr>
+                        <w:rStyle w:val="Pagenumber"/>
+                        <w:color w:val="000000"/>
+                      </w:rPr>
+                      <w:fldChar w:fldCharType="begin"/>
+                    </w:r>
+                    <w:r>
+                      <w:rPr>
+                        <w:rStyle w:val="Pagenumber"/>
+                        <w:color w:val="000000"/>
+                      </w:rPr>
+                      <w:instrText xml:space="preserve"> PAGE </w:instrText>
+                    </w:r>
+                    <w:r>
+                      <w:rPr>
+                        <w:rStyle w:val="Pagenumber"/>
+                        <w:color w:val="000000"/>
+                      </w:rPr>
+                      <w:fldChar w:fldCharType="separate"/>
+                    </w:r>
+                    <w:r>
+                      <w:rPr>
+                        <w:rStyle w:val="Pagenumber"/>
+                        <w:color w:val="000000"/>
+                      </w:rPr>
+                      <w:t>45</w:t>
+                    </w:r>
+                    <w:r>
+                      <w:rPr>
+                        <w:rStyle w:val="Pagenumber"/>
+                        <w:color w:val="000000"/>
+                      </w:rPr>
+                      <w:fldChar w:fldCharType="end"/>
+                    </w:r>
+                  </w:p>
+                </w:txbxContent>
+              </v:textbox>
+              <w10:wrap type="square"/>
+            </v:rect>
+          </w:pict>
+        </mc:Fallback>
+      </mc:AlternateContent>
+    </w:r>
+  </w:p>
+</w:hdr>
+</file>
+
+<file path=word/header22.xml><?xml version="1.0" encoding="utf-8"?>
+<w:hdr xmlns:o="urn:schemas-microsoft-com:office:office" xmlns:r="http://schemas.openxmlformats.org/officeDocument/2006/relationships" xmlns:v="urn:schemas-microsoft-com:vml" xmlns:w="http://schemas.openxmlformats.org/wordprocessingml/2006/main" xmlns:w10="urn:schemas-microsoft-com:office:word" xmlns:wp="http://schemas.openxmlformats.org/drawingml/2006/wordprocessingDrawing" xmlns:wps="http://schemas.microsoft.com/office/word/2010/wordprocessingShape" xmlns:wpg="http://schemas.microsoft.com/office/word/2010/wordprocessingGroup" xmlns:mc="http://schemas.openxmlformats.org/markup-compatibility/2006" xmlns:wp14="http://schemas.microsoft.com/office/word/2010/wordprocessingDrawing" xmlns:w14="http://schemas.microsoft.com/office/word/2010/wordml" xmlns:w15="http://schemas.microsoft.com/office/word/2012/wordml" mc:Ignorable="w14 wp14 w15">
+  <w:p>
+    <w:pPr>
+      <w:pStyle w:val="Header"/>
+      <w:ind w:right="360" w:hanging="0"/>
+      <w:rPr>
+        <w:lang w:val="sr-Latn-CS"/>
+      </w:rPr>
+    </w:pPr>
+    <w:r>
+      <w:rPr>
+        <w:lang w:val="sr-Latn-CS"/>
+      </w:rPr>
+      <mc:AlternateContent>
+        <mc:Choice Requires="wps">
+          <w:drawing>
+            <wp:anchor behindDoc="1" distT="0" distB="0" distL="0" distR="0" simplePos="0" locked="0" layoutInCell="0" allowOverlap="1" relativeHeight="13">
+              <wp:simplePos x="0" y="0"/>
+              <wp:positionH relativeFrom="margin">
+                <wp:align>outside</wp:align>
+              </wp:positionH>
+              <wp:positionV relativeFrom="paragraph">
+                <wp:posOffset>635</wp:posOffset>
+              </wp:positionV>
+              <wp:extent cx="127635" cy="145415"/>
+              <wp:effectExtent l="0" t="0" r="0" b="0"/>
+              <wp:wrapSquare wrapText="bothSides"/>
+              <wp:docPr id="105" name="Frame32"/>
+              <a:graphic xmlns:a="http://schemas.openxmlformats.org/drawingml/2006/main">
+                <a:graphicData uri="http://schemas.microsoft.com/office/word/2010/wordprocessingShape">
+                  <wps:wsp>
+                    <wps:cNvSpPr/>
+                    <wps:spPr>
+                      <a:xfrm>
+                        <a:off x="0" y="0"/>
+                        <a:ext cx="127800" cy="145440"/>
+                      </a:xfrm>
+                      <a:prstGeom prst="rect">
+                        <a:avLst/>
+                      </a:prstGeom>
+                      <a:noFill/>
+                      <a:ln w="0">
+                        <a:noFill/>
+                      </a:ln>
+                    </wps:spPr>
+                    <wps:style>
+                      <a:lnRef idx="0"/>
+                      <a:fillRef idx="0"/>
+                      <a:effectRef idx="0"/>
+                      <a:fontRef idx="minor"/>
+                    </wps:style>
+                    <wps:txbx>
+                      <w:txbxContent>
+                        <w:p>
+                          <w:pPr>
+                            <w:pStyle w:val="Header"/>
+                            <w:rPr>
+                              <w:rStyle w:val="Pagenumber"/>
+                            </w:rPr>
+                          </w:pPr>
+                          <w:r>
+                            <w:rPr>
+                              <w:rStyle w:val="Pagenumber"/>
+                              <w:color w:val="000000"/>
+                            </w:rPr>
+                            <w:fldChar w:fldCharType="begin"/>
+                          </w:r>
+                          <w:r>
+                            <w:rPr>
+                              <w:rStyle w:val="Pagenumber"/>
+                              <w:color w:val="000000"/>
+                            </w:rPr>
+                            <w:instrText xml:space="preserve"> PAGE </w:instrText>
+                          </w:r>
+                          <w:r>
+                            <w:rPr>
+                              <w:rStyle w:val="Pagenumber"/>
+                              <w:color w:val="000000"/>
+                            </w:rPr>
+                            <w:fldChar w:fldCharType="separate"/>
+                          </w:r>
+                          <w:r>
+                            <w:rPr>
+                              <w:rStyle w:val="Pagenumber"/>
+                              <w:color w:val="000000"/>
+                            </w:rPr>
+                            <w:t>46</w:t>
+                          </w:r>
+                          <w:r>
+                            <w:rPr>
+                              <w:rStyle w:val="Pagenumber"/>
+                              <w:color w:val="000000"/>
+                            </w:rPr>
+                            <w:fldChar w:fldCharType="end"/>
+                          </w:r>
+                        </w:p>
+                      </w:txbxContent>
+                    </wps:txbx>
+                    <wps:bodyPr lIns="0" rIns="0" tIns="0" bIns="0" anchor="t">
+                      <a:spAutoFit/>
+                    </wps:bodyPr>
+                  </wps:wsp>
+                </a:graphicData>
+              </a:graphic>
+            </wp:anchor>
+          </w:drawing>
+        </mc:Choice>
+        <mc:Fallback>
+          <w:pict>
+            <v:rect id="shape_0" ID="Frame32" path="m0,0l-2147483645,0l-2147483645,-2147483646l0,-2147483646xe" stroked="f" o:allowincell="f" style="position:absolute;margin-left:-0.05pt;margin-top:0.05pt;width:10pt;height:11.4pt;mso-wrap-style:square;v-text-anchor:top;mso-position-horizontal:outside;mso-position-horizontal-relative:margin">
+              <v:fill o:detectmouseclick="t" on="false"/>
+              <v:stroke color="#3465a4" joinstyle="round" endcap="flat"/>
+              <v:textbox>
+                <w:txbxContent>
+                  <w:p>
+                    <w:pPr>
+                      <w:pStyle w:val="Header"/>
+                      <w:rPr>
+                        <w:rStyle w:val="Pagenumber"/>
+                      </w:rPr>
+                    </w:pPr>
+                    <w:r>
+                      <w:rPr>
+                        <w:rStyle w:val="Pagenumber"/>
+                        <w:color w:val="000000"/>
+                      </w:rPr>
+                      <w:fldChar w:fldCharType="begin"/>
+                    </w:r>
+                    <w:r>
+                      <w:rPr>
+                        <w:rStyle w:val="Pagenumber"/>
+                        <w:color w:val="000000"/>
+                      </w:rPr>
+                      <w:instrText xml:space="preserve"> PAGE </w:instrText>
+                    </w:r>
+                    <w:r>
+                      <w:rPr>
+                        <w:rStyle w:val="Pagenumber"/>
+                        <w:color w:val="000000"/>
+                      </w:rPr>
+                      <w:fldChar w:fldCharType="separate"/>
+                    </w:r>
+                    <w:r>
+                      <w:rPr>
+                        <w:rStyle w:val="Pagenumber"/>
+                        <w:color w:val="000000"/>
+                      </w:rPr>
+                      <w:t>46</w:t>
+                    </w:r>
+                    <w:r>
+                      <w:rPr>
+                        <w:rStyle w:val="Pagenumber"/>
+                        <w:color w:val="000000"/>
+                      </w:rPr>
+                      <w:fldChar w:fldCharType="end"/>
+                    </w:r>
+                  </w:p>
+                </w:txbxContent>
+              </v:textbox>
+              <w10:wrap type="square"/>
+            </v:rect>
+          </w:pict>
+        </mc:Fallback>
+      </mc:AlternateContent>
+    </w:r>
+  </w:p>
+</w:hdr>
+</file>
+
+<file path=word/header23.xml><?xml version="1.0" encoding="utf-8"?>
+<w:hdr xmlns:o="urn:schemas-microsoft-com:office:office" xmlns:r="http://schemas.openxmlformats.org/officeDocument/2006/relationships" xmlns:v="urn:schemas-microsoft-com:vml" xmlns:w="http://schemas.openxmlformats.org/wordprocessingml/2006/main" xmlns:w10="urn:schemas-microsoft-com:office:word" xmlns:wp="http://schemas.openxmlformats.org/drawingml/2006/wordprocessingDrawing" xmlns:wps="http://schemas.microsoft.com/office/word/2010/wordprocessingShape" xmlns:wpg="http://schemas.microsoft.com/office/word/2010/wordprocessingGroup" xmlns:mc="http://schemas.openxmlformats.org/markup-compatibility/2006" xmlns:wp14="http://schemas.microsoft.com/office/word/2010/wordprocessingDrawing" xmlns:w14="http://schemas.microsoft.com/office/word/2010/wordml" xmlns:w15="http://schemas.microsoft.com/office/word/2012/wordml" mc:Ignorable="w14 wp14 w15">
+  <w:p>
+    <w:pPr>
+      <w:pStyle w:val="Header"/>
+      <w:ind w:right="360" w:hanging="0"/>
+      <w:rPr>
+        <w:lang w:val="sr-Latn-CS"/>
+      </w:rPr>
+    </w:pPr>
+    <w:r>
+      <w:rPr>
+        <w:lang w:val="sr-Latn-CS"/>
+      </w:rPr>
+      <mc:AlternateContent>
+        <mc:Choice Requires="wps">
+          <w:drawing>
+            <wp:anchor behindDoc="1" distT="0" distB="0" distL="0" distR="0" simplePos="0" locked="0" layoutInCell="0" allowOverlap="1" relativeHeight="151">
+              <wp:simplePos x="0" y="0"/>
+              <wp:positionH relativeFrom="margin">
+                <wp:align>outside</wp:align>
+              </wp:positionH>
+              <wp:positionV relativeFrom="paragraph">
+                <wp:posOffset>635</wp:posOffset>
+              </wp:positionV>
+              <wp:extent cx="127635" cy="145415"/>
+              <wp:effectExtent l="0" t="0" r="0" b="0"/>
+              <wp:wrapSquare wrapText="bothSides"/>
+              <wp:docPr id="109" name="Frame 27"/>
+              <a:graphic xmlns:a="http://schemas.openxmlformats.org/drawingml/2006/main">
+                <a:graphicData uri="http://schemas.microsoft.com/office/word/2010/wordprocessingShape">
+                  <wps:wsp>
+                    <wps:cNvSpPr/>
+                    <wps:spPr>
+                      <a:xfrm>
+                        <a:off x="0" y="0"/>
+                        <a:ext cx="127800" cy="145440"/>
+                      </a:xfrm>
+                      <a:prstGeom prst="rect">
+                        <a:avLst/>
+                      </a:prstGeom>
+                      <a:noFill/>
+                      <a:ln w="0">
+                        <a:noFill/>
+                      </a:ln>
+                    </wps:spPr>
+                    <wps:style>
+                      <a:lnRef idx="0"/>
+                      <a:fillRef idx="0"/>
+                      <a:effectRef idx="0"/>
+                      <a:fontRef idx="minor"/>
+                    </wps:style>
+                    <wps:txbx>
+                      <w:txbxContent>
+                        <w:p>
+                          <w:pPr>
+                            <w:pStyle w:val="Header"/>
+                            <w:rPr>
+                              <w:rStyle w:val="Pagenumber"/>
+                            </w:rPr>
+                          </w:pPr>
+                          <w:r>
+                            <w:rPr>
+                              <w:rStyle w:val="Pagenumber"/>
+                              <w:color w:val="000000"/>
+                            </w:rPr>
+                            <w:fldChar w:fldCharType="begin"/>
+                          </w:r>
+                          <w:r>
+                            <w:rPr>
+                              <w:rStyle w:val="Pagenumber"/>
+                              <w:color w:val="000000"/>
+                            </w:rPr>
+                            <w:instrText xml:space="preserve"> PAGE </w:instrText>
+                          </w:r>
+                          <w:r>
+                            <w:rPr>
+                              <w:rStyle w:val="Pagenumber"/>
+                              <w:color w:val="000000"/>
+                            </w:rPr>
+                            <w:fldChar w:fldCharType="separate"/>
+                          </w:r>
+                          <w:r>
+                            <w:rPr>
+                              <w:rStyle w:val="Pagenumber"/>
+                              <w:color w:val="000000"/>
+                            </w:rPr>
+                            <w:t>48</w:t>
+                          </w:r>
+                          <w:r>
+                            <w:rPr>
+                              <w:rStyle w:val="Pagenumber"/>
+                              <w:color w:val="000000"/>
+                            </w:rPr>
+                            <w:fldChar w:fldCharType="end"/>
+                          </w:r>
+                        </w:p>
+                      </w:txbxContent>
+                    </wps:txbx>
+                    <wps:bodyPr lIns="0" rIns="0" tIns="0" bIns="0" anchor="t">
+                      <a:spAutoFit/>
+                    </wps:bodyPr>
+                  </wps:wsp>
+                </a:graphicData>
+              </a:graphic>
+            </wp:anchor>
+          </w:drawing>
+        </mc:Choice>
+        <mc:Fallback>
+          <w:pict>
+            <v:rect id="shape_0" ID="Frame 27" path="m0,0l-2147483645,0l-2147483645,-2147483646l0,-2147483646xe" stroked="f" o:allowincell="f" style="position:absolute;margin-left:-0.05pt;margin-top:0.05pt;width:10pt;height:11.4pt;mso-wrap-style:square;v-text-anchor:top;mso-position-horizontal:outside;mso-position-horizontal-relative:margin">
+              <v:fill o:detectmouseclick="t" on="false"/>
+              <v:stroke color="#3465a4" joinstyle="round" endcap="flat"/>
+              <v:textbox>
+                <w:txbxContent>
+                  <w:p>
+                    <w:pPr>
+                      <w:pStyle w:val="Header"/>
+                      <w:rPr>
+                        <w:rStyle w:val="Pagenumber"/>
+                      </w:rPr>
+                    </w:pPr>
+                    <w:r>
+                      <w:rPr>
+                        <w:rStyle w:val="Pagenumber"/>
+                        <w:color w:val="000000"/>
+                      </w:rPr>
+                      <w:fldChar w:fldCharType="begin"/>
+                    </w:r>
+                    <w:r>
+                      <w:rPr>
+                        <w:rStyle w:val="Pagenumber"/>
+                        <w:color w:val="000000"/>
+                      </w:rPr>
+                      <w:instrText xml:space="preserve"> PAGE </w:instrText>
+                    </w:r>
+                    <w:r>
+                      <w:rPr>
+                        <w:rStyle w:val="Pagenumber"/>
+                        <w:color w:val="000000"/>
+                      </w:rPr>
+                      <w:fldChar w:fldCharType="separate"/>
+                    </w:r>
+                    <w:r>
+                      <w:rPr>
+                        <w:rStyle w:val="Pagenumber"/>
+                        <w:color w:val="000000"/>
+                      </w:rPr>
+                      <w:t>48</w:t>
+                    </w:r>
+                    <w:r>
+                      <w:rPr>
+                        <w:rStyle w:val="Pagenumber"/>
+                        <w:color w:val="000000"/>
+                      </w:rPr>
+                      <w:fldChar w:fldCharType="end"/>
+                    </w:r>
+                  </w:p>
+                </w:txbxContent>
+              </v:textbox>
+              <w10:wrap type="square"/>
+            </v:rect>
+          </w:pict>
+        </mc:Fallback>
+      </mc:AlternateContent>
+    </w:r>
+  </w:p>
+</w:hdr>
+</file>
+
 <file path=word/header24.xml><?xml version="1.0" encoding="utf-8"?>
+<w:hdr xmlns:o="urn:schemas-microsoft-com:office:office" xmlns:r="http://schemas.openxmlformats.org/officeDocument/2006/relationships" xmlns:v="urn:schemas-microsoft-com:vml" xmlns:w="http://schemas.openxmlformats.org/wordprocessingml/2006/main" xmlns:w10="urn:schemas-microsoft-com:office:word" xmlns:wp="http://schemas.openxmlformats.org/drawingml/2006/wordprocessingDrawing" xmlns:wps="http://schemas.microsoft.com/office/word/2010/wordprocessingShape" xmlns:wpg="http://schemas.microsoft.com/office/word/2010/wordprocessingGroup" xmlns:mc="http://schemas.openxmlformats.org/markup-compatibility/2006" xmlns:wp14="http://schemas.microsoft.com/office/word/2010/wordprocessingDrawing" xmlns:w14="http://schemas.microsoft.com/office/word/2010/wordml" xmlns:w15="http://schemas.microsoft.com/office/word/2012/wordml" mc:Ignorable="w14 wp14 w15">
+  <w:p>
+    <w:pPr>
+      <w:pStyle w:val="Header"/>
+      <w:ind w:right="360" w:hanging="0"/>
+      <w:rPr>
+        <w:lang w:val="sr-Latn-CS"/>
+      </w:rPr>
+    </w:pPr>
+    <w:r>
+      <w:rPr>
+        <w:lang w:val="sr-Latn-CS"/>
+      </w:rPr>
+      <mc:AlternateContent>
+        <mc:Choice Requires="wps">
+          <w:drawing>
+            <wp:anchor behindDoc="1" distT="0" distB="0" distL="0" distR="0" simplePos="0" locked="0" layoutInCell="0" allowOverlap="1" relativeHeight="172">
+              <wp:simplePos x="0" y="0"/>
+              <wp:positionH relativeFrom="margin">
+                <wp:align>outside</wp:align>
+              </wp:positionH>
+              <wp:positionV relativeFrom="paragraph">
+                <wp:posOffset>635</wp:posOffset>
+              </wp:positionV>
+              <wp:extent cx="127635" cy="146685"/>
+              <wp:effectExtent l="0" t="0" r="0" b="0"/>
+              <wp:wrapSquare wrapText="bothSides"/>
+              <wp:docPr id="111" name="Frame 29"/>
+              <a:graphic xmlns:a="http://schemas.openxmlformats.org/drawingml/2006/main">
+                <a:graphicData uri="http://schemas.microsoft.com/office/word/2010/wordprocessingShape">
+                  <wps:wsp>
+                    <wps:cNvSpPr/>
+                    <wps:spPr>
+                      <a:xfrm>
+                        <a:off x="0" y="0"/>
+                        <a:ext cx="127800" cy="146520"/>
+                      </a:xfrm>
+                      <a:prstGeom prst="rect">
+                        <a:avLst/>
+                      </a:prstGeom>
+                      <a:noFill/>
+                      <a:ln w="0">
+                        <a:noFill/>
+                      </a:ln>
+                    </wps:spPr>
+                    <wps:style>
+                      <a:lnRef idx="0"/>
+                      <a:fillRef idx="0"/>
+                      <a:effectRef idx="0"/>
+                      <a:fontRef idx="minor"/>
+                    </wps:style>
+                    <wps:txbx>
+                      <w:txbxContent>
+                        <w:p>
+                          <w:pPr>
+                            <w:pStyle w:val="Header"/>
+                            <w:rPr>
+                              <w:rStyle w:val="Pagenumber"/>
+                            </w:rPr>
+                          </w:pPr>
+                          <w:r>
+                            <w:rPr>
+                              <w:rStyle w:val="Pagenumber"/>
+                              <w:color w:val="000000"/>
+                            </w:rPr>
+                            <w:fldChar w:fldCharType="begin"/>
+                          </w:r>
+                          <w:r>
+                            <w:rPr>
+                              <w:rStyle w:val="Pagenumber"/>
+                              <w:color w:val="000000"/>
+                            </w:rPr>
+                            <w:instrText xml:space="preserve"> PAGE </w:instrText>
+                          </w:r>
+                          <w:r>
+                            <w:rPr>
+                              <w:rStyle w:val="Pagenumber"/>
+                              <w:color w:val="000000"/>
+                            </w:rPr>
+                            <w:fldChar w:fldCharType="separate"/>
+                          </w:r>
+                          <w:r>
+                            <w:rPr>
+                              <w:rStyle w:val="Pagenumber"/>
+                              <w:color w:val="000000"/>
+                            </w:rPr>
+                            <w:t>47</w:t>
+                          </w:r>
+                          <w:r>
+                            <w:rPr>
+                              <w:rStyle w:val="Pagenumber"/>
+                              <w:color w:val="000000"/>
+                            </w:rPr>
+                            <w:fldChar w:fldCharType="end"/>
+                          </w:r>
+                        </w:p>
+                      </w:txbxContent>
+                    </wps:txbx>
+                    <wps:bodyPr lIns="0" rIns="0" tIns="0" bIns="0" anchor="t">
+                      <a:spAutoFit/>
+                    </wps:bodyPr>
+                  </wps:wsp>
+                </a:graphicData>
+              </a:graphic>
+            </wp:anchor>
+          </w:drawing>
+        </mc:Choice>
+        <mc:Fallback>
+          <w:pict>
+            <v:rect id="shape_0" ID="Frame 29" path="m0,0l-2147483645,0l-2147483645,-2147483646l0,-2147483646xe" stroked="f" o:allowincell="f" style="position:absolute;margin-left:-0.05pt;margin-top:0.05pt;width:10pt;height:11.5pt;mso-wrap-style:square;v-text-anchor:top;mso-position-horizontal:outside;mso-position-horizontal-relative:margin">
+              <v:fill o:detectmouseclick="t" on="false"/>
+              <v:stroke color="#3465a4" joinstyle="round" endcap="flat"/>
+              <v:textbox>
+                <w:txbxContent>
+                  <w:p>
+                    <w:pPr>
+                      <w:pStyle w:val="Header"/>
+                      <w:rPr>
+                        <w:rStyle w:val="Pagenumber"/>
+                      </w:rPr>
+                    </w:pPr>
+                    <w:r>
+                      <w:rPr>
+                        <w:rStyle w:val="Pagenumber"/>
+                        <w:color w:val="000000"/>
+                      </w:rPr>
+                      <w:fldChar w:fldCharType="begin"/>
+                    </w:r>
+                    <w:r>
+                      <w:rPr>
+                        <w:rStyle w:val="Pagenumber"/>
+                        <w:color w:val="000000"/>
+                      </w:rPr>
+                      <w:instrText xml:space="preserve"> PAGE </w:instrText>
+                    </w:r>
+                    <w:r>
+                      <w:rPr>
+                        <w:rStyle w:val="Pagenumber"/>
+                        <w:color w:val="000000"/>
+                      </w:rPr>
+                      <w:fldChar w:fldCharType="separate"/>
+                    </w:r>
+                    <w:r>
+                      <w:rPr>
+                        <w:rStyle w:val="Pagenumber"/>
+                        <w:color w:val="000000"/>
+                      </w:rPr>
+                      <w:t>47</w:t>
+                    </w:r>
+                    <w:r>
+                      <w:rPr>
+                        <w:rStyle w:val="Pagenumber"/>
+                        <w:color w:val="000000"/>
+                      </w:rPr>
+                      <w:fldChar w:fldCharType="end"/>
+                    </w:r>
+                  </w:p>
+                </w:txbxContent>
+              </v:textbox>
+              <w10:wrap type="square"/>
+            </v:rect>
+          </w:pict>
+        </mc:Fallback>
+      </mc:AlternateContent>
+    </w:r>
+  </w:p>
+</w:hdr>
+</file>
+
+<file path=word/header25.xml><?xml version="1.0" encoding="utf-8"?>
 <w:hdr xmlns:o="urn:schemas-microsoft-com:office:office" xmlns:r="http://schemas.openxmlformats.org/officeDocument/2006/relationships" xmlns:v="urn:schemas-microsoft-com:vml" xmlns:w="http://schemas.openxmlformats.org/wordprocessingml/2006/main" xmlns:w10="urn:schemas-microsoft-com:office:word" xmlns:wp="http://schemas.openxmlformats.org/drawingml/2006/wordprocessingDrawing" xmlns:wps="http://schemas.microsoft.com/office/word/2010/wordprocessingShape" xmlns:wpg="http://schemas.microsoft.com/office/word/2010/wordprocessingGroup" xmlns:mc="http://schemas.openxmlformats.org/markup-compatibility/2006" xmlns:wp14="http://schemas.microsoft.com/office/word/2010/wordprocessingDrawing" xmlns:w14="http://schemas.microsoft.com/office/word/2010/wordml" xmlns:w15="http://schemas.microsoft.com/office/word/2012/wordml" mc:Ignorable="w14 wp14 w15">
   <w:p>
     <w:pPr>
@@ -22078,7 +26388,7 @@
               <wp:extent cx="127635" cy="146685"/>
               <wp:effectExtent l="0" t="0" r="0" b="0"/>
               <wp:wrapSquare wrapText="bothSides"/>
-              <wp:docPr id="108" name="Frame42"/>
+              <wp:docPr id="117" name="Frame42"/>
               <a:graphic xmlns:a="http://schemas.openxmlformats.org/drawingml/2006/main">
                 <a:graphicData uri="http://schemas.microsoft.com/office/word/2010/wordprocessingShape">
                   <wps:wsp>
@@ -22220,7 +26530,7 @@
 </w:hdr>
 </file>
 
-<file path=word/header25.xml><?xml version="1.0" encoding="utf-8"?>
+<file path=word/header26.xml><?xml version="1.0" encoding="utf-8"?>
 <w:hdr xmlns:o="urn:schemas-microsoft-com:office:office" xmlns:r="http://schemas.openxmlformats.org/officeDocument/2006/relationships" xmlns:v="urn:schemas-microsoft-com:vml" xmlns:w="http://schemas.openxmlformats.org/wordprocessingml/2006/main" xmlns:w10="urn:schemas-microsoft-com:office:word" xmlns:wp="http://schemas.openxmlformats.org/drawingml/2006/wordprocessingDrawing" xmlns:wps="http://schemas.microsoft.com/office/word/2010/wordprocessingShape" xmlns:wpg="http://schemas.microsoft.com/office/word/2010/wordprocessingGroup" xmlns:mc="http://schemas.openxmlformats.org/markup-compatibility/2006" xmlns:wp14="http://schemas.microsoft.com/office/word/2010/wordprocessingDrawing" xmlns:w14="http://schemas.microsoft.com/office/word/2010/wordml" xmlns:w15="http://schemas.microsoft.com/office/word/2012/wordml" mc:Ignorable="w14 wp14 w15">
   <w:p>
     <w:pPr>
@@ -22248,7 +26558,7 @@
               <wp:extent cx="127635" cy="146685"/>
               <wp:effectExtent l="0" t="0" r="0" b="0"/>
               <wp:wrapSquare wrapText="bothSides"/>
-              <wp:docPr id="110" name="Frame 19"/>
+              <wp:docPr id="119" name="Frame 19"/>
               <a:graphic xmlns:a="http://schemas.openxmlformats.org/drawingml/2006/main">
                 <a:graphicData uri="http://schemas.microsoft.com/office/word/2010/wordprocessingShape">
                   <wps:wsp>
@@ -22307,7 +26617,7 @@
                               <w:rStyle w:val="Pagenumber"/>
                               <w:color w:val="000000"/>
                             </w:rPr>
-                            <w:t>43</w:t>
+                            <w:t>49</w:t>
                           </w:r>
                           <w:r>
                             <w:rPr>
@@ -22368,7 +26678,7 @@
                         <w:rStyle w:val="Pagenumber"/>
                         <w:color w:val="000000"/>
                       </w:rPr>
-                      <w:t>43</w:t>
+                      <w:t>49</w:t>
                     </w:r>
                     <w:r>
                       <w:rPr>
@@ -22629,7 +26939,7 @@
       <mc:AlternateContent>
         <mc:Choice Requires="wps">
           <w:drawing>
-            <wp:anchor behindDoc="1" distT="0" distB="0" distL="0" distR="0" simplePos="0" locked="0" layoutInCell="0" allowOverlap="1" relativeHeight="133">
+            <wp:anchor behindDoc="1" distT="0" distB="0" distL="0" distR="0" simplePos="0" locked="0" layoutInCell="0" allowOverlap="1" relativeHeight="155">
               <wp:simplePos x="0" y="0"/>
               <wp:positionH relativeFrom="margin">
                 <wp:align>outside</wp:align>
